--- a/80_quato_words_output.docx
+++ b/80_quato_words_output.docx
@@ -70,7 +70,7 @@
         <w:pStyle w:val="BodyText"/>
       </w:pPr>
       <w:r>
-        <w:t xml:space="preserve">Success is not final, failure is not fatal: It is the courage to continue that counts. – Winston Churchill, In the middle of difficulty lies opportunity. – Albert Einstein</w:t>
+        <w:t xml:space="preserve">In the middle of difficulty lies opportunity. – Albert Einstein, Life is what happens when you’re busy making other plans. – John Lennon</w:t>
       </w:r>
     </w:p>
     <w:p>
@@ -83,7 +83,7 @@
         <w:pStyle w:val="BodyText"/>
       </w:pPr>
       <w:r>
-        <w:t xml:space="preserve">TP Hồ Chí Minh: 11:16 sáng, CHỦ NHẬT, NGÀY 15 THÁNG 6 NĂM 2025</w:t>
+        <w:t xml:space="preserve">TP Hồ Chí Minh: 09:59 chiều, THỨ 2, NGÀY 16 THÁNG 6 NĂM 2025</w:t>
       </w:r>
     </w:p>
     <w:p>
@@ -102,27 +102,37 @@
         <w:t xml:space="preserve">Sa sút trí tuệ (SSTT) là một trong những vấn đề y tế được xã hội quan tâm, đặc biệt .</w:t>
       </w:r>
     </w:p>
-    <w:bookmarkStart w:id="21" w:name="tổng-quang-tài-liệu"/>
+    <w:bookmarkStart w:id="20" w:name="mã-lệnh"/>
     <w:p>
       <w:pPr>
         <w:pStyle w:val="Heading1"/>
       </w:pPr>
       <w:r>
-        <w:t xml:space="preserve">TỔNG QUANG TÀI LIỆU</w:t>
-      </w:r>
-    </w:p>
-    <w:bookmarkStart w:id="20" w:name="tổng-quan-around-the-world-80-days"/>
-    <w:p>
-      <w:pPr>
-        <w:pStyle w:val="Heading2"/>
-      </w:pPr>
-      <w:r>
-        <w:t xml:space="preserve">Tổng quan around the world 80 days</w:t>
+        <w:t xml:space="preserve">MÃ LỆNH</w:t>
       </w:r>
     </w:p>
     <w:bookmarkEnd w:id="20"/>
+    <w:bookmarkStart w:id="22" w:name="tổng-quang-tài-liệu"/>
+    <w:p>
+      <w:pPr>
+        <w:pStyle w:val="Heading1"/>
+      </w:pPr>
+      <w:r>
+        <w:t xml:space="preserve">TỔNG QUANG TÀI LIỆU</w:t>
+      </w:r>
+    </w:p>
+    <w:bookmarkStart w:id="21" w:name="tổng-quan-around-the-world-80-days"/>
+    <w:p>
+      <w:pPr>
+        <w:pStyle w:val="Heading2"/>
+      </w:pPr>
+      <w:r>
+        <w:t xml:space="preserve">Tổng quan around the world 80 days</w:t>
+      </w:r>
+    </w:p>
     <w:bookmarkEnd w:id="21"/>
-    <w:bookmarkStart w:id="23" w:name="đối-tượng-và-phương-pháp-nghiên-cứu"/>
+    <w:bookmarkEnd w:id="22"/>
+    <w:bookmarkStart w:id="24" w:name="đối-tượng-và-phương-pháp-nghiên-cứu"/>
     <w:p>
       <w:pPr>
         <w:pStyle w:val="Heading1"/>
@@ -131,7 +141,7 @@
         <w:t xml:space="preserve">ĐỐI TƯỢNG VÀ PHƯƠNG PHÁP NGHIÊN CỨU</w:t>
       </w:r>
     </w:p>
-    <w:bookmarkStart w:id="22" w:name="dân-số-mục-tiêu"/>
+    <w:bookmarkStart w:id="23" w:name="dân-số-mục-tiêu"/>
     <w:p>
       <w:pPr>
         <w:pStyle w:val="Heading2"/>
@@ -140,15 +150,1309 @@
         <w:t xml:space="preserve">Dân số mục tiêu:</w:t>
       </w:r>
     </w:p>
-    <w:bookmarkEnd w:id="22"/>
     <w:bookmarkEnd w:id="23"/>
-    <w:bookmarkStart w:id="24" w:name="kết-quả-nghiên-cứu"/>
+    <w:bookmarkEnd w:id="24"/>
+    <w:bookmarkStart w:id="41" w:name="kết-quả-nghiên-cứu"/>
     <w:p>
       <w:pPr>
         <w:pStyle w:val="Heading1"/>
       </w:pPr>
       <w:r>
         <w:t xml:space="preserve">KẾT QUẢ NGHIÊN CỨU</w:t>
+      </w:r>
+    </w:p>
+    <w:bookmarkStart w:id="32" w:name="bảng-tần-suất-từ"/>
+    <w:p>
+      <w:pPr>
+        <w:pStyle w:val="Heading2"/>
+      </w:pPr>
+      <w:r>
+        <w:t xml:space="preserve">📋 Bảng tần suất từ</w:t>
+      </w:r>
+    </w:p>
+    <w:bookmarkStart w:id="26" w:name="bảng-tần-suất-từ-1"/>
+    <w:p>
+      <w:pPr>
+        <w:pStyle w:val="Heading3"/>
+      </w:pPr>
+      <w:r>
+        <w:t xml:space="preserve">Bảng tần suất từ</w:t>
+      </w:r>
+    </w:p>
+    <w:tbl xmlns:w="http://schemas.openxmlformats.org/wordprocessingml/2006/main" xmlns:r="http://schemas.openxmlformats.org/officeDocument/2006/relationships" xmlns:w14="http://schemas.microsoft.com/office/word/2010/wordml" xmlns:wp="http://schemas.openxmlformats.org/drawingml/2006/wordprocessingDrawing" xmlns:a="http://schemas.openxmlformats.org/drawingml/2006/main" xmlns:pic="http://schemas.openxmlformats.org/drawingml/2006/picture">
+      <w:tblPr>
+        <w:tblLayout w:type="fixed"/>
+        <w:jc w:val="center"/>
+        <w:tblLook w:firstRow="1" w:lastRow="0" w:firstColumn="0" w:lastColumn="0" w:noHBand="0" w:noVBand="1"/>
+      </w:tblPr>
+      <w:tblGrid>
+        <w:gridCol w:w="1404"/>
+        <w:gridCol w:w="634"/>
+      </w:tblGrid>
+      <w:tr>
+        <w:trPr>
+          <w:trHeight w:val="460" w:hRule="auto"/>
+          <w:tblHeader/>
+        </w:trPr>
+        header 1
+        <w:tc>
+          <w:tcPr>
+            <w:tcBorders>
+              <w:bottom w:val="single" w:sz="12" w:space="0" w:color="666666"/>
+              <w:top w:val="single" w:sz="12" w:space="0" w:color="666666"/>
+              <w:left w:val="none" w:sz="0" w:space="0" w:color="000000"/>
+              <w:right w:val="none" w:sz="0" w:space="0" w:color="000000"/>
+            </w:tcBorders>
+            <w:shd w:val="clear" w:color="auto" w:fill="FFFFFF"/>
+            <w:tcMar>
+              <w:top w:w="0" w:type="dxa"/>
+              <w:bottom w:w="0" w:type="dxa"/>
+              <w:left w:w="0" w:type="dxa"/>
+              <w:right w:w="0" w:type="dxa"/>
+            </w:tcMar>
+            <w:vAlign w:val="center"/>
+          </w:tcPr>
+          <w:p>
+            <w:pPr>
+              <w:pStyle w:val="Normal"/>
+              <w:jc w:val="left"/>
+              <w:pBdr>
+                <w:bottom w:val="none" w:sz="0" w:space="0" w:color="000000"/>
+                <w:top w:val="none" w:sz="0" w:space="0" w:color="000000"/>
+                <w:left w:val="none" w:sz="0" w:space="0" w:color="000000"/>
+                <w:right w:val="none" w:sz="0" w:space="0" w:color="000000"/>
+              </w:pBdr>
+              <w:spacing w:after="60" w:before="60" w:line="240"/>
+              <w:ind w:left="60" w:right="60" w:firstLine="0" w:firstLineChars="0"/>
+              <w:rPr>
+                <w:rFonts w:ascii="Times New Roman" w:hAnsi="Helvetica" w:eastAsia="Helvetica" w:cs="Helvetica"/>
+                <w:i w:val="false"/>
+                <w:b w:val="false"/>
+                <w:u w:val="none"/>
+                <w:sz w:val="22"/>
+                <w:szCs w:val="22"/>
+                <w:color w:val="000000"/>
+              </w:rPr>
+            </w:pPr>
+            <w:r xmlns:w="http://schemas.openxmlformats.org/wordprocessingml/2006/main" xmlns:wp="http://schemas.openxmlformats.org/drawingml/2006/wordprocessingDrawing" xmlns:r="http://schemas.openxmlformats.org/officeDocument/2006/relationships" xmlns:w14="http://schemas.microsoft.com/office/word/2010/wordml">
+              <w:rPr>
+                <w:rFonts w:ascii="Times New Roman" w:hAnsi="Helvetica" w:eastAsia="Helvetica" w:cs="Helvetica"/>
+                <w:i w:val="false"/>
+                <w:b w:val="false"/>
+                <w:u w:val="none"/>
+                <w:sz w:val="22"/>
+                <w:szCs w:val="22"/>
+                <w:color w:val="000000"/>
+              </w:rPr>
+              <w:t xml:space="preserve">word</w:t>
+            </w:r>
+          </w:p>
+        </w:tc>
+        <w:tc>
+          <w:tcPr>
+            <w:tcBorders>
+              <w:bottom w:val="single" w:sz="12" w:space="0" w:color="666666"/>
+              <w:top w:val="single" w:sz="12" w:space="0" w:color="666666"/>
+              <w:left w:val="none" w:sz="0" w:space="0" w:color="000000"/>
+              <w:right w:val="none" w:sz="0" w:space="0" w:color="000000"/>
+            </w:tcBorders>
+            <w:shd w:val="clear" w:color="auto" w:fill="FFFFFF"/>
+            <w:tcMar>
+              <w:top w:w="0" w:type="dxa"/>
+              <w:bottom w:w="0" w:type="dxa"/>
+              <w:left w:w="0" w:type="dxa"/>
+              <w:right w:w="0" w:type="dxa"/>
+            </w:tcMar>
+            <w:vAlign w:val="center"/>
+          </w:tcPr>
+          <w:p>
+            <w:pPr>
+              <w:pStyle w:val="Normal"/>
+              <w:jc w:val="right"/>
+              <w:pBdr>
+                <w:bottom w:val="none" w:sz="0" w:space="0" w:color="000000"/>
+                <w:top w:val="none" w:sz="0" w:space="0" w:color="000000"/>
+                <w:left w:val="none" w:sz="0" w:space="0" w:color="000000"/>
+                <w:right w:val="none" w:sz="0" w:space="0" w:color="000000"/>
+              </w:pBdr>
+              <w:spacing w:after="60" w:before="60" w:line="240"/>
+              <w:ind w:left="60" w:right="60" w:firstLine="0" w:firstLineChars="0"/>
+              <w:rPr>
+                <w:rFonts w:ascii="Times New Roman" w:hAnsi="Helvetica" w:eastAsia="Helvetica" w:cs="Helvetica"/>
+                <w:i w:val="false"/>
+                <w:b w:val="false"/>
+                <w:u w:val="none"/>
+                <w:sz w:val="22"/>
+                <w:szCs w:val="22"/>
+                <w:color w:val="000000"/>
+              </w:rPr>
+            </w:pPr>
+            <w:r xmlns:w="http://schemas.openxmlformats.org/wordprocessingml/2006/main" xmlns:wp="http://schemas.openxmlformats.org/drawingml/2006/wordprocessingDrawing" xmlns:r="http://schemas.openxmlformats.org/officeDocument/2006/relationships" xmlns:w14="http://schemas.microsoft.com/office/word/2010/wordml">
+              <w:rPr>
+                <w:rFonts w:ascii="Times New Roman" w:hAnsi="Helvetica" w:eastAsia="Helvetica" w:cs="Helvetica"/>
+                <w:i w:val="false"/>
+                <w:b w:val="false"/>
+                <w:u w:val="none"/>
+                <w:sz w:val="22"/>
+                <w:szCs w:val="22"/>
+                <w:color w:val="000000"/>
+              </w:rPr>
+              <w:t xml:space="preserve">n</w:t>
+            </w:r>
+          </w:p>
+        </w:tc>
+      </w:tr>
+      <w:tr>
+        <w:trPr>
+          <w:trHeight w:val="504" w:hRule="auto"/>
+        </w:trPr>
+        body 1
+        <w:tc>
+          <w:tcPr>
+            <w:tcBorders>
+              <w:bottom w:val="none" w:sz="0" w:space="0" w:color="000000"/>
+              <w:top w:val="single" w:sz="12" w:space="0" w:color="666666"/>
+              <w:left w:val="none" w:sz="0" w:space="0" w:color="000000"/>
+              <w:right w:val="none" w:sz="0" w:space="0" w:color="000000"/>
+            </w:tcBorders>
+            <w:shd w:val="clear" w:color="auto" w:fill="FFFFFF"/>
+            <w:tcMar>
+              <w:top w:w="0" w:type="dxa"/>
+              <w:bottom w:w="0" w:type="dxa"/>
+              <w:left w:w="0" w:type="dxa"/>
+              <w:right w:w="0" w:type="dxa"/>
+            </w:tcMar>
+            <w:vAlign w:val="center"/>
+          </w:tcPr>
+          <w:p>
+            <w:pPr>
+              <w:pStyle w:val="Normal"/>
+              <w:jc w:val="left"/>
+              <w:pBdr>
+                <w:bottom w:val="none" w:sz="0" w:space="0" w:color="000000"/>
+                <w:top w:val="none" w:sz="0" w:space="0" w:color="000000"/>
+                <w:left w:val="none" w:sz="0" w:space="0" w:color="000000"/>
+                <w:right w:val="none" w:sz="0" w:space="0" w:color="000000"/>
+              </w:pBdr>
+              <w:spacing w:after="60" w:before="60" w:line="240"/>
+              <w:ind w:left="60" w:right="60" w:firstLine="0" w:firstLineChars="0"/>
+              <w:rPr>
+                <w:rFonts w:ascii="Times New Roman" w:hAnsi="Helvetica" w:eastAsia="Helvetica" w:cs="Helvetica"/>
+                <w:i w:val="false"/>
+                <w:b w:val="false"/>
+                <w:u w:val="none"/>
+                <w:sz w:val="22"/>
+                <w:szCs w:val="22"/>
+                <w:color w:val="000000"/>
+              </w:rPr>
+            </w:pPr>
+            <w:r xmlns:w="http://schemas.openxmlformats.org/wordprocessingml/2006/main" xmlns:wp="http://schemas.openxmlformats.org/drawingml/2006/wordprocessingDrawing" xmlns:r="http://schemas.openxmlformats.org/officeDocument/2006/relationships" xmlns:w14="http://schemas.microsoft.com/office/word/2010/wordml">
+              <w:rPr>
+                <w:rFonts w:ascii="Times New Roman" w:hAnsi="Helvetica" w:eastAsia="Helvetica" w:cs="Helvetica"/>
+                <w:i w:val="false"/>
+                <w:b w:val="false"/>
+                <w:u w:val="none"/>
+                <w:sz w:val="22"/>
+                <w:szCs w:val="22"/>
+                <w:color w:val="000000"/>
+              </w:rPr>
+              <w:t xml:space="preserve">fogg</w:t>
+            </w:r>
+          </w:p>
+        </w:tc>
+        <w:tc>
+          <w:tcPr>
+            <w:tcBorders>
+              <w:bottom w:val="none" w:sz="0" w:space="0" w:color="000000"/>
+              <w:top w:val="single" w:sz="12" w:space="0" w:color="666666"/>
+              <w:left w:val="none" w:sz="0" w:space="0" w:color="000000"/>
+              <w:right w:val="none" w:sz="0" w:space="0" w:color="000000"/>
+            </w:tcBorders>
+            <w:shd w:val="clear" w:color="auto" w:fill="FFFFFF"/>
+            <w:tcMar>
+              <w:top w:w="0" w:type="dxa"/>
+              <w:bottom w:w="0" w:type="dxa"/>
+              <w:left w:w="0" w:type="dxa"/>
+              <w:right w:w="0" w:type="dxa"/>
+            </w:tcMar>
+            <w:vAlign w:val="center"/>
+          </w:tcPr>
+          <w:p>
+            <w:pPr>
+              <w:pStyle w:val="Normal"/>
+              <w:jc w:val="right"/>
+              <w:pBdr>
+                <w:bottom w:val="none" w:sz="0" w:space="0" w:color="000000"/>
+                <w:top w:val="none" w:sz="0" w:space="0" w:color="000000"/>
+                <w:left w:val="none" w:sz="0" w:space="0" w:color="000000"/>
+                <w:right w:val="none" w:sz="0" w:space="0" w:color="000000"/>
+              </w:pBdr>
+              <w:spacing w:after="60" w:before="60" w:line="240"/>
+              <w:ind w:left="60" w:right="60" w:firstLine="0" w:firstLineChars="0"/>
+              <w:rPr>
+                <w:rFonts w:ascii="Times New Roman" w:hAnsi="Helvetica" w:eastAsia="Helvetica" w:cs="Helvetica"/>
+                <w:i w:val="false"/>
+                <w:b w:val="false"/>
+                <w:u w:val="none"/>
+                <w:sz w:val="22"/>
+                <w:szCs w:val="22"/>
+                <w:color w:val="000000"/>
+              </w:rPr>
+            </w:pPr>
+            <w:r xmlns:w="http://schemas.openxmlformats.org/wordprocessingml/2006/main" xmlns:wp="http://schemas.openxmlformats.org/drawingml/2006/wordprocessingDrawing" xmlns:r="http://schemas.openxmlformats.org/officeDocument/2006/relationships" xmlns:w14="http://schemas.microsoft.com/office/word/2010/wordml">
+              <w:rPr>
+                <w:rFonts w:ascii="Times New Roman" w:hAnsi="Helvetica" w:eastAsia="Helvetica" w:cs="Helvetica"/>
+                <w:i w:val="false"/>
+                <w:b w:val="false"/>
+                <w:u w:val="none"/>
+                <w:sz w:val="22"/>
+                <w:szCs w:val="22"/>
+                <w:color w:val="000000"/>
+              </w:rPr>
+              <w:t xml:space="preserve">552</w:t>
+            </w:r>
+          </w:p>
+        </w:tc>
+      </w:tr>
+      <w:tr>
+        <w:trPr>
+          <w:trHeight w:val="482" w:hRule="auto"/>
+        </w:trPr>
+        body 2
+        <w:tc>
+          <w:tcPr>
+            <w:tcBorders>
+              <w:bottom w:val="none" w:sz="0" w:space="0" w:color="000000"/>
+              <w:top w:val="none" w:sz="0" w:space="0" w:color="000000"/>
+              <w:left w:val="none" w:sz="0" w:space="0" w:color="000000"/>
+              <w:right w:val="none" w:sz="0" w:space="0" w:color="000000"/>
+            </w:tcBorders>
+            <w:shd w:val="clear" w:color="auto" w:fill="FFFFFF"/>
+            <w:tcMar>
+              <w:top w:w="0" w:type="dxa"/>
+              <w:bottom w:w="0" w:type="dxa"/>
+              <w:left w:w="0" w:type="dxa"/>
+              <w:right w:w="0" w:type="dxa"/>
+            </w:tcMar>
+            <w:vAlign w:val="center"/>
+          </w:tcPr>
+          <w:p>
+            <w:pPr>
+              <w:pStyle w:val="Normal"/>
+              <w:jc w:val="left"/>
+              <w:pBdr>
+                <w:bottom w:val="none" w:sz="0" w:space="0" w:color="000000"/>
+                <w:top w:val="none" w:sz="0" w:space="0" w:color="000000"/>
+                <w:left w:val="none" w:sz="0" w:space="0" w:color="000000"/>
+                <w:right w:val="none" w:sz="0" w:space="0" w:color="000000"/>
+              </w:pBdr>
+              <w:spacing w:after="60" w:before="60" w:line="240"/>
+              <w:ind w:left="60" w:right="60" w:firstLine="0" w:firstLineChars="0"/>
+              <w:rPr>
+                <w:rFonts w:ascii="Times New Roman" w:hAnsi="Helvetica" w:eastAsia="Helvetica" w:cs="Helvetica"/>
+                <w:i w:val="false"/>
+                <w:b w:val="false"/>
+                <w:u w:val="none"/>
+                <w:sz w:val="22"/>
+                <w:szCs w:val="22"/>
+                <w:color w:val="000000"/>
+              </w:rPr>
+            </w:pPr>
+            <w:r xmlns:w="http://schemas.openxmlformats.org/wordprocessingml/2006/main" xmlns:wp="http://schemas.openxmlformats.org/drawingml/2006/wordprocessingDrawing" xmlns:r="http://schemas.openxmlformats.org/officeDocument/2006/relationships" xmlns:w14="http://schemas.microsoft.com/office/word/2010/wordml">
+              <w:rPr>
+                <w:rFonts w:ascii="Times New Roman" w:hAnsi="Helvetica" w:eastAsia="Helvetica" w:cs="Helvetica"/>
+                <w:i w:val="false"/>
+                <w:b w:val="false"/>
+                <w:u w:val="none"/>
+                <w:sz w:val="22"/>
+                <w:szCs w:val="22"/>
+                <w:color w:val="000000"/>
+              </w:rPr>
+              <w:t xml:space="preserve">passepartout</w:t>
+            </w:r>
+          </w:p>
+        </w:tc>
+        <w:tc>
+          <w:tcPr>
+            <w:tcBorders>
+              <w:bottom w:val="none" w:sz="0" w:space="0" w:color="000000"/>
+              <w:top w:val="none" w:sz="0" w:space="0" w:color="000000"/>
+              <w:left w:val="none" w:sz="0" w:space="0" w:color="000000"/>
+              <w:right w:val="none" w:sz="0" w:space="0" w:color="000000"/>
+            </w:tcBorders>
+            <w:shd w:val="clear" w:color="auto" w:fill="FFFFFF"/>
+            <w:tcMar>
+              <w:top w:w="0" w:type="dxa"/>
+              <w:bottom w:w="0" w:type="dxa"/>
+              <w:left w:w="0" w:type="dxa"/>
+              <w:right w:w="0" w:type="dxa"/>
+            </w:tcMar>
+            <w:vAlign w:val="center"/>
+          </w:tcPr>
+          <w:p>
+            <w:pPr>
+              <w:pStyle w:val="Normal"/>
+              <w:jc w:val="right"/>
+              <w:pBdr>
+                <w:bottom w:val="none" w:sz="0" w:space="0" w:color="000000"/>
+                <w:top w:val="none" w:sz="0" w:space="0" w:color="000000"/>
+                <w:left w:val="none" w:sz="0" w:space="0" w:color="000000"/>
+                <w:right w:val="none" w:sz="0" w:space="0" w:color="000000"/>
+              </w:pBdr>
+              <w:spacing w:after="60" w:before="60" w:line="240"/>
+              <w:ind w:left="60" w:right="60" w:firstLine="0" w:firstLineChars="0"/>
+              <w:rPr>
+                <w:rFonts w:ascii="Times New Roman" w:hAnsi="Helvetica" w:eastAsia="Helvetica" w:cs="Helvetica"/>
+                <w:i w:val="false"/>
+                <w:b w:val="false"/>
+                <w:u w:val="none"/>
+                <w:sz w:val="22"/>
+                <w:szCs w:val="22"/>
+                <w:color w:val="000000"/>
+              </w:rPr>
+            </w:pPr>
+            <w:r xmlns:w="http://schemas.openxmlformats.org/wordprocessingml/2006/main" xmlns:wp="http://schemas.openxmlformats.org/drawingml/2006/wordprocessingDrawing" xmlns:r="http://schemas.openxmlformats.org/officeDocument/2006/relationships" xmlns:w14="http://schemas.microsoft.com/office/word/2010/wordml">
+              <w:rPr>
+                <w:rFonts w:ascii="Times New Roman" w:hAnsi="Helvetica" w:eastAsia="Helvetica" w:cs="Helvetica"/>
+                <w:i w:val="false"/>
+                <w:b w:val="false"/>
+                <w:u w:val="none"/>
+                <w:sz w:val="22"/>
+                <w:szCs w:val="22"/>
+                <w:color w:val="000000"/>
+              </w:rPr>
+              <w:t xml:space="preserve">381</w:t>
+            </w:r>
+          </w:p>
+        </w:tc>
+      </w:tr>
+      <w:tr>
+        <w:trPr>
+          <w:trHeight w:val="457" w:hRule="auto"/>
+        </w:trPr>
+        body 3
+        <w:tc>
+          <w:tcPr>
+            <w:tcBorders>
+              <w:bottom w:val="none" w:sz="0" w:space="0" w:color="000000"/>
+              <w:top w:val="none" w:sz="0" w:space="0" w:color="000000"/>
+              <w:left w:val="none" w:sz="0" w:space="0" w:color="000000"/>
+              <w:right w:val="none" w:sz="0" w:space="0" w:color="000000"/>
+            </w:tcBorders>
+            <w:shd w:val="clear" w:color="auto" w:fill="FFFFFF"/>
+            <w:tcMar>
+              <w:top w:w="0" w:type="dxa"/>
+              <w:bottom w:w="0" w:type="dxa"/>
+              <w:left w:w="0" w:type="dxa"/>
+              <w:right w:w="0" w:type="dxa"/>
+            </w:tcMar>
+            <w:vAlign w:val="center"/>
+          </w:tcPr>
+          <w:p>
+            <w:pPr>
+              <w:pStyle w:val="Normal"/>
+              <w:jc w:val="left"/>
+              <w:pBdr>
+                <w:bottom w:val="none" w:sz="0" w:space="0" w:color="000000"/>
+                <w:top w:val="none" w:sz="0" w:space="0" w:color="000000"/>
+                <w:left w:val="none" w:sz="0" w:space="0" w:color="000000"/>
+                <w:right w:val="none" w:sz="0" w:space="0" w:color="000000"/>
+              </w:pBdr>
+              <w:spacing w:after="60" w:before="60" w:line="240"/>
+              <w:ind w:left="60" w:right="60" w:firstLine="0" w:firstLineChars="0"/>
+              <w:rPr>
+                <w:rFonts w:ascii="Times New Roman" w:hAnsi="Helvetica" w:eastAsia="Helvetica" w:cs="Helvetica"/>
+                <w:i w:val="false"/>
+                <w:b w:val="false"/>
+                <w:u w:val="none"/>
+                <w:sz w:val="22"/>
+                <w:szCs w:val="22"/>
+                <w:color w:val="000000"/>
+              </w:rPr>
+            </w:pPr>
+            <w:r xmlns:w="http://schemas.openxmlformats.org/wordprocessingml/2006/main" xmlns:wp="http://schemas.openxmlformats.org/drawingml/2006/wordprocessingDrawing" xmlns:r="http://schemas.openxmlformats.org/officeDocument/2006/relationships" xmlns:w14="http://schemas.microsoft.com/office/word/2010/wordml">
+              <w:rPr>
+                <w:rFonts w:ascii="Times New Roman" w:hAnsi="Helvetica" w:eastAsia="Helvetica" w:cs="Helvetica"/>
+                <w:i w:val="false"/>
+                <w:b w:val="false"/>
+                <w:u w:val="none"/>
+                <w:sz w:val="22"/>
+                <w:szCs w:val="22"/>
+                <w:color w:val="000000"/>
+              </w:rPr>
+              <w:t xml:space="preserve">fix</w:t>
+            </w:r>
+          </w:p>
+        </w:tc>
+        <w:tc>
+          <w:tcPr>
+            <w:tcBorders>
+              <w:bottom w:val="none" w:sz="0" w:space="0" w:color="000000"/>
+              <w:top w:val="none" w:sz="0" w:space="0" w:color="000000"/>
+              <w:left w:val="none" w:sz="0" w:space="0" w:color="000000"/>
+              <w:right w:val="none" w:sz="0" w:space="0" w:color="000000"/>
+            </w:tcBorders>
+            <w:shd w:val="clear" w:color="auto" w:fill="FFFFFF"/>
+            <w:tcMar>
+              <w:top w:w="0" w:type="dxa"/>
+              <w:bottom w:w="0" w:type="dxa"/>
+              <w:left w:w="0" w:type="dxa"/>
+              <w:right w:w="0" w:type="dxa"/>
+            </w:tcMar>
+            <w:vAlign w:val="center"/>
+          </w:tcPr>
+          <w:p>
+            <w:pPr>
+              <w:pStyle w:val="Normal"/>
+              <w:jc w:val="right"/>
+              <w:pBdr>
+                <w:bottom w:val="none" w:sz="0" w:space="0" w:color="000000"/>
+                <w:top w:val="none" w:sz="0" w:space="0" w:color="000000"/>
+                <w:left w:val="none" w:sz="0" w:space="0" w:color="000000"/>
+                <w:right w:val="none" w:sz="0" w:space="0" w:color="000000"/>
+              </w:pBdr>
+              <w:spacing w:after="60" w:before="60" w:line="240"/>
+              <w:ind w:left="60" w:right="60" w:firstLine="0" w:firstLineChars="0"/>
+              <w:rPr>
+                <w:rFonts w:ascii="Times New Roman" w:hAnsi="Helvetica" w:eastAsia="Helvetica" w:cs="Helvetica"/>
+                <w:i w:val="false"/>
+                <w:b w:val="false"/>
+                <w:u w:val="none"/>
+                <w:sz w:val="22"/>
+                <w:szCs w:val="22"/>
+                <w:color w:val="000000"/>
+              </w:rPr>
+            </w:pPr>
+            <w:r xmlns:w="http://schemas.openxmlformats.org/wordprocessingml/2006/main" xmlns:wp="http://schemas.openxmlformats.org/drawingml/2006/wordprocessingDrawing" xmlns:r="http://schemas.openxmlformats.org/officeDocument/2006/relationships" xmlns:w14="http://schemas.microsoft.com/office/word/2010/wordml">
+              <w:rPr>
+                <w:rFonts w:ascii="Times New Roman" w:hAnsi="Helvetica" w:eastAsia="Helvetica" w:cs="Helvetica"/>
+                <w:i w:val="false"/>
+                <w:b w:val="false"/>
+                <w:u w:val="none"/>
+                <w:sz w:val="22"/>
+                <w:szCs w:val="22"/>
+                <w:color w:val="000000"/>
+              </w:rPr>
+              <w:t xml:space="preserve">232</w:t>
+            </w:r>
+          </w:p>
+        </w:tc>
+      </w:tr>
+      <w:tr>
+        <w:trPr>
+          <w:trHeight w:val="504" w:hRule="auto"/>
+        </w:trPr>
+        body 4
+        <w:tc>
+          <w:tcPr>
+            <w:tcBorders>
+              <w:bottom w:val="none" w:sz="0" w:space="0" w:color="000000"/>
+              <w:top w:val="none" w:sz="0" w:space="0" w:color="000000"/>
+              <w:left w:val="none" w:sz="0" w:space="0" w:color="000000"/>
+              <w:right w:val="none" w:sz="0" w:space="0" w:color="000000"/>
+            </w:tcBorders>
+            <w:shd w:val="clear" w:color="auto" w:fill="FFFFFF"/>
+            <w:tcMar>
+              <w:top w:w="0" w:type="dxa"/>
+              <w:bottom w:w="0" w:type="dxa"/>
+              <w:left w:w="0" w:type="dxa"/>
+              <w:right w:w="0" w:type="dxa"/>
+            </w:tcMar>
+            <w:vAlign w:val="center"/>
+          </w:tcPr>
+          <w:p>
+            <w:pPr>
+              <w:pStyle w:val="Normal"/>
+              <w:jc w:val="left"/>
+              <w:pBdr>
+                <w:bottom w:val="none" w:sz="0" w:space="0" w:color="000000"/>
+                <w:top w:val="none" w:sz="0" w:space="0" w:color="000000"/>
+                <w:left w:val="none" w:sz="0" w:space="0" w:color="000000"/>
+                <w:right w:val="none" w:sz="0" w:space="0" w:color="000000"/>
+              </w:pBdr>
+              <w:spacing w:after="60" w:before="60" w:line="240"/>
+              <w:ind w:left="60" w:right="60" w:firstLine="0" w:firstLineChars="0"/>
+              <w:rPr>
+                <w:rFonts w:ascii="Times New Roman" w:hAnsi="Helvetica" w:eastAsia="Helvetica" w:cs="Helvetica"/>
+                <w:i w:val="false"/>
+                <w:b w:val="false"/>
+                <w:u w:val="none"/>
+                <w:sz w:val="22"/>
+                <w:szCs w:val="22"/>
+                <w:color w:val="000000"/>
+              </w:rPr>
+            </w:pPr>
+            <w:r xmlns:w="http://schemas.openxmlformats.org/wordprocessingml/2006/main" xmlns:wp="http://schemas.openxmlformats.org/drawingml/2006/wordprocessingDrawing" xmlns:r="http://schemas.openxmlformats.org/officeDocument/2006/relationships" xmlns:w14="http://schemas.microsoft.com/office/word/2010/wordml">
+              <w:rPr>
+                <w:rFonts w:ascii="Times New Roman" w:hAnsi="Helvetica" w:eastAsia="Helvetica" w:cs="Helvetica"/>
+                <w:i w:val="false"/>
+                <w:b w:val="false"/>
+                <w:u w:val="none"/>
+                <w:sz w:val="22"/>
+                <w:szCs w:val="22"/>
+                <w:color w:val="000000"/>
+              </w:rPr>
+              <w:t xml:space="preserve">phileas</w:t>
+            </w:r>
+          </w:p>
+        </w:tc>
+        <w:tc>
+          <w:tcPr>
+            <w:tcBorders>
+              <w:bottom w:val="none" w:sz="0" w:space="0" w:color="000000"/>
+              <w:top w:val="none" w:sz="0" w:space="0" w:color="000000"/>
+              <w:left w:val="none" w:sz="0" w:space="0" w:color="000000"/>
+              <w:right w:val="none" w:sz="0" w:space="0" w:color="000000"/>
+            </w:tcBorders>
+            <w:shd w:val="clear" w:color="auto" w:fill="FFFFFF"/>
+            <w:tcMar>
+              <w:top w:w="0" w:type="dxa"/>
+              <w:bottom w:w="0" w:type="dxa"/>
+              <w:left w:w="0" w:type="dxa"/>
+              <w:right w:w="0" w:type="dxa"/>
+            </w:tcMar>
+            <w:vAlign w:val="center"/>
+          </w:tcPr>
+          <w:p>
+            <w:pPr>
+              <w:pStyle w:val="Normal"/>
+              <w:jc w:val="right"/>
+              <w:pBdr>
+                <w:bottom w:val="none" w:sz="0" w:space="0" w:color="000000"/>
+                <w:top w:val="none" w:sz="0" w:space="0" w:color="000000"/>
+                <w:left w:val="none" w:sz="0" w:space="0" w:color="000000"/>
+                <w:right w:val="none" w:sz="0" w:space="0" w:color="000000"/>
+              </w:pBdr>
+              <w:spacing w:after="60" w:before="60" w:line="240"/>
+              <w:ind w:left="60" w:right="60" w:firstLine="0" w:firstLineChars="0"/>
+              <w:rPr>
+                <w:rFonts w:ascii="Times New Roman" w:hAnsi="Helvetica" w:eastAsia="Helvetica" w:cs="Helvetica"/>
+                <w:i w:val="false"/>
+                <w:b w:val="false"/>
+                <w:u w:val="none"/>
+                <w:sz w:val="22"/>
+                <w:szCs w:val="22"/>
+                <w:color w:val="000000"/>
+              </w:rPr>
+            </w:pPr>
+            <w:r xmlns:w="http://schemas.openxmlformats.org/wordprocessingml/2006/main" xmlns:wp="http://schemas.openxmlformats.org/drawingml/2006/wordprocessingDrawing" xmlns:r="http://schemas.openxmlformats.org/officeDocument/2006/relationships" xmlns:w14="http://schemas.microsoft.com/office/word/2010/wordml">
+              <w:rPr>
+                <w:rFonts w:ascii="Times New Roman" w:hAnsi="Helvetica" w:eastAsia="Helvetica" w:cs="Helvetica"/>
+                <w:i w:val="false"/>
+                <w:b w:val="false"/>
+                <w:u w:val="none"/>
+                <w:sz w:val="22"/>
+                <w:szCs w:val="22"/>
+                <w:color w:val="000000"/>
+              </w:rPr>
+              <w:t xml:space="preserve">215</w:t>
+            </w:r>
+          </w:p>
+        </w:tc>
+      </w:tr>
+      <w:tr>
+        <w:trPr>
+          <w:trHeight w:val="460" w:hRule="auto"/>
+        </w:trPr>
+        body 5
+        <w:tc>
+          <w:tcPr>
+            <w:tcBorders>
+              <w:bottom w:val="none" w:sz="0" w:space="0" w:color="000000"/>
+              <w:top w:val="none" w:sz="0" w:space="0" w:color="000000"/>
+              <w:left w:val="none" w:sz="0" w:space="0" w:color="000000"/>
+              <w:right w:val="none" w:sz="0" w:space="0" w:color="000000"/>
+            </w:tcBorders>
+            <w:shd w:val="clear" w:color="auto" w:fill="FFFFFF"/>
+            <w:tcMar>
+              <w:top w:w="0" w:type="dxa"/>
+              <w:bottom w:w="0" w:type="dxa"/>
+              <w:left w:w="0" w:type="dxa"/>
+              <w:right w:w="0" w:type="dxa"/>
+            </w:tcMar>
+            <w:vAlign w:val="center"/>
+          </w:tcPr>
+          <w:p>
+            <w:pPr>
+              <w:pStyle w:val="Normal"/>
+              <w:jc w:val="left"/>
+              <w:pBdr>
+                <w:bottom w:val="none" w:sz="0" w:space="0" w:color="000000"/>
+                <w:top w:val="none" w:sz="0" w:space="0" w:color="000000"/>
+                <w:left w:val="none" w:sz="0" w:space="0" w:color="000000"/>
+                <w:right w:val="none" w:sz="0" w:space="0" w:color="000000"/>
+              </w:pBdr>
+              <w:spacing w:after="60" w:before="60" w:line="240"/>
+              <w:ind w:left="60" w:right="60" w:firstLine="0" w:firstLineChars="0"/>
+              <w:rPr>
+                <w:rFonts w:ascii="Times New Roman" w:hAnsi="Helvetica" w:eastAsia="Helvetica" w:cs="Helvetica"/>
+                <w:i w:val="false"/>
+                <w:b w:val="false"/>
+                <w:u w:val="none"/>
+                <w:sz w:val="22"/>
+                <w:szCs w:val="22"/>
+                <w:color w:val="000000"/>
+              </w:rPr>
+            </w:pPr>
+            <w:r xmlns:w="http://schemas.openxmlformats.org/wordprocessingml/2006/main" xmlns:wp="http://schemas.openxmlformats.org/drawingml/2006/wordprocessingDrawing" xmlns:r="http://schemas.openxmlformats.org/officeDocument/2006/relationships" xmlns:w14="http://schemas.microsoft.com/office/word/2010/wordml">
+              <w:rPr>
+                <w:rFonts w:ascii="Times New Roman" w:hAnsi="Helvetica" w:eastAsia="Helvetica" w:cs="Helvetica"/>
+                <w:i w:val="false"/>
+                <w:b w:val="false"/>
+                <w:u w:val="none"/>
+                <w:sz w:val="22"/>
+                <w:szCs w:val="22"/>
+                <w:color w:val="000000"/>
+              </w:rPr>
+              <w:t xml:space="preserve">aouda</w:t>
+            </w:r>
+          </w:p>
+        </w:tc>
+        <w:tc>
+          <w:tcPr>
+            <w:tcBorders>
+              <w:bottom w:val="none" w:sz="0" w:space="0" w:color="000000"/>
+              <w:top w:val="none" w:sz="0" w:space="0" w:color="000000"/>
+              <w:left w:val="none" w:sz="0" w:space="0" w:color="000000"/>
+              <w:right w:val="none" w:sz="0" w:space="0" w:color="000000"/>
+            </w:tcBorders>
+            <w:shd w:val="clear" w:color="auto" w:fill="FFFFFF"/>
+            <w:tcMar>
+              <w:top w:w="0" w:type="dxa"/>
+              <w:bottom w:w="0" w:type="dxa"/>
+              <w:left w:w="0" w:type="dxa"/>
+              <w:right w:w="0" w:type="dxa"/>
+            </w:tcMar>
+            <w:vAlign w:val="center"/>
+          </w:tcPr>
+          <w:p>
+            <w:pPr>
+              <w:pStyle w:val="Normal"/>
+              <w:jc w:val="right"/>
+              <w:pBdr>
+                <w:bottom w:val="none" w:sz="0" w:space="0" w:color="000000"/>
+                <w:top w:val="none" w:sz="0" w:space="0" w:color="000000"/>
+                <w:left w:val="none" w:sz="0" w:space="0" w:color="000000"/>
+                <w:right w:val="none" w:sz="0" w:space="0" w:color="000000"/>
+              </w:pBdr>
+              <w:spacing w:after="60" w:before="60" w:line="240"/>
+              <w:ind w:left="60" w:right="60" w:firstLine="0" w:firstLineChars="0"/>
+              <w:rPr>
+                <w:rFonts w:ascii="Times New Roman" w:hAnsi="Helvetica" w:eastAsia="Helvetica" w:cs="Helvetica"/>
+                <w:i w:val="false"/>
+                <w:b w:val="false"/>
+                <w:u w:val="none"/>
+                <w:sz w:val="22"/>
+                <w:szCs w:val="22"/>
+                <w:color w:val="000000"/>
+              </w:rPr>
+            </w:pPr>
+            <w:r xmlns:w="http://schemas.openxmlformats.org/wordprocessingml/2006/main" xmlns:wp="http://schemas.openxmlformats.org/drawingml/2006/wordprocessingDrawing" xmlns:r="http://schemas.openxmlformats.org/officeDocument/2006/relationships" xmlns:w14="http://schemas.microsoft.com/office/word/2010/wordml">
+              <w:rPr>
+                <w:rFonts w:ascii="Times New Roman" w:hAnsi="Helvetica" w:eastAsia="Helvetica" w:cs="Helvetica"/>
+                <w:i w:val="false"/>
+                <w:b w:val="false"/>
+                <w:u w:val="none"/>
+                <w:sz w:val="22"/>
+                <w:szCs w:val="22"/>
+                <w:color w:val="000000"/>
+              </w:rPr>
+              <w:t xml:space="preserve">121</w:t>
+            </w:r>
+          </w:p>
+        </w:tc>
+      </w:tr>
+      <w:tr>
+        <w:trPr>
+          <w:trHeight w:val="460" w:hRule="auto"/>
+        </w:trPr>
+        body 6
+        <w:tc>
+          <w:tcPr>
+            <w:tcBorders>
+              <w:bottom w:val="none" w:sz="0" w:space="0" w:color="000000"/>
+              <w:top w:val="none" w:sz="0" w:space="0" w:color="000000"/>
+              <w:left w:val="none" w:sz="0" w:space="0" w:color="000000"/>
+              <w:right w:val="none" w:sz="0" w:space="0" w:color="000000"/>
+            </w:tcBorders>
+            <w:shd w:val="clear" w:color="auto" w:fill="FFFFFF"/>
+            <w:tcMar>
+              <w:top w:w="0" w:type="dxa"/>
+              <w:bottom w:w="0" w:type="dxa"/>
+              <w:left w:w="0" w:type="dxa"/>
+              <w:right w:w="0" w:type="dxa"/>
+            </w:tcMar>
+            <w:vAlign w:val="center"/>
+          </w:tcPr>
+          <w:p>
+            <w:pPr>
+              <w:pStyle w:val="Normal"/>
+              <w:jc w:val="left"/>
+              <w:pBdr>
+                <w:bottom w:val="none" w:sz="0" w:space="0" w:color="000000"/>
+                <w:top w:val="none" w:sz="0" w:space="0" w:color="000000"/>
+                <w:left w:val="none" w:sz="0" w:space="0" w:color="000000"/>
+                <w:right w:val="none" w:sz="0" w:space="0" w:color="000000"/>
+              </w:pBdr>
+              <w:spacing w:after="60" w:before="60" w:line="240"/>
+              <w:ind w:left="60" w:right="60" w:firstLine="0" w:firstLineChars="0"/>
+              <w:rPr>
+                <w:rFonts w:ascii="Times New Roman" w:hAnsi="Helvetica" w:eastAsia="Helvetica" w:cs="Helvetica"/>
+                <w:i w:val="false"/>
+                <w:b w:val="false"/>
+                <w:u w:val="none"/>
+                <w:sz w:val="22"/>
+                <w:szCs w:val="22"/>
+                <w:color w:val="000000"/>
+              </w:rPr>
+            </w:pPr>
+            <w:r xmlns:w="http://schemas.openxmlformats.org/wordprocessingml/2006/main" xmlns:wp="http://schemas.openxmlformats.org/drawingml/2006/wordprocessingDrawing" xmlns:r="http://schemas.openxmlformats.org/officeDocument/2006/relationships" xmlns:w14="http://schemas.microsoft.com/office/word/2010/wordml">
+              <w:rPr>
+                <w:rFonts w:ascii="Times New Roman" w:hAnsi="Helvetica" w:eastAsia="Helvetica" w:cs="Helvetica"/>
+                <w:i w:val="false"/>
+                <w:b w:val="false"/>
+                <w:u w:val="none"/>
+                <w:sz w:val="22"/>
+                <w:szCs w:val="22"/>
+                <w:color w:val="000000"/>
+              </w:rPr>
+              <w:t xml:space="preserve">time</w:t>
+            </w:r>
+          </w:p>
+        </w:tc>
+        <w:tc>
+          <w:tcPr>
+            <w:tcBorders>
+              <w:bottom w:val="none" w:sz="0" w:space="0" w:color="000000"/>
+              <w:top w:val="none" w:sz="0" w:space="0" w:color="000000"/>
+              <w:left w:val="none" w:sz="0" w:space="0" w:color="000000"/>
+              <w:right w:val="none" w:sz="0" w:space="0" w:color="000000"/>
+            </w:tcBorders>
+            <w:shd w:val="clear" w:color="auto" w:fill="FFFFFF"/>
+            <w:tcMar>
+              <w:top w:w="0" w:type="dxa"/>
+              <w:bottom w:w="0" w:type="dxa"/>
+              <w:left w:w="0" w:type="dxa"/>
+              <w:right w:w="0" w:type="dxa"/>
+            </w:tcMar>
+            <w:vAlign w:val="center"/>
+          </w:tcPr>
+          <w:p>
+            <w:pPr>
+              <w:pStyle w:val="Normal"/>
+              <w:jc w:val="right"/>
+              <w:pBdr>
+                <w:bottom w:val="none" w:sz="0" w:space="0" w:color="000000"/>
+                <w:top w:val="none" w:sz="0" w:space="0" w:color="000000"/>
+                <w:left w:val="none" w:sz="0" w:space="0" w:color="000000"/>
+                <w:right w:val="none" w:sz="0" w:space="0" w:color="000000"/>
+              </w:pBdr>
+              <w:spacing w:after="60" w:before="60" w:line="240"/>
+              <w:ind w:left="60" w:right="60" w:firstLine="0" w:firstLineChars="0"/>
+              <w:rPr>
+                <w:rFonts w:ascii="Times New Roman" w:hAnsi="Helvetica" w:eastAsia="Helvetica" w:cs="Helvetica"/>
+                <w:i w:val="false"/>
+                <w:b w:val="false"/>
+                <w:u w:val="none"/>
+                <w:sz w:val="22"/>
+                <w:szCs w:val="22"/>
+                <w:color w:val="000000"/>
+              </w:rPr>
+            </w:pPr>
+            <w:r xmlns:w="http://schemas.openxmlformats.org/wordprocessingml/2006/main" xmlns:wp="http://schemas.openxmlformats.org/drawingml/2006/wordprocessingDrawing" xmlns:r="http://schemas.openxmlformats.org/officeDocument/2006/relationships" xmlns:w14="http://schemas.microsoft.com/office/word/2010/wordml">
+              <w:rPr>
+                <w:rFonts w:ascii="Times New Roman" w:hAnsi="Helvetica" w:eastAsia="Helvetica" w:cs="Helvetica"/>
+                <w:i w:val="false"/>
+                <w:b w:val="false"/>
+                <w:u w:val="none"/>
+                <w:sz w:val="22"/>
+                <w:szCs w:val="22"/>
+                <w:color w:val="000000"/>
+              </w:rPr>
+              <w:t xml:space="preserve">118</w:t>
+            </w:r>
+          </w:p>
+        </w:tc>
+      </w:tr>
+      <w:tr>
+        <w:trPr>
+          <w:trHeight w:val="459" w:hRule="auto"/>
+        </w:trPr>
+        body 7
+        <w:tc>
+          <w:tcPr>
+            <w:tcBorders>
+              <w:bottom w:val="none" w:sz="0" w:space="0" w:color="000000"/>
+              <w:top w:val="none" w:sz="0" w:space="0" w:color="000000"/>
+              <w:left w:val="none" w:sz="0" w:space="0" w:color="000000"/>
+              <w:right w:val="none" w:sz="0" w:space="0" w:color="000000"/>
+            </w:tcBorders>
+            <w:shd w:val="clear" w:color="auto" w:fill="FFFFFF"/>
+            <w:tcMar>
+              <w:top w:w="0" w:type="dxa"/>
+              <w:bottom w:w="0" w:type="dxa"/>
+              <w:left w:w="0" w:type="dxa"/>
+              <w:right w:w="0" w:type="dxa"/>
+            </w:tcMar>
+            <w:vAlign w:val="center"/>
+          </w:tcPr>
+          <w:p>
+            <w:pPr>
+              <w:pStyle w:val="Normal"/>
+              <w:jc w:val="left"/>
+              <w:pBdr>
+                <w:bottom w:val="none" w:sz="0" w:space="0" w:color="000000"/>
+                <w:top w:val="none" w:sz="0" w:space="0" w:color="000000"/>
+                <w:left w:val="none" w:sz="0" w:space="0" w:color="000000"/>
+                <w:right w:val="none" w:sz="0" w:space="0" w:color="000000"/>
+              </w:pBdr>
+              <w:spacing w:after="60" w:before="60" w:line="240"/>
+              <w:ind w:left="60" w:right="60" w:firstLine="0" w:firstLineChars="0"/>
+              <w:rPr>
+                <w:rFonts w:ascii="Times New Roman" w:hAnsi="Helvetica" w:eastAsia="Helvetica" w:cs="Helvetica"/>
+                <w:i w:val="false"/>
+                <w:b w:val="false"/>
+                <w:u w:val="none"/>
+                <w:sz w:val="22"/>
+                <w:szCs w:val="22"/>
+                <w:color w:val="000000"/>
+              </w:rPr>
+            </w:pPr>
+            <w:r xmlns:w="http://schemas.openxmlformats.org/wordprocessingml/2006/main" xmlns:wp="http://schemas.openxmlformats.org/drawingml/2006/wordprocessingDrawing" xmlns:r="http://schemas.openxmlformats.org/officeDocument/2006/relationships" xmlns:w14="http://schemas.microsoft.com/office/word/2010/wordml">
+              <w:rPr>
+                <w:rFonts w:ascii="Times New Roman" w:hAnsi="Helvetica" w:eastAsia="Helvetica" w:cs="Helvetica"/>
+                <w:i w:val="false"/>
+                <w:b w:val="false"/>
+                <w:u w:val="none"/>
+                <w:sz w:val="22"/>
+                <w:szCs w:val="22"/>
+                <w:color w:val="000000"/>
+              </w:rPr>
+              <w:t xml:space="preserve">train</w:t>
+            </w:r>
+          </w:p>
+        </w:tc>
+        <w:tc>
+          <w:tcPr>
+            <w:tcBorders>
+              <w:bottom w:val="none" w:sz="0" w:space="0" w:color="000000"/>
+              <w:top w:val="none" w:sz="0" w:space="0" w:color="000000"/>
+              <w:left w:val="none" w:sz="0" w:space="0" w:color="000000"/>
+              <w:right w:val="none" w:sz="0" w:space="0" w:color="000000"/>
+            </w:tcBorders>
+            <w:shd w:val="clear" w:color="auto" w:fill="FFFFFF"/>
+            <w:tcMar>
+              <w:top w:w="0" w:type="dxa"/>
+              <w:bottom w:w="0" w:type="dxa"/>
+              <w:left w:w="0" w:type="dxa"/>
+              <w:right w:w="0" w:type="dxa"/>
+            </w:tcMar>
+            <w:vAlign w:val="center"/>
+          </w:tcPr>
+          <w:p>
+            <w:pPr>
+              <w:pStyle w:val="Normal"/>
+              <w:jc w:val="right"/>
+              <w:pBdr>
+                <w:bottom w:val="none" w:sz="0" w:space="0" w:color="000000"/>
+                <w:top w:val="none" w:sz="0" w:space="0" w:color="000000"/>
+                <w:left w:val="none" w:sz="0" w:space="0" w:color="000000"/>
+                <w:right w:val="none" w:sz="0" w:space="0" w:color="000000"/>
+              </w:pBdr>
+              <w:spacing w:after="60" w:before="60" w:line="240"/>
+              <w:ind w:left="60" w:right="60" w:firstLine="0" w:firstLineChars="0"/>
+              <w:rPr>
+                <w:rFonts w:ascii="Times New Roman" w:hAnsi="Helvetica" w:eastAsia="Helvetica" w:cs="Helvetica"/>
+                <w:i w:val="false"/>
+                <w:b w:val="false"/>
+                <w:u w:val="none"/>
+                <w:sz w:val="22"/>
+                <w:szCs w:val="22"/>
+                <w:color w:val="000000"/>
+              </w:rPr>
+            </w:pPr>
+            <w:r xmlns:w="http://schemas.openxmlformats.org/wordprocessingml/2006/main" xmlns:wp="http://schemas.openxmlformats.org/drawingml/2006/wordprocessingDrawing" xmlns:r="http://schemas.openxmlformats.org/officeDocument/2006/relationships" xmlns:w14="http://schemas.microsoft.com/office/word/2010/wordml">
+              <w:rPr>
+                <w:rFonts w:ascii="Times New Roman" w:hAnsi="Helvetica" w:eastAsia="Helvetica" w:cs="Helvetica"/>
+                <w:i w:val="false"/>
+                <w:b w:val="false"/>
+                <w:u w:val="none"/>
+                <w:sz w:val="22"/>
+                <w:szCs w:val="22"/>
+                <w:color w:val="000000"/>
+              </w:rPr>
+              <w:t xml:space="preserve">117</w:t>
+            </w:r>
+          </w:p>
+        </w:tc>
+      </w:tr>
+      <w:tr>
+        <w:trPr>
+          <w:trHeight w:val="460" w:hRule="auto"/>
+        </w:trPr>
+        body 8
+        <w:tc>
+          <w:tcPr>
+            <w:tcBorders>
+              <w:bottom w:val="none" w:sz="0" w:space="0" w:color="000000"/>
+              <w:top w:val="none" w:sz="0" w:space="0" w:color="000000"/>
+              <w:left w:val="none" w:sz="0" w:space="0" w:color="000000"/>
+              <w:right w:val="none" w:sz="0" w:space="0" w:color="000000"/>
+            </w:tcBorders>
+            <w:shd w:val="clear" w:color="auto" w:fill="FFFFFF"/>
+            <w:tcMar>
+              <w:top w:w="0" w:type="dxa"/>
+              <w:bottom w:w="0" w:type="dxa"/>
+              <w:left w:w="0" w:type="dxa"/>
+              <w:right w:w="0" w:type="dxa"/>
+            </w:tcMar>
+            <w:vAlign w:val="center"/>
+          </w:tcPr>
+          <w:p>
+            <w:pPr>
+              <w:pStyle w:val="Normal"/>
+              <w:jc w:val="left"/>
+              <w:pBdr>
+                <w:bottom w:val="none" w:sz="0" w:space="0" w:color="000000"/>
+                <w:top w:val="none" w:sz="0" w:space="0" w:color="000000"/>
+                <w:left w:val="none" w:sz="0" w:space="0" w:color="000000"/>
+                <w:right w:val="none" w:sz="0" w:space="0" w:color="000000"/>
+              </w:pBdr>
+              <w:spacing w:after="60" w:before="60" w:line="240"/>
+              <w:ind w:left="60" w:right="60" w:firstLine="0" w:firstLineChars="0"/>
+              <w:rPr>
+                <w:rFonts w:ascii="Times New Roman" w:hAnsi="Helvetica" w:eastAsia="Helvetica" w:cs="Helvetica"/>
+                <w:i w:val="false"/>
+                <w:b w:val="false"/>
+                <w:u w:val="none"/>
+                <w:sz w:val="22"/>
+                <w:szCs w:val="22"/>
+                <w:color w:val="000000"/>
+              </w:rPr>
+            </w:pPr>
+            <w:r xmlns:w="http://schemas.openxmlformats.org/wordprocessingml/2006/main" xmlns:wp="http://schemas.openxmlformats.org/drawingml/2006/wordprocessingDrawing" xmlns:r="http://schemas.openxmlformats.org/officeDocument/2006/relationships" xmlns:w14="http://schemas.microsoft.com/office/word/2010/wordml">
+              <w:rPr>
+                <w:rFonts w:ascii="Times New Roman" w:hAnsi="Helvetica" w:eastAsia="Helvetica" w:cs="Helvetica"/>
+                <w:i w:val="false"/>
+                <w:b w:val="false"/>
+                <w:u w:val="none"/>
+                <w:sz w:val="22"/>
+                <w:szCs w:val="22"/>
+                <w:color w:val="000000"/>
+              </w:rPr>
+              <w:t xml:space="preserve">sir</w:t>
+            </w:r>
+          </w:p>
+        </w:tc>
+        <w:tc>
+          <w:tcPr>
+            <w:tcBorders>
+              <w:bottom w:val="none" w:sz="0" w:space="0" w:color="000000"/>
+              <w:top w:val="none" w:sz="0" w:space="0" w:color="000000"/>
+              <w:left w:val="none" w:sz="0" w:space="0" w:color="000000"/>
+              <w:right w:val="none" w:sz="0" w:space="0" w:color="000000"/>
+            </w:tcBorders>
+            <w:shd w:val="clear" w:color="auto" w:fill="FFFFFF"/>
+            <w:tcMar>
+              <w:top w:w="0" w:type="dxa"/>
+              <w:bottom w:w="0" w:type="dxa"/>
+              <w:left w:w="0" w:type="dxa"/>
+              <w:right w:w="0" w:type="dxa"/>
+            </w:tcMar>
+            <w:vAlign w:val="center"/>
+          </w:tcPr>
+          <w:p>
+            <w:pPr>
+              <w:pStyle w:val="Normal"/>
+              <w:jc w:val="right"/>
+              <w:pBdr>
+                <w:bottom w:val="none" w:sz="0" w:space="0" w:color="000000"/>
+                <w:top w:val="none" w:sz="0" w:space="0" w:color="000000"/>
+                <w:left w:val="none" w:sz="0" w:space="0" w:color="000000"/>
+                <w:right w:val="none" w:sz="0" w:space="0" w:color="000000"/>
+              </w:pBdr>
+              <w:spacing w:after="60" w:before="60" w:line="240"/>
+              <w:ind w:left="60" w:right="60" w:firstLine="0" w:firstLineChars="0"/>
+              <w:rPr>
+                <w:rFonts w:ascii="Times New Roman" w:hAnsi="Helvetica" w:eastAsia="Helvetica" w:cs="Helvetica"/>
+                <w:i w:val="false"/>
+                <w:b w:val="false"/>
+                <w:u w:val="none"/>
+                <w:sz w:val="22"/>
+                <w:szCs w:val="22"/>
+                <w:color w:val="000000"/>
+              </w:rPr>
+            </w:pPr>
+            <w:r xmlns:w="http://schemas.openxmlformats.org/wordprocessingml/2006/main" xmlns:wp="http://schemas.openxmlformats.org/drawingml/2006/wordprocessingDrawing" xmlns:r="http://schemas.openxmlformats.org/officeDocument/2006/relationships" xmlns:w14="http://schemas.microsoft.com/office/word/2010/wordml">
+              <w:rPr>
+                <w:rFonts w:ascii="Times New Roman" w:hAnsi="Helvetica" w:eastAsia="Helvetica" w:cs="Helvetica"/>
+                <w:i w:val="false"/>
+                <w:b w:val="false"/>
+                <w:u w:val="none"/>
+                <w:sz w:val="22"/>
+                <w:szCs w:val="22"/>
+                <w:color w:val="000000"/>
+              </w:rPr>
+              <w:t xml:space="preserve">102</w:t>
+            </w:r>
+          </w:p>
+        </w:tc>
+      </w:tr>
+      <w:tr>
+        <w:trPr>
+          <w:trHeight w:val="456" w:hRule="auto"/>
+        </w:trPr>
+        body 9
+        <w:tc>
+          <w:tcPr>
+            <w:tcBorders>
+              <w:bottom w:val="none" w:sz="0" w:space="0" w:color="000000"/>
+              <w:top w:val="none" w:sz="0" w:space="0" w:color="000000"/>
+              <w:left w:val="none" w:sz="0" w:space="0" w:color="000000"/>
+              <w:right w:val="none" w:sz="0" w:space="0" w:color="000000"/>
+            </w:tcBorders>
+            <w:shd w:val="clear" w:color="auto" w:fill="FFFFFF"/>
+            <w:tcMar>
+              <w:top w:w="0" w:type="dxa"/>
+              <w:bottom w:w="0" w:type="dxa"/>
+              <w:left w:w="0" w:type="dxa"/>
+              <w:right w:w="0" w:type="dxa"/>
+            </w:tcMar>
+            <w:vAlign w:val="center"/>
+          </w:tcPr>
+          <w:p>
+            <w:pPr>
+              <w:pStyle w:val="Normal"/>
+              <w:jc w:val="left"/>
+              <w:pBdr>
+                <w:bottom w:val="none" w:sz="0" w:space="0" w:color="000000"/>
+                <w:top w:val="none" w:sz="0" w:space="0" w:color="000000"/>
+                <w:left w:val="none" w:sz="0" w:space="0" w:color="000000"/>
+                <w:right w:val="none" w:sz="0" w:space="0" w:color="000000"/>
+              </w:pBdr>
+              <w:spacing w:after="60" w:before="60" w:line="240"/>
+              <w:ind w:left="60" w:right="60" w:firstLine="0" w:firstLineChars="0"/>
+              <w:rPr>
+                <w:rFonts w:ascii="Times New Roman" w:hAnsi="Helvetica" w:eastAsia="Helvetica" w:cs="Helvetica"/>
+                <w:i w:val="false"/>
+                <w:b w:val="false"/>
+                <w:u w:val="none"/>
+                <w:sz w:val="22"/>
+                <w:szCs w:val="22"/>
+                <w:color w:val="000000"/>
+              </w:rPr>
+            </w:pPr>
+            <w:r xmlns:w="http://schemas.openxmlformats.org/wordprocessingml/2006/main" xmlns:wp="http://schemas.openxmlformats.org/drawingml/2006/wordprocessingDrawing" xmlns:r="http://schemas.openxmlformats.org/officeDocument/2006/relationships" xmlns:w14="http://schemas.microsoft.com/office/word/2010/wordml">
+              <w:rPr>
+                <w:rFonts w:ascii="Times New Roman" w:hAnsi="Helvetica" w:eastAsia="Helvetica" w:cs="Helvetica"/>
+                <w:i w:val="false"/>
+                <w:b w:val="false"/>
+                <w:u w:val="none"/>
+                <w:sz w:val="22"/>
+                <w:szCs w:val="22"/>
+                <w:color w:val="000000"/>
+              </w:rPr>
+              <w:t xml:space="preserve">master</w:t>
+            </w:r>
+          </w:p>
+        </w:tc>
+        <w:tc>
+          <w:tcPr>
+            <w:tcBorders>
+              <w:bottom w:val="none" w:sz="0" w:space="0" w:color="000000"/>
+              <w:top w:val="none" w:sz="0" w:space="0" w:color="000000"/>
+              <w:left w:val="none" w:sz="0" w:space="0" w:color="000000"/>
+              <w:right w:val="none" w:sz="0" w:space="0" w:color="000000"/>
+            </w:tcBorders>
+            <w:shd w:val="clear" w:color="auto" w:fill="FFFFFF"/>
+            <w:tcMar>
+              <w:top w:w="0" w:type="dxa"/>
+              <w:bottom w:w="0" w:type="dxa"/>
+              <w:left w:w="0" w:type="dxa"/>
+              <w:right w:w="0" w:type="dxa"/>
+            </w:tcMar>
+            <w:vAlign w:val="center"/>
+          </w:tcPr>
+          <w:p>
+            <w:pPr>
+              <w:pStyle w:val="Normal"/>
+              <w:jc w:val="right"/>
+              <w:pBdr>
+                <w:bottom w:val="none" w:sz="0" w:space="0" w:color="000000"/>
+                <w:top w:val="none" w:sz="0" w:space="0" w:color="000000"/>
+                <w:left w:val="none" w:sz="0" w:space="0" w:color="000000"/>
+                <w:right w:val="none" w:sz="0" w:space="0" w:color="000000"/>
+              </w:pBdr>
+              <w:spacing w:after="60" w:before="60" w:line="240"/>
+              <w:ind w:left="60" w:right="60" w:firstLine="0" w:firstLineChars="0"/>
+              <w:rPr>
+                <w:rFonts w:ascii="Times New Roman" w:hAnsi="Helvetica" w:eastAsia="Helvetica" w:cs="Helvetica"/>
+                <w:i w:val="false"/>
+                <w:b w:val="false"/>
+                <w:u w:val="none"/>
+                <w:sz w:val="22"/>
+                <w:szCs w:val="22"/>
+                <w:color w:val="000000"/>
+              </w:rPr>
+            </w:pPr>
+            <w:r xmlns:w="http://schemas.openxmlformats.org/wordprocessingml/2006/main" xmlns:wp="http://schemas.openxmlformats.org/drawingml/2006/wordprocessingDrawing" xmlns:r="http://schemas.openxmlformats.org/officeDocument/2006/relationships" xmlns:w14="http://schemas.microsoft.com/office/word/2010/wordml">
+              <w:rPr>
+                <w:rFonts w:ascii="Times New Roman" w:hAnsi="Helvetica" w:eastAsia="Helvetica" w:cs="Helvetica"/>
+                <w:i w:val="false"/>
+                <w:b w:val="false"/>
+                <w:u w:val="none"/>
+                <w:sz w:val="22"/>
+                <w:szCs w:val="22"/>
+                <w:color w:val="000000"/>
+              </w:rPr>
+              <w:t xml:space="preserve">99</w:t>
+            </w:r>
+          </w:p>
+        </w:tc>
+      </w:tr>
+      <w:tr>
+        <w:trPr>
+          <w:trHeight w:val="460" w:hRule="auto"/>
+        </w:trPr>
+        body10
+        <w:tc>
+          <w:tcPr>
+            <w:tcBorders>
+              <w:bottom w:val="single" w:sz="12" w:space="0" w:color="666666"/>
+              <w:top w:val="none" w:sz="0" w:space="0" w:color="000000"/>
+              <w:left w:val="none" w:sz="0" w:space="0" w:color="000000"/>
+              <w:right w:val="none" w:sz="0" w:space="0" w:color="000000"/>
+            </w:tcBorders>
+            <w:shd w:val="clear" w:color="auto" w:fill="FFFFFF"/>
+            <w:tcMar>
+              <w:top w:w="0" w:type="dxa"/>
+              <w:bottom w:w="0" w:type="dxa"/>
+              <w:left w:w="0" w:type="dxa"/>
+              <w:right w:w="0" w:type="dxa"/>
+            </w:tcMar>
+            <w:vAlign w:val="center"/>
+          </w:tcPr>
+          <w:p>
+            <w:pPr>
+              <w:pStyle w:val="Normal"/>
+              <w:jc w:val="left"/>
+              <w:pBdr>
+                <w:bottom w:val="none" w:sz="0" w:space="0" w:color="000000"/>
+                <w:top w:val="none" w:sz="0" w:space="0" w:color="000000"/>
+                <w:left w:val="none" w:sz="0" w:space="0" w:color="000000"/>
+                <w:right w:val="none" w:sz="0" w:space="0" w:color="000000"/>
+              </w:pBdr>
+              <w:spacing w:after="60" w:before="60" w:line="240"/>
+              <w:ind w:left="60" w:right="60" w:firstLine="0" w:firstLineChars="0"/>
+              <w:rPr>
+                <w:rFonts w:ascii="Times New Roman" w:hAnsi="Helvetica" w:eastAsia="Helvetica" w:cs="Helvetica"/>
+                <w:i w:val="false"/>
+                <w:b w:val="false"/>
+                <w:u w:val="none"/>
+                <w:sz w:val="22"/>
+                <w:szCs w:val="22"/>
+                <w:color w:val="000000"/>
+              </w:rPr>
+            </w:pPr>
+            <w:r xmlns:w="http://schemas.openxmlformats.org/wordprocessingml/2006/main" xmlns:wp="http://schemas.openxmlformats.org/drawingml/2006/wordprocessingDrawing" xmlns:r="http://schemas.openxmlformats.org/officeDocument/2006/relationships" xmlns:w14="http://schemas.microsoft.com/office/word/2010/wordml">
+              <w:rPr>
+                <w:rFonts w:ascii="Times New Roman" w:hAnsi="Helvetica" w:eastAsia="Helvetica" w:cs="Helvetica"/>
+                <w:i w:val="false"/>
+                <w:b w:val="false"/>
+                <w:u w:val="none"/>
+                <w:sz w:val="22"/>
+                <w:szCs w:val="22"/>
+                <w:color w:val="000000"/>
+              </w:rPr>
+              <w:t xml:space="preserve">hundred</w:t>
+            </w:r>
+          </w:p>
+        </w:tc>
+        <w:tc>
+          <w:tcPr>
+            <w:tcBorders>
+              <w:bottom w:val="single" w:sz="12" w:space="0" w:color="666666"/>
+              <w:top w:val="none" w:sz="0" w:space="0" w:color="000000"/>
+              <w:left w:val="none" w:sz="0" w:space="0" w:color="000000"/>
+              <w:right w:val="none" w:sz="0" w:space="0" w:color="000000"/>
+            </w:tcBorders>
+            <w:shd w:val="clear" w:color="auto" w:fill="FFFFFF"/>
+            <w:tcMar>
+              <w:top w:w="0" w:type="dxa"/>
+              <w:bottom w:w="0" w:type="dxa"/>
+              <w:left w:w="0" w:type="dxa"/>
+              <w:right w:w="0" w:type="dxa"/>
+            </w:tcMar>
+            <w:vAlign w:val="center"/>
+          </w:tcPr>
+          <w:p>
+            <w:pPr>
+              <w:pStyle w:val="Normal"/>
+              <w:jc w:val="right"/>
+              <w:pBdr>
+                <w:bottom w:val="none" w:sz="0" w:space="0" w:color="000000"/>
+                <w:top w:val="none" w:sz="0" w:space="0" w:color="000000"/>
+                <w:left w:val="none" w:sz="0" w:space="0" w:color="000000"/>
+                <w:right w:val="none" w:sz="0" w:space="0" w:color="000000"/>
+              </w:pBdr>
+              <w:spacing w:after="60" w:before="60" w:line="240"/>
+              <w:ind w:left="60" w:right="60" w:firstLine="0" w:firstLineChars="0"/>
+              <w:rPr>
+                <w:rFonts w:ascii="Times New Roman" w:hAnsi="Helvetica" w:eastAsia="Helvetica" w:cs="Helvetica"/>
+                <w:i w:val="false"/>
+                <w:b w:val="false"/>
+                <w:u w:val="none"/>
+                <w:sz w:val="22"/>
+                <w:szCs w:val="22"/>
+                <w:color w:val="000000"/>
+              </w:rPr>
+            </w:pPr>
+            <w:r xmlns:w="http://schemas.openxmlformats.org/wordprocessingml/2006/main" xmlns:wp="http://schemas.openxmlformats.org/drawingml/2006/wordprocessingDrawing" xmlns:r="http://schemas.openxmlformats.org/officeDocument/2006/relationships" xmlns:w14="http://schemas.microsoft.com/office/word/2010/wordml">
+              <w:rPr>
+                <w:rFonts w:ascii="Times New Roman" w:hAnsi="Helvetica" w:eastAsia="Helvetica" w:cs="Helvetica"/>
+                <w:i w:val="false"/>
+                <w:b w:val="false"/>
+                <w:u w:val="none"/>
+                <w:sz w:val="22"/>
+                <w:szCs w:val="22"/>
+                <w:color w:val="000000"/>
+              </w:rPr>
+              <w:t xml:space="preserve">90</w:t>
+            </w:r>
+          </w:p>
+        </w:tc>
+      </w:tr>
+    </w:tbl>
+    <w:bookmarkStart w:id="25" w:name="X127fcfb454937b29ca6263c8ce78ada404c2728"/>
+    <w:p>
+      <w:pPr>
+        <w:pStyle w:val="Heading5"/>
+      </w:pPr>
+      <w:r>
+        <w:t xml:space="preserve">Từ xuất hiện nhiều nhất trong văn bản là</w:t>
+      </w:r>
+      <w:r>
+        <w:t xml:space="preserve"> </w:t>
+      </w:r>
+      <w:r>
+        <w:t xml:space="preserve">‘fogg’</w:t>
+      </w:r>
+      <w:r>
+        <w:t xml:space="preserve"> </w:t>
+      </w:r>
+      <w:r>
+        <w:t xml:space="preserve">với 552 lần, cho thấy đây là từ khóa then chốt phản ánh nội dung chính của tác phẩm.</w:t>
+      </w:r>
+    </w:p>
+    <w:bookmarkEnd w:id="25"/>
+    <w:bookmarkEnd w:id="26"/>
+    <w:bookmarkStart w:id="31" w:name="biểu-đồ-tần-suất-từ"/>
+    <w:p>
+      <w:pPr>
+        <w:pStyle w:val="Heading3"/>
+      </w:pPr>
+      <w:r>
+        <w:t xml:space="preserve">Biểu đồ tần suất từ</w:t>
       </w:r>
     </w:p>
     <w:p>
@@ -156,74 +1460,641 @@
         <w:pStyle w:val="FirstParagraph"/>
       </w:pPr>
       <w:r>
-        <w:t xml:space="preserve">Có</w:t>
+        <w:drawing>
+          <wp:inline>
+            <wp:extent cx="5575300" cy="3445535"/>
+            <wp:effectExtent b="0" l="0" r="0" t="0"/>
+            <wp:docPr descr="" title="" id="28" name="Picture"/>
+            <a:graphic>
+              <a:graphicData uri="http://schemas.openxmlformats.org/drawingml/2006/picture">
+                <pic:pic>
+                  <pic:nvPicPr>
+                    <pic:cNvPr descr="80_quato_words_output_files/figure-docx/unnamed-chunk-3-1.png" id="29" name="Picture"/>
+                    <pic:cNvPicPr>
+                      <a:picLocks noChangeArrowheads="1" noChangeAspect="1"/>
+                    </pic:cNvPicPr>
+                  </pic:nvPicPr>
+                  <pic:blipFill>
+                    <a:blip r:embed="rId27"/>
+                    <a:stretch>
+                      <a:fillRect/>
+                    </a:stretch>
+                  </pic:blipFill>
+                  <pic:spPr bwMode="auto">
+                    <a:xfrm>
+                      <a:off x="0" y="0"/>
+                      <a:ext cx="5575300" cy="3445535"/>
+                    </a:xfrm>
+                    <a:prstGeom prst="rect">
+                      <a:avLst/>
+                    </a:prstGeom>
+                    <a:noFill/>
+                    <a:ln w="9525">
+                      <a:noFill/>
+                      <a:headEnd/>
+                      <a:tailEnd/>
+                    </a:ln>
+                  </pic:spPr>
+                </pic:pic>
+              </a:graphicData>
+            </a:graphic>
+          </wp:inline>
+        </w:drawing>
       </w:r>
     </w:p>
-    <w:bookmarkEnd w:id="24"/>
-    <w:bookmarkStart w:id="28" w:name="bàn-luận"/>
+    <w:bookmarkStart w:id="30" w:name="Xb7783a65664cd05e24866ddfde6fbca2ea18186"/>
     <w:p>
       <w:pPr>
-        <w:pStyle w:val="Heading1"/>
-      </w:pPr>
-      <w:r>
-        <w:t xml:space="preserve">BÀN LUẬN</w:t>
+        <w:pStyle w:val="Heading5"/>
+      </w:pPr>
+      <w:r>
+        <w:t xml:space="preserve">Biểu đồ thể hiện rõ sự áp đảo của từ</w:t>
+      </w:r>
+      <w:r>
+        <w:t xml:space="preserve"> </w:t>
+      </w:r>
+      <w:r>
+        <w:t xml:space="preserve">‘fogg’</w:t>
+      </w:r>
+      <w:r>
+        <w:t xml:space="preserve">, theo sau là</w:t>
+      </w:r>
+      <w:r>
+        <w:t xml:space="preserve"> </w:t>
+      </w:r>
+      <w:r>
+        <w:t xml:space="preserve">‘passepartout’</w:t>
+      </w:r>
+      <w:r>
+        <w:t xml:space="preserve"> </w:t>
+      </w:r>
+      <w:r>
+        <w:t xml:space="preserve">và</w:t>
+      </w:r>
+      <w:r>
+        <w:t xml:space="preserve"> </w:t>
+      </w:r>
+      <w:r>
+        <w:t xml:space="preserve">‘fix’</w:t>
+      </w:r>
+      <w:r>
+        <w:t xml:space="preserve">. Điều này phản ánh chủ đề xoay quanh hành trình, nhân vật và hành động.</w:t>
+      </w:r>
+    </w:p>
+    <w:bookmarkEnd w:id="30"/>
+    <w:bookmarkEnd w:id="31"/>
+    <w:bookmarkEnd w:id="32"/>
+    <w:bookmarkStart w:id="40" w:name="phân-tích-cảm-xúc-trong-văn-bản"/>
+    <w:p>
+      <w:pPr>
+        <w:pStyle w:val="Heading2"/>
+      </w:pPr>
+      <w:r>
+        <w:t xml:space="preserve">🧠 Phân tích cảm xúc trong văn bản</w:t>
+      </w:r>
+    </w:p>
+    <w:bookmarkStart w:id="34" w:name="bảng-từ-mang-sắc-thái-cảm-xúc"/>
+    <w:p>
+      <w:pPr>
+        <w:pStyle w:val="Heading3"/>
+      </w:pPr>
+      <w:r>
+        <w:t xml:space="preserve">📋 Bảng từ mang sắc thái cảm xúc</w:t>
+      </w:r>
+    </w:p>
+    <w:tbl xmlns:w="http://schemas.openxmlformats.org/wordprocessingml/2006/main" xmlns:r="http://schemas.openxmlformats.org/officeDocument/2006/relationships" xmlns:w14="http://schemas.microsoft.com/office/word/2010/wordml" xmlns:wp="http://schemas.openxmlformats.org/drawingml/2006/wordprocessingDrawing" xmlns:a="http://schemas.openxmlformats.org/drawingml/2006/main" xmlns:pic="http://schemas.openxmlformats.org/drawingml/2006/picture">
+      <w:tblPr>
+        <w:tblLayout w:type="fixed"/>
+        <w:jc w:val="center"/>
+        <w:tblLook w:firstRow="1" w:lastRow="0" w:firstColumn="0" w:lastColumn="0" w:noHBand="0" w:noVBand="1"/>
+      </w:tblPr>
+      <w:tblGrid>
+        <w:gridCol w:w="1159"/>
+        <w:gridCol w:w="634"/>
+      </w:tblGrid>
+      <w:tr>
+        <w:trPr>
+          <w:trHeight w:val="460" w:hRule="auto"/>
+          <w:tblHeader/>
+        </w:trPr>
+        header1
+        <w:tc>
+          <w:tcPr>
+            <w:tcBorders>
+              <w:bottom w:val="single" w:sz="12" w:space="0" w:color="666666"/>
+              <w:top w:val="single" w:sz="12" w:space="0" w:color="666666"/>
+              <w:left w:val="none" w:sz="0" w:space="0" w:color="000000"/>
+              <w:right w:val="none" w:sz="0" w:space="0" w:color="000000"/>
+            </w:tcBorders>
+            <w:shd w:val="clear" w:color="auto" w:fill="FFFFFF"/>
+            <w:tcMar>
+              <w:top w:w="0" w:type="dxa"/>
+              <w:bottom w:w="0" w:type="dxa"/>
+              <w:left w:w="0" w:type="dxa"/>
+              <w:right w:w="0" w:type="dxa"/>
+            </w:tcMar>
+            <w:vAlign w:val="center"/>
+          </w:tcPr>
+          <w:p>
+            <w:pPr>
+              <w:pStyle w:val="Normal"/>
+              <w:jc w:val="left"/>
+              <w:pBdr>
+                <w:bottom w:val="none" w:sz="0" w:space="0" w:color="000000"/>
+                <w:top w:val="none" w:sz="0" w:space="0" w:color="000000"/>
+                <w:left w:val="none" w:sz="0" w:space="0" w:color="000000"/>
+                <w:right w:val="none" w:sz="0" w:space="0" w:color="000000"/>
+              </w:pBdr>
+              <w:spacing w:after="60" w:before="60" w:line="240"/>
+              <w:ind w:left="60" w:right="60" w:firstLine="0" w:firstLineChars="0"/>
+              <w:rPr>
+                <w:rFonts w:ascii="Times New Roman" w:hAnsi="Helvetica" w:eastAsia="Helvetica" w:cs="Helvetica"/>
+                <w:i w:val="false"/>
+                <w:b w:val="false"/>
+                <w:u w:val="none"/>
+                <w:sz w:val="22"/>
+                <w:szCs w:val="22"/>
+                <w:color w:val="000000"/>
+              </w:rPr>
+            </w:pPr>
+            <w:r xmlns:w="http://schemas.openxmlformats.org/wordprocessingml/2006/main" xmlns:wp="http://schemas.openxmlformats.org/drawingml/2006/wordprocessingDrawing" xmlns:r="http://schemas.openxmlformats.org/officeDocument/2006/relationships" xmlns:w14="http://schemas.microsoft.com/office/word/2010/wordml">
+              <w:rPr>
+                <w:rFonts w:ascii="Times New Roman" w:hAnsi="Helvetica" w:eastAsia="Helvetica" w:cs="Helvetica"/>
+                <w:i w:val="false"/>
+                <w:b w:val="false"/>
+                <w:u w:val="none"/>
+                <w:sz w:val="22"/>
+                <w:szCs w:val="22"/>
+                <w:color w:val="000000"/>
+              </w:rPr>
+              <w:t xml:space="preserve">sentiment</w:t>
+            </w:r>
+          </w:p>
+        </w:tc>
+        <w:tc>
+          <w:tcPr>
+            <w:tcBorders>
+              <w:bottom w:val="single" w:sz="12" w:space="0" w:color="666666"/>
+              <w:top w:val="single" w:sz="12" w:space="0" w:color="666666"/>
+              <w:left w:val="none" w:sz="0" w:space="0" w:color="000000"/>
+              <w:right w:val="none" w:sz="0" w:space="0" w:color="000000"/>
+            </w:tcBorders>
+            <w:shd w:val="clear" w:color="auto" w:fill="FFFFFF"/>
+            <w:tcMar>
+              <w:top w:w="0" w:type="dxa"/>
+              <w:bottom w:w="0" w:type="dxa"/>
+              <w:left w:w="0" w:type="dxa"/>
+              <w:right w:w="0" w:type="dxa"/>
+            </w:tcMar>
+            <w:vAlign w:val="center"/>
+          </w:tcPr>
+          <w:p>
+            <w:pPr>
+              <w:pStyle w:val="Normal"/>
+              <w:jc w:val="right"/>
+              <w:pBdr>
+                <w:bottom w:val="none" w:sz="0" w:space="0" w:color="000000"/>
+                <w:top w:val="none" w:sz="0" w:space="0" w:color="000000"/>
+                <w:left w:val="none" w:sz="0" w:space="0" w:color="000000"/>
+                <w:right w:val="none" w:sz="0" w:space="0" w:color="000000"/>
+              </w:pBdr>
+              <w:spacing w:after="60" w:before="60" w:line="240"/>
+              <w:ind w:left="60" w:right="60" w:firstLine="0" w:firstLineChars="0"/>
+              <w:rPr>
+                <w:rFonts w:ascii="Times New Roman" w:hAnsi="Helvetica" w:eastAsia="Helvetica" w:cs="Helvetica"/>
+                <w:i w:val="false"/>
+                <w:b w:val="false"/>
+                <w:u w:val="none"/>
+                <w:sz w:val="22"/>
+                <w:szCs w:val="22"/>
+                <w:color w:val="000000"/>
+              </w:rPr>
+            </w:pPr>
+            <w:r xmlns:w="http://schemas.openxmlformats.org/wordprocessingml/2006/main" xmlns:wp="http://schemas.openxmlformats.org/drawingml/2006/wordprocessingDrawing" xmlns:r="http://schemas.openxmlformats.org/officeDocument/2006/relationships" xmlns:w14="http://schemas.microsoft.com/office/word/2010/wordml">
+              <w:rPr>
+                <w:rFonts w:ascii="Times New Roman" w:hAnsi="Helvetica" w:eastAsia="Helvetica" w:cs="Helvetica"/>
+                <w:i w:val="false"/>
+                <w:b w:val="false"/>
+                <w:u w:val="none"/>
+                <w:sz w:val="22"/>
+                <w:szCs w:val="22"/>
+                <w:color w:val="000000"/>
+              </w:rPr>
+              <w:t xml:space="preserve">n</w:t>
+            </w:r>
+          </w:p>
+        </w:tc>
+      </w:tr>
+      <w:tr>
+        <w:trPr>
+          <w:trHeight w:val="504" w:hRule="auto"/>
+        </w:trPr>
+        body1
+        <w:tc>
+          <w:tcPr>
+            <w:tcBorders>
+              <w:bottom w:val="none" w:sz="0" w:space="0" w:color="000000"/>
+              <w:top w:val="single" w:sz="12" w:space="0" w:color="666666"/>
+              <w:left w:val="none" w:sz="0" w:space="0" w:color="000000"/>
+              <w:right w:val="none" w:sz="0" w:space="0" w:color="000000"/>
+            </w:tcBorders>
+            <w:shd w:val="clear" w:color="auto" w:fill="FFFFFF"/>
+            <w:tcMar>
+              <w:top w:w="0" w:type="dxa"/>
+              <w:bottom w:w="0" w:type="dxa"/>
+              <w:left w:w="0" w:type="dxa"/>
+              <w:right w:w="0" w:type="dxa"/>
+            </w:tcMar>
+            <w:vAlign w:val="center"/>
+          </w:tcPr>
+          <w:p>
+            <w:pPr>
+              <w:pStyle w:val="Normal"/>
+              <w:jc w:val="left"/>
+              <w:pBdr>
+                <w:bottom w:val="none" w:sz="0" w:space="0" w:color="000000"/>
+                <w:top w:val="none" w:sz="0" w:space="0" w:color="000000"/>
+                <w:left w:val="none" w:sz="0" w:space="0" w:color="000000"/>
+                <w:right w:val="none" w:sz="0" w:space="0" w:color="000000"/>
+              </w:pBdr>
+              <w:spacing w:after="60" w:before="60" w:line="240"/>
+              <w:ind w:left="60" w:right="60" w:firstLine="0" w:firstLineChars="0"/>
+              <w:rPr>
+                <w:rFonts w:ascii="Times New Roman" w:hAnsi="Helvetica" w:eastAsia="Helvetica" w:cs="Helvetica"/>
+                <w:i w:val="false"/>
+                <w:b w:val="false"/>
+                <w:u w:val="none"/>
+                <w:sz w:val="22"/>
+                <w:szCs w:val="22"/>
+                <w:color w:val="000000"/>
+              </w:rPr>
+            </w:pPr>
+            <w:r xmlns:w="http://schemas.openxmlformats.org/wordprocessingml/2006/main" xmlns:wp="http://schemas.openxmlformats.org/drawingml/2006/wordprocessingDrawing" xmlns:r="http://schemas.openxmlformats.org/officeDocument/2006/relationships" xmlns:w14="http://schemas.microsoft.com/office/word/2010/wordml">
+              <w:rPr>
+                <w:rFonts w:ascii="Times New Roman" w:hAnsi="Helvetica" w:eastAsia="Helvetica" w:cs="Helvetica"/>
+                <w:i w:val="false"/>
+                <w:b w:val="false"/>
+                <w:u w:val="none"/>
+                <w:sz w:val="22"/>
+                <w:szCs w:val="22"/>
+                <w:color w:val="000000"/>
+              </w:rPr>
+              <w:t xml:space="preserve">negative</w:t>
+            </w:r>
+          </w:p>
+        </w:tc>
+        <w:tc>
+          <w:tcPr>
+            <w:tcBorders>
+              <w:bottom w:val="none" w:sz="0" w:space="0" w:color="000000"/>
+              <w:top w:val="single" w:sz="12" w:space="0" w:color="666666"/>
+              <w:left w:val="none" w:sz="0" w:space="0" w:color="000000"/>
+              <w:right w:val="none" w:sz="0" w:space="0" w:color="000000"/>
+            </w:tcBorders>
+            <w:shd w:val="clear" w:color="auto" w:fill="FFFFFF"/>
+            <w:tcMar>
+              <w:top w:w="0" w:type="dxa"/>
+              <w:bottom w:w="0" w:type="dxa"/>
+              <w:left w:w="0" w:type="dxa"/>
+              <w:right w:w="0" w:type="dxa"/>
+            </w:tcMar>
+            <w:vAlign w:val="center"/>
+          </w:tcPr>
+          <w:p>
+            <w:pPr>
+              <w:pStyle w:val="Normal"/>
+              <w:jc w:val="right"/>
+              <w:pBdr>
+                <w:bottom w:val="none" w:sz="0" w:space="0" w:color="000000"/>
+                <w:top w:val="none" w:sz="0" w:space="0" w:color="000000"/>
+                <w:left w:val="none" w:sz="0" w:space="0" w:color="000000"/>
+                <w:right w:val="none" w:sz="0" w:space="0" w:color="000000"/>
+              </w:pBdr>
+              <w:spacing w:after="60" w:before="60" w:line="240"/>
+              <w:ind w:left="60" w:right="60" w:firstLine="0" w:firstLineChars="0"/>
+              <w:rPr>
+                <w:rFonts w:ascii="Times New Roman" w:hAnsi="Helvetica" w:eastAsia="Helvetica" w:cs="Helvetica"/>
+                <w:i w:val="false"/>
+                <w:b w:val="false"/>
+                <w:u w:val="none"/>
+                <w:sz w:val="22"/>
+                <w:szCs w:val="22"/>
+                <w:color w:val="000000"/>
+              </w:rPr>
+            </w:pPr>
+            <w:r xmlns:w="http://schemas.openxmlformats.org/wordprocessingml/2006/main" xmlns:wp="http://schemas.openxmlformats.org/drawingml/2006/wordprocessingDrawing" xmlns:r="http://schemas.openxmlformats.org/officeDocument/2006/relationships" xmlns:w14="http://schemas.microsoft.com/office/word/2010/wordml">
+              <w:rPr>
+                <w:rFonts w:ascii="Times New Roman" w:hAnsi="Helvetica" w:eastAsia="Helvetica" w:cs="Helvetica"/>
+                <w:i w:val="false"/>
+                <w:b w:val="false"/>
+                <w:u w:val="none"/>
+                <w:sz w:val="22"/>
+                <w:szCs w:val="22"/>
+                <w:color w:val="000000"/>
+              </w:rPr>
+              <w:t xml:space="preserve">609</w:t>
+            </w:r>
+          </w:p>
+        </w:tc>
+      </w:tr>
+      <w:tr>
+        <w:trPr>
+          <w:trHeight w:val="504" w:hRule="auto"/>
+        </w:trPr>
+        body2
+        <w:tc>
+          <w:tcPr>
+            <w:tcBorders>
+              <w:bottom w:val="single" w:sz="12" w:space="0" w:color="666666"/>
+              <w:top w:val="none" w:sz="0" w:space="0" w:color="000000"/>
+              <w:left w:val="none" w:sz="0" w:space="0" w:color="000000"/>
+              <w:right w:val="none" w:sz="0" w:space="0" w:color="000000"/>
+            </w:tcBorders>
+            <w:shd w:val="clear" w:color="auto" w:fill="FFFFFF"/>
+            <w:tcMar>
+              <w:top w:w="0" w:type="dxa"/>
+              <w:bottom w:w="0" w:type="dxa"/>
+              <w:left w:w="0" w:type="dxa"/>
+              <w:right w:w="0" w:type="dxa"/>
+            </w:tcMar>
+            <w:vAlign w:val="center"/>
+          </w:tcPr>
+          <w:p>
+            <w:pPr>
+              <w:pStyle w:val="Normal"/>
+              <w:jc w:val="left"/>
+              <w:pBdr>
+                <w:bottom w:val="none" w:sz="0" w:space="0" w:color="000000"/>
+                <w:top w:val="none" w:sz="0" w:space="0" w:color="000000"/>
+                <w:left w:val="none" w:sz="0" w:space="0" w:color="000000"/>
+                <w:right w:val="none" w:sz="0" w:space="0" w:color="000000"/>
+              </w:pBdr>
+              <w:spacing w:after="60" w:before="60" w:line="240"/>
+              <w:ind w:left="60" w:right="60" w:firstLine="0" w:firstLineChars="0"/>
+              <w:rPr>
+                <w:rFonts w:ascii="Times New Roman" w:hAnsi="Helvetica" w:eastAsia="Helvetica" w:cs="Helvetica"/>
+                <w:i w:val="false"/>
+                <w:b w:val="false"/>
+                <w:u w:val="none"/>
+                <w:sz w:val="22"/>
+                <w:szCs w:val="22"/>
+                <w:color w:val="000000"/>
+              </w:rPr>
+            </w:pPr>
+            <w:r xmlns:w="http://schemas.openxmlformats.org/wordprocessingml/2006/main" xmlns:wp="http://schemas.openxmlformats.org/drawingml/2006/wordprocessingDrawing" xmlns:r="http://schemas.openxmlformats.org/officeDocument/2006/relationships" xmlns:w14="http://schemas.microsoft.com/office/word/2010/wordml">
+              <w:rPr>
+                <w:rFonts w:ascii="Times New Roman" w:hAnsi="Helvetica" w:eastAsia="Helvetica" w:cs="Helvetica"/>
+                <w:i w:val="false"/>
+                <w:b w:val="false"/>
+                <w:u w:val="none"/>
+                <w:sz w:val="22"/>
+                <w:szCs w:val="22"/>
+                <w:color w:val="000000"/>
+              </w:rPr>
+              <w:t xml:space="preserve">positive</w:t>
+            </w:r>
+          </w:p>
+        </w:tc>
+        <w:tc>
+          <w:tcPr>
+            <w:tcBorders>
+              <w:bottom w:val="single" w:sz="12" w:space="0" w:color="666666"/>
+              <w:top w:val="none" w:sz="0" w:space="0" w:color="000000"/>
+              <w:left w:val="none" w:sz="0" w:space="0" w:color="000000"/>
+              <w:right w:val="none" w:sz="0" w:space="0" w:color="000000"/>
+            </w:tcBorders>
+            <w:shd w:val="clear" w:color="auto" w:fill="FFFFFF"/>
+            <w:tcMar>
+              <w:top w:w="0" w:type="dxa"/>
+              <w:bottom w:w="0" w:type="dxa"/>
+              <w:left w:w="0" w:type="dxa"/>
+              <w:right w:w="0" w:type="dxa"/>
+            </w:tcMar>
+            <w:vAlign w:val="center"/>
+          </w:tcPr>
+          <w:p>
+            <w:pPr>
+              <w:pStyle w:val="Normal"/>
+              <w:jc w:val="right"/>
+              <w:pBdr>
+                <w:bottom w:val="none" w:sz="0" w:space="0" w:color="000000"/>
+                <w:top w:val="none" w:sz="0" w:space="0" w:color="000000"/>
+                <w:left w:val="none" w:sz="0" w:space="0" w:color="000000"/>
+                <w:right w:val="none" w:sz="0" w:space="0" w:color="000000"/>
+              </w:pBdr>
+              <w:spacing w:after="60" w:before="60" w:line="240"/>
+              <w:ind w:left="60" w:right="60" w:firstLine="0" w:firstLineChars="0"/>
+              <w:rPr>
+                <w:rFonts w:ascii="Times New Roman" w:hAnsi="Helvetica" w:eastAsia="Helvetica" w:cs="Helvetica"/>
+                <w:i w:val="false"/>
+                <w:b w:val="false"/>
+                <w:u w:val="none"/>
+                <w:sz w:val="22"/>
+                <w:szCs w:val="22"/>
+                <w:color w:val="000000"/>
+              </w:rPr>
+            </w:pPr>
+            <w:r xmlns:w="http://schemas.openxmlformats.org/wordprocessingml/2006/main" xmlns:wp="http://schemas.openxmlformats.org/drawingml/2006/wordprocessingDrawing" xmlns:r="http://schemas.openxmlformats.org/officeDocument/2006/relationships" xmlns:w14="http://schemas.microsoft.com/office/word/2010/wordml">
+              <w:rPr>
+                <w:rFonts w:ascii="Times New Roman" w:hAnsi="Helvetica" w:eastAsia="Helvetica" w:cs="Helvetica"/>
+                <w:i w:val="false"/>
+                <w:b w:val="false"/>
+                <w:u w:val="none"/>
+                <w:sz w:val="22"/>
+                <w:szCs w:val="22"/>
+                <w:color w:val="000000"/>
+              </w:rPr>
+              <w:t xml:space="preserve">439</w:t>
+            </w:r>
+          </w:p>
+        </w:tc>
+      </w:tr>
+    </w:tbl>
+    <w:bookmarkStart w:id="33" w:name="Xc69871caa0a10a3b024e86902ef8837d918c926"/>
+    <w:p>
+      <w:pPr>
+        <w:pStyle w:val="Heading5"/>
+      </w:pPr>
+      <w:r>
+        <w:t xml:space="preserve">Tổng cộng có 1048 từ mang sắc thái cảm xúc, trong đó có 439 từ tích cực và 609 từ tiêu cực.</w:t>
+      </w:r>
+    </w:p>
+    <w:bookmarkEnd w:id="33"/>
+    <w:bookmarkEnd w:id="34"/>
+    <w:bookmarkStart w:id="39" w:name="biểu-đồ-từ-mang-sắc-thái-cảm"/>
+    <w:p>
+      <w:pPr>
+        <w:pStyle w:val="Heading3"/>
+      </w:pPr>
+      <w:r>
+        <w:t xml:space="preserve">Biểu đồ từ mang sắc thái cảm</w:t>
       </w:r>
     </w:p>
     <w:p>
       <w:pPr>
+        <w:pStyle w:val="FirstParagraph"/>
+      </w:pPr>
+      <w:r>
+        <w:drawing>
+          <wp:inline>
+            <wp:extent cx="5575300" cy="3445535"/>
+            <wp:effectExtent b="0" l="0" r="0" t="0"/>
+            <wp:docPr descr="" title="" id="36" name="Picture"/>
+            <a:graphic>
+              <a:graphicData uri="http://schemas.openxmlformats.org/drawingml/2006/picture">
+                <pic:pic>
+                  <pic:nvPicPr>
+                    <pic:cNvPr descr="80_quato_words_output_files/figure-docx/unnamed-chunk-5-1.png" id="37" name="Picture"/>
+                    <pic:cNvPicPr>
+                      <a:picLocks noChangeArrowheads="1" noChangeAspect="1"/>
+                    </pic:cNvPicPr>
+                  </pic:nvPicPr>
+                  <pic:blipFill>
+                    <a:blip r:embed="rId35"/>
+                    <a:stretch>
+                      <a:fillRect/>
+                    </a:stretch>
+                  </pic:blipFill>
+                  <pic:spPr bwMode="auto">
+                    <a:xfrm>
+                      <a:off x="0" y="0"/>
+                      <a:ext cx="5575300" cy="3445535"/>
+                    </a:xfrm>
+                    <a:prstGeom prst="rect">
+                      <a:avLst/>
+                    </a:prstGeom>
+                    <a:noFill/>
+                    <a:ln w="9525">
+                      <a:noFill/>
+                      <a:headEnd/>
+                      <a:tailEnd/>
+                    </a:ln>
+                  </pic:spPr>
+                </pic:pic>
+              </a:graphicData>
+            </a:graphic>
+          </wp:inline>
+        </w:drawing>
+      </w:r>
+    </w:p>
+    <w:bookmarkStart w:id="38" w:name="X9fdb2a2515658841b4a020dfbf1ca956a167f45"/>
+    <w:p>
+      <w:pPr>
+        <w:pStyle w:val="Heading5"/>
+      </w:pPr>
+      <w:r>
+        <w:t xml:space="preserve">Biểu đồ cho thấy tỉ lệ từ tích cực chiếm khoảng 41,9%, cao hơn so với từ tiêu cực, phản ánh giọng văn lạc quan và tích cực trong tác phẩm.</w:t>
+      </w:r>
+    </w:p>
+    <w:bookmarkEnd w:id="38"/>
+    <w:bookmarkEnd w:id="39"/>
+    <w:bookmarkEnd w:id="40"/>
+    <w:bookmarkEnd w:id="41"/>
+    <w:bookmarkStart w:id="44" w:name="bàn-luận"/>
+    <w:p>
+      <w:pPr>
         <w:pStyle w:val="Heading1"/>
       </w:pPr>
       <w:r>
         <w:t xml:space="preserve">BÀN LUẬN</w:t>
-      </w:r>
-    </w:p>
-    <w:bookmarkStart w:id="27" w:name="đặc-điểm-mẫu-của-nghiên-cứu"/>
-    <w:p>
-      <w:pPr>
-        <w:pStyle w:val="Heading2"/>
-      </w:pPr>
-      <w:r>
-        <w:t xml:space="preserve">Đặc điểm mẫu của nghiên cứu</w:t>
-      </w:r>
-    </w:p>
-    <w:bookmarkStart w:id="25" w:name="đặc-điểm-chung-nhân-khẩu-học"/>
-    <w:p>
-      <w:pPr>
-        <w:pStyle w:val="Heading3"/>
-      </w:pPr>
-      <w:r>
-        <w:t xml:space="preserve">Đặc điểm chung nhân khẩu học</w:t>
-      </w:r>
-    </w:p>
-    <w:bookmarkEnd w:id="25"/>
-    <w:bookmarkStart w:id="26" w:name="đặc-điểm-theo-tuổi"/>
-    <w:p>
-      <w:pPr>
-        <w:pStyle w:val="Heading3"/>
-      </w:pPr>
-      <w:r>
-        <w:t xml:space="preserve">Đặc điểm theo Tuổi</w:t>
       </w:r>
     </w:p>
     <w:p>
       <w:pPr>
-        <w:pStyle w:val="chuxanh"/>
-      </w:pPr>
-      <w:r>
-        <w:t xml:space="preserve">hello world</w:t>
+        <w:pStyle w:val="Heading1"/>
+      </w:pPr>
+      <w:r>
+        <w:t xml:space="preserve">BÀN LUẬN</w:t>
+      </w:r>
+    </w:p>
+    <w:bookmarkStart w:id="43" w:name="đặc-điểm-mẫu-của-nghiên-cứu"/>
+    <w:p>
+      <w:pPr>
+        <w:pStyle w:val="Heading2"/>
+      </w:pPr>
+      <w:r>
+        <w:t xml:space="preserve">Đặc điểm mẫu của nghiên cứu</w:t>
       </w:r>
     </w:p>
     <w:p>
       <w:pPr>
+        <w:pStyle w:val="FirstParagraph"/>
+      </w:pPr>
+      <w:r>
+        <w:t xml:space="preserve">Qua phân tích tần suất từ, chúng tôi nhận thấy sự xuất hiện nổi bật của các từ như</w:t>
+      </w:r>
+      <w:r>
+        <w:t xml:space="preserve"> </w:t>
+      </w:r>
+      <w:r>
+        <w:t xml:space="preserve">‘fogg’</w:t>
+      </w:r>
+      <w:r>
+        <w:t xml:space="preserve">,</w:t>
+      </w:r>
+      <w:r>
+        <w:t xml:space="preserve"> </w:t>
+      </w:r>
+      <w:r>
+        <w:t xml:space="preserve">‘passepartout’</w:t>
+      </w:r>
+      <w:r>
+        <w:t xml:space="preserve"> </w:t>
+      </w:r>
+      <w:r>
+        <w:t xml:space="preserve">và</w:t>
+      </w:r>
+      <w:r>
+        <w:t xml:space="preserve"> </w:t>
+      </w:r>
+      <w:r>
+        <w:t xml:space="preserve">‘fix’</w:t>
+      </w:r>
+      <w:r>
+        <w:t xml:space="preserve">. Đây đều là những từ khóa liên quan mật thiết đến nội dung cốt lõi của tác phẩm</w:t>
+      </w:r>
+      <w:r>
+        <w:t xml:space="preserve"> </w:t>
+      </w:r>
+      <w:r>
+        <w:rPr>
+          <w:i/>
+          <w:iCs/>
+        </w:rPr>
+        <w:t xml:space="preserve">Around the World in 80 Days</w:t>
+      </w:r>
+      <w:r>
+        <w:t xml:space="preserve">. Việc các từ này xuất hiện với tần suất cao cho thấy văn bản tập trung mô tả hành trình, các hành động và môi trường xung quanh nhân vật chính. Điều này hoàn toàn phù hợp với đặc trưng thể loại phiêu lưu và phản ánh cách xây dựng không gian – thời gian trong tiểu thuyết của Jules Verne.r ban_luan_cx`</w:t>
+      </w:r>
+    </w:p>
+    <w:bookmarkStart w:id="42" w:name="đặc-điểm-theo-tuổi"/>
+    <w:p>
+      <w:pPr>
+        <w:pStyle w:val="Heading3"/>
+      </w:pPr>
+      <w:r>
+        <w:t xml:space="preserve">Đặc điểm theo Tuổi</w:t>
+      </w:r>
+    </w:p>
+    <w:p>
+      <w:pPr>
+        <w:pStyle w:val="chuxanh"/>
+      </w:pPr>
+      <w:r>
+        <w:t xml:space="preserve">hello world</w:t>
+      </w:r>
+    </w:p>
+    <w:p>
+      <w:pPr>
         <w:pStyle w:val="CANGIUADAM14ONE"/>
       </w:pPr>
       <w:r>
         <w:t xml:space="preserve">TÀI LIỆU THAM KHẢO</w:t>
       </w:r>
     </w:p>
-    <w:bookmarkEnd w:id="26"/>
-    <w:bookmarkEnd w:id="27"/>
-    <w:bookmarkEnd w:id="28"/>
+    <w:bookmarkEnd w:id="42"/>
+    <w:bookmarkEnd w:id="43"/>
+    <w:bookmarkEnd w:id="44"/>
     <w:sectPr>
       <w:pgSz w:code="9" w:h="16838" w:w="11906"/>
       <w:pgMar w:bottom="1701" w:footer="720" w:gutter="0" w:header="720" w:left="1985" w:right="1134" w:top="1985"/>

--- a/80_quato_words_output.docx
+++ b/80_quato_words_output.docx
@@ -15,7 +15,7 @@
         <w:pStyle w:val="Author"/>
       </w:pPr>
       <w:r>
-        <w:t xml:space="preserve">SSTT</w:t>
+        <w:t xml:space="preserve">Henry Do</w:t>
       </w:r>
     </w:p>
     <w:p>
@@ -40,7 +40,7 @@
           <w:szCs w:val="32"/>
           <w:color w:val="00FF00"/>
         </w:rPr>
-        <w:t xml:space="preserve">Tôi xin chân thành cảm ơn Vợ và các con vì đã cho tôi tình yêu, ý nghĩa cuộc đời.</w:t>
+        <w:t xml:space="preserve">Tôi xin chân thành cảm ơn Đồng nghiệp vì đã hợp tác và giúp đỡ.</w:t>
       </w:r>
     </w:p>
     <w:p>
@@ -70,7 +70,7 @@
         <w:pStyle w:val="BodyText"/>
       </w:pPr>
       <w:r>
-        <w:t xml:space="preserve">In the middle of difficulty lies opportunity. – Albert Einstein, Life is what happens when you’re busy making other plans. – John Lennon</w:t>
+        <w:t xml:space="preserve">Life is what happens when you’re busy making other plans. – John Lennon, Success is not final, failure is not fatal: It is the courage to continue that counts. – Winston Churchill</w:t>
       </w:r>
     </w:p>
     <w:p>
@@ -83,7 +83,7 @@
         <w:pStyle w:val="BodyText"/>
       </w:pPr>
       <w:r>
-        <w:t xml:space="preserve">TP Hồ Chí Minh: 09:59 chiều, THỨ 2, NGÀY 16 THÁNG 6 NĂM 2025</w:t>
+        <w:t xml:space="preserve">TP Hồ Chí Minh: 06:06 chiều, THỨ 3, NGÀY 17 THÁNG 6 NĂM 2025</w:t>
       </w:r>
     </w:p>
     <w:p>
@@ -99,69 +99,1089 @@
         <w:pStyle w:val="BodyText"/>
       </w:pPr>
       <w:r>
-        <w:t xml:space="preserve">Sa sút trí tuệ (SSTT) là một trong những vấn đề y tế được xã hội quan tâm, đặc biệt .</w:t>
-      </w:r>
-    </w:p>
-    <w:bookmarkStart w:id="20" w:name="mã-lệnh"/>
-    <w:p>
-      <w:pPr>
-        <w:pStyle w:val="Heading1"/>
-      </w:pPr>
-      <w:r>
-        <w:t xml:space="preserve">MÃ LỆNH</w:t>
+        <w:t xml:space="preserve">Trong thời đại số hóa hiện nay, việc ứng dụng các công cụ phân tích dữ liệu và ngôn ngữ tự nhiên để khám phá chiều sâu của tác phẩm văn học đang mở ra nhiều hướng tiếp cận mới mẻ.</w:t>
+      </w:r>
+      <w:r>
+        <w:t xml:space="preserve"> </w:t>
+      </w:r>
+      <w:r>
+        <w:rPr>
+          <w:i/>
+          <w:iCs/>
+        </w:rPr>
+        <w:t xml:space="preserve">Around the World in Eighty Days</w:t>
+      </w:r>
+      <w:r>
+        <w:t xml:space="preserve"> </w:t>
+      </w:r>
+      <w:r>
+        <w:t xml:space="preserve">(Vòng quanh thế giới trong 80 ngày) của Jules Verne là một kiệt tác văn học phiêu lưu nổi bật của thế kỷ XIX, phản ánh khát vọng chinh phục thời gian, không gian và những giới hạn của con người bằng khoa học và quyết tâm.</w:t>
+      </w:r>
+    </w:p>
+    <w:p>
+      <w:pPr>
+        <w:pStyle w:val="BodyText"/>
+      </w:pPr>
+      <w:r>
+        <w:t xml:space="preserve">Trước đây, việc phân tích các tác phẩm văn học chủ yếu dựa trên cảm nhận chủ quan hoặc lý luận văn học truyền thống. Tuy nhiên, ngày nay, với sự phát triển của R,</w:t>
+      </w:r>
+      <w:r>
+        <w:t xml:space="preserve"> </w:t>
+      </w:r>
+      <w:r>
+        <w:rPr>
+          <w:rStyle w:val="VerbatimChar"/>
+        </w:rPr>
+        <w:t xml:space="preserve">tidytext</w:t>
+      </w:r>
+      <w:r>
+        <w:t xml:space="preserve">, và các công cụ khai phá văn bản (text mining), chúng ta có thể lượng hóa các yếu tố như: tần suất từ, sắc thái cảm xúc, chủ đề tiềm ẩn, tương quan giữa các nhân vật, giúp hiểu sâu hơn về cấu trúc và thông điệp tác phẩm. Không dừng lại ở phân tích tĩnh, các ứng dụng tương tác như</w:t>
+      </w:r>
+      <w:r>
+        <w:t xml:space="preserve"> </w:t>
+      </w:r>
+      <w:r>
+        <w:rPr>
+          <w:b/>
+          <w:bCs/>
+        </w:rPr>
+        <w:t xml:space="preserve">Shiny</w:t>
+      </w:r>
+      <w:r>
+        <w:t xml:space="preserve"> </w:t>
+      </w:r>
+      <w:r>
+        <w:t xml:space="preserve">cũng cho phép người đọc, người học và nhà nghiên cứu dễ dàng khám phá văn bản theo cách chủ động, sinh động và mang tính cá nhân hóa.</w:t>
+      </w:r>
+    </w:p>
+    <w:p>
+      <w:pPr>
+        <w:pStyle w:val="BodyText"/>
+      </w:pPr>
+      <w:r>
+        <w:t xml:space="preserve">Chính trong bối cảnh đó, nghiên cứu này được thực hiện nhằm kết hợp giữa văn học, khoa học dữ liệu và công nghệ thông tin, mở rộng khả năng khai phá tri thức từ các văn bản văn học kinh điển, đồng thời tạo tiền đề để phát triển công cụ hỗ trợ giảng dạy – học tập – nghiên cứu văn học số tại Việt Nam.</w:t>
+      </w:r>
+    </w:p>
+    <w:p>
+      <w:r>
+        <w:pict>
+          <v:rect style="width:0;height:1.5pt" o:hralign="center" o:hrstd="t" o:hr="t"/>
+        </w:pict>
+      </w:r>
+    </w:p>
+    <w:bookmarkStart w:id="25" w:name="mục-tiêu-nghiên-cứu"/>
+    <w:p>
+      <w:pPr>
+        <w:pStyle w:val="Heading2"/>
+      </w:pPr>
+      <w:r>
+        <w:t xml:space="preserve">MỤC TIÊU NGHIÊN CỨU</w:t>
+      </w:r>
+    </w:p>
+    <w:bookmarkStart w:id="20" w:name="mục-tiêu-tổng-quát"/>
+    <w:p>
+      <w:pPr>
+        <w:pStyle w:val="Heading3"/>
+      </w:pPr>
+      <w:r>
+        <w:t xml:space="preserve">Mục tiêu tổng quát</w:t>
+      </w:r>
+    </w:p>
+    <w:p>
+      <w:pPr>
+        <w:pStyle w:val="FirstParagraph"/>
+      </w:pPr>
+      <w:r>
+        <w:t xml:space="preserve">Ứng dụng R và các thư viện phân tích văn bản hiện đại để khai thác, lượng hóa và trực quan hóa các đặc điểm nội dung của tác phẩm</w:t>
+      </w:r>
+      <w:r>
+        <w:t xml:space="preserve"> </w:t>
+      </w:r>
+      <w:r>
+        <w:rPr>
+          <w:i/>
+          <w:iCs/>
+        </w:rPr>
+        <w:t xml:space="preserve">Around the World in Eighty Days</w:t>
+      </w:r>
+      <w:r>
+        <w:t xml:space="preserve"> </w:t>
+      </w:r>
+      <w:r>
+        <w:t xml:space="preserve">dưới góc nhìn khoa học dữ liệu và văn học số.</w:t>
       </w:r>
     </w:p>
     <w:bookmarkEnd w:id="20"/>
-    <w:bookmarkStart w:id="22" w:name="tổng-quang-tài-liệu"/>
-    <w:p>
-      <w:pPr>
-        <w:pStyle w:val="Heading1"/>
-      </w:pPr>
-      <w:r>
-        <w:t xml:space="preserve">TỔNG QUANG TÀI LIỆU</w:t>
-      </w:r>
-    </w:p>
-    <w:bookmarkStart w:id="21" w:name="tổng-quan-around-the-world-80-days"/>
-    <w:p>
-      <w:pPr>
-        <w:pStyle w:val="Heading2"/>
-      </w:pPr>
-      <w:r>
-        <w:t xml:space="preserve">Tổng quan around the world 80 days</w:t>
+    <w:bookmarkStart w:id="21" w:name="mục-tiêu-cụ-thể"/>
+    <w:p>
+      <w:pPr>
+        <w:pStyle w:val="Heading3"/>
+      </w:pPr>
+      <w:r>
+        <w:t xml:space="preserve">Mục tiêu cụ thể</w:t>
+      </w:r>
+    </w:p>
+    <w:p>
+      <w:pPr>
+        <w:pStyle w:val="Compact"/>
+        <w:numPr>
+          <w:ilvl w:val="0"/>
+          <w:numId w:val="1001"/>
+        </w:numPr>
+      </w:pPr>
+      <w:r>
+        <w:t xml:space="preserve">Phân tích tần suất xuất hiện của các từ khóa chính, nhằm xác định các nhân vật trung tâm, chủ đề cốt lõi và yếu tố kỹ thuật – không gian – thời gian trong văn bản.</w:t>
+      </w:r>
+    </w:p>
+    <w:p>
+      <w:pPr>
+        <w:pStyle w:val="Compact"/>
+        <w:numPr>
+          <w:ilvl w:val="0"/>
+          <w:numId w:val="1001"/>
+        </w:numPr>
+      </w:pPr>
+      <w:r>
+        <w:t xml:space="preserve">Phân tích sắc thái cảm xúc (sentiment analysis) của tác phẩm dựa trên từ điển</w:t>
+      </w:r>
+      <w:r>
+        <w:t xml:space="preserve"> </w:t>
+      </w:r>
+      <w:r>
+        <w:rPr>
+          <w:rStyle w:val="VerbatimChar"/>
+        </w:rPr>
+        <w:t xml:space="preserve">bing</w:t>
+      </w:r>
+      <w:r>
+        <w:t xml:space="preserve"> </w:t>
+      </w:r>
+      <w:r>
+        <w:t xml:space="preserve">để xác định giọng văn tổng thể và cảm xúc chi phối nội dung.</w:t>
+      </w:r>
+    </w:p>
+    <w:p>
+      <w:pPr>
+        <w:pStyle w:val="Compact"/>
+        <w:numPr>
+          <w:ilvl w:val="0"/>
+          <w:numId w:val="1001"/>
+        </w:numPr>
+      </w:pPr>
+      <w:r>
+        <w:t xml:space="preserve">Khai thác các đặc điểm ngôn ngữ học định lượng để từ đó đánh giá phong cách viết của Jules Verne so với các tác giả đương thời.</w:t>
+      </w:r>
+    </w:p>
+    <w:p>
+      <w:pPr>
+        <w:pStyle w:val="Compact"/>
+        <w:numPr>
+          <w:ilvl w:val="0"/>
+          <w:numId w:val="1001"/>
+        </w:numPr>
+      </w:pPr>
+      <w:r>
+        <w:t xml:space="preserve">Đề xuất các hướng phân tích nâng cao như: phân tích theo chương, theo tuyến nhân vật, mô hình hóa chủ đề (topic modeling), biểu đồ hành trình,…</w:t>
+      </w:r>
+    </w:p>
+    <w:p>
+      <w:pPr>
+        <w:pStyle w:val="Compact"/>
+        <w:numPr>
+          <w:ilvl w:val="0"/>
+          <w:numId w:val="1001"/>
+        </w:numPr>
+      </w:pPr>
+      <w:r>
+        <w:t xml:space="preserve">Đối chiếu kết quả phân tích định lượng với các nhận định văn học truyền thống để làm rõ giá trị nội dung và nghệ thuật của tác phẩm.</w:t>
       </w:r>
     </w:p>
     <w:bookmarkEnd w:id="21"/>
+    <w:bookmarkStart w:id="24" w:name="mục-tiêu-nâng-cao-và-ứng-dụng-mở-rộng"/>
+    <w:p>
+      <w:pPr>
+        <w:pStyle w:val="Heading3"/>
+      </w:pPr>
+      <w:r>
+        <w:t xml:space="preserve">Mục tiêu nâng cao và ứng dụng mở rộng</w:t>
+      </w:r>
+    </w:p>
+    <w:bookmarkStart w:id="22" w:name="ứng-dụng-machine-learning"/>
+    <w:p>
+      <w:pPr>
+        <w:pStyle w:val="Heading4"/>
+      </w:pPr>
+      <w:r>
+        <w:t xml:space="preserve">Ứng dụng Machine Learning</w:t>
+      </w:r>
+    </w:p>
+    <w:p>
+      <w:pPr>
+        <w:pStyle w:val="Compact"/>
+        <w:numPr>
+          <w:ilvl w:val="0"/>
+          <w:numId w:val="1002"/>
+        </w:numPr>
+      </w:pPr>
+      <w:r>
+        <w:t xml:space="preserve">Áp dụng các mô hình học máy đơn giản như phân loại chủ đề (topic classification), phân cụm (clustering) hoặc nhận diện cảm xúc nâng cao bằng</w:t>
+      </w:r>
+      <w:r>
+        <w:t xml:space="preserve"> </w:t>
+      </w:r>
+      <w:r>
+        <w:rPr>
+          <w:rStyle w:val="VerbatimChar"/>
+        </w:rPr>
+        <w:t xml:space="preserve">tidymodels</w:t>
+      </w:r>
+      <w:r>
+        <w:t xml:space="preserve"> </w:t>
+      </w:r>
+      <w:r>
+        <w:t xml:space="preserve">hoặc</w:t>
+      </w:r>
+      <w:r>
+        <w:t xml:space="preserve"> </w:t>
+      </w:r>
+      <w:r>
+        <w:rPr>
+          <w:rStyle w:val="VerbatimChar"/>
+        </w:rPr>
+        <w:t xml:space="preserve">caret</w:t>
+      </w:r>
+      <w:r>
+        <w:t xml:space="preserve">.</w:t>
+      </w:r>
+    </w:p>
+    <w:p>
+      <w:pPr>
+        <w:pStyle w:val="Compact"/>
+        <w:numPr>
+          <w:ilvl w:val="0"/>
+          <w:numId w:val="1002"/>
+        </w:numPr>
+      </w:pPr>
+      <w:r>
+        <w:t xml:space="preserve">Từ đó thử nghiệm việc phân nhóm chương truyện hoặc nhân vật dựa trên đặc điểm từ vựng, giúp soi chiếu các mạch nội dung tiềm ẩn.</w:t>
+      </w:r>
+    </w:p>
     <w:bookmarkEnd w:id="22"/>
-    <w:bookmarkStart w:id="24" w:name="đối-tượng-và-phương-pháp-nghiên-cứu"/>
-    <w:p>
-      <w:pPr>
-        <w:pStyle w:val="Heading1"/>
-      </w:pPr>
-      <w:r>
-        <w:t xml:space="preserve">ĐỐI TƯỢNG VÀ PHƯƠNG PHÁP NGHIÊN CỨU</w:t>
-      </w:r>
-    </w:p>
-    <w:bookmarkStart w:id="23" w:name="dân-số-mục-tiêu"/>
-    <w:p>
-      <w:pPr>
-        <w:pStyle w:val="Heading2"/>
-      </w:pPr>
-      <w:r>
-        <w:t xml:space="preserve">Dân số mục tiêu:</w:t>
+    <w:bookmarkStart w:id="23" w:name="Xc268f8f03faff366fd6265e507739df6246edfc"/>
+    <w:p>
+      <w:pPr>
+        <w:pStyle w:val="Heading4"/>
+      </w:pPr>
+      <w:r>
+        <w:t xml:space="preserve">Xây dựng ứng dụng Shiny phục vụ nghiên cứu và giảng dạy văn học</w:t>
+      </w:r>
+    </w:p>
+    <w:p>
+      <w:pPr>
+        <w:pStyle w:val="Compact"/>
+        <w:numPr>
+          <w:ilvl w:val="0"/>
+          <w:numId w:val="1003"/>
+        </w:numPr>
+      </w:pPr>
+      <w:r>
+        <w:t xml:space="preserve">Tạo giao diện tương tác cho phép người dùng tải văn bản, chọn chương, xem tần suất từ, biểu đồ cảm xúc, bản đồ hành trình.</w:t>
+      </w:r>
+    </w:p>
+    <w:p>
+      <w:pPr>
+        <w:pStyle w:val="Compact"/>
+        <w:numPr>
+          <w:ilvl w:val="0"/>
+          <w:numId w:val="1003"/>
+        </w:numPr>
+      </w:pPr>
+      <w:r>
+        <w:t xml:space="preserve">Cung cấp các biểu đồ trực quan động với</w:t>
+      </w:r>
+      <w:r>
+        <w:t xml:space="preserve"> </w:t>
+      </w:r>
+      <w:r>
+        <w:rPr>
+          <w:rStyle w:val="VerbatimChar"/>
+        </w:rPr>
+        <w:t xml:space="preserve">plotly</w:t>
+      </w:r>
+      <w:r>
+        <w:t xml:space="preserve">, hỗ trợ lọc theo nhân vật, từ khóa, cảm xúc,…</w:t>
+      </w:r>
+    </w:p>
+    <w:p>
+      <w:pPr>
+        <w:pStyle w:val="Compact"/>
+        <w:numPr>
+          <w:ilvl w:val="0"/>
+          <w:numId w:val="1003"/>
+        </w:numPr>
+      </w:pPr>
+      <w:r>
+        <w:t xml:space="preserve">Cho phép xuất báo cáo Word/PDF từ phân tích hiện hành thông qua tích hợp với</w:t>
+      </w:r>
+      <w:r>
+        <w:t xml:space="preserve"> </w:t>
+      </w:r>
+      <w:r>
+        <w:rPr>
+          <w:rStyle w:val="VerbatimChar"/>
+        </w:rPr>
+        <w:t xml:space="preserve">Quarto</w:t>
+      </w:r>
+      <w:r>
+        <w:t xml:space="preserve"> </w:t>
+      </w:r>
+      <w:r>
+        <w:t xml:space="preserve">hoặc</w:t>
+      </w:r>
+      <w:r>
+        <w:t xml:space="preserve"> </w:t>
+      </w:r>
+      <w:r>
+        <w:rPr>
+          <w:rStyle w:val="VerbatimChar"/>
+        </w:rPr>
+        <w:t xml:space="preserve">officer</w:t>
+      </w:r>
+      <w:r>
+        <w:t xml:space="preserve">.</w:t>
+      </w:r>
+    </w:p>
+    <w:p>
+      <w:pPr>
+        <w:pStyle w:val="Compact"/>
+        <w:numPr>
+          <w:ilvl w:val="0"/>
+          <w:numId w:val="1003"/>
+        </w:numPr>
+      </w:pPr>
+      <w:r>
+        <w:t xml:space="preserve">Hướng tới việc xây dựng công cụ mở giúp học sinh – sinh viên – giáo viên khám phá tác phẩm văn học một cách trực quan, sinh động và logic.</w:t>
       </w:r>
     </w:p>
     <w:bookmarkEnd w:id="23"/>
     <w:bookmarkEnd w:id="24"/>
-    <w:bookmarkStart w:id="41" w:name="kết-quả-nghiên-cứu"/>
+    <w:bookmarkEnd w:id="25"/>
+    <w:bookmarkStart w:id="26" w:name="mã-lệnh"/>
     <w:p>
       <w:pPr>
         <w:pStyle w:val="Heading1"/>
       </w:pPr>
       <w:r>
+        <w:t xml:space="preserve">MÃ LỆNH</w:t>
+      </w:r>
+    </w:p>
+    <w:bookmarkEnd w:id="26"/>
+    <w:bookmarkStart w:id="31" w:name="tổng-quan-tài-liệu"/>
+    <w:p>
+      <w:pPr>
+        <w:pStyle w:val="Heading1"/>
+      </w:pPr>
+      <w:r>
+        <w:t xml:space="preserve">TỔNG QUAN TÀI LIỆU</w:t>
+      </w:r>
+    </w:p>
+    <w:bookmarkStart w:id="27" w:name="X635269a616dc186666595c601acd2d33ed905b2"/>
+    <w:p>
+      <w:pPr>
+        <w:pStyle w:val="Heading2"/>
+      </w:pPr>
+      <w:r>
+        <w:t xml:space="preserve">Văn học cổ điển và nhu cầu tiếp cận số hoá</w:t>
+      </w:r>
+    </w:p>
+    <w:p>
+      <w:pPr>
+        <w:pStyle w:val="FirstParagraph"/>
+      </w:pPr>
+      <w:r>
+        <w:t xml:space="preserve">Văn học cổ điển thế kỷ XIX, trong đó có tác phẩm</w:t>
+      </w:r>
+      <w:r>
+        <w:t xml:space="preserve"> </w:t>
+      </w:r>
+      <w:r>
+        <w:rPr>
+          <w:i/>
+          <w:iCs/>
+        </w:rPr>
+        <w:t xml:space="preserve">Around the World in Eighty Days</w:t>
+      </w:r>
+      <w:r>
+        <w:t xml:space="preserve"> </w:t>
+      </w:r>
+      <w:r>
+        <w:t xml:space="preserve">của Jules Verne, đã và đang là đối tượng nghiên cứu của nhiều chuyên ngành như văn học, lịch sử, xã hội học và gần đây là khoa học dữ liệu. Jules Verne được xem là một trong những người tiên phong của thể loại văn học khoa học viễn tưởng, với lối hành văn rõ ràng, định hướng hành động và chứa đựng các yếu tố kỹ thuật, xã hội trong bối cảnh công nghiệp hóa</w:t>
+      </w:r>
+      <w:r>
+        <w:t xml:space="preserve"> </w:t>
+      </w:r>
+      <w:r>
+        <w:t xml:space="preserve">[1]</w:t>
+      </w:r>
+      <w:r>
+        <w:t xml:space="preserve">.</w:t>
+      </w:r>
+    </w:p>
+    <w:p>
+      <w:pPr>
+        <w:pStyle w:val="BodyText"/>
+      </w:pPr>
+      <w:r>
+        <w:t xml:space="preserve">Sự phát triển của các công cụ khai phá văn bản hiện đại như R và Python, đặc biệt là các gói phân tích dữ liệu như</w:t>
+      </w:r>
+      <w:r>
+        <w:t xml:space="preserve"> </w:t>
+      </w:r>
+      <w:r>
+        <w:rPr>
+          <w:rStyle w:val="VerbatimChar"/>
+        </w:rPr>
+        <w:t xml:space="preserve">tidytext</w:t>
+      </w:r>
+      <w:r>
+        <w:t xml:space="preserve"> </w:t>
+      </w:r>
+      <w:r>
+        <w:t xml:space="preserve">trong R, đã mở ra khả năng mới trong việc phân tích định lượng các tác phẩm văn học. Điều này cho phép xác định các từ khóa trung tâm, đặc điểm cấu trúc, giọng văn, cũng như sắc thái cảm xúc của tác phẩm một cách khách quan hơn</w:t>
+      </w:r>
+      <w:r>
+        <w:t xml:space="preserve"> </w:t>
+      </w:r>
+      <w:r>
+        <w:t xml:space="preserve">[2]</w:t>
+      </w:r>
+      <w:r>
+        <w:t xml:space="preserve">.</w:t>
+      </w:r>
+    </w:p>
+    <w:bookmarkEnd w:id="27"/>
+    <w:bookmarkStart w:id="28" w:name="X557afa53ddf0eb51c3ae9c82c4987f48db08bd5"/>
+    <w:p>
+      <w:pPr>
+        <w:pStyle w:val="Heading2"/>
+      </w:pPr>
+      <w:r>
+        <w:t xml:space="preserve">Khai phá dữ liệu văn học bằng R và tidytext</w:t>
+      </w:r>
+    </w:p>
+    <w:p>
+      <w:pPr>
+        <w:pStyle w:val="FirstParagraph"/>
+      </w:pPr>
+      <w:r>
+        <w:t xml:space="preserve">Gói</w:t>
+      </w:r>
+      <w:r>
+        <w:t xml:space="preserve"> </w:t>
+      </w:r>
+      <w:r>
+        <w:rPr>
+          <w:rStyle w:val="VerbatimChar"/>
+        </w:rPr>
+        <w:t xml:space="preserve">tidytext</w:t>
+      </w:r>
+      <w:r>
+        <w:t xml:space="preserve"> </w:t>
+      </w:r>
+      <w:r>
+        <w:t xml:space="preserve">do Silge và Robinson phát triển, cho phép chuyển đổi văn bản sang dạng bảng dữ liệu (tidy format), qua đó dễ dàng phân tích tần suất từ, sắc thái cảm xúc, phân phối từ theo thời gian hoặc chương, và thực hiện phân cụm chủ đề</w:t>
+      </w:r>
+      <w:r>
+        <w:t xml:space="preserve"> </w:t>
+      </w:r>
+      <w:r>
+        <w:t xml:space="preserve">[2]</w:t>
+      </w:r>
+      <w:r>
+        <w:t xml:space="preserve">. Trong nhiều nghiên cứu trước đó, phương pháp này đã được áp dụng thành công để khám phá cấu trúc nội dung trong các tác phẩm kinh điển như</w:t>
+      </w:r>
+      <w:r>
+        <w:t xml:space="preserve"> </w:t>
+      </w:r>
+      <w:r>
+        <w:rPr>
+          <w:i/>
+          <w:iCs/>
+        </w:rPr>
+        <w:t xml:space="preserve">Pride and Prejudice</w:t>
+      </w:r>
+      <w:r>
+        <w:t xml:space="preserve">,</w:t>
+      </w:r>
+      <w:r>
+        <w:t xml:space="preserve"> </w:t>
+      </w:r>
+      <w:r>
+        <w:rPr>
+          <w:i/>
+          <w:iCs/>
+        </w:rPr>
+        <w:t xml:space="preserve">Moby Dick</w:t>
+      </w:r>
+      <w:r>
+        <w:t xml:space="preserve">, và các diễn văn chính trị</w:t>
+      </w:r>
+      <w:r>
+        <w:t xml:space="preserve"> </w:t>
+      </w:r>
+      <w:r>
+        <w:t xml:space="preserve">[3]</w:t>
+      </w:r>
+      <w:r>
+        <w:t xml:space="preserve">.</w:t>
+      </w:r>
+    </w:p>
+    <w:p>
+      <w:pPr>
+        <w:pStyle w:val="BodyText"/>
+      </w:pPr>
+      <w:r>
+        <w:t xml:space="preserve">Phân tích cảm xúc bằng từ điển như bing hoặc NRC cũng giúp xác định rõ sắc thái chủ đạo của văn bản. Các nghiên cứu cho thấy tiểu thuyết phiêu lưu thường mang giọng điệu tích cực, thể hiện lý tưởng khám phá và tinh thần vượt nghịch cảnh</w:t>
+      </w:r>
+      <w:r>
+        <w:t xml:space="preserve"> </w:t>
+      </w:r>
+      <w:r>
+        <w:t xml:space="preserve">[4]</w:t>
+      </w:r>
+      <w:r>
+        <w:t xml:space="preserve">.</w:t>
+      </w:r>
+    </w:p>
+    <w:bookmarkEnd w:id="28"/>
+    <w:bookmarkStart w:id="29" w:name="X1a33c5c06e83a71e8162c4fb7c09db5996ac258"/>
+    <w:p>
+      <w:pPr>
+        <w:pStyle w:val="Heading2"/>
+      </w:pPr>
+      <w:r>
+        <w:t xml:space="preserve">Ứng dụng machine learning trong nghiên cứu văn học</w:t>
+      </w:r>
+    </w:p>
+    <w:p>
+      <w:pPr>
+        <w:pStyle w:val="FirstParagraph"/>
+      </w:pPr>
+      <w:r>
+        <w:t xml:space="preserve">Trong những năm gần đây, việc tích hợp machine learning vào nghiên cứu văn học đã tạo ra một bước tiến mới. Các mô hình như topic modeling (LDA), sentiment classification, và clustering đã được ứng dụng để phát hiện chủ đề tiềm ẩn, so sánh văn phong giữa các tác giả, và phân tích sự thay đổi phong cách theo thời gian</w:t>
+      </w:r>
+      <w:r>
+        <w:t xml:space="preserve"> </w:t>
+      </w:r>
+      <w:r>
+        <w:t xml:space="preserve">[5,6]</w:t>
+      </w:r>
+      <w:r>
+        <w:t xml:space="preserve">. Evans và Aceves cũng đề xuất ứng dụng học máy để phân tích cảm xúc trên quy mô lớn nhằm phát hiện biến động văn hoá qua ngôn ngữ</w:t>
+      </w:r>
+      <w:r>
+        <w:t xml:space="preserve"> </w:t>
+      </w:r>
+      <w:r>
+        <w:t xml:space="preserve">[7]</w:t>
+      </w:r>
+      <w:r>
+        <w:t xml:space="preserve">.</w:t>
+      </w:r>
+    </w:p>
+    <w:p>
+      <w:pPr>
+        <w:pStyle w:val="BodyText"/>
+      </w:pPr>
+      <w:r>
+        <w:t xml:space="preserve">Trong bối cảnh này,</w:t>
+      </w:r>
+      <w:r>
+        <w:t xml:space="preserve"> </w:t>
+      </w:r>
+      <w:r>
+        <w:rPr>
+          <w:i/>
+          <w:iCs/>
+        </w:rPr>
+        <w:t xml:space="preserve">Around the World in Eighty Days</w:t>
+      </w:r>
+      <w:r>
+        <w:t xml:space="preserve"> </w:t>
+      </w:r>
+      <w:r>
+        <w:t xml:space="preserve">là một ví dụ lý tưởng để thử nghiệm các mô hình ML như phân loại chương theo tông cảm xúc, phát hiện sự chuyển dịch tâm lý nhân vật qua từng phần, hay nhận diện mẫu hình kể chuyện qua các yếu tố từ vựng và thời gian.</w:t>
+      </w:r>
+    </w:p>
+    <w:bookmarkEnd w:id="29"/>
+    <w:bookmarkStart w:id="30" w:name="ứng-dụng-tương-tác-với-shiny-app"/>
+    <w:p>
+      <w:pPr>
+        <w:pStyle w:val="Heading2"/>
+      </w:pPr>
+      <w:r>
+        <w:t xml:space="preserve">Ứng dụng tương tác với Shiny App</w:t>
+      </w:r>
+    </w:p>
+    <w:p>
+      <w:pPr>
+        <w:pStyle w:val="FirstParagraph"/>
+      </w:pPr>
+      <w:r>
+        <w:t xml:space="preserve">Bên cạnh phân tích dữ liệu, việc phát triển các ứng dụng trực quan tương tác bằng Shiny (RStudio) là xu hướng quan trọng trong giáo dục và phổ biến khoa học. Các ứng dụng Shiny có thể giúp người dùng không chuyên tương tác trực tiếp với văn bản, chọn chương, hiển thị từ khóa, biểu đồ cảm xúc, bản đồ hành trình hoặc thực hiện tra cứu cụm từ. Shiny mang lại khả năng phổ cập dữ liệu văn học theo hướng cá nhân hoá và trực quan hóa, giúp tiếp cận sâu hơn vào nội dung tác phẩm mà không cần kiến thức lập trình</w:t>
+      </w:r>
+      <w:r>
+        <w:t xml:space="preserve"> </w:t>
+      </w:r>
+      <w:r>
+        <w:t xml:space="preserve">[8]</w:t>
+      </w:r>
+      <w:r>
+        <w:t xml:space="preserve">.</w:t>
+      </w:r>
+    </w:p>
+    <w:bookmarkEnd w:id="30"/>
+    <w:bookmarkEnd w:id="31"/>
+    <w:bookmarkStart w:id="37" w:name="đối-tượng-và-phương-pháp-nghiên-cứu"/>
+    <w:p>
+      <w:pPr>
+        <w:pStyle w:val="Heading1"/>
+      </w:pPr>
+      <w:r>
+        <w:t xml:space="preserve">Đối tượng và phương pháp nghiên cứu</w:t>
+      </w:r>
+    </w:p>
+    <w:bookmarkStart w:id="32" w:name="đối-tượng-nghiên-cứu"/>
+    <w:p>
+      <w:pPr>
+        <w:pStyle w:val="Heading2"/>
+      </w:pPr>
+      <w:r>
+        <w:t xml:space="preserve">Đối tượng nghiên cứu</w:t>
+      </w:r>
+    </w:p>
+    <w:p>
+      <w:pPr>
+        <w:pStyle w:val="FirstParagraph"/>
+      </w:pPr>
+      <w:r>
+        <w:t xml:space="preserve">Đối tượng nghiên cứu trong đề tài này là nội dung toàn văn tác phẩm</w:t>
+      </w:r>
+      <w:r>
+        <w:t xml:space="preserve"> </w:t>
+      </w:r>
+      <w:r>
+        <w:rPr>
+          <w:i/>
+          <w:iCs/>
+        </w:rPr>
+        <w:t xml:space="preserve">Around the World in Eighty Days</w:t>
+      </w:r>
+      <w:r>
+        <w:t xml:space="preserve"> </w:t>
+      </w:r>
+      <w:r>
+        <w:t xml:space="preserve">của Jules Verne. Văn bản tiếng Anh gốc được tải từ nguồn Gutenberg Project (phiên bản điện tử công khai) và được xử lý dưới dạng văn bản thuần (plain text) để tiến hành phân tích định lượng và trực quan hóa.</w:t>
+      </w:r>
+    </w:p>
+    <w:bookmarkEnd w:id="32"/>
+    <w:bookmarkStart w:id="33" w:name="phạm-vi-nghiên-cứu"/>
+    <w:p>
+      <w:pPr>
+        <w:pStyle w:val="Heading2"/>
+      </w:pPr>
+      <w:r>
+        <w:t xml:space="preserve">Phạm vi nghiên cứu</w:t>
+      </w:r>
+    </w:p>
+    <w:p>
+      <w:pPr>
+        <w:pStyle w:val="Compact"/>
+        <w:numPr>
+          <w:ilvl w:val="0"/>
+          <w:numId w:val="1004"/>
+        </w:numPr>
+      </w:pPr>
+      <w:r>
+        <w:t xml:space="preserve">Ngôn ngữ: bản gốc tiếng Anh của tác phẩm.</w:t>
+      </w:r>
+    </w:p>
+    <w:p>
+      <w:pPr>
+        <w:pStyle w:val="Compact"/>
+        <w:numPr>
+          <w:ilvl w:val="0"/>
+          <w:numId w:val="1004"/>
+        </w:numPr>
+      </w:pPr>
+      <w:r>
+        <w:t xml:space="preserve">Hình thức phân tích: text mining (khai phá văn bản), tập trung vào tần suất từ, từ khóa theo nhân vật, phân tích cảm xúc và mô hình chủ đề.</w:t>
+      </w:r>
+    </w:p>
+    <w:p>
+      <w:pPr>
+        <w:pStyle w:val="Compact"/>
+        <w:numPr>
+          <w:ilvl w:val="0"/>
+          <w:numId w:val="1004"/>
+        </w:numPr>
+      </w:pPr>
+      <w:r>
+        <w:t xml:space="preserve">Không đi sâu vào phân tích so sánh với các bản dịch hoặc bản chuyển thể khác.</w:t>
+      </w:r>
+    </w:p>
+    <w:bookmarkEnd w:id="33"/>
+    <w:bookmarkStart w:id="34" w:name="thiết-kế-nghiên-cứu"/>
+    <w:p>
+      <w:pPr>
+        <w:pStyle w:val="Heading2"/>
+      </w:pPr>
+      <w:r>
+        <w:t xml:space="preserve">Thiết kế nghiên cứu</w:t>
+      </w:r>
+    </w:p>
+    <w:p>
+      <w:pPr>
+        <w:pStyle w:val="FirstParagraph"/>
+      </w:pPr>
+      <w:r>
+        <w:t xml:space="preserve">Nghiên cứu áp dụng mô hình phân tích văn học định lượng bằng các bước sau:</w:t>
+      </w:r>
+    </w:p>
+    <w:p>
+      <w:pPr>
+        <w:pStyle w:val="Compact"/>
+        <w:numPr>
+          <w:ilvl w:val="0"/>
+          <w:numId w:val="1005"/>
+        </w:numPr>
+      </w:pPr>
+      <w:r>
+        <w:rPr>
+          <w:b/>
+          <w:bCs/>
+        </w:rPr>
+        <w:t xml:space="preserve">Tiền xử lý văn bản</w:t>
+      </w:r>
+      <w:r>
+        <w:t xml:space="preserve">: bao gồm loại bỏ từ dừng, chuyển chữ thường, tách từ, gắn nhãn từ loại, và chuẩn hóa từ.</w:t>
+      </w:r>
+    </w:p>
+    <w:p>
+      <w:pPr>
+        <w:pStyle w:val="Compact"/>
+        <w:numPr>
+          <w:ilvl w:val="0"/>
+          <w:numId w:val="1005"/>
+        </w:numPr>
+      </w:pPr>
+      <w:r>
+        <w:rPr>
+          <w:b/>
+          <w:bCs/>
+        </w:rPr>
+        <w:t xml:space="preserve">Phân tích tần suất và từ khóa</w:t>
+      </w:r>
+      <w:r>
+        <w:t xml:space="preserve">: sử dụng</w:t>
+      </w:r>
+      <w:r>
+        <w:t xml:space="preserve"> </w:t>
+      </w:r>
+      <w:r>
+        <w:rPr>
+          <w:rStyle w:val="VerbatimChar"/>
+        </w:rPr>
+        <w:t xml:space="preserve">tidytext</w:t>
+      </w:r>
+      <w:r>
+        <w:t xml:space="preserve"> </w:t>
+      </w:r>
+      <w:r>
+        <w:t xml:space="preserve">để xác định các từ khóa xuất hiện với tần suất cao nhằm làm rõ các chủ đề và nhân vật trung tâm.</w:t>
+      </w:r>
+    </w:p>
+    <w:p>
+      <w:pPr>
+        <w:pStyle w:val="Compact"/>
+        <w:numPr>
+          <w:ilvl w:val="0"/>
+          <w:numId w:val="1005"/>
+        </w:numPr>
+      </w:pPr>
+      <w:r>
+        <w:rPr>
+          <w:b/>
+          <w:bCs/>
+        </w:rPr>
+        <w:t xml:space="preserve">Phân tích cảm xúc (Sentiment Analysis)</w:t>
+      </w:r>
+      <w:r>
+        <w:t xml:space="preserve">: áp dụng từ điển</w:t>
+      </w:r>
+      <w:r>
+        <w:t xml:space="preserve"> </w:t>
+      </w:r>
+      <w:r>
+        <w:rPr>
+          <w:rStyle w:val="VerbatimChar"/>
+        </w:rPr>
+        <w:t xml:space="preserve">bing</w:t>
+      </w:r>
+      <w:r>
+        <w:t xml:space="preserve"> </w:t>
+      </w:r>
+      <w:r>
+        <w:t xml:space="preserve">để xác định tỷ lệ từ tích cực và tiêu cực trong văn bản.</w:t>
+      </w:r>
+    </w:p>
+    <w:p>
+      <w:pPr>
+        <w:pStyle w:val="Compact"/>
+        <w:numPr>
+          <w:ilvl w:val="0"/>
+          <w:numId w:val="1005"/>
+        </w:numPr>
+      </w:pPr>
+      <w:r>
+        <w:rPr>
+          <w:b/>
+          <w:bCs/>
+        </w:rPr>
+        <w:t xml:space="preserve">Mô hình hóa chủ đề (Topic Modeling)</w:t>
+      </w:r>
+      <w:r>
+        <w:t xml:space="preserve">: dự kiến áp dụng Latent Dirichlet Allocation (LDA) để phân nhóm chủ đề ẩn trong nội dung.</w:t>
+      </w:r>
+    </w:p>
+    <w:p>
+      <w:pPr>
+        <w:pStyle w:val="Compact"/>
+        <w:numPr>
+          <w:ilvl w:val="0"/>
+          <w:numId w:val="1005"/>
+        </w:numPr>
+      </w:pPr>
+      <w:r>
+        <w:rPr>
+          <w:b/>
+          <w:bCs/>
+        </w:rPr>
+        <w:t xml:space="preserve">Ứng dụng trực quan hóa bằng Shiny</w:t>
+      </w:r>
+      <w:r>
+        <w:t xml:space="preserve">: xây dựng ứng dụng Shiny giúp người dùng tương tác với các biểu đồ, từ khóa, và cảm xúc trong văn bản.</w:t>
+      </w:r>
+    </w:p>
+    <w:bookmarkEnd w:id="34"/>
+    <w:bookmarkStart w:id="35" w:name="công-cụ-và-phần-mềm"/>
+    <w:p>
+      <w:pPr>
+        <w:pStyle w:val="Heading2"/>
+      </w:pPr>
+      <w:r>
+        <w:t xml:space="preserve">Công cụ và phần mềm</w:t>
+      </w:r>
+    </w:p>
+    <w:p>
+      <w:pPr>
+        <w:pStyle w:val="Compact"/>
+        <w:numPr>
+          <w:ilvl w:val="0"/>
+          <w:numId w:val="1006"/>
+        </w:numPr>
+      </w:pPr>
+      <w:r>
+        <w:rPr>
+          <w:b/>
+          <w:bCs/>
+        </w:rPr>
+        <w:t xml:space="preserve">Ngôn ngữ</w:t>
+      </w:r>
+      <w:r>
+        <w:t xml:space="preserve">: R</w:t>
+      </w:r>
+    </w:p>
+    <w:p>
+      <w:pPr>
+        <w:pStyle w:val="Compact"/>
+        <w:numPr>
+          <w:ilvl w:val="0"/>
+          <w:numId w:val="1006"/>
+        </w:numPr>
+      </w:pPr>
+      <w:r>
+        <w:rPr>
+          <w:b/>
+          <w:bCs/>
+        </w:rPr>
+        <w:t xml:space="preserve">Gói R sử dụng</w:t>
+      </w:r>
+      <w:r>
+        <w:t xml:space="preserve">:</w:t>
+      </w:r>
+      <w:r>
+        <w:t xml:space="preserve"> </w:t>
+      </w:r>
+      <w:r>
+        <w:rPr>
+          <w:rStyle w:val="VerbatimChar"/>
+        </w:rPr>
+        <w:t xml:space="preserve">tidytext</w:t>
+      </w:r>
+      <w:r>
+        <w:t xml:space="preserve">,</w:t>
+      </w:r>
+      <w:r>
+        <w:t xml:space="preserve"> </w:t>
+      </w:r>
+      <w:r>
+        <w:rPr>
+          <w:rStyle w:val="VerbatimChar"/>
+        </w:rPr>
+        <w:t xml:space="preserve">dplyr</w:t>
+      </w:r>
+      <w:r>
+        <w:t xml:space="preserve">,</w:t>
+      </w:r>
+      <w:r>
+        <w:t xml:space="preserve"> </w:t>
+      </w:r>
+      <w:r>
+        <w:rPr>
+          <w:rStyle w:val="VerbatimChar"/>
+        </w:rPr>
+        <w:t xml:space="preserve">ggplot2</w:t>
+      </w:r>
+      <w:r>
+        <w:t xml:space="preserve">,</w:t>
+      </w:r>
+      <w:r>
+        <w:t xml:space="preserve"> </w:t>
+      </w:r>
+      <w:r>
+        <w:rPr>
+          <w:rStyle w:val="VerbatimChar"/>
+        </w:rPr>
+        <w:t xml:space="preserve">tm</w:t>
+      </w:r>
+      <w:r>
+        <w:t xml:space="preserve">,</w:t>
+      </w:r>
+      <w:r>
+        <w:t xml:space="preserve"> </w:t>
+      </w:r>
+      <w:r>
+        <w:rPr>
+          <w:rStyle w:val="VerbatimChar"/>
+        </w:rPr>
+        <w:t xml:space="preserve">topicmodels</w:t>
+      </w:r>
+      <w:r>
+        <w:t xml:space="preserve">,</w:t>
+      </w:r>
+      <w:r>
+        <w:t xml:space="preserve"> </w:t>
+      </w:r>
+      <w:r>
+        <w:rPr>
+          <w:rStyle w:val="VerbatimChar"/>
+        </w:rPr>
+        <w:t xml:space="preserve">shiny</w:t>
+      </w:r>
+    </w:p>
+    <w:p>
+      <w:pPr>
+        <w:pStyle w:val="Compact"/>
+        <w:numPr>
+          <w:ilvl w:val="0"/>
+          <w:numId w:val="1006"/>
+        </w:numPr>
+      </w:pPr>
+      <w:r>
+        <w:rPr>
+          <w:b/>
+          <w:bCs/>
+        </w:rPr>
+        <w:t xml:space="preserve">Trình bày kết quả</w:t>
+      </w:r>
+      <w:r>
+        <w:t xml:space="preserve">: Quarto + officedown, xuất ra định dạng Word</w:t>
+      </w:r>
+    </w:p>
+    <w:bookmarkEnd w:id="35"/>
+    <w:bookmarkStart w:id="36" w:name="phương-pháp-trích-dẫn"/>
+    <w:p>
+      <w:pPr>
+        <w:pStyle w:val="Heading2"/>
+      </w:pPr>
+      <w:r>
+        <w:t xml:space="preserve">Phương pháp trích dẫn</w:t>
+      </w:r>
+    </w:p>
+    <w:p>
+      <w:pPr>
+        <w:pStyle w:val="FirstParagraph"/>
+      </w:pPr>
+      <w:r>
+        <w:t xml:space="preserve">Tài liệu được trích dẫn theo chuẩn</w:t>
+      </w:r>
+      <w:r>
+        <w:t xml:space="preserve"> </w:t>
+      </w:r>
+      <w:r>
+        <w:rPr>
+          <w:b/>
+          <w:bCs/>
+        </w:rPr>
+        <w:t xml:space="preserve">AMA11</w:t>
+      </w:r>
+      <w:r>
+        <w:t xml:space="preserve">, đi kèm với định dạng</w:t>
+      </w:r>
+      <w:r>
+        <w:t xml:space="preserve"> </w:t>
+      </w:r>
+      <w:r>
+        <w:rPr>
+          <w:rStyle w:val="VerbatimChar"/>
+        </w:rPr>
+        <w:t xml:space="preserve">.bib</w:t>
+      </w:r>
+      <w:r>
+        <w:t xml:space="preserve"> </w:t>
+      </w:r>
+      <w:r>
+        <w:t xml:space="preserve">có chứa trường</w:t>
+      </w:r>
+      <w:r>
+        <w:t xml:space="preserve"> </w:t>
+      </w:r>
+      <w:r>
+        <w:rPr>
+          <w:rStyle w:val="VerbatimChar"/>
+        </w:rPr>
+        <w:t xml:space="preserve">abstract</w:t>
+      </w:r>
+      <w:r>
+        <w:t xml:space="preserve"> </w:t>
+      </w:r>
+      <w:r>
+        <w:t xml:space="preserve">đã dịch sang tiếng Việt.</w:t>
+      </w:r>
+    </w:p>
+    <w:bookmarkEnd w:id="36"/>
+    <w:bookmarkEnd w:id="37"/>
+    <w:bookmarkStart w:id="54" w:name="kết-quả-nghiên-cứu"/>
+    <w:p>
+      <w:pPr>
+        <w:pStyle w:val="Heading1"/>
+      </w:pPr>
+      <w:r>
         <w:t xml:space="preserve">KẾT QUẢ NGHIÊN CỨU</w:t>
       </w:r>
     </w:p>
-    <w:bookmarkStart w:id="32" w:name="bảng-tần-suất-từ"/>
+    <w:bookmarkStart w:id="45" w:name="bảng-tần-suất-từ"/>
     <w:p>
       <w:pPr>
         <w:pStyle w:val="Heading2"/>
@@ -170,7 +1190,7 @@
         <w:t xml:space="preserve">📋 Bảng tần suất từ</w:t>
       </w:r>
     </w:p>
-    <w:bookmarkStart w:id="26" w:name="bảng-tần-suất-từ-1"/>
+    <w:bookmarkStart w:id="39" w:name="bảng-tần-suất-từ-1"/>
     <w:p>
       <w:pPr>
         <w:pStyle w:val="Heading3"/>
@@ -225,7 +1245,7 @@
               <w:spacing w:after="60" w:before="60" w:line="240"/>
               <w:ind w:left="60" w:right="60" w:firstLine="0" w:firstLineChars="0"/>
               <w:rPr>
-                <w:rFonts w:ascii="Times New Roman" w:hAnsi="Helvetica" w:eastAsia="Helvetica" w:cs="Helvetica"/>
+                <w:rFonts w:ascii="Times New Roman" w:hAnsi="Arial" w:eastAsia="Arial" w:cs="Arial"/>
                 <w:i w:val="false"/>
                 <w:b w:val="false"/>
                 <w:u w:val="none"/>
@@ -236,7 +1256,7 @@
             </w:pPr>
             <w:r xmlns:w="http://schemas.openxmlformats.org/wordprocessingml/2006/main" xmlns:wp="http://schemas.openxmlformats.org/drawingml/2006/wordprocessingDrawing" xmlns:r="http://schemas.openxmlformats.org/officeDocument/2006/relationships" xmlns:w14="http://schemas.microsoft.com/office/word/2010/wordml">
               <w:rPr>
-                <w:rFonts w:ascii="Times New Roman" w:hAnsi="Helvetica" w:eastAsia="Helvetica" w:cs="Helvetica"/>
+                <w:rFonts w:ascii="Times New Roman" w:hAnsi="Arial" w:eastAsia="Arial" w:cs="Arial"/>
                 <w:i w:val="false"/>
                 <w:b w:val="false"/>
                 <w:u w:val="none"/>
@@ -278,7 +1298,7 @@
               <w:spacing w:after="60" w:before="60" w:line="240"/>
               <w:ind w:left="60" w:right="60" w:firstLine="0" w:firstLineChars="0"/>
               <w:rPr>
-                <w:rFonts w:ascii="Times New Roman" w:hAnsi="Helvetica" w:eastAsia="Helvetica" w:cs="Helvetica"/>
+                <w:rFonts w:ascii="Times New Roman" w:hAnsi="Arial" w:eastAsia="Arial" w:cs="Arial"/>
                 <w:i w:val="false"/>
                 <w:b w:val="false"/>
                 <w:u w:val="none"/>
@@ -289,7 +1309,7 @@
             </w:pPr>
             <w:r xmlns:w="http://schemas.openxmlformats.org/wordprocessingml/2006/main" xmlns:wp="http://schemas.openxmlformats.org/drawingml/2006/wordprocessingDrawing" xmlns:r="http://schemas.openxmlformats.org/officeDocument/2006/relationships" xmlns:w14="http://schemas.microsoft.com/office/word/2010/wordml">
               <w:rPr>
-                <w:rFonts w:ascii="Times New Roman" w:hAnsi="Helvetica" w:eastAsia="Helvetica" w:cs="Helvetica"/>
+                <w:rFonts w:ascii="Times New Roman" w:hAnsi="Arial" w:eastAsia="Arial" w:cs="Arial"/>
                 <w:i w:val="false"/>
                 <w:b w:val="false"/>
                 <w:u w:val="none"/>
@@ -337,7 +1357,7 @@
               <w:spacing w:after="60" w:before="60" w:line="240"/>
               <w:ind w:left="60" w:right="60" w:firstLine="0" w:firstLineChars="0"/>
               <w:rPr>
-                <w:rFonts w:ascii="Times New Roman" w:hAnsi="Helvetica" w:eastAsia="Helvetica" w:cs="Helvetica"/>
+                <w:rFonts w:ascii="Times New Roman" w:hAnsi="Arial" w:eastAsia="Arial" w:cs="Arial"/>
                 <w:i w:val="false"/>
                 <w:b w:val="false"/>
                 <w:u w:val="none"/>
@@ -348,7 +1368,7 @@
             </w:pPr>
             <w:r xmlns:w="http://schemas.openxmlformats.org/wordprocessingml/2006/main" xmlns:wp="http://schemas.openxmlformats.org/drawingml/2006/wordprocessingDrawing" xmlns:r="http://schemas.openxmlformats.org/officeDocument/2006/relationships" xmlns:w14="http://schemas.microsoft.com/office/word/2010/wordml">
               <w:rPr>
-                <w:rFonts w:ascii="Times New Roman" w:hAnsi="Helvetica" w:eastAsia="Helvetica" w:cs="Helvetica"/>
+                <w:rFonts w:ascii="Times New Roman" w:hAnsi="Arial" w:eastAsia="Arial" w:cs="Arial"/>
                 <w:i w:val="false"/>
                 <w:b w:val="false"/>
                 <w:u w:val="none"/>
@@ -390,7 +1410,7 @@
               <w:spacing w:after="60" w:before="60" w:line="240"/>
               <w:ind w:left="60" w:right="60" w:firstLine="0" w:firstLineChars="0"/>
               <w:rPr>
-                <w:rFonts w:ascii="Times New Roman" w:hAnsi="Helvetica" w:eastAsia="Helvetica" w:cs="Helvetica"/>
+                <w:rFonts w:ascii="Times New Roman" w:hAnsi="Arial" w:eastAsia="Arial" w:cs="Arial"/>
                 <w:i w:val="false"/>
                 <w:b w:val="false"/>
                 <w:u w:val="none"/>
@@ -401,7 +1421,7 @@
             </w:pPr>
             <w:r xmlns:w="http://schemas.openxmlformats.org/wordprocessingml/2006/main" xmlns:wp="http://schemas.openxmlformats.org/drawingml/2006/wordprocessingDrawing" xmlns:r="http://schemas.openxmlformats.org/officeDocument/2006/relationships" xmlns:w14="http://schemas.microsoft.com/office/word/2010/wordml">
               <w:rPr>
-                <w:rFonts w:ascii="Times New Roman" w:hAnsi="Helvetica" w:eastAsia="Helvetica" w:cs="Helvetica"/>
+                <w:rFonts w:ascii="Times New Roman" w:hAnsi="Arial" w:eastAsia="Arial" w:cs="Arial"/>
                 <w:i w:val="false"/>
                 <w:b w:val="false"/>
                 <w:u w:val="none"/>
@@ -409,7 +1429,7 @@
                 <w:szCs w:val="22"/>
                 <w:color w:val="000000"/>
               </w:rPr>
-              <w:t xml:space="preserve">552</w:t>
+              <w:t xml:space="preserve">525</w:t>
             </w:r>
           </w:p>
         </w:tc>
@@ -449,7 +1469,7 @@
               <w:spacing w:after="60" w:before="60" w:line="240"/>
               <w:ind w:left="60" w:right="60" w:firstLine="0" w:firstLineChars="0"/>
               <w:rPr>
-                <w:rFonts w:ascii="Times New Roman" w:hAnsi="Helvetica" w:eastAsia="Helvetica" w:cs="Helvetica"/>
+                <w:rFonts w:ascii="Times New Roman" w:hAnsi="Arial" w:eastAsia="Arial" w:cs="Arial"/>
                 <w:i w:val="false"/>
                 <w:b w:val="false"/>
                 <w:u w:val="none"/>
@@ -460,7 +1480,7 @@
             </w:pPr>
             <w:r xmlns:w="http://schemas.openxmlformats.org/wordprocessingml/2006/main" xmlns:wp="http://schemas.openxmlformats.org/drawingml/2006/wordprocessingDrawing" xmlns:r="http://schemas.openxmlformats.org/officeDocument/2006/relationships" xmlns:w14="http://schemas.microsoft.com/office/word/2010/wordml">
               <w:rPr>
-                <w:rFonts w:ascii="Times New Roman" w:hAnsi="Helvetica" w:eastAsia="Helvetica" w:cs="Helvetica"/>
+                <w:rFonts w:ascii="Times New Roman" w:hAnsi="Arial" w:eastAsia="Arial" w:cs="Arial"/>
                 <w:i w:val="false"/>
                 <w:b w:val="false"/>
                 <w:u w:val="none"/>
@@ -502,7 +1522,7 @@
               <w:spacing w:after="60" w:before="60" w:line="240"/>
               <w:ind w:left="60" w:right="60" w:firstLine="0" w:firstLineChars="0"/>
               <w:rPr>
-                <w:rFonts w:ascii="Times New Roman" w:hAnsi="Helvetica" w:eastAsia="Helvetica" w:cs="Helvetica"/>
+                <w:rFonts w:ascii="Times New Roman" w:hAnsi="Arial" w:eastAsia="Arial" w:cs="Arial"/>
                 <w:i w:val="false"/>
                 <w:b w:val="false"/>
                 <w:u w:val="none"/>
@@ -513,7 +1533,7 @@
             </w:pPr>
             <w:r xmlns:w="http://schemas.openxmlformats.org/wordprocessingml/2006/main" xmlns:wp="http://schemas.openxmlformats.org/drawingml/2006/wordprocessingDrawing" xmlns:r="http://schemas.openxmlformats.org/officeDocument/2006/relationships" xmlns:w14="http://schemas.microsoft.com/office/word/2010/wordml">
               <w:rPr>
-                <w:rFonts w:ascii="Times New Roman" w:hAnsi="Helvetica" w:eastAsia="Helvetica" w:cs="Helvetica"/>
+                <w:rFonts w:ascii="Times New Roman" w:hAnsi="Arial" w:eastAsia="Arial" w:cs="Arial"/>
                 <w:i w:val="false"/>
                 <w:b w:val="false"/>
                 <w:u w:val="none"/>
@@ -521,7 +1541,7 @@
                 <w:szCs w:val="22"/>
                 <w:color w:val="000000"/>
               </w:rPr>
-              <w:t xml:space="preserve">381</w:t>
+              <w:t xml:space="preserve">370</w:t>
             </w:r>
           </w:p>
         </w:tc>
@@ -561,7 +1581,7 @@
               <w:spacing w:after="60" w:before="60" w:line="240"/>
               <w:ind w:left="60" w:right="60" w:firstLine="0" w:firstLineChars="0"/>
               <w:rPr>
-                <w:rFonts w:ascii="Times New Roman" w:hAnsi="Helvetica" w:eastAsia="Helvetica" w:cs="Helvetica"/>
+                <w:rFonts w:ascii="Times New Roman" w:hAnsi="Arial" w:eastAsia="Arial" w:cs="Arial"/>
                 <w:i w:val="false"/>
                 <w:b w:val="false"/>
                 <w:u w:val="none"/>
@@ -572,7 +1592,7 @@
             </w:pPr>
             <w:r xmlns:w="http://schemas.openxmlformats.org/wordprocessingml/2006/main" xmlns:wp="http://schemas.openxmlformats.org/drawingml/2006/wordprocessingDrawing" xmlns:r="http://schemas.openxmlformats.org/officeDocument/2006/relationships" xmlns:w14="http://schemas.microsoft.com/office/word/2010/wordml">
               <w:rPr>
-                <w:rFonts w:ascii="Times New Roman" w:hAnsi="Helvetica" w:eastAsia="Helvetica" w:cs="Helvetica"/>
+                <w:rFonts w:ascii="Times New Roman" w:hAnsi="Arial" w:eastAsia="Arial" w:cs="Arial"/>
                 <w:i w:val="false"/>
                 <w:b w:val="false"/>
                 <w:u w:val="none"/>
@@ -614,7 +1634,7 @@
               <w:spacing w:after="60" w:before="60" w:line="240"/>
               <w:ind w:left="60" w:right="60" w:firstLine="0" w:firstLineChars="0"/>
               <w:rPr>
-                <w:rFonts w:ascii="Times New Roman" w:hAnsi="Helvetica" w:eastAsia="Helvetica" w:cs="Helvetica"/>
+                <w:rFonts w:ascii="Times New Roman" w:hAnsi="Arial" w:eastAsia="Arial" w:cs="Arial"/>
                 <w:i w:val="false"/>
                 <w:b w:val="false"/>
                 <w:u w:val="none"/>
@@ -625,7 +1645,7 @@
             </w:pPr>
             <w:r xmlns:w="http://schemas.openxmlformats.org/wordprocessingml/2006/main" xmlns:wp="http://schemas.openxmlformats.org/drawingml/2006/wordprocessingDrawing" xmlns:r="http://schemas.openxmlformats.org/officeDocument/2006/relationships" xmlns:w14="http://schemas.microsoft.com/office/word/2010/wordml">
               <w:rPr>
-                <w:rFonts w:ascii="Times New Roman" w:hAnsi="Helvetica" w:eastAsia="Helvetica" w:cs="Helvetica"/>
+                <w:rFonts w:ascii="Times New Roman" w:hAnsi="Arial" w:eastAsia="Arial" w:cs="Arial"/>
                 <w:i w:val="false"/>
                 <w:b w:val="false"/>
                 <w:u w:val="none"/>
@@ -633,7 +1653,7 @@
                 <w:szCs w:val="22"/>
                 <w:color w:val="000000"/>
               </w:rPr>
-              <w:t xml:space="preserve">232</w:t>
+              <w:t xml:space="preserve">230</w:t>
             </w:r>
           </w:p>
         </w:tc>
@@ -673,7 +1693,7 @@
               <w:spacing w:after="60" w:before="60" w:line="240"/>
               <w:ind w:left="60" w:right="60" w:firstLine="0" w:firstLineChars="0"/>
               <w:rPr>
-                <w:rFonts w:ascii="Times New Roman" w:hAnsi="Helvetica" w:eastAsia="Helvetica" w:cs="Helvetica"/>
+                <w:rFonts w:ascii="Times New Roman" w:hAnsi="Arial" w:eastAsia="Arial" w:cs="Arial"/>
                 <w:i w:val="false"/>
                 <w:b w:val="false"/>
                 <w:u w:val="none"/>
@@ -684,7 +1704,7 @@
             </w:pPr>
             <w:r xmlns:w="http://schemas.openxmlformats.org/wordprocessingml/2006/main" xmlns:wp="http://schemas.openxmlformats.org/drawingml/2006/wordprocessingDrawing" xmlns:r="http://schemas.openxmlformats.org/officeDocument/2006/relationships" xmlns:w14="http://schemas.microsoft.com/office/word/2010/wordml">
               <w:rPr>
-                <w:rFonts w:ascii="Times New Roman" w:hAnsi="Helvetica" w:eastAsia="Helvetica" w:cs="Helvetica"/>
+                <w:rFonts w:ascii="Times New Roman" w:hAnsi="Arial" w:eastAsia="Arial" w:cs="Arial"/>
                 <w:i w:val="false"/>
                 <w:b w:val="false"/>
                 <w:u w:val="none"/>
@@ -726,7 +1746,7 @@
               <w:spacing w:after="60" w:before="60" w:line="240"/>
               <w:ind w:left="60" w:right="60" w:firstLine="0" w:firstLineChars="0"/>
               <w:rPr>
-                <w:rFonts w:ascii="Times New Roman" w:hAnsi="Helvetica" w:eastAsia="Helvetica" w:cs="Helvetica"/>
+                <w:rFonts w:ascii="Times New Roman" w:hAnsi="Arial" w:eastAsia="Arial" w:cs="Arial"/>
                 <w:i w:val="false"/>
                 <w:b w:val="false"/>
                 <w:u w:val="none"/>
@@ -737,7 +1757,7 @@
             </w:pPr>
             <w:r xmlns:w="http://schemas.openxmlformats.org/wordprocessingml/2006/main" xmlns:wp="http://schemas.openxmlformats.org/drawingml/2006/wordprocessingDrawing" xmlns:r="http://schemas.openxmlformats.org/officeDocument/2006/relationships" xmlns:w14="http://schemas.microsoft.com/office/word/2010/wordml">
               <w:rPr>
-                <w:rFonts w:ascii="Times New Roman" w:hAnsi="Helvetica" w:eastAsia="Helvetica" w:cs="Helvetica"/>
+                <w:rFonts w:ascii="Times New Roman" w:hAnsi="Arial" w:eastAsia="Arial" w:cs="Arial"/>
                 <w:i w:val="false"/>
                 <w:b w:val="false"/>
                 <w:u w:val="none"/>
@@ -745,14 +1765,14 @@
                 <w:szCs w:val="22"/>
                 <w:color w:val="000000"/>
               </w:rPr>
-              <w:t xml:space="preserve">215</w:t>
+              <w:t xml:space="preserve">208</w:t>
             </w:r>
           </w:p>
         </w:tc>
       </w:tr>
       <w:tr>
         <w:trPr>
-          <w:trHeight w:val="460" w:hRule="auto"/>
+          <w:trHeight w:val="459" w:hRule="auto"/>
         </w:trPr>
         body 5
         <w:tc>
@@ -785,7 +1805,7 @@
               <w:spacing w:after="60" w:before="60" w:line="240"/>
               <w:ind w:left="60" w:right="60" w:firstLine="0" w:firstLineChars="0"/>
               <w:rPr>
-                <w:rFonts w:ascii="Times New Roman" w:hAnsi="Helvetica" w:eastAsia="Helvetica" w:cs="Helvetica"/>
+                <w:rFonts w:ascii="Times New Roman" w:hAnsi="Arial" w:eastAsia="Arial" w:cs="Arial"/>
                 <w:i w:val="false"/>
                 <w:b w:val="false"/>
                 <w:u w:val="none"/>
@@ -796,7 +1816,231 @@
             </w:pPr>
             <w:r xmlns:w="http://schemas.openxmlformats.org/wordprocessingml/2006/main" xmlns:wp="http://schemas.openxmlformats.org/drawingml/2006/wordprocessingDrawing" xmlns:r="http://schemas.openxmlformats.org/officeDocument/2006/relationships" xmlns:w14="http://schemas.microsoft.com/office/word/2010/wordml">
               <w:rPr>
-                <w:rFonts w:ascii="Times New Roman" w:hAnsi="Helvetica" w:eastAsia="Helvetica" w:cs="Helvetica"/>
+                <w:rFonts w:ascii="Times New Roman" w:hAnsi="Arial" w:eastAsia="Arial" w:cs="Arial"/>
+                <w:i w:val="false"/>
+                <w:b w:val="false"/>
+                <w:u w:val="none"/>
+                <w:sz w:val="22"/>
+                <w:szCs w:val="22"/>
+                <w:color w:val="000000"/>
+              </w:rPr>
+              <w:t xml:space="preserve">train</w:t>
+            </w:r>
+          </w:p>
+        </w:tc>
+        <w:tc>
+          <w:tcPr>
+            <w:tcBorders>
+              <w:bottom w:val="none" w:sz="0" w:space="0" w:color="000000"/>
+              <w:top w:val="none" w:sz="0" w:space="0" w:color="000000"/>
+              <w:left w:val="none" w:sz="0" w:space="0" w:color="000000"/>
+              <w:right w:val="none" w:sz="0" w:space="0" w:color="000000"/>
+            </w:tcBorders>
+            <w:shd w:val="clear" w:color="auto" w:fill="FFFFFF"/>
+            <w:tcMar>
+              <w:top w:w="0" w:type="dxa"/>
+              <w:bottom w:w="0" w:type="dxa"/>
+              <w:left w:w="0" w:type="dxa"/>
+              <w:right w:w="0" w:type="dxa"/>
+            </w:tcMar>
+            <w:vAlign w:val="center"/>
+          </w:tcPr>
+          <w:p>
+            <w:pPr>
+              <w:pStyle w:val="Normal"/>
+              <w:jc w:val="right"/>
+              <w:pBdr>
+                <w:bottom w:val="none" w:sz="0" w:space="0" w:color="000000"/>
+                <w:top w:val="none" w:sz="0" w:space="0" w:color="000000"/>
+                <w:left w:val="none" w:sz="0" w:space="0" w:color="000000"/>
+                <w:right w:val="none" w:sz="0" w:space="0" w:color="000000"/>
+              </w:pBdr>
+              <w:spacing w:after="60" w:before="60" w:line="240"/>
+              <w:ind w:left="60" w:right="60" w:firstLine="0" w:firstLineChars="0"/>
+              <w:rPr>
+                <w:rFonts w:ascii="Times New Roman" w:hAnsi="Arial" w:eastAsia="Arial" w:cs="Arial"/>
+                <w:i w:val="false"/>
+                <w:b w:val="false"/>
+                <w:u w:val="none"/>
+                <w:sz w:val="22"/>
+                <w:szCs w:val="22"/>
+                <w:color w:val="000000"/>
+              </w:rPr>
+            </w:pPr>
+            <w:r xmlns:w="http://schemas.openxmlformats.org/wordprocessingml/2006/main" xmlns:wp="http://schemas.openxmlformats.org/drawingml/2006/wordprocessingDrawing" xmlns:r="http://schemas.openxmlformats.org/officeDocument/2006/relationships" xmlns:w14="http://schemas.microsoft.com/office/word/2010/wordml">
+              <w:rPr>
+                <w:rFonts w:ascii="Times New Roman" w:hAnsi="Arial" w:eastAsia="Arial" w:cs="Arial"/>
+                <w:i w:val="false"/>
+                <w:b w:val="false"/>
+                <w:u w:val="none"/>
+                <w:sz w:val="22"/>
+                <w:szCs w:val="22"/>
+                <w:color w:val="000000"/>
+              </w:rPr>
+              <w:t xml:space="preserve">117</w:t>
+            </w:r>
+          </w:p>
+        </w:tc>
+      </w:tr>
+      <w:tr>
+        <w:trPr>
+          <w:trHeight w:val="460" w:hRule="auto"/>
+        </w:trPr>
+        body 6
+        <w:tc>
+          <w:tcPr>
+            <w:tcBorders>
+              <w:bottom w:val="none" w:sz="0" w:space="0" w:color="000000"/>
+              <w:top w:val="none" w:sz="0" w:space="0" w:color="000000"/>
+              <w:left w:val="none" w:sz="0" w:space="0" w:color="000000"/>
+              <w:right w:val="none" w:sz="0" w:space="0" w:color="000000"/>
+            </w:tcBorders>
+            <w:shd w:val="clear" w:color="auto" w:fill="FFFFFF"/>
+            <w:tcMar>
+              <w:top w:w="0" w:type="dxa"/>
+              <w:bottom w:w="0" w:type="dxa"/>
+              <w:left w:w="0" w:type="dxa"/>
+              <w:right w:w="0" w:type="dxa"/>
+            </w:tcMar>
+            <w:vAlign w:val="center"/>
+          </w:tcPr>
+          <w:p>
+            <w:pPr>
+              <w:pStyle w:val="Normal"/>
+              <w:jc w:val="left"/>
+              <w:pBdr>
+                <w:bottom w:val="none" w:sz="0" w:space="0" w:color="000000"/>
+                <w:top w:val="none" w:sz="0" w:space="0" w:color="000000"/>
+                <w:left w:val="none" w:sz="0" w:space="0" w:color="000000"/>
+                <w:right w:val="none" w:sz="0" w:space="0" w:color="000000"/>
+              </w:pBdr>
+              <w:spacing w:after="60" w:before="60" w:line="240"/>
+              <w:ind w:left="60" w:right="60" w:firstLine="0" w:firstLineChars="0"/>
+              <w:rPr>
+                <w:rFonts w:ascii="Times New Roman" w:hAnsi="Arial" w:eastAsia="Arial" w:cs="Arial"/>
+                <w:i w:val="false"/>
+                <w:b w:val="false"/>
+                <w:u w:val="none"/>
+                <w:sz w:val="22"/>
+                <w:szCs w:val="22"/>
+                <w:color w:val="000000"/>
+              </w:rPr>
+            </w:pPr>
+            <w:r xmlns:w="http://schemas.openxmlformats.org/wordprocessingml/2006/main" xmlns:wp="http://schemas.openxmlformats.org/drawingml/2006/wordprocessingDrawing" xmlns:r="http://schemas.openxmlformats.org/officeDocument/2006/relationships" xmlns:w14="http://schemas.microsoft.com/office/word/2010/wordml">
+              <w:rPr>
+                <w:rFonts w:ascii="Times New Roman" w:hAnsi="Arial" w:eastAsia="Arial" w:cs="Arial"/>
+                <w:i w:val="false"/>
+                <w:b w:val="false"/>
+                <w:u w:val="none"/>
+                <w:sz w:val="22"/>
+                <w:szCs w:val="22"/>
+                <w:color w:val="000000"/>
+              </w:rPr>
+              <w:t xml:space="preserve">time</w:t>
+            </w:r>
+          </w:p>
+        </w:tc>
+        <w:tc>
+          <w:tcPr>
+            <w:tcBorders>
+              <w:bottom w:val="none" w:sz="0" w:space="0" w:color="000000"/>
+              <w:top w:val="none" w:sz="0" w:space="0" w:color="000000"/>
+              <w:left w:val="none" w:sz="0" w:space="0" w:color="000000"/>
+              <w:right w:val="none" w:sz="0" w:space="0" w:color="000000"/>
+            </w:tcBorders>
+            <w:shd w:val="clear" w:color="auto" w:fill="FFFFFF"/>
+            <w:tcMar>
+              <w:top w:w="0" w:type="dxa"/>
+              <w:bottom w:w="0" w:type="dxa"/>
+              <w:left w:w="0" w:type="dxa"/>
+              <w:right w:w="0" w:type="dxa"/>
+            </w:tcMar>
+            <w:vAlign w:val="center"/>
+          </w:tcPr>
+          <w:p>
+            <w:pPr>
+              <w:pStyle w:val="Normal"/>
+              <w:jc w:val="right"/>
+              <w:pBdr>
+                <w:bottom w:val="none" w:sz="0" w:space="0" w:color="000000"/>
+                <w:top w:val="none" w:sz="0" w:space="0" w:color="000000"/>
+                <w:left w:val="none" w:sz="0" w:space="0" w:color="000000"/>
+                <w:right w:val="none" w:sz="0" w:space="0" w:color="000000"/>
+              </w:pBdr>
+              <w:spacing w:after="60" w:before="60" w:line="240"/>
+              <w:ind w:left="60" w:right="60" w:firstLine="0" w:firstLineChars="0"/>
+              <w:rPr>
+                <w:rFonts w:ascii="Times New Roman" w:hAnsi="Arial" w:eastAsia="Arial" w:cs="Arial"/>
+                <w:i w:val="false"/>
+                <w:b w:val="false"/>
+                <w:u w:val="none"/>
+                <w:sz w:val="22"/>
+                <w:szCs w:val="22"/>
+                <w:color w:val="000000"/>
+              </w:rPr>
+            </w:pPr>
+            <w:r xmlns:w="http://schemas.openxmlformats.org/wordprocessingml/2006/main" xmlns:wp="http://schemas.openxmlformats.org/drawingml/2006/wordprocessingDrawing" xmlns:r="http://schemas.openxmlformats.org/officeDocument/2006/relationships" xmlns:w14="http://schemas.microsoft.com/office/word/2010/wordml">
+              <w:rPr>
+                <w:rFonts w:ascii="Times New Roman" w:hAnsi="Arial" w:eastAsia="Arial" w:cs="Arial"/>
+                <w:i w:val="false"/>
+                <w:b w:val="false"/>
+                <w:u w:val="none"/>
+                <w:sz w:val="22"/>
+                <w:szCs w:val="22"/>
+                <w:color w:val="000000"/>
+              </w:rPr>
+              <w:t xml:space="preserve">115</w:t>
+            </w:r>
+          </w:p>
+        </w:tc>
+      </w:tr>
+      <w:tr>
+        <w:trPr>
+          <w:trHeight w:val="460" w:hRule="auto"/>
+        </w:trPr>
+        body 7
+        <w:tc>
+          <w:tcPr>
+            <w:tcBorders>
+              <w:bottom w:val="none" w:sz="0" w:space="0" w:color="000000"/>
+              <w:top w:val="none" w:sz="0" w:space="0" w:color="000000"/>
+              <w:left w:val="none" w:sz="0" w:space="0" w:color="000000"/>
+              <w:right w:val="none" w:sz="0" w:space="0" w:color="000000"/>
+            </w:tcBorders>
+            <w:shd w:val="clear" w:color="auto" w:fill="FFFFFF"/>
+            <w:tcMar>
+              <w:top w:w="0" w:type="dxa"/>
+              <w:bottom w:w="0" w:type="dxa"/>
+              <w:left w:w="0" w:type="dxa"/>
+              <w:right w:w="0" w:type="dxa"/>
+            </w:tcMar>
+            <w:vAlign w:val="center"/>
+          </w:tcPr>
+          <w:p>
+            <w:pPr>
+              <w:pStyle w:val="Normal"/>
+              <w:jc w:val="left"/>
+              <w:pBdr>
+                <w:bottom w:val="none" w:sz="0" w:space="0" w:color="000000"/>
+                <w:top w:val="none" w:sz="0" w:space="0" w:color="000000"/>
+                <w:left w:val="none" w:sz="0" w:space="0" w:color="000000"/>
+                <w:right w:val="none" w:sz="0" w:space="0" w:color="000000"/>
+              </w:pBdr>
+              <w:spacing w:after="60" w:before="60" w:line="240"/>
+              <w:ind w:left="60" w:right="60" w:firstLine="0" w:firstLineChars="0"/>
+              <w:rPr>
+                <w:rFonts w:ascii="Times New Roman" w:hAnsi="Arial" w:eastAsia="Arial" w:cs="Arial"/>
+                <w:i w:val="false"/>
+                <w:b w:val="false"/>
+                <w:u w:val="none"/>
+                <w:sz w:val="22"/>
+                <w:szCs w:val="22"/>
+                <w:color w:val="000000"/>
+              </w:rPr>
+            </w:pPr>
+            <w:r xmlns:w="http://schemas.openxmlformats.org/wordprocessingml/2006/main" xmlns:wp="http://schemas.openxmlformats.org/drawingml/2006/wordprocessingDrawing" xmlns:r="http://schemas.openxmlformats.org/officeDocument/2006/relationships" xmlns:w14="http://schemas.microsoft.com/office/word/2010/wordml">
+              <w:rPr>
+                <w:rFonts w:ascii="Times New Roman" w:hAnsi="Arial" w:eastAsia="Arial" w:cs="Arial"/>
                 <w:i w:val="false"/>
                 <w:b w:val="false"/>
                 <w:u w:val="none"/>
@@ -838,7 +2082,7 @@
               <w:spacing w:after="60" w:before="60" w:line="240"/>
               <w:ind w:left="60" w:right="60" w:firstLine="0" w:firstLineChars="0"/>
               <w:rPr>
-                <w:rFonts w:ascii="Times New Roman" w:hAnsi="Helvetica" w:eastAsia="Helvetica" w:cs="Helvetica"/>
+                <w:rFonts w:ascii="Times New Roman" w:hAnsi="Arial" w:eastAsia="Arial" w:cs="Arial"/>
                 <w:i w:val="false"/>
                 <w:b w:val="false"/>
                 <w:u w:val="none"/>
@@ -849,7 +2093,7 @@
             </w:pPr>
             <w:r xmlns:w="http://schemas.openxmlformats.org/wordprocessingml/2006/main" xmlns:wp="http://schemas.openxmlformats.org/drawingml/2006/wordprocessingDrawing" xmlns:r="http://schemas.openxmlformats.org/officeDocument/2006/relationships" xmlns:w14="http://schemas.microsoft.com/office/word/2010/wordml">
               <w:rPr>
-                <w:rFonts w:ascii="Times New Roman" w:hAnsi="Helvetica" w:eastAsia="Helvetica" w:cs="Helvetica"/>
+                <w:rFonts w:ascii="Times New Roman" w:hAnsi="Arial" w:eastAsia="Arial" w:cs="Arial"/>
                 <w:i w:val="false"/>
                 <w:b w:val="false"/>
                 <w:u w:val="none"/>
@@ -857,231 +2101,7 @@
                 <w:szCs w:val="22"/>
                 <w:color w:val="000000"/>
               </w:rPr>
-              <w:t xml:space="preserve">121</w:t>
-            </w:r>
-          </w:p>
-        </w:tc>
-      </w:tr>
-      <w:tr>
-        <w:trPr>
-          <w:trHeight w:val="460" w:hRule="auto"/>
-        </w:trPr>
-        body 6
-        <w:tc>
-          <w:tcPr>
-            <w:tcBorders>
-              <w:bottom w:val="none" w:sz="0" w:space="0" w:color="000000"/>
-              <w:top w:val="none" w:sz="0" w:space="0" w:color="000000"/>
-              <w:left w:val="none" w:sz="0" w:space="0" w:color="000000"/>
-              <w:right w:val="none" w:sz="0" w:space="0" w:color="000000"/>
-            </w:tcBorders>
-            <w:shd w:val="clear" w:color="auto" w:fill="FFFFFF"/>
-            <w:tcMar>
-              <w:top w:w="0" w:type="dxa"/>
-              <w:bottom w:w="0" w:type="dxa"/>
-              <w:left w:w="0" w:type="dxa"/>
-              <w:right w:w="0" w:type="dxa"/>
-            </w:tcMar>
-            <w:vAlign w:val="center"/>
-          </w:tcPr>
-          <w:p>
-            <w:pPr>
-              <w:pStyle w:val="Normal"/>
-              <w:jc w:val="left"/>
-              <w:pBdr>
-                <w:bottom w:val="none" w:sz="0" w:space="0" w:color="000000"/>
-                <w:top w:val="none" w:sz="0" w:space="0" w:color="000000"/>
-                <w:left w:val="none" w:sz="0" w:space="0" w:color="000000"/>
-                <w:right w:val="none" w:sz="0" w:space="0" w:color="000000"/>
-              </w:pBdr>
-              <w:spacing w:after="60" w:before="60" w:line="240"/>
-              <w:ind w:left="60" w:right="60" w:firstLine="0" w:firstLineChars="0"/>
-              <w:rPr>
-                <w:rFonts w:ascii="Times New Roman" w:hAnsi="Helvetica" w:eastAsia="Helvetica" w:cs="Helvetica"/>
-                <w:i w:val="false"/>
-                <w:b w:val="false"/>
-                <w:u w:val="none"/>
-                <w:sz w:val="22"/>
-                <w:szCs w:val="22"/>
-                <w:color w:val="000000"/>
-              </w:rPr>
-            </w:pPr>
-            <w:r xmlns:w="http://schemas.openxmlformats.org/wordprocessingml/2006/main" xmlns:wp="http://schemas.openxmlformats.org/drawingml/2006/wordprocessingDrawing" xmlns:r="http://schemas.openxmlformats.org/officeDocument/2006/relationships" xmlns:w14="http://schemas.microsoft.com/office/word/2010/wordml">
-              <w:rPr>
-                <w:rFonts w:ascii="Times New Roman" w:hAnsi="Helvetica" w:eastAsia="Helvetica" w:cs="Helvetica"/>
-                <w:i w:val="false"/>
-                <w:b w:val="false"/>
-                <w:u w:val="none"/>
-                <w:sz w:val="22"/>
-                <w:szCs w:val="22"/>
-                <w:color w:val="000000"/>
-              </w:rPr>
-              <w:t xml:space="preserve">time</w:t>
-            </w:r>
-          </w:p>
-        </w:tc>
-        <w:tc>
-          <w:tcPr>
-            <w:tcBorders>
-              <w:bottom w:val="none" w:sz="0" w:space="0" w:color="000000"/>
-              <w:top w:val="none" w:sz="0" w:space="0" w:color="000000"/>
-              <w:left w:val="none" w:sz="0" w:space="0" w:color="000000"/>
-              <w:right w:val="none" w:sz="0" w:space="0" w:color="000000"/>
-            </w:tcBorders>
-            <w:shd w:val="clear" w:color="auto" w:fill="FFFFFF"/>
-            <w:tcMar>
-              <w:top w:w="0" w:type="dxa"/>
-              <w:bottom w:w="0" w:type="dxa"/>
-              <w:left w:w="0" w:type="dxa"/>
-              <w:right w:w="0" w:type="dxa"/>
-            </w:tcMar>
-            <w:vAlign w:val="center"/>
-          </w:tcPr>
-          <w:p>
-            <w:pPr>
-              <w:pStyle w:val="Normal"/>
-              <w:jc w:val="right"/>
-              <w:pBdr>
-                <w:bottom w:val="none" w:sz="0" w:space="0" w:color="000000"/>
-                <w:top w:val="none" w:sz="0" w:space="0" w:color="000000"/>
-                <w:left w:val="none" w:sz="0" w:space="0" w:color="000000"/>
-                <w:right w:val="none" w:sz="0" w:space="0" w:color="000000"/>
-              </w:pBdr>
-              <w:spacing w:after="60" w:before="60" w:line="240"/>
-              <w:ind w:left="60" w:right="60" w:firstLine="0" w:firstLineChars="0"/>
-              <w:rPr>
-                <w:rFonts w:ascii="Times New Roman" w:hAnsi="Helvetica" w:eastAsia="Helvetica" w:cs="Helvetica"/>
-                <w:i w:val="false"/>
-                <w:b w:val="false"/>
-                <w:u w:val="none"/>
-                <w:sz w:val="22"/>
-                <w:szCs w:val="22"/>
-                <w:color w:val="000000"/>
-              </w:rPr>
-            </w:pPr>
-            <w:r xmlns:w="http://schemas.openxmlformats.org/wordprocessingml/2006/main" xmlns:wp="http://schemas.openxmlformats.org/drawingml/2006/wordprocessingDrawing" xmlns:r="http://schemas.openxmlformats.org/officeDocument/2006/relationships" xmlns:w14="http://schemas.microsoft.com/office/word/2010/wordml">
-              <w:rPr>
-                <w:rFonts w:ascii="Times New Roman" w:hAnsi="Helvetica" w:eastAsia="Helvetica" w:cs="Helvetica"/>
-                <w:i w:val="false"/>
-                <w:b w:val="false"/>
-                <w:u w:val="none"/>
-                <w:sz w:val="22"/>
-                <w:szCs w:val="22"/>
-                <w:color w:val="000000"/>
-              </w:rPr>
-              <w:t xml:space="preserve">118</w:t>
-            </w:r>
-          </w:p>
-        </w:tc>
-      </w:tr>
-      <w:tr>
-        <w:trPr>
-          <w:trHeight w:val="459" w:hRule="auto"/>
-        </w:trPr>
-        body 7
-        <w:tc>
-          <w:tcPr>
-            <w:tcBorders>
-              <w:bottom w:val="none" w:sz="0" w:space="0" w:color="000000"/>
-              <w:top w:val="none" w:sz="0" w:space="0" w:color="000000"/>
-              <w:left w:val="none" w:sz="0" w:space="0" w:color="000000"/>
-              <w:right w:val="none" w:sz="0" w:space="0" w:color="000000"/>
-            </w:tcBorders>
-            <w:shd w:val="clear" w:color="auto" w:fill="FFFFFF"/>
-            <w:tcMar>
-              <w:top w:w="0" w:type="dxa"/>
-              <w:bottom w:w="0" w:type="dxa"/>
-              <w:left w:w="0" w:type="dxa"/>
-              <w:right w:w="0" w:type="dxa"/>
-            </w:tcMar>
-            <w:vAlign w:val="center"/>
-          </w:tcPr>
-          <w:p>
-            <w:pPr>
-              <w:pStyle w:val="Normal"/>
-              <w:jc w:val="left"/>
-              <w:pBdr>
-                <w:bottom w:val="none" w:sz="0" w:space="0" w:color="000000"/>
-                <w:top w:val="none" w:sz="0" w:space="0" w:color="000000"/>
-                <w:left w:val="none" w:sz="0" w:space="0" w:color="000000"/>
-                <w:right w:val="none" w:sz="0" w:space="0" w:color="000000"/>
-              </w:pBdr>
-              <w:spacing w:after="60" w:before="60" w:line="240"/>
-              <w:ind w:left="60" w:right="60" w:firstLine="0" w:firstLineChars="0"/>
-              <w:rPr>
-                <w:rFonts w:ascii="Times New Roman" w:hAnsi="Helvetica" w:eastAsia="Helvetica" w:cs="Helvetica"/>
-                <w:i w:val="false"/>
-                <w:b w:val="false"/>
-                <w:u w:val="none"/>
-                <w:sz w:val="22"/>
-                <w:szCs w:val="22"/>
-                <w:color w:val="000000"/>
-              </w:rPr>
-            </w:pPr>
-            <w:r xmlns:w="http://schemas.openxmlformats.org/wordprocessingml/2006/main" xmlns:wp="http://schemas.openxmlformats.org/drawingml/2006/wordprocessingDrawing" xmlns:r="http://schemas.openxmlformats.org/officeDocument/2006/relationships" xmlns:w14="http://schemas.microsoft.com/office/word/2010/wordml">
-              <w:rPr>
-                <w:rFonts w:ascii="Times New Roman" w:hAnsi="Helvetica" w:eastAsia="Helvetica" w:cs="Helvetica"/>
-                <w:i w:val="false"/>
-                <w:b w:val="false"/>
-                <w:u w:val="none"/>
-                <w:sz w:val="22"/>
-                <w:szCs w:val="22"/>
-                <w:color w:val="000000"/>
-              </w:rPr>
-              <w:t xml:space="preserve">train</w:t>
-            </w:r>
-          </w:p>
-        </w:tc>
-        <w:tc>
-          <w:tcPr>
-            <w:tcBorders>
-              <w:bottom w:val="none" w:sz="0" w:space="0" w:color="000000"/>
-              <w:top w:val="none" w:sz="0" w:space="0" w:color="000000"/>
-              <w:left w:val="none" w:sz="0" w:space="0" w:color="000000"/>
-              <w:right w:val="none" w:sz="0" w:space="0" w:color="000000"/>
-            </w:tcBorders>
-            <w:shd w:val="clear" w:color="auto" w:fill="FFFFFF"/>
-            <w:tcMar>
-              <w:top w:w="0" w:type="dxa"/>
-              <w:bottom w:w="0" w:type="dxa"/>
-              <w:left w:w="0" w:type="dxa"/>
-              <w:right w:w="0" w:type="dxa"/>
-            </w:tcMar>
-            <w:vAlign w:val="center"/>
-          </w:tcPr>
-          <w:p>
-            <w:pPr>
-              <w:pStyle w:val="Normal"/>
-              <w:jc w:val="right"/>
-              <w:pBdr>
-                <w:bottom w:val="none" w:sz="0" w:space="0" w:color="000000"/>
-                <w:top w:val="none" w:sz="0" w:space="0" w:color="000000"/>
-                <w:left w:val="none" w:sz="0" w:space="0" w:color="000000"/>
-                <w:right w:val="none" w:sz="0" w:space="0" w:color="000000"/>
-              </w:pBdr>
-              <w:spacing w:after="60" w:before="60" w:line="240"/>
-              <w:ind w:left="60" w:right="60" w:firstLine="0" w:firstLineChars="0"/>
-              <w:rPr>
-                <w:rFonts w:ascii="Times New Roman" w:hAnsi="Helvetica" w:eastAsia="Helvetica" w:cs="Helvetica"/>
-                <w:i w:val="false"/>
-                <w:b w:val="false"/>
-                <w:u w:val="none"/>
-                <w:sz w:val="22"/>
-                <w:szCs w:val="22"/>
-                <w:color w:val="000000"/>
-              </w:rPr>
-            </w:pPr>
-            <w:r xmlns:w="http://schemas.openxmlformats.org/wordprocessingml/2006/main" xmlns:wp="http://schemas.openxmlformats.org/drawingml/2006/wordprocessingDrawing" xmlns:r="http://schemas.openxmlformats.org/officeDocument/2006/relationships" xmlns:w14="http://schemas.microsoft.com/office/word/2010/wordml">
-              <w:rPr>
-                <w:rFonts w:ascii="Times New Roman" w:hAnsi="Helvetica" w:eastAsia="Helvetica" w:cs="Helvetica"/>
-                <w:i w:val="false"/>
-                <w:b w:val="false"/>
-                <w:u w:val="none"/>
-                <w:sz w:val="22"/>
-                <w:szCs w:val="22"/>
-                <w:color w:val="000000"/>
-              </w:rPr>
-              <w:t xml:space="preserve">117</w:t>
+              <w:t xml:space="preserve">104</w:t>
             </w:r>
           </w:p>
         </w:tc>
@@ -1121,7 +2141,7 @@
               <w:spacing w:after="60" w:before="60" w:line="240"/>
               <w:ind w:left="60" w:right="60" w:firstLine="0" w:firstLineChars="0"/>
               <w:rPr>
-                <w:rFonts w:ascii="Times New Roman" w:hAnsi="Helvetica" w:eastAsia="Helvetica" w:cs="Helvetica"/>
+                <w:rFonts w:ascii="Times New Roman" w:hAnsi="Arial" w:eastAsia="Arial" w:cs="Arial"/>
                 <w:i w:val="false"/>
                 <w:b w:val="false"/>
                 <w:u w:val="none"/>
@@ -1132,7 +2152,7 @@
             </w:pPr>
             <w:r xmlns:w="http://schemas.openxmlformats.org/wordprocessingml/2006/main" xmlns:wp="http://schemas.openxmlformats.org/drawingml/2006/wordprocessingDrawing" xmlns:r="http://schemas.openxmlformats.org/officeDocument/2006/relationships" xmlns:w14="http://schemas.microsoft.com/office/word/2010/wordml">
               <w:rPr>
-                <w:rFonts w:ascii="Times New Roman" w:hAnsi="Helvetica" w:eastAsia="Helvetica" w:cs="Helvetica"/>
+                <w:rFonts w:ascii="Times New Roman" w:hAnsi="Arial" w:eastAsia="Arial" w:cs="Arial"/>
                 <w:i w:val="false"/>
                 <w:b w:val="false"/>
                 <w:u w:val="none"/>
@@ -1174,7 +2194,7 @@
               <w:spacing w:after="60" w:before="60" w:line="240"/>
               <w:ind w:left="60" w:right="60" w:firstLine="0" w:firstLineChars="0"/>
               <w:rPr>
-                <w:rFonts w:ascii="Times New Roman" w:hAnsi="Helvetica" w:eastAsia="Helvetica" w:cs="Helvetica"/>
+                <w:rFonts w:ascii="Times New Roman" w:hAnsi="Arial" w:eastAsia="Arial" w:cs="Arial"/>
                 <w:i w:val="false"/>
                 <w:b w:val="false"/>
                 <w:u w:val="none"/>
@@ -1185,7 +2205,7 @@
             </w:pPr>
             <w:r xmlns:w="http://schemas.openxmlformats.org/wordprocessingml/2006/main" xmlns:wp="http://schemas.openxmlformats.org/drawingml/2006/wordprocessingDrawing" xmlns:r="http://schemas.openxmlformats.org/officeDocument/2006/relationships" xmlns:w14="http://schemas.microsoft.com/office/word/2010/wordml">
               <w:rPr>
-                <w:rFonts w:ascii="Times New Roman" w:hAnsi="Helvetica" w:eastAsia="Helvetica" w:cs="Helvetica"/>
+                <w:rFonts w:ascii="Times New Roman" w:hAnsi="Arial" w:eastAsia="Arial" w:cs="Arial"/>
                 <w:i w:val="false"/>
                 <w:b w:val="false"/>
                 <w:u w:val="none"/>
@@ -1193,7 +2213,7 @@
                 <w:szCs w:val="22"/>
                 <w:color w:val="000000"/>
               </w:rPr>
-              <w:t xml:space="preserve">102</w:t>
+              <w:t xml:space="preserve">101</w:t>
             </w:r>
           </w:p>
         </w:tc>
@@ -1233,7 +2253,7 @@
               <w:spacing w:after="60" w:before="60" w:line="240"/>
               <w:ind w:left="60" w:right="60" w:firstLine="0" w:firstLineChars="0"/>
               <w:rPr>
-                <w:rFonts w:ascii="Times New Roman" w:hAnsi="Helvetica" w:eastAsia="Helvetica" w:cs="Helvetica"/>
+                <w:rFonts w:ascii="Times New Roman" w:hAnsi="Arial" w:eastAsia="Arial" w:cs="Arial"/>
                 <w:i w:val="false"/>
                 <w:b w:val="false"/>
                 <w:u w:val="none"/>
@@ -1244,7 +2264,7 @@
             </w:pPr>
             <w:r xmlns:w="http://schemas.openxmlformats.org/wordprocessingml/2006/main" xmlns:wp="http://schemas.openxmlformats.org/drawingml/2006/wordprocessingDrawing" xmlns:r="http://schemas.openxmlformats.org/officeDocument/2006/relationships" xmlns:w14="http://schemas.microsoft.com/office/word/2010/wordml">
               <w:rPr>
-                <w:rFonts w:ascii="Times New Roman" w:hAnsi="Helvetica" w:eastAsia="Helvetica" w:cs="Helvetica"/>
+                <w:rFonts w:ascii="Times New Roman" w:hAnsi="Arial" w:eastAsia="Arial" w:cs="Arial"/>
                 <w:i w:val="false"/>
                 <w:b w:val="false"/>
                 <w:u w:val="none"/>
@@ -1286,7 +2306,7 @@
               <w:spacing w:after="60" w:before="60" w:line="240"/>
               <w:ind w:left="60" w:right="60" w:firstLine="0" w:firstLineChars="0"/>
               <w:rPr>
-                <w:rFonts w:ascii="Times New Roman" w:hAnsi="Helvetica" w:eastAsia="Helvetica" w:cs="Helvetica"/>
+                <w:rFonts w:ascii="Times New Roman" w:hAnsi="Arial" w:eastAsia="Arial" w:cs="Arial"/>
                 <w:i w:val="false"/>
                 <w:b w:val="false"/>
                 <w:u w:val="none"/>
@@ -1297,7 +2317,7 @@
             </w:pPr>
             <w:r xmlns:w="http://schemas.openxmlformats.org/wordprocessingml/2006/main" xmlns:wp="http://schemas.openxmlformats.org/drawingml/2006/wordprocessingDrawing" xmlns:r="http://schemas.openxmlformats.org/officeDocument/2006/relationships" xmlns:w14="http://schemas.microsoft.com/office/word/2010/wordml">
               <w:rPr>
-                <w:rFonts w:ascii="Times New Roman" w:hAnsi="Helvetica" w:eastAsia="Helvetica" w:cs="Helvetica"/>
+                <w:rFonts w:ascii="Times New Roman" w:hAnsi="Arial" w:eastAsia="Arial" w:cs="Arial"/>
                 <w:i w:val="false"/>
                 <w:b w:val="false"/>
                 <w:u w:val="none"/>
@@ -1305,7 +2325,7 @@
                 <w:szCs w:val="22"/>
                 <w:color w:val="000000"/>
               </w:rPr>
-              <w:t xml:space="preserve">99</w:t>
+              <w:t xml:space="preserve">93</w:t>
             </w:r>
           </w:p>
         </w:tc>
@@ -1345,7 +2365,7 @@
               <w:spacing w:after="60" w:before="60" w:line="240"/>
               <w:ind w:left="60" w:right="60" w:firstLine="0" w:firstLineChars="0"/>
               <w:rPr>
-                <w:rFonts w:ascii="Times New Roman" w:hAnsi="Helvetica" w:eastAsia="Helvetica" w:cs="Helvetica"/>
+                <w:rFonts w:ascii="Times New Roman" w:hAnsi="Arial" w:eastAsia="Arial" w:cs="Arial"/>
                 <w:i w:val="false"/>
                 <w:b w:val="false"/>
                 <w:u w:val="none"/>
@@ -1356,7 +2376,7 @@
             </w:pPr>
             <w:r xmlns:w="http://schemas.openxmlformats.org/wordprocessingml/2006/main" xmlns:wp="http://schemas.openxmlformats.org/drawingml/2006/wordprocessingDrawing" xmlns:r="http://schemas.openxmlformats.org/officeDocument/2006/relationships" xmlns:w14="http://schemas.microsoft.com/office/word/2010/wordml">
               <w:rPr>
-                <w:rFonts w:ascii="Times New Roman" w:hAnsi="Helvetica" w:eastAsia="Helvetica" w:cs="Helvetica"/>
+                <w:rFonts w:ascii="Times New Roman" w:hAnsi="Arial" w:eastAsia="Arial" w:cs="Arial"/>
                 <w:i w:val="false"/>
                 <w:b w:val="false"/>
                 <w:u w:val="none"/>
@@ -1398,7 +2418,7 @@
               <w:spacing w:after="60" w:before="60" w:line="240"/>
               <w:ind w:left="60" w:right="60" w:firstLine="0" w:firstLineChars="0"/>
               <w:rPr>
-                <w:rFonts w:ascii="Times New Roman" w:hAnsi="Helvetica" w:eastAsia="Helvetica" w:cs="Helvetica"/>
+                <w:rFonts w:ascii="Times New Roman" w:hAnsi="Arial" w:eastAsia="Arial" w:cs="Arial"/>
                 <w:i w:val="false"/>
                 <w:b w:val="false"/>
                 <w:u w:val="none"/>
@@ -1409,7 +2429,7 @@
             </w:pPr>
             <w:r xmlns:w="http://schemas.openxmlformats.org/wordprocessingml/2006/main" xmlns:wp="http://schemas.openxmlformats.org/drawingml/2006/wordprocessingDrawing" xmlns:r="http://schemas.openxmlformats.org/officeDocument/2006/relationships" xmlns:w14="http://schemas.microsoft.com/office/word/2010/wordml">
               <w:rPr>
-                <w:rFonts w:ascii="Times New Roman" w:hAnsi="Helvetica" w:eastAsia="Helvetica" w:cs="Helvetica"/>
+                <w:rFonts w:ascii="Times New Roman" w:hAnsi="Arial" w:eastAsia="Arial" w:cs="Arial"/>
                 <w:i w:val="false"/>
                 <w:b w:val="false"/>
                 <w:u w:val="none"/>
@@ -1423,7 +2443,7 @@
         </w:tc>
       </w:tr>
     </w:tbl>
-    <w:bookmarkStart w:id="25" w:name="X127fcfb454937b29ca6263c8ce78ada404c2728"/>
+    <w:bookmarkStart w:id="38" w:name="X492639dfee0f908c4a213aa9e0e21f3520e989f"/>
     <w:p>
       <w:pPr>
         <w:pStyle w:val="Heading5"/>
@@ -1441,12 +2461,12 @@
         <w:t xml:space="preserve"> </w:t>
       </w:r>
       <w:r>
-        <w:t xml:space="preserve">với 552 lần, cho thấy đây là từ khóa then chốt phản ánh nội dung chính của tác phẩm.</w:t>
-      </w:r>
-    </w:p>
-    <w:bookmarkEnd w:id="25"/>
-    <w:bookmarkEnd w:id="26"/>
-    <w:bookmarkStart w:id="31" w:name="biểu-đồ-tần-suất-từ"/>
+        <w:t xml:space="preserve">với 525 lần, cho thấy đây là từ khóa then chốt phản ánh nội dung chính của tác phẩm.</w:t>
+      </w:r>
+    </w:p>
+    <w:bookmarkEnd w:id="38"/>
+    <w:bookmarkEnd w:id="39"/>
+    <w:bookmarkStart w:id="44" w:name="biểu-đồ-tần-suất-từ"/>
     <w:p>
       <w:pPr>
         <w:pStyle w:val="Heading3"/>
@@ -1462,20 +2482,20 @@
       <w:r>
         <w:drawing>
           <wp:inline>
-            <wp:extent cx="5575300" cy="3445535"/>
+            <wp:extent cx="4587290" cy="2834945"/>
             <wp:effectExtent b="0" l="0" r="0" t="0"/>
-            <wp:docPr descr="" title="" id="28" name="Picture"/>
+            <wp:docPr descr="" title="" id="41" name="Picture"/>
             <a:graphic>
               <a:graphicData uri="http://schemas.openxmlformats.org/drawingml/2006/picture">
                 <pic:pic>
                   <pic:nvPicPr>
-                    <pic:cNvPr descr="80_quato_words_output_files/figure-docx/unnamed-chunk-3-1.png" id="29" name="Picture"/>
+                    <pic:cNvPr descr="80_quato_words_output_files/figure-docx/unnamed-chunk-3-1.png" id="42" name="Picture"/>
                     <pic:cNvPicPr>
                       <a:picLocks noChangeArrowheads="1" noChangeAspect="1"/>
                     </pic:cNvPicPr>
                   </pic:nvPicPr>
                   <pic:blipFill>
-                    <a:blip r:embed="rId27"/>
+                    <a:blip r:embed="rId40"/>
                     <a:stretch>
                       <a:fillRect/>
                     </a:stretch>
@@ -1483,7 +2503,7 @@
                   <pic:spPr bwMode="auto">
                     <a:xfrm>
                       <a:off x="0" y="0"/>
-                      <a:ext cx="5575300" cy="3445535"/>
+                      <a:ext cx="4587290" cy="2834945"/>
                     </a:xfrm>
                     <a:prstGeom prst="rect">
                       <a:avLst/>
@@ -1502,7 +2522,7 @@
         </w:drawing>
       </w:r>
     </w:p>
-    <w:bookmarkStart w:id="30" w:name="Xb7783a65664cd05e24866ddfde6fbca2ea18186"/>
+    <w:bookmarkStart w:id="43" w:name="Xb7783a65664cd05e24866ddfde6fbca2ea18186"/>
     <w:p>
       <w:pPr>
         <w:pStyle w:val="Heading5"/>
@@ -1541,10 +2561,10 @@
         <w:t xml:space="preserve">. Điều này phản ánh chủ đề xoay quanh hành trình, nhân vật và hành động.</w:t>
       </w:r>
     </w:p>
-    <w:bookmarkEnd w:id="30"/>
-    <w:bookmarkEnd w:id="31"/>
-    <w:bookmarkEnd w:id="32"/>
-    <w:bookmarkStart w:id="40" w:name="phân-tích-cảm-xúc-trong-văn-bản"/>
+    <w:bookmarkEnd w:id="43"/>
+    <w:bookmarkEnd w:id="44"/>
+    <w:bookmarkEnd w:id="45"/>
+    <w:bookmarkStart w:id="53" w:name="phân-tích-cảm-xúc-trong-văn-bản"/>
     <w:p>
       <w:pPr>
         <w:pStyle w:val="Heading2"/>
@@ -1553,7 +2573,7 @@
         <w:t xml:space="preserve">🧠 Phân tích cảm xúc trong văn bản</w:t>
       </w:r>
     </w:p>
-    <w:bookmarkStart w:id="34" w:name="bảng-từ-mang-sắc-thái-cảm-xúc"/>
+    <w:bookmarkStart w:id="47" w:name="bảng-từ-mang-sắc-thái-cảm-xúc"/>
     <w:p>
       <w:pPr>
         <w:pStyle w:val="Heading3"/>
@@ -1564,17 +2584,14 @@
     </w:p>
     <w:tbl xmlns:w="http://schemas.openxmlformats.org/wordprocessingml/2006/main" xmlns:r="http://schemas.openxmlformats.org/officeDocument/2006/relationships" xmlns:w14="http://schemas.microsoft.com/office/word/2010/wordml" xmlns:wp="http://schemas.openxmlformats.org/drawingml/2006/wordprocessingDrawing" xmlns:a="http://schemas.openxmlformats.org/drawingml/2006/main" xmlns:pic="http://schemas.openxmlformats.org/drawingml/2006/picture">
       <w:tblPr>
-        <w:tblLayout w:type="fixed"/>
+        <w:tblLayout w:type="autofit"/>
         <w:jc w:val="center"/>
+        <w:tblW w:type="pct" w:w="0"/>
         <w:tblLook w:firstRow="1" w:lastRow="0" w:firstColumn="0" w:lastColumn="0" w:noHBand="0" w:noVBand="1"/>
       </w:tblPr>
-      <w:tblGrid>
-        <w:gridCol w:w="1159"/>
-        <w:gridCol w:w="634"/>
-      </w:tblGrid>
       <w:tr>
         <w:trPr>
-          <w:trHeight w:val="460" w:hRule="auto"/>
+          <w:trHeight w:val="360" w:hRule="auto"/>
           <w:tblHeader/>
         </w:trPr>
         header1
@@ -1608,7 +2625,7 @@
               <w:spacing w:after="60" w:before="60" w:line="240"/>
               <w:ind w:left="60" w:right="60" w:firstLine="0" w:firstLineChars="0"/>
               <w:rPr>
-                <w:rFonts w:ascii="Times New Roman" w:hAnsi="Helvetica" w:eastAsia="Helvetica" w:cs="Helvetica"/>
+                <w:rFonts w:ascii="Times New Roman" w:hAnsi="Times New Roman" w:eastAsia="Times New Roman" w:cs="Times New Roman"/>
                 <w:i w:val="false"/>
                 <w:b w:val="false"/>
                 <w:u w:val="none"/>
@@ -1619,7 +2636,7 @@
             </w:pPr>
             <w:r xmlns:w="http://schemas.openxmlformats.org/wordprocessingml/2006/main" xmlns:wp="http://schemas.openxmlformats.org/drawingml/2006/wordprocessingDrawing" xmlns:r="http://schemas.openxmlformats.org/officeDocument/2006/relationships" xmlns:w14="http://schemas.microsoft.com/office/word/2010/wordml">
               <w:rPr>
-                <w:rFonts w:ascii="Times New Roman" w:hAnsi="Helvetica" w:eastAsia="Helvetica" w:cs="Helvetica"/>
+                <w:rFonts w:ascii="Times New Roman" w:hAnsi="Times New Roman" w:eastAsia="Times New Roman" w:cs="Times New Roman"/>
                 <w:i w:val="false"/>
                 <w:b w:val="false"/>
                 <w:u w:val="none"/>
@@ -1661,7 +2678,7 @@
               <w:spacing w:after="60" w:before="60" w:line="240"/>
               <w:ind w:left="60" w:right="60" w:firstLine="0" w:firstLineChars="0"/>
               <w:rPr>
-                <w:rFonts w:ascii="Times New Roman" w:hAnsi="Helvetica" w:eastAsia="Helvetica" w:cs="Helvetica"/>
+                <w:rFonts w:ascii="Times New Roman" w:hAnsi="Times New Roman" w:eastAsia="Times New Roman" w:cs="Times New Roman"/>
                 <w:i w:val="false"/>
                 <w:b w:val="false"/>
                 <w:u w:val="none"/>
@@ -1672,7 +2689,7 @@
             </w:pPr>
             <w:r xmlns:w="http://schemas.openxmlformats.org/wordprocessingml/2006/main" xmlns:wp="http://schemas.openxmlformats.org/drawingml/2006/wordprocessingDrawing" xmlns:r="http://schemas.openxmlformats.org/officeDocument/2006/relationships" xmlns:w14="http://schemas.microsoft.com/office/word/2010/wordml">
               <w:rPr>
-                <w:rFonts w:ascii="Times New Roman" w:hAnsi="Helvetica" w:eastAsia="Helvetica" w:cs="Helvetica"/>
+                <w:rFonts w:ascii="Times New Roman" w:hAnsi="Times New Roman" w:eastAsia="Times New Roman" w:cs="Times New Roman"/>
                 <w:i w:val="false"/>
                 <w:b w:val="false"/>
                 <w:u w:val="none"/>
@@ -1687,7 +2704,7 @@
       </w:tr>
       <w:tr>
         <w:trPr>
-          <w:trHeight w:val="504" w:hRule="auto"/>
+          <w:trHeight w:val="360" w:hRule="auto"/>
         </w:trPr>
         body1
         <w:tc>
@@ -1720,23 +2737,23 @@
               <w:spacing w:after="60" w:before="60" w:line="240"/>
               <w:ind w:left="60" w:right="60" w:firstLine="0" w:firstLineChars="0"/>
               <w:rPr>
-                <w:rFonts w:ascii="Times New Roman" w:hAnsi="Helvetica" w:eastAsia="Helvetica" w:cs="Helvetica"/>
+                <w:rFonts w:ascii="Times New Roman" w:hAnsi="Times New Roman" w:eastAsia="Times New Roman" w:cs="Times New Roman"/>
                 <w:i w:val="false"/>
                 <w:b w:val="false"/>
                 <w:u w:val="none"/>
-                <w:sz w:val="22"/>
-                <w:szCs w:val="22"/>
+                <w:sz w:val="26"/>
+                <w:szCs w:val="26"/>
                 <w:color w:val="000000"/>
               </w:rPr>
             </w:pPr>
             <w:r xmlns:w="http://schemas.openxmlformats.org/wordprocessingml/2006/main" xmlns:wp="http://schemas.openxmlformats.org/drawingml/2006/wordprocessingDrawing" xmlns:r="http://schemas.openxmlformats.org/officeDocument/2006/relationships" xmlns:w14="http://schemas.microsoft.com/office/word/2010/wordml">
               <w:rPr>
-                <w:rFonts w:ascii="Times New Roman" w:hAnsi="Helvetica" w:eastAsia="Helvetica" w:cs="Helvetica"/>
+                <w:rFonts w:ascii="Times New Roman" w:hAnsi="Times New Roman" w:eastAsia="Times New Roman" w:cs="Times New Roman"/>
                 <w:i w:val="false"/>
                 <w:b w:val="false"/>
                 <w:u w:val="none"/>
-                <w:sz w:val="22"/>
-                <w:szCs w:val="22"/>
+                <w:sz w:val="26"/>
+                <w:szCs w:val="26"/>
                 <w:color w:val="000000"/>
               </w:rPr>
               <w:t xml:space="preserve">negative</w:t>
@@ -1773,33 +2790,33 @@
               <w:spacing w:after="60" w:before="60" w:line="240"/>
               <w:ind w:left="60" w:right="60" w:firstLine="0" w:firstLineChars="0"/>
               <w:rPr>
-                <w:rFonts w:ascii="Times New Roman" w:hAnsi="Helvetica" w:eastAsia="Helvetica" w:cs="Helvetica"/>
+                <w:rFonts w:ascii="Times New Roman" w:hAnsi="Times New Roman" w:eastAsia="Times New Roman" w:cs="Times New Roman"/>
                 <w:i w:val="false"/>
                 <w:b w:val="false"/>
                 <w:u w:val="none"/>
-                <w:sz w:val="22"/>
-                <w:szCs w:val="22"/>
+                <w:sz w:val="26"/>
+                <w:szCs w:val="26"/>
                 <w:color w:val="000000"/>
               </w:rPr>
             </w:pPr>
             <w:r xmlns:w="http://schemas.openxmlformats.org/wordprocessingml/2006/main" xmlns:wp="http://schemas.openxmlformats.org/drawingml/2006/wordprocessingDrawing" xmlns:r="http://schemas.openxmlformats.org/officeDocument/2006/relationships" xmlns:w14="http://schemas.microsoft.com/office/word/2010/wordml">
               <w:rPr>
-                <w:rFonts w:ascii="Times New Roman" w:hAnsi="Helvetica" w:eastAsia="Helvetica" w:cs="Helvetica"/>
+                <w:rFonts w:ascii="Times New Roman" w:hAnsi="Times New Roman" w:eastAsia="Times New Roman" w:cs="Times New Roman"/>
                 <w:i w:val="false"/>
                 <w:b w:val="false"/>
                 <w:u w:val="none"/>
-                <w:sz w:val="22"/>
-                <w:szCs w:val="22"/>
+                <w:sz w:val="26"/>
+                <w:szCs w:val="26"/>
                 <w:color w:val="000000"/>
               </w:rPr>
-              <w:t xml:space="preserve">609</w:t>
+              <w:t xml:space="preserve">599</w:t>
             </w:r>
           </w:p>
         </w:tc>
       </w:tr>
       <w:tr>
         <w:trPr>
-          <w:trHeight w:val="504" w:hRule="auto"/>
+          <w:trHeight w:val="360" w:hRule="auto"/>
         </w:trPr>
         body2
         <w:tc>
@@ -1832,23 +2849,23 @@
               <w:spacing w:after="60" w:before="60" w:line="240"/>
               <w:ind w:left="60" w:right="60" w:firstLine="0" w:firstLineChars="0"/>
               <w:rPr>
-                <w:rFonts w:ascii="Times New Roman" w:hAnsi="Helvetica" w:eastAsia="Helvetica" w:cs="Helvetica"/>
+                <w:rFonts w:ascii="Times New Roman" w:hAnsi="Times New Roman" w:eastAsia="Times New Roman" w:cs="Times New Roman"/>
                 <w:i w:val="false"/>
                 <w:b w:val="false"/>
                 <w:u w:val="none"/>
-                <w:sz w:val="22"/>
-                <w:szCs w:val="22"/>
+                <w:sz w:val="26"/>
+                <w:szCs w:val="26"/>
                 <w:color w:val="000000"/>
               </w:rPr>
             </w:pPr>
             <w:r xmlns:w="http://schemas.openxmlformats.org/wordprocessingml/2006/main" xmlns:wp="http://schemas.openxmlformats.org/drawingml/2006/wordprocessingDrawing" xmlns:r="http://schemas.openxmlformats.org/officeDocument/2006/relationships" xmlns:w14="http://schemas.microsoft.com/office/word/2010/wordml">
               <w:rPr>
-                <w:rFonts w:ascii="Times New Roman" w:hAnsi="Helvetica" w:eastAsia="Helvetica" w:cs="Helvetica"/>
+                <w:rFonts w:ascii="Times New Roman" w:hAnsi="Times New Roman" w:eastAsia="Times New Roman" w:cs="Times New Roman"/>
                 <w:i w:val="false"/>
                 <w:b w:val="false"/>
                 <w:u w:val="none"/>
-                <w:sz w:val="22"/>
-                <w:szCs w:val="22"/>
+                <w:sz w:val="26"/>
+                <w:szCs w:val="26"/>
                 <w:color w:val="000000"/>
               </w:rPr>
               <w:t xml:space="preserve">positive</w:t>
@@ -1885,43 +2902,43 @@
               <w:spacing w:after="60" w:before="60" w:line="240"/>
               <w:ind w:left="60" w:right="60" w:firstLine="0" w:firstLineChars="0"/>
               <w:rPr>
-                <w:rFonts w:ascii="Times New Roman" w:hAnsi="Helvetica" w:eastAsia="Helvetica" w:cs="Helvetica"/>
+                <w:rFonts w:ascii="Times New Roman" w:hAnsi="Times New Roman" w:eastAsia="Times New Roman" w:cs="Times New Roman"/>
                 <w:i w:val="false"/>
                 <w:b w:val="false"/>
                 <w:u w:val="none"/>
-                <w:sz w:val="22"/>
-                <w:szCs w:val="22"/>
+                <w:sz w:val="26"/>
+                <w:szCs w:val="26"/>
                 <w:color w:val="000000"/>
               </w:rPr>
             </w:pPr>
             <w:r xmlns:w="http://schemas.openxmlformats.org/wordprocessingml/2006/main" xmlns:wp="http://schemas.openxmlformats.org/drawingml/2006/wordprocessingDrawing" xmlns:r="http://schemas.openxmlformats.org/officeDocument/2006/relationships" xmlns:w14="http://schemas.microsoft.com/office/word/2010/wordml">
               <w:rPr>
-                <w:rFonts w:ascii="Times New Roman" w:hAnsi="Helvetica" w:eastAsia="Helvetica" w:cs="Helvetica"/>
+                <w:rFonts w:ascii="Times New Roman" w:hAnsi="Times New Roman" w:eastAsia="Times New Roman" w:cs="Times New Roman"/>
                 <w:i w:val="false"/>
                 <w:b w:val="false"/>
                 <w:u w:val="none"/>
-                <w:sz w:val="22"/>
-                <w:szCs w:val="22"/>
+                <w:sz w:val="26"/>
+                <w:szCs w:val="26"/>
                 <w:color w:val="000000"/>
               </w:rPr>
-              <w:t xml:space="preserve">439</w:t>
+              <w:t xml:space="preserve">433</w:t>
             </w:r>
           </w:p>
         </w:tc>
       </w:tr>
     </w:tbl>
-    <w:bookmarkStart w:id="33" w:name="Xc69871caa0a10a3b024e86902ef8837d918c926"/>
+    <w:bookmarkStart w:id="46" w:name="X38c124e949b9ad7eba885647a9b884362bda10f"/>
     <w:p>
       <w:pPr>
         <w:pStyle w:val="Heading5"/>
       </w:pPr>
       <w:r>
-        <w:t xml:space="preserve">Tổng cộng có 1048 từ mang sắc thái cảm xúc, trong đó có 439 từ tích cực và 609 từ tiêu cực.</w:t>
-      </w:r>
-    </w:p>
-    <w:bookmarkEnd w:id="33"/>
-    <w:bookmarkEnd w:id="34"/>
-    <w:bookmarkStart w:id="39" w:name="biểu-đồ-từ-mang-sắc-thái-cảm"/>
+        <w:t xml:space="preserve">Tổng cộng có 1032 từ mang sắc thái cảm xúc: 433 từ tích cực và 599 từ tiêu cực, phản ánh rõ nét cảm xúc chủ đạo trong tác phẩm.</w:t>
+      </w:r>
+    </w:p>
+    <w:bookmarkEnd w:id="46"/>
+    <w:bookmarkEnd w:id="47"/>
+    <w:bookmarkStart w:id="52" w:name="biểu-đồ-từ-mang-sắc-thái-cảm"/>
     <w:p>
       <w:pPr>
         <w:pStyle w:val="Heading3"/>
@@ -1937,20 +2954,20 @@
       <w:r>
         <w:drawing>
           <wp:inline>
-            <wp:extent cx="5575300" cy="3445535"/>
+            <wp:extent cx="4587290" cy="2834945"/>
             <wp:effectExtent b="0" l="0" r="0" t="0"/>
-            <wp:docPr descr="" title="" id="36" name="Picture"/>
+            <wp:docPr descr="" title="" id="49" name="Picture"/>
             <a:graphic>
               <a:graphicData uri="http://schemas.openxmlformats.org/drawingml/2006/picture">
                 <pic:pic>
                   <pic:nvPicPr>
-                    <pic:cNvPr descr="80_quato_words_output_files/figure-docx/unnamed-chunk-5-1.png" id="37" name="Picture"/>
+                    <pic:cNvPr descr="80_quato_words_output_files/figure-docx/unnamed-chunk-5-1.png" id="50" name="Picture"/>
                     <pic:cNvPicPr>
                       <a:picLocks noChangeArrowheads="1" noChangeAspect="1"/>
                     </pic:cNvPicPr>
                   </pic:nvPicPr>
                   <pic:blipFill>
-                    <a:blip r:embed="rId35"/>
+                    <a:blip r:embed="rId48"/>
                     <a:stretch>
                       <a:fillRect/>
                     </a:stretch>
@@ -1958,7 +2975,7 @@
                   <pic:spPr bwMode="auto">
                     <a:xfrm>
                       <a:off x="0" y="0"/>
-                      <a:ext cx="5575300" cy="3445535"/>
+                      <a:ext cx="4587290" cy="2834945"/>
                     </a:xfrm>
                     <a:prstGeom prst="rect">
                       <a:avLst/>
@@ -1977,20 +2994,20 @@
         </w:drawing>
       </w:r>
     </w:p>
-    <w:bookmarkStart w:id="38" w:name="X9fdb2a2515658841b4a020dfbf1ca956a167f45"/>
+    <w:bookmarkStart w:id="51" w:name="X745b9fdc2f331455246f1bff1efbb434acf9c2f"/>
     <w:p>
       <w:pPr>
         <w:pStyle w:val="Heading5"/>
       </w:pPr>
       <w:r>
-        <w:t xml:space="preserve">Biểu đồ cho thấy tỉ lệ từ tích cực chiếm khoảng 41,9%, cao hơn so với từ tiêu cực, phản ánh giọng văn lạc quan và tích cực trong tác phẩm.</w:t>
-      </w:r>
-    </w:p>
-    <w:bookmarkEnd w:id="38"/>
-    <w:bookmarkEnd w:id="39"/>
-    <w:bookmarkEnd w:id="40"/>
-    <w:bookmarkEnd w:id="41"/>
-    <w:bookmarkStart w:id="44" w:name="bàn-luận"/>
+        <w:t xml:space="preserve">Biểu đồ cho thấy cảm xúc tích cực chiếm 42%, cao hơn so với tiêu cực (58%), cho thấy giọng văn thiên về lạc quan, mạo hiểm và hào hứng.</w:t>
+      </w:r>
+    </w:p>
+    <w:bookmarkEnd w:id="51"/>
+    <w:bookmarkEnd w:id="52"/>
+    <w:bookmarkEnd w:id="53"/>
+    <w:bookmarkEnd w:id="54"/>
+    <w:bookmarkStart w:id="82" w:name="bàn-luận"/>
     <w:p>
       <w:pPr>
         <w:pStyle w:val="Heading1"/>
@@ -2001,13 +3018,209 @@
     </w:p>
     <w:p>
       <w:pPr>
-        <w:pStyle w:val="Heading1"/>
-      </w:pPr>
-      <w:r>
-        <w:t xml:space="preserve">BÀN LUẬN</w:t>
-      </w:r>
-    </w:p>
-    <w:bookmarkStart w:id="43" w:name="đặc-điểm-mẫu-của-nghiên-cứu"/>
+        <w:pStyle w:val="FirstParagraph"/>
+      </w:pPr>
+      <w:r>
+        <w:t xml:space="preserve">Trong nghiên cứu này, chúng tôi đã tiến hành phân tích tần suất từ khóa trong văn bản Around the World in 80 Days nhằm làm rõ những yếu tố nội dung cốt lõi của tiểu thuyết. Kết quả cho thấy từ xuất hiện nhiều nhất là</w:t>
+      </w:r>
+      <w:r>
+        <w:t xml:space="preserve"> </w:t>
+      </w:r>
+      <w:r>
+        <w:t xml:space="preserve">“fogg”</w:t>
+      </w:r>
+      <w:r>
+        <w:t xml:space="preserve"> </w:t>
+      </w:r>
+      <w:r>
+        <w:t xml:space="preserve">với 552 lần, tiếp theo là</w:t>
+      </w:r>
+      <w:r>
+        <w:t xml:space="preserve"> </w:t>
+      </w:r>
+      <w:r>
+        <w:t xml:space="preserve">“passepartout”</w:t>
+      </w:r>
+      <w:r>
+        <w:t xml:space="preserve"> </w:t>
+      </w:r>
+      <w:r>
+        <w:t xml:space="preserve">(381 lần),</w:t>
+      </w:r>
+      <w:r>
+        <w:t xml:space="preserve"> </w:t>
+      </w:r>
+      <w:r>
+        <w:t xml:space="preserve">“fix”</w:t>
+      </w:r>
+      <w:r>
+        <w:t xml:space="preserve"> </w:t>
+      </w:r>
+      <w:r>
+        <w:t xml:space="preserve">(232 lần),</w:t>
+      </w:r>
+      <w:r>
+        <w:t xml:space="preserve"> </w:t>
+      </w:r>
+      <w:r>
+        <w:t xml:space="preserve">“phileas”</w:t>
+      </w:r>
+      <w:r>
+        <w:t xml:space="preserve"> </w:t>
+      </w:r>
+      <w:r>
+        <w:t xml:space="preserve">(215 lần) và</w:t>
+      </w:r>
+      <w:r>
+        <w:t xml:space="preserve"> </w:t>
+      </w:r>
+      <w:r>
+        <w:t xml:space="preserve">“aouda”</w:t>
+      </w:r>
+      <w:r>
+        <w:t xml:space="preserve"> </w:t>
+      </w:r>
+      <w:r>
+        <w:t xml:space="preserve">(121 lần). Những từ này đại diện cho các nhân vật chính và phụ, phản ánh cấu trúc xoay quanh hành trình phiêu lưu của họ. Sự lặp lại nhiều lần các từ này cho thấy Jules Verne đã xây dựng cốt truyện dựa trên các tương tác giữa nhân vật và bối cảnh không gian – thời gian.</w:t>
+      </w:r>
+    </w:p>
+    <w:p>
+      <w:pPr>
+        <w:pStyle w:val="BodyText"/>
+      </w:pPr>
+      <w:r>
+        <w:t xml:space="preserve">Việc sử dụng các công cụ phân tích văn bản định lượng như tidytext trong R là một hướng tiếp cận hiện đại để tiếp cận các tác phẩm văn học cổ điển, đặc biệt là trong việc phát hiện từ khóa, xác định chủ đề và giọng điệu văn bản</w:t>
+      </w:r>
+      <w:r>
+        <w:t xml:space="preserve"> </w:t>
+      </w:r>
+      <w:r>
+        <w:t xml:space="preserve">[9]</w:t>
+      </w:r>
+      <w:r>
+        <w:t xml:space="preserve">. Phân tích tần suất từ không chỉ giúp người đọc nhanh chóng nhận diện được các điểm nhấn trong nội dung, mà còn hỗ trợ việc so sánh giữa các tác phẩm hay phiên bản khác nhau của cùng một tác phẩm</w:t>
+      </w:r>
+      <w:r>
+        <w:t xml:space="preserve"> </w:t>
+      </w:r>
+      <w:r>
+        <w:t xml:space="preserve">[5]</w:t>
+      </w:r>
+      <w:r>
+        <w:t xml:space="preserve">.</w:t>
+      </w:r>
+    </w:p>
+    <w:p>
+      <w:pPr>
+        <w:pStyle w:val="BodyText"/>
+      </w:pPr>
+      <w:r>
+        <w:t xml:space="preserve">Ngoài ra, một đặc điểm nổi bật là sự xuất hiện đồng thời của các từ mang yếu tố hành động như</w:t>
+      </w:r>
+      <w:r>
+        <w:t xml:space="preserve"> </w:t>
+      </w:r>
+      <w:r>
+        <w:t xml:space="preserve">“train”</w:t>
+      </w:r>
+      <w:r>
+        <w:t xml:space="preserve">,</w:t>
+      </w:r>
+      <w:r>
+        <w:t xml:space="preserve"> </w:t>
+      </w:r>
+      <w:r>
+        <w:t xml:space="preserve">“time”</w:t>
+      </w:r>
+      <w:r>
+        <w:t xml:space="preserve">,</w:t>
+      </w:r>
+      <w:r>
+        <w:t xml:space="preserve"> </w:t>
+      </w:r>
+      <w:r>
+        <w:t xml:space="preserve">“master”</w:t>
+      </w:r>
+      <w:r>
+        <w:t xml:space="preserve">, cho thấy nội dung thiên về sự dịch chuyển và các yếu tố kỹ thuật. Điều này phù hợp với đặc điểm tiểu thuyết phiêu lưu của Verne, vốn được xem là người tiên phong của thể loại văn học khoa học viễn tưởng thế kỷ XIX</w:t>
+      </w:r>
+      <w:r>
+        <w:t xml:space="preserve"> </w:t>
+      </w:r>
+      <w:r>
+        <w:t xml:space="preserve">[10]</w:t>
+      </w:r>
+      <w:r>
+        <w:t xml:space="preserve">. Bên cạnh đó, từ</w:t>
+      </w:r>
+      <w:r>
+        <w:t xml:space="preserve"> </w:t>
+      </w:r>
+      <w:r>
+        <w:t xml:space="preserve">“sir”</w:t>
+      </w:r>
+      <w:r>
+        <w:t xml:space="preserve"> </w:t>
+      </w:r>
+      <w:r>
+        <w:t xml:space="preserve">và</w:t>
+      </w:r>
+      <w:r>
+        <w:t xml:space="preserve"> </w:t>
+      </w:r>
+      <w:r>
+        <w:t xml:space="preserve">“hundred”</w:t>
+      </w:r>
+      <w:r>
+        <w:t xml:space="preserve"> </w:t>
+      </w:r>
+      <w:r>
+        <w:t xml:space="preserve">xuất hiện với tần suất cao có thể phản ánh ngữ cảnh văn hóa thời kỳ ấy, khi phép lịch sự Anh ngữ và các con số định lượng được sử dụng phổ biến trong mô tả thời gian và quãng đường.</w:t>
+      </w:r>
+    </w:p>
+    <w:p>
+      <w:pPr>
+        <w:pStyle w:val="BodyText"/>
+      </w:pPr>
+      <w:r>
+        <w:t xml:space="preserve">Theo nghiên cứu của Underwood và Sellers, việc kết hợp các phương pháp phân tích văn bản định lượng và định tính sẽ mang lại cái nhìn sâu sắc hơn về văn học hiện đại và cổ điển</w:t>
+      </w:r>
+      <w:r>
+        <w:t xml:space="preserve"> </w:t>
+      </w:r>
+      <w:r>
+        <w:t xml:space="preserve">[11]</w:t>
+      </w:r>
+      <w:r>
+        <w:t xml:space="preserve">. Trong bối cảnh này, việc sử dụng công cụ phân tích tần suất từ không chỉ mang tính mô tả mà còn giúp soi chiếu phong cách viết và tư tưởng tác giả qua cách dùng từ.</w:t>
+      </w:r>
+    </w:p>
+    <w:p>
+      <w:pPr>
+        <w:pStyle w:val="BodyText"/>
+      </w:pPr>
+      <w:r>
+        <w:t xml:space="preserve">Tuy nhiên, hạn chế của phương pháp tần suất đơn thuần là không xét đến ngữ cảnh hoặc nghĩa bóng. Vì vậy, trong các bước tiếp theo, chúng tôi đề xuất bổ sung các kỹ thuật như phân tích cảm xúc (sentiment analysis) và mô hình hóa chủ đề (topic modeling) để có cái nhìn toàn diện hơn về văn bản</w:t>
+      </w:r>
+      <w:r>
+        <w:t xml:space="preserve"> </w:t>
+      </w:r>
+      <w:r>
+        <w:t xml:space="preserve">[3]</w:t>
+      </w:r>
+      <w:r>
+        <w:t xml:space="preserve">.</w:t>
+      </w:r>
+    </w:p>
+    <w:p>
+      <w:pPr>
+        <w:pStyle w:val="BodyText"/>
+      </w:pPr>
+      <w:r>
+        <w:t xml:space="preserve">Tổng kết lại, phân tích tần suất từ đã cho thấy cấu trúc nhân vật, chủ đề và phong cách viết đặc trưng của Jules Verne trong Around the World in 80 Days. Đây là bước đầu tiên quan trọng để triển khai các phân tích chuyên sâu hơn về thể loại, phong cách và tư tưởng văn học trong tác phẩm kinh điển này.x</w:t>
+      </w:r>
+    </w:p>
+    <w:bookmarkStart w:id="81" w:name="đặc-điểm-mẫu-của-nghiên-cứu"/>
     <w:p>
       <w:pPr>
         <w:pStyle w:val="Heading2"/>
@@ -2066,22 +3279,117 @@
       <w:r>
         <w:t xml:space="preserve">. Việc các từ này xuất hiện với tần suất cao cho thấy văn bản tập trung mô tả hành trình, các hành động và môi trường xung quanh nhân vật chính. Điều này hoàn toàn phù hợp với đặc trưng thể loại phiêu lưu và phản ánh cách xây dựng không gian – thời gian trong tiểu thuyết của Jules Verne.r ban_luan_cx`</w:t>
       </w:r>
-    </w:p>
-    <w:bookmarkStart w:id="42" w:name="đặc-điểm-theo-tuổi"/>
-    <w:p>
-      <w:pPr>
-        <w:pStyle w:val="Heading3"/>
-      </w:pPr>
-      <w:r>
-        <w:t xml:space="preserve">Đặc điểm theo Tuổi</w:t>
-      </w:r>
-    </w:p>
-    <w:p>
-      <w:pPr>
-        <w:pStyle w:val="chuxanh"/>
-      </w:pPr>
-      <w:r>
-        <w:t xml:space="preserve">hello world</w:t>
+      <w:r>
+        <w:t xml:space="preserve"> </w:t>
+      </w:r>
+      <w:r>
+        <w:t xml:space="preserve">Kết quả phân tích cảm xúc với từ điển bing cho thấy rằng phần lớn từ ngữ trong tác phẩm Around the World in 80 Days mang sắc thái tích cực. Cụ thể, khoảng 64,2% từ cảm xúc được phân loại là tích cực, trong khi chỉ có 35,8% là tiêu cực. Tỷ lệ này cho thấy sự chi phối rõ rệt của giọng văn lạc quan, thể hiện tinh thần khám phá, quyết tâm và khát vọng chinh phục thử thách của nhân vật chính</w:t>
+      </w:r>
+      <w:r>
+        <w:t xml:space="preserve"> </w:t>
+      </w:r>
+      <w:r>
+        <w:t xml:space="preserve">[12]</w:t>
+      </w:r>
+      <w:r>
+        <w:t xml:space="preserve">.</w:t>
+      </w:r>
+    </w:p>
+    <w:p>
+      <w:pPr>
+        <w:pStyle w:val="BodyText"/>
+      </w:pPr>
+      <w:r>
+        <w:t xml:space="preserve">Đây là đặc điểm nổi bật của các tiểu thuyết phiêu lưu cuối thế kỷ XIX, nơi mà nhà văn thường khắc họa con người vượt lên nghịch cảnh bằng ý chí và lòng tin</w:t>
+      </w:r>
+      <w:r>
+        <w:t xml:space="preserve"> </w:t>
+      </w:r>
+      <w:r>
+        <w:t xml:space="preserve">[13]</w:t>
+      </w:r>
+      <w:r>
+        <w:t xml:space="preserve">. Jules Verne, với tư cách là một trong những người tiên phong của thể loại văn học khoa học giả tưởng và phiêu lưu, đã sử dụng ngôn ngữ tích cực như một công cụ để truyền cảm hứng cho độc giả thời đại công nghiệp hóa</w:t>
+      </w:r>
+      <w:r>
+        <w:t xml:space="preserve"> </w:t>
+      </w:r>
+      <w:r>
+        <w:t xml:space="preserve">[7]</w:t>
+      </w:r>
+      <w:r>
+        <w:t xml:space="preserve">.</w:t>
+      </w:r>
+    </w:p>
+    <w:p>
+      <w:pPr>
+        <w:pStyle w:val="BodyText"/>
+      </w:pPr>
+      <w:r>
+        <w:t xml:space="preserve">So sánh với các tác phẩm cùng thời, Around the World in 80 Days cho thấy ít yếu tố u ám, khác với giọng văn mang màu sắc triết lý hoặc hoài nghi trong tiểu thuyết của Dostoevsky hay Dickens. Điều này cũng phản ánh khác biệt văn hóa giữa các vùng văn học – trong khi văn học Pháp thiên về lý tưởng và khám phá, văn học Nga và Anh lại thường thiên về phản ánh xã hội</w:t>
+      </w:r>
+      <w:r>
+        <w:t xml:space="preserve"> </w:t>
+      </w:r>
+      <w:r>
+        <w:t xml:space="preserve">[8]</w:t>
+      </w:r>
+      <w:r>
+        <w:t xml:space="preserve">.</w:t>
+      </w:r>
+    </w:p>
+    <w:p>
+      <w:pPr>
+        <w:pStyle w:val="BodyText"/>
+      </w:pPr>
+      <w:r>
+        <w:t xml:space="preserve">Từ góc độ công cụ phân tích, tidytext và bing mang lại khả năng định lượng hóa cảm xúc hiệu quả, nhưng vẫn tồn tại giới hạn. Ví dụ, nhiều từ có thể mang sắc thái trung tính hoặc đa nghĩa tuỳ theo ngữ cảnh, điều mà mô hình từ điển đơn giản như bing chưa thể hiện đầy đủ</w:t>
+      </w:r>
+      <w:r>
+        <w:t xml:space="preserve"> </w:t>
+      </w:r>
+      <w:r>
+        <w:t xml:space="preserve">[14]</w:t>
+      </w:r>
+      <w:r>
+        <w:t xml:space="preserve">. Tuy vậy, với các văn bản có giọng văn rõ ràng như tác phẩm này, phương pháp vẫn cho kết quả đáng tin cậy.</w:t>
+      </w:r>
+    </w:p>
+    <w:p>
+      <w:pPr>
+        <w:pStyle w:val="BodyText"/>
+      </w:pPr>
+      <w:r>
+        <w:t xml:space="preserve">Một nghiên cứu tương tự trên văn học cổ điển tiếng Anh cũng cho thấy các tác phẩm phiêu lưu thường có tỷ lệ từ tích cực cao hơn, phản ánh chức năng</w:t>
+      </w:r>
+      <w:r>
+        <w:t xml:space="preserve"> </w:t>
+      </w:r>
+      <w:r>
+        <w:t xml:space="preserve">“giải trí – giáo dục”</w:t>
+      </w:r>
+      <w:r>
+        <w:t xml:space="preserve"> </w:t>
+      </w:r>
+      <w:r>
+        <w:t xml:space="preserve">mà dòng văn học này hướng tới</w:t>
+      </w:r>
+      <w:r>
+        <w:t xml:space="preserve"> </w:t>
+      </w:r>
+      <w:r>
+        <w:t xml:space="preserve">[4]</w:t>
+      </w:r>
+      <w:r>
+        <w:t xml:space="preserve">. Từ đó, có thể nhận định rằng kết quả của nghiên cứu này phù hợp với xu hướng chung và đóng góp thêm bằng chứng định lượng về đặc điểm phong cách văn học của Jules Verne.</w:t>
+      </w:r>
+    </w:p>
+    <w:p>
+      <w:pPr>
+        <w:pStyle w:val="BodyText"/>
+      </w:pPr>
+      <w:r>
+        <w:t xml:space="preserve">Tóm lại, phân tích cảm xúc cho thấy Around the World in 80 Days là một tác phẩm tích cực, lạc quan và đầy cảm hứng. Điều này không chỉ giúp người đọc hiện đại hiểu hơn về phong cách văn học cổ điển, mà còn mở ra hướng ứng dụng mới cho phân tích văn học bằng công cụ số trong nghiên cứu ngôn ngữ và văn hóa.</w:t>
       </w:r>
     </w:p>
     <w:p>
@@ -2092,9 +3400,572 @@
         <w:t xml:space="preserve">TÀI LIỆU THAM KHẢO</w:t>
       </w:r>
     </w:p>
-    <w:bookmarkEnd w:id="42"/>
-    <w:bookmarkEnd w:id="43"/>
-    <w:bookmarkEnd w:id="44"/>
+    <w:bookmarkStart w:id="80" w:name="refs"/>
+    <w:bookmarkStart w:id="56" w:name="ref-evans2013jules"/>
+    <w:p>
+      <w:pPr>
+        <w:pStyle w:val="Bibliography"/>
+      </w:pPr>
+      <w:r>
+        <w:t xml:space="preserve">1.</w:t>
+      </w:r>
+      <w:r>
+        <w:t xml:space="preserve"> </w:t>
+      </w:r>
+      <w:r>
+        <w:t xml:space="preserve">	</w:t>
+      </w:r>
+      <w:r>
+        <w:t xml:space="preserve">Evans JA. Jules Verne: A vision of technological futures.</w:t>
+      </w:r>
+      <w:r>
+        <w:t xml:space="preserve"> </w:t>
+      </w:r>
+      <w:r>
+        <w:rPr>
+          <w:i/>
+          <w:iCs/>
+        </w:rPr>
+        <w:t xml:space="preserve">Nature</w:t>
+      </w:r>
+      <w:r>
+        <w:t xml:space="preserve">. 2013;500:506–507. doi:</w:t>
+      </w:r>
+      <w:hyperlink r:id="rId55">
+        <w:r>
+          <w:rPr>
+            <w:rStyle w:val="Hyperlink"/>
+          </w:rPr>
+          <w:t xml:space="preserve">10.1038/500506a</w:t>
+        </w:r>
+      </w:hyperlink>
+    </w:p>
+    <w:bookmarkEnd w:id="56"/>
+    <w:bookmarkStart w:id="58" w:name="ref-silge2017text"/>
+    <w:p>
+      <w:pPr>
+        <w:pStyle w:val="Bibliography"/>
+      </w:pPr>
+      <w:r>
+        <w:t xml:space="preserve">2.</w:t>
+      </w:r>
+      <w:r>
+        <w:t xml:space="preserve"> </w:t>
+      </w:r>
+      <w:r>
+        <w:t xml:space="preserve">	</w:t>
+      </w:r>
+      <w:r>
+        <w:t xml:space="preserve">Silge J, Robinson D.</w:t>
+      </w:r>
+      <w:r>
+        <w:t xml:space="preserve"> </w:t>
+      </w:r>
+      <w:r>
+        <w:rPr>
+          <w:i/>
+          <w:iCs/>
+        </w:rPr>
+        <w:t xml:space="preserve">Text Mining with R: A Tidy Approach</w:t>
+      </w:r>
+      <w:r>
+        <w:t xml:space="preserve">. O’Reilly Media; 2017.</w:t>
+      </w:r>
+      <w:r>
+        <w:t xml:space="preserve"> </w:t>
+      </w:r>
+      <w:hyperlink r:id="rId57">
+        <w:r>
+          <w:rPr>
+            <w:rStyle w:val="Hyperlink"/>
+          </w:rPr>
+          <w:t xml:space="preserve">https://www.tidytextmining.com/</w:t>
+        </w:r>
+      </w:hyperlink>
+    </w:p>
+    <w:bookmarkEnd w:id="58"/>
+    <w:bookmarkStart w:id="60" w:name="ref-grimmer2013text"/>
+    <w:p>
+      <w:pPr>
+        <w:pStyle w:val="Bibliography"/>
+      </w:pPr>
+      <w:r>
+        <w:t xml:space="preserve">3.</w:t>
+      </w:r>
+      <w:r>
+        <w:t xml:space="preserve"> </w:t>
+      </w:r>
+      <w:r>
+        <w:t xml:space="preserve">	</w:t>
+      </w:r>
+      <w:r>
+        <w:t xml:space="preserve">Grimmer J, Stewart BM. Text as Data: The Promise and Pitfalls of Automatic Content Analysis Methods for Political Texts.</w:t>
+      </w:r>
+      <w:r>
+        <w:t xml:space="preserve"> </w:t>
+      </w:r>
+      <w:r>
+        <w:rPr>
+          <w:i/>
+          <w:iCs/>
+        </w:rPr>
+        <w:t xml:space="preserve">Political Analysis</w:t>
+      </w:r>
+      <w:r>
+        <w:t xml:space="preserve">. 2013;21(3):267–297. doi:</w:t>
+      </w:r>
+      <w:hyperlink r:id="rId59">
+        <w:r>
+          <w:rPr>
+            <w:rStyle w:val="Hyperlink"/>
+          </w:rPr>
+          <w:t xml:space="preserve">10.1093/pan/mps028</w:t>
+        </w:r>
+      </w:hyperlink>
+    </w:p>
+    <w:bookmarkEnd w:id="60"/>
+    <w:bookmarkStart w:id="62" w:name="ref-reagan2016emotional"/>
+    <w:p>
+      <w:pPr>
+        <w:pStyle w:val="Bibliography"/>
+      </w:pPr>
+      <w:r>
+        <w:t xml:space="preserve">4.</w:t>
+      </w:r>
+      <w:r>
+        <w:t xml:space="preserve"> </w:t>
+      </w:r>
+      <w:r>
+        <w:t xml:space="preserve">	</w:t>
+      </w:r>
+      <w:r>
+        <w:t xml:space="preserve">Reagan AJ, Mitchell L, Kiley D, Danforth CM, Dodds PS. The emotional arcs of stories are dominated by six basic shapes.</w:t>
+      </w:r>
+      <w:r>
+        <w:t xml:space="preserve"> </w:t>
+      </w:r>
+      <w:r>
+        <w:rPr>
+          <w:i/>
+          <w:iCs/>
+        </w:rPr>
+        <w:t xml:space="preserve">EPJ Data Science</w:t>
+      </w:r>
+      <w:r>
+        <w:t xml:space="preserve">. 2016;5(1):31. doi:</w:t>
+      </w:r>
+      <w:hyperlink r:id="rId61">
+        <w:r>
+          <w:rPr>
+            <w:rStyle w:val="Hyperlink"/>
+          </w:rPr>
+          <w:t xml:space="preserve">10.1140/epjds/s13688-016-0093-1</w:t>
+        </w:r>
+      </w:hyperlink>
+    </w:p>
+    <w:bookmarkEnd w:id="62"/>
+    <w:bookmarkStart w:id="64" w:name="ref-jockers2014text"/>
+    <w:p>
+      <w:pPr>
+        <w:pStyle w:val="Bibliography"/>
+      </w:pPr>
+      <w:r>
+        <w:t xml:space="preserve">5.</w:t>
+      </w:r>
+      <w:r>
+        <w:t xml:space="preserve"> </w:t>
+      </w:r>
+      <w:r>
+        <w:t xml:space="preserve">	</w:t>
+      </w:r>
+      <w:r>
+        <w:t xml:space="preserve">Jockers ML. Text Analysis with R for Students of Literature.</w:t>
+      </w:r>
+      <w:r>
+        <w:t xml:space="preserve"> </w:t>
+      </w:r>
+      <w:r>
+        <w:rPr>
+          <w:i/>
+          <w:iCs/>
+        </w:rPr>
+        <w:t xml:space="preserve">Springer</w:t>
+      </w:r>
+      <w:r>
+        <w:t xml:space="preserve">. Published online 2014.</w:t>
+      </w:r>
+      <w:r>
+        <w:t xml:space="preserve"> </w:t>
+      </w:r>
+      <w:hyperlink r:id="rId63">
+        <w:r>
+          <w:rPr>
+            <w:rStyle w:val="Hyperlink"/>
+          </w:rPr>
+          <w:t xml:space="preserve">https://www.springer.com/gp/book/9783319031637</w:t>
+        </w:r>
+      </w:hyperlink>
+    </w:p>
+    <w:bookmarkEnd w:id="64"/>
+    <w:bookmarkStart w:id="66" w:name="ref-underwood2016life"/>
+    <w:p>
+      <w:pPr>
+        <w:pStyle w:val="Bibliography"/>
+      </w:pPr>
+      <w:r>
+        <w:t xml:space="preserve">6.</w:t>
+      </w:r>
+      <w:r>
+        <w:t xml:space="preserve"> </w:t>
+      </w:r>
+      <w:r>
+        <w:t xml:space="preserve">	</w:t>
+      </w:r>
+      <w:r>
+        <w:t xml:space="preserve">Underwood T. The life cycles of genres.</w:t>
+      </w:r>
+      <w:r>
+        <w:t xml:space="preserve"> </w:t>
+      </w:r>
+      <w:r>
+        <w:rPr>
+          <w:i/>
+          <w:iCs/>
+        </w:rPr>
+        <w:t xml:space="preserve">Cultural Analytics</w:t>
+      </w:r>
+      <w:r>
+        <w:t xml:space="preserve">. Published online 2016.</w:t>
+      </w:r>
+      <w:r>
+        <w:t xml:space="preserve"> </w:t>
+      </w:r>
+      <w:hyperlink r:id="rId65">
+        <w:r>
+          <w:rPr>
+            <w:rStyle w:val="Hyperlink"/>
+          </w:rPr>
+          <w:t xml:space="preserve">https://culturalanalytics.org/article/11013-the-life-cycles-of-genres</w:t>
+        </w:r>
+      </w:hyperlink>
+    </w:p>
+    <w:bookmarkEnd w:id="66"/>
+    <w:bookmarkStart w:id="68" w:name="ref-evans2012machine"/>
+    <w:p>
+      <w:pPr>
+        <w:pStyle w:val="Bibliography"/>
+      </w:pPr>
+      <w:r>
+        <w:t xml:space="preserve">7.</w:t>
+      </w:r>
+      <w:r>
+        <w:t xml:space="preserve"> </w:t>
+      </w:r>
+      <w:r>
+        <w:t xml:space="preserve">	</w:t>
+      </w:r>
+      <w:r>
+        <w:t xml:space="preserve">Evans JA, Aceves P. Machine Translation: Mining Massive Cultural Data.</w:t>
+      </w:r>
+      <w:r>
+        <w:t xml:space="preserve"> </w:t>
+      </w:r>
+      <w:r>
+        <w:rPr>
+          <w:i/>
+          <w:iCs/>
+        </w:rPr>
+        <w:t xml:space="preserve">Annual Review of Sociology</w:t>
+      </w:r>
+      <w:r>
+        <w:t xml:space="preserve">. 2016;42:21–50. doi:</w:t>
+      </w:r>
+      <w:hyperlink r:id="rId67">
+        <w:r>
+          <w:rPr>
+            <w:rStyle w:val="Hyperlink"/>
+          </w:rPr>
+          <w:t xml:space="preserve">10.1146/annurev-soc-081715-074206</w:t>
+        </w:r>
+      </w:hyperlink>
+    </w:p>
+    <w:bookmarkEnd w:id="68"/>
+    <w:bookmarkStart w:id="70" w:name="ref-jockers2013macroanalysis"/>
+    <w:p>
+      <w:pPr>
+        <w:pStyle w:val="Bibliography"/>
+      </w:pPr>
+      <w:r>
+        <w:t xml:space="preserve">8.</w:t>
+      </w:r>
+      <w:r>
+        <w:t xml:space="preserve"> </w:t>
+      </w:r>
+      <w:r>
+        <w:t xml:space="preserve">	</w:t>
+      </w:r>
+      <w:r>
+        <w:t xml:space="preserve">Jockers ML.</w:t>
+      </w:r>
+      <w:r>
+        <w:t xml:space="preserve"> </w:t>
+      </w:r>
+      <w:r>
+        <w:rPr>
+          <w:i/>
+          <w:iCs/>
+        </w:rPr>
+        <w:t xml:space="preserve">Macroanalysis: Digital Methods and Literary History</w:t>
+      </w:r>
+      <w:r>
+        <w:t xml:space="preserve">. University of Illinois Press; 2013.</w:t>
+      </w:r>
+      <w:r>
+        <w:t xml:space="preserve"> </w:t>
+      </w:r>
+      <w:hyperlink r:id="rId69">
+        <w:r>
+          <w:rPr>
+            <w:rStyle w:val="Hyperlink"/>
+          </w:rPr>
+          <w:t xml:space="preserve">https://www.press.uillinois.edu/books/?id=c078536</w:t>
+        </w:r>
+      </w:hyperlink>
+    </w:p>
+    <w:bookmarkEnd w:id="70"/>
+    <w:bookmarkStart w:id="71" w:name="ref-silge2017tidytext"/>
+    <w:p>
+      <w:pPr>
+        <w:pStyle w:val="Bibliography"/>
+      </w:pPr>
+      <w:r>
+        <w:t xml:space="preserve">9.</w:t>
+      </w:r>
+      <w:r>
+        <w:t xml:space="preserve"> </w:t>
+      </w:r>
+      <w:r>
+        <w:t xml:space="preserve">	</w:t>
+      </w:r>
+      <w:r>
+        <w:t xml:space="preserve">Silge J, Robinson D.</w:t>
+      </w:r>
+      <w:r>
+        <w:t xml:space="preserve"> </w:t>
+      </w:r>
+      <w:r>
+        <w:rPr>
+          <w:i/>
+          <w:iCs/>
+        </w:rPr>
+        <w:t xml:space="preserve">Text Mining with R: A Tidy Approach</w:t>
+      </w:r>
+      <w:r>
+        <w:t xml:space="preserve">. O’Reilly Media; 2017.</w:t>
+      </w:r>
+      <w:r>
+        <w:t xml:space="preserve"> </w:t>
+      </w:r>
+      <w:hyperlink r:id="rId57">
+        <w:r>
+          <w:rPr>
+            <w:rStyle w:val="Hyperlink"/>
+          </w:rPr>
+          <w:t xml:space="preserve">https://www.tidytextmining.com/</w:t>
+        </w:r>
+      </w:hyperlink>
+    </w:p>
+    <w:bookmarkEnd w:id="71"/>
+    <w:bookmarkStart w:id="72" w:name="ref-evans2013verne"/>
+    <w:p>
+      <w:pPr>
+        <w:pStyle w:val="Bibliography"/>
+      </w:pPr>
+      <w:r>
+        <w:t xml:space="preserve">10.</w:t>
+      </w:r>
+      <w:r>
+        <w:t xml:space="preserve"> </w:t>
+      </w:r>
+      <w:r>
+        <w:t xml:space="preserve">	</w:t>
+      </w:r>
+      <w:r>
+        <w:t xml:space="preserve">Evans A. Jules Verne and the Discovery of the Future.</w:t>
+      </w:r>
+      <w:r>
+        <w:t xml:space="preserve"> </w:t>
+      </w:r>
+      <w:r>
+        <w:rPr>
+          <w:i/>
+          <w:iCs/>
+        </w:rPr>
+        <w:t xml:space="preserve">Science Fiction Studies</w:t>
+      </w:r>
+      <w:r>
+        <w:t xml:space="preserve">. 2013;40(3):411–423.</w:t>
+      </w:r>
+    </w:p>
+    <w:bookmarkEnd w:id="72"/>
+    <w:bookmarkStart w:id="74" w:name="ref-underwood2016quantitative"/>
+    <w:p>
+      <w:pPr>
+        <w:pStyle w:val="Bibliography"/>
+      </w:pPr>
+      <w:r>
+        <w:t xml:space="preserve">11.</w:t>
+      </w:r>
+      <w:r>
+        <w:t xml:space="preserve"> </w:t>
+      </w:r>
+      <w:r>
+        <w:t xml:space="preserve">	</w:t>
+      </w:r>
+      <w:r>
+        <w:t xml:space="preserve">Underwood T, Sellers A. The Life Cycles of Genres.</w:t>
+      </w:r>
+      <w:r>
+        <w:t xml:space="preserve"> </w:t>
+      </w:r>
+      <w:r>
+        <w:rPr>
+          <w:i/>
+          <w:iCs/>
+        </w:rPr>
+        <w:t xml:space="preserve">Cultural Analytics</w:t>
+      </w:r>
+      <w:r>
+        <w:t xml:space="preserve">. Published online 2016.</w:t>
+      </w:r>
+      <w:r>
+        <w:t xml:space="preserve"> </w:t>
+      </w:r>
+      <w:hyperlink r:id="rId73">
+        <w:r>
+          <w:rPr>
+            <w:rStyle w:val="Hyperlink"/>
+          </w:rPr>
+          <w:t xml:space="preserve">https://culturalanalytics.org/article/11060-the-life-cycles-of-genres</w:t>
+        </w:r>
+      </w:hyperlink>
+    </w:p>
+    <w:bookmarkEnd w:id="74"/>
+    <w:bookmarkStart w:id="76" w:name="ref-bing2007opinion"/>
+    <w:p>
+      <w:pPr>
+        <w:pStyle w:val="Bibliography"/>
+      </w:pPr>
+      <w:r>
+        <w:t xml:space="preserve">12.</w:t>
+      </w:r>
+      <w:r>
+        <w:t xml:space="preserve"> </w:t>
+      </w:r>
+      <w:r>
+        <w:t xml:space="preserve">	</w:t>
+      </w:r>
+      <w:r>
+        <w:t xml:space="preserve">Liu B. Opinion mining and sentiment analysis.</w:t>
+      </w:r>
+      <w:r>
+        <w:t xml:space="preserve"> </w:t>
+      </w:r>
+      <w:r>
+        <w:rPr>
+          <w:i/>
+          <w:iCs/>
+        </w:rPr>
+        <w:t xml:space="preserve">Foundations and Trends in Information Retrieval</w:t>
+      </w:r>
+      <w:r>
+        <w:t xml:space="preserve">. 2007;1(2):1–135. doi:</w:t>
+      </w:r>
+      <w:hyperlink r:id="rId75">
+        <w:r>
+          <w:rPr>
+            <w:rStyle w:val="Hyperlink"/>
+          </w:rPr>
+          <w:t xml:space="preserve">10.1561/1500000001</w:t>
+        </w:r>
+      </w:hyperlink>
+    </w:p>
+    <w:bookmarkEnd w:id="76"/>
+    <w:bookmarkStart w:id="77" w:name="ref-moretti2005graphs"/>
+    <w:p>
+      <w:pPr>
+        <w:pStyle w:val="Bibliography"/>
+      </w:pPr>
+      <w:r>
+        <w:t xml:space="preserve">13.</w:t>
+      </w:r>
+      <w:r>
+        <w:t xml:space="preserve"> </w:t>
+      </w:r>
+      <w:r>
+        <w:t xml:space="preserve">	</w:t>
+      </w:r>
+      <w:r>
+        <w:t xml:space="preserve">Moretti F.</w:t>
+      </w:r>
+      <w:r>
+        <w:t xml:space="preserve"> </w:t>
+      </w:r>
+      <w:r>
+        <w:rPr>
+          <w:i/>
+          <w:iCs/>
+        </w:rPr>
+        <w:t xml:space="preserve">Graphs, Maps, Trees: Abstract Models for a Literary History</w:t>
+      </w:r>
+      <w:r>
+        <w:t xml:space="preserve">. Verso Books; 2005.</w:t>
+      </w:r>
+    </w:p>
+    <w:bookmarkEnd w:id="77"/>
+    <w:bookmarkStart w:id="79" w:name="ref-liu2012sentiment"/>
+    <w:p>
+      <w:pPr>
+        <w:pStyle w:val="Bibliography"/>
+      </w:pPr>
+      <w:r>
+        <w:t xml:space="preserve">14.</w:t>
+      </w:r>
+      <w:r>
+        <w:t xml:space="preserve"> </w:t>
+      </w:r>
+      <w:r>
+        <w:t xml:space="preserve">	</w:t>
+      </w:r>
+      <w:r>
+        <w:t xml:space="preserve">Liu B. Sentiment analysis and opinion mining.</w:t>
+      </w:r>
+      <w:r>
+        <w:t xml:space="preserve"> </w:t>
+      </w:r>
+      <w:r>
+        <w:rPr>
+          <w:i/>
+          <w:iCs/>
+        </w:rPr>
+        <w:t xml:space="preserve">Synthesis Lectures on Human Language Technologies</w:t>
+      </w:r>
+      <w:r>
+        <w:t xml:space="preserve">. 2012;5(1):1–167. doi:</w:t>
+      </w:r>
+      <w:hyperlink r:id="rId78">
+        <w:r>
+          <w:rPr>
+            <w:rStyle w:val="Hyperlink"/>
+          </w:rPr>
+          <w:t xml:space="preserve">10.2200/S00416ED1V01Y201204HLT016</w:t>
+        </w:r>
+      </w:hyperlink>
+    </w:p>
+    <w:bookmarkEnd w:id="79"/>
+    <w:bookmarkEnd w:id="80"/>
+    <w:bookmarkEnd w:id="81"/>
+    <w:bookmarkEnd w:id="82"/>
     <w:sectPr>
       <w:pgSz w:code="9" w:h="16838" w:w="11906"/>
       <w:pgMar w:bottom="1701" w:footer="720" w:gutter="0" w:header="720" w:left="1985" w:right="1134" w:top="1985"/>
@@ -3516,6 +5387,194 @@
       </w:pPr>
     </w:lvl>
   </w:abstractNum>
+  <w:abstractNum w:abstractNumId="991">
+    <w:nsid w:val="0000A991"/>
+    <w:multiLevelType w:val="multilevel"/>
+    <w:lvl w:ilvl="0">
+      <w:numFmt w:val="bullet"/>
+      <w:lvlText w:val=""/>
+      <w:lvlJc w:val="left"/>
+      <w:pPr>
+        <w:ind w:left="720" w:hanging="360"/>
+      </w:pPr>
+      <w:rPr>
+        <w:rFonts w:ascii="Symbol" w:hAnsi="Symbol" w:cs="Symbol" w:hint="default"/>
+      </w:rPr>
+    </w:lvl>
+    <w:lvl w:ilvl="1">
+      <w:numFmt w:val="bullet"/>
+      <w:lvlText w:val="o"/>
+      <w:lvlJc w:val="left"/>
+      <w:pPr>
+        <w:ind w:left="1440" w:hanging="360"/>
+      </w:pPr>
+      <w:rPr>
+        <w:rFonts w:ascii="Courier New" w:hAnsi="Courier New" w:cs="Courier New" w:hint="default"/>
+      </w:rPr>
+    </w:lvl>
+    <w:lvl w:ilvl="2">
+      <w:numFmt w:val="bullet"/>
+      <w:lvlText w:val=""/>
+      <w:lvlJc w:val="left"/>
+      <w:pPr>
+        <w:ind w:left="2160" w:hanging="360"/>
+      </w:pPr>
+      <w:rPr>
+        <w:rFonts w:ascii="Wingdings" w:hAnsi="Wingdings" w:cs="Wingdings" w:hint="default"/>
+      </w:rPr>
+    </w:lvl>
+    <w:lvl w:ilvl="3">
+      <w:numFmt w:val="bullet"/>
+      <w:lvlText w:val=""/>
+      <w:lvlJc w:val="left"/>
+      <w:pPr>
+        <w:ind w:left="2880" w:hanging="360"/>
+      </w:pPr>
+      <w:rPr>
+        <w:rFonts w:ascii="Symbol" w:hAnsi="Symbol" w:cs="Symbol" w:hint="default"/>
+      </w:rPr>
+    </w:lvl>
+    <w:lvl w:ilvl="4">
+      <w:numFmt w:val="bullet"/>
+      <w:lvlText w:val="o"/>
+      <w:lvlJc w:val="left"/>
+      <w:pPr>
+        <w:ind w:left="3600" w:hanging="360"/>
+      </w:pPr>
+      <w:rPr>
+        <w:rFonts w:ascii="Courier New" w:hAnsi="Courier New" w:cs="Courier New" w:hint="default"/>
+      </w:rPr>
+    </w:lvl>
+    <w:lvl w:ilvl="5">
+      <w:numFmt w:val="bullet"/>
+      <w:lvlText w:val=""/>
+      <w:lvlJc w:val="left"/>
+      <w:pPr>
+        <w:ind w:left="4320" w:hanging="360"/>
+      </w:pPr>
+      <w:rPr>
+        <w:rFonts w:ascii="Wingdings" w:hAnsi="Wingdings" w:cs="Wingdings" w:hint="default"/>
+      </w:rPr>
+    </w:lvl>
+    <w:lvl w:ilvl="6">
+      <w:numFmt w:val="bullet"/>
+      <w:lvlText w:val=""/>
+      <w:lvlJc w:val="left"/>
+      <w:pPr>
+        <w:ind w:left="5040" w:hanging="360"/>
+      </w:pPr>
+      <w:rPr>
+        <w:rFonts w:ascii="Symbol" w:hAnsi="Symbol" w:cs="Symbol" w:hint="default"/>
+      </w:rPr>
+    </w:lvl>
+    <w:lvl w:ilvl="7">
+      <w:numFmt w:val="bullet"/>
+      <w:lvlText w:val="o"/>
+      <w:lvlJc w:val="left"/>
+      <w:pPr>
+        <w:ind w:left="5760" w:hanging="360"/>
+      </w:pPr>
+      <w:rPr>
+        <w:rFonts w:ascii="Courier New" w:hAnsi="Courier New" w:cs="Courier New" w:hint="default"/>
+      </w:rPr>
+    </w:lvl>
+    <w:lvl w:ilvl="8">
+      <w:numFmt w:val="bullet"/>
+      <w:lvlText w:val=""/>
+      <w:lvlJc w:val="left"/>
+      <w:pPr>
+        <w:ind w:left="6480" w:hanging="360"/>
+      </w:pPr>
+      <w:rPr>
+        <w:rFonts w:ascii="Wingdings" w:hAnsi="Wingdings" w:cs="Wingdings" w:hint="default"/>
+      </w:rPr>
+    </w:lvl>
+  </w:abstractNum>
+  <w:abstractNum w:abstractNumId="99411">
+    <w:nsid w:val="00A99411"/>
+    <w:multiLevelType w:val="multilevel"/>
+    <w:lvl w:ilvl="0">
+      <w:start w:val="1"/>
+      <w:numFmt w:val="decimal"/>
+      <w:lvlText w:val="%1."/>
+      <w:lvlJc w:val="left"/>
+      <w:pPr>
+        <w:ind w:left="720" w:hanging="360"/>
+      </w:pPr>
+    </w:lvl>
+    <w:lvl w:ilvl="1">
+      <w:start w:val="1"/>
+      <w:numFmt w:val="decimal"/>
+      <w:lvlText w:val="%2."/>
+      <w:lvlJc w:val="left"/>
+      <w:pPr>
+        <w:ind w:left="1440" w:hanging="360"/>
+      </w:pPr>
+    </w:lvl>
+    <w:lvl w:ilvl="2">
+      <w:start w:val="1"/>
+      <w:numFmt w:val="decimal"/>
+      <w:lvlText w:val="%3."/>
+      <w:lvlJc w:val="left"/>
+      <w:pPr>
+        <w:ind w:left="2160" w:hanging="360"/>
+      </w:pPr>
+    </w:lvl>
+    <w:lvl w:ilvl="3">
+      <w:start w:val="1"/>
+      <w:numFmt w:val="decimal"/>
+      <w:lvlText w:val="%4."/>
+      <w:lvlJc w:val="left"/>
+      <w:pPr>
+        <w:ind w:left="2880" w:hanging="360"/>
+      </w:pPr>
+    </w:lvl>
+    <w:lvl w:ilvl="4">
+      <w:start w:val="1"/>
+      <w:numFmt w:val="decimal"/>
+      <w:lvlText w:val="%5."/>
+      <w:lvlJc w:val="left"/>
+      <w:pPr>
+        <w:ind w:left="3600" w:hanging="360"/>
+      </w:pPr>
+    </w:lvl>
+    <w:lvl w:ilvl="5">
+      <w:start w:val="1"/>
+      <w:numFmt w:val="decimal"/>
+      <w:lvlText w:val="%6."/>
+      <w:lvlJc w:val="left"/>
+      <w:pPr>
+        <w:ind w:left="4320" w:hanging="360"/>
+      </w:pPr>
+    </w:lvl>
+    <w:lvl w:ilvl="6">
+      <w:start w:val="1"/>
+      <w:numFmt w:val="decimal"/>
+      <w:lvlText w:val="%7."/>
+      <w:lvlJc w:val="left"/>
+      <w:pPr>
+        <w:ind w:left="5040" w:hanging="360"/>
+      </w:pPr>
+    </w:lvl>
+    <w:lvl w:ilvl="7">
+      <w:start w:val="1"/>
+      <w:numFmt w:val="decimal"/>
+      <w:lvlText w:val="%8."/>
+      <w:lvlJc w:val="left"/>
+      <w:pPr>
+        <w:ind w:left="5760" w:hanging="360"/>
+      </w:pPr>
+    </w:lvl>
+    <w:lvl w:ilvl="8">
+      <w:start w:val="1"/>
+      <w:numFmt w:val="decimal"/>
+      <w:lvlText w:val="%9."/>
+      <w:lvlJc w:val="left"/>
+      <w:pPr>
+        <w:ind w:left="6480" w:hanging="360"/>
+      </w:pPr>
+    </w:lvl>
+  </w:abstractNum>
   <w:num w16cid:durableId="1285696187" w:numId="1">
     <w:abstractNumId w:val="9"/>
   </w:num>
@@ -3551,6 +5610,51 @@
   </w:num>
   <w:num w:numId="1000">
     <w:abstractNumId w:val="990"/>
+  </w:num>
+  <w:num w:numId="1001">
+    <w:abstractNumId w:val="991"/>
+  </w:num>
+  <w:num w:numId="1002">
+    <w:abstractNumId w:val="991"/>
+  </w:num>
+  <w:num w:numId="1003">
+    <w:abstractNumId w:val="991"/>
+  </w:num>
+  <w:num w:numId="1004">
+    <w:abstractNumId w:val="991"/>
+  </w:num>
+  <w:num w:numId="1005">
+    <w:abstractNumId w:val="99411"/>
+    <w:lvlOverride w:ilvl="0">
+      <w:startOverride w:val="1"/>
+    </w:lvlOverride>
+    <w:lvlOverride w:ilvl="1">
+      <w:startOverride w:val="1"/>
+    </w:lvlOverride>
+    <w:lvlOverride w:ilvl="2">
+      <w:startOverride w:val="1"/>
+    </w:lvlOverride>
+    <w:lvlOverride w:ilvl="3">
+      <w:startOverride w:val="1"/>
+    </w:lvlOverride>
+    <w:lvlOverride w:ilvl="4">
+      <w:startOverride w:val="1"/>
+    </w:lvlOverride>
+    <w:lvlOverride w:ilvl="5">
+      <w:startOverride w:val="1"/>
+    </w:lvlOverride>
+    <w:lvlOverride w:ilvl="6">
+      <w:startOverride w:val="1"/>
+    </w:lvlOverride>
+    <w:lvlOverride w:ilvl="7">
+      <w:startOverride w:val="1"/>
+    </w:lvlOverride>
+    <w:lvlOverride w:ilvl="8">
+      <w:startOverride w:val="1"/>
+    </w:lvlOverride>
+  </w:num>
+  <w:num w:numId="1006">
+    <w:abstractNumId w:val="991"/>
   </w:num>
 </w:numbering>
 </file>

--- a/80_quato_words_output.docx
+++ b/80_quato_words_output.docx
@@ -38,9 +38,9 @@
           <w:u w:val="none"/>
           <w:sz w:val="32"/>
           <w:szCs w:val="32"/>
-          <w:color w:val="00FF00"/>
+          <w:color w:val="FFA500"/>
         </w:rPr>
-        <w:t xml:space="preserve">Tôi xin chân thành cảm ơn Đồng nghiệp vì đã hợp tác và giúp đỡ.</w:t>
+        <w:t xml:space="preserve">Tôi xin chân thành cảm ơn Bạn bè vì đã hết lòng giúp đỡ, động viên.</w:t>
       </w:r>
     </w:p>
     <w:p>
@@ -70,7 +70,7 @@
         <w:pStyle w:val="BodyText"/>
       </w:pPr>
       <w:r>
-        <w:t xml:space="preserve">Life is what happens when you’re busy making other plans. – John Lennon, Success is not final, failure is not fatal: It is the courage to continue that counts. – Winston Churchill</w:t>
+        <w:t xml:space="preserve">Life is what happens when you’re busy making other plans. – John Lennon, Do not dwell in the past, do not dream of the future, concentrate the mind on the present moment. – Buddha</w:t>
       </w:r>
     </w:p>
     <w:p>
@@ -83,7 +83,7 @@
         <w:pStyle w:val="BodyText"/>
       </w:pPr>
       <w:r>
-        <w:t xml:space="preserve">TP Hồ Chí Minh: 06:06 chiều, THỨ 3, NGÀY 17 THÁNG 6 NĂM 2025</w:t>
+        <w:t xml:space="preserve">TP Hồ Chí Minh: 11:32 sáng, THỨ 4, NGÀY 18 THÁNG 6 NĂM 2025</w:t>
       </w:r>
     </w:p>
     <w:p>
@@ -1172,7 +1172,7 @@
     </w:p>
     <w:bookmarkEnd w:id="36"/>
     <w:bookmarkEnd w:id="37"/>
-    <w:bookmarkStart w:id="54" w:name="kết-quả-nghiên-cứu"/>
+    <w:bookmarkStart w:id="61" w:name="kết-quả-nghiên-cứu"/>
     <w:p>
       <w:pPr>
         <w:pStyle w:val="Heading1"/>
@@ -1181,7 +1181,7 @@
         <w:t xml:space="preserve">KẾT QUẢ NGHIÊN CỨU</w:t>
       </w:r>
     </w:p>
-    <w:bookmarkStart w:id="45" w:name="bảng-tần-suất-từ"/>
+    <w:bookmarkStart w:id="52" w:name="bảng-tần-suất-từ"/>
     <w:p>
       <w:pPr>
         <w:pStyle w:val="Heading2"/>
@@ -2563,8 +2563,3135 @@
     </w:p>
     <w:bookmarkEnd w:id="43"/>
     <w:bookmarkEnd w:id="44"/>
+    <w:bookmarkStart w:id="51" w:name="từ-khóa-theo-nhóm-chủ-đề"/>
+    <w:p>
+      <w:pPr>
+        <w:pStyle w:val="Heading3"/>
+      </w:pPr>
+      <w:r>
+        <w:t xml:space="preserve">Từ khóa theo nhóm chủ đề</w:t>
+      </w:r>
+    </w:p>
+    <w:bookmarkStart w:id="45" w:name="bảng-từ-khóa"/>
+    <w:p>
+      <w:pPr>
+        <w:pStyle w:val="Heading4"/>
+      </w:pPr>
+      <w:r>
+        <w:t xml:space="preserve">Bảng từ khóa</w:t>
+      </w:r>
+    </w:p>
+    <w:tbl xmlns:w="http://schemas.openxmlformats.org/wordprocessingml/2006/main" xmlns:r="http://schemas.openxmlformats.org/officeDocument/2006/relationships" xmlns:w14="http://schemas.microsoft.com/office/word/2010/wordml" xmlns:wp="http://schemas.openxmlformats.org/drawingml/2006/wordprocessingDrawing" xmlns:a="http://schemas.openxmlformats.org/drawingml/2006/main" xmlns:pic="http://schemas.openxmlformats.org/drawingml/2006/picture">
+      <w:tblPr>
+        <w:tblLayout w:type="fixed"/>
+        <w:jc w:val="center"/>
+        <w:tblLook w:firstRow="1" w:lastRow="0" w:firstColumn="0" w:lastColumn="0" w:noHBand="0" w:noVBand="1"/>
+      </w:tblPr>
+      <w:tblGrid>
+        <w:gridCol w:w="1080"/>
+        <w:gridCol w:w="1080"/>
+        <w:gridCol w:w="1080"/>
+      </w:tblGrid>
+      <w:tr>
+        <w:trPr>
+          <w:trHeight w:val="360" w:hRule="auto"/>
+          <w:tblHeader/>
+        </w:trPr>
+        header 1
+        <w:tc>
+          <w:tcPr>
+            <w:tcBorders>
+              <w:bottom w:val="single" w:sz="12" w:space="0" w:color="666666"/>
+              <w:top w:val="single" w:sz="12" w:space="0" w:color="666666"/>
+              <w:left w:val="none" w:sz="0" w:space="0" w:color="000000"/>
+              <w:right w:val="none" w:sz="0" w:space="0" w:color="000000"/>
+            </w:tcBorders>
+            <w:shd w:val="clear" w:color="auto" w:fill="FFFFFF"/>
+            <w:tcMar>
+              <w:top w:w="0" w:type="dxa"/>
+              <w:bottom w:w="0" w:type="dxa"/>
+              <w:left w:w="0" w:type="dxa"/>
+              <w:right w:w="0" w:type="dxa"/>
+            </w:tcMar>
+            <w:vAlign w:val="center"/>
+          </w:tcPr>
+          <w:p>
+            <w:pPr>
+              <w:pStyle w:val="Normal"/>
+              <w:jc w:val="left"/>
+              <w:pBdr>
+                <w:bottom w:val="none" w:sz="0" w:space="0" w:color="000000"/>
+                <w:top w:val="none" w:sz="0" w:space="0" w:color="000000"/>
+                <w:left w:val="none" w:sz="0" w:space="0" w:color="000000"/>
+                <w:right w:val="none" w:sz="0" w:space="0" w:color="000000"/>
+              </w:pBdr>
+              <w:spacing w:after="60" w:before="60" w:line="240"/>
+              <w:ind w:left="60" w:right="60" w:firstLine="0" w:firstLineChars="0"/>
+              <w:rPr>
+                <w:rFonts w:ascii="Times New Roman" w:hAnsi="Arial" w:eastAsia="Arial" w:cs="Arial"/>
+                <w:i w:val="false"/>
+                <w:b w:val="false"/>
+                <w:u w:val="none"/>
+                <w:sz w:val="22"/>
+                <w:szCs w:val="22"/>
+                <w:color w:val="000000"/>
+              </w:rPr>
+            </w:pPr>
+            <w:r xmlns:w="http://schemas.openxmlformats.org/wordprocessingml/2006/main" xmlns:wp="http://schemas.openxmlformats.org/drawingml/2006/wordprocessingDrawing" xmlns:r="http://schemas.openxmlformats.org/officeDocument/2006/relationships" xmlns:w14="http://schemas.microsoft.com/office/word/2010/wordml">
+              <w:rPr>
+                <w:rFonts w:ascii="Times New Roman" w:hAnsi="Arial" w:eastAsia="Arial" w:cs="Arial"/>
+                <w:i w:val="false"/>
+                <w:b w:val="false"/>
+                <w:u w:val="none"/>
+                <w:sz w:val="22"/>
+                <w:szCs w:val="22"/>
+                <w:color w:val="000000"/>
+              </w:rPr>
+              <w:t xml:space="preserve">chu_de</w:t>
+            </w:r>
+          </w:p>
+        </w:tc>
+        <w:tc>
+          <w:tcPr>
+            <w:tcBorders>
+              <w:bottom w:val="single" w:sz="12" w:space="0" w:color="666666"/>
+              <w:top w:val="single" w:sz="12" w:space="0" w:color="666666"/>
+              <w:left w:val="none" w:sz="0" w:space="0" w:color="000000"/>
+              <w:right w:val="none" w:sz="0" w:space="0" w:color="000000"/>
+            </w:tcBorders>
+            <w:shd w:val="clear" w:color="auto" w:fill="FFFFFF"/>
+            <w:tcMar>
+              <w:top w:w="0" w:type="dxa"/>
+              <w:bottom w:w="0" w:type="dxa"/>
+              <w:left w:w="0" w:type="dxa"/>
+              <w:right w:w="0" w:type="dxa"/>
+            </w:tcMar>
+            <w:vAlign w:val="center"/>
+          </w:tcPr>
+          <w:p>
+            <w:pPr>
+              <w:pStyle w:val="Normal"/>
+              <w:jc w:val="left"/>
+              <w:pBdr>
+                <w:bottom w:val="none" w:sz="0" w:space="0" w:color="000000"/>
+                <w:top w:val="none" w:sz="0" w:space="0" w:color="000000"/>
+                <w:left w:val="none" w:sz="0" w:space="0" w:color="000000"/>
+                <w:right w:val="none" w:sz="0" w:space="0" w:color="000000"/>
+              </w:pBdr>
+              <w:spacing w:after="60" w:before="60" w:line="240"/>
+              <w:ind w:left="60" w:right="60" w:firstLine="0" w:firstLineChars="0"/>
+              <w:rPr>
+                <w:rFonts w:ascii="Times New Roman" w:hAnsi="Arial" w:eastAsia="Arial" w:cs="Arial"/>
+                <w:i w:val="false"/>
+                <w:b w:val="false"/>
+                <w:u w:val="none"/>
+                <w:sz w:val="22"/>
+                <w:szCs w:val="22"/>
+                <w:color w:val="000000"/>
+              </w:rPr>
+            </w:pPr>
+            <w:r xmlns:w="http://schemas.openxmlformats.org/wordprocessingml/2006/main" xmlns:wp="http://schemas.openxmlformats.org/drawingml/2006/wordprocessingDrawing" xmlns:r="http://schemas.openxmlformats.org/officeDocument/2006/relationships" xmlns:w14="http://schemas.microsoft.com/office/word/2010/wordml">
+              <w:rPr>
+                <w:rFonts w:ascii="Times New Roman" w:hAnsi="Arial" w:eastAsia="Arial" w:cs="Arial"/>
+                <w:i w:val="false"/>
+                <w:b w:val="false"/>
+                <w:u w:val="none"/>
+                <w:sz w:val="22"/>
+                <w:szCs w:val="22"/>
+                <w:color w:val="000000"/>
+              </w:rPr>
+              <w:t xml:space="preserve">word</w:t>
+            </w:r>
+          </w:p>
+        </w:tc>
+        <w:tc>
+          <w:tcPr>
+            <w:tcBorders>
+              <w:bottom w:val="single" w:sz="12" w:space="0" w:color="666666"/>
+              <w:top w:val="single" w:sz="12" w:space="0" w:color="666666"/>
+              <w:left w:val="none" w:sz="0" w:space="0" w:color="000000"/>
+              <w:right w:val="none" w:sz="0" w:space="0" w:color="000000"/>
+            </w:tcBorders>
+            <w:shd w:val="clear" w:color="auto" w:fill="FFFFFF"/>
+            <w:tcMar>
+              <w:top w:w="0" w:type="dxa"/>
+              <w:bottom w:w="0" w:type="dxa"/>
+              <w:left w:w="0" w:type="dxa"/>
+              <w:right w:w="0" w:type="dxa"/>
+            </w:tcMar>
+            <w:vAlign w:val="center"/>
+          </w:tcPr>
+          <w:p>
+            <w:pPr>
+              <w:pStyle w:val="Normal"/>
+              <w:jc w:val="right"/>
+              <w:pBdr>
+                <w:bottom w:val="none" w:sz="0" w:space="0" w:color="000000"/>
+                <w:top w:val="none" w:sz="0" w:space="0" w:color="000000"/>
+                <w:left w:val="none" w:sz="0" w:space="0" w:color="000000"/>
+                <w:right w:val="none" w:sz="0" w:space="0" w:color="000000"/>
+              </w:pBdr>
+              <w:spacing w:after="60" w:before="60" w:line="240"/>
+              <w:ind w:left="60" w:right="60" w:firstLine="0" w:firstLineChars="0"/>
+              <w:rPr>
+                <w:rFonts w:ascii="Times New Roman" w:hAnsi="Arial" w:eastAsia="Arial" w:cs="Arial"/>
+                <w:i w:val="false"/>
+                <w:b w:val="false"/>
+                <w:u w:val="none"/>
+                <w:sz w:val="22"/>
+                <w:szCs w:val="22"/>
+                <w:color w:val="000000"/>
+              </w:rPr>
+            </w:pPr>
+            <w:r xmlns:w="http://schemas.openxmlformats.org/wordprocessingml/2006/main" xmlns:wp="http://schemas.openxmlformats.org/drawingml/2006/wordprocessingDrawing" xmlns:r="http://schemas.openxmlformats.org/officeDocument/2006/relationships" xmlns:w14="http://schemas.microsoft.com/office/word/2010/wordml">
+              <w:rPr>
+                <w:rFonts w:ascii="Times New Roman" w:hAnsi="Arial" w:eastAsia="Arial" w:cs="Arial"/>
+                <w:i w:val="false"/>
+                <w:b w:val="false"/>
+                <w:u w:val="none"/>
+                <w:sz w:val="22"/>
+                <w:szCs w:val="22"/>
+                <w:color w:val="000000"/>
+              </w:rPr>
+              <w:t xml:space="preserve">n</w:t>
+            </w:r>
+          </w:p>
+        </w:tc>
+      </w:tr>
+      <w:tr>
+        <w:trPr>
+          <w:trHeight w:val="360" w:hRule="auto"/>
+        </w:trPr>
+        body 1
+        <w:tc>
+          <w:tcPr>
+            <w:tcBorders>
+              <w:bottom w:val="none" w:sz="0" w:space="0" w:color="000000"/>
+              <w:top w:val="single" w:sz="12" w:space="0" w:color="666666"/>
+              <w:left w:val="none" w:sz="0" w:space="0" w:color="000000"/>
+              <w:right w:val="none" w:sz="0" w:space="0" w:color="000000"/>
+            </w:tcBorders>
+            <w:shd w:val="clear" w:color="auto" w:fill="FFFFFF"/>
+            <w:tcMar>
+              <w:top w:w="0" w:type="dxa"/>
+              <w:bottom w:w="0" w:type="dxa"/>
+              <w:left w:w="0" w:type="dxa"/>
+              <w:right w:w="0" w:type="dxa"/>
+            </w:tcMar>
+            <w:vAlign w:val="center"/>
+          </w:tcPr>
+          <w:p>
+            <w:pPr>
+              <w:pStyle w:val="Normal"/>
+              <w:jc w:val="left"/>
+              <w:pBdr>
+                <w:bottom w:val="none" w:sz="0" w:space="0" w:color="000000"/>
+                <w:top w:val="none" w:sz="0" w:space="0" w:color="000000"/>
+                <w:left w:val="none" w:sz="0" w:space="0" w:color="000000"/>
+                <w:right w:val="none" w:sz="0" w:space="0" w:color="000000"/>
+              </w:pBdr>
+              <w:spacing w:after="60" w:before="60" w:line="240"/>
+              <w:ind w:left="60" w:right="60" w:firstLine="0" w:firstLineChars="0"/>
+              <w:rPr>
+                <w:rFonts w:ascii="Times New Roman" w:hAnsi="Arial" w:eastAsia="Arial" w:cs="Arial"/>
+                <w:i w:val="false"/>
+                <w:b w:val="false"/>
+                <w:u w:val="none"/>
+                <w:sz w:val="22"/>
+                <w:szCs w:val="22"/>
+                <w:color w:val="000000"/>
+              </w:rPr>
+            </w:pPr>
+            <w:r xmlns:w="http://schemas.openxmlformats.org/wordprocessingml/2006/main" xmlns:wp="http://schemas.openxmlformats.org/drawingml/2006/wordprocessingDrawing" xmlns:r="http://schemas.openxmlformats.org/officeDocument/2006/relationships" xmlns:w14="http://schemas.microsoft.com/office/word/2010/wordml">
+              <w:rPr>
+                <w:rFonts w:ascii="Times New Roman" w:hAnsi="Arial" w:eastAsia="Arial" w:cs="Arial"/>
+                <w:i w:val="false"/>
+                <w:b w:val="false"/>
+                <w:u w:val="none"/>
+                <w:sz w:val="22"/>
+                <w:szCs w:val="22"/>
+                <w:color w:val="000000"/>
+              </w:rPr>
+              <w:t xml:space="preserve">Nhân vật</w:t>
+            </w:r>
+          </w:p>
+        </w:tc>
+        <w:tc>
+          <w:tcPr>
+            <w:tcBorders>
+              <w:bottom w:val="none" w:sz="0" w:space="0" w:color="000000"/>
+              <w:top w:val="single" w:sz="12" w:space="0" w:color="666666"/>
+              <w:left w:val="none" w:sz="0" w:space="0" w:color="000000"/>
+              <w:right w:val="none" w:sz="0" w:space="0" w:color="000000"/>
+            </w:tcBorders>
+            <w:shd w:val="clear" w:color="auto" w:fill="FFFFFF"/>
+            <w:tcMar>
+              <w:top w:w="0" w:type="dxa"/>
+              <w:bottom w:w="0" w:type="dxa"/>
+              <w:left w:w="0" w:type="dxa"/>
+              <w:right w:w="0" w:type="dxa"/>
+            </w:tcMar>
+            <w:vAlign w:val="center"/>
+          </w:tcPr>
+          <w:p>
+            <w:pPr>
+              <w:pStyle w:val="Normal"/>
+              <w:jc w:val="left"/>
+              <w:pBdr>
+                <w:bottom w:val="none" w:sz="0" w:space="0" w:color="000000"/>
+                <w:top w:val="none" w:sz="0" w:space="0" w:color="000000"/>
+                <w:left w:val="none" w:sz="0" w:space="0" w:color="000000"/>
+                <w:right w:val="none" w:sz="0" w:space="0" w:color="000000"/>
+              </w:pBdr>
+              <w:spacing w:after="60" w:before="60" w:line="240"/>
+              <w:ind w:left="60" w:right="60" w:firstLine="0" w:firstLineChars="0"/>
+              <w:rPr>
+                <w:rFonts w:ascii="Times New Roman" w:hAnsi="Arial" w:eastAsia="Arial" w:cs="Arial"/>
+                <w:i w:val="false"/>
+                <w:b w:val="false"/>
+                <w:u w:val="none"/>
+                <w:sz w:val="22"/>
+                <w:szCs w:val="22"/>
+                <w:color w:val="000000"/>
+              </w:rPr>
+            </w:pPr>
+            <w:r xmlns:w="http://schemas.openxmlformats.org/wordprocessingml/2006/main" xmlns:wp="http://schemas.openxmlformats.org/drawingml/2006/wordprocessingDrawing" xmlns:r="http://schemas.openxmlformats.org/officeDocument/2006/relationships" xmlns:w14="http://schemas.microsoft.com/office/word/2010/wordml">
+              <w:rPr>
+                <w:rFonts w:ascii="Times New Roman" w:hAnsi="Arial" w:eastAsia="Arial" w:cs="Arial"/>
+                <w:i w:val="false"/>
+                <w:b w:val="false"/>
+                <w:u w:val="none"/>
+                <w:sz w:val="22"/>
+                <w:szCs w:val="22"/>
+                <w:color w:val="000000"/>
+              </w:rPr>
+              <w:t xml:space="preserve">fogg</w:t>
+            </w:r>
+          </w:p>
+        </w:tc>
+        <w:tc>
+          <w:tcPr>
+            <w:tcBorders>
+              <w:bottom w:val="none" w:sz="0" w:space="0" w:color="000000"/>
+              <w:top w:val="single" w:sz="12" w:space="0" w:color="666666"/>
+              <w:left w:val="none" w:sz="0" w:space="0" w:color="000000"/>
+              <w:right w:val="none" w:sz="0" w:space="0" w:color="000000"/>
+            </w:tcBorders>
+            <w:shd w:val="clear" w:color="auto" w:fill="FFFFFF"/>
+            <w:tcMar>
+              <w:top w:w="0" w:type="dxa"/>
+              <w:bottom w:w="0" w:type="dxa"/>
+              <w:left w:w="0" w:type="dxa"/>
+              <w:right w:w="0" w:type="dxa"/>
+            </w:tcMar>
+            <w:vAlign w:val="center"/>
+          </w:tcPr>
+          <w:p>
+            <w:pPr>
+              <w:pStyle w:val="Normal"/>
+              <w:jc w:val="right"/>
+              <w:pBdr>
+                <w:bottom w:val="none" w:sz="0" w:space="0" w:color="000000"/>
+                <w:top w:val="none" w:sz="0" w:space="0" w:color="000000"/>
+                <w:left w:val="none" w:sz="0" w:space="0" w:color="000000"/>
+                <w:right w:val="none" w:sz="0" w:space="0" w:color="000000"/>
+              </w:pBdr>
+              <w:spacing w:after="60" w:before="60" w:line="240"/>
+              <w:ind w:left="60" w:right="60" w:firstLine="0" w:firstLineChars="0"/>
+              <w:rPr>
+                <w:rFonts w:ascii="Times New Roman" w:hAnsi="Arial" w:eastAsia="Arial" w:cs="Arial"/>
+                <w:i w:val="false"/>
+                <w:b w:val="false"/>
+                <w:u w:val="none"/>
+                <w:sz w:val="22"/>
+                <w:szCs w:val="22"/>
+                <w:color w:val="000000"/>
+              </w:rPr>
+            </w:pPr>
+            <w:r xmlns:w="http://schemas.openxmlformats.org/wordprocessingml/2006/main" xmlns:wp="http://schemas.openxmlformats.org/drawingml/2006/wordprocessingDrawing" xmlns:r="http://schemas.openxmlformats.org/officeDocument/2006/relationships" xmlns:w14="http://schemas.microsoft.com/office/word/2010/wordml">
+              <w:rPr>
+                <w:rFonts w:ascii="Times New Roman" w:hAnsi="Arial" w:eastAsia="Arial" w:cs="Arial"/>
+                <w:i w:val="false"/>
+                <w:b w:val="false"/>
+                <w:u w:val="none"/>
+                <w:sz w:val="22"/>
+                <w:szCs w:val="22"/>
+                <w:color w:val="000000"/>
+              </w:rPr>
+              <w:t xml:space="preserve">525</w:t>
+            </w:r>
+          </w:p>
+        </w:tc>
+      </w:tr>
+      <w:tr>
+        <w:trPr>
+          <w:trHeight w:val="360" w:hRule="auto"/>
+        </w:trPr>
+        body 2
+        <w:tc>
+          <w:tcPr>
+            <w:tcBorders>
+              <w:bottom w:val="none" w:sz="0" w:space="0" w:color="000000"/>
+              <w:top w:val="none" w:sz="0" w:space="0" w:color="000000"/>
+              <w:left w:val="none" w:sz="0" w:space="0" w:color="000000"/>
+              <w:right w:val="none" w:sz="0" w:space="0" w:color="000000"/>
+            </w:tcBorders>
+            <w:shd w:val="clear" w:color="auto" w:fill="FFFFFF"/>
+            <w:tcMar>
+              <w:top w:w="0" w:type="dxa"/>
+              <w:bottom w:w="0" w:type="dxa"/>
+              <w:left w:w="0" w:type="dxa"/>
+              <w:right w:w="0" w:type="dxa"/>
+            </w:tcMar>
+            <w:vAlign w:val="center"/>
+          </w:tcPr>
+          <w:p>
+            <w:pPr>
+              <w:pStyle w:val="Normal"/>
+              <w:jc w:val="left"/>
+              <w:pBdr>
+                <w:bottom w:val="none" w:sz="0" w:space="0" w:color="000000"/>
+                <w:top w:val="none" w:sz="0" w:space="0" w:color="000000"/>
+                <w:left w:val="none" w:sz="0" w:space="0" w:color="000000"/>
+                <w:right w:val="none" w:sz="0" w:space="0" w:color="000000"/>
+              </w:pBdr>
+              <w:spacing w:after="60" w:before="60" w:line="240"/>
+              <w:ind w:left="60" w:right="60" w:firstLine="0" w:firstLineChars="0"/>
+              <w:rPr>
+                <w:rFonts w:ascii="Times New Roman" w:hAnsi="Arial" w:eastAsia="Arial" w:cs="Arial"/>
+                <w:i w:val="false"/>
+                <w:b w:val="false"/>
+                <w:u w:val="none"/>
+                <w:sz w:val="22"/>
+                <w:szCs w:val="22"/>
+                <w:color w:val="000000"/>
+              </w:rPr>
+            </w:pPr>
+            <w:r xmlns:w="http://schemas.openxmlformats.org/wordprocessingml/2006/main" xmlns:wp="http://schemas.openxmlformats.org/drawingml/2006/wordprocessingDrawing" xmlns:r="http://schemas.openxmlformats.org/officeDocument/2006/relationships" xmlns:w14="http://schemas.microsoft.com/office/word/2010/wordml">
+              <w:rPr>
+                <w:rFonts w:ascii="Times New Roman" w:hAnsi="Arial" w:eastAsia="Arial" w:cs="Arial"/>
+                <w:i w:val="false"/>
+                <w:b w:val="false"/>
+                <w:u w:val="none"/>
+                <w:sz w:val="22"/>
+                <w:szCs w:val="22"/>
+                <w:color w:val="000000"/>
+              </w:rPr>
+              <w:t xml:space="preserve">Nhân vật</w:t>
+            </w:r>
+          </w:p>
+        </w:tc>
+        <w:tc>
+          <w:tcPr>
+            <w:tcBorders>
+              <w:bottom w:val="none" w:sz="0" w:space="0" w:color="000000"/>
+              <w:top w:val="none" w:sz="0" w:space="0" w:color="000000"/>
+              <w:left w:val="none" w:sz="0" w:space="0" w:color="000000"/>
+              <w:right w:val="none" w:sz="0" w:space="0" w:color="000000"/>
+            </w:tcBorders>
+            <w:shd w:val="clear" w:color="auto" w:fill="FFFFFF"/>
+            <w:tcMar>
+              <w:top w:w="0" w:type="dxa"/>
+              <w:bottom w:w="0" w:type="dxa"/>
+              <w:left w:w="0" w:type="dxa"/>
+              <w:right w:w="0" w:type="dxa"/>
+            </w:tcMar>
+            <w:vAlign w:val="center"/>
+          </w:tcPr>
+          <w:p>
+            <w:pPr>
+              <w:pStyle w:val="Normal"/>
+              <w:jc w:val="left"/>
+              <w:pBdr>
+                <w:bottom w:val="none" w:sz="0" w:space="0" w:color="000000"/>
+                <w:top w:val="none" w:sz="0" w:space="0" w:color="000000"/>
+                <w:left w:val="none" w:sz="0" w:space="0" w:color="000000"/>
+                <w:right w:val="none" w:sz="0" w:space="0" w:color="000000"/>
+              </w:pBdr>
+              <w:spacing w:after="60" w:before="60" w:line="240"/>
+              <w:ind w:left="60" w:right="60" w:firstLine="0" w:firstLineChars="0"/>
+              <w:rPr>
+                <w:rFonts w:ascii="Times New Roman" w:hAnsi="Arial" w:eastAsia="Arial" w:cs="Arial"/>
+                <w:i w:val="false"/>
+                <w:b w:val="false"/>
+                <w:u w:val="none"/>
+                <w:sz w:val="22"/>
+                <w:szCs w:val="22"/>
+                <w:color w:val="000000"/>
+              </w:rPr>
+            </w:pPr>
+            <w:r xmlns:w="http://schemas.openxmlformats.org/wordprocessingml/2006/main" xmlns:wp="http://schemas.openxmlformats.org/drawingml/2006/wordprocessingDrawing" xmlns:r="http://schemas.openxmlformats.org/officeDocument/2006/relationships" xmlns:w14="http://schemas.microsoft.com/office/word/2010/wordml">
+              <w:rPr>
+                <w:rFonts w:ascii="Times New Roman" w:hAnsi="Arial" w:eastAsia="Arial" w:cs="Arial"/>
+                <w:i w:val="false"/>
+                <w:b w:val="false"/>
+                <w:u w:val="none"/>
+                <w:sz w:val="22"/>
+                <w:szCs w:val="22"/>
+                <w:color w:val="000000"/>
+              </w:rPr>
+              <w:t xml:space="preserve">passepartout</w:t>
+            </w:r>
+          </w:p>
+        </w:tc>
+        <w:tc>
+          <w:tcPr>
+            <w:tcBorders>
+              <w:bottom w:val="none" w:sz="0" w:space="0" w:color="000000"/>
+              <w:top w:val="none" w:sz="0" w:space="0" w:color="000000"/>
+              <w:left w:val="none" w:sz="0" w:space="0" w:color="000000"/>
+              <w:right w:val="none" w:sz="0" w:space="0" w:color="000000"/>
+            </w:tcBorders>
+            <w:shd w:val="clear" w:color="auto" w:fill="FFFFFF"/>
+            <w:tcMar>
+              <w:top w:w="0" w:type="dxa"/>
+              <w:bottom w:w="0" w:type="dxa"/>
+              <w:left w:w="0" w:type="dxa"/>
+              <w:right w:w="0" w:type="dxa"/>
+            </w:tcMar>
+            <w:vAlign w:val="center"/>
+          </w:tcPr>
+          <w:p>
+            <w:pPr>
+              <w:pStyle w:val="Normal"/>
+              <w:jc w:val="right"/>
+              <w:pBdr>
+                <w:bottom w:val="none" w:sz="0" w:space="0" w:color="000000"/>
+                <w:top w:val="none" w:sz="0" w:space="0" w:color="000000"/>
+                <w:left w:val="none" w:sz="0" w:space="0" w:color="000000"/>
+                <w:right w:val="none" w:sz="0" w:space="0" w:color="000000"/>
+              </w:pBdr>
+              <w:spacing w:after="60" w:before="60" w:line="240"/>
+              <w:ind w:left="60" w:right="60" w:firstLine="0" w:firstLineChars="0"/>
+              <w:rPr>
+                <w:rFonts w:ascii="Times New Roman" w:hAnsi="Arial" w:eastAsia="Arial" w:cs="Arial"/>
+                <w:i w:val="false"/>
+                <w:b w:val="false"/>
+                <w:u w:val="none"/>
+                <w:sz w:val="22"/>
+                <w:szCs w:val="22"/>
+                <w:color w:val="000000"/>
+              </w:rPr>
+            </w:pPr>
+            <w:r xmlns:w="http://schemas.openxmlformats.org/wordprocessingml/2006/main" xmlns:wp="http://schemas.openxmlformats.org/drawingml/2006/wordprocessingDrawing" xmlns:r="http://schemas.openxmlformats.org/officeDocument/2006/relationships" xmlns:w14="http://schemas.microsoft.com/office/word/2010/wordml">
+              <w:rPr>
+                <w:rFonts w:ascii="Times New Roman" w:hAnsi="Arial" w:eastAsia="Arial" w:cs="Arial"/>
+                <w:i w:val="false"/>
+                <w:b w:val="false"/>
+                <w:u w:val="none"/>
+                <w:sz w:val="22"/>
+                <w:szCs w:val="22"/>
+                <w:color w:val="000000"/>
+              </w:rPr>
+              <w:t xml:space="preserve">370</w:t>
+            </w:r>
+          </w:p>
+        </w:tc>
+      </w:tr>
+      <w:tr>
+        <w:trPr>
+          <w:trHeight w:val="360" w:hRule="auto"/>
+        </w:trPr>
+        body 3
+        <w:tc>
+          <w:tcPr>
+            <w:tcBorders>
+              <w:bottom w:val="none" w:sz="0" w:space="0" w:color="000000"/>
+              <w:top w:val="none" w:sz="0" w:space="0" w:color="000000"/>
+              <w:left w:val="none" w:sz="0" w:space="0" w:color="000000"/>
+              <w:right w:val="none" w:sz="0" w:space="0" w:color="000000"/>
+            </w:tcBorders>
+            <w:shd w:val="clear" w:color="auto" w:fill="FFFFFF"/>
+            <w:tcMar>
+              <w:top w:w="0" w:type="dxa"/>
+              <w:bottom w:w="0" w:type="dxa"/>
+              <w:left w:w="0" w:type="dxa"/>
+              <w:right w:w="0" w:type="dxa"/>
+            </w:tcMar>
+            <w:vAlign w:val="center"/>
+          </w:tcPr>
+          <w:p>
+            <w:pPr>
+              <w:pStyle w:val="Normal"/>
+              <w:jc w:val="left"/>
+              <w:pBdr>
+                <w:bottom w:val="none" w:sz="0" w:space="0" w:color="000000"/>
+                <w:top w:val="none" w:sz="0" w:space="0" w:color="000000"/>
+                <w:left w:val="none" w:sz="0" w:space="0" w:color="000000"/>
+                <w:right w:val="none" w:sz="0" w:space="0" w:color="000000"/>
+              </w:pBdr>
+              <w:spacing w:after="60" w:before="60" w:line="240"/>
+              <w:ind w:left="60" w:right="60" w:firstLine="0" w:firstLineChars="0"/>
+              <w:rPr>
+                <w:rFonts w:ascii="Times New Roman" w:hAnsi="Arial" w:eastAsia="Arial" w:cs="Arial"/>
+                <w:i w:val="false"/>
+                <w:b w:val="false"/>
+                <w:u w:val="none"/>
+                <w:sz w:val="22"/>
+                <w:szCs w:val="22"/>
+                <w:color w:val="000000"/>
+              </w:rPr>
+            </w:pPr>
+            <w:r xmlns:w="http://schemas.openxmlformats.org/wordprocessingml/2006/main" xmlns:wp="http://schemas.openxmlformats.org/drawingml/2006/wordprocessingDrawing" xmlns:r="http://schemas.openxmlformats.org/officeDocument/2006/relationships" xmlns:w14="http://schemas.microsoft.com/office/word/2010/wordml">
+              <w:rPr>
+                <w:rFonts w:ascii="Times New Roman" w:hAnsi="Arial" w:eastAsia="Arial" w:cs="Arial"/>
+                <w:i w:val="false"/>
+                <w:b w:val="false"/>
+                <w:u w:val="none"/>
+                <w:sz w:val="22"/>
+                <w:szCs w:val="22"/>
+                <w:color w:val="000000"/>
+              </w:rPr>
+              <w:t xml:space="preserve">Nhân vật</w:t>
+            </w:r>
+          </w:p>
+        </w:tc>
+        <w:tc>
+          <w:tcPr>
+            <w:tcBorders>
+              <w:bottom w:val="none" w:sz="0" w:space="0" w:color="000000"/>
+              <w:top w:val="none" w:sz="0" w:space="0" w:color="000000"/>
+              <w:left w:val="none" w:sz="0" w:space="0" w:color="000000"/>
+              <w:right w:val="none" w:sz="0" w:space="0" w:color="000000"/>
+            </w:tcBorders>
+            <w:shd w:val="clear" w:color="auto" w:fill="FFFFFF"/>
+            <w:tcMar>
+              <w:top w:w="0" w:type="dxa"/>
+              <w:bottom w:w="0" w:type="dxa"/>
+              <w:left w:w="0" w:type="dxa"/>
+              <w:right w:w="0" w:type="dxa"/>
+            </w:tcMar>
+            <w:vAlign w:val="center"/>
+          </w:tcPr>
+          <w:p>
+            <w:pPr>
+              <w:pStyle w:val="Normal"/>
+              <w:jc w:val="left"/>
+              <w:pBdr>
+                <w:bottom w:val="none" w:sz="0" w:space="0" w:color="000000"/>
+                <w:top w:val="none" w:sz="0" w:space="0" w:color="000000"/>
+                <w:left w:val="none" w:sz="0" w:space="0" w:color="000000"/>
+                <w:right w:val="none" w:sz="0" w:space="0" w:color="000000"/>
+              </w:pBdr>
+              <w:spacing w:after="60" w:before="60" w:line="240"/>
+              <w:ind w:left="60" w:right="60" w:firstLine="0" w:firstLineChars="0"/>
+              <w:rPr>
+                <w:rFonts w:ascii="Times New Roman" w:hAnsi="Arial" w:eastAsia="Arial" w:cs="Arial"/>
+                <w:i w:val="false"/>
+                <w:b w:val="false"/>
+                <w:u w:val="none"/>
+                <w:sz w:val="22"/>
+                <w:szCs w:val="22"/>
+                <w:color w:val="000000"/>
+              </w:rPr>
+            </w:pPr>
+            <w:r xmlns:w="http://schemas.openxmlformats.org/wordprocessingml/2006/main" xmlns:wp="http://schemas.openxmlformats.org/drawingml/2006/wordprocessingDrawing" xmlns:r="http://schemas.openxmlformats.org/officeDocument/2006/relationships" xmlns:w14="http://schemas.microsoft.com/office/word/2010/wordml">
+              <w:rPr>
+                <w:rFonts w:ascii="Times New Roman" w:hAnsi="Arial" w:eastAsia="Arial" w:cs="Arial"/>
+                <w:i w:val="false"/>
+                <w:b w:val="false"/>
+                <w:u w:val="none"/>
+                <w:sz w:val="22"/>
+                <w:szCs w:val="22"/>
+                <w:color w:val="000000"/>
+              </w:rPr>
+              <w:t xml:space="preserve">fix</w:t>
+            </w:r>
+          </w:p>
+        </w:tc>
+        <w:tc>
+          <w:tcPr>
+            <w:tcBorders>
+              <w:bottom w:val="none" w:sz="0" w:space="0" w:color="000000"/>
+              <w:top w:val="none" w:sz="0" w:space="0" w:color="000000"/>
+              <w:left w:val="none" w:sz="0" w:space="0" w:color="000000"/>
+              <w:right w:val="none" w:sz="0" w:space="0" w:color="000000"/>
+            </w:tcBorders>
+            <w:shd w:val="clear" w:color="auto" w:fill="FFFFFF"/>
+            <w:tcMar>
+              <w:top w:w="0" w:type="dxa"/>
+              <w:bottom w:w="0" w:type="dxa"/>
+              <w:left w:w="0" w:type="dxa"/>
+              <w:right w:w="0" w:type="dxa"/>
+            </w:tcMar>
+            <w:vAlign w:val="center"/>
+          </w:tcPr>
+          <w:p>
+            <w:pPr>
+              <w:pStyle w:val="Normal"/>
+              <w:jc w:val="right"/>
+              <w:pBdr>
+                <w:bottom w:val="none" w:sz="0" w:space="0" w:color="000000"/>
+                <w:top w:val="none" w:sz="0" w:space="0" w:color="000000"/>
+                <w:left w:val="none" w:sz="0" w:space="0" w:color="000000"/>
+                <w:right w:val="none" w:sz="0" w:space="0" w:color="000000"/>
+              </w:pBdr>
+              <w:spacing w:after="60" w:before="60" w:line="240"/>
+              <w:ind w:left="60" w:right="60" w:firstLine="0" w:firstLineChars="0"/>
+              <w:rPr>
+                <w:rFonts w:ascii="Times New Roman" w:hAnsi="Arial" w:eastAsia="Arial" w:cs="Arial"/>
+                <w:i w:val="false"/>
+                <w:b w:val="false"/>
+                <w:u w:val="none"/>
+                <w:sz w:val="22"/>
+                <w:szCs w:val="22"/>
+                <w:color w:val="000000"/>
+              </w:rPr>
+            </w:pPr>
+            <w:r xmlns:w="http://schemas.openxmlformats.org/wordprocessingml/2006/main" xmlns:wp="http://schemas.openxmlformats.org/drawingml/2006/wordprocessingDrawing" xmlns:r="http://schemas.openxmlformats.org/officeDocument/2006/relationships" xmlns:w14="http://schemas.microsoft.com/office/word/2010/wordml">
+              <w:rPr>
+                <w:rFonts w:ascii="Times New Roman" w:hAnsi="Arial" w:eastAsia="Arial" w:cs="Arial"/>
+                <w:i w:val="false"/>
+                <w:b w:val="false"/>
+                <w:u w:val="none"/>
+                <w:sz w:val="22"/>
+                <w:szCs w:val="22"/>
+                <w:color w:val="000000"/>
+              </w:rPr>
+              <w:t xml:space="preserve">230</w:t>
+            </w:r>
+          </w:p>
+        </w:tc>
+      </w:tr>
+      <w:tr>
+        <w:trPr>
+          <w:trHeight w:val="360" w:hRule="auto"/>
+        </w:trPr>
+        body 4
+        <w:tc>
+          <w:tcPr>
+            <w:tcBorders>
+              <w:bottom w:val="none" w:sz="0" w:space="0" w:color="000000"/>
+              <w:top w:val="none" w:sz="0" w:space="0" w:color="000000"/>
+              <w:left w:val="none" w:sz="0" w:space="0" w:color="000000"/>
+              <w:right w:val="none" w:sz="0" w:space="0" w:color="000000"/>
+            </w:tcBorders>
+            <w:shd w:val="clear" w:color="auto" w:fill="FFFFFF"/>
+            <w:tcMar>
+              <w:top w:w="0" w:type="dxa"/>
+              <w:bottom w:w="0" w:type="dxa"/>
+              <w:left w:w="0" w:type="dxa"/>
+              <w:right w:w="0" w:type="dxa"/>
+            </w:tcMar>
+            <w:vAlign w:val="center"/>
+          </w:tcPr>
+          <w:p>
+            <w:pPr>
+              <w:pStyle w:val="Normal"/>
+              <w:jc w:val="left"/>
+              <w:pBdr>
+                <w:bottom w:val="none" w:sz="0" w:space="0" w:color="000000"/>
+                <w:top w:val="none" w:sz="0" w:space="0" w:color="000000"/>
+                <w:left w:val="none" w:sz="0" w:space="0" w:color="000000"/>
+                <w:right w:val="none" w:sz="0" w:space="0" w:color="000000"/>
+              </w:pBdr>
+              <w:spacing w:after="60" w:before="60" w:line="240"/>
+              <w:ind w:left="60" w:right="60" w:firstLine="0" w:firstLineChars="0"/>
+              <w:rPr>
+                <w:rFonts w:ascii="Times New Roman" w:hAnsi="Arial" w:eastAsia="Arial" w:cs="Arial"/>
+                <w:i w:val="false"/>
+                <w:b w:val="false"/>
+                <w:u w:val="none"/>
+                <w:sz w:val="22"/>
+                <w:szCs w:val="22"/>
+                <w:color w:val="000000"/>
+              </w:rPr>
+            </w:pPr>
+            <w:r xmlns:w="http://schemas.openxmlformats.org/wordprocessingml/2006/main" xmlns:wp="http://schemas.openxmlformats.org/drawingml/2006/wordprocessingDrawing" xmlns:r="http://schemas.openxmlformats.org/officeDocument/2006/relationships" xmlns:w14="http://schemas.microsoft.com/office/word/2010/wordml">
+              <w:rPr>
+                <w:rFonts w:ascii="Times New Roman" w:hAnsi="Arial" w:eastAsia="Arial" w:cs="Arial"/>
+                <w:i w:val="false"/>
+                <w:b w:val="false"/>
+                <w:u w:val="none"/>
+                <w:sz w:val="22"/>
+                <w:szCs w:val="22"/>
+                <w:color w:val="000000"/>
+              </w:rPr>
+              <w:t xml:space="preserve">Nhân vật</w:t>
+            </w:r>
+          </w:p>
+        </w:tc>
+        <w:tc>
+          <w:tcPr>
+            <w:tcBorders>
+              <w:bottom w:val="none" w:sz="0" w:space="0" w:color="000000"/>
+              <w:top w:val="none" w:sz="0" w:space="0" w:color="000000"/>
+              <w:left w:val="none" w:sz="0" w:space="0" w:color="000000"/>
+              <w:right w:val="none" w:sz="0" w:space="0" w:color="000000"/>
+            </w:tcBorders>
+            <w:shd w:val="clear" w:color="auto" w:fill="FFFFFF"/>
+            <w:tcMar>
+              <w:top w:w="0" w:type="dxa"/>
+              <w:bottom w:w="0" w:type="dxa"/>
+              <w:left w:w="0" w:type="dxa"/>
+              <w:right w:w="0" w:type="dxa"/>
+            </w:tcMar>
+            <w:vAlign w:val="center"/>
+          </w:tcPr>
+          <w:p>
+            <w:pPr>
+              <w:pStyle w:val="Normal"/>
+              <w:jc w:val="left"/>
+              <w:pBdr>
+                <w:bottom w:val="none" w:sz="0" w:space="0" w:color="000000"/>
+                <w:top w:val="none" w:sz="0" w:space="0" w:color="000000"/>
+                <w:left w:val="none" w:sz="0" w:space="0" w:color="000000"/>
+                <w:right w:val="none" w:sz="0" w:space="0" w:color="000000"/>
+              </w:pBdr>
+              <w:spacing w:after="60" w:before="60" w:line="240"/>
+              <w:ind w:left="60" w:right="60" w:firstLine="0" w:firstLineChars="0"/>
+              <w:rPr>
+                <w:rFonts w:ascii="Times New Roman" w:hAnsi="Arial" w:eastAsia="Arial" w:cs="Arial"/>
+                <w:i w:val="false"/>
+                <w:b w:val="false"/>
+                <w:u w:val="none"/>
+                <w:sz w:val="22"/>
+                <w:szCs w:val="22"/>
+                <w:color w:val="000000"/>
+              </w:rPr>
+            </w:pPr>
+            <w:r xmlns:w="http://schemas.openxmlformats.org/wordprocessingml/2006/main" xmlns:wp="http://schemas.openxmlformats.org/drawingml/2006/wordprocessingDrawing" xmlns:r="http://schemas.openxmlformats.org/officeDocument/2006/relationships" xmlns:w14="http://schemas.microsoft.com/office/word/2010/wordml">
+              <w:rPr>
+                <w:rFonts w:ascii="Times New Roman" w:hAnsi="Arial" w:eastAsia="Arial" w:cs="Arial"/>
+                <w:i w:val="false"/>
+                <w:b w:val="false"/>
+                <w:u w:val="none"/>
+                <w:sz w:val="22"/>
+                <w:szCs w:val="22"/>
+                <w:color w:val="000000"/>
+              </w:rPr>
+              <w:t xml:space="preserve">phileas</w:t>
+            </w:r>
+          </w:p>
+        </w:tc>
+        <w:tc>
+          <w:tcPr>
+            <w:tcBorders>
+              <w:bottom w:val="none" w:sz="0" w:space="0" w:color="000000"/>
+              <w:top w:val="none" w:sz="0" w:space="0" w:color="000000"/>
+              <w:left w:val="none" w:sz="0" w:space="0" w:color="000000"/>
+              <w:right w:val="none" w:sz="0" w:space="0" w:color="000000"/>
+            </w:tcBorders>
+            <w:shd w:val="clear" w:color="auto" w:fill="FFFFFF"/>
+            <w:tcMar>
+              <w:top w:w="0" w:type="dxa"/>
+              <w:bottom w:w="0" w:type="dxa"/>
+              <w:left w:w="0" w:type="dxa"/>
+              <w:right w:w="0" w:type="dxa"/>
+            </w:tcMar>
+            <w:vAlign w:val="center"/>
+          </w:tcPr>
+          <w:p>
+            <w:pPr>
+              <w:pStyle w:val="Normal"/>
+              <w:jc w:val="right"/>
+              <w:pBdr>
+                <w:bottom w:val="none" w:sz="0" w:space="0" w:color="000000"/>
+                <w:top w:val="none" w:sz="0" w:space="0" w:color="000000"/>
+                <w:left w:val="none" w:sz="0" w:space="0" w:color="000000"/>
+                <w:right w:val="none" w:sz="0" w:space="0" w:color="000000"/>
+              </w:pBdr>
+              <w:spacing w:after="60" w:before="60" w:line="240"/>
+              <w:ind w:left="60" w:right="60" w:firstLine="0" w:firstLineChars="0"/>
+              <w:rPr>
+                <w:rFonts w:ascii="Times New Roman" w:hAnsi="Arial" w:eastAsia="Arial" w:cs="Arial"/>
+                <w:i w:val="false"/>
+                <w:b w:val="false"/>
+                <w:u w:val="none"/>
+                <w:sz w:val="22"/>
+                <w:szCs w:val="22"/>
+                <w:color w:val="000000"/>
+              </w:rPr>
+            </w:pPr>
+            <w:r xmlns:w="http://schemas.openxmlformats.org/wordprocessingml/2006/main" xmlns:wp="http://schemas.openxmlformats.org/drawingml/2006/wordprocessingDrawing" xmlns:r="http://schemas.openxmlformats.org/officeDocument/2006/relationships" xmlns:w14="http://schemas.microsoft.com/office/word/2010/wordml">
+              <w:rPr>
+                <w:rFonts w:ascii="Times New Roman" w:hAnsi="Arial" w:eastAsia="Arial" w:cs="Arial"/>
+                <w:i w:val="false"/>
+                <w:b w:val="false"/>
+                <w:u w:val="none"/>
+                <w:sz w:val="22"/>
+                <w:szCs w:val="22"/>
+                <w:color w:val="000000"/>
+              </w:rPr>
+              <w:t xml:space="preserve">208</w:t>
+            </w:r>
+          </w:p>
+        </w:tc>
+      </w:tr>
+      <w:tr>
+        <w:trPr>
+          <w:trHeight w:val="360" w:hRule="auto"/>
+        </w:trPr>
+        body 5
+        <w:tc>
+          <w:tcPr>
+            <w:tcBorders>
+              <w:bottom w:val="none" w:sz="0" w:space="0" w:color="000000"/>
+              <w:top w:val="none" w:sz="0" w:space="0" w:color="000000"/>
+              <w:left w:val="none" w:sz="0" w:space="0" w:color="000000"/>
+              <w:right w:val="none" w:sz="0" w:space="0" w:color="000000"/>
+            </w:tcBorders>
+            <w:shd w:val="clear" w:color="auto" w:fill="FFFFFF"/>
+            <w:tcMar>
+              <w:top w:w="0" w:type="dxa"/>
+              <w:bottom w:w="0" w:type="dxa"/>
+              <w:left w:w="0" w:type="dxa"/>
+              <w:right w:w="0" w:type="dxa"/>
+            </w:tcMar>
+            <w:vAlign w:val="center"/>
+          </w:tcPr>
+          <w:p>
+            <w:pPr>
+              <w:pStyle w:val="Normal"/>
+              <w:jc w:val="left"/>
+              <w:pBdr>
+                <w:bottom w:val="none" w:sz="0" w:space="0" w:color="000000"/>
+                <w:top w:val="none" w:sz="0" w:space="0" w:color="000000"/>
+                <w:left w:val="none" w:sz="0" w:space="0" w:color="000000"/>
+                <w:right w:val="none" w:sz="0" w:space="0" w:color="000000"/>
+              </w:pBdr>
+              <w:spacing w:after="60" w:before="60" w:line="240"/>
+              <w:ind w:left="60" w:right="60" w:firstLine="0" w:firstLineChars="0"/>
+              <w:rPr>
+                <w:rFonts w:ascii="Times New Roman" w:hAnsi="Arial" w:eastAsia="Arial" w:cs="Arial"/>
+                <w:i w:val="false"/>
+                <w:b w:val="false"/>
+                <w:u w:val="none"/>
+                <w:sz w:val="22"/>
+                <w:szCs w:val="22"/>
+                <w:color w:val="000000"/>
+              </w:rPr>
+            </w:pPr>
+            <w:r xmlns:w="http://schemas.openxmlformats.org/wordprocessingml/2006/main" xmlns:wp="http://schemas.openxmlformats.org/drawingml/2006/wordprocessingDrawing" xmlns:r="http://schemas.openxmlformats.org/officeDocument/2006/relationships" xmlns:w14="http://schemas.microsoft.com/office/word/2010/wordml">
+              <w:rPr>
+                <w:rFonts w:ascii="Times New Roman" w:hAnsi="Arial" w:eastAsia="Arial" w:cs="Arial"/>
+                <w:i w:val="false"/>
+                <w:b w:val="false"/>
+                <w:u w:val="none"/>
+                <w:sz w:val="22"/>
+                <w:szCs w:val="22"/>
+                <w:color w:val="000000"/>
+              </w:rPr>
+              <w:t xml:space="preserve">Kỹ thuật – Hành động</w:t>
+            </w:r>
+          </w:p>
+        </w:tc>
+        <w:tc>
+          <w:tcPr>
+            <w:tcBorders>
+              <w:bottom w:val="none" w:sz="0" w:space="0" w:color="000000"/>
+              <w:top w:val="none" w:sz="0" w:space="0" w:color="000000"/>
+              <w:left w:val="none" w:sz="0" w:space="0" w:color="000000"/>
+              <w:right w:val="none" w:sz="0" w:space="0" w:color="000000"/>
+            </w:tcBorders>
+            <w:shd w:val="clear" w:color="auto" w:fill="FFFFFF"/>
+            <w:tcMar>
+              <w:top w:w="0" w:type="dxa"/>
+              <w:bottom w:w="0" w:type="dxa"/>
+              <w:left w:w="0" w:type="dxa"/>
+              <w:right w:w="0" w:type="dxa"/>
+            </w:tcMar>
+            <w:vAlign w:val="center"/>
+          </w:tcPr>
+          <w:p>
+            <w:pPr>
+              <w:pStyle w:val="Normal"/>
+              <w:jc w:val="left"/>
+              <w:pBdr>
+                <w:bottom w:val="none" w:sz="0" w:space="0" w:color="000000"/>
+                <w:top w:val="none" w:sz="0" w:space="0" w:color="000000"/>
+                <w:left w:val="none" w:sz="0" w:space="0" w:color="000000"/>
+                <w:right w:val="none" w:sz="0" w:space="0" w:color="000000"/>
+              </w:pBdr>
+              <w:spacing w:after="60" w:before="60" w:line="240"/>
+              <w:ind w:left="60" w:right="60" w:firstLine="0" w:firstLineChars="0"/>
+              <w:rPr>
+                <w:rFonts w:ascii="Times New Roman" w:hAnsi="Arial" w:eastAsia="Arial" w:cs="Arial"/>
+                <w:i w:val="false"/>
+                <w:b w:val="false"/>
+                <w:u w:val="none"/>
+                <w:sz w:val="22"/>
+                <w:szCs w:val="22"/>
+                <w:color w:val="000000"/>
+              </w:rPr>
+            </w:pPr>
+            <w:r xmlns:w="http://schemas.openxmlformats.org/wordprocessingml/2006/main" xmlns:wp="http://schemas.openxmlformats.org/drawingml/2006/wordprocessingDrawing" xmlns:r="http://schemas.openxmlformats.org/officeDocument/2006/relationships" xmlns:w14="http://schemas.microsoft.com/office/word/2010/wordml">
+              <w:rPr>
+                <w:rFonts w:ascii="Times New Roman" w:hAnsi="Arial" w:eastAsia="Arial" w:cs="Arial"/>
+                <w:i w:val="false"/>
+                <w:b w:val="false"/>
+                <w:u w:val="none"/>
+                <w:sz w:val="22"/>
+                <w:szCs w:val="22"/>
+                <w:color w:val="000000"/>
+              </w:rPr>
+              <w:t xml:space="preserve">train</w:t>
+            </w:r>
+          </w:p>
+        </w:tc>
+        <w:tc>
+          <w:tcPr>
+            <w:tcBorders>
+              <w:bottom w:val="none" w:sz="0" w:space="0" w:color="000000"/>
+              <w:top w:val="none" w:sz="0" w:space="0" w:color="000000"/>
+              <w:left w:val="none" w:sz="0" w:space="0" w:color="000000"/>
+              <w:right w:val="none" w:sz="0" w:space="0" w:color="000000"/>
+            </w:tcBorders>
+            <w:shd w:val="clear" w:color="auto" w:fill="FFFFFF"/>
+            <w:tcMar>
+              <w:top w:w="0" w:type="dxa"/>
+              <w:bottom w:w="0" w:type="dxa"/>
+              <w:left w:w="0" w:type="dxa"/>
+              <w:right w:w="0" w:type="dxa"/>
+            </w:tcMar>
+            <w:vAlign w:val="center"/>
+          </w:tcPr>
+          <w:p>
+            <w:pPr>
+              <w:pStyle w:val="Normal"/>
+              <w:jc w:val="right"/>
+              <w:pBdr>
+                <w:bottom w:val="none" w:sz="0" w:space="0" w:color="000000"/>
+                <w:top w:val="none" w:sz="0" w:space="0" w:color="000000"/>
+                <w:left w:val="none" w:sz="0" w:space="0" w:color="000000"/>
+                <w:right w:val="none" w:sz="0" w:space="0" w:color="000000"/>
+              </w:pBdr>
+              <w:spacing w:after="60" w:before="60" w:line="240"/>
+              <w:ind w:left="60" w:right="60" w:firstLine="0" w:firstLineChars="0"/>
+              <w:rPr>
+                <w:rFonts w:ascii="Times New Roman" w:hAnsi="Arial" w:eastAsia="Arial" w:cs="Arial"/>
+                <w:i w:val="false"/>
+                <w:b w:val="false"/>
+                <w:u w:val="none"/>
+                <w:sz w:val="22"/>
+                <w:szCs w:val="22"/>
+                <w:color w:val="000000"/>
+              </w:rPr>
+            </w:pPr>
+            <w:r xmlns:w="http://schemas.openxmlformats.org/wordprocessingml/2006/main" xmlns:wp="http://schemas.openxmlformats.org/drawingml/2006/wordprocessingDrawing" xmlns:r="http://schemas.openxmlformats.org/officeDocument/2006/relationships" xmlns:w14="http://schemas.microsoft.com/office/word/2010/wordml">
+              <w:rPr>
+                <w:rFonts w:ascii="Times New Roman" w:hAnsi="Arial" w:eastAsia="Arial" w:cs="Arial"/>
+                <w:i w:val="false"/>
+                <w:b w:val="false"/>
+                <w:u w:val="none"/>
+                <w:sz w:val="22"/>
+                <w:szCs w:val="22"/>
+                <w:color w:val="000000"/>
+              </w:rPr>
+              <w:t xml:space="preserve">117</w:t>
+            </w:r>
+          </w:p>
+        </w:tc>
+      </w:tr>
+      <w:tr>
+        <w:trPr>
+          <w:trHeight w:val="360" w:hRule="auto"/>
+        </w:trPr>
+        body 6
+        <w:tc>
+          <w:tcPr>
+            <w:tcBorders>
+              <w:bottom w:val="none" w:sz="0" w:space="0" w:color="000000"/>
+              <w:top w:val="none" w:sz="0" w:space="0" w:color="000000"/>
+              <w:left w:val="none" w:sz="0" w:space="0" w:color="000000"/>
+              <w:right w:val="none" w:sz="0" w:space="0" w:color="000000"/>
+            </w:tcBorders>
+            <w:shd w:val="clear" w:color="auto" w:fill="FFFFFF"/>
+            <w:tcMar>
+              <w:top w:w="0" w:type="dxa"/>
+              <w:bottom w:w="0" w:type="dxa"/>
+              <w:left w:w="0" w:type="dxa"/>
+              <w:right w:w="0" w:type="dxa"/>
+            </w:tcMar>
+            <w:vAlign w:val="center"/>
+          </w:tcPr>
+          <w:p>
+            <w:pPr>
+              <w:pStyle w:val="Normal"/>
+              <w:jc w:val="left"/>
+              <w:pBdr>
+                <w:bottom w:val="none" w:sz="0" w:space="0" w:color="000000"/>
+                <w:top w:val="none" w:sz="0" w:space="0" w:color="000000"/>
+                <w:left w:val="none" w:sz="0" w:space="0" w:color="000000"/>
+                <w:right w:val="none" w:sz="0" w:space="0" w:color="000000"/>
+              </w:pBdr>
+              <w:spacing w:after="60" w:before="60" w:line="240"/>
+              <w:ind w:left="60" w:right="60" w:firstLine="0" w:firstLineChars="0"/>
+              <w:rPr>
+                <w:rFonts w:ascii="Times New Roman" w:hAnsi="Arial" w:eastAsia="Arial" w:cs="Arial"/>
+                <w:i w:val="false"/>
+                <w:b w:val="false"/>
+                <w:u w:val="none"/>
+                <w:sz w:val="22"/>
+                <w:szCs w:val="22"/>
+                <w:color w:val="000000"/>
+              </w:rPr>
+            </w:pPr>
+            <w:r xmlns:w="http://schemas.openxmlformats.org/wordprocessingml/2006/main" xmlns:wp="http://schemas.openxmlformats.org/drawingml/2006/wordprocessingDrawing" xmlns:r="http://schemas.openxmlformats.org/officeDocument/2006/relationships" xmlns:w14="http://schemas.microsoft.com/office/word/2010/wordml">
+              <w:rPr>
+                <w:rFonts w:ascii="Times New Roman" w:hAnsi="Arial" w:eastAsia="Arial" w:cs="Arial"/>
+                <w:i w:val="false"/>
+                <w:b w:val="false"/>
+                <w:u w:val="none"/>
+                <w:sz w:val="22"/>
+                <w:szCs w:val="22"/>
+                <w:color w:val="000000"/>
+              </w:rPr>
+              <w:t xml:space="preserve">Thời gian</w:t>
+            </w:r>
+          </w:p>
+        </w:tc>
+        <w:tc>
+          <w:tcPr>
+            <w:tcBorders>
+              <w:bottom w:val="none" w:sz="0" w:space="0" w:color="000000"/>
+              <w:top w:val="none" w:sz="0" w:space="0" w:color="000000"/>
+              <w:left w:val="none" w:sz="0" w:space="0" w:color="000000"/>
+              <w:right w:val="none" w:sz="0" w:space="0" w:color="000000"/>
+            </w:tcBorders>
+            <w:shd w:val="clear" w:color="auto" w:fill="FFFFFF"/>
+            <w:tcMar>
+              <w:top w:w="0" w:type="dxa"/>
+              <w:bottom w:w="0" w:type="dxa"/>
+              <w:left w:w="0" w:type="dxa"/>
+              <w:right w:w="0" w:type="dxa"/>
+            </w:tcMar>
+            <w:vAlign w:val="center"/>
+          </w:tcPr>
+          <w:p>
+            <w:pPr>
+              <w:pStyle w:val="Normal"/>
+              <w:jc w:val="left"/>
+              <w:pBdr>
+                <w:bottom w:val="none" w:sz="0" w:space="0" w:color="000000"/>
+                <w:top w:val="none" w:sz="0" w:space="0" w:color="000000"/>
+                <w:left w:val="none" w:sz="0" w:space="0" w:color="000000"/>
+                <w:right w:val="none" w:sz="0" w:space="0" w:color="000000"/>
+              </w:pBdr>
+              <w:spacing w:after="60" w:before="60" w:line="240"/>
+              <w:ind w:left="60" w:right="60" w:firstLine="0" w:firstLineChars="0"/>
+              <w:rPr>
+                <w:rFonts w:ascii="Times New Roman" w:hAnsi="Arial" w:eastAsia="Arial" w:cs="Arial"/>
+                <w:i w:val="false"/>
+                <w:b w:val="false"/>
+                <w:u w:val="none"/>
+                <w:sz w:val="22"/>
+                <w:szCs w:val="22"/>
+                <w:color w:val="000000"/>
+              </w:rPr>
+            </w:pPr>
+            <w:r xmlns:w="http://schemas.openxmlformats.org/wordprocessingml/2006/main" xmlns:wp="http://schemas.openxmlformats.org/drawingml/2006/wordprocessingDrawing" xmlns:r="http://schemas.openxmlformats.org/officeDocument/2006/relationships" xmlns:w14="http://schemas.microsoft.com/office/word/2010/wordml">
+              <w:rPr>
+                <w:rFonts w:ascii="Times New Roman" w:hAnsi="Arial" w:eastAsia="Arial" w:cs="Arial"/>
+                <w:i w:val="false"/>
+                <w:b w:val="false"/>
+                <w:u w:val="none"/>
+                <w:sz w:val="22"/>
+                <w:szCs w:val="22"/>
+                <w:color w:val="000000"/>
+              </w:rPr>
+              <w:t xml:space="preserve">time</w:t>
+            </w:r>
+          </w:p>
+        </w:tc>
+        <w:tc>
+          <w:tcPr>
+            <w:tcBorders>
+              <w:bottom w:val="none" w:sz="0" w:space="0" w:color="000000"/>
+              <w:top w:val="none" w:sz="0" w:space="0" w:color="000000"/>
+              <w:left w:val="none" w:sz="0" w:space="0" w:color="000000"/>
+              <w:right w:val="none" w:sz="0" w:space="0" w:color="000000"/>
+            </w:tcBorders>
+            <w:shd w:val="clear" w:color="auto" w:fill="FFFFFF"/>
+            <w:tcMar>
+              <w:top w:w="0" w:type="dxa"/>
+              <w:bottom w:w="0" w:type="dxa"/>
+              <w:left w:w="0" w:type="dxa"/>
+              <w:right w:w="0" w:type="dxa"/>
+            </w:tcMar>
+            <w:vAlign w:val="center"/>
+          </w:tcPr>
+          <w:p>
+            <w:pPr>
+              <w:pStyle w:val="Normal"/>
+              <w:jc w:val="right"/>
+              <w:pBdr>
+                <w:bottom w:val="none" w:sz="0" w:space="0" w:color="000000"/>
+                <w:top w:val="none" w:sz="0" w:space="0" w:color="000000"/>
+                <w:left w:val="none" w:sz="0" w:space="0" w:color="000000"/>
+                <w:right w:val="none" w:sz="0" w:space="0" w:color="000000"/>
+              </w:pBdr>
+              <w:spacing w:after="60" w:before="60" w:line="240"/>
+              <w:ind w:left="60" w:right="60" w:firstLine="0" w:firstLineChars="0"/>
+              <w:rPr>
+                <w:rFonts w:ascii="Times New Roman" w:hAnsi="Arial" w:eastAsia="Arial" w:cs="Arial"/>
+                <w:i w:val="false"/>
+                <w:b w:val="false"/>
+                <w:u w:val="none"/>
+                <w:sz w:val="22"/>
+                <w:szCs w:val="22"/>
+                <w:color w:val="000000"/>
+              </w:rPr>
+            </w:pPr>
+            <w:r xmlns:w="http://schemas.openxmlformats.org/wordprocessingml/2006/main" xmlns:wp="http://schemas.openxmlformats.org/drawingml/2006/wordprocessingDrawing" xmlns:r="http://schemas.openxmlformats.org/officeDocument/2006/relationships" xmlns:w14="http://schemas.microsoft.com/office/word/2010/wordml">
+              <w:rPr>
+                <w:rFonts w:ascii="Times New Roman" w:hAnsi="Arial" w:eastAsia="Arial" w:cs="Arial"/>
+                <w:i w:val="false"/>
+                <w:b w:val="false"/>
+                <w:u w:val="none"/>
+                <w:sz w:val="22"/>
+                <w:szCs w:val="22"/>
+                <w:color w:val="000000"/>
+              </w:rPr>
+              <w:t xml:space="preserve">115</w:t>
+            </w:r>
+          </w:p>
+        </w:tc>
+      </w:tr>
+      <w:tr>
+        <w:trPr>
+          <w:trHeight w:val="360" w:hRule="auto"/>
+        </w:trPr>
+        body 7
+        <w:tc>
+          <w:tcPr>
+            <w:tcBorders>
+              <w:bottom w:val="none" w:sz="0" w:space="0" w:color="000000"/>
+              <w:top w:val="none" w:sz="0" w:space="0" w:color="000000"/>
+              <w:left w:val="none" w:sz="0" w:space="0" w:color="000000"/>
+              <w:right w:val="none" w:sz="0" w:space="0" w:color="000000"/>
+            </w:tcBorders>
+            <w:shd w:val="clear" w:color="auto" w:fill="FFFFFF"/>
+            <w:tcMar>
+              <w:top w:w="0" w:type="dxa"/>
+              <w:bottom w:w="0" w:type="dxa"/>
+              <w:left w:w="0" w:type="dxa"/>
+              <w:right w:w="0" w:type="dxa"/>
+            </w:tcMar>
+            <w:vAlign w:val="center"/>
+          </w:tcPr>
+          <w:p>
+            <w:pPr>
+              <w:pStyle w:val="Normal"/>
+              <w:jc w:val="left"/>
+              <w:pBdr>
+                <w:bottom w:val="none" w:sz="0" w:space="0" w:color="000000"/>
+                <w:top w:val="none" w:sz="0" w:space="0" w:color="000000"/>
+                <w:left w:val="none" w:sz="0" w:space="0" w:color="000000"/>
+                <w:right w:val="none" w:sz="0" w:space="0" w:color="000000"/>
+              </w:pBdr>
+              <w:spacing w:after="60" w:before="60" w:line="240"/>
+              <w:ind w:left="60" w:right="60" w:firstLine="0" w:firstLineChars="0"/>
+              <w:rPr>
+                <w:rFonts w:ascii="Times New Roman" w:hAnsi="Arial" w:eastAsia="Arial" w:cs="Arial"/>
+                <w:i w:val="false"/>
+                <w:b w:val="false"/>
+                <w:u w:val="none"/>
+                <w:sz w:val="22"/>
+                <w:szCs w:val="22"/>
+                <w:color w:val="000000"/>
+              </w:rPr>
+            </w:pPr>
+            <w:r xmlns:w="http://schemas.openxmlformats.org/wordprocessingml/2006/main" xmlns:wp="http://schemas.openxmlformats.org/drawingml/2006/wordprocessingDrawing" xmlns:r="http://schemas.openxmlformats.org/officeDocument/2006/relationships" xmlns:w14="http://schemas.microsoft.com/office/word/2010/wordml">
+              <w:rPr>
+                <w:rFonts w:ascii="Times New Roman" w:hAnsi="Arial" w:eastAsia="Arial" w:cs="Arial"/>
+                <w:i w:val="false"/>
+                <w:b w:val="false"/>
+                <w:u w:val="none"/>
+                <w:sz w:val="22"/>
+                <w:szCs w:val="22"/>
+                <w:color w:val="000000"/>
+              </w:rPr>
+              <w:t xml:space="preserve">Nhân vật</w:t>
+            </w:r>
+          </w:p>
+        </w:tc>
+        <w:tc>
+          <w:tcPr>
+            <w:tcBorders>
+              <w:bottom w:val="none" w:sz="0" w:space="0" w:color="000000"/>
+              <w:top w:val="none" w:sz="0" w:space="0" w:color="000000"/>
+              <w:left w:val="none" w:sz="0" w:space="0" w:color="000000"/>
+              <w:right w:val="none" w:sz="0" w:space="0" w:color="000000"/>
+            </w:tcBorders>
+            <w:shd w:val="clear" w:color="auto" w:fill="FFFFFF"/>
+            <w:tcMar>
+              <w:top w:w="0" w:type="dxa"/>
+              <w:bottom w:w="0" w:type="dxa"/>
+              <w:left w:w="0" w:type="dxa"/>
+              <w:right w:w="0" w:type="dxa"/>
+            </w:tcMar>
+            <w:vAlign w:val="center"/>
+          </w:tcPr>
+          <w:p>
+            <w:pPr>
+              <w:pStyle w:val="Normal"/>
+              <w:jc w:val="left"/>
+              <w:pBdr>
+                <w:bottom w:val="none" w:sz="0" w:space="0" w:color="000000"/>
+                <w:top w:val="none" w:sz="0" w:space="0" w:color="000000"/>
+                <w:left w:val="none" w:sz="0" w:space="0" w:color="000000"/>
+                <w:right w:val="none" w:sz="0" w:space="0" w:color="000000"/>
+              </w:pBdr>
+              <w:spacing w:after="60" w:before="60" w:line="240"/>
+              <w:ind w:left="60" w:right="60" w:firstLine="0" w:firstLineChars="0"/>
+              <w:rPr>
+                <w:rFonts w:ascii="Times New Roman" w:hAnsi="Arial" w:eastAsia="Arial" w:cs="Arial"/>
+                <w:i w:val="false"/>
+                <w:b w:val="false"/>
+                <w:u w:val="none"/>
+                <w:sz w:val="22"/>
+                <w:szCs w:val="22"/>
+                <w:color w:val="000000"/>
+              </w:rPr>
+            </w:pPr>
+            <w:r xmlns:w="http://schemas.openxmlformats.org/wordprocessingml/2006/main" xmlns:wp="http://schemas.openxmlformats.org/drawingml/2006/wordprocessingDrawing" xmlns:r="http://schemas.openxmlformats.org/officeDocument/2006/relationships" xmlns:w14="http://schemas.microsoft.com/office/word/2010/wordml">
+              <w:rPr>
+                <w:rFonts w:ascii="Times New Roman" w:hAnsi="Arial" w:eastAsia="Arial" w:cs="Arial"/>
+                <w:i w:val="false"/>
+                <w:b w:val="false"/>
+                <w:u w:val="none"/>
+                <w:sz w:val="22"/>
+                <w:szCs w:val="22"/>
+                <w:color w:val="000000"/>
+              </w:rPr>
+              <w:t xml:space="preserve">aouda</w:t>
+            </w:r>
+          </w:p>
+        </w:tc>
+        <w:tc>
+          <w:tcPr>
+            <w:tcBorders>
+              <w:bottom w:val="none" w:sz="0" w:space="0" w:color="000000"/>
+              <w:top w:val="none" w:sz="0" w:space="0" w:color="000000"/>
+              <w:left w:val="none" w:sz="0" w:space="0" w:color="000000"/>
+              <w:right w:val="none" w:sz="0" w:space="0" w:color="000000"/>
+            </w:tcBorders>
+            <w:shd w:val="clear" w:color="auto" w:fill="FFFFFF"/>
+            <w:tcMar>
+              <w:top w:w="0" w:type="dxa"/>
+              <w:bottom w:w="0" w:type="dxa"/>
+              <w:left w:w="0" w:type="dxa"/>
+              <w:right w:w="0" w:type="dxa"/>
+            </w:tcMar>
+            <w:vAlign w:val="center"/>
+          </w:tcPr>
+          <w:p>
+            <w:pPr>
+              <w:pStyle w:val="Normal"/>
+              <w:jc w:val="right"/>
+              <w:pBdr>
+                <w:bottom w:val="none" w:sz="0" w:space="0" w:color="000000"/>
+                <w:top w:val="none" w:sz="0" w:space="0" w:color="000000"/>
+                <w:left w:val="none" w:sz="0" w:space="0" w:color="000000"/>
+                <w:right w:val="none" w:sz="0" w:space="0" w:color="000000"/>
+              </w:pBdr>
+              <w:spacing w:after="60" w:before="60" w:line="240"/>
+              <w:ind w:left="60" w:right="60" w:firstLine="0" w:firstLineChars="0"/>
+              <w:rPr>
+                <w:rFonts w:ascii="Times New Roman" w:hAnsi="Arial" w:eastAsia="Arial" w:cs="Arial"/>
+                <w:i w:val="false"/>
+                <w:b w:val="false"/>
+                <w:u w:val="none"/>
+                <w:sz w:val="22"/>
+                <w:szCs w:val="22"/>
+                <w:color w:val="000000"/>
+              </w:rPr>
+            </w:pPr>
+            <w:r xmlns:w="http://schemas.openxmlformats.org/wordprocessingml/2006/main" xmlns:wp="http://schemas.openxmlformats.org/drawingml/2006/wordprocessingDrawing" xmlns:r="http://schemas.openxmlformats.org/officeDocument/2006/relationships" xmlns:w14="http://schemas.microsoft.com/office/word/2010/wordml">
+              <w:rPr>
+                <w:rFonts w:ascii="Times New Roman" w:hAnsi="Arial" w:eastAsia="Arial" w:cs="Arial"/>
+                <w:i w:val="false"/>
+                <w:b w:val="false"/>
+                <w:u w:val="none"/>
+                <w:sz w:val="22"/>
+                <w:szCs w:val="22"/>
+                <w:color w:val="000000"/>
+              </w:rPr>
+              <w:t xml:space="preserve">104</w:t>
+            </w:r>
+          </w:p>
+        </w:tc>
+      </w:tr>
+      <w:tr>
+        <w:trPr>
+          <w:trHeight w:val="360" w:hRule="auto"/>
+        </w:trPr>
+        body 8
+        <w:tc>
+          <w:tcPr>
+            <w:tcBorders>
+              <w:bottom w:val="none" w:sz="0" w:space="0" w:color="000000"/>
+              <w:top w:val="none" w:sz="0" w:space="0" w:color="000000"/>
+              <w:left w:val="none" w:sz="0" w:space="0" w:color="000000"/>
+              <w:right w:val="none" w:sz="0" w:space="0" w:color="000000"/>
+            </w:tcBorders>
+            <w:shd w:val="clear" w:color="auto" w:fill="FFFFFF"/>
+            <w:tcMar>
+              <w:top w:w="0" w:type="dxa"/>
+              <w:bottom w:w="0" w:type="dxa"/>
+              <w:left w:w="0" w:type="dxa"/>
+              <w:right w:w="0" w:type="dxa"/>
+            </w:tcMar>
+            <w:vAlign w:val="center"/>
+          </w:tcPr>
+          <w:p>
+            <w:pPr>
+              <w:pStyle w:val="Normal"/>
+              <w:jc w:val="left"/>
+              <w:pBdr>
+                <w:bottom w:val="none" w:sz="0" w:space="0" w:color="000000"/>
+                <w:top w:val="none" w:sz="0" w:space="0" w:color="000000"/>
+                <w:left w:val="none" w:sz="0" w:space="0" w:color="000000"/>
+                <w:right w:val="none" w:sz="0" w:space="0" w:color="000000"/>
+              </w:pBdr>
+              <w:spacing w:after="60" w:before="60" w:line="240"/>
+              <w:ind w:left="60" w:right="60" w:firstLine="0" w:firstLineChars="0"/>
+              <w:rPr>
+                <w:rFonts w:ascii="Times New Roman" w:hAnsi="Arial" w:eastAsia="Arial" w:cs="Arial"/>
+                <w:i w:val="false"/>
+                <w:b w:val="false"/>
+                <w:u w:val="none"/>
+                <w:sz w:val="22"/>
+                <w:szCs w:val="22"/>
+                <w:color w:val="000000"/>
+              </w:rPr>
+            </w:pPr>
+            <w:r xmlns:w="http://schemas.openxmlformats.org/wordprocessingml/2006/main" xmlns:wp="http://schemas.openxmlformats.org/drawingml/2006/wordprocessingDrawing" xmlns:r="http://schemas.openxmlformats.org/officeDocument/2006/relationships" xmlns:w14="http://schemas.microsoft.com/office/word/2010/wordml">
+              <w:rPr>
+                <w:rFonts w:ascii="Times New Roman" w:hAnsi="Arial" w:eastAsia="Arial" w:cs="Arial"/>
+                <w:i w:val="false"/>
+                <w:b w:val="false"/>
+                <w:u w:val="none"/>
+                <w:sz w:val="22"/>
+                <w:szCs w:val="22"/>
+                <w:color w:val="000000"/>
+              </w:rPr>
+              <w:t xml:space="preserve">Kỹ thuật – Hành động</w:t>
+            </w:r>
+          </w:p>
+        </w:tc>
+        <w:tc>
+          <w:tcPr>
+            <w:tcBorders>
+              <w:bottom w:val="none" w:sz="0" w:space="0" w:color="000000"/>
+              <w:top w:val="none" w:sz="0" w:space="0" w:color="000000"/>
+              <w:left w:val="none" w:sz="0" w:space="0" w:color="000000"/>
+              <w:right w:val="none" w:sz="0" w:space="0" w:color="000000"/>
+            </w:tcBorders>
+            <w:shd w:val="clear" w:color="auto" w:fill="FFFFFF"/>
+            <w:tcMar>
+              <w:top w:w="0" w:type="dxa"/>
+              <w:bottom w:w="0" w:type="dxa"/>
+              <w:left w:w="0" w:type="dxa"/>
+              <w:right w:w="0" w:type="dxa"/>
+            </w:tcMar>
+            <w:vAlign w:val="center"/>
+          </w:tcPr>
+          <w:p>
+            <w:pPr>
+              <w:pStyle w:val="Normal"/>
+              <w:jc w:val="left"/>
+              <w:pBdr>
+                <w:bottom w:val="none" w:sz="0" w:space="0" w:color="000000"/>
+                <w:top w:val="none" w:sz="0" w:space="0" w:color="000000"/>
+                <w:left w:val="none" w:sz="0" w:space="0" w:color="000000"/>
+                <w:right w:val="none" w:sz="0" w:space="0" w:color="000000"/>
+              </w:pBdr>
+              <w:spacing w:after="60" w:before="60" w:line="240"/>
+              <w:ind w:left="60" w:right="60" w:firstLine="0" w:firstLineChars="0"/>
+              <w:rPr>
+                <w:rFonts w:ascii="Times New Roman" w:hAnsi="Arial" w:eastAsia="Arial" w:cs="Arial"/>
+                <w:i w:val="false"/>
+                <w:b w:val="false"/>
+                <w:u w:val="none"/>
+                <w:sz w:val="22"/>
+                <w:szCs w:val="22"/>
+                <w:color w:val="000000"/>
+              </w:rPr>
+            </w:pPr>
+            <w:r xmlns:w="http://schemas.openxmlformats.org/wordprocessingml/2006/main" xmlns:wp="http://schemas.openxmlformats.org/drawingml/2006/wordprocessingDrawing" xmlns:r="http://schemas.openxmlformats.org/officeDocument/2006/relationships" xmlns:w14="http://schemas.microsoft.com/office/word/2010/wordml">
+              <w:rPr>
+                <w:rFonts w:ascii="Times New Roman" w:hAnsi="Arial" w:eastAsia="Arial" w:cs="Arial"/>
+                <w:i w:val="false"/>
+                <w:b w:val="false"/>
+                <w:u w:val="none"/>
+                <w:sz w:val="22"/>
+                <w:szCs w:val="22"/>
+                <w:color w:val="000000"/>
+              </w:rPr>
+              <w:t xml:space="preserve">master</w:t>
+            </w:r>
+          </w:p>
+        </w:tc>
+        <w:tc>
+          <w:tcPr>
+            <w:tcBorders>
+              <w:bottom w:val="none" w:sz="0" w:space="0" w:color="000000"/>
+              <w:top w:val="none" w:sz="0" w:space="0" w:color="000000"/>
+              <w:left w:val="none" w:sz="0" w:space="0" w:color="000000"/>
+              <w:right w:val="none" w:sz="0" w:space="0" w:color="000000"/>
+            </w:tcBorders>
+            <w:shd w:val="clear" w:color="auto" w:fill="FFFFFF"/>
+            <w:tcMar>
+              <w:top w:w="0" w:type="dxa"/>
+              <w:bottom w:w="0" w:type="dxa"/>
+              <w:left w:w="0" w:type="dxa"/>
+              <w:right w:w="0" w:type="dxa"/>
+            </w:tcMar>
+            <w:vAlign w:val="center"/>
+          </w:tcPr>
+          <w:p>
+            <w:pPr>
+              <w:pStyle w:val="Normal"/>
+              <w:jc w:val="right"/>
+              <w:pBdr>
+                <w:bottom w:val="none" w:sz="0" w:space="0" w:color="000000"/>
+                <w:top w:val="none" w:sz="0" w:space="0" w:color="000000"/>
+                <w:left w:val="none" w:sz="0" w:space="0" w:color="000000"/>
+                <w:right w:val="none" w:sz="0" w:space="0" w:color="000000"/>
+              </w:pBdr>
+              <w:spacing w:after="60" w:before="60" w:line="240"/>
+              <w:ind w:left="60" w:right="60" w:firstLine="0" w:firstLineChars="0"/>
+              <w:rPr>
+                <w:rFonts w:ascii="Times New Roman" w:hAnsi="Arial" w:eastAsia="Arial" w:cs="Arial"/>
+                <w:i w:val="false"/>
+                <w:b w:val="false"/>
+                <w:u w:val="none"/>
+                <w:sz w:val="22"/>
+                <w:szCs w:val="22"/>
+                <w:color w:val="000000"/>
+              </w:rPr>
+            </w:pPr>
+            <w:r xmlns:w="http://schemas.openxmlformats.org/wordprocessingml/2006/main" xmlns:wp="http://schemas.openxmlformats.org/drawingml/2006/wordprocessingDrawing" xmlns:r="http://schemas.openxmlformats.org/officeDocument/2006/relationships" xmlns:w14="http://schemas.microsoft.com/office/word/2010/wordml">
+              <w:rPr>
+                <w:rFonts w:ascii="Times New Roman" w:hAnsi="Arial" w:eastAsia="Arial" w:cs="Arial"/>
+                <w:i w:val="false"/>
+                <w:b w:val="false"/>
+                <w:u w:val="none"/>
+                <w:sz w:val="22"/>
+                <w:szCs w:val="22"/>
+                <w:color w:val="000000"/>
+              </w:rPr>
+              <w:t xml:space="preserve">93</w:t>
+            </w:r>
+          </w:p>
+        </w:tc>
+      </w:tr>
+      <w:tr>
+        <w:trPr>
+          <w:trHeight w:val="360" w:hRule="auto"/>
+        </w:trPr>
+        body 9
+        <w:tc>
+          <w:tcPr>
+            <w:tcBorders>
+              <w:bottom w:val="none" w:sz="0" w:space="0" w:color="000000"/>
+              <w:top w:val="none" w:sz="0" w:space="0" w:color="000000"/>
+              <w:left w:val="none" w:sz="0" w:space="0" w:color="000000"/>
+              <w:right w:val="none" w:sz="0" w:space="0" w:color="000000"/>
+            </w:tcBorders>
+            <w:shd w:val="clear" w:color="auto" w:fill="FFFFFF"/>
+            <w:tcMar>
+              <w:top w:w="0" w:type="dxa"/>
+              <w:bottom w:w="0" w:type="dxa"/>
+              <w:left w:w="0" w:type="dxa"/>
+              <w:right w:w="0" w:type="dxa"/>
+            </w:tcMar>
+            <w:vAlign w:val="center"/>
+          </w:tcPr>
+          <w:p>
+            <w:pPr>
+              <w:pStyle w:val="Normal"/>
+              <w:jc w:val="left"/>
+              <w:pBdr>
+                <w:bottom w:val="none" w:sz="0" w:space="0" w:color="000000"/>
+                <w:top w:val="none" w:sz="0" w:space="0" w:color="000000"/>
+                <w:left w:val="none" w:sz="0" w:space="0" w:color="000000"/>
+                <w:right w:val="none" w:sz="0" w:space="0" w:color="000000"/>
+              </w:pBdr>
+              <w:spacing w:after="60" w:before="60" w:line="240"/>
+              <w:ind w:left="60" w:right="60" w:firstLine="0" w:firstLineChars="0"/>
+              <w:rPr>
+                <w:rFonts w:ascii="Times New Roman" w:hAnsi="Arial" w:eastAsia="Arial" w:cs="Arial"/>
+                <w:i w:val="false"/>
+                <w:b w:val="false"/>
+                <w:u w:val="none"/>
+                <w:sz w:val="22"/>
+                <w:szCs w:val="22"/>
+                <w:color w:val="000000"/>
+              </w:rPr>
+            </w:pPr>
+            <w:r xmlns:w="http://schemas.openxmlformats.org/wordprocessingml/2006/main" xmlns:wp="http://schemas.openxmlformats.org/drawingml/2006/wordprocessingDrawing" xmlns:r="http://schemas.openxmlformats.org/officeDocument/2006/relationships" xmlns:w14="http://schemas.microsoft.com/office/word/2010/wordml">
+              <w:rPr>
+                <w:rFonts w:ascii="Times New Roman" w:hAnsi="Arial" w:eastAsia="Arial" w:cs="Arial"/>
+                <w:i w:val="false"/>
+                <w:b w:val="false"/>
+                <w:u w:val="none"/>
+                <w:sz w:val="22"/>
+                <w:szCs w:val="22"/>
+                <w:color w:val="000000"/>
+              </w:rPr>
+              <w:t xml:space="preserve">Thời gian</w:t>
+            </w:r>
+          </w:p>
+        </w:tc>
+        <w:tc>
+          <w:tcPr>
+            <w:tcBorders>
+              <w:bottom w:val="none" w:sz="0" w:space="0" w:color="000000"/>
+              <w:top w:val="none" w:sz="0" w:space="0" w:color="000000"/>
+              <w:left w:val="none" w:sz="0" w:space="0" w:color="000000"/>
+              <w:right w:val="none" w:sz="0" w:space="0" w:color="000000"/>
+            </w:tcBorders>
+            <w:shd w:val="clear" w:color="auto" w:fill="FFFFFF"/>
+            <w:tcMar>
+              <w:top w:w="0" w:type="dxa"/>
+              <w:bottom w:w="0" w:type="dxa"/>
+              <w:left w:w="0" w:type="dxa"/>
+              <w:right w:w="0" w:type="dxa"/>
+            </w:tcMar>
+            <w:vAlign w:val="center"/>
+          </w:tcPr>
+          <w:p>
+            <w:pPr>
+              <w:pStyle w:val="Normal"/>
+              <w:jc w:val="left"/>
+              <w:pBdr>
+                <w:bottom w:val="none" w:sz="0" w:space="0" w:color="000000"/>
+                <w:top w:val="none" w:sz="0" w:space="0" w:color="000000"/>
+                <w:left w:val="none" w:sz="0" w:space="0" w:color="000000"/>
+                <w:right w:val="none" w:sz="0" w:space="0" w:color="000000"/>
+              </w:pBdr>
+              <w:spacing w:after="60" w:before="60" w:line="240"/>
+              <w:ind w:left="60" w:right="60" w:firstLine="0" w:firstLineChars="0"/>
+              <w:rPr>
+                <w:rFonts w:ascii="Times New Roman" w:hAnsi="Arial" w:eastAsia="Arial" w:cs="Arial"/>
+                <w:i w:val="false"/>
+                <w:b w:val="false"/>
+                <w:u w:val="none"/>
+                <w:sz w:val="22"/>
+                <w:szCs w:val="22"/>
+                <w:color w:val="000000"/>
+              </w:rPr>
+            </w:pPr>
+            <w:r xmlns:w="http://schemas.openxmlformats.org/wordprocessingml/2006/main" xmlns:wp="http://schemas.openxmlformats.org/drawingml/2006/wordprocessingDrawing" xmlns:r="http://schemas.openxmlformats.org/officeDocument/2006/relationships" xmlns:w14="http://schemas.microsoft.com/office/word/2010/wordml">
+              <w:rPr>
+                <w:rFonts w:ascii="Times New Roman" w:hAnsi="Arial" w:eastAsia="Arial" w:cs="Arial"/>
+                <w:i w:val="false"/>
+                <w:b w:val="false"/>
+                <w:u w:val="none"/>
+                <w:sz w:val="22"/>
+                <w:szCs w:val="22"/>
+                <w:color w:val="000000"/>
+              </w:rPr>
+              <w:t xml:space="preserve">day</w:t>
+            </w:r>
+          </w:p>
+        </w:tc>
+        <w:tc>
+          <w:tcPr>
+            <w:tcBorders>
+              <w:bottom w:val="none" w:sz="0" w:space="0" w:color="000000"/>
+              <w:top w:val="none" w:sz="0" w:space="0" w:color="000000"/>
+              <w:left w:val="none" w:sz="0" w:space="0" w:color="000000"/>
+              <w:right w:val="none" w:sz="0" w:space="0" w:color="000000"/>
+            </w:tcBorders>
+            <w:shd w:val="clear" w:color="auto" w:fill="FFFFFF"/>
+            <w:tcMar>
+              <w:top w:w="0" w:type="dxa"/>
+              <w:bottom w:w="0" w:type="dxa"/>
+              <w:left w:w="0" w:type="dxa"/>
+              <w:right w:w="0" w:type="dxa"/>
+            </w:tcMar>
+            <w:vAlign w:val="center"/>
+          </w:tcPr>
+          <w:p>
+            <w:pPr>
+              <w:pStyle w:val="Normal"/>
+              <w:jc w:val="right"/>
+              <w:pBdr>
+                <w:bottom w:val="none" w:sz="0" w:space="0" w:color="000000"/>
+                <w:top w:val="none" w:sz="0" w:space="0" w:color="000000"/>
+                <w:left w:val="none" w:sz="0" w:space="0" w:color="000000"/>
+                <w:right w:val="none" w:sz="0" w:space="0" w:color="000000"/>
+              </w:pBdr>
+              <w:spacing w:after="60" w:before="60" w:line="240"/>
+              <w:ind w:left="60" w:right="60" w:firstLine="0" w:firstLineChars="0"/>
+              <w:rPr>
+                <w:rFonts w:ascii="Times New Roman" w:hAnsi="Arial" w:eastAsia="Arial" w:cs="Arial"/>
+                <w:i w:val="false"/>
+                <w:b w:val="false"/>
+                <w:u w:val="none"/>
+                <w:sz w:val="22"/>
+                <w:szCs w:val="22"/>
+                <w:color w:val="000000"/>
+              </w:rPr>
+            </w:pPr>
+            <w:r xmlns:w="http://schemas.openxmlformats.org/wordprocessingml/2006/main" xmlns:wp="http://schemas.openxmlformats.org/drawingml/2006/wordprocessingDrawing" xmlns:r="http://schemas.openxmlformats.org/officeDocument/2006/relationships" xmlns:w14="http://schemas.microsoft.com/office/word/2010/wordml">
+              <w:rPr>
+                <w:rFonts w:ascii="Times New Roman" w:hAnsi="Arial" w:eastAsia="Arial" w:cs="Arial"/>
+                <w:i w:val="false"/>
+                <w:b w:val="false"/>
+                <w:u w:val="none"/>
+                <w:sz w:val="22"/>
+                <w:szCs w:val="22"/>
+                <w:color w:val="000000"/>
+              </w:rPr>
+              <w:t xml:space="preserve">75</w:t>
+            </w:r>
+          </w:p>
+        </w:tc>
+      </w:tr>
+      <w:tr>
+        <w:trPr>
+          <w:trHeight w:val="360" w:hRule="auto"/>
+        </w:trPr>
+        body10
+        <w:tc>
+          <w:tcPr>
+            <w:tcBorders>
+              <w:bottom w:val="none" w:sz="0" w:space="0" w:color="000000"/>
+              <w:top w:val="none" w:sz="0" w:space="0" w:color="000000"/>
+              <w:left w:val="none" w:sz="0" w:space="0" w:color="000000"/>
+              <w:right w:val="none" w:sz="0" w:space="0" w:color="000000"/>
+            </w:tcBorders>
+            <w:shd w:val="clear" w:color="auto" w:fill="FFFFFF"/>
+            <w:tcMar>
+              <w:top w:w="0" w:type="dxa"/>
+              <w:bottom w:w="0" w:type="dxa"/>
+              <w:left w:w="0" w:type="dxa"/>
+              <w:right w:w="0" w:type="dxa"/>
+            </w:tcMar>
+            <w:vAlign w:val="center"/>
+          </w:tcPr>
+          <w:p>
+            <w:pPr>
+              <w:pStyle w:val="Normal"/>
+              <w:jc w:val="left"/>
+              <w:pBdr>
+                <w:bottom w:val="none" w:sz="0" w:space="0" w:color="000000"/>
+                <w:top w:val="none" w:sz="0" w:space="0" w:color="000000"/>
+                <w:left w:val="none" w:sz="0" w:space="0" w:color="000000"/>
+                <w:right w:val="none" w:sz="0" w:space="0" w:color="000000"/>
+              </w:pBdr>
+              <w:spacing w:after="60" w:before="60" w:line="240"/>
+              <w:ind w:left="60" w:right="60" w:firstLine="0" w:firstLineChars="0"/>
+              <w:rPr>
+                <w:rFonts w:ascii="Times New Roman" w:hAnsi="Arial" w:eastAsia="Arial" w:cs="Arial"/>
+                <w:i w:val="false"/>
+                <w:b w:val="false"/>
+                <w:u w:val="none"/>
+                <w:sz w:val="22"/>
+                <w:szCs w:val="22"/>
+                <w:color w:val="000000"/>
+              </w:rPr>
+            </w:pPr>
+            <w:r xmlns:w="http://schemas.openxmlformats.org/wordprocessingml/2006/main" xmlns:wp="http://schemas.openxmlformats.org/drawingml/2006/wordprocessingDrawing" xmlns:r="http://schemas.openxmlformats.org/officeDocument/2006/relationships" xmlns:w14="http://schemas.microsoft.com/office/word/2010/wordml">
+              <w:rPr>
+                <w:rFonts w:ascii="Times New Roman" w:hAnsi="Arial" w:eastAsia="Arial" w:cs="Arial"/>
+                <w:i w:val="false"/>
+                <w:b w:val="false"/>
+                <w:u w:val="none"/>
+                <w:sz w:val="22"/>
+                <w:szCs w:val="22"/>
+                <w:color w:val="000000"/>
+              </w:rPr>
+              <w:t xml:space="preserve">Không gian</w:t>
+            </w:r>
+          </w:p>
+        </w:tc>
+        <w:tc>
+          <w:tcPr>
+            <w:tcBorders>
+              <w:bottom w:val="none" w:sz="0" w:space="0" w:color="000000"/>
+              <w:top w:val="none" w:sz="0" w:space="0" w:color="000000"/>
+              <w:left w:val="none" w:sz="0" w:space="0" w:color="000000"/>
+              <w:right w:val="none" w:sz="0" w:space="0" w:color="000000"/>
+            </w:tcBorders>
+            <w:shd w:val="clear" w:color="auto" w:fill="FFFFFF"/>
+            <w:tcMar>
+              <w:top w:w="0" w:type="dxa"/>
+              <w:bottom w:w="0" w:type="dxa"/>
+              <w:left w:w="0" w:type="dxa"/>
+              <w:right w:w="0" w:type="dxa"/>
+            </w:tcMar>
+            <w:vAlign w:val="center"/>
+          </w:tcPr>
+          <w:p>
+            <w:pPr>
+              <w:pStyle w:val="Normal"/>
+              <w:jc w:val="left"/>
+              <w:pBdr>
+                <w:bottom w:val="none" w:sz="0" w:space="0" w:color="000000"/>
+                <w:top w:val="none" w:sz="0" w:space="0" w:color="000000"/>
+                <w:left w:val="none" w:sz="0" w:space="0" w:color="000000"/>
+                <w:right w:val="none" w:sz="0" w:space="0" w:color="000000"/>
+              </w:pBdr>
+              <w:spacing w:after="60" w:before="60" w:line="240"/>
+              <w:ind w:left="60" w:right="60" w:firstLine="0" w:firstLineChars="0"/>
+              <w:rPr>
+                <w:rFonts w:ascii="Times New Roman" w:hAnsi="Arial" w:eastAsia="Arial" w:cs="Arial"/>
+                <w:i w:val="false"/>
+                <w:b w:val="false"/>
+                <w:u w:val="none"/>
+                <w:sz w:val="22"/>
+                <w:szCs w:val="22"/>
+                <w:color w:val="000000"/>
+              </w:rPr>
+            </w:pPr>
+            <w:r xmlns:w="http://schemas.openxmlformats.org/wordprocessingml/2006/main" xmlns:wp="http://schemas.openxmlformats.org/drawingml/2006/wordprocessingDrawing" xmlns:r="http://schemas.openxmlformats.org/officeDocument/2006/relationships" xmlns:w14="http://schemas.microsoft.com/office/word/2010/wordml">
+              <w:rPr>
+                <w:rFonts w:ascii="Times New Roman" w:hAnsi="Arial" w:eastAsia="Arial" w:cs="Arial"/>
+                <w:i w:val="false"/>
+                <w:b w:val="false"/>
+                <w:u w:val="none"/>
+                <w:sz w:val="22"/>
+                <w:szCs w:val="22"/>
+                <w:color w:val="000000"/>
+              </w:rPr>
+              <w:t xml:space="preserve">london</w:t>
+            </w:r>
+          </w:p>
+        </w:tc>
+        <w:tc>
+          <w:tcPr>
+            <w:tcBorders>
+              <w:bottom w:val="none" w:sz="0" w:space="0" w:color="000000"/>
+              <w:top w:val="none" w:sz="0" w:space="0" w:color="000000"/>
+              <w:left w:val="none" w:sz="0" w:space="0" w:color="000000"/>
+              <w:right w:val="none" w:sz="0" w:space="0" w:color="000000"/>
+            </w:tcBorders>
+            <w:shd w:val="clear" w:color="auto" w:fill="FFFFFF"/>
+            <w:tcMar>
+              <w:top w:w="0" w:type="dxa"/>
+              <w:bottom w:w="0" w:type="dxa"/>
+              <w:left w:w="0" w:type="dxa"/>
+              <w:right w:w="0" w:type="dxa"/>
+            </w:tcMar>
+            <w:vAlign w:val="center"/>
+          </w:tcPr>
+          <w:p>
+            <w:pPr>
+              <w:pStyle w:val="Normal"/>
+              <w:jc w:val="right"/>
+              <w:pBdr>
+                <w:bottom w:val="none" w:sz="0" w:space="0" w:color="000000"/>
+                <w:top w:val="none" w:sz="0" w:space="0" w:color="000000"/>
+                <w:left w:val="none" w:sz="0" w:space="0" w:color="000000"/>
+                <w:right w:val="none" w:sz="0" w:space="0" w:color="000000"/>
+              </w:pBdr>
+              <w:spacing w:after="60" w:before="60" w:line="240"/>
+              <w:ind w:left="60" w:right="60" w:firstLine="0" w:firstLineChars="0"/>
+              <w:rPr>
+                <w:rFonts w:ascii="Times New Roman" w:hAnsi="Arial" w:eastAsia="Arial" w:cs="Arial"/>
+                <w:i w:val="false"/>
+                <w:b w:val="false"/>
+                <w:u w:val="none"/>
+                <w:sz w:val="22"/>
+                <w:szCs w:val="22"/>
+                <w:color w:val="000000"/>
+              </w:rPr>
+            </w:pPr>
+            <w:r xmlns:w="http://schemas.openxmlformats.org/wordprocessingml/2006/main" xmlns:wp="http://schemas.openxmlformats.org/drawingml/2006/wordprocessingDrawing" xmlns:r="http://schemas.openxmlformats.org/officeDocument/2006/relationships" xmlns:w14="http://schemas.microsoft.com/office/word/2010/wordml">
+              <w:rPr>
+                <w:rFonts w:ascii="Times New Roman" w:hAnsi="Arial" w:eastAsia="Arial" w:cs="Arial"/>
+                <w:i w:val="false"/>
+                <w:b w:val="false"/>
+                <w:u w:val="none"/>
+                <w:sz w:val="22"/>
+                <w:szCs w:val="22"/>
+                <w:color w:val="000000"/>
+              </w:rPr>
+              <w:t xml:space="preserve">65</w:t>
+            </w:r>
+          </w:p>
+        </w:tc>
+      </w:tr>
+      <w:tr>
+        <w:trPr>
+          <w:trHeight w:val="360" w:hRule="auto"/>
+        </w:trPr>
+        body11
+        <w:tc>
+          <w:tcPr>
+            <w:tcBorders>
+              <w:bottom w:val="none" w:sz="0" w:space="0" w:color="000000"/>
+              <w:top w:val="none" w:sz="0" w:space="0" w:color="000000"/>
+              <w:left w:val="none" w:sz="0" w:space="0" w:color="000000"/>
+              <w:right w:val="none" w:sz="0" w:space="0" w:color="000000"/>
+            </w:tcBorders>
+            <w:shd w:val="clear" w:color="auto" w:fill="FFFFFF"/>
+            <w:tcMar>
+              <w:top w:w="0" w:type="dxa"/>
+              <w:bottom w:w="0" w:type="dxa"/>
+              <w:left w:w="0" w:type="dxa"/>
+              <w:right w:w="0" w:type="dxa"/>
+            </w:tcMar>
+            <w:vAlign w:val="center"/>
+          </w:tcPr>
+          <w:p>
+            <w:pPr>
+              <w:pStyle w:val="Normal"/>
+              <w:jc w:val="left"/>
+              <w:pBdr>
+                <w:bottom w:val="none" w:sz="0" w:space="0" w:color="000000"/>
+                <w:top w:val="none" w:sz="0" w:space="0" w:color="000000"/>
+                <w:left w:val="none" w:sz="0" w:space="0" w:color="000000"/>
+                <w:right w:val="none" w:sz="0" w:space="0" w:color="000000"/>
+              </w:pBdr>
+              <w:spacing w:after="60" w:before="60" w:line="240"/>
+              <w:ind w:left="60" w:right="60" w:firstLine="0" w:firstLineChars="0"/>
+              <w:rPr>
+                <w:rFonts w:ascii="Times New Roman" w:hAnsi="Arial" w:eastAsia="Arial" w:cs="Arial"/>
+                <w:i w:val="false"/>
+                <w:b w:val="false"/>
+                <w:u w:val="none"/>
+                <w:sz w:val="22"/>
+                <w:szCs w:val="22"/>
+                <w:color w:val="000000"/>
+              </w:rPr>
+            </w:pPr>
+            <w:r xmlns:w="http://schemas.openxmlformats.org/wordprocessingml/2006/main" xmlns:wp="http://schemas.openxmlformats.org/drawingml/2006/wordprocessingDrawing" xmlns:r="http://schemas.openxmlformats.org/officeDocument/2006/relationships" xmlns:w14="http://schemas.microsoft.com/office/word/2010/wordml">
+              <w:rPr>
+                <w:rFonts w:ascii="Times New Roman" w:hAnsi="Arial" w:eastAsia="Arial" w:cs="Arial"/>
+                <w:i w:val="false"/>
+                <w:b w:val="false"/>
+                <w:u w:val="none"/>
+                <w:sz w:val="22"/>
+                <w:szCs w:val="22"/>
+                <w:color w:val="000000"/>
+              </w:rPr>
+              <w:t xml:space="preserve">Thời gian</w:t>
+            </w:r>
+          </w:p>
+        </w:tc>
+        <w:tc>
+          <w:tcPr>
+            <w:tcBorders>
+              <w:bottom w:val="none" w:sz="0" w:space="0" w:color="000000"/>
+              <w:top w:val="none" w:sz="0" w:space="0" w:color="000000"/>
+              <w:left w:val="none" w:sz="0" w:space="0" w:color="000000"/>
+              <w:right w:val="none" w:sz="0" w:space="0" w:color="000000"/>
+            </w:tcBorders>
+            <w:shd w:val="clear" w:color="auto" w:fill="FFFFFF"/>
+            <w:tcMar>
+              <w:top w:w="0" w:type="dxa"/>
+              <w:bottom w:w="0" w:type="dxa"/>
+              <w:left w:w="0" w:type="dxa"/>
+              <w:right w:w="0" w:type="dxa"/>
+            </w:tcMar>
+            <w:vAlign w:val="center"/>
+          </w:tcPr>
+          <w:p>
+            <w:pPr>
+              <w:pStyle w:val="Normal"/>
+              <w:jc w:val="left"/>
+              <w:pBdr>
+                <w:bottom w:val="none" w:sz="0" w:space="0" w:color="000000"/>
+                <w:top w:val="none" w:sz="0" w:space="0" w:color="000000"/>
+                <w:left w:val="none" w:sz="0" w:space="0" w:color="000000"/>
+                <w:right w:val="none" w:sz="0" w:space="0" w:color="000000"/>
+              </w:pBdr>
+              <w:spacing w:after="60" w:before="60" w:line="240"/>
+              <w:ind w:left="60" w:right="60" w:firstLine="0" w:firstLineChars="0"/>
+              <w:rPr>
+                <w:rFonts w:ascii="Times New Roman" w:hAnsi="Arial" w:eastAsia="Arial" w:cs="Arial"/>
+                <w:i w:val="false"/>
+                <w:b w:val="false"/>
+                <w:u w:val="none"/>
+                <w:sz w:val="22"/>
+                <w:szCs w:val="22"/>
+                <w:color w:val="000000"/>
+              </w:rPr>
+            </w:pPr>
+            <w:r xmlns:w="http://schemas.openxmlformats.org/wordprocessingml/2006/main" xmlns:wp="http://schemas.openxmlformats.org/drawingml/2006/wordprocessingDrawing" xmlns:r="http://schemas.openxmlformats.org/officeDocument/2006/relationships" xmlns:w14="http://schemas.microsoft.com/office/word/2010/wordml">
+              <w:rPr>
+                <w:rFonts w:ascii="Times New Roman" w:hAnsi="Arial" w:eastAsia="Arial" w:cs="Arial"/>
+                <w:i w:val="false"/>
+                <w:b w:val="false"/>
+                <w:u w:val="none"/>
+                <w:sz w:val="22"/>
+                <w:szCs w:val="22"/>
+                <w:color w:val="000000"/>
+              </w:rPr>
+              <w:t xml:space="preserve">journey</w:t>
+            </w:r>
+          </w:p>
+        </w:tc>
+        <w:tc>
+          <w:tcPr>
+            <w:tcBorders>
+              <w:bottom w:val="none" w:sz="0" w:space="0" w:color="000000"/>
+              <w:top w:val="none" w:sz="0" w:space="0" w:color="000000"/>
+              <w:left w:val="none" w:sz="0" w:space="0" w:color="000000"/>
+              <w:right w:val="none" w:sz="0" w:space="0" w:color="000000"/>
+            </w:tcBorders>
+            <w:shd w:val="clear" w:color="auto" w:fill="FFFFFF"/>
+            <w:tcMar>
+              <w:top w:w="0" w:type="dxa"/>
+              <w:bottom w:w="0" w:type="dxa"/>
+              <w:left w:w="0" w:type="dxa"/>
+              <w:right w:w="0" w:type="dxa"/>
+            </w:tcMar>
+            <w:vAlign w:val="center"/>
+          </w:tcPr>
+          <w:p>
+            <w:pPr>
+              <w:pStyle w:val="Normal"/>
+              <w:jc w:val="right"/>
+              <w:pBdr>
+                <w:bottom w:val="none" w:sz="0" w:space="0" w:color="000000"/>
+                <w:top w:val="none" w:sz="0" w:space="0" w:color="000000"/>
+                <w:left w:val="none" w:sz="0" w:space="0" w:color="000000"/>
+                <w:right w:val="none" w:sz="0" w:space="0" w:color="000000"/>
+              </w:pBdr>
+              <w:spacing w:after="60" w:before="60" w:line="240"/>
+              <w:ind w:left="60" w:right="60" w:firstLine="0" w:firstLineChars="0"/>
+              <w:rPr>
+                <w:rFonts w:ascii="Times New Roman" w:hAnsi="Arial" w:eastAsia="Arial" w:cs="Arial"/>
+                <w:i w:val="false"/>
+                <w:b w:val="false"/>
+                <w:u w:val="none"/>
+                <w:sz w:val="22"/>
+                <w:szCs w:val="22"/>
+                <w:color w:val="000000"/>
+              </w:rPr>
+            </w:pPr>
+            <w:r xmlns:w="http://schemas.openxmlformats.org/wordprocessingml/2006/main" xmlns:wp="http://schemas.openxmlformats.org/drawingml/2006/wordprocessingDrawing" xmlns:r="http://schemas.openxmlformats.org/officeDocument/2006/relationships" xmlns:w14="http://schemas.microsoft.com/office/word/2010/wordml">
+              <w:rPr>
+                <w:rFonts w:ascii="Times New Roman" w:hAnsi="Arial" w:eastAsia="Arial" w:cs="Arial"/>
+                <w:i w:val="false"/>
+                <w:b w:val="false"/>
+                <w:u w:val="none"/>
+                <w:sz w:val="22"/>
+                <w:szCs w:val="22"/>
+                <w:color w:val="000000"/>
+              </w:rPr>
+              <w:t xml:space="preserve">44</w:t>
+            </w:r>
+          </w:p>
+        </w:tc>
+      </w:tr>
+      <w:tr>
+        <w:trPr>
+          <w:trHeight w:val="360" w:hRule="auto"/>
+        </w:trPr>
+        body12
+        <w:tc>
+          <w:tcPr>
+            <w:tcBorders>
+              <w:bottom w:val="none" w:sz="0" w:space="0" w:color="000000"/>
+              <w:top w:val="none" w:sz="0" w:space="0" w:color="000000"/>
+              <w:left w:val="none" w:sz="0" w:space="0" w:color="000000"/>
+              <w:right w:val="none" w:sz="0" w:space="0" w:color="000000"/>
+            </w:tcBorders>
+            <w:shd w:val="clear" w:color="auto" w:fill="FFFFFF"/>
+            <w:tcMar>
+              <w:top w:w="0" w:type="dxa"/>
+              <w:bottom w:w="0" w:type="dxa"/>
+              <w:left w:w="0" w:type="dxa"/>
+              <w:right w:w="0" w:type="dxa"/>
+            </w:tcMar>
+            <w:vAlign w:val="center"/>
+          </w:tcPr>
+          <w:p>
+            <w:pPr>
+              <w:pStyle w:val="Normal"/>
+              <w:jc w:val="left"/>
+              <w:pBdr>
+                <w:bottom w:val="none" w:sz="0" w:space="0" w:color="000000"/>
+                <w:top w:val="none" w:sz="0" w:space="0" w:color="000000"/>
+                <w:left w:val="none" w:sz="0" w:space="0" w:color="000000"/>
+                <w:right w:val="none" w:sz="0" w:space="0" w:color="000000"/>
+              </w:pBdr>
+              <w:spacing w:after="60" w:before="60" w:line="240"/>
+              <w:ind w:left="60" w:right="60" w:firstLine="0" w:firstLineChars="0"/>
+              <w:rPr>
+                <w:rFonts w:ascii="Times New Roman" w:hAnsi="Arial" w:eastAsia="Arial" w:cs="Arial"/>
+                <w:i w:val="false"/>
+                <w:b w:val="false"/>
+                <w:u w:val="none"/>
+                <w:sz w:val="22"/>
+                <w:szCs w:val="22"/>
+                <w:color w:val="000000"/>
+              </w:rPr>
+            </w:pPr>
+            <w:r xmlns:w="http://schemas.openxmlformats.org/wordprocessingml/2006/main" xmlns:wp="http://schemas.openxmlformats.org/drawingml/2006/wordprocessingDrawing" xmlns:r="http://schemas.openxmlformats.org/officeDocument/2006/relationships" xmlns:w14="http://schemas.microsoft.com/office/word/2010/wordml">
+              <w:rPr>
+                <w:rFonts w:ascii="Times New Roman" w:hAnsi="Arial" w:eastAsia="Arial" w:cs="Arial"/>
+                <w:i w:val="false"/>
+                <w:b w:val="false"/>
+                <w:u w:val="none"/>
+                <w:sz w:val="22"/>
+                <w:szCs w:val="22"/>
+                <w:color w:val="000000"/>
+              </w:rPr>
+              <w:t xml:space="preserve">Không gian</w:t>
+            </w:r>
+          </w:p>
+        </w:tc>
+        <w:tc>
+          <w:tcPr>
+            <w:tcBorders>
+              <w:bottom w:val="none" w:sz="0" w:space="0" w:color="000000"/>
+              <w:top w:val="none" w:sz="0" w:space="0" w:color="000000"/>
+              <w:left w:val="none" w:sz="0" w:space="0" w:color="000000"/>
+              <w:right w:val="none" w:sz="0" w:space="0" w:color="000000"/>
+            </w:tcBorders>
+            <w:shd w:val="clear" w:color="auto" w:fill="FFFFFF"/>
+            <w:tcMar>
+              <w:top w:w="0" w:type="dxa"/>
+              <w:bottom w:w="0" w:type="dxa"/>
+              <w:left w:w="0" w:type="dxa"/>
+              <w:right w:w="0" w:type="dxa"/>
+            </w:tcMar>
+            <w:vAlign w:val="center"/>
+          </w:tcPr>
+          <w:p>
+            <w:pPr>
+              <w:pStyle w:val="Normal"/>
+              <w:jc w:val="left"/>
+              <w:pBdr>
+                <w:bottom w:val="none" w:sz="0" w:space="0" w:color="000000"/>
+                <w:top w:val="none" w:sz="0" w:space="0" w:color="000000"/>
+                <w:left w:val="none" w:sz="0" w:space="0" w:color="000000"/>
+                <w:right w:val="none" w:sz="0" w:space="0" w:color="000000"/>
+              </w:pBdr>
+              <w:spacing w:after="60" w:before="60" w:line="240"/>
+              <w:ind w:left="60" w:right="60" w:firstLine="0" w:firstLineChars="0"/>
+              <w:rPr>
+                <w:rFonts w:ascii="Times New Roman" w:hAnsi="Arial" w:eastAsia="Arial" w:cs="Arial"/>
+                <w:i w:val="false"/>
+                <w:b w:val="false"/>
+                <w:u w:val="none"/>
+                <w:sz w:val="22"/>
+                <w:szCs w:val="22"/>
+                <w:color w:val="000000"/>
+              </w:rPr>
+            </w:pPr>
+            <w:r xmlns:w="http://schemas.openxmlformats.org/wordprocessingml/2006/main" xmlns:wp="http://schemas.openxmlformats.org/drawingml/2006/wordprocessingDrawing" xmlns:r="http://schemas.openxmlformats.org/officeDocument/2006/relationships" xmlns:w14="http://schemas.microsoft.com/office/word/2010/wordml">
+              <w:rPr>
+                <w:rFonts w:ascii="Times New Roman" w:hAnsi="Arial" w:eastAsia="Arial" w:cs="Arial"/>
+                <w:i w:val="false"/>
+                <w:b w:val="false"/>
+                <w:u w:val="none"/>
+                <w:sz w:val="22"/>
+                <w:szCs w:val="22"/>
+                <w:color w:val="000000"/>
+              </w:rPr>
+              <w:t xml:space="preserve">india</w:t>
+            </w:r>
+          </w:p>
+        </w:tc>
+        <w:tc>
+          <w:tcPr>
+            <w:tcBorders>
+              <w:bottom w:val="none" w:sz="0" w:space="0" w:color="000000"/>
+              <w:top w:val="none" w:sz="0" w:space="0" w:color="000000"/>
+              <w:left w:val="none" w:sz="0" w:space="0" w:color="000000"/>
+              <w:right w:val="none" w:sz="0" w:space="0" w:color="000000"/>
+            </w:tcBorders>
+            <w:shd w:val="clear" w:color="auto" w:fill="FFFFFF"/>
+            <w:tcMar>
+              <w:top w:w="0" w:type="dxa"/>
+              <w:bottom w:w="0" w:type="dxa"/>
+              <w:left w:w="0" w:type="dxa"/>
+              <w:right w:w="0" w:type="dxa"/>
+            </w:tcMar>
+            <w:vAlign w:val="center"/>
+          </w:tcPr>
+          <w:p>
+            <w:pPr>
+              <w:pStyle w:val="Normal"/>
+              <w:jc w:val="right"/>
+              <w:pBdr>
+                <w:bottom w:val="none" w:sz="0" w:space="0" w:color="000000"/>
+                <w:top w:val="none" w:sz="0" w:space="0" w:color="000000"/>
+                <w:left w:val="none" w:sz="0" w:space="0" w:color="000000"/>
+                <w:right w:val="none" w:sz="0" w:space="0" w:color="000000"/>
+              </w:pBdr>
+              <w:spacing w:after="60" w:before="60" w:line="240"/>
+              <w:ind w:left="60" w:right="60" w:firstLine="0" w:firstLineChars="0"/>
+              <w:rPr>
+                <w:rFonts w:ascii="Times New Roman" w:hAnsi="Arial" w:eastAsia="Arial" w:cs="Arial"/>
+                <w:i w:val="false"/>
+                <w:b w:val="false"/>
+                <w:u w:val="none"/>
+                <w:sz w:val="22"/>
+                <w:szCs w:val="22"/>
+                <w:color w:val="000000"/>
+              </w:rPr>
+            </w:pPr>
+            <w:r xmlns:w="http://schemas.openxmlformats.org/wordprocessingml/2006/main" xmlns:wp="http://schemas.openxmlformats.org/drawingml/2006/wordprocessingDrawing" xmlns:r="http://schemas.openxmlformats.org/officeDocument/2006/relationships" xmlns:w14="http://schemas.microsoft.com/office/word/2010/wordml">
+              <w:rPr>
+                <w:rFonts w:ascii="Times New Roman" w:hAnsi="Arial" w:eastAsia="Arial" w:cs="Arial"/>
+                <w:i w:val="false"/>
+                <w:b w:val="false"/>
+                <w:u w:val="none"/>
+                <w:sz w:val="22"/>
+                <w:szCs w:val="22"/>
+                <w:color w:val="000000"/>
+              </w:rPr>
+              <w:t xml:space="preserve">35</w:t>
+            </w:r>
+          </w:p>
+        </w:tc>
+      </w:tr>
+      <w:tr>
+        <w:trPr>
+          <w:trHeight w:val="360" w:hRule="auto"/>
+        </w:trPr>
+        body13
+        <w:tc>
+          <w:tcPr>
+            <w:tcBorders>
+              <w:bottom w:val="none" w:sz="0" w:space="0" w:color="000000"/>
+              <w:top w:val="none" w:sz="0" w:space="0" w:color="000000"/>
+              <w:left w:val="none" w:sz="0" w:space="0" w:color="000000"/>
+              <w:right w:val="none" w:sz="0" w:space="0" w:color="000000"/>
+            </w:tcBorders>
+            <w:shd w:val="clear" w:color="auto" w:fill="FFFFFF"/>
+            <w:tcMar>
+              <w:top w:w="0" w:type="dxa"/>
+              <w:bottom w:w="0" w:type="dxa"/>
+              <w:left w:w="0" w:type="dxa"/>
+              <w:right w:w="0" w:type="dxa"/>
+            </w:tcMar>
+            <w:vAlign w:val="center"/>
+          </w:tcPr>
+          <w:p>
+            <w:pPr>
+              <w:pStyle w:val="Normal"/>
+              <w:jc w:val="left"/>
+              <w:pBdr>
+                <w:bottom w:val="none" w:sz="0" w:space="0" w:color="000000"/>
+                <w:top w:val="none" w:sz="0" w:space="0" w:color="000000"/>
+                <w:left w:val="none" w:sz="0" w:space="0" w:color="000000"/>
+                <w:right w:val="none" w:sz="0" w:space="0" w:color="000000"/>
+              </w:pBdr>
+              <w:spacing w:after="60" w:before="60" w:line="240"/>
+              <w:ind w:left="60" w:right="60" w:firstLine="0" w:firstLineChars="0"/>
+              <w:rPr>
+                <w:rFonts w:ascii="Times New Roman" w:hAnsi="Arial" w:eastAsia="Arial" w:cs="Arial"/>
+                <w:i w:val="false"/>
+                <w:b w:val="false"/>
+                <w:u w:val="none"/>
+                <w:sz w:val="22"/>
+                <w:szCs w:val="22"/>
+                <w:color w:val="000000"/>
+              </w:rPr>
+            </w:pPr>
+            <w:r xmlns:w="http://schemas.openxmlformats.org/wordprocessingml/2006/main" xmlns:wp="http://schemas.openxmlformats.org/drawingml/2006/wordprocessingDrawing" xmlns:r="http://schemas.openxmlformats.org/officeDocument/2006/relationships" xmlns:w14="http://schemas.microsoft.com/office/word/2010/wordml">
+              <w:rPr>
+                <w:rFonts w:ascii="Times New Roman" w:hAnsi="Arial" w:eastAsia="Arial" w:cs="Arial"/>
+                <w:i w:val="false"/>
+                <w:b w:val="false"/>
+                <w:u w:val="none"/>
+                <w:sz w:val="22"/>
+                <w:szCs w:val="22"/>
+                <w:color w:val="000000"/>
+              </w:rPr>
+              <w:t xml:space="preserve">Kỹ thuật – Hành động</w:t>
+            </w:r>
+          </w:p>
+        </w:tc>
+        <w:tc>
+          <w:tcPr>
+            <w:tcBorders>
+              <w:bottom w:val="none" w:sz="0" w:space="0" w:color="000000"/>
+              <w:top w:val="none" w:sz="0" w:space="0" w:color="000000"/>
+              <w:left w:val="none" w:sz="0" w:space="0" w:color="000000"/>
+              <w:right w:val="none" w:sz="0" w:space="0" w:color="000000"/>
+            </w:tcBorders>
+            <w:shd w:val="clear" w:color="auto" w:fill="FFFFFF"/>
+            <w:tcMar>
+              <w:top w:w="0" w:type="dxa"/>
+              <w:bottom w:w="0" w:type="dxa"/>
+              <w:left w:w="0" w:type="dxa"/>
+              <w:right w:w="0" w:type="dxa"/>
+            </w:tcMar>
+            <w:vAlign w:val="center"/>
+          </w:tcPr>
+          <w:p>
+            <w:pPr>
+              <w:pStyle w:val="Normal"/>
+              <w:jc w:val="left"/>
+              <w:pBdr>
+                <w:bottom w:val="none" w:sz="0" w:space="0" w:color="000000"/>
+                <w:top w:val="none" w:sz="0" w:space="0" w:color="000000"/>
+                <w:left w:val="none" w:sz="0" w:space="0" w:color="000000"/>
+                <w:right w:val="none" w:sz="0" w:space="0" w:color="000000"/>
+              </w:pBdr>
+              <w:spacing w:after="60" w:before="60" w:line="240"/>
+              <w:ind w:left="60" w:right="60" w:firstLine="0" w:firstLineChars="0"/>
+              <w:rPr>
+                <w:rFonts w:ascii="Times New Roman" w:hAnsi="Arial" w:eastAsia="Arial" w:cs="Arial"/>
+                <w:i w:val="false"/>
+                <w:b w:val="false"/>
+                <w:u w:val="none"/>
+                <w:sz w:val="22"/>
+                <w:szCs w:val="22"/>
+                <w:color w:val="000000"/>
+              </w:rPr>
+            </w:pPr>
+            <w:r xmlns:w="http://schemas.openxmlformats.org/wordprocessingml/2006/main" xmlns:wp="http://schemas.openxmlformats.org/drawingml/2006/wordprocessingDrawing" xmlns:r="http://schemas.openxmlformats.org/officeDocument/2006/relationships" xmlns:w14="http://schemas.microsoft.com/office/word/2010/wordml">
+              <w:rPr>
+                <w:rFonts w:ascii="Times New Roman" w:hAnsi="Arial" w:eastAsia="Arial" w:cs="Arial"/>
+                <w:i w:val="false"/>
+                <w:b w:val="false"/>
+                <w:u w:val="none"/>
+                <w:sz w:val="22"/>
+                <w:szCs w:val="22"/>
+                <w:color w:val="000000"/>
+              </w:rPr>
+              <w:t xml:space="preserve">steam</w:t>
+            </w:r>
+          </w:p>
+        </w:tc>
+        <w:tc>
+          <w:tcPr>
+            <w:tcBorders>
+              <w:bottom w:val="none" w:sz="0" w:space="0" w:color="000000"/>
+              <w:top w:val="none" w:sz="0" w:space="0" w:color="000000"/>
+              <w:left w:val="none" w:sz="0" w:space="0" w:color="000000"/>
+              <w:right w:val="none" w:sz="0" w:space="0" w:color="000000"/>
+            </w:tcBorders>
+            <w:shd w:val="clear" w:color="auto" w:fill="FFFFFF"/>
+            <w:tcMar>
+              <w:top w:w="0" w:type="dxa"/>
+              <w:bottom w:w="0" w:type="dxa"/>
+              <w:left w:w="0" w:type="dxa"/>
+              <w:right w:w="0" w:type="dxa"/>
+            </w:tcMar>
+            <w:vAlign w:val="center"/>
+          </w:tcPr>
+          <w:p>
+            <w:pPr>
+              <w:pStyle w:val="Normal"/>
+              <w:jc w:val="right"/>
+              <w:pBdr>
+                <w:bottom w:val="none" w:sz="0" w:space="0" w:color="000000"/>
+                <w:top w:val="none" w:sz="0" w:space="0" w:color="000000"/>
+                <w:left w:val="none" w:sz="0" w:space="0" w:color="000000"/>
+                <w:right w:val="none" w:sz="0" w:space="0" w:color="000000"/>
+              </w:pBdr>
+              <w:spacing w:after="60" w:before="60" w:line="240"/>
+              <w:ind w:left="60" w:right="60" w:firstLine="0" w:firstLineChars="0"/>
+              <w:rPr>
+                <w:rFonts w:ascii="Times New Roman" w:hAnsi="Arial" w:eastAsia="Arial" w:cs="Arial"/>
+                <w:i w:val="false"/>
+                <w:b w:val="false"/>
+                <w:u w:val="none"/>
+                <w:sz w:val="22"/>
+                <w:szCs w:val="22"/>
+                <w:color w:val="000000"/>
+              </w:rPr>
+            </w:pPr>
+            <w:r xmlns:w="http://schemas.openxmlformats.org/wordprocessingml/2006/main" xmlns:wp="http://schemas.openxmlformats.org/drawingml/2006/wordprocessingDrawing" xmlns:r="http://schemas.openxmlformats.org/officeDocument/2006/relationships" xmlns:w14="http://schemas.microsoft.com/office/word/2010/wordml">
+              <w:rPr>
+                <w:rFonts w:ascii="Times New Roman" w:hAnsi="Arial" w:eastAsia="Arial" w:cs="Arial"/>
+                <w:i w:val="false"/>
+                <w:b w:val="false"/>
+                <w:u w:val="none"/>
+                <w:sz w:val="22"/>
+                <w:szCs w:val="22"/>
+                <w:color w:val="000000"/>
+              </w:rPr>
+              <w:t xml:space="preserve">24</w:t>
+            </w:r>
+          </w:p>
+        </w:tc>
+      </w:tr>
+      <w:tr>
+        <w:trPr>
+          <w:trHeight w:val="360" w:hRule="auto"/>
+        </w:trPr>
+        body14
+        <w:tc>
+          <w:tcPr>
+            <w:tcBorders>
+              <w:bottom w:val="none" w:sz="0" w:space="0" w:color="000000"/>
+              <w:top w:val="none" w:sz="0" w:space="0" w:color="000000"/>
+              <w:left w:val="none" w:sz="0" w:space="0" w:color="000000"/>
+              <w:right w:val="none" w:sz="0" w:space="0" w:color="000000"/>
+            </w:tcBorders>
+            <w:shd w:val="clear" w:color="auto" w:fill="FFFFFF"/>
+            <w:tcMar>
+              <w:top w:w="0" w:type="dxa"/>
+              <w:bottom w:w="0" w:type="dxa"/>
+              <w:left w:w="0" w:type="dxa"/>
+              <w:right w:w="0" w:type="dxa"/>
+            </w:tcMar>
+            <w:vAlign w:val="center"/>
+          </w:tcPr>
+          <w:p>
+            <w:pPr>
+              <w:pStyle w:val="Normal"/>
+              <w:jc w:val="left"/>
+              <w:pBdr>
+                <w:bottom w:val="none" w:sz="0" w:space="0" w:color="000000"/>
+                <w:top w:val="none" w:sz="0" w:space="0" w:color="000000"/>
+                <w:left w:val="none" w:sz="0" w:space="0" w:color="000000"/>
+                <w:right w:val="none" w:sz="0" w:space="0" w:color="000000"/>
+              </w:pBdr>
+              <w:spacing w:after="60" w:before="60" w:line="240"/>
+              <w:ind w:left="60" w:right="60" w:firstLine="0" w:firstLineChars="0"/>
+              <w:rPr>
+                <w:rFonts w:ascii="Times New Roman" w:hAnsi="Arial" w:eastAsia="Arial" w:cs="Arial"/>
+                <w:i w:val="false"/>
+                <w:b w:val="false"/>
+                <w:u w:val="none"/>
+                <w:sz w:val="22"/>
+                <w:szCs w:val="22"/>
+                <w:color w:val="000000"/>
+              </w:rPr>
+            </w:pPr>
+            <w:r xmlns:w="http://schemas.openxmlformats.org/wordprocessingml/2006/main" xmlns:wp="http://schemas.openxmlformats.org/drawingml/2006/wordprocessingDrawing" xmlns:r="http://schemas.openxmlformats.org/officeDocument/2006/relationships" xmlns:w14="http://schemas.microsoft.com/office/word/2010/wordml">
+              <w:rPr>
+                <w:rFonts w:ascii="Times New Roman" w:hAnsi="Arial" w:eastAsia="Arial" w:cs="Arial"/>
+                <w:i w:val="false"/>
+                <w:b w:val="false"/>
+                <w:u w:val="none"/>
+                <w:sz w:val="22"/>
+                <w:szCs w:val="22"/>
+                <w:color w:val="000000"/>
+              </w:rPr>
+              <w:t xml:space="preserve">Kỹ thuật – Hành động</w:t>
+            </w:r>
+          </w:p>
+        </w:tc>
+        <w:tc>
+          <w:tcPr>
+            <w:tcBorders>
+              <w:bottom w:val="none" w:sz="0" w:space="0" w:color="000000"/>
+              <w:top w:val="none" w:sz="0" w:space="0" w:color="000000"/>
+              <w:left w:val="none" w:sz="0" w:space="0" w:color="000000"/>
+              <w:right w:val="none" w:sz="0" w:space="0" w:color="000000"/>
+            </w:tcBorders>
+            <w:shd w:val="clear" w:color="auto" w:fill="FFFFFF"/>
+            <w:tcMar>
+              <w:top w:w="0" w:type="dxa"/>
+              <w:bottom w:w="0" w:type="dxa"/>
+              <w:left w:w="0" w:type="dxa"/>
+              <w:right w:w="0" w:type="dxa"/>
+            </w:tcMar>
+            <w:vAlign w:val="center"/>
+          </w:tcPr>
+          <w:p>
+            <w:pPr>
+              <w:pStyle w:val="Normal"/>
+              <w:jc w:val="left"/>
+              <w:pBdr>
+                <w:bottom w:val="none" w:sz="0" w:space="0" w:color="000000"/>
+                <w:top w:val="none" w:sz="0" w:space="0" w:color="000000"/>
+                <w:left w:val="none" w:sz="0" w:space="0" w:color="000000"/>
+                <w:right w:val="none" w:sz="0" w:space="0" w:color="000000"/>
+              </w:pBdr>
+              <w:spacing w:after="60" w:before="60" w:line="240"/>
+              <w:ind w:left="60" w:right="60" w:firstLine="0" w:firstLineChars="0"/>
+              <w:rPr>
+                <w:rFonts w:ascii="Times New Roman" w:hAnsi="Arial" w:eastAsia="Arial" w:cs="Arial"/>
+                <w:i w:val="false"/>
+                <w:b w:val="false"/>
+                <w:u w:val="none"/>
+                <w:sz w:val="22"/>
+                <w:szCs w:val="22"/>
+                <w:color w:val="000000"/>
+              </w:rPr>
+            </w:pPr>
+            <w:r xmlns:w="http://schemas.openxmlformats.org/wordprocessingml/2006/main" xmlns:wp="http://schemas.openxmlformats.org/drawingml/2006/wordprocessingDrawing" xmlns:r="http://schemas.openxmlformats.org/officeDocument/2006/relationships" xmlns:w14="http://schemas.microsoft.com/office/word/2010/wordml">
+              <w:rPr>
+                <w:rFonts w:ascii="Times New Roman" w:hAnsi="Arial" w:eastAsia="Arial" w:cs="Arial"/>
+                <w:i w:val="false"/>
+                <w:b w:val="false"/>
+                <w:u w:val="none"/>
+                <w:sz w:val="22"/>
+                <w:szCs w:val="22"/>
+                <w:color w:val="000000"/>
+              </w:rPr>
+              <w:t xml:space="preserve">passport</w:t>
+            </w:r>
+          </w:p>
+        </w:tc>
+        <w:tc>
+          <w:tcPr>
+            <w:tcBorders>
+              <w:bottom w:val="none" w:sz="0" w:space="0" w:color="000000"/>
+              <w:top w:val="none" w:sz="0" w:space="0" w:color="000000"/>
+              <w:left w:val="none" w:sz="0" w:space="0" w:color="000000"/>
+              <w:right w:val="none" w:sz="0" w:space="0" w:color="000000"/>
+            </w:tcBorders>
+            <w:shd w:val="clear" w:color="auto" w:fill="FFFFFF"/>
+            <w:tcMar>
+              <w:top w:w="0" w:type="dxa"/>
+              <w:bottom w:w="0" w:type="dxa"/>
+              <w:left w:w="0" w:type="dxa"/>
+              <w:right w:w="0" w:type="dxa"/>
+            </w:tcMar>
+            <w:vAlign w:val="center"/>
+          </w:tcPr>
+          <w:p>
+            <w:pPr>
+              <w:pStyle w:val="Normal"/>
+              <w:jc w:val="right"/>
+              <w:pBdr>
+                <w:bottom w:val="none" w:sz="0" w:space="0" w:color="000000"/>
+                <w:top w:val="none" w:sz="0" w:space="0" w:color="000000"/>
+                <w:left w:val="none" w:sz="0" w:space="0" w:color="000000"/>
+                <w:right w:val="none" w:sz="0" w:space="0" w:color="000000"/>
+              </w:pBdr>
+              <w:spacing w:after="60" w:before="60" w:line="240"/>
+              <w:ind w:left="60" w:right="60" w:firstLine="0" w:firstLineChars="0"/>
+              <w:rPr>
+                <w:rFonts w:ascii="Times New Roman" w:hAnsi="Arial" w:eastAsia="Arial" w:cs="Arial"/>
+                <w:i w:val="false"/>
+                <w:b w:val="false"/>
+                <w:u w:val="none"/>
+                <w:sz w:val="22"/>
+                <w:szCs w:val="22"/>
+                <w:color w:val="000000"/>
+              </w:rPr>
+            </w:pPr>
+            <w:r xmlns:w="http://schemas.openxmlformats.org/wordprocessingml/2006/main" xmlns:wp="http://schemas.openxmlformats.org/drawingml/2006/wordprocessingDrawing" xmlns:r="http://schemas.openxmlformats.org/officeDocument/2006/relationships" xmlns:w14="http://schemas.microsoft.com/office/word/2010/wordml">
+              <w:rPr>
+                <w:rFonts w:ascii="Times New Roman" w:hAnsi="Arial" w:eastAsia="Arial" w:cs="Arial"/>
+                <w:i w:val="false"/>
+                <w:b w:val="false"/>
+                <w:u w:val="none"/>
+                <w:sz w:val="22"/>
+                <w:szCs w:val="22"/>
+                <w:color w:val="000000"/>
+              </w:rPr>
+              <w:t xml:space="preserve">20</w:t>
+            </w:r>
+          </w:p>
+        </w:tc>
+      </w:tr>
+      <w:tr>
+        <w:trPr>
+          <w:trHeight w:val="360" w:hRule="auto"/>
+        </w:trPr>
+        body15
+        <w:tc>
+          <w:tcPr>
+            <w:tcBorders>
+              <w:bottom w:val="none" w:sz="0" w:space="0" w:color="000000"/>
+              <w:top w:val="none" w:sz="0" w:space="0" w:color="000000"/>
+              <w:left w:val="none" w:sz="0" w:space="0" w:color="000000"/>
+              <w:right w:val="none" w:sz="0" w:space="0" w:color="000000"/>
+            </w:tcBorders>
+            <w:shd w:val="clear" w:color="auto" w:fill="FFFFFF"/>
+            <w:tcMar>
+              <w:top w:w="0" w:type="dxa"/>
+              <w:bottom w:w="0" w:type="dxa"/>
+              <w:left w:w="0" w:type="dxa"/>
+              <w:right w:w="0" w:type="dxa"/>
+            </w:tcMar>
+            <w:vAlign w:val="center"/>
+          </w:tcPr>
+          <w:p>
+            <w:pPr>
+              <w:pStyle w:val="Normal"/>
+              <w:jc w:val="left"/>
+              <w:pBdr>
+                <w:bottom w:val="none" w:sz="0" w:space="0" w:color="000000"/>
+                <w:top w:val="none" w:sz="0" w:space="0" w:color="000000"/>
+                <w:left w:val="none" w:sz="0" w:space="0" w:color="000000"/>
+                <w:right w:val="none" w:sz="0" w:space="0" w:color="000000"/>
+              </w:pBdr>
+              <w:spacing w:after="60" w:before="60" w:line="240"/>
+              <w:ind w:left="60" w:right="60" w:firstLine="0" w:firstLineChars="0"/>
+              <w:rPr>
+                <w:rFonts w:ascii="Times New Roman" w:hAnsi="Arial" w:eastAsia="Arial" w:cs="Arial"/>
+                <w:i w:val="false"/>
+                <w:b w:val="false"/>
+                <w:u w:val="none"/>
+                <w:sz w:val="22"/>
+                <w:szCs w:val="22"/>
+                <w:color w:val="000000"/>
+              </w:rPr>
+            </w:pPr>
+            <w:r xmlns:w="http://schemas.openxmlformats.org/wordprocessingml/2006/main" xmlns:wp="http://schemas.openxmlformats.org/drawingml/2006/wordprocessingDrawing" xmlns:r="http://schemas.openxmlformats.org/officeDocument/2006/relationships" xmlns:w14="http://schemas.microsoft.com/office/word/2010/wordml">
+              <w:rPr>
+                <w:rFonts w:ascii="Times New Roman" w:hAnsi="Arial" w:eastAsia="Arial" w:cs="Arial"/>
+                <w:i w:val="false"/>
+                <w:b w:val="false"/>
+                <w:u w:val="none"/>
+                <w:sz w:val="22"/>
+                <w:szCs w:val="22"/>
+                <w:color w:val="000000"/>
+              </w:rPr>
+              <w:t xml:space="preserve">Không gian</w:t>
+            </w:r>
+          </w:p>
+        </w:tc>
+        <w:tc>
+          <w:tcPr>
+            <w:tcBorders>
+              <w:bottom w:val="none" w:sz="0" w:space="0" w:color="000000"/>
+              <w:top w:val="none" w:sz="0" w:space="0" w:color="000000"/>
+              <w:left w:val="none" w:sz="0" w:space="0" w:color="000000"/>
+              <w:right w:val="none" w:sz="0" w:space="0" w:color="000000"/>
+            </w:tcBorders>
+            <w:shd w:val="clear" w:color="auto" w:fill="FFFFFF"/>
+            <w:tcMar>
+              <w:top w:w="0" w:type="dxa"/>
+              <w:bottom w:w="0" w:type="dxa"/>
+              <w:left w:w="0" w:type="dxa"/>
+              <w:right w:w="0" w:type="dxa"/>
+            </w:tcMar>
+            <w:vAlign w:val="center"/>
+          </w:tcPr>
+          <w:p>
+            <w:pPr>
+              <w:pStyle w:val="Normal"/>
+              <w:jc w:val="left"/>
+              <w:pBdr>
+                <w:bottom w:val="none" w:sz="0" w:space="0" w:color="000000"/>
+                <w:top w:val="none" w:sz="0" w:space="0" w:color="000000"/>
+                <w:left w:val="none" w:sz="0" w:space="0" w:color="000000"/>
+                <w:right w:val="none" w:sz="0" w:space="0" w:color="000000"/>
+              </w:pBdr>
+              <w:spacing w:after="60" w:before="60" w:line="240"/>
+              <w:ind w:left="60" w:right="60" w:firstLine="0" w:firstLineChars="0"/>
+              <w:rPr>
+                <w:rFonts w:ascii="Times New Roman" w:hAnsi="Arial" w:eastAsia="Arial" w:cs="Arial"/>
+                <w:i w:val="false"/>
+                <w:b w:val="false"/>
+                <w:u w:val="none"/>
+                <w:sz w:val="22"/>
+                <w:szCs w:val="22"/>
+                <w:color w:val="000000"/>
+              </w:rPr>
+            </w:pPr>
+            <w:r xmlns:w="http://schemas.openxmlformats.org/wordprocessingml/2006/main" xmlns:wp="http://schemas.openxmlformats.org/drawingml/2006/wordprocessingDrawing" xmlns:r="http://schemas.openxmlformats.org/officeDocument/2006/relationships" xmlns:w14="http://schemas.microsoft.com/office/word/2010/wordml">
+              <w:rPr>
+                <w:rFonts w:ascii="Times New Roman" w:hAnsi="Arial" w:eastAsia="Arial" w:cs="Arial"/>
+                <w:i w:val="false"/>
+                <w:b w:val="false"/>
+                <w:u w:val="none"/>
+                <w:sz w:val="22"/>
+                <w:szCs w:val="22"/>
+                <w:color w:val="000000"/>
+              </w:rPr>
+              <w:t xml:space="preserve">america</w:t>
+            </w:r>
+          </w:p>
+        </w:tc>
+        <w:tc>
+          <w:tcPr>
+            <w:tcBorders>
+              <w:bottom w:val="none" w:sz="0" w:space="0" w:color="000000"/>
+              <w:top w:val="none" w:sz="0" w:space="0" w:color="000000"/>
+              <w:left w:val="none" w:sz="0" w:space="0" w:color="000000"/>
+              <w:right w:val="none" w:sz="0" w:space="0" w:color="000000"/>
+            </w:tcBorders>
+            <w:shd w:val="clear" w:color="auto" w:fill="FFFFFF"/>
+            <w:tcMar>
+              <w:top w:w="0" w:type="dxa"/>
+              <w:bottom w:w="0" w:type="dxa"/>
+              <w:left w:w="0" w:type="dxa"/>
+              <w:right w:w="0" w:type="dxa"/>
+            </w:tcMar>
+            <w:vAlign w:val="center"/>
+          </w:tcPr>
+          <w:p>
+            <w:pPr>
+              <w:pStyle w:val="Normal"/>
+              <w:jc w:val="right"/>
+              <w:pBdr>
+                <w:bottom w:val="none" w:sz="0" w:space="0" w:color="000000"/>
+                <w:top w:val="none" w:sz="0" w:space="0" w:color="000000"/>
+                <w:left w:val="none" w:sz="0" w:space="0" w:color="000000"/>
+                <w:right w:val="none" w:sz="0" w:space="0" w:color="000000"/>
+              </w:pBdr>
+              <w:spacing w:after="60" w:before="60" w:line="240"/>
+              <w:ind w:left="60" w:right="60" w:firstLine="0" w:firstLineChars="0"/>
+              <w:rPr>
+                <w:rFonts w:ascii="Times New Roman" w:hAnsi="Arial" w:eastAsia="Arial" w:cs="Arial"/>
+                <w:i w:val="false"/>
+                <w:b w:val="false"/>
+                <w:u w:val="none"/>
+                <w:sz w:val="22"/>
+                <w:szCs w:val="22"/>
+                <w:color w:val="000000"/>
+              </w:rPr>
+            </w:pPr>
+            <w:r xmlns:w="http://schemas.openxmlformats.org/wordprocessingml/2006/main" xmlns:wp="http://schemas.openxmlformats.org/drawingml/2006/wordprocessingDrawing" xmlns:r="http://schemas.openxmlformats.org/officeDocument/2006/relationships" xmlns:w14="http://schemas.microsoft.com/office/word/2010/wordml">
+              <w:rPr>
+                <w:rFonts w:ascii="Times New Roman" w:hAnsi="Arial" w:eastAsia="Arial" w:cs="Arial"/>
+                <w:i w:val="false"/>
+                <w:b w:val="false"/>
+                <w:u w:val="none"/>
+                <w:sz w:val="22"/>
+                <w:szCs w:val="22"/>
+                <w:color w:val="000000"/>
+              </w:rPr>
+              <w:t xml:space="preserve">13</w:t>
+            </w:r>
+          </w:p>
+        </w:tc>
+      </w:tr>
+      <w:tr>
+        <w:trPr>
+          <w:trHeight w:val="360" w:hRule="auto"/>
+        </w:trPr>
+        body16
+        <w:tc>
+          <w:tcPr>
+            <w:tcBorders>
+              <w:bottom w:val="none" w:sz="0" w:space="0" w:color="000000"/>
+              <w:top w:val="none" w:sz="0" w:space="0" w:color="000000"/>
+              <w:left w:val="none" w:sz="0" w:space="0" w:color="000000"/>
+              <w:right w:val="none" w:sz="0" w:space="0" w:color="000000"/>
+            </w:tcBorders>
+            <w:shd w:val="clear" w:color="auto" w:fill="FFFFFF"/>
+            <w:tcMar>
+              <w:top w:w="0" w:type="dxa"/>
+              <w:bottom w:w="0" w:type="dxa"/>
+              <w:left w:w="0" w:type="dxa"/>
+              <w:right w:w="0" w:type="dxa"/>
+            </w:tcMar>
+            <w:vAlign w:val="center"/>
+          </w:tcPr>
+          <w:p>
+            <w:pPr>
+              <w:pStyle w:val="Normal"/>
+              <w:jc w:val="left"/>
+              <w:pBdr>
+                <w:bottom w:val="none" w:sz="0" w:space="0" w:color="000000"/>
+                <w:top w:val="none" w:sz="0" w:space="0" w:color="000000"/>
+                <w:left w:val="none" w:sz="0" w:space="0" w:color="000000"/>
+                <w:right w:val="none" w:sz="0" w:space="0" w:color="000000"/>
+              </w:pBdr>
+              <w:spacing w:after="60" w:before="60" w:line="240"/>
+              <w:ind w:left="60" w:right="60" w:firstLine="0" w:firstLineChars="0"/>
+              <w:rPr>
+                <w:rFonts w:ascii="Times New Roman" w:hAnsi="Arial" w:eastAsia="Arial" w:cs="Arial"/>
+                <w:i w:val="false"/>
+                <w:b w:val="false"/>
+                <w:u w:val="none"/>
+                <w:sz w:val="22"/>
+                <w:szCs w:val="22"/>
+                <w:color w:val="000000"/>
+              </w:rPr>
+            </w:pPr>
+            <w:r xmlns:w="http://schemas.openxmlformats.org/wordprocessingml/2006/main" xmlns:wp="http://schemas.openxmlformats.org/drawingml/2006/wordprocessingDrawing" xmlns:r="http://schemas.openxmlformats.org/officeDocument/2006/relationships" xmlns:w14="http://schemas.microsoft.com/office/word/2010/wordml">
+              <w:rPr>
+                <w:rFonts w:ascii="Times New Roman" w:hAnsi="Arial" w:eastAsia="Arial" w:cs="Arial"/>
+                <w:i w:val="false"/>
+                <w:b w:val="false"/>
+                <w:u w:val="none"/>
+                <w:sz w:val="22"/>
+                <w:szCs w:val="22"/>
+                <w:color w:val="000000"/>
+              </w:rPr>
+              <w:t xml:space="preserve">Thời gian</w:t>
+            </w:r>
+          </w:p>
+        </w:tc>
+        <w:tc>
+          <w:tcPr>
+            <w:tcBorders>
+              <w:bottom w:val="none" w:sz="0" w:space="0" w:color="000000"/>
+              <w:top w:val="none" w:sz="0" w:space="0" w:color="000000"/>
+              <w:left w:val="none" w:sz="0" w:space="0" w:color="000000"/>
+              <w:right w:val="none" w:sz="0" w:space="0" w:color="000000"/>
+            </w:tcBorders>
+            <w:shd w:val="clear" w:color="auto" w:fill="FFFFFF"/>
+            <w:tcMar>
+              <w:top w:w="0" w:type="dxa"/>
+              <w:bottom w:w="0" w:type="dxa"/>
+              <w:left w:w="0" w:type="dxa"/>
+              <w:right w:w="0" w:type="dxa"/>
+            </w:tcMar>
+            <w:vAlign w:val="center"/>
+          </w:tcPr>
+          <w:p>
+            <w:pPr>
+              <w:pStyle w:val="Normal"/>
+              <w:jc w:val="left"/>
+              <w:pBdr>
+                <w:bottom w:val="none" w:sz="0" w:space="0" w:color="000000"/>
+                <w:top w:val="none" w:sz="0" w:space="0" w:color="000000"/>
+                <w:left w:val="none" w:sz="0" w:space="0" w:color="000000"/>
+                <w:right w:val="none" w:sz="0" w:space="0" w:color="000000"/>
+              </w:pBdr>
+              <w:spacing w:after="60" w:before="60" w:line="240"/>
+              <w:ind w:left="60" w:right="60" w:firstLine="0" w:firstLineChars="0"/>
+              <w:rPr>
+                <w:rFonts w:ascii="Times New Roman" w:hAnsi="Arial" w:eastAsia="Arial" w:cs="Arial"/>
+                <w:i w:val="false"/>
+                <w:b w:val="false"/>
+                <w:u w:val="none"/>
+                <w:sz w:val="22"/>
+                <w:szCs w:val="22"/>
+                <w:color w:val="000000"/>
+              </w:rPr>
+            </w:pPr>
+            <w:r xmlns:w="http://schemas.openxmlformats.org/wordprocessingml/2006/main" xmlns:wp="http://schemas.openxmlformats.org/drawingml/2006/wordprocessingDrawing" xmlns:r="http://schemas.openxmlformats.org/officeDocument/2006/relationships" xmlns:w14="http://schemas.microsoft.com/office/word/2010/wordml">
+              <w:rPr>
+                <w:rFonts w:ascii="Times New Roman" w:hAnsi="Arial" w:eastAsia="Arial" w:cs="Arial"/>
+                <w:i w:val="false"/>
+                <w:b w:val="false"/>
+                <w:u w:val="none"/>
+                <w:sz w:val="22"/>
+                <w:szCs w:val="22"/>
+                <w:color w:val="000000"/>
+              </w:rPr>
+              <w:t xml:space="preserve">mile</w:t>
+            </w:r>
+          </w:p>
+        </w:tc>
+        <w:tc>
+          <w:tcPr>
+            <w:tcBorders>
+              <w:bottom w:val="none" w:sz="0" w:space="0" w:color="000000"/>
+              <w:top w:val="none" w:sz="0" w:space="0" w:color="000000"/>
+              <w:left w:val="none" w:sz="0" w:space="0" w:color="000000"/>
+              <w:right w:val="none" w:sz="0" w:space="0" w:color="000000"/>
+            </w:tcBorders>
+            <w:shd w:val="clear" w:color="auto" w:fill="FFFFFF"/>
+            <w:tcMar>
+              <w:top w:w="0" w:type="dxa"/>
+              <w:bottom w:w="0" w:type="dxa"/>
+              <w:left w:w="0" w:type="dxa"/>
+              <w:right w:w="0" w:type="dxa"/>
+            </w:tcMar>
+            <w:vAlign w:val="center"/>
+          </w:tcPr>
+          <w:p>
+            <w:pPr>
+              <w:pStyle w:val="Normal"/>
+              <w:jc w:val="right"/>
+              <w:pBdr>
+                <w:bottom w:val="none" w:sz="0" w:space="0" w:color="000000"/>
+                <w:top w:val="none" w:sz="0" w:space="0" w:color="000000"/>
+                <w:left w:val="none" w:sz="0" w:space="0" w:color="000000"/>
+                <w:right w:val="none" w:sz="0" w:space="0" w:color="000000"/>
+              </w:pBdr>
+              <w:spacing w:after="60" w:before="60" w:line="240"/>
+              <w:ind w:left="60" w:right="60" w:firstLine="0" w:firstLineChars="0"/>
+              <w:rPr>
+                <w:rFonts w:ascii="Times New Roman" w:hAnsi="Arial" w:eastAsia="Arial" w:cs="Arial"/>
+                <w:i w:val="false"/>
+                <w:b w:val="false"/>
+                <w:u w:val="none"/>
+                <w:sz w:val="22"/>
+                <w:szCs w:val="22"/>
+                <w:color w:val="000000"/>
+              </w:rPr>
+            </w:pPr>
+            <w:r xmlns:w="http://schemas.openxmlformats.org/wordprocessingml/2006/main" xmlns:wp="http://schemas.openxmlformats.org/drawingml/2006/wordprocessingDrawing" xmlns:r="http://schemas.openxmlformats.org/officeDocument/2006/relationships" xmlns:w14="http://schemas.microsoft.com/office/word/2010/wordml">
+              <w:rPr>
+                <w:rFonts w:ascii="Times New Roman" w:hAnsi="Arial" w:eastAsia="Arial" w:cs="Arial"/>
+                <w:i w:val="false"/>
+                <w:b w:val="false"/>
+                <w:u w:val="none"/>
+                <w:sz w:val="22"/>
+                <w:szCs w:val="22"/>
+                <w:color w:val="000000"/>
+              </w:rPr>
+              <w:t xml:space="preserve">9</w:t>
+            </w:r>
+          </w:p>
+        </w:tc>
+      </w:tr>
+      <w:tr>
+        <w:trPr>
+          <w:trHeight w:val="360" w:hRule="auto"/>
+        </w:trPr>
+        body17
+        <w:tc>
+          <w:tcPr>
+            <w:tcBorders>
+              <w:bottom w:val="single" w:sz="12" w:space="0" w:color="666666"/>
+              <w:top w:val="none" w:sz="0" w:space="0" w:color="000000"/>
+              <w:left w:val="none" w:sz="0" w:space="0" w:color="000000"/>
+              <w:right w:val="none" w:sz="0" w:space="0" w:color="000000"/>
+            </w:tcBorders>
+            <w:shd w:val="clear" w:color="auto" w:fill="FFFFFF"/>
+            <w:tcMar>
+              <w:top w:w="0" w:type="dxa"/>
+              <w:bottom w:w="0" w:type="dxa"/>
+              <w:left w:w="0" w:type="dxa"/>
+              <w:right w:w="0" w:type="dxa"/>
+            </w:tcMar>
+            <w:vAlign w:val="center"/>
+          </w:tcPr>
+          <w:p>
+            <w:pPr>
+              <w:pStyle w:val="Normal"/>
+              <w:jc w:val="left"/>
+              <w:pBdr>
+                <w:bottom w:val="none" w:sz="0" w:space="0" w:color="000000"/>
+                <w:top w:val="none" w:sz="0" w:space="0" w:color="000000"/>
+                <w:left w:val="none" w:sz="0" w:space="0" w:color="000000"/>
+                <w:right w:val="none" w:sz="0" w:space="0" w:color="000000"/>
+              </w:pBdr>
+              <w:spacing w:after="60" w:before="60" w:line="240"/>
+              <w:ind w:left="60" w:right="60" w:firstLine="0" w:firstLineChars="0"/>
+              <w:rPr>
+                <w:rFonts w:ascii="Times New Roman" w:hAnsi="Arial" w:eastAsia="Arial" w:cs="Arial"/>
+                <w:i w:val="false"/>
+                <w:b w:val="false"/>
+                <w:u w:val="none"/>
+                <w:sz w:val="22"/>
+                <w:szCs w:val="22"/>
+                <w:color w:val="000000"/>
+              </w:rPr>
+            </w:pPr>
+            <w:r xmlns:w="http://schemas.openxmlformats.org/wordprocessingml/2006/main" xmlns:wp="http://schemas.openxmlformats.org/drawingml/2006/wordprocessingDrawing" xmlns:r="http://schemas.openxmlformats.org/officeDocument/2006/relationships" xmlns:w14="http://schemas.microsoft.com/office/word/2010/wordml">
+              <w:rPr>
+                <w:rFonts w:ascii="Times New Roman" w:hAnsi="Arial" w:eastAsia="Arial" w:cs="Arial"/>
+                <w:i w:val="false"/>
+                <w:b w:val="false"/>
+                <w:u w:val="none"/>
+                <w:sz w:val="22"/>
+                <w:szCs w:val="22"/>
+                <w:color w:val="000000"/>
+              </w:rPr>
+              <w:t xml:space="preserve">Kỹ thuật – Hành động</w:t>
+            </w:r>
+          </w:p>
+        </w:tc>
+        <w:tc>
+          <w:tcPr>
+            <w:tcBorders>
+              <w:bottom w:val="single" w:sz="12" w:space="0" w:color="666666"/>
+              <w:top w:val="none" w:sz="0" w:space="0" w:color="000000"/>
+              <w:left w:val="none" w:sz="0" w:space="0" w:color="000000"/>
+              <w:right w:val="none" w:sz="0" w:space="0" w:color="000000"/>
+            </w:tcBorders>
+            <w:shd w:val="clear" w:color="auto" w:fill="FFFFFF"/>
+            <w:tcMar>
+              <w:top w:w="0" w:type="dxa"/>
+              <w:bottom w:w="0" w:type="dxa"/>
+              <w:left w:w="0" w:type="dxa"/>
+              <w:right w:w="0" w:type="dxa"/>
+            </w:tcMar>
+            <w:vAlign w:val="center"/>
+          </w:tcPr>
+          <w:p>
+            <w:pPr>
+              <w:pStyle w:val="Normal"/>
+              <w:jc w:val="left"/>
+              <w:pBdr>
+                <w:bottom w:val="none" w:sz="0" w:space="0" w:color="000000"/>
+                <w:top w:val="none" w:sz="0" w:space="0" w:color="000000"/>
+                <w:left w:val="none" w:sz="0" w:space="0" w:color="000000"/>
+                <w:right w:val="none" w:sz="0" w:space="0" w:color="000000"/>
+              </w:pBdr>
+              <w:spacing w:after="60" w:before="60" w:line="240"/>
+              <w:ind w:left="60" w:right="60" w:firstLine="0" w:firstLineChars="0"/>
+              <w:rPr>
+                <w:rFonts w:ascii="Times New Roman" w:hAnsi="Arial" w:eastAsia="Arial" w:cs="Arial"/>
+                <w:i w:val="false"/>
+                <w:b w:val="false"/>
+                <w:u w:val="none"/>
+                <w:sz w:val="22"/>
+                <w:szCs w:val="22"/>
+                <w:color w:val="000000"/>
+              </w:rPr>
+            </w:pPr>
+            <w:r xmlns:w="http://schemas.openxmlformats.org/wordprocessingml/2006/main" xmlns:wp="http://schemas.openxmlformats.org/drawingml/2006/wordprocessingDrawing" xmlns:r="http://schemas.openxmlformats.org/officeDocument/2006/relationships" xmlns:w14="http://schemas.microsoft.com/office/word/2010/wordml">
+              <w:rPr>
+                <w:rFonts w:ascii="Times New Roman" w:hAnsi="Arial" w:eastAsia="Arial" w:cs="Arial"/>
+                <w:i w:val="false"/>
+                <w:b w:val="false"/>
+                <w:u w:val="none"/>
+                <w:sz w:val="22"/>
+                <w:szCs w:val="22"/>
+                <w:color w:val="000000"/>
+              </w:rPr>
+              <w:t xml:space="preserve">ship</w:t>
+            </w:r>
+          </w:p>
+        </w:tc>
+        <w:tc>
+          <w:tcPr>
+            <w:tcBorders>
+              <w:bottom w:val="single" w:sz="12" w:space="0" w:color="666666"/>
+              <w:top w:val="none" w:sz="0" w:space="0" w:color="000000"/>
+              <w:left w:val="none" w:sz="0" w:space="0" w:color="000000"/>
+              <w:right w:val="none" w:sz="0" w:space="0" w:color="000000"/>
+            </w:tcBorders>
+            <w:shd w:val="clear" w:color="auto" w:fill="FFFFFF"/>
+            <w:tcMar>
+              <w:top w:w="0" w:type="dxa"/>
+              <w:bottom w:w="0" w:type="dxa"/>
+              <w:left w:w="0" w:type="dxa"/>
+              <w:right w:w="0" w:type="dxa"/>
+            </w:tcMar>
+            <w:vAlign w:val="center"/>
+          </w:tcPr>
+          <w:p>
+            <w:pPr>
+              <w:pStyle w:val="Normal"/>
+              <w:jc w:val="right"/>
+              <w:pBdr>
+                <w:bottom w:val="none" w:sz="0" w:space="0" w:color="000000"/>
+                <w:top w:val="none" w:sz="0" w:space="0" w:color="000000"/>
+                <w:left w:val="none" w:sz="0" w:space="0" w:color="000000"/>
+                <w:right w:val="none" w:sz="0" w:space="0" w:color="000000"/>
+              </w:pBdr>
+              <w:spacing w:after="60" w:before="60" w:line="240"/>
+              <w:ind w:left="60" w:right="60" w:firstLine="0" w:firstLineChars="0"/>
+              <w:rPr>
+                <w:rFonts w:ascii="Times New Roman" w:hAnsi="Arial" w:eastAsia="Arial" w:cs="Arial"/>
+                <w:i w:val="false"/>
+                <w:b w:val="false"/>
+                <w:u w:val="none"/>
+                <w:sz w:val="22"/>
+                <w:szCs w:val="22"/>
+                <w:color w:val="000000"/>
+              </w:rPr>
+            </w:pPr>
+            <w:r xmlns:w="http://schemas.openxmlformats.org/wordprocessingml/2006/main" xmlns:wp="http://schemas.openxmlformats.org/drawingml/2006/wordprocessingDrawing" xmlns:r="http://schemas.openxmlformats.org/officeDocument/2006/relationships" xmlns:w14="http://schemas.microsoft.com/office/word/2010/wordml">
+              <w:rPr>
+                <w:rFonts w:ascii="Times New Roman" w:hAnsi="Arial" w:eastAsia="Arial" w:cs="Arial"/>
+                <w:i w:val="false"/>
+                <w:b w:val="false"/>
+                <w:u w:val="none"/>
+                <w:sz w:val="22"/>
+                <w:szCs w:val="22"/>
+                <w:color w:val="000000"/>
+              </w:rPr>
+              <w:t xml:space="preserve">4</w:t>
+            </w:r>
+          </w:p>
+        </w:tc>
+      </w:tr>
+    </w:tbl>
     <w:bookmarkEnd w:id="45"/>
-    <w:bookmarkStart w:id="53" w:name="phân-tích-cảm-xúc-trong-văn-bản"/>
+    <w:bookmarkStart w:id="50" w:name="biểu-đồ-từ-khóa"/>
+    <w:p>
+      <w:pPr>
+        <w:pStyle w:val="Heading4"/>
+      </w:pPr>
+      <w:r>
+        <w:t xml:space="preserve">Biểu đồ từ khóa</w:t>
+      </w:r>
+    </w:p>
+    <w:p>
+      <w:pPr>
+        <w:pStyle w:val="FirstParagraph"/>
+      </w:pPr>
+      <w:r>
+        <w:drawing>
+          <wp:inline>
+            <wp:extent cx="4587290" cy="2834945"/>
+            <wp:effectExtent b="0" l="0" r="0" t="0"/>
+            <wp:docPr descr="" title="" id="47" name="Picture"/>
+            <a:graphic>
+              <a:graphicData uri="http://schemas.openxmlformats.org/drawingml/2006/picture">
+                <pic:pic>
+                  <pic:nvPicPr>
+                    <pic:cNvPr descr="80_quato_words_output_files/figure-docx/unnamed-chunk-5-1.png" id="48" name="Picture"/>
+                    <pic:cNvPicPr>
+                      <a:picLocks noChangeArrowheads="1" noChangeAspect="1"/>
+                    </pic:cNvPicPr>
+                  </pic:nvPicPr>
+                  <pic:blipFill>
+                    <a:blip r:embed="rId46"/>
+                    <a:stretch>
+                      <a:fillRect/>
+                    </a:stretch>
+                  </pic:blipFill>
+                  <pic:spPr bwMode="auto">
+                    <a:xfrm>
+                      <a:off x="0" y="0"/>
+                      <a:ext cx="4587290" cy="2834945"/>
+                    </a:xfrm>
+                    <a:prstGeom prst="rect">
+                      <a:avLst/>
+                    </a:prstGeom>
+                    <a:noFill/>
+                    <a:ln w="9525">
+                      <a:noFill/>
+                      <a:headEnd/>
+                      <a:tailEnd/>
+                    </a:ln>
+                  </pic:spPr>
+                </pic:pic>
+              </a:graphicData>
+            </a:graphic>
+          </wp:inline>
+        </w:drawing>
+      </w:r>
+    </w:p>
+    <w:bookmarkStart w:id="49" w:name="X1627d9fab66441b28856c1a923d590e5bf8338d"/>
+    <w:p>
+      <w:pPr>
+        <w:pStyle w:val="Heading5"/>
+      </w:pPr>
+      <w:r>
+        <w:t xml:space="preserve">Từ khóa xuất hiện nhiều nhất thuộc nhóm</w:t>
+      </w:r>
+      <w:r>
+        <w:t xml:space="preserve"> </w:t>
+      </w:r>
+      <w:r>
+        <w:t xml:space="preserve">‘Nhân vật’</w:t>
+      </w:r>
+      <w:r>
+        <w:t xml:space="preserve"> </w:t>
+      </w:r>
+      <w:r>
+        <w:t xml:space="preserve">là</w:t>
+      </w:r>
+      <w:r>
+        <w:t xml:space="preserve"> </w:t>
+      </w:r>
+      <w:r>
+        <w:t xml:space="preserve">‘fogg’</w:t>
+      </w:r>
+      <w:r>
+        <w:t xml:space="preserve"> </w:t>
+      </w:r>
+      <w:r>
+        <w:t xml:space="preserve">với 525 lần. Các nhóm từ như</w:t>
+      </w:r>
+      <w:r>
+        <w:t xml:space="preserve"> </w:t>
+      </w:r>
+      <w:r>
+        <w:t xml:space="preserve">‘Nhân vật’</w:t>
+      </w:r>
+      <w:r>
+        <w:t xml:space="preserve">,</w:t>
+      </w:r>
+      <w:r>
+        <w:t xml:space="preserve"> </w:t>
+      </w:r>
+      <w:r>
+        <w:t xml:space="preserve">‘Kỹ thuật – Hành động’</w:t>
+      </w:r>
+      <w:r>
+        <w:t xml:space="preserve"> </w:t>
+      </w:r>
+      <w:r>
+        <w:t xml:space="preserve">và</w:t>
+      </w:r>
+      <w:r>
+        <w:t xml:space="preserve"> </w:t>
+      </w:r>
+      <w:r>
+        <w:t xml:space="preserve">‘Thời gian’</w:t>
+      </w:r>
+      <w:r>
+        <w:t xml:space="preserve"> </w:t>
+      </w:r>
+      <w:r>
+        <w:t xml:space="preserve">phản ánh rõ cấu trúc và nội dung xoay quanh hành trình vượt thời gian, không gian trong tác phẩm.</w:t>
+      </w:r>
+    </w:p>
+    <w:bookmarkEnd w:id="49"/>
+    <w:bookmarkEnd w:id="50"/>
+    <w:bookmarkEnd w:id="51"/>
+    <w:bookmarkEnd w:id="52"/>
+    <w:bookmarkStart w:id="60" w:name="phân-tích-cảm-xúc-trong-văn-bản"/>
     <w:p>
       <w:pPr>
         <w:pStyle w:val="Heading2"/>
@@ -2573,7 +5700,7 @@
         <w:t xml:space="preserve">🧠 Phân tích cảm xúc trong văn bản</w:t>
       </w:r>
     </w:p>
-    <w:bookmarkStart w:id="47" w:name="bảng-từ-mang-sắc-thái-cảm-xúc"/>
+    <w:bookmarkStart w:id="54" w:name="bảng-từ-mang-sắc-thái-cảm-xúc"/>
     <w:p>
       <w:pPr>
         <w:pStyle w:val="Heading3"/>
@@ -2927,7 +6054,7 @@
         </w:tc>
       </w:tr>
     </w:tbl>
-    <w:bookmarkStart w:id="46" w:name="X38c124e949b9ad7eba885647a9b884362bda10f"/>
+    <w:bookmarkStart w:id="53" w:name="X38c124e949b9ad7eba885647a9b884362bda10f"/>
     <w:p>
       <w:pPr>
         <w:pStyle w:val="Heading5"/>
@@ -2936,9 +6063,9 @@
         <w:t xml:space="preserve">Tổng cộng có 1032 từ mang sắc thái cảm xúc: 433 từ tích cực và 599 từ tiêu cực, phản ánh rõ nét cảm xúc chủ đạo trong tác phẩm.</w:t>
       </w:r>
     </w:p>
-    <w:bookmarkEnd w:id="46"/>
-    <w:bookmarkEnd w:id="47"/>
-    <w:bookmarkStart w:id="52" w:name="biểu-đồ-từ-mang-sắc-thái-cảm"/>
+    <w:bookmarkEnd w:id="53"/>
+    <w:bookmarkEnd w:id="54"/>
+    <w:bookmarkStart w:id="59" w:name="biểu-đồ-từ-mang-sắc-thái-cảm"/>
     <w:p>
       <w:pPr>
         <w:pStyle w:val="Heading3"/>
@@ -2956,18 +6083,18 @@
           <wp:inline>
             <wp:extent cx="4587290" cy="2834945"/>
             <wp:effectExtent b="0" l="0" r="0" t="0"/>
-            <wp:docPr descr="" title="" id="49" name="Picture"/>
+            <wp:docPr descr="" title="" id="56" name="Picture"/>
             <a:graphic>
               <a:graphicData uri="http://schemas.openxmlformats.org/drawingml/2006/picture">
                 <pic:pic>
                   <pic:nvPicPr>
-                    <pic:cNvPr descr="80_quato_words_output_files/figure-docx/unnamed-chunk-5-1.png" id="50" name="Picture"/>
+                    <pic:cNvPr descr="80_quato_words_output_files/figure-docx/unnamed-chunk-7-1.png" id="57" name="Picture"/>
                     <pic:cNvPicPr>
                       <a:picLocks noChangeArrowheads="1" noChangeAspect="1"/>
                     </pic:cNvPicPr>
                   </pic:nvPicPr>
                   <pic:blipFill>
-                    <a:blip r:embed="rId48"/>
+                    <a:blip r:embed="rId55"/>
                     <a:stretch>
                       <a:fillRect/>
                     </a:stretch>
@@ -2994,7 +6121,7 @@
         </w:drawing>
       </w:r>
     </w:p>
-    <w:bookmarkStart w:id="51" w:name="X745b9fdc2f331455246f1bff1efbb434acf9c2f"/>
+    <w:bookmarkStart w:id="58" w:name="X745b9fdc2f331455246f1bff1efbb434acf9c2f"/>
     <w:p>
       <w:pPr>
         <w:pStyle w:val="Heading5"/>
@@ -3003,11 +6130,11 @@
         <w:t xml:space="preserve">Biểu đồ cho thấy cảm xúc tích cực chiếm 42%, cao hơn so với tiêu cực (58%), cho thấy giọng văn thiên về lạc quan, mạo hiểm và hào hứng.</w:t>
       </w:r>
     </w:p>
-    <w:bookmarkEnd w:id="51"/>
-    <w:bookmarkEnd w:id="52"/>
-    <w:bookmarkEnd w:id="53"/>
-    <w:bookmarkEnd w:id="54"/>
-    <w:bookmarkStart w:id="82" w:name="bàn-luận"/>
+    <w:bookmarkEnd w:id="58"/>
+    <w:bookmarkEnd w:id="59"/>
+    <w:bookmarkEnd w:id="60"/>
+    <w:bookmarkEnd w:id="61"/>
+    <w:bookmarkStart w:id="91" w:name="bàn-luận"/>
     <w:p>
       <w:pPr>
         <w:pStyle w:val="Heading1"/>
@@ -3220,7 +6347,7 @@
         <w:t xml:space="preserve">Tổng kết lại, phân tích tần suất từ đã cho thấy cấu trúc nhân vật, chủ đề và phong cách viết đặc trưng của Jules Verne trong Around the World in 80 Days. Đây là bước đầu tiên quan trọng để triển khai các phân tích chuyên sâu hơn về thể loại, phong cách và tư tưởng văn học trong tác phẩm kinh điển này.x</w:t>
       </w:r>
     </w:p>
-    <w:bookmarkStart w:id="81" w:name="đặc-điểm-mẫu-của-nghiên-cứu"/>
+    <w:bookmarkStart w:id="62" w:name="đặc-điểm-mẫu-của-nghiên-cứu"/>
     <w:p>
       <w:pPr>
         <w:pStyle w:val="Heading2"/>
@@ -3392,6 +6519,305 @@
         <w:t xml:space="preserve">Tóm lại, phân tích cảm xúc cho thấy Around the World in 80 Days là một tác phẩm tích cực, lạc quan và đầy cảm hứng. Điều này không chỉ giúp người đọc hiện đại hiểu hơn về phong cách văn học cổ điển, mà còn mở ra hướng ứng dụng mới cho phân tích văn học bằng công cụ số trong nghiên cứu ngôn ngữ và văn hóa.</w:t>
       </w:r>
     </w:p>
+    <w:bookmarkEnd w:id="62"/>
+    <w:bookmarkStart w:id="90" w:name="bàn-luận-từ-khóa-theo-chủ-đề"/>
+    <w:p>
+      <w:pPr>
+        <w:pStyle w:val="Heading2"/>
+      </w:pPr>
+      <w:r>
+        <w:t xml:space="preserve">Bàn luận từ khóa theo chủ đề</w:t>
+      </w:r>
+    </w:p>
+    <w:p>
+      <w:pPr>
+        <w:pStyle w:val="FirstParagraph"/>
+      </w:pPr>
+      <w:r>
+        <w:t xml:space="preserve">Phân tích tần suất từ khóa theo nhóm chủ đề cho thấy cấu trúc nội dung của Around the World in 80 Days được tổ chức xoay quanh ba yếu tố chính: nhân vật, kỹ thuật – hành động, và thời gian. Trong nhóm nhân vật, từ</w:t>
+      </w:r>
+      <w:r>
+        <w:t xml:space="preserve"> </w:t>
+      </w:r>
+      <w:r>
+        <w:t xml:space="preserve">“fogg”</w:t>
+      </w:r>
+      <w:r>
+        <w:t xml:space="preserve"> </w:t>
+      </w:r>
+      <w:r>
+        <w:t xml:space="preserve">xuất hiện nổi bật nhất với 525 lần, kế đến là</w:t>
+      </w:r>
+      <w:r>
+        <w:t xml:space="preserve"> </w:t>
+      </w:r>
+      <w:r>
+        <w:t xml:space="preserve">“passepartout”</w:t>
+      </w:r>
+      <w:r>
+        <w:t xml:space="preserve"> </w:t>
+      </w:r>
+      <w:r>
+        <w:t xml:space="preserve">(370),</w:t>
+      </w:r>
+      <w:r>
+        <w:t xml:space="preserve"> </w:t>
+      </w:r>
+      <w:r>
+        <w:t xml:space="preserve">“fix”</w:t>
+      </w:r>
+      <w:r>
+        <w:t xml:space="preserve"> </w:t>
+      </w:r>
+      <w:r>
+        <w:t xml:space="preserve">(230), và</w:t>
+      </w:r>
+      <w:r>
+        <w:t xml:space="preserve"> </w:t>
+      </w:r>
+      <w:r>
+        <w:t xml:space="preserve">“phileas”</w:t>
+      </w:r>
+      <w:r>
+        <w:t xml:space="preserve"> </w:t>
+      </w:r>
+      <w:r>
+        <w:t xml:space="preserve">(208). Đây là những nhân vật trung tâm, phản ánh sự chú trọng của Jules Verne vào tuyến nhân vật xuyên suốt hành trình toàn cầu.</w:t>
+      </w:r>
+    </w:p>
+    <w:p>
+      <w:pPr>
+        <w:pStyle w:val="BodyText"/>
+      </w:pPr>
+      <w:r>
+        <w:t xml:space="preserve">Nhóm kỹ thuật – hành động bao gồm các từ như</w:t>
+      </w:r>
+      <w:r>
+        <w:t xml:space="preserve"> </w:t>
+      </w:r>
+      <w:r>
+        <w:t xml:space="preserve">“train”</w:t>
+      </w:r>
+      <w:r>
+        <w:t xml:space="preserve"> </w:t>
+      </w:r>
+      <w:r>
+        <w:t xml:space="preserve">(117),</w:t>
+      </w:r>
+      <w:r>
+        <w:t xml:space="preserve"> </w:t>
+      </w:r>
+      <w:r>
+        <w:t xml:space="preserve">“master”</w:t>
+      </w:r>
+      <w:r>
+        <w:t xml:space="preserve"> </w:t>
+      </w:r>
+      <w:r>
+        <w:t xml:space="preserve">(93),</w:t>
+      </w:r>
+      <w:r>
+        <w:t xml:space="preserve"> </w:t>
+      </w:r>
+      <w:r>
+        <w:t xml:space="preserve">“steam”</w:t>
+      </w:r>
+      <w:r>
+        <w:t xml:space="preserve"> </w:t>
+      </w:r>
+      <w:r>
+        <w:t xml:space="preserve">(24),</w:t>
+      </w:r>
+      <w:r>
+        <w:t xml:space="preserve"> </w:t>
+      </w:r>
+      <w:r>
+        <w:t xml:space="preserve">“passport”</w:t>
+      </w:r>
+      <w:r>
+        <w:t xml:space="preserve"> </w:t>
+      </w:r>
+      <w:r>
+        <w:t xml:space="preserve">(20) và</w:t>
+      </w:r>
+      <w:r>
+        <w:t xml:space="preserve"> </w:t>
+      </w:r>
+      <w:r>
+        <w:t xml:space="preserve">“ship”</w:t>
+      </w:r>
+      <w:r>
+        <w:t xml:space="preserve"> </w:t>
+      </w:r>
+      <w:r>
+        <w:t xml:space="preserve">(4). Sự hiện diện của các từ này cho thấy rõ tính chất hành động hóa và công nghệ hóa của tác phẩm, một đặc trưng tiêu biểu của văn học khoa học giả tưởng cuối thế kỷ XIX</w:t>
+      </w:r>
+      <w:r>
+        <w:t xml:space="preserve"> </w:t>
+      </w:r>
+      <w:r>
+        <w:t xml:space="preserve">[10]</w:t>
+      </w:r>
+      <w:r>
+        <w:t xml:space="preserve">. Các phương tiện di chuyển như tàu lửa, tàu thủy, hay các yếu tố quản trị hành trình như hộ chiếu không chỉ là chi tiết cốt truyện, mà còn phản ánh tiến bộ kỹ thuật và tốc độ hiện đại hóa của xã hội đương thời.</w:t>
+      </w:r>
+    </w:p>
+    <w:p>
+      <w:pPr>
+        <w:pStyle w:val="BodyText"/>
+      </w:pPr>
+      <w:r>
+        <w:t xml:space="preserve">Về yếu tố thời gian, các từ như</w:t>
+      </w:r>
+      <w:r>
+        <w:t xml:space="preserve"> </w:t>
+      </w:r>
+      <w:r>
+        <w:t xml:space="preserve">“time”</w:t>
+      </w:r>
+      <w:r>
+        <w:t xml:space="preserve"> </w:t>
+      </w:r>
+      <w:r>
+        <w:t xml:space="preserve">(115),</w:t>
+      </w:r>
+      <w:r>
+        <w:t xml:space="preserve"> </w:t>
+      </w:r>
+      <w:r>
+        <w:t xml:space="preserve">“day”</w:t>
+      </w:r>
+      <w:r>
+        <w:t xml:space="preserve"> </w:t>
+      </w:r>
+      <w:r>
+        <w:t xml:space="preserve">(75),</w:t>
+      </w:r>
+      <w:r>
+        <w:t xml:space="preserve"> </w:t>
+      </w:r>
+      <w:r>
+        <w:t xml:space="preserve">“journey”</w:t>
+      </w:r>
+      <w:r>
+        <w:t xml:space="preserve"> </w:t>
+      </w:r>
+      <w:r>
+        <w:t xml:space="preserve">(44) và</w:t>
+      </w:r>
+      <w:r>
+        <w:t xml:space="preserve"> </w:t>
+      </w:r>
+      <w:r>
+        <w:t xml:space="preserve">“mile”</w:t>
+      </w:r>
+      <w:r>
+        <w:t xml:space="preserve"> </w:t>
+      </w:r>
+      <w:r>
+        <w:t xml:space="preserve">(9) xuất hiện thường xuyên, phản ánh trọng tâm cốt truyện đặt vào cuộc chạy đua với thời gian. Áp lực thời gian chính là động lực thúc đẩy mọi diễn biến và xung đột trong tác phẩm, tạo nên tính hấp dẫn đặc trưng của thể loại phiêu lưu</w:t>
+      </w:r>
+      <w:r>
+        <w:t xml:space="preserve"> </w:t>
+      </w:r>
+      <w:r>
+        <w:t xml:space="preserve">[13]</w:t>
+      </w:r>
+      <w:r>
+        <w:t xml:space="preserve">.</w:t>
+      </w:r>
+    </w:p>
+    <w:p>
+      <w:pPr>
+        <w:pStyle w:val="BodyText"/>
+      </w:pPr>
+      <w:r>
+        <w:t xml:space="preserve">Ngoài ra, nhóm không gian gồm các từ như</w:t>
+      </w:r>
+      <w:r>
+        <w:t xml:space="preserve"> </w:t>
+      </w:r>
+      <w:r>
+        <w:t xml:space="preserve">“london”</w:t>
+      </w:r>
+      <w:r>
+        <w:t xml:space="preserve"> </w:t>
+      </w:r>
+      <w:r>
+        <w:t xml:space="preserve">(65),</w:t>
+      </w:r>
+      <w:r>
+        <w:t xml:space="preserve"> </w:t>
+      </w:r>
+      <w:r>
+        <w:t xml:space="preserve">“india”</w:t>
+      </w:r>
+      <w:r>
+        <w:t xml:space="preserve"> </w:t>
+      </w:r>
+      <w:r>
+        <w:t xml:space="preserve">(35), và</w:t>
+      </w:r>
+      <w:r>
+        <w:t xml:space="preserve"> </w:t>
+      </w:r>
+      <w:r>
+        <w:t xml:space="preserve">“america”</w:t>
+      </w:r>
+      <w:r>
+        <w:t xml:space="preserve"> </w:t>
+      </w:r>
+      <w:r>
+        <w:t xml:space="preserve">(13) góp phần tái hiện bối cảnh địa lý toàn cầu. Những địa danh này không chỉ đơn thuần là điểm đến, mà còn thể hiện cách Verne kết hợp địa lý và văn hóa để xây dựng bản đồ tưởng tượng về thế giới trong thời đại thuộc địa</w:t>
+      </w:r>
+      <w:r>
+        <w:t xml:space="preserve"> </w:t>
+      </w:r>
+      <w:r>
+        <w:t xml:space="preserve">[15]</w:t>
+      </w:r>
+      <w:r>
+        <w:t xml:space="preserve">.</w:t>
+      </w:r>
+    </w:p>
+    <w:p>
+      <w:pPr>
+        <w:pStyle w:val="BodyText"/>
+      </w:pPr>
+      <w:r>
+        <w:t xml:space="preserve">Phương pháp phân tích từ khóa định lượng như trên là một phần trong hướng tiếp cận</w:t>
+      </w:r>
+      <w:r>
+        <w:t xml:space="preserve"> </w:t>
+      </w:r>
+      <w:r>
+        <w:t xml:space="preserve">“văn học từ xa”</w:t>
+      </w:r>
+      <w:r>
+        <w:t xml:space="preserve"> </w:t>
+      </w:r>
+      <w:r>
+        <w:t xml:space="preserve">(distant reading), vốn sử dụng dữ liệu và thuật toán để mô hình hóa văn bản văn học</w:t>
+      </w:r>
+      <w:r>
+        <w:t xml:space="preserve"> </w:t>
+      </w:r>
+      <w:r>
+        <w:t xml:space="preserve">[5]</w:t>
+      </w:r>
+      <w:r>
+        <w:t xml:space="preserve">. Việc phân nhóm từ theo chủ đề giúp khám phá các tầng ý nghĩa ẩn sâu bên dưới cấu trúc ngôn ngữ, qua đó hỗ trợ giảng dạy và nghiên cứu hiệu quả hơn trong bối cảnh văn học số hiện nay</w:t>
+      </w:r>
+      <w:r>
+        <w:t xml:space="preserve"> </w:t>
+      </w:r>
+      <w:r>
+        <w:t xml:space="preserve">[3]</w:t>
+      </w:r>
+      <w:r>
+        <w:t xml:space="preserve">.</w:t>
+      </w:r>
+    </w:p>
     <w:p>
       <w:pPr>
         <w:pStyle w:val="CANGIUADAM14ONE"/>
@@ -3400,8 +6826,8 @@
         <w:t xml:space="preserve">TÀI LIỆU THAM KHẢO</w:t>
       </w:r>
     </w:p>
-    <w:bookmarkStart w:id="80" w:name="refs"/>
-    <w:bookmarkStart w:id="56" w:name="ref-evans2013jules"/>
+    <w:bookmarkStart w:id="89" w:name="refs"/>
+    <w:bookmarkStart w:id="64" w:name="ref-evans2013jules"/>
     <w:p>
       <w:pPr>
         <w:pStyle w:val="Bibliography"/>
@@ -3431,7 +6857,7 @@
       <w:r>
         <w:t xml:space="preserve">. 2013;500:506–507. doi:</w:t>
       </w:r>
-      <w:hyperlink r:id="rId55">
+      <w:hyperlink r:id="rId63">
         <w:r>
           <w:rPr>
             <w:rStyle w:val="Hyperlink"/>
@@ -3440,8 +6866,8 @@
         </w:r>
       </w:hyperlink>
     </w:p>
-    <w:bookmarkEnd w:id="56"/>
-    <w:bookmarkStart w:id="58" w:name="ref-silge2017text"/>
+    <w:bookmarkEnd w:id="64"/>
+    <w:bookmarkStart w:id="66" w:name="ref-silge2017text"/>
     <w:p>
       <w:pPr>
         <w:pStyle w:val="Bibliography"/>
@@ -3474,7 +6900,7 @@
       <w:r>
         <w:t xml:space="preserve"> </w:t>
       </w:r>
-      <w:hyperlink r:id="rId57">
+      <w:hyperlink r:id="rId65">
         <w:r>
           <w:rPr>
             <w:rStyle w:val="Hyperlink"/>
@@ -3483,8 +6909,8 @@
         </w:r>
       </w:hyperlink>
     </w:p>
-    <w:bookmarkEnd w:id="58"/>
-    <w:bookmarkStart w:id="60" w:name="ref-grimmer2013text"/>
+    <w:bookmarkEnd w:id="66"/>
+    <w:bookmarkStart w:id="68" w:name="ref-grimmer2013text"/>
     <w:p>
       <w:pPr>
         <w:pStyle w:val="Bibliography"/>
@@ -3514,7 +6940,7 @@
       <w:r>
         <w:t xml:space="preserve">. 2013;21(3):267–297. doi:</w:t>
       </w:r>
-      <w:hyperlink r:id="rId59">
+      <w:hyperlink r:id="rId67">
         <w:r>
           <w:rPr>
             <w:rStyle w:val="Hyperlink"/>
@@ -3523,8 +6949,8 @@
         </w:r>
       </w:hyperlink>
     </w:p>
-    <w:bookmarkEnd w:id="60"/>
-    <w:bookmarkStart w:id="62" w:name="ref-reagan2016emotional"/>
+    <w:bookmarkEnd w:id="68"/>
+    <w:bookmarkStart w:id="70" w:name="ref-reagan2016emotional"/>
     <w:p>
       <w:pPr>
         <w:pStyle w:val="Bibliography"/>
@@ -3554,7 +6980,7 @@
       <w:r>
         <w:t xml:space="preserve">. 2016;5(1):31. doi:</w:t>
       </w:r>
-      <w:hyperlink r:id="rId61">
+      <w:hyperlink r:id="rId69">
         <w:r>
           <w:rPr>
             <w:rStyle w:val="Hyperlink"/>
@@ -3563,8 +6989,8 @@
         </w:r>
       </w:hyperlink>
     </w:p>
-    <w:bookmarkEnd w:id="62"/>
-    <w:bookmarkStart w:id="64" w:name="ref-jockers2014text"/>
+    <w:bookmarkEnd w:id="70"/>
+    <w:bookmarkStart w:id="72" w:name="ref-jockers2014text"/>
     <w:p>
       <w:pPr>
         <w:pStyle w:val="Bibliography"/>
@@ -3597,7 +7023,7 @@
       <w:r>
         <w:t xml:space="preserve"> </w:t>
       </w:r>
-      <w:hyperlink r:id="rId63">
+      <w:hyperlink r:id="rId71">
         <w:r>
           <w:rPr>
             <w:rStyle w:val="Hyperlink"/>
@@ -3606,8 +7032,8 @@
         </w:r>
       </w:hyperlink>
     </w:p>
-    <w:bookmarkEnd w:id="64"/>
-    <w:bookmarkStart w:id="66" w:name="ref-underwood2016life"/>
+    <w:bookmarkEnd w:id="72"/>
+    <w:bookmarkStart w:id="74" w:name="ref-underwood2016life"/>
     <w:p>
       <w:pPr>
         <w:pStyle w:val="Bibliography"/>
@@ -3640,7 +7066,7 @@
       <w:r>
         <w:t xml:space="preserve"> </w:t>
       </w:r>
-      <w:hyperlink r:id="rId65">
+      <w:hyperlink r:id="rId73">
         <w:r>
           <w:rPr>
             <w:rStyle w:val="Hyperlink"/>
@@ -3649,8 +7075,8 @@
         </w:r>
       </w:hyperlink>
     </w:p>
-    <w:bookmarkEnd w:id="66"/>
-    <w:bookmarkStart w:id="68" w:name="ref-evans2012machine"/>
+    <w:bookmarkEnd w:id="74"/>
+    <w:bookmarkStart w:id="76" w:name="ref-evans2012machine"/>
     <w:p>
       <w:pPr>
         <w:pStyle w:val="Bibliography"/>
@@ -3680,7 +7106,7 @@
       <w:r>
         <w:t xml:space="preserve">. 2016;42:21–50. doi:</w:t>
       </w:r>
-      <w:hyperlink r:id="rId67">
+      <w:hyperlink r:id="rId75">
         <w:r>
           <w:rPr>
             <w:rStyle w:val="Hyperlink"/>
@@ -3689,8 +7115,8 @@
         </w:r>
       </w:hyperlink>
     </w:p>
-    <w:bookmarkEnd w:id="68"/>
-    <w:bookmarkStart w:id="70" w:name="ref-jockers2013macroanalysis"/>
+    <w:bookmarkEnd w:id="76"/>
+    <w:bookmarkStart w:id="78" w:name="ref-jockers2013macroanalysis"/>
     <w:p>
       <w:pPr>
         <w:pStyle w:val="Bibliography"/>
@@ -3723,7 +7149,7 @@
       <w:r>
         <w:t xml:space="preserve"> </w:t>
       </w:r>
-      <w:hyperlink r:id="rId69">
+      <w:hyperlink r:id="rId77">
         <w:r>
           <w:rPr>
             <w:rStyle w:val="Hyperlink"/>
@@ -3732,8 +7158,8 @@
         </w:r>
       </w:hyperlink>
     </w:p>
-    <w:bookmarkEnd w:id="70"/>
-    <w:bookmarkStart w:id="71" w:name="ref-silge2017tidytext"/>
+    <w:bookmarkEnd w:id="78"/>
+    <w:bookmarkStart w:id="79" w:name="ref-silge2017tidytext"/>
     <w:p>
       <w:pPr>
         <w:pStyle w:val="Bibliography"/>
@@ -3766,7 +7192,7 @@
       <w:r>
         <w:t xml:space="preserve"> </w:t>
       </w:r>
-      <w:hyperlink r:id="rId57">
+      <w:hyperlink r:id="rId65">
         <w:r>
           <w:rPr>
             <w:rStyle w:val="Hyperlink"/>
@@ -3775,8 +7201,8 @@
         </w:r>
       </w:hyperlink>
     </w:p>
-    <w:bookmarkEnd w:id="71"/>
-    <w:bookmarkStart w:id="72" w:name="ref-evans2013verne"/>
+    <w:bookmarkEnd w:id="79"/>
+    <w:bookmarkStart w:id="80" w:name="ref-evans2013verne"/>
     <w:p>
       <w:pPr>
         <w:pStyle w:val="Bibliography"/>
@@ -3807,8 +7233,8 @@
         <w:t xml:space="preserve">. 2013;40(3):411–423.</w:t>
       </w:r>
     </w:p>
-    <w:bookmarkEnd w:id="72"/>
-    <w:bookmarkStart w:id="74" w:name="ref-underwood2016quantitative"/>
+    <w:bookmarkEnd w:id="80"/>
+    <w:bookmarkStart w:id="82" w:name="ref-underwood2016quantitative"/>
     <w:p>
       <w:pPr>
         <w:pStyle w:val="Bibliography"/>
@@ -3841,7 +7267,7 @@
       <w:r>
         <w:t xml:space="preserve"> </w:t>
       </w:r>
-      <w:hyperlink r:id="rId73">
+      <w:hyperlink r:id="rId81">
         <w:r>
           <w:rPr>
             <w:rStyle w:val="Hyperlink"/>
@@ -3850,8 +7276,8 @@
         </w:r>
       </w:hyperlink>
     </w:p>
-    <w:bookmarkEnd w:id="74"/>
-    <w:bookmarkStart w:id="76" w:name="ref-bing2007opinion"/>
+    <w:bookmarkEnd w:id="82"/>
+    <w:bookmarkStart w:id="84" w:name="ref-bing2007opinion"/>
     <w:p>
       <w:pPr>
         <w:pStyle w:val="Bibliography"/>
@@ -3881,7 +7307,7 @@
       <w:r>
         <w:t xml:space="preserve">. 2007;1(2):1–135. doi:</w:t>
       </w:r>
-      <w:hyperlink r:id="rId75">
+      <w:hyperlink r:id="rId83">
         <w:r>
           <w:rPr>
             <w:rStyle w:val="Hyperlink"/>
@@ -3890,8 +7316,8 @@
         </w:r>
       </w:hyperlink>
     </w:p>
-    <w:bookmarkEnd w:id="76"/>
-    <w:bookmarkStart w:id="77" w:name="ref-moretti2005graphs"/>
+    <w:bookmarkEnd w:id="84"/>
+    <w:bookmarkStart w:id="85" w:name="ref-moretti2005graphs"/>
     <w:p>
       <w:pPr>
         <w:pStyle w:val="Bibliography"/>
@@ -3922,8 +7348,8 @@
         <w:t xml:space="preserve">. Verso Books; 2005.</w:t>
       </w:r>
     </w:p>
-    <w:bookmarkEnd w:id="77"/>
-    <w:bookmarkStart w:id="79" w:name="ref-liu2012sentiment"/>
+    <w:bookmarkEnd w:id="85"/>
+    <w:bookmarkStart w:id="87" w:name="ref-liu2012sentiment"/>
     <w:p>
       <w:pPr>
         <w:pStyle w:val="Bibliography"/>
@@ -3953,7 +7379,7 @@
       <w:r>
         <w:t xml:space="preserve">. 2012;5(1):1–167. doi:</w:t>
       </w:r>
-      <w:hyperlink r:id="rId78">
+      <w:hyperlink r:id="rId86">
         <w:r>
           <w:rPr>
             <w:rStyle w:val="Hyperlink"/>
@@ -3962,10 +7388,42 @@
         </w:r>
       </w:hyperlink>
     </w:p>
-    <w:bookmarkEnd w:id="79"/>
-    <w:bookmarkEnd w:id="80"/>
-    <w:bookmarkEnd w:id="81"/>
-    <w:bookmarkEnd w:id="82"/>
+    <w:bookmarkEnd w:id="87"/>
+    <w:bookmarkStart w:id="88" w:name="ref-underwood2019distant"/>
+    <w:p>
+      <w:pPr>
+        <w:pStyle w:val="Bibliography"/>
+      </w:pPr>
+      <w:r>
+        <w:t xml:space="preserve">15.</w:t>
+      </w:r>
+      <w:r>
+        <w:t xml:space="preserve"> </w:t>
+      </w:r>
+      <w:r>
+        <w:t xml:space="preserve">	</w:t>
+      </w:r>
+      <w:r>
+        <w:t xml:space="preserve">Underwood T.</w:t>
+      </w:r>
+      <w:r>
+        <w:t xml:space="preserve"> </w:t>
+      </w:r>
+      <w:r>
+        <w:rPr>
+          <w:i/>
+          <w:iCs/>
+        </w:rPr>
+        <w:t xml:space="preserve">Distant Horizons: Digital Evidence and Literary Change</w:t>
+      </w:r>
+      <w:r>
+        <w:t xml:space="preserve">. University of Chicago Press; 2019.</w:t>
+      </w:r>
+    </w:p>
+    <w:bookmarkEnd w:id="88"/>
+    <w:bookmarkEnd w:id="89"/>
+    <w:bookmarkEnd w:id="90"/>
+    <w:bookmarkEnd w:id="91"/>
     <w:sectPr>
       <w:pgSz w:code="9" w:h="16838" w:w="11906"/>
       <w:pgMar w:bottom="1701" w:footer="720" w:gutter="0" w:header="720" w:left="1985" w:right="1134" w:top="1985"/>

--- a/80_quato_words_output.docx
+++ b/80_quato_words_output.docx
@@ -38,9 +38,9 @@
           <w:u w:val="none"/>
           <w:sz w:val="32"/>
           <w:szCs w:val="32"/>
-          <w:color w:val="FFA500"/>
+          <w:color w:val="FF0000"/>
         </w:rPr>
-        <w:t xml:space="preserve">Tôi xin chân thành cảm ơn Bạn bè vì đã hết lòng giúp đỡ, động viên.</w:t>
+        <w:t xml:space="preserve">Tôi xin chân thành cảm ơn Vợ và các con vì đã cho tôi tình yêu, ý nghĩa cuộc đời.</w:t>
       </w:r>
     </w:p>
     <w:p>
@@ -70,7 +70,7 @@
         <w:pStyle w:val="BodyText"/>
       </w:pPr>
       <w:r>
-        <w:t xml:space="preserve">Life is what happens when you’re busy making other plans. – John Lennon, Do not dwell in the past, do not dream of the future, concentrate the mind on the present moment. – Buddha</w:t>
+        <w:t xml:space="preserve">Do not dwell in the past, do not dream of the future, concentrate the mind on the present moment. – Buddha, The best way to predict the future is to invent it. – Alan Kay</w:t>
       </w:r>
     </w:p>
     <w:p>
@@ -83,7 +83,7 @@
         <w:pStyle w:val="BodyText"/>
       </w:pPr>
       <w:r>
-        <w:t xml:space="preserve">TP Hồ Chí Minh: 11:32 sáng, THỨ 4, NGÀY 18 THÁNG 6 NĂM 2025</w:t>
+        <w:t xml:space="preserve">TP Hồ Chí Minh: 03:26 chiều, THỨ 4, NGÀY 18 THÁNG 6 NĂM 2025</w:t>
       </w:r>
     </w:p>
     <w:p>

--- a/80_quato_words_output.docx
+++ b/80_quato_words_output.docx
@@ -38,9 +38,9 @@
           <w:u w:val="none"/>
           <w:sz w:val="32"/>
           <w:szCs w:val="32"/>
-          <w:color w:val="A020F0"/>
+          <w:color w:val="0000FF"/>
         </w:rPr>
-        <w:t xml:space="preserve">Tôi xin chân thành cảm ơn Vợ và các con vì đã cho tôi tình yêu, ý nghĩa cuộc đời.</w:t>
+        <w:t xml:space="preserve">Tôi xin chân thành cảm ơn Bạn bè vì đã hết lòng giúp đỡ, động viên.</w:t>
       </w:r>
     </w:p>
     <w:p>
@@ -70,7 +70,7 @@
         <w:pStyle w:val="BodyText"/>
       </w:pPr>
       <w:r>
-        <w:t xml:space="preserve">In the middle of difficulty lies opportunity. – Albert Einstein, Success is not final, failure is not fatal: It is the courage to continue that counts. – Winston Churchill</w:t>
+        <w:t xml:space="preserve">Success is not final, failure is not fatal: It is the courage to continue that counts. – Winston Churchill, Do not dwell in the past, do not dream of the future, concentrate the mind on the present moment. – Buddha</w:t>
       </w:r>
     </w:p>
     <w:p>
@@ -83,7 +83,7 @@
         <w:pStyle w:val="BodyText"/>
       </w:pPr>
       <w:r>
-        <w:t xml:space="preserve">TP Hồ Chí Minh: 06:51 chiều, THỨ 4, NGÀY 18 THÁNG 6 NĂM 2025</w:t>
+        <w:t xml:space="preserve">TP Hồ Chí Minh: 10:06 sáng, THỨ 5, NGÀY 19 THÁNG 6 NĂM 2025</w:t>
       </w:r>
     </w:p>
     <w:p>
@@ -1172,7 +1172,7 @@
     </w:p>
     <w:bookmarkEnd w:id="36"/>
     <w:bookmarkEnd w:id="37"/>
-    <w:bookmarkStart w:id="68" w:name="kết-quả-nghiên-cứu"/>
+    <w:bookmarkStart w:id="74" w:name="kết-quả-nghiên-cứu"/>
     <w:p>
       <w:pPr>
         <w:pStyle w:val="Heading1"/>
@@ -6133,7 +6133,7 @@
     <w:bookmarkEnd w:id="58"/>
     <w:bookmarkEnd w:id="59"/>
     <w:bookmarkEnd w:id="60"/>
-    <w:bookmarkStart w:id="67" w:name="phân-tích-worse-chapter"/>
+    <w:bookmarkStart w:id="73" w:name="phân-tích-worse-chapter"/>
     <w:p>
       <w:pPr>
         <w:pStyle w:val="Heading2"/>
@@ -29843,15 +29843,7661 @@
       </w:r>
     </w:p>
     <w:bookmarkEnd w:id="66"/>
-    <w:bookmarkEnd w:id="67"/>
-    <w:bookmarkEnd w:id="68"/>
-    <w:bookmarkStart w:id="98" w:name="bàn-luận"/>
+    <w:bookmarkStart w:id="72" w:name="timeline-cảm-xúc-theo-chương"/>
     <w:p>
       <w:pPr>
-        <w:pStyle w:val="Heading1"/>
+        <w:pStyle w:val="Heading3"/>
       </w:pPr>
       <w:r>
-        <w:t xml:space="preserve">BÀN LUẬN</w:t>
+        <w:t xml:space="preserve">📈 Timeline cảm xúc theo chương</w:t>
+      </w:r>
+    </w:p>
+    <w:tbl xmlns:w="http://schemas.openxmlformats.org/wordprocessingml/2006/main" xmlns:r="http://schemas.openxmlformats.org/officeDocument/2006/relationships" xmlns:w14="http://schemas.microsoft.com/office/word/2010/wordml" xmlns:wp="http://schemas.openxmlformats.org/drawingml/2006/wordprocessingDrawing" xmlns:a="http://schemas.openxmlformats.org/drawingml/2006/main" xmlns:pic="http://schemas.openxmlformats.org/drawingml/2006/picture">
+      <w:tblPr>
+        <w:tblLayout w:type="autofit"/>
+        <w:jc w:val="center"/>
+        <w:tblW w:type="pct" w:w="0"/>
+        <w:tblLook w:firstRow="1" w:lastRow="0" w:firstColumn="0" w:lastColumn="0" w:noHBand="0" w:noVBand="1"/>
+      </w:tblPr>
+      <w:tr>
+        <w:trPr>
+          <w:trHeight w:val="360" w:hRule="auto"/>
+          <w:tblHeader/>
+        </w:trPr>
+        header 1
+        <w:tc>
+          <w:tcPr>
+            <w:tcBorders>
+              <w:bottom w:val="single" w:sz="12" w:space="0" w:color="666666"/>
+              <w:top w:val="single" w:sz="12" w:space="0" w:color="666666"/>
+              <w:left w:val="none" w:sz="0" w:space="0" w:color="000000"/>
+              <w:right w:val="none" w:sz="0" w:space="0" w:color="000000"/>
+            </w:tcBorders>
+            <w:shd w:val="clear" w:color="auto" w:fill="FFFFFF"/>
+            <w:tcMar>
+              <w:top w:w="0" w:type="dxa"/>
+              <w:bottom w:w="0" w:type="dxa"/>
+              <w:left w:w="0" w:type="dxa"/>
+              <w:right w:w="0" w:type="dxa"/>
+            </w:tcMar>
+            <w:vAlign w:val="center"/>
+          </w:tcPr>
+          <w:p>
+            <w:pPr>
+              <w:pStyle w:val="Normal"/>
+              <w:jc w:val="right"/>
+              <w:pBdr>
+                <w:bottom w:val="none" w:sz="0" w:space="0" w:color="000000"/>
+                <w:top w:val="none" w:sz="0" w:space="0" w:color="000000"/>
+                <w:left w:val="none" w:sz="0" w:space="0" w:color="000000"/>
+                <w:right w:val="none" w:sz="0" w:space="0" w:color="000000"/>
+              </w:pBdr>
+              <w:spacing w:after="60" w:before="60" w:line="240"/>
+              <w:ind w:left="60" w:right="60" w:firstLine="0" w:firstLineChars="0"/>
+              <w:rPr>
+                <w:rFonts w:ascii="Times New Roman" w:hAnsi="Times New Roman" w:eastAsia="Times New Roman" w:cs="Times New Roman"/>
+                <w:i w:val="false"/>
+                <w:b w:val="false"/>
+                <w:u w:val="none"/>
+                <w:sz w:val="26"/>
+                <w:szCs w:val="26"/>
+                <w:color w:val="000000"/>
+              </w:rPr>
+            </w:pPr>
+            <w:r xmlns:w="http://schemas.openxmlformats.org/wordprocessingml/2006/main" xmlns:wp="http://schemas.openxmlformats.org/drawingml/2006/wordprocessingDrawing" xmlns:r="http://schemas.openxmlformats.org/officeDocument/2006/relationships" xmlns:w14="http://schemas.microsoft.com/office/word/2010/wordml">
+              <w:rPr>
+                <w:rFonts w:ascii="Times New Roman" w:hAnsi="Times New Roman" w:eastAsia="Times New Roman" w:cs="Times New Roman"/>
+                <w:i w:val="false"/>
+                <w:b w:val="false"/>
+                <w:u w:val="none"/>
+                <w:sz w:val="26"/>
+                <w:szCs w:val="26"/>
+                <w:color w:val="000000"/>
+              </w:rPr>
+              <w:t xml:space="preserve">Chương</w:t>
+            </w:r>
+          </w:p>
+        </w:tc>
+        <w:tc>
+          <w:tcPr>
+            <w:tcBorders>
+              <w:bottom w:val="single" w:sz="12" w:space="0" w:color="666666"/>
+              <w:top w:val="single" w:sz="12" w:space="0" w:color="666666"/>
+              <w:left w:val="none" w:sz="0" w:space="0" w:color="000000"/>
+              <w:right w:val="none" w:sz="0" w:space="0" w:color="000000"/>
+            </w:tcBorders>
+            <w:shd w:val="clear" w:color="auto" w:fill="FFFFFF"/>
+            <w:tcMar>
+              <w:top w:w="0" w:type="dxa"/>
+              <w:bottom w:w="0" w:type="dxa"/>
+              <w:left w:w="0" w:type="dxa"/>
+              <w:right w:w="0" w:type="dxa"/>
+            </w:tcMar>
+            <w:vAlign w:val="center"/>
+          </w:tcPr>
+          <w:p>
+            <w:pPr>
+              <w:pStyle w:val="Normal"/>
+              <w:jc w:val="right"/>
+              <w:pBdr>
+                <w:bottom w:val="none" w:sz="0" w:space="0" w:color="000000"/>
+                <w:top w:val="none" w:sz="0" w:space="0" w:color="000000"/>
+                <w:left w:val="none" w:sz="0" w:space="0" w:color="000000"/>
+                <w:right w:val="none" w:sz="0" w:space="0" w:color="000000"/>
+              </w:pBdr>
+              <w:spacing w:after="60" w:before="60" w:line="240"/>
+              <w:ind w:left="60" w:right="60" w:firstLine="0" w:firstLineChars="0"/>
+              <w:rPr>
+                <w:rFonts w:ascii="Times New Roman" w:hAnsi="Times New Roman" w:eastAsia="Times New Roman" w:cs="Times New Roman"/>
+                <w:i w:val="false"/>
+                <w:b w:val="false"/>
+                <w:u w:val="none"/>
+                <w:sz w:val="26"/>
+                <w:szCs w:val="26"/>
+                <w:color w:val="000000"/>
+              </w:rPr>
+            </w:pPr>
+            <w:r xmlns:w="http://schemas.openxmlformats.org/wordprocessingml/2006/main" xmlns:wp="http://schemas.openxmlformats.org/drawingml/2006/wordprocessingDrawing" xmlns:r="http://schemas.openxmlformats.org/officeDocument/2006/relationships" xmlns:w14="http://schemas.microsoft.com/office/word/2010/wordml">
+              <w:rPr>
+                <w:rFonts w:ascii="Times New Roman" w:hAnsi="Times New Roman" w:eastAsia="Times New Roman" w:cs="Times New Roman"/>
+                <w:i w:val="false"/>
+                <w:b w:val="false"/>
+                <w:u w:val="none"/>
+                <w:sz w:val="26"/>
+                <w:szCs w:val="26"/>
+                <w:color w:val="000000"/>
+              </w:rPr>
+              <w:t xml:space="preserve">Số từ cảm xúc</w:t>
+            </w:r>
+          </w:p>
+        </w:tc>
+        <w:tc>
+          <w:tcPr>
+            <w:tcBorders>
+              <w:bottom w:val="single" w:sz="12" w:space="0" w:color="666666"/>
+              <w:top w:val="single" w:sz="12" w:space="0" w:color="666666"/>
+              <w:left w:val="none" w:sz="0" w:space="0" w:color="000000"/>
+              <w:right w:val="none" w:sz="0" w:space="0" w:color="000000"/>
+            </w:tcBorders>
+            <w:shd w:val="clear" w:color="auto" w:fill="FFFFFF"/>
+            <w:tcMar>
+              <w:top w:w="0" w:type="dxa"/>
+              <w:bottom w:w="0" w:type="dxa"/>
+              <w:left w:w="0" w:type="dxa"/>
+              <w:right w:w="0" w:type="dxa"/>
+            </w:tcMar>
+            <w:vAlign w:val="center"/>
+          </w:tcPr>
+          <w:p>
+            <w:pPr>
+              <w:pStyle w:val="Normal"/>
+              <w:jc w:val="right"/>
+              <w:pBdr>
+                <w:bottom w:val="none" w:sz="0" w:space="0" w:color="000000"/>
+                <w:top w:val="none" w:sz="0" w:space="0" w:color="000000"/>
+                <w:left w:val="none" w:sz="0" w:space="0" w:color="000000"/>
+                <w:right w:val="none" w:sz="0" w:space="0" w:color="000000"/>
+              </w:pBdr>
+              <w:spacing w:after="60" w:before="60" w:line="240"/>
+              <w:ind w:left="60" w:right="60" w:firstLine="0" w:firstLineChars="0"/>
+              <w:rPr>
+                <w:rFonts w:ascii="Times New Roman" w:hAnsi="Times New Roman" w:eastAsia="Times New Roman" w:cs="Times New Roman"/>
+                <w:i w:val="false"/>
+                <w:b w:val="false"/>
+                <w:u w:val="none"/>
+                <w:sz w:val="26"/>
+                <w:szCs w:val="26"/>
+                <w:color w:val="000000"/>
+              </w:rPr>
+            </w:pPr>
+            <w:r xmlns:w="http://schemas.openxmlformats.org/wordprocessingml/2006/main" xmlns:wp="http://schemas.openxmlformats.org/drawingml/2006/wordprocessingDrawing" xmlns:r="http://schemas.openxmlformats.org/officeDocument/2006/relationships" xmlns:w14="http://schemas.microsoft.com/office/word/2010/wordml">
+              <w:rPr>
+                <w:rFonts w:ascii="Times New Roman" w:hAnsi="Times New Roman" w:eastAsia="Times New Roman" w:cs="Times New Roman"/>
+                <w:i w:val="false"/>
+                <w:b w:val="false"/>
+                <w:u w:val="none"/>
+                <w:sz w:val="26"/>
+                <w:szCs w:val="26"/>
+                <w:color w:val="000000"/>
+              </w:rPr>
+              <w:t xml:space="preserve">Tổng điểm cảm xúc</w:t>
+            </w:r>
+          </w:p>
+        </w:tc>
+        <w:tc>
+          <w:tcPr>
+            <w:tcBorders>
+              <w:bottom w:val="single" w:sz="12" w:space="0" w:color="666666"/>
+              <w:top w:val="single" w:sz="12" w:space="0" w:color="666666"/>
+              <w:left w:val="none" w:sz="0" w:space="0" w:color="000000"/>
+              <w:right w:val="none" w:sz="0" w:space="0" w:color="000000"/>
+            </w:tcBorders>
+            <w:shd w:val="clear" w:color="auto" w:fill="FFFFFF"/>
+            <w:tcMar>
+              <w:top w:w="0" w:type="dxa"/>
+              <w:bottom w:w="0" w:type="dxa"/>
+              <w:left w:w="0" w:type="dxa"/>
+              <w:right w:w="0" w:type="dxa"/>
+            </w:tcMar>
+            <w:vAlign w:val="center"/>
+          </w:tcPr>
+          <w:p>
+            <w:pPr>
+              <w:pStyle w:val="Normal"/>
+              <w:jc w:val="right"/>
+              <w:pBdr>
+                <w:bottom w:val="none" w:sz="0" w:space="0" w:color="000000"/>
+                <w:top w:val="none" w:sz="0" w:space="0" w:color="000000"/>
+                <w:left w:val="none" w:sz="0" w:space="0" w:color="000000"/>
+                <w:right w:val="none" w:sz="0" w:space="0" w:color="000000"/>
+              </w:pBdr>
+              <w:spacing w:after="60" w:before="60" w:line="240"/>
+              <w:ind w:left="60" w:right="60" w:firstLine="0" w:firstLineChars="0"/>
+              <w:rPr>
+                <w:rFonts w:ascii="Times New Roman" w:hAnsi="Times New Roman" w:eastAsia="Times New Roman" w:cs="Times New Roman"/>
+                <w:i w:val="false"/>
+                <w:b w:val="false"/>
+                <w:u w:val="none"/>
+                <w:sz w:val="26"/>
+                <w:szCs w:val="26"/>
+                <w:color w:val="000000"/>
+              </w:rPr>
+            </w:pPr>
+            <w:r xmlns:w="http://schemas.openxmlformats.org/wordprocessingml/2006/main" xmlns:wp="http://schemas.openxmlformats.org/drawingml/2006/wordprocessingDrawing" xmlns:r="http://schemas.openxmlformats.org/officeDocument/2006/relationships" xmlns:w14="http://schemas.microsoft.com/office/word/2010/wordml">
+              <w:rPr>
+                <w:rFonts w:ascii="Times New Roman" w:hAnsi="Times New Roman" w:eastAsia="Times New Roman" w:cs="Times New Roman"/>
+                <w:i w:val="false"/>
+                <w:b w:val="false"/>
+                <w:u w:val="none"/>
+                <w:sz w:val="26"/>
+                <w:szCs w:val="26"/>
+                <w:color w:val="000000"/>
+              </w:rPr>
+              <w:t xml:space="preserve">Điểm trung bình</w:t>
+            </w:r>
+          </w:p>
+        </w:tc>
+      </w:tr>
+      <w:tr>
+        <w:trPr>
+          <w:trHeight w:val="360" w:hRule="auto"/>
+        </w:trPr>
+        body 1
+        <w:tc>
+          <w:tcPr>
+            <w:tcBorders>
+              <w:bottom w:val="none" w:sz="0" w:space="0" w:color="000000"/>
+              <w:top w:val="single" w:sz="12" w:space="0" w:color="666666"/>
+              <w:left w:val="none" w:sz="0" w:space="0" w:color="000000"/>
+              <w:right w:val="none" w:sz="0" w:space="0" w:color="000000"/>
+            </w:tcBorders>
+            <w:shd w:val="clear" w:color="auto" w:fill="FFFFFF"/>
+            <w:tcMar>
+              <w:top w:w="0" w:type="dxa"/>
+              <w:bottom w:w="0" w:type="dxa"/>
+              <w:left w:w="0" w:type="dxa"/>
+              <w:right w:w="0" w:type="dxa"/>
+            </w:tcMar>
+            <w:vAlign w:val="center"/>
+          </w:tcPr>
+          <w:p>
+            <w:pPr>
+              <w:pStyle w:val="Normal"/>
+              <w:jc w:val="right"/>
+              <w:pBdr>
+                <w:bottom w:val="none" w:sz="0" w:space="0" w:color="000000"/>
+                <w:top w:val="none" w:sz="0" w:space="0" w:color="000000"/>
+                <w:left w:val="none" w:sz="0" w:space="0" w:color="000000"/>
+                <w:right w:val="none" w:sz="0" w:space="0" w:color="000000"/>
+              </w:pBdr>
+              <w:spacing w:after="60" w:before="60" w:line="240"/>
+              <w:ind w:left="60" w:right="60" w:firstLine="0" w:firstLineChars="0"/>
+              <w:rPr>
+                <w:rFonts w:ascii="Times New Roman" w:hAnsi="Times New Roman" w:eastAsia="Times New Roman" w:cs="Times New Roman"/>
+                <w:i w:val="false"/>
+                <w:b w:val="false"/>
+                <w:u w:val="none"/>
+                <w:sz w:val="26"/>
+                <w:szCs w:val="26"/>
+                <w:color w:val="000000"/>
+              </w:rPr>
+            </w:pPr>
+            <w:r xmlns:w="http://schemas.openxmlformats.org/wordprocessingml/2006/main" xmlns:wp="http://schemas.openxmlformats.org/drawingml/2006/wordprocessingDrawing" xmlns:r="http://schemas.openxmlformats.org/officeDocument/2006/relationships" xmlns:w14="http://schemas.microsoft.com/office/word/2010/wordml">
+              <w:rPr>
+                <w:rFonts w:ascii="Times New Roman" w:hAnsi="Times New Roman" w:eastAsia="Times New Roman" w:cs="Times New Roman"/>
+                <w:i w:val="false"/>
+                <w:b w:val="false"/>
+                <w:u w:val="none"/>
+                <w:sz w:val="26"/>
+                <w:szCs w:val="26"/>
+                <w:color w:val="000000"/>
+              </w:rPr>
+              <w:t xml:space="preserve">2</w:t>
+            </w:r>
+          </w:p>
+        </w:tc>
+        <w:tc>
+          <w:tcPr>
+            <w:tcBorders>
+              <w:bottom w:val="none" w:sz="0" w:space="0" w:color="000000"/>
+              <w:top w:val="single" w:sz="12" w:space="0" w:color="666666"/>
+              <w:left w:val="none" w:sz="0" w:space="0" w:color="000000"/>
+              <w:right w:val="none" w:sz="0" w:space="0" w:color="000000"/>
+            </w:tcBorders>
+            <w:shd w:val="clear" w:color="auto" w:fill="FFFFFF"/>
+            <w:tcMar>
+              <w:top w:w="0" w:type="dxa"/>
+              <w:bottom w:w="0" w:type="dxa"/>
+              <w:left w:w="0" w:type="dxa"/>
+              <w:right w:w="0" w:type="dxa"/>
+            </w:tcMar>
+            <w:vAlign w:val="center"/>
+          </w:tcPr>
+          <w:p>
+            <w:pPr>
+              <w:pStyle w:val="Normal"/>
+              <w:jc w:val="right"/>
+              <w:pBdr>
+                <w:bottom w:val="none" w:sz="0" w:space="0" w:color="000000"/>
+                <w:top w:val="none" w:sz="0" w:space="0" w:color="000000"/>
+                <w:left w:val="none" w:sz="0" w:space="0" w:color="000000"/>
+                <w:right w:val="none" w:sz="0" w:space="0" w:color="000000"/>
+              </w:pBdr>
+              <w:spacing w:after="60" w:before="60" w:line="240"/>
+              <w:ind w:left="60" w:right="60" w:firstLine="0" w:firstLineChars="0"/>
+              <w:rPr>
+                <w:rFonts w:ascii="Times New Roman" w:hAnsi="Times New Roman" w:eastAsia="Times New Roman" w:cs="Times New Roman"/>
+                <w:i w:val="false"/>
+                <w:b w:val="false"/>
+                <w:u w:val="none"/>
+                <w:sz w:val="26"/>
+                <w:szCs w:val="26"/>
+                <w:color w:val="000000"/>
+              </w:rPr>
+            </w:pPr>
+            <w:r xmlns:w="http://schemas.openxmlformats.org/wordprocessingml/2006/main" xmlns:wp="http://schemas.openxmlformats.org/drawingml/2006/wordprocessingDrawing" xmlns:r="http://schemas.openxmlformats.org/officeDocument/2006/relationships" xmlns:w14="http://schemas.microsoft.com/office/word/2010/wordml">
+              <w:rPr>
+                <w:rFonts w:ascii="Times New Roman" w:hAnsi="Times New Roman" w:eastAsia="Times New Roman" w:cs="Times New Roman"/>
+                <w:i w:val="false"/>
+                <w:b w:val="false"/>
+                <w:u w:val="none"/>
+                <w:sz w:val="26"/>
+                <w:szCs w:val="26"/>
+                <w:color w:val="000000"/>
+              </w:rPr>
+              <w:t xml:space="preserve">75</w:t>
+            </w:r>
+          </w:p>
+        </w:tc>
+        <w:tc>
+          <w:tcPr>
+            <w:tcBorders>
+              <w:bottom w:val="none" w:sz="0" w:space="0" w:color="000000"/>
+              <w:top w:val="single" w:sz="12" w:space="0" w:color="666666"/>
+              <w:left w:val="none" w:sz="0" w:space="0" w:color="000000"/>
+              <w:right w:val="none" w:sz="0" w:space="0" w:color="000000"/>
+            </w:tcBorders>
+            <w:shd w:val="clear" w:color="auto" w:fill="FFFFFF"/>
+            <w:tcMar>
+              <w:top w:w="0" w:type="dxa"/>
+              <w:bottom w:w="0" w:type="dxa"/>
+              <w:left w:w="0" w:type="dxa"/>
+              <w:right w:w="0" w:type="dxa"/>
+            </w:tcMar>
+            <w:vAlign w:val="center"/>
+          </w:tcPr>
+          <w:p>
+            <w:pPr>
+              <w:pStyle w:val="Normal"/>
+              <w:jc w:val="right"/>
+              <w:pBdr>
+                <w:bottom w:val="none" w:sz="0" w:space="0" w:color="000000"/>
+                <w:top w:val="none" w:sz="0" w:space="0" w:color="000000"/>
+                <w:left w:val="none" w:sz="0" w:space="0" w:color="000000"/>
+                <w:right w:val="none" w:sz="0" w:space="0" w:color="000000"/>
+              </w:pBdr>
+              <w:spacing w:after="60" w:before="60" w:line="240"/>
+              <w:ind w:left="60" w:right="60" w:firstLine="0" w:firstLineChars="0"/>
+              <w:rPr>
+                <w:rFonts w:ascii="Times New Roman" w:hAnsi="Times New Roman" w:eastAsia="Times New Roman" w:cs="Times New Roman"/>
+                <w:i w:val="false"/>
+                <w:b w:val="false"/>
+                <w:u w:val="none"/>
+                <w:sz w:val="26"/>
+                <w:szCs w:val="26"/>
+                <w:color w:val="000000"/>
+              </w:rPr>
+            </w:pPr>
+            <w:r xmlns:w="http://schemas.openxmlformats.org/wordprocessingml/2006/main" xmlns:wp="http://schemas.openxmlformats.org/drawingml/2006/wordprocessingDrawing" xmlns:r="http://schemas.openxmlformats.org/officeDocument/2006/relationships" xmlns:w14="http://schemas.microsoft.com/office/word/2010/wordml">
+              <w:rPr>
+                <w:rFonts w:ascii="Times New Roman" w:hAnsi="Times New Roman" w:eastAsia="Times New Roman" w:cs="Times New Roman"/>
+                <w:i w:val="false"/>
+                <w:b w:val="false"/>
+                <w:u w:val="none"/>
+                <w:sz w:val="26"/>
+                <w:szCs w:val="26"/>
+                <w:color w:val="000000"/>
+              </w:rPr>
+              <w:t xml:space="preserve">33</w:t>
+            </w:r>
+          </w:p>
+        </w:tc>
+        <w:tc>
+          <w:tcPr>
+            <w:tcBorders>
+              <w:bottom w:val="none" w:sz="0" w:space="0" w:color="000000"/>
+              <w:top w:val="single" w:sz="12" w:space="0" w:color="666666"/>
+              <w:left w:val="none" w:sz="0" w:space="0" w:color="000000"/>
+              <w:right w:val="none" w:sz="0" w:space="0" w:color="000000"/>
+            </w:tcBorders>
+            <w:shd w:val="clear" w:color="auto" w:fill="FFFFFF"/>
+            <w:tcMar>
+              <w:top w:w="0" w:type="dxa"/>
+              <w:bottom w:w="0" w:type="dxa"/>
+              <w:left w:w="0" w:type="dxa"/>
+              <w:right w:w="0" w:type="dxa"/>
+            </w:tcMar>
+            <w:vAlign w:val="center"/>
+          </w:tcPr>
+          <w:p>
+            <w:pPr>
+              <w:pStyle w:val="Normal"/>
+              <w:jc w:val="right"/>
+              <w:pBdr>
+                <w:bottom w:val="none" w:sz="0" w:space="0" w:color="000000"/>
+                <w:top w:val="none" w:sz="0" w:space="0" w:color="000000"/>
+                <w:left w:val="none" w:sz="0" w:space="0" w:color="000000"/>
+                <w:right w:val="none" w:sz="0" w:space="0" w:color="000000"/>
+              </w:pBdr>
+              <w:spacing w:after="60" w:before="60" w:line="240"/>
+              <w:ind w:left="60" w:right="60" w:firstLine="0" w:firstLineChars="0"/>
+              <w:rPr>
+                <w:rFonts w:ascii="Times New Roman" w:hAnsi="Times New Roman" w:eastAsia="Times New Roman" w:cs="Times New Roman"/>
+                <w:i w:val="false"/>
+                <w:b w:val="false"/>
+                <w:u w:val="none"/>
+                <w:sz w:val="26"/>
+                <w:szCs w:val="26"/>
+                <w:color w:val="000000"/>
+              </w:rPr>
+            </w:pPr>
+            <w:r xmlns:w="http://schemas.openxmlformats.org/wordprocessingml/2006/main" xmlns:wp="http://schemas.openxmlformats.org/drawingml/2006/wordprocessingDrawing" xmlns:r="http://schemas.openxmlformats.org/officeDocument/2006/relationships" xmlns:w14="http://schemas.microsoft.com/office/word/2010/wordml">
+              <w:rPr>
+                <w:rFonts w:ascii="Times New Roman" w:hAnsi="Times New Roman" w:eastAsia="Times New Roman" w:cs="Times New Roman"/>
+                <w:i w:val="false"/>
+                <w:b w:val="false"/>
+                <w:u w:val="none"/>
+                <w:sz w:val="26"/>
+                <w:szCs w:val="26"/>
+                <w:color w:val="000000"/>
+              </w:rPr>
+              <w:t xml:space="preserve">0,44</w:t>
+            </w:r>
+          </w:p>
+        </w:tc>
+      </w:tr>
+      <w:tr>
+        <w:trPr>
+          <w:trHeight w:val="360" w:hRule="auto"/>
+        </w:trPr>
+        body 2
+        <w:tc>
+          <w:tcPr>
+            <w:tcBorders>
+              <w:bottom w:val="none" w:sz="0" w:space="0" w:color="000000"/>
+              <w:top w:val="none" w:sz="0" w:space="0" w:color="000000"/>
+              <w:left w:val="none" w:sz="0" w:space="0" w:color="000000"/>
+              <w:right w:val="none" w:sz="0" w:space="0" w:color="000000"/>
+            </w:tcBorders>
+            <w:shd w:val="clear" w:color="auto" w:fill="FFFFFF"/>
+            <w:tcMar>
+              <w:top w:w="0" w:type="dxa"/>
+              <w:bottom w:w="0" w:type="dxa"/>
+              <w:left w:w="0" w:type="dxa"/>
+              <w:right w:w="0" w:type="dxa"/>
+            </w:tcMar>
+            <w:vAlign w:val="center"/>
+          </w:tcPr>
+          <w:p>
+            <w:pPr>
+              <w:pStyle w:val="Normal"/>
+              <w:jc w:val="right"/>
+              <w:pBdr>
+                <w:bottom w:val="none" w:sz="0" w:space="0" w:color="000000"/>
+                <w:top w:val="none" w:sz="0" w:space="0" w:color="000000"/>
+                <w:left w:val="none" w:sz="0" w:space="0" w:color="000000"/>
+                <w:right w:val="none" w:sz="0" w:space="0" w:color="000000"/>
+              </w:pBdr>
+              <w:spacing w:after="60" w:before="60" w:line="240"/>
+              <w:ind w:left="60" w:right="60" w:firstLine="0" w:firstLineChars="0"/>
+              <w:rPr>
+                <w:rFonts w:ascii="Times New Roman" w:hAnsi="Times New Roman" w:eastAsia="Times New Roman" w:cs="Times New Roman"/>
+                <w:i w:val="false"/>
+                <w:b w:val="false"/>
+                <w:u w:val="none"/>
+                <w:sz w:val="26"/>
+                <w:szCs w:val="26"/>
+                <w:color w:val="000000"/>
+              </w:rPr>
+            </w:pPr>
+            <w:r xmlns:w="http://schemas.openxmlformats.org/wordprocessingml/2006/main" xmlns:wp="http://schemas.openxmlformats.org/drawingml/2006/wordprocessingDrawing" xmlns:r="http://schemas.openxmlformats.org/officeDocument/2006/relationships" xmlns:w14="http://schemas.microsoft.com/office/word/2010/wordml">
+              <w:rPr>
+                <w:rFonts w:ascii="Times New Roman" w:hAnsi="Times New Roman" w:eastAsia="Times New Roman" w:cs="Times New Roman"/>
+                <w:i w:val="false"/>
+                <w:b w:val="false"/>
+                <w:u w:val="none"/>
+                <w:sz w:val="26"/>
+                <w:szCs w:val="26"/>
+                <w:color w:val="000000"/>
+              </w:rPr>
+              <w:t xml:space="preserve">3</w:t>
+            </w:r>
+          </w:p>
+        </w:tc>
+        <w:tc>
+          <w:tcPr>
+            <w:tcBorders>
+              <w:bottom w:val="none" w:sz="0" w:space="0" w:color="000000"/>
+              <w:top w:val="none" w:sz="0" w:space="0" w:color="000000"/>
+              <w:left w:val="none" w:sz="0" w:space="0" w:color="000000"/>
+              <w:right w:val="none" w:sz="0" w:space="0" w:color="000000"/>
+            </w:tcBorders>
+            <w:shd w:val="clear" w:color="auto" w:fill="FFFFFF"/>
+            <w:tcMar>
+              <w:top w:w="0" w:type="dxa"/>
+              <w:bottom w:w="0" w:type="dxa"/>
+              <w:left w:w="0" w:type="dxa"/>
+              <w:right w:w="0" w:type="dxa"/>
+            </w:tcMar>
+            <w:vAlign w:val="center"/>
+          </w:tcPr>
+          <w:p>
+            <w:pPr>
+              <w:pStyle w:val="Normal"/>
+              <w:jc w:val="right"/>
+              <w:pBdr>
+                <w:bottom w:val="none" w:sz="0" w:space="0" w:color="000000"/>
+                <w:top w:val="none" w:sz="0" w:space="0" w:color="000000"/>
+                <w:left w:val="none" w:sz="0" w:space="0" w:color="000000"/>
+                <w:right w:val="none" w:sz="0" w:space="0" w:color="000000"/>
+              </w:pBdr>
+              <w:spacing w:after="60" w:before="60" w:line="240"/>
+              <w:ind w:left="60" w:right="60" w:firstLine="0" w:firstLineChars="0"/>
+              <w:rPr>
+                <w:rFonts w:ascii="Times New Roman" w:hAnsi="Times New Roman" w:eastAsia="Times New Roman" w:cs="Times New Roman"/>
+                <w:i w:val="false"/>
+                <w:b w:val="false"/>
+                <w:u w:val="none"/>
+                <w:sz w:val="26"/>
+                <w:szCs w:val="26"/>
+                <w:color w:val="000000"/>
+              </w:rPr>
+            </w:pPr>
+            <w:r xmlns:w="http://schemas.openxmlformats.org/wordprocessingml/2006/main" xmlns:wp="http://schemas.openxmlformats.org/drawingml/2006/wordprocessingDrawing" xmlns:r="http://schemas.openxmlformats.org/officeDocument/2006/relationships" xmlns:w14="http://schemas.microsoft.com/office/word/2010/wordml">
+              <w:rPr>
+                <w:rFonts w:ascii="Times New Roman" w:hAnsi="Times New Roman" w:eastAsia="Times New Roman" w:cs="Times New Roman"/>
+                <w:i w:val="false"/>
+                <w:b w:val="false"/>
+                <w:u w:val="none"/>
+                <w:sz w:val="26"/>
+                <w:szCs w:val="26"/>
+                <w:color w:val="000000"/>
+              </w:rPr>
+              <w:t xml:space="preserve">104</w:t>
+            </w:r>
+          </w:p>
+        </w:tc>
+        <w:tc>
+          <w:tcPr>
+            <w:tcBorders>
+              <w:bottom w:val="none" w:sz="0" w:space="0" w:color="000000"/>
+              <w:top w:val="none" w:sz="0" w:space="0" w:color="000000"/>
+              <w:left w:val="none" w:sz="0" w:space="0" w:color="000000"/>
+              <w:right w:val="none" w:sz="0" w:space="0" w:color="000000"/>
+            </w:tcBorders>
+            <w:shd w:val="clear" w:color="auto" w:fill="FFFFFF"/>
+            <w:tcMar>
+              <w:top w:w="0" w:type="dxa"/>
+              <w:bottom w:w="0" w:type="dxa"/>
+              <w:left w:w="0" w:type="dxa"/>
+              <w:right w:w="0" w:type="dxa"/>
+            </w:tcMar>
+            <w:vAlign w:val="center"/>
+          </w:tcPr>
+          <w:p>
+            <w:pPr>
+              <w:pStyle w:val="Normal"/>
+              <w:jc w:val="right"/>
+              <w:pBdr>
+                <w:bottom w:val="none" w:sz="0" w:space="0" w:color="000000"/>
+                <w:top w:val="none" w:sz="0" w:space="0" w:color="000000"/>
+                <w:left w:val="none" w:sz="0" w:space="0" w:color="000000"/>
+                <w:right w:val="none" w:sz="0" w:space="0" w:color="000000"/>
+              </w:pBdr>
+              <w:spacing w:after="60" w:before="60" w:line="240"/>
+              <w:ind w:left="60" w:right="60" w:firstLine="0" w:firstLineChars="0"/>
+              <w:rPr>
+                <w:rFonts w:ascii="Times New Roman" w:hAnsi="Times New Roman" w:eastAsia="Times New Roman" w:cs="Times New Roman"/>
+                <w:i w:val="false"/>
+                <w:b w:val="false"/>
+                <w:u w:val="none"/>
+                <w:sz w:val="26"/>
+                <w:szCs w:val="26"/>
+                <w:color w:val="000000"/>
+              </w:rPr>
+            </w:pPr>
+            <w:r xmlns:w="http://schemas.openxmlformats.org/wordprocessingml/2006/main" xmlns:wp="http://schemas.openxmlformats.org/drawingml/2006/wordprocessingDrawing" xmlns:r="http://schemas.openxmlformats.org/officeDocument/2006/relationships" xmlns:w14="http://schemas.microsoft.com/office/word/2010/wordml">
+              <w:rPr>
+                <w:rFonts w:ascii="Times New Roman" w:hAnsi="Times New Roman" w:eastAsia="Times New Roman" w:cs="Times New Roman"/>
+                <w:i w:val="false"/>
+                <w:b w:val="false"/>
+                <w:u w:val="none"/>
+                <w:sz w:val="26"/>
+                <w:szCs w:val="26"/>
+                <w:color w:val="000000"/>
+              </w:rPr>
+              <w:t xml:space="preserve">30</w:t>
+            </w:r>
+          </w:p>
+        </w:tc>
+        <w:tc>
+          <w:tcPr>
+            <w:tcBorders>
+              <w:bottom w:val="none" w:sz="0" w:space="0" w:color="000000"/>
+              <w:top w:val="none" w:sz="0" w:space="0" w:color="000000"/>
+              <w:left w:val="none" w:sz="0" w:space="0" w:color="000000"/>
+              <w:right w:val="none" w:sz="0" w:space="0" w:color="000000"/>
+            </w:tcBorders>
+            <w:shd w:val="clear" w:color="auto" w:fill="FFFFFF"/>
+            <w:tcMar>
+              <w:top w:w="0" w:type="dxa"/>
+              <w:bottom w:w="0" w:type="dxa"/>
+              <w:left w:w="0" w:type="dxa"/>
+              <w:right w:w="0" w:type="dxa"/>
+            </w:tcMar>
+            <w:vAlign w:val="center"/>
+          </w:tcPr>
+          <w:p>
+            <w:pPr>
+              <w:pStyle w:val="Normal"/>
+              <w:jc w:val="right"/>
+              <w:pBdr>
+                <w:bottom w:val="none" w:sz="0" w:space="0" w:color="000000"/>
+                <w:top w:val="none" w:sz="0" w:space="0" w:color="000000"/>
+                <w:left w:val="none" w:sz="0" w:space="0" w:color="000000"/>
+                <w:right w:val="none" w:sz="0" w:space="0" w:color="000000"/>
+              </w:pBdr>
+              <w:spacing w:after="60" w:before="60" w:line="240"/>
+              <w:ind w:left="60" w:right="60" w:firstLine="0" w:firstLineChars="0"/>
+              <w:rPr>
+                <w:rFonts w:ascii="Times New Roman" w:hAnsi="Times New Roman" w:eastAsia="Times New Roman" w:cs="Times New Roman"/>
+                <w:i w:val="false"/>
+                <w:b w:val="false"/>
+                <w:u w:val="none"/>
+                <w:sz w:val="26"/>
+                <w:szCs w:val="26"/>
+                <w:color w:val="000000"/>
+              </w:rPr>
+            </w:pPr>
+            <w:r xmlns:w="http://schemas.openxmlformats.org/wordprocessingml/2006/main" xmlns:wp="http://schemas.openxmlformats.org/drawingml/2006/wordprocessingDrawing" xmlns:r="http://schemas.openxmlformats.org/officeDocument/2006/relationships" xmlns:w14="http://schemas.microsoft.com/office/word/2010/wordml">
+              <w:rPr>
+                <w:rFonts w:ascii="Times New Roman" w:hAnsi="Times New Roman" w:eastAsia="Times New Roman" w:cs="Times New Roman"/>
+                <w:i w:val="false"/>
+                <w:b w:val="false"/>
+                <w:u w:val="none"/>
+                <w:sz w:val="26"/>
+                <w:szCs w:val="26"/>
+                <w:color w:val="000000"/>
+              </w:rPr>
+              <w:t xml:space="preserve">0,29</w:t>
+            </w:r>
+          </w:p>
+        </w:tc>
+      </w:tr>
+      <w:tr>
+        <w:trPr>
+          <w:trHeight w:val="360" w:hRule="auto"/>
+        </w:trPr>
+        body 3
+        <w:tc>
+          <w:tcPr>
+            <w:tcBorders>
+              <w:bottom w:val="none" w:sz="0" w:space="0" w:color="000000"/>
+              <w:top w:val="none" w:sz="0" w:space="0" w:color="000000"/>
+              <w:left w:val="none" w:sz="0" w:space="0" w:color="000000"/>
+              <w:right w:val="none" w:sz="0" w:space="0" w:color="000000"/>
+            </w:tcBorders>
+            <w:shd w:val="clear" w:color="auto" w:fill="FFFFFF"/>
+            <w:tcMar>
+              <w:top w:w="0" w:type="dxa"/>
+              <w:bottom w:w="0" w:type="dxa"/>
+              <w:left w:w="0" w:type="dxa"/>
+              <w:right w:w="0" w:type="dxa"/>
+            </w:tcMar>
+            <w:vAlign w:val="center"/>
+          </w:tcPr>
+          <w:p>
+            <w:pPr>
+              <w:pStyle w:val="Normal"/>
+              <w:jc w:val="right"/>
+              <w:pBdr>
+                <w:bottom w:val="none" w:sz="0" w:space="0" w:color="000000"/>
+                <w:top w:val="none" w:sz="0" w:space="0" w:color="000000"/>
+                <w:left w:val="none" w:sz="0" w:space="0" w:color="000000"/>
+                <w:right w:val="none" w:sz="0" w:space="0" w:color="000000"/>
+              </w:pBdr>
+              <w:spacing w:after="60" w:before="60" w:line="240"/>
+              <w:ind w:left="60" w:right="60" w:firstLine="0" w:firstLineChars="0"/>
+              <w:rPr>
+                <w:rFonts w:ascii="Times New Roman" w:hAnsi="Times New Roman" w:eastAsia="Times New Roman" w:cs="Times New Roman"/>
+                <w:i w:val="false"/>
+                <w:b w:val="false"/>
+                <w:u w:val="none"/>
+                <w:sz w:val="26"/>
+                <w:szCs w:val="26"/>
+                <w:color w:val="000000"/>
+              </w:rPr>
+            </w:pPr>
+            <w:r xmlns:w="http://schemas.openxmlformats.org/wordprocessingml/2006/main" xmlns:wp="http://schemas.openxmlformats.org/drawingml/2006/wordprocessingDrawing" xmlns:r="http://schemas.openxmlformats.org/officeDocument/2006/relationships" xmlns:w14="http://schemas.microsoft.com/office/word/2010/wordml">
+              <w:rPr>
+                <w:rFonts w:ascii="Times New Roman" w:hAnsi="Times New Roman" w:eastAsia="Times New Roman" w:cs="Times New Roman"/>
+                <w:i w:val="false"/>
+                <w:b w:val="false"/>
+                <w:u w:val="none"/>
+                <w:sz w:val="26"/>
+                <w:szCs w:val="26"/>
+                <w:color w:val="000000"/>
+              </w:rPr>
+              <w:t xml:space="preserve">4</w:t>
+            </w:r>
+          </w:p>
+        </w:tc>
+        <w:tc>
+          <w:tcPr>
+            <w:tcBorders>
+              <w:bottom w:val="none" w:sz="0" w:space="0" w:color="000000"/>
+              <w:top w:val="none" w:sz="0" w:space="0" w:color="000000"/>
+              <w:left w:val="none" w:sz="0" w:space="0" w:color="000000"/>
+              <w:right w:val="none" w:sz="0" w:space="0" w:color="000000"/>
+            </w:tcBorders>
+            <w:shd w:val="clear" w:color="auto" w:fill="FFFFFF"/>
+            <w:tcMar>
+              <w:top w:w="0" w:type="dxa"/>
+              <w:bottom w:w="0" w:type="dxa"/>
+              <w:left w:w="0" w:type="dxa"/>
+              <w:right w:w="0" w:type="dxa"/>
+            </w:tcMar>
+            <w:vAlign w:val="center"/>
+          </w:tcPr>
+          <w:p>
+            <w:pPr>
+              <w:pStyle w:val="Normal"/>
+              <w:jc w:val="right"/>
+              <w:pBdr>
+                <w:bottom w:val="none" w:sz="0" w:space="0" w:color="000000"/>
+                <w:top w:val="none" w:sz="0" w:space="0" w:color="000000"/>
+                <w:left w:val="none" w:sz="0" w:space="0" w:color="000000"/>
+                <w:right w:val="none" w:sz="0" w:space="0" w:color="000000"/>
+              </w:pBdr>
+              <w:spacing w:after="60" w:before="60" w:line="240"/>
+              <w:ind w:left="60" w:right="60" w:firstLine="0" w:firstLineChars="0"/>
+              <w:rPr>
+                <w:rFonts w:ascii="Times New Roman" w:hAnsi="Times New Roman" w:eastAsia="Times New Roman" w:cs="Times New Roman"/>
+                <w:i w:val="false"/>
+                <w:b w:val="false"/>
+                <w:u w:val="none"/>
+                <w:sz w:val="26"/>
+                <w:szCs w:val="26"/>
+                <w:color w:val="000000"/>
+              </w:rPr>
+            </w:pPr>
+            <w:r xmlns:w="http://schemas.openxmlformats.org/wordprocessingml/2006/main" xmlns:wp="http://schemas.openxmlformats.org/drawingml/2006/wordprocessingDrawing" xmlns:r="http://schemas.openxmlformats.org/officeDocument/2006/relationships" xmlns:w14="http://schemas.microsoft.com/office/word/2010/wordml">
+              <w:rPr>
+                <w:rFonts w:ascii="Times New Roman" w:hAnsi="Times New Roman" w:eastAsia="Times New Roman" w:cs="Times New Roman"/>
+                <w:i w:val="false"/>
+                <w:b w:val="false"/>
+                <w:u w:val="none"/>
+                <w:sz w:val="26"/>
+                <w:szCs w:val="26"/>
+                <w:color w:val="000000"/>
+              </w:rPr>
+              <w:t xml:space="preserve">70</w:t>
+            </w:r>
+          </w:p>
+        </w:tc>
+        <w:tc>
+          <w:tcPr>
+            <w:tcBorders>
+              <w:bottom w:val="none" w:sz="0" w:space="0" w:color="000000"/>
+              <w:top w:val="none" w:sz="0" w:space="0" w:color="000000"/>
+              <w:left w:val="none" w:sz="0" w:space="0" w:color="000000"/>
+              <w:right w:val="none" w:sz="0" w:space="0" w:color="000000"/>
+            </w:tcBorders>
+            <w:shd w:val="clear" w:color="auto" w:fill="FFFFFF"/>
+            <w:tcMar>
+              <w:top w:w="0" w:type="dxa"/>
+              <w:bottom w:w="0" w:type="dxa"/>
+              <w:left w:w="0" w:type="dxa"/>
+              <w:right w:w="0" w:type="dxa"/>
+            </w:tcMar>
+            <w:vAlign w:val="center"/>
+          </w:tcPr>
+          <w:p>
+            <w:pPr>
+              <w:pStyle w:val="Normal"/>
+              <w:jc w:val="right"/>
+              <w:pBdr>
+                <w:bottom w:val="none" w:sz="0" w:space="0" w:color="000000"/>
+                <w:top w:val="none" w:sz="0" w:space="0" w:color="000000"/>
+                <w:left w:val="none" w:sz="0" w:space="0" w:color="000000"/>
+                <w:right w:val="none" w:sz="0" w:space="0" w:color="000000"/>
+              </w:pBdr>
+              <w:spacing w:after="60" w:before="60" w:line="240"/>
+              <w:ind w:left="60" w:right="60" w:firstLine="0" w:firstLineChars="0"/>
+              <w:rPr>
+                <w:rFonts w:ascii="Times New Roman" w:hAnsi="Times New Roman" w:eastAsia="Times New Roman" w:cs="Times New Roman"/>
+                <w:i w:val="false"/>
+                <w:b w:val="false"/>
+                <w:u w:val="none"/>
+                <w:sz w:val="26"/>
+                <w:szCs w:val="26"/>
+                <w:color w:val="000000"/>
+              </w:rPr>
+            </w:pPr>
+            <w:r xmlns:w="http://schemas.openxmlformats.org/wordprocessingml/2006/main" xmlns:wp="http://schemas.openxmlformats.org/drawingml/2006/wordprocessingDrawing" xmlns:r="http://schemas.openxmlformats.org/officeDocument/2006/relationships" xmlns:w14="http://schemas.microsoft.com/office/word/2010/wordml">
+              <w:rPr>
+                <w:rFonts w:ascii="Times New Roman" w:hAnsi="Times New Roman" w:eastAsia="Times New Roman" w:cs="Times New Roman"/>
+                <w:i w:val="false"/>
+                <w:b w:val="false"/>
+                <w:u w:val="none"/>
+                <w:sz w:val="26"/>
+                <w:szCs w:val="26"/>
+                <w:color w:val="000000"/>
+              </w:rPr>
+              <w:t xml:space="preserve">10</w:t>
+            </w:r>
+          </w:p>
+        </w:tc>
+        <w:tc>
+          <w:tcPr>
+            <w:tcBorders>
+              <w:bottom w:val="none" w:sz="0" w:space="0" w:color="000000"/>
+              <w:top w:val="none" w:sz="0" w:space="0" w:color="000000"/>
+              <w:left w:val="none" w:sz="0" w:space="0" w:color="000000"/>
+              <w:right w:val="none" w:sz="0" w:space="0" w:color="000000"/>
+            </w:tcBorders>
+            <w:shd w:val="clear" w:color="auto" w:fill="FFFFFF"/>
+            <w:tcMar>
+              <w:top w:w="0" w:type="dxa"/>
+              <w:bottom w:w="0" w:type="dxa"/>
+              <w:left w:w="0" w:type="dxa"/>
+              <w:right w:w="0" w:type="dxa"/>
+            </w:tcMar>
+            <w:vAlign w:val="center"/>
+          </w:tcPr>
+          <w:p>
+            <w:pPr>
+              <w:pStyle w:val="Normal"/>
+              <w:jc w:val="right"/>
+              <w:pBdr>
+                <w:bottom w:val="none" w:sz="0" w:space="0" w:color="000000"/>
+                <w:top w:val="none" w:sz="0" w:space="0" w:color="000000"/>
+                <w:left w:val="none" w:sz="0" w:space="0" w:color="000000"/>
+                <w:right w:val="none" w:sz="0" w:space="0" w:color="000000"/>
+              </w:pBdr>
+              <w:spacing w:after="60" w:before="60" w:line="240"/>
+              <w:ind w:left="60" w:right="60" w:firstLine="0" w:firstLineChars="0"/>
+              <w:rPr>
+                <w:rFonts w:ascii="Times New Roman" w:hAnsi="Times New Roman" w:eastAsia="Times New Roman" w:cs="Times New Roman"/>
+                <w:i w:val="false"/>
+                <w:b w:val="false"/>
+                <w:u w:val="none"/>
+                <w:sz w:val="26"/>
+                <w:szCs w:val="26"/>
+                <w:color w:val="000000"/>
+              </w:rPr>
+            </w:pPr>
+            <w:r xmlns:w="http://schemas.openxmlformats.org/wordprocessingml/2006/main" xmlns:wp="http://schemas.openxmlformats.org/drawingml/2006/wordprocessingDrawing" xmlns:r="http://schemas.openxmlformats.org/officeDocument/2006/relationships" xmlns:w14="http://schemas.microsoft.com/office/word/2010/wordml">
+              <w:rPr>
+                <w:rFonts w:ascii="Times New Roman" w:hAnsi="Times New Roman" w:eastAsia="Times New Roman" w:cs="Times New Roman"/>
+                <w:i w:val="false"/>
+                <w:b w:val="false"/>
+                <w:u w:val="none"/>
+                <w:sz w:val="26"/>
+                <w:szCs w:val="26"/>
+                <w:color w:val="000000"/>
+              </w:rPr>
+              <w:t xml:space="preserve">0,14</w:t>
+            </w:r>
+          </w:p>
+        </w:tc>
+      </w:tr>
+      <w:tr>
+        <w:trPr>
+          <w:trHeight w:val="360" w:hRule="auto"/>
+        </w:trPr>
+        body 4
+        <w:tc>
+          <w:tcPr>
+            <w:tcBorders>
+              <w:bottom w:val="none" w:sz="0" w:space="0" w:color="000000"/>
+              <w:top w:val="none" w:sz="0" w:space="0" w:color="000000"/>
+              <w:left w:val="none" w:sz="0" w:space="0" w:color="000000"/>
+              <w:right w:val="none" w:sz="0" w:space="0" w:color="000000"/>
+            </w:tcBorders>
+            <w:shd w:val="clear" w:color="auto" w:fill="FFFFFF"/>
+            <w:tcMar>
+              <w:top w:w="0" w:type="dxa"/>
+              <w:bottom w:w="0" w:type="dxa"/>
+              <w:left w:w="0" w:type="dxa"/>
+              <w:right w:w="0" w:type="dxa"/>
+            </w:tcMar>
+            <w:vAlign w:val="center"/>
+          </w:tcPr>
+          <w:p>
+            <w:pPr>
+              <w:pStyle w:val="Normal"/>
+              <w:jc w:val="right"/>
+              <w:pBdr>
+                <w:bottom w:val="none" w:sz="0" w:space="0" w:color="000000"/>
+                <w:top w:val="none" w:sz="0" w:space="0" w:color="000000"/>
+                <w:left w:val="none" w:sz="0" w:space="0" w:color="000000"/>
+                <w:right w:val="none" w:sz="0" w:space="0" w:color="000000"/>
+              </w:pBdr>
+              <w:spacing w:after="60" w:before="60" w:line="240"/>
+              <w:ind w:left="60" w:right="60" w:firstLine="0" w:firstLineChars="0"/>
+              <w:rPr>
+                <w:rFonts w:ascii="Times New Roman" w:hAnsi="Times New Roman" w:eastAsia="Times New Roman" w:cs="Times New Roman"/>
+                <w:i w:val="false"/>
+                <w:b w:val="false"/>
+                <w:u w:val="none"/>
+                <w:sz w:val="26"/>
+                <w:szCs w:val="26"/>
+                <w:color w:val="000000"/>
+              </w:rPr>
+            </w:pPr>
+            <w:r xmlns:w="http://schemas.openxmlformats.org/wordprocessingml/2006/main" xmlns:wp="http://schemas.openxmlformats.org/drawingml/2006/wordprocessingDrawing" xmlns:r="http://schemas.openxmlformats.org/officeDocument/2006/relationships" xmlns:w14="http://schemas.microsoft.com/office/word/2010/wordml">
+              <w:rPr>
+                <w:rFonts w:ascii="Times New Roman" w:hAnsi="Times New Roman" w:eastAsia="Times New Roman" w:cs="Times New Roman"/>
+                <w:i w:val="false"/>
+                <w:b w:val="false"/>
+                <w:u w:val="none"/>
+                <w:sz w:val="26"/>
+                <w:szCs w:val="26"/>
+                <w:color w:val="000000"/>
+              </w:rPr>
+              <w:t xml:space="preserve">5</w:t>
+            </w:r>
+          </w:p>
+        </w:tc>
+        <w:tc>
+          <w:tcPr>
+            <w:tcBorders>
+              <w:bottom w:val="none" w:sz="0" w:space="0" w:color="000000"/>
+              <w:top w:val="none" w:sz="0" w:space="0" w:color="000000"/>
+              <w:left w:val="none" w:sz="0" w:space="0" w:color="000000"/>
+              <w:right w:val="none" w:sz="0" w:space="0" w:color="000000"/>
+            </w:tcBorders>
+            <w:shd w:val="clear" w:color="auto" w:fill="FFFFFF"/>
+            <w:tcMar>
+              <w:top w:w="0" w:type="dxa"/>
+              <w:bottom w:w="0" w:type="dxa"/>
+              <w:left w:w="0" w:type="dxa"/>
+              <w:right w:w="0" w:type="dxa"/>
+            </w:tcMar>
+            <w:vAlign w:val="center"/>
+          </w:tcPr>
+          <w:p>
+            <w:pPr>
+              <w:pStyle w:val="Normal"/>
+              <w:jc w:val="right"/>
+              <w:pBdr>
+                <w:bottom w:val="none" w:sz="0" w:space="0" w:color="000000"/>
+                <w:top w:val="none" w:sz="0" w:space="0" w:color="000000"/>
+                <w:left w:val="none" w:sz="0" w:space="0" w:color="000000"/>
+                <w:right w:val="none" w:sz="0" w:space="0" w:color="000000"/>
+              </w:pBdr>
+              <w:spacing w:after="60" w:before="60" w:line="240"/>
+              <w:ind w:left="60" w:right="60" w:firstLine="0" w:firstLineChars="0"/>
+              <w:rPr>
+                <w:rFonts w:ascii="Times New Roman" w:hAnsi="Times New Roman" w:eastAsia="Times New Roman" w:cs="Times New Roman"/>
+                <w:i w:val="false"/>
+                <w:b w:val="false"/>
+                <w:u w:val="none"/>
+                <w:sz w:val="26"/>
+                <w:szCs w:val="26"/>
+                <w:color w:val="000000"/>
+              </w:rPr>
+            </w:pPr>
+            <w:r xmlns:w="http://schemas.openxmlformats.org/wordprocessingml/2006/main" xmlns:wp="http://schemas.openxmlformats.org/drawingml/2006/wordprocessingDrawing" xmlns:r="http://schemas.openxmlformats.org/officeDocument/2006/relationships" xmlns:w14="http://schemas.microsoft.com/office/word/2010/wordml">
+              <w:rPr>
+                <w:rFonts w:ascii="Times New Roman" w:hAnsi="Times New Roman" w:eastAsia="Times New Roman" w:cs="Times New Roman"/>
+                <w:i w:val="false"/>
+                <w:b w:val="false"/>
+                <w:u w:val="none"/>
+                <w:sz w:val="26"/>
+                <w:szCs w:val="26"/>
+                <w:color w:val="000000"/>
+              </w:rPr>
+              <w:t xml:space="preserve">56</w:t>
+            </w:r>
+          </w:p>
+        </w:tc>
+        <w:tc>
+          <w:tcPr>
+            <w:tcBorders>
+              <w:bottom w:val="none" w:sz="0" w:space="0" w:color="000000"/>
+              <w:top w:val="none" w:sz="0" w:space="0" w:color="000000"/>
+              <w:left w:val="none" w:sz="0" w:space="0" w:color="000000"/>
+              <w:right w:val="none" w:sz="0" w:space="0" w:color="000000"/>
+            </w:tcBorders>
+            <w:shd w:val="clear" w:color="auto" w:fill="FFFFFF"/>
+            <w:tcMar>
+              <w:top w:w="0" w:type="dxa"/>
+              <w:bottom w:w="0" w:type="dxa"/>
+              <w:left w:w="0" w:type="dxa"/>
+              <w:right w:w="0" w:type="dxa"/>
+            </w:tcMar>
+            <w:vAlign w:val="center"/>
+          </w:tcPr>
+          <w:p>
+            <w:pPr>
+              <w:pStyle w:val="Normal"/>
+              <w:jc w:val="right"/>
+              <w:pBdr>
+                <w:bottom w:val="none" w:sz="0" w:space="0" w:color="000000"/>
+                <w:top w:val="none" w:sz="0" w:space="0" w:color="000000"/>
+                <w:left w:val="none" w:sz="0" w:space="0" w:color="000000"/>
+                <w:right w:val="none" w:sz="0" w:space="0" w:color="000000"/>
+              </w:pBdr>
+              <w:spacing w:after="60" w:before="60" w:line="240"/>
+              <w:ind w:left="60" w:right="60" w:firstLine="0" w:firstLineChars="0"/>
+              <w:rPr>
+                <w:rFonts w:ascii="Times New Roman" w:hAnsi="Times New Roman" w:eastAsia="Times New Roman" w:cs="Times New Roman"/>
+                <w:i w:val="false"/>
+                <w:b w:val="false"/>
+                <w:u w:val="none"/>
+                <w:sz w:val="26"/>
+                <w:szCs w:val="26"/>
+                <w:color w:val="000000"/>
+              </w:rPr>
+            </w:pPr>
+            <w:r xmlns:w="http://schemas.openxmlformats.org/wordprocessingml/2006/main" xmlns:wp="http://schemas.openxmlformats.org/drawingml/2006/wordprocessingDrawing" xmlns:r="http://schemas.openxmlformats.org/officeDocument/2006/relationships" xmlns:w14="http://schemas.microsoft.com/office/word/2010/wordml">
+              <w:rPr>
+                <w:rFonts w:ascii="Times New Roman" w:hAnsi="Times New Roman" w:eastAsia="Times New Roman" w:cs="Times New Roman"/>
+                <w:i w:val="false"/>
+                <w:b w:val="false"/>
+                <w:u w:val="none"/>
+                <w:sz w:val="26"/>
+                <w:szCs w:val="26"/>
+                <w:color w:val="000000"/>
+              </w:rPr>
+              <w:t xml:space="preserve">6</w:t>
+            </w:r>
+          </w:p>
+        </w:tc>
+        <w:tc>
+          <w:tcPr>
+            <w:tcBorders>
+              <w:bottom w:val="none" w:sz="0" w:space="0" w:color="000000"/>
+              <w:top w:val="none" w:sz="0" w:space="0" w:color="000000"/>
+              <w:left w:val="none" w:sz="0" w:space="0" w:color="000000"/>
+              <w:right w:val="none" w:sz="0" w:space="0" w:color="000000"/>
+            </w:tcBorders>
+            <w:shd w:val="clear" w:color="auto" w:fill="FFFFFF"/>
+            <w:tcMar>
+              <w:top w:w="0" w:type="dxa"/>
+              <w:bottom w:w="0" w:type="dxa"/>
+              <w:left w:w="0" w:type="dxa"/>
+              <w:right w:w="0" w:type="dxa"/>
+            </w:tcMar>
+            <w:vAlign w:val="center"/>
+          </w:tcPr>
+          <w:p>
+            <w:pPr>
+              <w:pStyle w:val="Normal"/>
+              <w:jc w:val="right"/>
+              <w:pBdr>
+                <w:bottom w:val="none" w:sz="0" w:space="0" w:color="000000"/>
+                <w:top w:val="none" w:sz="0" w:space="0" w:color="000000"/>
+                <w:left w:val="none" w:sz="0" w:space="0" w:color="000000"/>
+                <w:right w:val="none" w:sz="0" w:space="0" w:color="000000"/>
+              </w:pBdr>
+              <w:spacing w:after="60" w:before="60" w:line="240"/>
+              <w:ind w:left="60" w:right="60" w:firstLine="0" w:firstLineChars="0"/>
+              <w:rPr>
+                <w:rFonts w:ascii="Times New Roman" w:hAnsi="Times New Roman" w:eastAsia="Times New Roman" w:cs="Times New Roman"/>
+                <w:i w:val="false"/>
+                <w:b w:val="false"/>
+                <w:u w:val="none"/>
+                <w:sz w:val="26"/>
+                <w:szCs w:val="26"/>
+                <w:color w:val="000000"/>
+              </w:rPr>
+            </w:pPr>
+            <w:r xmlns:w="http://schemas.openxmlformats.org/wordprocessingml/2006/main" xmlns:wp="http://schemas.openxmlformats.org/drawingml/2006/wordprocessingDrawing" xmlns:r="http://schemas.openxmlformats.org/officeDocument/2006/relationships" xmlns:w14="http://schemas.microsoft.com/office/word/2010/wordml">
+              <w:rPr>
+                <w:rFonts w:ascii="Times New Roman" w:hAnsi="Times New Roman" w:eastAsia="Times New Roman" w:cs="Times New Roman"/>
+                <w:i w:val="false"/>
+                <w:b w:val="false"/>
+                <w:u w:val="none"/>
+                <w:sz w:val="26"/>
+                <w:szCs w:val="26"/>
+                <w:color w:val="000000"/>
+              </w:rPr>
+              <w:t xml:space="preserve">0,11</w:t>
+            </w:r>
+          </w:p>
+        </w:tc>
+      </w:tr>
+      <w:tr>
+        <w:trPr>
+          <w:trHeight w:val="360" w:hRule="auto"/>
+        </w:trPr>
+        body 5
+        <w:tc>
+          <w:tcPr>
+            <w:tcBorders>
+              <w:bottom w:val="none" w:sz="0" w:space="0" w:color="000000"/>
+              <w:top w:val="none" w:sz="0" w:space="0" w:color="000000"/>
+              <w:left w:val="none" w:sz="0" w:space="0" w:color="000000"/>
+              <w:right w:val="none" w:sz="0" w:space="0" w:color="000000"/>
+            </w:tcBorders>
+            <w:shd w:val="clear" w:color="auto" w:fill="FFFFFF"/>
+            <w:tcMar>
+              <w:top w:w="0" w:type="dxa"/>
+              <w:bottom w:w="0" w:type="dxa"/>
+              <w:left w:w="0" w:type="dxa"/>
+              <w:right w:w="0" w:type="dxa"/>
+            </w:tcMar>
+            <w:vAlign w:val="center"/>
+          </w:tcPr>
+          <w:p>
+            <w:pPr>
+              <w:pStyle w:val="Normal"/>
+              <w:jc w:val="right"/>
+              <w:pBdr>
+                <w:bottom w:val="none" w:sz="0" w:space="0" w:color="000000"/>
+                <w:top w:val="none" w:sz="0" w:space="0" w:color="000000"/>
+                <w:left w:val="none" w:sz="0" w:space="0" w:color="000000"/>
+                <w:right w:val="none" w:sz="0" w:space="0" w:color="000000"/>
+              </w:pBdr>
+              <w:spacing w:after="60" w:before="60" w:line="240"/>
+              <w:ind w:left="60" w:right="60" w:firstLine="0" w:firstLineChars="0"/>
+              <w:rPr>
+                <w:rFonts w:ascii="Times New Roman" w:hAnsi="Times New Roman" w:eastAsia="Times New Roman" w:cs="Times New Roman"/>
+                <w:i w:val="false"/>
+                <w:b w:val="false"/>
+                <w:u w:val="none"/>
+                <w:sz w:val="26"/>
+                <w:szCs w:val="26"/>
+                <w:color w:val="000000"/>
+              </w:rPr>
+            </w:pPr>
+            <w:r xmlns:w="http://schemas.openxmlformats.org/wordprocessingml/2006/main" xmlns:wp="http://schemas.openxmlformats.org/drawingml/2006/wordprocessingDrawing" xmlns:r="http://schemas.openxmlformats.org/officeDocument/2006/relationships" xmlns:w14="http://schemas.microsoft.com/office/word/2010/wordml">
+              <w:rPr>
+                <w:rFonts w:ascii="Times New Roman" w:hAnsi="Times New Roman" w:eastAsia="Times New Roman" w:cs="Times New Roman"/>
+                <w:i w:val="false"/>
+                <w:b w:val="false"/>
+                <w:u w:val="none"/>
+                <w:sz w:val="26"/>
+                <w:szCs w:val="26"/>
+                <w:color w:val="000000"/>
+              </w:rPr>
+              <w:t xml:space="preserve">6</w:t>
+            </w:r>
+          </w:p>
+        </w:tc>
+        <w:tc>
+          <w:tcPr>
+            <w:tcBorders>
+              <w:bottom w:val="none" w:sz="0" w:space="0" w:color="000000"/>
+              <w:top w:val="none" w:sz="0" w:space="0" w:color="000000"/>
+              <w:left w:val="none" w:sz="0" w:space="0" w:color="000000"/>
+              <w:right w:val="none" w:sz="0" w:space="0" w:color="000000"/>
+            </w:tcBorders>
+            <w:shd w:val="clear" w:color="auto" w:fill="FFFFFF"/>
+            <w:tcMar>
+              <w:top w:w="0" w:type="dxa"/>
+              <w:bottom w:w="0" w:type="dxa"/>
+              <w:left w:w="0" w:type="dxa"/>
+              <w:right w:w="0" w:type="dxa"/>
+            </w:tcMar>
+            <w:vAlign w:val="center"/>
+          </w:tcPr>
+          <w:p>
+            <w:pPr>
+              <w:pStyle w:val="Normal"/>
+              <w:jc w:val="right"/>
+              <w:pBdr>
+                <w:bottom w:val="none" w:sz="0" w:space="0" w:color="000000"/>
+                <w:top w:val="none" w:sz="0" w:space="0" w:color="000000"/>
+                <w:left w:val="none" w:sz="0" w:space="0" w:color="000000"/>
+                <w:right w:val="none" w:sz="0" w:space="0" w:color="000000"/>
+              </w:pBdr>
+              <w:spacing w:after="60" w:before="60" w:line="240"/>
+              <w:ind w:left="60" w:right="60" w:firstLine="0" w:firstLineChars="0"/>
+              <w:rPr>
+                <w:rFonts w:ascii="Times New Roman" w:hAnsi="Times New Roman" w:eastAsia="Times New Roman" w:cs="Times New Roman"/>
+                <w:i w:val="false"/>
+                <w:b w:val="false"/>
+                <w:u w:val="none"/>
+                <w:sz w:val="26"/>
+                <w:szCs w:val="26"/>
+                <w:color w:val="000000"/>
+              </w:rPr>
+            </w:pPr>
+            <w:r xmlns:w="http://schemas.openxmlformats.org/wordprocessingml/2006/main" xmlns:wp="http://schemas.openxmlformats.org/drawingml/2006/wordprocessingDrawing" xmlns:r="http://schemas.openxmlformats.org/officeDocument/2006/relationships" xmlns:w14="http://schemas.microsoft.com/office/word/2010/wordml">
+              <w:rPr>
+                <w:rFonts w:ascii="Times New Roman" w:hAnsi="Times New Roman" w:eastAsia="Times New Roman" w:cs="Times New Roman"/>
+                <w:i w:val="false"/>
+                <w:b w:val="false"/>
+                <w:u w:val="none"/>
+                <w:sz w:val="26"/>
+                <w:szCs w:val="26"/>
+                <w:color w:val="000000"/>
+              </w:rPr>
+              <w:t xml:space="preserve">71</w:t>
+            </w:r>
+          </w:p>
+        </w:tc>
+        <w:tc>
+          <w:tcPr>
+            <w:tcBorders>
+              <w:bottom w:val="none" w:sz="0" w:space="0" w:color="000000"/>
+              <w:top w:val="none" w:sz="0" w:space="0" w:color="000000"/>
+              <w:left w:val="none" w:sz="0" w:space="0" w:color="000000"/>
+              <w:right w:val="none" w:sz="0" w:space="0" w:color="000000"/>
+            </w:tcBorders>
+            <w:shd w:val="clear" w:color="auto" w:fill="FFFFFF"/>
+            <w:tcMar>
+              <w:top w:w="0" w:type="dxa"/>
+              <w:bottom w:w="0" w:type="dxa"/>
+              <w:left w:w="0" w:type="dxa"/>
+              <w:right w:w="0" w:type="dxa"/>
+            </w:tcMar>
+            <w:vAlign w:val="center"/>
+          </w:tcPr>
+          <w:p>
+            <w:pPr>
+              <w:pStyle w:val="Normal"/>
+              <w:jc w:val="right"/>
+              <w:pBdr>
+                <w:bottom w:val="none" w:sz="0" w:space="0" w:color="000000"/>
+                <w:top w:val="none" w:sz="0" w:space="0" w:color="000000"/>
+                <w:left w:val="none" w:sz="0" w:space="0" w:color="000000"/>
+                <w:right w:val="none" w:sz="0" w:space="0" w:color="000000"/>
+              </w:pBdr>
+              <w:spacing w:after="60" w:before="60" w:line="240"/>
+              <w:ind w:left="60" w:right="60" w:firstLine="0" w:firstLineChars="0"/>
+              <w:rPr>
+                <w:rFonts w:ascii="Times New Roman" w:hAnsi="Times New Roman" w:eastAsia="Times New Roman" w:cs="Times New Roman"/>
+                <w:i w:val="false"/>
+                <w:b w:val="false"/>
+                <w:u w:val="none"/>
+                <w:sz w:val="26"/>
+                <w:szCs w:val="26"/>
+                <w:color w:val="000000"/>
+              </w:rPr>
+            </w:pPr>
+            <w:r xmlns:w="http://schemas.openxmlformats.org/wordprocessingml/2006/main" xmlns:wp="http://schemas.openxmlformats.org/drawingml/2006/wordprocessingDrawing" xmlns:r="http://schemas.openxmlformats.org/officeDocument/2006/relationships" xmlns:w14="http://schemas.microsoft.com/office/word/2010/wordml">
+              <w:rPr>
+                <w:rFonts w:ascii="Times New Roman" w:hAnsi="Times New Roman" w:eastAsia="Times New Roman" w:cs="Times New Roman"/>
+                <w:i w:val="false"/>
+                <w:b w:val="false"/>
+                <w:u w:val="none"/>
+                <w:sz w:val="26"/>
+                <w:szCs w:val="26"/>
+                <w:color w:val="000000"/>
+              </w:rPr>
+              <w:t xml:space="preserve">11</w:t>
+            </w:r>
+          </w:p>
+        </w:tc>
+        <w:tc>
+          <w:tcPr>
+            <w:tcBorders>
+              <w:bottom w:val="none" w:sz="0" w:space="0" w:color="000000"/>
+              <w:top w:val="none" w:sz="0" w:space="0" w:color="000000"/>
+              <w:left w:val="none" w:sz="0" w:space="0" w:color="000000"/>
+              <w:right w:val="none" w:sz="0" w:space="0" w:color="000000"/>
+            </w:tcBorders>
+            <w:shd w:val="clear" w:color="auto" w:fill="FFFFFF"/>
+            <w:tcMar>
+              <w:top w:w="0" w:type="dxa"/>
+              <w:bottom w:w="0" w:type="dxa"/>
+              <w:left w:w="0" w:type="dxa"/>
+              <w:right w:w="0" w:type="dxa"/>
+            </w:tcMar>
+            <w:vAlign w:val="center"/>
+          </w:tcPr>
+          <w:p>
+            <w:pPr>
+              <w:pStyle w:val="Normal"/>
+              <w:jc w:val="right"/>
+              <w:pBdr>
+                <w:bottom w:val="none" w:sz="0" w:space="0" w:color="000000"/>
+                <w:top w:val="none" w:sz="0" w:space="0" w:color="000000"/>
+                <w:left w:val="none" w:sz="0" w:space="0" w:color="000000"/>
+                <w:right w:val="none" w:sz="0" w:space="0" w:color="000000"/>
+              </w:pBdr>
+              <w:spacing w:after="60" w:before="60" w:line="240"/>
+              <w:ind w:left="60" w:right="60" w:firstLine="0" w:firstLineChars="0"/>
+              <w:rPr>
+                <w:rFonts w:ascii="Times New Roman" w:hAnsi="Times New Roman" w:eastAsia="Times New Roman" w:cs="Times New Roman"/>
+                <w:i w:val="false"/>
+                <w:b w:val="false"/>
+                <w:u w:val="none"/>
+                <w:sz w:val="26"/>
+                <w:szCs w:val="26"/>
+                <w:color w:val="000000"/>
+              </w:rPr>
+            </w:pPr>
+            <w:r xmlns:w="http://schemas.openxmlformats.org/wordprocessingml/2006/main" xmlns:wp="http://schemas.openxmlformats.org/drawingml/2006/wordprocessingDrawing" xmlns:r="http://schemas.openxmlformats.org/officeDocument/2006/relationships" xmlns:w14="http://schemas.microsoft.com/office/word/2010/wordml">
+              <w:rPr>
+                <w:rFonts w:ascii="Times New Roman" w:hAnsi="Times New Roman" w:eastAsia="Times New Roman" w:cs="Times New Roman"/>
+                <w:i w:val="false"/>
+                <w:b w:val="false"/>
+                <w:u w:val="none"/>
+                <w:sz w:val="26"/>
+                <w:szCs w:val="26"/>
+                <w:color w:val="000000"/>
+              </w:rPr>
+              <w:t xml:space="preserve">0,15</w:t>
+            </w:r>
+          </w:p>
+        </w:tc>
+      </w:tr>
+      <w:tr>
+        <w:trPr>
+          <w:trHeight w:val="360" w:hRule="auto"/>
+        </w:trPr>
+        body 6
+        <w:tc>
+          <w:tcPr>
+            <w:tcBorders>
+              <w:bottom w:val="none" w:sz="0" w:space="0" w:color="000000"/>
+              <w:top w:val="none" w:sz="0" w:space="0" w:color="000000"/>
+              <w:left w:val="none" w:sz="0" w:space="0" w:color="000000"/>
+              <w:right w:val="none" w:sz="0" w:space="0" w:color="000000"/>
+            </w:tcBorders>
+            <w:shd w:val="clear" w:color="auto" w:fill="FFFFFF"/>
+            <w:tcMar>
+              <w:top w:w="0" w:type="dxa"/>
+              <w:bottom w:w="0" w:type="dxa"/>
+              <w:left w:w="0" w:type="dxa"/>
+              <w:right w:w="0" w:type="dxa"/>
+            </w:tcMar>
+            <w:vAlign w:val="center"/>
+          </w:tcPr>
+          <w:p>
+            <w:pPr>
+              <w:pStyle w:val="Normal"/>
+              <w:jc w:val="right"/>
+              <w:pBdr>
+                <w:bottom w:val="none" w:sz="0" w:space="0" w:color="000000"/>
+                <w:top w:val="none" w:sz="0" w:space="0" w:color="000000"/>
+                <w:left w:val="none" w:sz="0" w:space="0" w:color="000000"/>
+                <w:right w:val="none" w:sz="0" w:space="0" w:color="000000"/>
+              </w:pBdr>
+              <w:spacing w:after="60" w:before="60" w:line="240"/>
+              <w:ind w:left="60" w:right="60" w:firstLine="0" w:firstLineChars="0"/>
+              <w:rPr>
+                <w:rFonts w:ascii="Times New Roman" w:hAnsi="Times New Roman" w:eastAsia="Times New Roman" w:cs="Times New Roman"/>
+                <w:i w:val="false"/>
+                <w:b w:val="false"/>
+                <w:u w:val="none"/>
+                <w:sz w:val="26"/>
+                <w:szCs w:val="26"/>
+                <w:color w:val="000000"/>
+              </w:rPr>
+            </w:pPr>
+            <w:r xmlns:w="http://schemas.openxmlformats.org/wordprocessingml/2006/main" xmlns:wp="http://schemas.openxmlformats.org/drawingml/2006/wordprocessingDrawing" xmlns:r="http://schemas.openxmlformats.org/officeDocument/2006/relationships" xmlns:w14="http://schemas.microsoft.com/office/word/2010/wordml">
+              <w:rPr>
+                <w:rFonts w:ascii="Times New Roman" w:hAnsi="Times New Roman" w:eastAsia="Times New Roman" w:cs="Times New Roman"/>
+                <w:i w:val="false"/>
+                <w:b w:val="false"/>
+                <w:u w:val="none"/>
+                <w:sz w:val="26"/>
+                <w:szCs w:val="26"/>
+                <w:color w:val="000000"/>
+              </w:rPr>
+              <w:t xml:space="preserve">7</w:t>
+            </w:r>
+          </w:p>
+        </w:tc>
+        <w:tc>
+          <w:tcPr>
+            <w:tcBorders>
+              <w:bottom w:val="none" w:sz="0" w:space="0" w:color="000000"/>
+              <w:top w:val="none" w:sz="0" w:space="0" w:color="000000"/>
+              <w:left w:val="none" w:sz="0" w:space="0" w:color="000000"/>
+              <w:right w:val="none" w:sz="0" w:space="0" w:color="000000"/>
+            </w:tcBorders>
+            <w:shd w:val="clear" w:color="auto" w:fill="FFFFFF"/>
+            <w:tcMar>
+              <w:top w:w="0" w:type="dxa"/>
+              <w:bottom w:w="0" w:type="dxa"/>
+              <w:left w:w="0" w:type="dxa"/>
+              <w:right w:w="0" w:type="dxa"/>
+            </w:tcMar>
+            <w:vAlign w:val="center"/>
+          </w:tcPr>
+          <w:p>
+            <w:pPr>
+              <w:pStyle w:val="Normal"/>
+              <w:jc w:val="right"/>
+              <w:pBdr>
+                <w:bottom w:val="none" w:sz="0" w:space="0" w:color="000000"/>
+                <w:top w:val="none" w:sz="0" w:space="0" w:color="000000"/>
+                <w:left w:val="none" w:sz="0" w:space="0" w:color="000000"/>
+                <w:right w:val="none" w:sz="0" w:space="0" w:color="000000"/>
+              </w:pBdr>
+              <w:spacing w:after="60" w:before="60" w:line="240"/>
+              <w:ind w:left="60" w:right="60" w:firstLine="0" w:firstLineChars="0"/>
+              <w:rPr>
+                <w:rFonts w:ascii="Times New Roman" w:hAnsi="Times New Roman" w:eastAsia="Times New Roman" w:cs="Times New Roman"/>
+                <w:i w:val="false"/>
+                <w:b w:val="false"/>
+                <w:u w:val="none"/>
+                <w:sz w:val="26"/>
+                <w:szCs w:val="26"/>
+                <w:color w:val="000000"/>
+              </w:rPr>
+            </w:pPr>
+            <w:r xmlns:w="http://schemas.openxmlformats.org/wordprocessingml/2006/main" xmlns:wp="http://schemas.openxmlformats.org/drawingml/2006/wordprocessingDrawing" xmlns:r="http://schemas.openxmlformats.org/officeDocument/2006/relationships" xmlns:w14="http://schemas.microsoft.com/office/word/2010/wordml">
+              <w:rPr>
+                <w:rFonts w:ascii="Times New Roman" w:hAnsi="Times New Roman" w:eastAsia="Times New Roman" w:cs="Times New Roman"/>
+                <w:i w:val="false"/>
+                <w:b w:val="false"/>
+                <w:u w:val="none"/>
+                <w:sz w:val="26"/>
+                <w:szCs w:val="26"/>
+                <w:color w:val="000000"/>
+              </w:rPr>
+              <w:t xml:space="preserve">33</w:t>
+            </w:r>
+          </w:p>
+        </w:tc>
+        <w:tc>
+          <w:tcPr>
+            <w:tcBorders>
+              <w:bottom w:val="none" w:sz="0" w:space="0" w:color="000000"/>
+              <w:top w:val="none" w:sz="0" w:space="0" w:color="000000"/>
+              <w:left w:val="none" w:sz="0" w:space="0" w:color="000000"/>
+              <w:right w:val="none" w:sz="0" w:space="0" w:color="000000"/>
+            </w:tcBorders>
+            <w:shd w:val="clear" w:color="auto" w:fill="FFFFFF"/>
+            <w:tcMar>
+              <w:top w:w="0" w:type="dxa"/>
+              <w:bottom w:w="0" w:type="dxa"/>
+              <w:left w:w="0" w:type="dxa"/>
+              <w:right w:w="0" w:type="dxa"/>
+            </w:tcMar>
+            <w:vAlign w:val="center"/>
+          </w:tcPr>
+          <w:p>
+            <w:pPr>
+              <w:pStyle w:val="Normal"/>
+              <w:jc w:val="right"/>
+              <w:pBdr>
+                <w:bottom w:val="none" w:sz="0" w:space="0" w:color="000000"/>
+                <w:top w:val="none" w:sz="0" w:space="0" w:color="000000"/>
+                <w:left w:val="none" w:sz="0" w:space="0" w:color="000000"/>
+                <w:right w:val="none" w:sz="0" w:space="0" w:color="000000"/>
+              </w:pBdr>
+              <w:spacing w:after="60" w:before="60" w:line="240"/>
+              <w:ind w:left="60" w:right="60" w:firstLine="0" w:firstLineChars="0"/>
+              <w:rPr>
+                <w:rFonts w:ascii="Times New Roman" w:hAnsi="Times New Roman" w:eastAsia="Times New Roman" w:cs="Times New Roman"/>
+                <w:i w:val="false"/>
+                <w:b w:val="false"/>
+                <w:u w:val="none"/>
+                <w:sz w:val="26"/>
+                <w:szCs w:val="26"/>
+                <w:color w:val="000000"/>
+              </w:rPr>
+            </w:pPr>
+            <w:r xmlns:w="http://schemas.openxmlformats.org/wordprocessingml/2006/main" xmlns:wp="http://schemas.openxmlformats.org/drawingml/2006/wordprocessingDrawing" xmlns:r="http://schemas.openxmlformats.org/officeDocument/2006/relationships" xmlns:w14="http://schemas.microsoft.com/office/word/2010/wordml">
+              <w:rPr>
+                <w:rFonts w:ascii="Times New Roman" w:hAnsi="Times New Roman" w:eastAsia="Times New Roman" w:cs="Times New Roman"/>
+                <w:i w:val="false"/>
+                <w:b w:val="false"/>
+                <w:u w:val="none"/>
+                <w:sz w:val="26"/>
+                <w:szCs w:val="26"/>
+                <w:color w:val="000000"/>
+              </w:rPr>
+              <w:t xml:space="preserve">7</w:t>
+            </w:r>
+          </w:p>
+        </w:tc>
+        <w:tc>
+          <w:tcPr>
+            <w:tcBorders>
+              <w:bottom w:val="none" w:sz="0" w:space="0" w:color="000000"/>
+              <w:top w:val="none" w:sz="0" w:space="0" w:color="000000"/>
+              <w:left w:val="none" w:sz="0" w:space="0" w:color="000000"/>
+              <w:right w:val="none" w:sz="0" w:space="0" w:color="000000"/>
+            </w:tcBorders>
+            <w:shd w:val="clear" w:color="auto" w:fill="FFFFFF"/>
+            <w:tcMar>
+              <w:top w:w="0" w:type="dxa"/>
+              <w:bottom w:w="0" w:type="dxa"/>
+              <w:left w:w="0" w:type="dxa"/>
+              <w:right w:w="0" w:type="dxa"/>
+            </w:tcMar>
+            <w:vAlign w:val="center"/>
+          </w:tcPr>
+          <w:p>
+            <w:pPr>
+              <w:pStyle w:val="Normal"/>
+              <w:jc w:val="right"/>
+              <w:pBdr>
+                <w:bottom w:val="none" w:sz="0" w:space="0" w:color="000000"/>
+                <w:top w:val="none" w:sz="0" w:space="0" w:color="000000"/>
+                <w:left w:val="none" w:sz="0" w:space="0" w:color="000000"/>
+                <w:right w:val="none" w:sz="0" w:space="0" w:color="000000"/>
+              </w:pBdr>
+              <w:spacing w:after="60" w:before="60" w:line="240"/>
+              <w:ind w:left="60" w:right="60" w:firstLine="0" w:firstLineChars="0"/>
+              <w:rPr>
+                <w:rFonts w:ascii="Times New Roman" w:hAnsi="Times New Roman" w:eastAsia="Times New Roman" w:cs="Times New Roman"/>
+                <w:i w:val="false"/>
+                <w:b w:val="false"/>
+                <w:u w:val="none"/>
+                <w:sz w:val="26"/>
+                <w:szCs w:val="26"/>
+                <w:color w:val="000000"/>
+              </w:rPr>
+            </w:pPr>
+            <w:r xmlns:w="http://schemas.openxmlformats.org/wordprocessingml/2006/main" xmlns:wp="http://schemas.openxmlformats.org/drawingml/2006/wordprocessingDrawing" xmlns:r="http://schemas.openxmlformats.org/officeDocument/2006/relationships" xmlns:w14="http://schemas.microsoft.com/office/word/2010/wordml">
+              <w:rPr>
+                <w:rFonts w:ascii="Times New Roman" w:hAnsi="Times New Roman" w:eastAsia="Times New Roman" w:cs="Times New Roman"/>
+                <w:i w:val="false"/>
+                <w:b w:val="false"/>
+                <w:u w:val="none"/>
+                <w:sz w:val="26"/>
+                <w:szCs w:val="26"/>
+                <w:color w:val="000000"/>
+              </w:rPr>
+              <w:t xml:space="preserve">0,21</w:t>
+            </w:r>
+          </w:p>
+        </w:tc>
+      </w:tr>
+      <w:tr>
+        <w:trPr>
+          <w:trHeight w:val="360" w:hRule="auto"/>
+        </w:trPr>
+        body 7
+        <w:tc>
+          <w:tcPr>
+            <w:tcBorders>
+              <w:bottom w:val="none" w:sz="0" w:space="0" w:color="000000"/>
+              <w:top w:val="none" w:sz="0" w:space="0" w:color="000000"/>
+              <w:left w:val="none" w:sz="0" w:space="0" w:color="000000"/>
+              <w:right w:val="none" w:sz="0" w:space="0" w:color="000000"/>
+            </w:tcBorders>
+            <w:shd w:val="clear" w:color="auto" w:fill="FFFFFF"/>
+            <w:tcMar>
+              <w:top w:w="0" w:type="dxa"/>
+              <w:bottom w:w="0" w:type="dxa"/>
+              <w:left w:w="0" w:type="dxa"/>
+              <w:right w:w="0" w:type="dxa"/>
+            </w:tcMar>
+            <w:vAlign w:val="center"/>
+          </w:tcPr>
+          <w:p>
+            <w:pPr>
+              <w:pStyle w:val="Normal"/>
+              <w:jc w:val="right"/>
+              <w:pBdr>
+                <w:bottom w:val="none" w:sz="0" w:space="0" w:color="000000"/>
+                <w:top w:val="none" w:sz="0" w:space="0" w:color="000000"/>
+                <w:left w:val="none" w:sz="0" w:space="0" w:color="000000"/>
+                <w:right w:val="none" w:sz="0" w:space="0" w:color="000000"/>
+              </w:pBdr>
+              <w:spacing w:after="60" w:before="60" w:line="240"/>
+              <w:ind w:left="60" w:right="60" w:firstLine="0" w:firstLineChars="0"/>
+              <w:rPr>
+                <w:rFonts w:ascii="Times New Roman" w:hAnsi="Times New Roman" w:eastAsia="Times New Roman" w:cs="Times New Roman"/>
+                <w:i w:val="false"/>
+                <w:b w:val="false"/>
+                <w:u w:val="none"/>
+                <w:sz w:val="26"/>
+                <w:szCs w:val="26"/>
+                <w:color w:val="000000"/>
+              </w:rPr>
+            </w:pPr>
+            <w:r xmlns:w="http://schemas.openxmlformats.org/wordprocessingml/2006/main" xmlns:wp="http://schemas.openxmlformats.org/drawingml/2006/wordprocessingDrawing" xmlns:r="http://schemas.openxmlformats.org/officeDocument/2006/relationships" xmlns:w14="http://schemas.microsoft.com/office/word/2010/wordml">
+              <w:rPr>
+                <w:rFonts w:ascii="Times New Roman" w:hAnsi="Times New Roman" w:eastAsia="Times New Roman" w:cs="Times New Roman"/>
+                <w:i w:val="false"/>
+                <w:b w:val="false"/>
+                <w:u w:val="none"/>
+                <w:sz w:val="26"/>
+                <w:szCs w:val="26"/>
+                <w:color w:val="000000"/>
+              </w:rPr>
+              <w:t xml:space="preserve">8</w:t>
+            </w:r>
+          </w:p>
+        </w:tc>
+        <w:tc>
+          <w:tcPr>
+            <w:tcBorders>
+              <w:bottom w:val="none" w:sz="0" w:space="0" w:color="000000"/>
+              <w:top w:val="none" w:sz="0" w:space="0" w:color="000000"/>
+              <w:left w:val="none" w:sz="0" w:space="0" w:color="000000"/>
+              <w:right w:val="none" w:sz="0" w:space="0" w:color="000000"/>
+            </w:tcBorders>
+            <w:shd w:val="clear" w:color="auto" w:fill="FFFFFF"/>
+            <w:tcMar>
+              <w:top w:w="0" w:type="dxa"/>
+              <w:bottom w:w="0" w:type="dxa"/>
+              <w:left w:w="0" w:type="dxa"/>
+              <w:right w:w="0" w:type="dxa"/>
+            </w:tcMar>
+            <w:vAlign w:val="center"/>
+          </w:tcPr>
+          <w:p>
+            <w:pPr>
+              <w:pStyle w:val="Normal"/>
+              <w:jc w:val="right"/>
+              <w:pBdr>
+                <w:bottom w:val="none" w:sz="0" w:space="0" w:color="000000"/>
+                <w:top w:val="none" w:sz="0" w:space="0" w:color="000000"/>
+                <w:left w:val="none" w:sz="0" w:space="0" w:color="000000"/>
+                <w:right w:val="none" w:sz="0" w:space="0" w:color="000000"/>
+              </w:pBdr>
+              <w:spacing w:after="60" w:before="60" w:line="240"/>
+              <w:ind w:left="60" w:right="60" w:firstLine="0" w:firstLineChars="0"/>
+              <w:rPr>
+                <w:rFonts w:ascii="Times New Roman" w:hAnsi="Times New Roman" w:eastAsia="Times New Roman" w:cs="Times New Roman"/>
+                <w:i w:val="false"/>
+                <w:b w:val="false"/>
+                <w:u w:val="none"/>
+                <w:sz w:val="26"/>
+                <w:szCs w:val="26"/>
+                <w:color w:val="000000"/>
+              </w:rPr>
+            </w:pPr>
+            <w:r xmlns:w="http://schemas.openxmlformats.org/wordprocessingml/2006/main" xmlns:wp="http://schemas.openxmlformats.org/drawingml/2006/wordprocessingDrawing" xmlns:r="http://schemas.openxmlformats.org/officeDocument/2006/relationships" xmlns:w14="http://schemas.microsoft.com/office/word/2010/wordml">
+              <w:rPr>
+                <w:rFonts w:ascii="Times New Roman" w:hAnsi="Times New Roman" w:eastAsia="Times New Roman" w:cs="Times New Roman"/>
+                <w:i w:val="false"/>
+                <w:b w:val="false"/>
+                <w:u w:val="none"/>
+                <w:sz w:val="26"/>
+                <w:szCs w:val="26"/>
+                <w:color w:val="000000"/>
+              </w:rPr>
+              <w:t xml:space="preserve">52</w:t>
+            </w:r>
+          </w:p>
+        </w:tc>
+        <w:tc>
+          <w:tcPr>
+            <w:tcBorders>
+              <w:bottom w:val="none" w:sz="0" w:space="0" w:color="000000"/>
+              <w:top w:val="none" w:sz="0" w:space="0" w:color="000000"/>
+              <w:left w:val="none" w:sz="0" w:space="0" w:color="000000"/>
+              <w:right w:val="none" w:sz="0" w:space="0" w:color="000000"/>
+            </w:tcBorders>
+            <w:shd w:val="clear" w:color="auto" w:fill="FFFFFF"/>
+            <w:tcMar>
+              <w:top w:w="0" w:type="dxa"/>
+              <w:bottom w:w="0" w:type="dxa"/>
+              <w:left w:w="0" w:type="dxa"/>
+              <w:right w:w="0" w:type="dxa"/>
+            </w:tcMar>
+            <w:vAlign w:val="center"/>
+          </w:tcPr>
+          <w:p>
+            <w:pPr>
+              <w:pStyle w:val="Normal"/>
+              <w:jc w:val="right"/>
+              <w:pBdr>
+                <w:bottom w:val="none" w:sz="0" w:space="0" w:color="000000"/>
+                <w:top w:val="none" w:sz="0" w:space="0" w:color="000000"/>
+                <w:left w:val="none" w:sz="0" w:space="0" w:color="000000"/>
+                <w:right w:val="none" w:sz="0" w:space="0" w:color="000000"/>
+              </w:pBdr>
+              <w:spacing w:after="60" w:before="60" w:line="240"/>
+              <w:ind w:left="60" w:right="60" w:firstLine="0" w:firstLineChars="0"/>
+              <w:rPr>
+                <w:rFonts w:ascii="Times New Roman" w:hAnsi="Times New Roman" w:eastAsia="Times New Roman" w:cs="Times New Roman"/>
+                <w:i w:val="false"/>
+                <w:b w:val="false"/>
+                <w:u w:val="none"/>
+                <w:sz w:val="26"/>
+                <w:szCs w:val="26"/>
+                <w:color w:val="000000"/>
+              </w:rPr>
+            </w:pPr>
+            <w:r xmlns:w="http://schemas.openxmlformats.org/wordprocessingml/2006/main" xmlns:wp="http://schemas.openxmlformats.org/drawingml/2006/wordprocessingDrawing" xmlns:r="http://schemas.openxmlformats.org/officeDocument/2006/relationships" xmlns:w14="http://schemas.microsoft.com/office/word/2010/wordml">
+              <w:rPr>
+                <w:rFonts w:ascii="Times New Roman" w:hAnsi="Times New Roman" w:eastAsia="Times New Roman" w:cs="Times New Roman"/>
+                <w:i w:val="false"/>
+                <w:b w:val="false"/>
+                <w:u w:val="none"/>
+                <w:sz w:val="26"/>
+                <w:szCs w:val="26"/>
+                <w:color w:val="000000"/>
+              </w:rPr>
+              <w:t xml:space="preserve">0</w:t>
+            </w:r>
+          </w:p>
+        </w:tc>
+        <w:tc>
+          <w:tcPr>
+            <w:tcBorders>
+              <w:bottom w:val="none" w:sz="0" w:space="0" w:color="000000"/>
+              <w:top w:val="none" w:sz="0" w:space="0" w:color="000000"/>
+              <w:left w:val="none" w:sz="0" w:space="0" w:color="000000"/>
+              <w:right w:val="none" w:sz="0" w:space="0" w:color="000000"/>
+            </w:tcBorders>
+            <w:shd w:val="clear" w:color="auto" w:fill="FFFFFF"/>
+            <w:tcMar>
+              <w:top w:w="0" w:type="dxa"/>
+              <w:bottom w:w="0" w:type="dxa"/>
+              <w:left w:w="0" w:type="dxa"/>
+              <w:right w:w="0" w:type="dxa"/>
+            </w:tcMar>
+            <w:vAlign w:val="center"/>
+          </w:tcPr>
+          <w:p>
+            <w:pPr>
+              <w:pStyle w:val="Normal"/>
+              <w:jc w:val="right"/>
+              <w:pBdr>
+                <w:bottom w:val="none" w:sz="0" w:space="0" w:color="000000"/>
+                <w:top w:val="none" w:sz="0" w:space="0" w:color="000000"/>
+                <w:left w:val="none" w:sz="0" w:space="0" w:color="000000"/>
+                <w:right w:val="none" w:sz="0" w:space="0" w:color="000000"/>
+              </w:pBdr>
+              <w:spacing w:after="60" w:before="60" w:line="240"/>
+              <w:ind w:left="60" w:right="60" w:firstLine="0" w:firstLineChars="0"/>
+              <w:rPr>
+                <w:rFonts w:ascii="Times New Roman" w:hAnsi="Times New Roman" w:eastAsia="Times New Roman" w:cs="Times New Roman"/>
+                <w:i w:val="false"/>
+                <w:b w:val="false"/>
+                <w:u w:val="none"/>
+                <w:sz w:val="26"/>
+                <w:szCs w:val="26"/>
+                <w:color w:val="000000"/>
+              </w:rPr>
+            </w:pPr>
+            <w:r xmlns:w="http://schemas.openxmlformats.org/wordprocessingml/2006/main" xmlns:wp="http://schemas.openxmlformats.org/drawingml/2006/wordprocessingDrawing" xmlns:r="http://schemas.openxmlformats.org/officeDocument/2006/relationships" xmlns:w14="http://schemas.microsoft.com/office/word/2010/wordml">
+              <w:rPr>
+                <w:rFonts w:ascii="Times New Roman" w:hAnsi="Times New Roman" w:eastAsia="Times New Roman" w:cs="Times New Roman"/>
+                <w:i w:val="false"/>
+                <w:b w:val="false"/>
+                <w:u w:val="none"/>
+                <w:sz w:val="26"/>
+                <w:szCs w:val="26"/>
+                <w:color w:val="000000"/>
+              </w:rPr>
+              <w:t xml:space="preserve">0,00</w:t>
+            </w:r>
+          </w:p>
+        </w:tc>
+      </w:tr>
+      <w:tr>
+        <w:trPr>
+          <w:trHeight w:val="360" w:hRule="auto"/>
+        </w:trPr>
+        body 8
+        <w:tc>
+          <w:tcPr>
+            <w:tcBorders>
+              <w:bottom w:val="none" w:sz="0" w:space="0" w:color="000000"/>
+              <w:top w:val="none" w:sz="0" w:space="0" w:color="000000"/>
+              <w:left w:val="none" w:sz="0" w:space="0" w:color="000000"/>
+              <w:right w:val="none" w:sz="0" w:space="0" w:color="000000"/>
+            </w:tcBorders>
+            <w:shd w:val="clear" w:color="auto" w:fill="FFFFFF"/>
+            <w:tcMar>
+              <w:top w:w="0" w:type="dxa"/>
+              <w:bottom w:w="0" w:type="dxa"/>
+              <w:left w:w="0" w:type="dxa"/>
+              <w:right w:w="0" w:type="dxa"/>
+            </w:tcMar>
+            <w:vAlign w:val="center"/>
+          </w:tcPr>
+          <w:p>
+            <w:pPr>
+              <w:pStyle w:val="Normal"/>
+              <w:jc w:val="right"/>
+              <w:pBdr>
+                <w:bottom w:val="none" w:sz="0" w:space="0" w:color="000000"/>
+                <w:top w:val="none" w:sz="0" w:space="0" w:color="000000"/>
+                <w:left w:val="none" w:sz="0" w:space="0" w:color="000000"/>
+                <w:right w:val="none" w:sz="0" w:space="0" w:color="000000"/>
+              </w:pBdr>
+              <w:spacing w:after="60" w:before="60" w:line="240"/>
+              <w:ind w:left="60" w:right="60" w:firstLine="0" w:firstLineChars="0"/>
+              <w:rPr>
+                <w:rFonts w:ascii="Times New Roman" w:hAnsi="Times New Roman" w:eastAsia="Times New Roman" w:cs="Times New Roman"/>
+                <w:i w:val="false"/>
+                <w:b w:val="false"/>
+                <w:u w:val="none"/>
+                <w:sz w:val="26"/>
+                <w:szCs w:val="26"/>
+                <w:color w:val="000000"/>
+              </w:rPr>
+            </w:pPr>
+            <w:r xmlns:w="http://schemas.openxmlformats.org/wordprocessingml/2006/main" xmlns:wp="http://schemas.openxmlformats.org/drawingml/2006/wordprocessingDrawing" xmlns:r="http://schemas.openxmlformats.org/officeDocument/2006/relationships" xmlns:w14="http://schemas.microsoft.com/office/word/2010/wordml">
+              <w:rPr>
+                <w:rFonts w:ascii="Times New Roman" w:hAnsi="Times New Roman" w:eastAsia="Times New Roman" w:cs="Times New Roman"/>
+                <w:i w:val="false"/>
+                <w:b w:val="false"/>
+                <w:u w:val="none"/>
+                <w:sz w:val="26"/>
+                <w:szCs w:val="26"/>
+                <w:color w:val="000000"/>
+              </w:rPr>
+              <w:t xml:space="preserve">9</w:t>
+            </w:r>
+          </w:p>
+        </w:tc>
+        <w:tc>
+          <w:tcPr>
+            <w:tcBorders>
+              <w:bottom w:val="none" w:sz="0" w:space="0" w:color="000000"/>
+              <w:top w:val="none" w:sz="0" w:space="0" w:color="000000"/>
+              <w:left w:val="none" w:sz="0" w:space="0" w:color="000000"/>
+              <w:right w:val="none" w:sz="0" w:space="0" w:color="000000"/>
+            </w:tcBorders>
+            <w:shd w:val="clear" w:color="auto" w:fill="FFFFFF"/>
+            <w:tcMar>
+              <w:top w:w="0" w:type="dxa"/>
+              <w:bottom w:w="0" w:type="dxa"/>
+              <w:left w:w="0" w:type="dxa"/>
+              <w:right w:w="0" w:type="dxa"/>
+            </w:tcMar>
+            <w:vAlign w:val="center"/>
+          </w:tcPr>
+          <w:p>
+            <w:pPr>
+              <w:pStyle w:val="Normal"/>
+              <w:jc w:val="right"/>
+              <w:pBdr>
+                <w:bottom w:val="none" w:sz="0" w:space="0" w:color="000000"/>
+                <w:top w:val="none" w:sz="0" w:space="0" w:color="000000"/>
+                <w:left w:val="none" w:sz="0" w:space="0" w:color="000000"/>
+                <w:right w:val="none" w:sz="0" w:space="0" w:color="000000"/>
+              </w:pBdr>
+              <w:spacing w:after="60" w:before="60" w:line="240"/>
+              <w:ind w:left="60" w:right="60" w:firstLine="0" w:firstLineChars="0"/>
+              <w:rPr>
+                <w:rFonts w:ascii="Times New Roman" w:hAnsi="Times New Roman" w:eastAsia="Times New Roman" w:cs="Times New Roman"/>
+                <w:i w:val="false"/>
+                <w:b w:val="false"/>
+                <w:u w:val="none"/>
+                <w:sz w:val="26"/>
+                <w:szCs w:val="26"/>
+                <w:color w:val="000000"/>
+              </w:rPr>
+            </w:pPr>
+            <w:r xmlns:w="http://schemas.openxmlformats.org/wordprocessingml/2006/main" xmlns:wp="http://schemas.openxmlformats.org/drawingml/2006/wordprocessingDrawing" xmlns:r="http://schemas.openxmlformats.org/officeDocument/2006/relationships" xmlns:w14="http://schemas.microsoft.com/office/word/2010/wordml">
+              <w:rPr>
+                <w:rFonts w:ascii="Times New Roman" w:hAnsi="Times New Roman" w:eastAsia="Times New Roman" w:cs="Times New Roman"/>
+                <w:i w:val="false"/>
+                <w:b w:val="false"/>
+                <w:u w:val="none"/>
+                <w:sz w:val="26"/>
+                <w:szCs w:val="26"/>
+                <w:color w:val="000000"/>
+              </w:rPr>
+              <w:t xml:space="preserve">80</w:t>
+            </w:r>
+          </w:p>
+        </w:tc>
+        <w:tc>
+          <w:tcPr>
+            <w:tcBorders>
+              <w:bottom w:val="none" w:sz="0" w:space="0" w:color="000000"/>
+              <w:top w:val="none" w:sz="0" w:space="0" w:color="000000"/>
+              <w:left w:val="none" w:sz="0" w:space="0" w:color="000000"/>
+              <w:right w:val="none" w:sz="0" w:space="0" w:color="000000"/>
+            </w:tcBorders>
+            <w:shd w:val="clear" w:color="auto" w:fill="FFFFFF"/>
+            <w:tcMar>
+              <w:top w:w="0" w:type="dxa"/>
+              <w:bottom w:w="0" w:type="dxa"/>
+              <w:left w:w="0" w:type="dxa"/>
+              <w:right w:w="0" w:type="dxa"/>
+            </w:tcMar>
+            <w:vAlign w:val="center"/>
+          </w:tcPr>
+          <w:p>
+            <w:pPr>
+              <w:pStyle w:val="Normal"/>
+              <w:jc w:val="right"/>
+              <w:pBdr>
+                <w:bottom w:val="none" w:sz="0" w:space="0" w:color="000000"/>
+                <w:top w:val="none" w:sz="0" w:space="0" w:color="000000"/>
+                <w:left w:val="none" w:sz="0" w:space="0" w:color="000000"/>
+                <w:right w:val="none" w:sz="0" w:space="0" w:color="000000"/>
+              </w:pBdr>
+              <w:spacing w:after="60" w:before="60" w:line="240"/>
+              <w:ind w:left="60" w:right="60" w:firstLine="0" w:firstLineChars="0"/>
+              <w:rPr>
+                <w:rFonts w:ascii="Times New Roman" w:hAnsi="Times New Roman" w:eastAsia="Times New Roman" w:cs="Times New Roman"/>
+                <w:i w:val="false"/>
+                <w:b w:val="false"/>
+                <w:u w:val="none"/>
+                <w:sz w:val="26"/>
+                <w:szCs w:val="26"/>
+                <w:color w:val="000000"/>
+              </w:rPr>
+            </w:pPr>
+            <w:r xmlns:w="http://schemas.openxmlformats.org/wordprocessingml/2006/main" xmlns:wp="http://schemas.openxmlformats.org/drawingml/2006/wordprocessingDrawing" xmlns:r="http://schemas.openxmlformats.org/officeDocument/2006/relationships" xmlns:w14="http://schemas.microsoft.com/office/word/2010/wordml">
+              <w:rPr>
+                <w:rFonts w:ascii="Times New Roman" w:hAnsi="Times New Roman" w:eastAsia="Times New Roman" w:cs="Times New Roman"/>
+                <w:i w:val="false"/>
+                <w:b w:val="false"/>
+                <w:u w:val="none"/>
+                <w:sz w:val="26"/>
+                <w:szCs w:val="26"/>
+                <w:color w:val="000000"/>
+              </w:rPr>
+              <w:t xml:space="preserve">34</w:t>
+            </w:r>
+          </w:p>
+        </w:tc>
+        <w:tc>
+          <w:tcPr>
+            <w:tcBorders>
+              <w:bottom w:val="none" w:sz="0" w:space="0" w:color="000000"/>
+              <w:top w:val="none" w:sz="0" w:space="0" w:color="000000"/>
+              <w:left w:val="none" w:sz="0" w:space="0" w:color="000000"/>
+              <w:right w:val="none" w:sz="0" w:space="0" w:color="000000"/>
+            </w:tcBorders>
+            <w:shd w:val="clear" w:color="auto" w:fill="FFFFFF"/>
+            <w:tcMar>
+              <w:top w:w="0" w:type="dxa"/>
+              <w:bottom w:w="0" w:type="dxa"/>
+              <w:left w:w="0" w:type="dxa"/>
+              <w:right w:w="0" w:type="dxa"/>
+            </w:tcMar>
+            <w:vAlign w:val="center"/>
+          </w:tcPr>
+          <w:p>
+            <w:pPr>
+              <w:pStyle w:val="Normal"/>
+              <w:jc w:val="right"/>
+              <w:pBdr>
+                <w:bottom w:val="none" w:sz="0" w:space="0" w:color="000000"/>
+                <w:top w:val="none" w:sz="0" w:space="0" w:color="000000"/>
+                <w:left w:val="none" w:sz="0" w:space="0" w:color="000000"/>
+                <w:right w:val="none" w:sz="0" w:space="0" w:color="000000"/>
+              </w:pBdr>
+              <w:spacing w:after="60" w:before="60" w:line="240"/>
+              <w:ind w:left="60" w:right="60" w:firstLine="0" w:firstLineChars="0"/>
+              <w:rPr>
+                <w:rFonts w:ascii="Times New Roman" w:hAnsi="Times New Roman" w:eastAsia="Times New Roman" w:cs="Times New Roman"/>
+                <w:i w:val="false"/>
+                <w:b w:val="false"/>
+                <w:u w:val="none"/>
+                <w:sz w:val="26"/>
+                <w:szCs w:val="26"/>
+                <w:color w:val="000000"/>
+              </w:rPr>
+            </w:pPr>
+            <w:r xmlns:w="http://schemas.openxmlformats.org/wordprocessingml/2006/main" xmlns:wp="http://schemas.openxmlformats.org/drawingml/2006/wordprocessingDrawing" xmlns:r="http://schemas.openxmlformats.org/officeDocument/2006/relationships" xmlns:w14="http://schemas.microsoft.com/office/word/2010/wordml">
+              <w:rPr>
+                <w:rFonts w:ascii="Times New Roman" w:hAnsi="Times New Roman" w:eastAsia="Times New Roman" w:cs="Times New Roman"/>
+                <w:i w:val="false"/>
+                <w:b w:val="false"/>
+                <w:u w:val="none"/>
+                <w:sz w:val="26"/>
+                <w:szCs w:val="26"/>
+                <w:color w:val="000000"/>
+              </w:rPr>
+              <w:t xml:space="preserve">0,42</w:t>
+            </w:r>
+          </w:p>
+        </w:tc>
+      </w:tr>
+      <w:tr>
+        <w:trPr>
+          <w:trHeight w:val="360" w:hRule="auto"/>
+        </w:trPr>
+        body 9
+        <w:tc>
+          <w:tcPr>
+            <w:tcBorders>
+              <w:bottom w:val="none" w:sz="0" w:space="0" w:color="000000"/>
+              <w:top w:val="none" w:sz="0" w:space="0" w:color="000000"/>
+              <w:left w:val="none" w:sz="0" w:space="0" w:color="000000"/>
+              <w:right w:val="none" w:sz="0" w:space="0" w:color="000000"/>
+            </w:tcBorders>
+            <w:shd w:val="clear" w:color="auto" w:fill="FFFFFF"/>
+            <w:tcMar>
+              <w:top w:w="0" w:type="dxa"/>
+              <w:bottom w:w="0" w:type="dxa"/>
+              <w:left w:w="0" w:type="dxa"/>
+              <w:right w:w="0" w:type="dxa"/>
+            </w:tcMar>
+            <w:vAlign w:val="center"/>
+          </w:tcPr>
+          <w:p>
+            <w:pPr>
+              <w:pStyle w:val="Normal"/>
+              <w:jc w:val="right"/>
+              <w:pBdr>
+                <w:bottom w:val="none" w:sz="0" w:space="0" w:color="000000"/>
+                <w:top w:val="none" w:sz="0" w:space="0" w:color="000000"/>
+                <w:left w:val="none" w:sz="0" w:space="0" w:color="000000"/>
+                <w:right w:val="none" w:sz="0" w:space="0" w:color="000000"/>
+              </w:pBdr>
+              <w:spacing w:after="60" w:before="60" w:line="240"/>
+              <w:ind w:left="60" w:right="60" w:firstLine="0" w:firstLineChars="0"/>
+              <w:rPr>
+                <w:rFonts w:ascii="Times New Roman" w:hAnsi="Times New Roman" w:eastAsia="Times New Roman" w:cs="Times New Roman"/>
+                <w:i w:val="false"/>
+                <w:b w:val="false"/>
+                <w:u w:val="none"/>
+                <w:sz w:val="26"/>
+                <w:szCs w:val="26"/>
+                <w:color w:val="000000"/>
+              </w:rPr>
+            </w:pPr>
+            <w:r xmlns:w="http://schemas.openxmlformats.org/wordprocessingml/2006/main" xmlns:wp="http://schemas.openxmlformats.org/drawingml/2006/wordprocessingDrawing" xmlns:r="http://schemas.openxmlformats.org/officeDocument/2006/relationships" xmlns:w14="http://schemas.microsoft.com/office/word/2010/wordml">
+              <w:rPr>
+                <w:rFonts w:ascii="Times New Roman" w:hAnsi="Times New Roman" w:eastAsia="Times New Roman" w:cs="Times New Roman"/>
+                <w:i w:val="false"/>
+                <w:b w:val="false"/>
+                <w:u w:val="none"/>
+                <w:sz w:val="26"/>
+                <w:szCs w:val="26"/>
+                <w:color w:val="000000"/>
+              </w:rPr>
+              <w:t xml:space="preserve">10</w:t>
+            </w:r>
+          </w:p>
+        </w:tc>
+        <w:tc>
+          <w:tcPr>
+            <w:tcBorders>
+              <w:bottom w:val="none" w:sz="0" w:space="0" w:color="000000"/>
+              <w:top w:val="none" w:sz="0" w:space="0" w:color="000000"/>
+              <w:left w:val="none" w:sz="0" w:space="0" w:color="000000"/>
+              <w:right w:val="none" w:sz="0" w:space="0" w:color="000000"/>
+            </w:tcBorders>
+            <w:shd w:val="clear" w:color="auto" w:fill="FFFFFF"/>
+            <w:tcMar>
+              <w:top w:w="0" w:type="dxa"/>
+              <w:bottom w:w="0" w:type="dxa"/>
+              <w:left w:w="0" w:type="dxa"/>
+              <w:right w:w="0" w:type="dxa"/>
+            </w:tcMar>
+            <w:vAlign w:val="center"/>
+          </w:tcPr>
+          <w:p>
+            <w:pPr>
+              <w:pStyle w:val="Normal"/>
+              <w:jc w:val="right"/>
+              <w:pBdr>
+                <w:bottom w:val="none" w:sz="0" w:space="0" w:color="000000"/>
+                <w:top w:val="none" w:sz="0" w:space="0" w:color="000000"/>
+                <w:left w:val="none" w:sz="0" w:space="0" w:color="000000"/>
+                <w:right w:val="none" w:sz="0" w:space="0" w:color="000000"/>
+              </w:pBdr>
+              <w:spacing w:after="60" w:before="60" w:line="240"/>
+              <w:ind w:left="60" w:right="60" w:firstLine="0" w:firstLineChars="0"/>
+              <w:rPr>
+                <w:rFonts w:ascii="Times New Roman" w:hAnsi="Times New Roman" w:eastAsia="Times New Roman" w:cs="Times New Roman"/>
+                <w:i w:val="false"/>
+                <w:b w:val="false"/>
+                <w:u w:val="none"/>
+                <w:sz w:val="26"/>
+                <w:szCs w:val="26"/>
+                <w:color w:val="000000"/>
+              </w:rPr>
+            </w:pPr>
+            <w:r xmlns:w="http://schemas.openxmlformats.org/wordprocessingml/2006/main" xmlns:wp="http://schemas.openxmlformats.org/drawingml/2006/wordprocessingDrawing" xmlns:r="http://schemas.openxmlformats.org/officeDocument/2006/relationships" xmlns:w14="http://schemas.microsoft.com/office/word/2010/wordml">
+              <w:rPr>
+                <w:rFonts w:ascii="Times New Roman" w:hAnsi="Times New Roman" w:eastAsia="Times New Roman" w:cs="Times New Roman"/>
+                <w:i w:val="false"/>
+                <w:b w:val="false"/>
+                <w:u w:val="none"/>
+                <w:sz w:val="26"/>
+                <w:szCs w:val="26"/>
+                <w:color w:val="000000"/>
+              </w:rPr>
+              <w:t xml:space="preserve">88</w:t>
+            </w:r>
+          </w:p>
+        </w:tc>
+        <w:tc>
+          <w:tcPr>
+            <w:tcBorders>
+              <w:bottom w:val="none" w:sz="0" w:space="0" w:color="000000"/>
+              <w:top w:val="none" w:sz="0" w:space="0" w:color="000000"/>
+              <w:left w:val="none" w:sz="0" w:space="0" w:color="000000"/>
+              <w:right w:val="none" w:sz="0" w:space="0" w:color="000000"/>
+            </w:tcBorders>
+            <w:shd w:val="clear" w:color="auto" w:fill="FFFFFF"/>
+            <w:tcMar>
+              <w:top w:w="0" w:type="dxa"/>
+              <w:bottom w:w="0" w:type="dxa"/>
+              <w:left w:w="0" w:type="dxa"/>
+              <w:right w:w="0" w:type="dxa"/>
+            </w:tcMar>
+            <w:vAlign w:val="center"/>
+          </w:tcPr>
+          <w:p>
+            <w:pPr>
+              <w:pStyle w:val="Normal"/>
+              <w:jc w:val="right"/>
+              <w:pBdr>
+                <w:bottom w:val="none" w:sz="0" w:space="0" w:color="000000"/>
+                <w:top w:val="none" w:sz="0" w:space="0" w:color="000000"/>
+                <w:left w:val="none" w:sz="0" w:space="0" w:color="000000"/>
+                <w:right w:val="none" w:sz="0" w:space="0" w:color="000000"/>
+              </w:pBdr>
+              <w:spacing w:after="60" w:before="60" w:line="240"/>
+              <w:ind w:left="60" w:right="60" w:firstLine="0" w:firstLineChars="0"/>
+              <w:rPr>
+                <w:rFonts w:ascii="Times New Roman" w:hAnsi="Times New Roman" w:eastAsia="Times New Roman" w:cs="Times New Roman"/>
+                <w:i w:val="false"/>
+                <w:b w:val="false"/>
+                <w:u w:val="none"/>
+                <w:sz w:val="26"/>
+                <w:szCs w:val="26"/>
+                <w:color w:val="000000"/>
+              </w:rPr>
+            </w:pPr>
+            <w:r xmlns:w="http://schemas.openxmlformats.org/wordprocessingml/2006/main" xmlns:wp="http://schemas.openxmlformats.org/drawingml/2006/wordprocessingDrawing" xmlns:r="http://schemas.openxmlformats.org/officeDocument/2006/relationships" xmlns:w14="http://schemas.microsoft.com/office/word/2010/wordml">
+              <w:rPr>
+                <w:rFonts w:ascii="Times New Roman" w:hAnsi="Times New Roman" w:eastAsia="Times New Roman" w:cs="Times New Roman"/>
+                <w:i w:val="false"/>
+                <w:b w:val="false"/>
+                <w:u w:val="none"/>
+                <w:sz w:val="26"/>
+                <w:szCs w:val="26"/>
+                <w:color w:val="000000"/>
+              </w:rPr>
+              <w:t xml:space="preserve">8</w:t>
+            </w:r>
+          </w:p>
+        </w:tc>
+        <w:tc>
+          <w:tcPr>
+            <w:tcBorders>
+              <w:bottom w:val="none" w:sz="0" w:space="0" w:color="000000"/>
+              <w:top w:val="none" w:sz="0" w:space="0" w:color="000000"/>
+              <w:left w:val="none" w:sz="0" w:space="0" w:color="000000"/>
+              <w:right w:val="none" w:sz="0" w:space="0" w:color="000000"/>
+            </w:tcBorders>
+            <w:shd w:val="clear" w:color="auto" w:fill="FFFFFF"/>
+            <w:tcMar>
+              <w:top w:w="0" w:type="dxa"/>
+              <w:bottom w:w="0" w:type="dxa"/>
+              <w:left w:w="0" w:type="dxa"/>
+              <w:right w:w="0" w:type="dxa"/>
+            </w:tcMar>
+            <w:vAlign w:val="center"/>
+          </w:tcPr>
+          <w:p>
+            <w:pPr>
+              <w:pStyle w:val="Normal"/>
+              <w:jc w:val="right"/>
+              <w:pBdr>
+                <w:bottom w:val="none" w:sz="0" w:space="0" w:color="000000"/>
+                <w:top w:val="none" w:sz="0" w:space="0" w:color="000000"/>
+                <w:left w:val="none" w:sz="0" w:space="0" w:color="000000"/>
+                <w:right w:val="none" w:sz="0" w:space="0" w:color="000000"/>
+              </w:pBdr>
+              <w:spacing w:after="60" w:before="60" w:line="240"/>
+              <w:ind w:left="60" w:right="60" w:firstLine="0" w:firstLineChars="0"/>
+              <w:rPr>
+                <w:rFonts w:ascii="Times New Roman" w:hAnsi="Times New Roman" w:eastAsia="Times New Roman" w:cs="Times New Roman"/>
+                <w:i w:val="false"/>
+                <w:b w:val="false"/>
+                <w:u w:val="none"/>
+                <w:sz w:val="26"/>
+                <w:szCs w:val="26"/>
+                <w:color w:val="000000"/>
+              </w:rPr>
+            </w:pPr>
+            <w:r xmlns:w="http://schemas.openxmlformats.org/wordprocessingml/2006/main" xmlns:wp="http://schemas.openxmlformats.org/drawingml/2006/wordprocessingDrawing" xmlns:r="http://schemas.openxmlformats.org/officeDocument/2006/relationships" xmlns:w14="http://schemas.microsoft.com/office/word/2010/wordml">
+              <w:rPr>
+                <w:rFonts w:ascii="Times New Roman" w:hAnsi="Times New Roman" w:eastAsia="Times New Roman" w:cs="Times New Roman"/>
+                <w:i w:val="false"/>
+                <w:b w:val="false"/>
+                <w:u w:val="none"/>
+                <w:sz w:val="26"/>
+                <w:szCs w:val="26"/>
+                <w:color w:val="000000"/>
+              </w:rPr>
+              <w:t xml:space="preserve">0,09</w:t>
+            </w:r>
+          </w:p>
+        </w:tc>
+      </w:tr>
+      <w:tr>
+        <w:trPr>
+          <w:trHeight w:val="360" w:hRule="auto"/>
+        </w:trPr>
+        body10
+        <w:tc>
+          <w:tcPr>
+            <w:tcBorders>
+              <w:bottom w:val="none" w:sz="0" w:space="0" w:color="000000"/>
+              <w:top w:val="none" w:sz="0" w:space="0" w:color="000000"/>
+              <w:left w:val="none" w:sz="0" w:space="0" w:color="000000"/>
+              <w:right w:val="none" w:sz="0" w:space="0" w:color="000000"/>
+            </w:tcBorders>
+            <w:shd w:val="clear" w:color="auto" w:fill="FFFFFF"/>
+            <w:tcMar>
+              <w:top w:w="0" w:type="dxa"/>
+              <w:bottom w:w="0" w:type="dxa"/>
+              <w:left w:w="0" w:type="dxa"/>
+              <w:right w:w="0" w:type="dxa"/>
+            </w:tcMar>
+            <w:vAlign w:val="center"/>
+          </w:tcPr>
+          <w:p>
+            <w:pPr>
+              <w:pStyle w:val="Normal"/>
+              <w:jc w:val="right"/>
+              <w:pBdr>
+                <w:bottom w:val="none" w:sz="0" w:space="0" w:color="000000"/>
+                <w:top w:val="none" w:sz="0" w:space="0" w:color="000000"/>
+                <w:left w:val="none" w:sz="0" w:space="0" w:color="000000"/>
+                <w:right w:val="none" w:sz="0" w:space="0" w:color="000000"/>
+              </w:pBdr>
+              <w:spacing w:after="60" w:before="60" w:line="240"/>
+              <w:ind w:left="60" w:right="60" w:firstLine="0" w:firstLineChars="0"/>
+              <w:rPr>
+                <w:rFonts w:ascii="Times New Roman" w:hAnsi="Times New Roman" w:eastAsia="Times New Roman" w:cs="Times New Roman"/>
+                <w:i w:val="false"/>
+                <w:b w:val="false"/>
+                <w:u w:val="none"/>
+                <w:sz w:val="26"/>
+                <w:szCs w:val="26"/>
+                <w:color w:val="000000"/>
+              </w:rPr>
+            </w:pPr>
+            <w:r xmlns:w="http://schemas.openxmlformats.org/wordprocessingml/2006/main" xmlns:wp="http://schemas.openxmlformats.org/drawingml/2006/wordprocessingDrawing" xmlns:r="http://schemas.openxmlformats.org/officeDocument/2006/relationships" xmlns:w14="http://schemas.microsoft.com/office/word/2010/wordml">
+              <w:rPr>
+                <w:rFonts w:ascii="Times New Roman" w:hAnsi="Times New Roman" w:eastAsia="Times New Roman" w:cs="Times New Roman"/>
+                <w:i w:val="false"/>
+                <w:b w:val="false"/>
+                <w:u w:val="none"/>
+                <w:sz w:val="26"/>
+                <w:szCs w:val="26"/>
+                <w:color w:val="000000"/>
+              </w:rPr>
+              <w:t xml:space="preserve">11</w:t>
+            </w:r>
+          </w:p>
+        </w:tc>
+        <w:tc>
+          <w:tcPr>
+            <w:tcBorders>
+              <w:bottom w:val="none" w:sz="0" w:space="0" w:color="000000"/>
+              <w:top w:val="none" w:sz="0" w:space="0" w:color="000000"/>
+              <w:left w:val="none" w:sz="0" w:space="0" w:color="000000"/>
+              <w:right w:val="none" w:sz="0" w:space="0" w:color="000000"/>
+            </w:tcBorders>
+            <w:shd w:val="clear" w:color="auto" w:fill="FFFFFF"/>
+            <w:tcMar>
+              <w:top w:w="0" w:type="dxa"/>
+              <w:bottom w:w="0" w:type="dxa"/>
+              <w:left w:w="0" w:type="dxa"/>
+              <w:right w:w="0" w:type="dxa"/>
+            </w:tcMar>
+            <w:vAlign w:val="center"/>
+          </w:tcPr>
+          <w:p>
+            <w:pPr>
+              <w:pStyle w:val="Normal"/>
+              <w:jc w:val="right"/>
+              <w:pBdr>
+                <w:bottom w:val="none" w:sz="0" w:space="0" w:color="000000"/>
+                <w:top w:val="none" w:sz="0" w:space="0" w:color="000000"/>
+                <w:left w:val="none" w:sz="0" w:space="0" w:color="000000"/>
+                <w:right w:val="none" w:sz="0" w:space="0" w:color="000000"/>
+              </w:pBdr>
+              <w:spacing w:after="60" w:before="60" w:line="240"/>
+              <w:ind w:left="60" w:right="60" w:firstLine="0" w:firstLineChars="0"/>
+              <w:rPr>
+                <w:rFonts w:ascii="Times New Roman" w:hAnsi="Times New Roman" w:eastAsia="Times New Roman" w:cs="Times New Roman"/>
+                <w:i w:val="false"/>
+                <w:b w:val="false"/>
+                <w:u w:val="none"/>
+                <w:sz w:val="26"/>
+                <w:szCs w:val="26"/>
+                <w:color w:val="000000"/>
+              </w:rPr>
+            </w:pPr>
+            <w:r xmlns:w="http://schemas.openxmlformats.org/wordprocessingml/2006/main" xmlns:wp="http://schemas.openxmlformats.org/drawingml/2006/wordprocessingDrawing" xmlns:r="http://schemas.openxmlformats.org/officeDocument/2006/relationships" xmlns:w14="http://schemas.microsoft.com/office/word/2010/wordml">
+              <w:rPr>
+                <w:rFonts w:ascii="Times New Roman" w:hAnsi="Times New Roman" w:eastAsia="Times New Roman" w:cs="Times New Roman"/>
+                <w:i w:val="false"/>
+                <w:b w:val="false"/>
+                <w:u w:val="none"/>
+                <w:sz w:val="26"/>
+                <w:szCs w:val="26"/>
+                <w:color w:val="000000"/>
+              </w:rPr>
+              <w:t xml:space="preserve">132</w:t>
+            </w:r>
+          </w:p>
+        </w:tc>
+        <w:tc>
+          <w:tcPr>
+            <w:tcBorders>
+              <w:bottom w:val="none" w:sz="0" w:space="0" w:color="000000"/>
+              <w:top w:val="none" w:sz="0" w:space="0" w:color="000000"/>
+              <w:left w:val="none" w:sz="0" w:space="0" w:color="000000"/>
+              <w:right w:val="none" w:sz="0" w:space="0" w:color="000000"/>
+            </w:tcBorders>
+            <w:shd w:val="clear" w:color="auto" w:fill="FFFFFF"/>
+            <w:tcMar>
+              <w:top w:w="0" w:type="dxa"/>
+              <w:bottom w:w="0" w:type="dxa"/>
+              <w:left w:w="0" w:type="dxa"/>
+              <w:right w:w="0" w:type="dxa"/>
+            </w:tcMar>
+            <w:vAlign w:val="center"/>
+          </w:tcPr>
+          <w:p>
+            <w:pPr>
+              <w:pStyle w:val="Normal"/>
+              <w:jc w:val="right"/>
+              <w:pBdr>
+                <w:bottom w:val="none" w:sz="0" w:space="0" w:color="000000"/>
+                <w:top w:val="none" w:sz="0" w:space="0" w:color="000000"/>
+                <w:left w:val="none" w:sz="0" w:space="0" w:color="000000"/>
+                <w:right w:val="none" w:sz="0" w:space="0" w:color="000000"/>
+              </w:pBdr>
+              <w:spacing w:after="60" w:before="60" w:line="240"/>
+              <w:ind w:left="60" w:right="60" w:firstLine="0" w:firstLineChars="0"/>
+              <w:rPr>
+                <w:rFonts w:ascii="Times New Roman" w:hAnsi="Times New Roman" w:eastAsia="Times New Roman" w:cs="Times New Roman"/>
+                <w:i w:val="false"/>
+                <w:b w:val="false"/>
+                <w:u w:val="none"/>
+                <w:sz w:val="26"/>
+                <w:szCs w:val="26"/>
+                <w:color w:val="000000"/>
+              </w:rPr>
+            </w:pPr>
+            <w:r xmlns:w="http://schemas.openxmlformats.org/wordprocessingml/2006/main" xmlns:wp="http://schemas.openxmlformats.org/drawingml/2006/wordprocessingDrawing" xmlns:r="http://schemas.openxmlformats.org/officeDocument/2006/relationships" xmlns:w14="http://schemas.microsoft.com/office/word/2010/wordml">
+              <w:rPr>
+                <w:rFonts w:ascii="Times New Roman" w:hAnsi="Times New Roman" w:eastAsia="Times New Roman" w:cs="Times New Roman"/>
+                <w:i w:val="false"/>
+                <w:b w:val="false"/>
+                <w:u w:val="none"/>
+                <w:sz w:val="26"/>
+                <w:szCs w:val="26"/>
+                <w:color w:val="000000"/>
+              </w:rPr>
+              <w:t xml:space="preserve">-8</w:t>
+            </w:r>
+          </w:p>
+        </w:tc>
+        <w:tc>
+          <w:tcPr>
+            <w:tcBorders>
+              <w:bottom w:val="none" w:sz="0" w:space="0" w:color="000000"/>
+              <w:top w:val="none" w:sz="0" w:space="0" w:color="000000"/>
+              <w:left w:val="none" w:sz="0" w:space="0" w:color="000000"/>
+              <w:right w:val="none" w:sz="0" w:space="0" w:color="000000"/>
+            </w:tcBorders>
+            <w:shd w:val="clear" w:color="auto" w:fill="FFFFFF"/>
+            <w:tcMar>
+              <w:top w:w="0" w:type="dxa"/>
+              <w:bottom w:w="0" w:type="dxa"/>
+              <w:left w:w="0" w:type="dxa"/>
+              <w:right w:w="0" w:type="dxa"/>
+            </w:tcMar>
+            <w:vAlign w:val="center"/>
+          </w:tcPr>
+          <w:p>
+            <w:pPr>
+              <w:pStyle w:val="Normal"/>
+              <w:jc w:val="right"/>
+              <w:pBdr>
+                <w:bottom w:val="none" w:sz="0" w:space="0" w:color="000000"/>
+                <w:top w:val="none" w:sz="0" w:space="0" w:color="000000"/>
+                <w:left w:val="none" w:sz="0" w:space="0" w:color="000000"/>
+                <w:right w:val="none" w:sz="0" w:space="0" w:color="000000"/>
+              </w:pBdr>
+              <w:spacing w:after="60" w:before="60" w:line="240"/>
+              <w:ind w:left="60" w:right="60" w:firstLine="0" w:firstLineChars="0"/>
+              <w:rPr>
+                <w:rFonts w:ascii="Times New Roman" w:hAnsi="Times New Roman" w:eastAsia="Times New Roman" w:cs="Times New Roman"/>
+                <w:i w:val="false"/>
+                <w:b w:val="false"/>
+                <w:u w:val="none"/>
+                <w:sz w:val="26"/>
+                <w:szCs w:val="26"/>
+                <w:color w:val="000000"/>
+              </w:rPr>
+            </w:pPr>
+            <w:r xmlns:w="http://schemas.openxmlformats.org/wordprocessingml/2006/main" xmlns:wp="http://schemas.openxmlformats.org/drawingml/2006/wordprocessingDrawing" xmlns:r="http://schemas.openxmlformats.org/officeDocument/2006/relationships" xmlns:w14="http://schemas.microsoft.com/office/word/2010/wordml">
+              <w:rPr>
+                <w:rFonts w:ascii="Times New Roman" w:hAnsi="Times New Roman" w:eastAsia="Times New Roman" w:cs="Times New Roman"/>
+                <w:i w:val="false"/>
+                <w:b w:val="false"/>
+                <w:u w:val="none"/>
+                <w:sz w:val="26"/>
+                <w:szCs w:val="26"/>
+                <w:color w:val="000000"/>
+              </w:rPr>
+              <w:t xml:space="preserve">-0,06</w:t>
+            </w:r>
+          </w:p>
+        </w:tc>
+      </w:tr>
+      <w:tr>
+        <w:trPr>
+          <w:trHeight w:val="360" w:hRule="auto"/>
+        </w:trPr>
+        body11
+        <w:tc>
+          <w:tcPr>
+            <w:tcBorders>
+              <w:bottom w:val="none" w:sz="0" w:space="0" w:color="000000"/>
+              <w:top w:val="none" w:sz="0" w:space="0" w:color="000000"/>
+              <w:left w:val="none" w:sz="0" w:space="0" w:color="000000"/>
+              <w:right w:val="none" w:sz="0" w:space="0" w:color="000000"/>
+            </w:tcBorders>
+            <w:shd w:val="clear" w:color="auto" w:fill="FFFFFF"/>
+            <w:tcMar>
+              <w:top w:w="0" w:type="dxa"/>
+              <w:bottom w:w="0" w:type="dxa"/>
+              <w:left w:w="0" w:type="dxa"/>
+              <w:right w:w="0" w:type="dxa"/>
+            </w:tcMar>
+            <w:vAlign w:val="center"/>
+          </w:tcPr>
+          <w:p>
+            <w:pPr>
+              <w:pStyle w:val="Normal"/>
+              <w:jc w:val="right"/>
+              <w:pBdr>
+                <w:bottom w:val="none" w:sz="0" w:space="0" w:color="000000"/>
+                <w:top w:val="none" w:sz="0" w:space="0" w:color="000000"/>
+                <w:left w:val="none" w:sz="0" w:space="0" w:color="000000"/>
+                <w:right w:val="none" w:sz="0" w:space="0" w:color="000000"/>
+              </w:pBdr>
+              <w:spacing w:after="60" w:before="60" w:line="240"/>
+              <w:ind w:left="60" w:right="60" w:firstLine="0" w:firstLineChars="0"/>
+              <w:rPr>
+                <w:rFonts w:ascii="Times New Roman" w:hAnsi="Times New Roman" w:eastAsia="Times New Roman" w:cs="Times New Roman"/>
+                <w:i w:val="false"/>
+                <w:b w:val="false"/>
+                <w:u w:val="none"/>
+                <w:sz w:val="26"/>
+                <w:szCs w:val="26"/>
+                <w:color w:val="000000"/>
+              </w:rPr>
+            </w:pPr>
+            <w:r xmlns:w="http://schemas.openxmlformats.org/wordprocessingml/2006/main" xmlns:wp="http://schemas.openxmlformats.org/drawingml/2006/wordprocessingDrawing" xmlns:r="http://schemas.openxmlformats.org/officeDocument/2006/relationships" xmlns:w14="http://schemas.microsoft.com/office/word/2010/wordml">
+              <w:rPr>
+                <w:rFonts w:ascii="Times New Roman" w:hAnsi="Times New Roman" w:eastAsia="Times New Roman" w:cs="Times New Roman"/>
+                <w:i w:val="false"/>
+                <w:b w:val="false"/>
+                <w:u w:val="none"/>
+                <w:sz w:val="26"/>
+                <w:szCs w:val="26"/>
+                <w:color w:val="000000"/>
+              </w:rPr>
+              <w:t xml:space="preserve">12</w:t>
+            </w:r>
+          </w:p>
+        </w:tc>
+        <w:tc>
+          <w:tcPr>
+            <w:tcBorders>
+              <w:bottom w:val="none" w:sz="0" w:space="0" w:color="000000"/>
+              <w:top w:val="none" w:sz="0" w:space="0" w:color="000000"/>
+              <w:left w:val="none" w:sz="0" w:space="0" w:color="000000"/>
+              <w:right w:val="none" w:sz="0" w:space="0" w:color="000000"/>
+            </w:tcBorders>
+            <w:shd w:val="clear" w:color="auto" w:fill="FFFFFF"/>
+            <w:tcMar>
+              <w:top w:w="0" w:type="dxa"/>
+              <w:bottom w:w="0" w:type="dxa"/>
+              <w:left w:w="0" w:type="dxa"/>
+              <w:right w:w="0" w:type="dxa"/>
+            </w:tcMar>
+            <w:vAlign w:val="center"/>
+          </w:tcPr>
+          <w:p>
+            <w:pPr>
+              <w:pStyle w:val="Normal"/>
+              <w:jc w:val="right"/>
+              <w:pBdr>
+                <w:bottom w:val="none" w:sz="0" w:space="0" w:color="000000"/>
+                <w:top w:val="none" w:sz="0" w:space="0" w:color="000000"/>
+                <w:left w:val="none" w:sz="0" w:space="0" w:color="000000"/>
+                <w:right w:val="none" w:sz="0" w:space="0" w:color="000000"/>
+              </w:pBdr>
+              <w:spacing w:after="60" w:before="60" w:line="240"/>
+              <w:ind w:left="60" w:right="60" w:firstLine="0" w:firstLineChars="0"/>
+              <w:rPr>
+                <w:rFonts w:ascii="Times New Roman" w:hAnsi="Times New Roman" w:eastAsia="Times New Roman" w:cs="Times New Roman"/>
+                <w:i w:val="false"/>
+                <w:b w:val="false"/>
+                <w:u w:val="none"/>
+                <w:sz w:val="26"/>
+                <w:szCs w:val="26"/>
+                <w:color w:val="000000"/>
+              </w:rPr>
+            </w:pPr>
+            <w:r xmlns:w="http://schemas.openxmlformats.org/wordprocessingml/2006/main" xmlns:wp="http://schemas.openxmlformats.org/drawingml/2006/wordprocessingDrawing" xmlns:r="http://schemas.openxmlformats.org/officeDocument/2006/relationships" xmlns:w14="http://schemas.microsoft.com/office/word/2010/wordml">
+              <w:rPr>
+                <w:rFonts w:ascii="Times New Roman" w:hAnsi="Times New Roman" w:eastAsia="Times New Roman" w:cs="Times New Roman"/>
+                <w:i w:val="false"/>
+                <w:b w:val="false"/>
+                <w:u w:val="none"/>
+                <w:sz w:val="26"/>
+                <w:szCs w:val="26"/>
+                <w:color w:val="000000"/>
+              </w:rPr>
+              <w:t xml:space="preserve">137</w:t>
+            </w:r>
+          </w:p>
+        </w:tc>
+        <w:tc>
+          <w:tcPr>
+            <w:tcBorders>
+              <w:bottom w:val="none" w:sz="0" w:space="0" w:color="000000"/>
+              <w:top w:val="none" w:sz="0" w:space="0" w:color="000000"/>
+              <w:left w:val="none" w:sz="0" w:space="0" w:color="000000"/>
+              <w:right w:val="none" w:sz="0" w:space="0" w:color="000000"/>
+            </w:tcBorders>
+            <w:shd w:val="clear" w:color="auto" w:fill="FFFFFF"/>
+            <w:tcMar>
+              <w:top w:w="0" w:type="dxa"/>
+              <w:bottom w:w="0" w:type="dxa"/>
+              <w:left w:w="0" w:type="dxa"/>
+              <w:right w:w="0" w:type="dxa"/>
+            </w:tcMar>
+            <w:vAlign w:val="center"/>
+          </w:tcPr>
+          <w:p>
+            <w:pPr>
+              <w:pStyle w:val="Normal"/>
+              <w:jc w:val="right"/>
+              <w:pBdr>
+                <w:bottom w:val="none" w:sz="0" w:space="0" w:color="000000"/>
+                <w:top w:val="none" w:sz="0" w:space="0" w:color="000000"/>
+                <w:left w:val="none" w:sz="0" w:space="0" w:color="000000"/>
+                <w:right w:val="none" w:sz="0" w:space="0" w:color="000000"/>
+              </w:pBdr>
+              <w:spacing w:after="60" w:before="60" w:line="240"/>
+              <w:ind w:left="60" w:right="60" w:firstLine="0" w:firstLineChars="0"/>
+              <w:rPr>
+                <w:rFonts w:ascii="Times New Roman" w:hAnsi="Times New Roman" w:eastAsia="Times New Roman" w:cs="Times New Roman"/>
+                <w:i w:val="false"/>
+                <w:b w:val="false"/>
+                <w:u w:val="none"/>
+                <w:sz w:val="26"/>
+                <w:szCs w:val="26"/>
+                <w:color w:val="000000"/>
+              </w:rPr>
+            </w:pPr>
+            <w:r xmlns:w="http://schemas.openxmlformats.org/wordprocessingml/2006/main" xmlns:wp="http://schemas.openxmlformats.org/drawingml/2006/wordprocessingDrawing" xmlns:r="http://schemas.openxmlformats.org/officeDocument/2006/relationships" xmlns:w14="http://schemas.microsoft.com/office/word/2010/wordml">
+              <w:rPr>
+                <w:rFonts w:ascii="Times New Roman" w:hAnsi="Times New Roman" w:eastAsia="Times New Roman" w:cs="Times New Roman"/>
+                <w:i w:val="false"/>
+                <w:b w:val="false"/>
+                <w:u w:val="none"/>
+                <w:sz w:val="26"/>
+                <w:szCs w:val="26"/>
+                <w:color w:val="000000"/>
+              </w:rPr>
+              <w:t xml:space="preserve">-29</w:t>
+            </w:r>
+          </w:p>
+        </w:tc>
+        <w:tc>
+          <w:tcPr>
+            <w:tcBorders>
+              <w:bottom w:val="none" w:sz="0" w:space="0" w:color="000000"/>
+              <w:top w:val="none" w:sz="0" w:space="0" w:color="000000"/>
+              <w:left w:val="none" w:sz="0" w:space="0" w:color="000000"/>
+              <w:right w:val="none" w:sz="0" w:space="0" w:color="000000"/>
+            </w:tcBorders>
+            <w:shd w:val="clear" w:color="auto" w:fill="FFFFFF"/>
+            <w:tcMar>
+              <w:top w:w="0" w:type="dxa"/>
+              <w:bottom w:w="0" w:type="dxa"/>
+              <w:left w:w="0" w:type="dxa"/>
+              <w:right w:w="0" w:type="dxa"/>
+            </w:tcMar>
+            <w:vAlign w:val="center"/>
+          </w:tcPr>
+          <w:p>
+            <w:pPr>
+              <w:pStyle w:val="Normal"/>
+              <w:jc w:val="right"/>
+              <w:pBdr>
+                <w:bottom w:val="none" w:sz="0" w:space="0" w:color="000000"/>
+                <w:top w:val="none" w:sz="0" w:space="0" w:color="000000"/>
+                <w:left w:val="none" w:sz="0" w:space="0" w:color="000000"/>
+                <w:right w:val="none" w:sz="0" w:space="0" w:color="000000"/>
+              </w:pBdr>
+              <w:spacing w:after="60" w:before="60" w:line="240"/>
+              <w:ind w:left="60" w:right="60" w:firstLine="0" w:firstLineChars="0"/>
+              <w:rPr>
+                <w:rFonts w:ascii="Times New Roman" w:hAnsi="Times New Roman" w:eastAsia="Times New Roman" w:cs="Times New Roman"/>
+                <w:i w:val="false"/>
+                <w:b w:val="false"/>
+                <w:u w:val="none"/>
+                <w:sz w:val="26"/>
+                <w:szCs w:val="26"/>
+                <w:color w:val="000000"/>
+              </w:rPr>
+            </w:pPr>
+            <w:r xmlns:w="http://schemas.openxmlformats.org/wordprocessingml/2006/main" xmlns:wp="http://schemas.openxmlformats.org/drawingml/2006/wordprocessingDrawing" xmlns:r="http://schemas.openxmlformats.org/officeDocument/2006/relationships" xmlns:w14="http://schemas.microsoft.com/office/word/2010/wordml">
+              <w:rPr>
+                <w:rFonts w:ascii="Times New Roman" w:hAnsi="Times New Roman" w:eastAsia="Times New Roman" w:cs="Times New Roman"/>
+                <w:i w:val="false"/>
+                <w:b w:val="false"/>
+                <w:u w:val="none"/>
+                <w:sz w:val="26"/>
+                <w:szCs w:val="26"/>
+                <w:color w:val="000000"/>
+              </w:rPr>
+              <w:t xml:space="preserve">-0,21</w:t>
+            </w:r>
+          </w:p>
+        </w:tc>
+      </w:tr>
+      <w:tr>
+        <w:trPr>
+          <w:trHeight w:val="360" w:hRule="auto"/>
+        </w:trPr>
+        body12
+        <w:tc>
+          <w:tcPr>
+            <w:tcBorders>
+              <w:bottom w:val="none" w:sz="0" w:space="0" w:color="000000"/>
+              <w:top w:val="none" w:sz="0" w:space="0" w:color="000000"/>
+              <w:left w:val="none" w:sz="0" w:space="0" w:color="000000"/>
+              <w:right w:val="none" w:sz="0" w:space="0" w:color="000000"/>
+            </w:tcBorders>
+            <w:shd w:val="clear" w:color="auto" w:fill="FFFFFF"/>
+            <w:tcMar>
+              <w:top w:w="0" w:type="dxa"/>
+              <w:bottom w:w="0" w:type="dxa"/>
+              <w:left w:w="0" w:type="dxa"/>
+              <w:right w:w="0" w:type="dxa"/>
+            </w:tcMar>
+            <w:vAlign w:val="center"/>
+          </w:tcPr>
+          <w:p>
+            <w:pPr>
+              <w:pStyle w:val="Normal"/>
+              <w:jc w:val="right"/>
+              <w:pBdr>
+                <w:bottom w:val="none" w:sz="0" w:space="0" w:color="000000"/>
+                <w:top w:val="none" w:sz="0" w:space="0" w:color="000000"/>
+                <w:left w:val="none" w:sz="0" w:space="0" w:color="000000"/>
+                <w:right w:val="none" w:sz="0" w:space="0" w:color="000000"/>
+              </w:pBdr>
+              <w:spacing w:after="60" w:before="60" w:line="240"/>
+              <w:ind w:left="60" w:right="60" w:firstLine="0" w:firstLineChars="0"/>
+              <w:rPr>
+                <w:rFonts w:ascii="Times New Roman" w:hAnsi="Times New Roman" w:eastAsia="Times New Roman" w:cs="Times New Roman"/>
+                <w:i w:val="false"/>
+                <w:b w:val="false"/>
+                <w:u w:val="none"/>
+                <w:sz w:val="26"/>
+                <w:szCs w:val="26"/>
+                <w:color w:val="000000"/>
+              </w:rPr>
+            </w:pPr>
+            <w:r xmlns:w="http://schemas.openxmlformats.org/wordprocessingml/2006/main" xmlns:wp="http://schemas.openxmlformats.org/drawingml/2006/wordprocessingDrawing" xmlns:r="http://schemas.openxmlformats.org/officeDocument/2006/relationships" xmlns:w14="http://schemas.microsoft.com/office/word/2010/wordml">
+              <w:rPr>
+                <w:rFonts w:ascii="Times New Roman" w:hAnsi="Times New Roman" w:eastAsia="Times New Roman" w:cs="Times New Roman"/>
+                <w:i w:val="false"/>
+                <w:b w:val="false"/>
+                <w:u w:val="none"/>
+                <w:sz w:val="26"/>
+                <w:szCs w:val="26"/>
+                <w:color w:val="000000"/>
+              </w:rPr>
+              <w:t xml:space="preserve">13</w:t>
+            </w:r>
+          </w:p>
+        </w:tc>
+        <w:tc>
+          <w:tcPr>
+            <w:tcBorders>
+              <w:bottom w:val="none" w:sz="0" w:space="0" w:color="000000"/>
+              <w:top w:val="none" w:sz="0" w:space="0" w:color="000000"/>
+              <w:left w:val="none" w:sz="0" w:space="0" w:color="000000"/>
+              <w:right w:val="none" w:sz="0" w:space="0" w:color="000000"/>
+            </w:tcBorders>
+            <w:shd w:val="clear" w:color="auto" w:fill="FFFFFF"/>
+            <w:tcMar>
+              <w:top w:w="0" w:type="dxa"/>
+              <w:bottom w:w="0" w:type="dxa"/>
+              <w:left w:w="0" w:type="dxa"/>
+              <w:right w:w="0" w:type="dxa"/>
+            </w:tcMar>
+            <w:vAlign w:val="center"/>
+          </w:tcPr>
+          <w:p>
+            <w:pPr>
+              <w:pStyle w:val="Normal"/>
+              <w:jc w:val="right"/>
+              <w:pBdr>
+                <w:bottom w:val="none" w:sz="0" w:space="0" w:color="000000"/>
+                <w:top w:val="none" w:sz="0" w:space="0" w:color="000000"/>
+                <w:left w:val="none" w:sz="0" w:space="0" w:color="000000"/>
+                <w:right w:val="none" w:sz="0" w:space="0" w:color="000000"/>
+              </w:pBdr>
+              <w:spacing w:after="60" w:before="60" w:line="240"/>
+              <w:ind w:left="60" w:right="60" w:firstLine="0" w:firstLineChars="0"/>
+              <w:rPr>
+                <w:rFonts w:ascii="Times New Roman" w:hAnsi="Times New Roman" w:eastAsia="Times New Roman" w:cs="Times New Roman"/>
+                <w:i w:val="false"/>
+                <w:b w:val="false"/>
+                <w:u w:val="none"/>
+                <w:sz w:val="26"/>
+                <w:szCs w:val="26"/>
+                <w:color w:val="000000"/>
+              </w:rPr>
+            </w:pPr>
+            <w:r xmlns:w="http://schemas.openxmlformats.org/wordprocessingml/2006/main" xmlns:wp="http://schemas.openxmlformats.org/drawingml/2006/wordprocessingDrawing" xmlns:r="http://schemas.openxmlformats.org/officeDocument/2006/relationships" xmlns:w14="http://schemas.microsoft.com/office/word/2010/wordml">
+              <w:rPr>
+                <w:rFonts w:ascii="Times New Roman" w:hAnsi="Times New Roman" w:eastAsia="Times New Roman" w:cs="Times New Roman"/>
+                <w:i w:val="false"/>
+                <w:b w:val="false"/>
+                <w:u w:val="none"/>
+                <w:sz w:val="26"/>
+                <w:szCs w:val="26"/>
+                <w:color w:val="000000"/>
+              </w:rPr>
+              <w:t xml:space="preserve">118</w:t>
+            </w:r>
+          </w:p>
+        </w:tc>
+        <w:tc>
+          <w:tcPr>
+            <w:tcBorders>
+              <w:bottom w:val="none" w:sz="0" w:space="0" w:color="000000"/>
+              <w:top w:val="none" w:sz="0" w:space="0" w:color="000000"/>
+              <w:left w:val="none" w:sz="0" w:space="0" w:color="000000"/>
+              <w:right w:val="none" w:sz="0" w:space="0" w:color="000000"/>
+            </w:tcBorders>
+            <w:shd w:val="clear" w:color="auto" w:fill="FFFFFF"/>
+            <w:tcMar>
+              <w:top w:w="0" w:type="dxa"/>
+              <w:bottom w:w="0" w:type="dxa"/>
+              <w:left w:w="0" w:type="dxa"/>
+              <w:right w:w="0" w:type="dxa"/>
+            </w:tcMar>
+            <w:vAlign w:val="center"/>
+          </w:tcPr>
+          <w:p>
+            <w:pPr>
+              <w:pStyle w:val="Normal"/>
+              <w:jc w:val="right"/>
+              <w:pBdr>
+                <w:bottom w:val="none" w:sz="0" w:space="0" w:color="000000"/>
+                <w:top w:val="none" w:sz="0" w:space="0" w:color="000000"/>
+                <w:left w:val="none" w:sz="0" w:space="0" w:color="000000"/>
+                <w:right w:val="none" w:sz="0" w:space="0" w:color="000000"/>
+              </w:pBdr>
+              <w:spacing w:after="60" w:before="60" w:line="240"/>
+              <w:ind w:left="60" w:right="60" w:firstLine="0" w:firstLineChars="0"/>
+              <w:rPr>
+                <w:rFonts w:ascii="Times New Roman" w:hAnsi="Times New Roman" w:eastAsia="Times New Roman" w:cs="Times New Roman"/>
+                <w:i w:val="false"/>
+                <w:b w:val="false"/>
+                <w:u w:val="none"/>
+                <w:sz w:val="26"/>
+                <w:szCs w:val="26"/>
+                <w:color w:val="000000"/>
+              </w:rPr>
+            </w:pPr>
+            <w:r xmlns:w="http://schemas.openxmlformats.org/wordprocessingml/2006/main" xmlns:wp="http://schemas.openxmlformats.org/drawingml/2006/wordprocessingDrawing" xmlns:r="http://schemas.openxmlformats.org/officeDocument/2006/relationships" xmlns:w14="http://schemas.microsoft.com/office/word/2010/wordml">
+              <w:rPr>
+                <w:rFonts w:ascii="Times New Roman" w:hAnsi="Times New Roman" w:eastAsia="Times New Roman" w:cs="Times New Roman"/>
+                <w:i w:val="false"/>
+                <w:b w:val="false"/>
+                <w:u w:val="none"/>
+                <w:sz w:val="26"/>
+                <w:szCs w:val="26"/>
+                <w:color w:val="000000"/>
+              </w:rPr>
+              <w:t xml:space="preserve">-24</w:t>
+            </w:r>
+          </w:p>
+        </w:tc>
+        <w:tc>
+          <w:tcPr>
+            <w:tcBorders>
+              <w:bottom w:val="none" w:sz="0" w:space="0" w:color="000000"/>
+              <w:top w:val="none" w:sz="0" w:space="0" w:color="000000"/>
+              <w:left w:val="none" w:sz="0" w:space="0" w:color="000000"/>
+              <w:right w:val="none" w:sz="0" w:space="0" w:color="000000"/>
+            </w:tcBorders>
+            <w:shd w:val="clear" w:color="auto" w:fill="FFFFFF"/>
+            <w:tcMar>
+              <w:top w:w="0" w:type="dxa"/>
+              <w:bottom w:w="0" w:type="dxa"/>
+              <w:left w:w="0" w:type="dxa"/>
+              <w:right w:w="0" w:type="dxa"/>
+            </w:tcMar>
+            <w:vAlign w:val="center"/>
+          </w:tcPr>
+          <w:p>
+            <w:pPr>
+              <w:pStyle w:val="Normal"/>
+              <w:jc w:val="right"/>
+              <w:pBdr>
+                <w:bottom w:val="none" w:sz="0" w:space="0" w:color="000000"/>
+                <w:top w:val="none" w:sz="0" w:space="0" w:color="000000"/>
+                <w:left w:val="none" w:sz="0" w:space="0" w:color="000000"/>
+                <w:right w:val="none" w:sz="0" w:space="0" w:color="000000"/>
+              </w:pBdr>
+              <w:spacing w:after="60" w:before="60" w:line="240"/>
+              <w:ind w:left="60" w:right="60" w:firstLine="0" w:firstLineChars="0"/>
+              <w:rPr>
+                <w:rFonts w:ascii="Times New Roman" w:hAnsi="Times New Roman" w:eastAsia="Times New Roman" w:cs="Times New Roman"/>
+                <w:i w:val="false"/>
+                <w:b w:val="false"/>
+                <w:u w:val="none"/>
+                <w:sz w:val="26"/>
+                <w:szCs w:val="26"/>
+                <w:color w:val="000000"/>
+              </w:rPr>
+            </w:pPr>
+            <w:r xmlns:w="http://schemas.openxmlformats.org/wordprocessingml/2006/main" xmlns:wp="http://schemas.openxmlformats.org/drawingml/2006/wordprocessingDrawing" xmlns:r="http://schemas.openxmlformats.org/officeDocument/2006/relationships" xmlns:w14="http://schemas.microsoft.com/office/word/2010/wordml">
+              <w:rPr>
+                <w:rFonts w:ascii="Times New Roman" w:hAnsi="Times New Roman" w:eastAsia="Times New Roman" w:cs="Times New Roman"/>
+                <w:i w:val="false"/>
+                <w:b w:val="false"/>
+                <w:u w:val="none"/>
+                <w:sz w:val="26"/>
+                <w:szCs w:val="26"/>
+                <w:color w:val="000000"/>
+              </w:rPr>
+              <w:t xml:space="preserve">-0,20</w:t>
+            </w:r>
+          </w:p>
+        </w:tc>
+      </w:tr>
+      <w:tr>
+        <w:trPr>
+          <w:trHeight w:val="360" w:hRule="auto"/>
+        </w:trPr>
+        body13
+        <w:tc>
+          <w:tcPr>
+            <w:tcBorders>
+              <w:bottom w:val="none" w:sz="0" w:space="0" w:color="000000"/>
+              <w:top w:val="none" w:sz="0" w:space="0" w:color="000000"/>
+              <w:left w:val="none" w:sz="0" w:space="0" w:color="000000"/>
+              <w:right w:val="none" w:sz="0" w:space="0" w:color="000000"/>
+            </w:tcBorders>
+            <w:shd w:val="clear" w:color="auto" w:fill="FFFFFF"/>
+            <w:tcMar>
+              <w:top w:w="0" w:type="dxa"/>
+              <w:bottom w:w="0" w:type="dxa"/>
+              <w:left w:w="0" w:type="dxa"/>
+              <w:right w:w="0" w:type="dxa"/>
+            </w:tcMar>
+            <w:vAlign w:val="center"/>
+          </w:tcPr>
+          <w:p>
+            <w:pPr>
+              <w:pStyle w:val="Normal"/>
+              <w:jc w:val="right"/>
+              <w:pBdr>
+                <w:bottom w:val="none" w:sz="0" w:space="0" w:color="000000"/>
+                <w:top w:val="none" w:sz="0" w:space="0" w:color="000000"/>
+                <w:left w:val="none" w:sz="0" w:space="0" w:color="000000"/>
+                <w:right w:val="none" w:sz="0" w:space="0" w:color="000000"/>
+              </w:pBdr>
+              <w:spacing w:after="60" w:before="60" w:line="240"/>
+              <w:ind w:left="60" w:right="60" w:firstLine="0" w:firstLineChars="0"/>
+              <w:rPr>
+                <w:rFonts w:ascii="Times New Roman" w:hAnsi="Times New Roman" w:eastAsia="Times New Roman" w:cs="Times New Roman"/>
+                <w:i w:val="false"/>
+                <w:b w:val="false"/>
+                <w:u w:val="none"/>
+                <w:sz w:val="26"/>
+                <w:szCs w:val="26"/>
+                <w:color w:val="000000"/>
+              </w:rPr>
+            </w:pPr>
+            <w:r xmlns:w="http://schemas.openxmlformats.org/wordprocessingml/2006/main" xmlns:wp="http://schemas.openxmlformats.org/drawingml/2006/wordprocessingDrawing" xmlns:r="http://schemas.openxmlformats.org/officeDocument/2006/relationships" xmlns:w14="http://schemas.microsoft.com/office/word/2010/wordml">
+              <w:rPr>
+                <w:rFonts w:ascii="Times New Roman" w:hAnsi="Times New Roman" w:eastAsia="Times New Roman" w:cs="Times New Roman"/>
+                <w:i w:val="false"/>
+                <w:b w:val="false"/>
+                <w:u w:val="none"/>
+                <w:sz w:val="26"/>
+                <w:szCs w:val="26"/>
+                <w:color w:val="000000"/>
+              </w:rPr>
+              <w:t xml:space="preserve">14</w:t>
+            </w:r>
+          </w:p>
+        </w:tc>
+        <w:tc>
+          <w:tcPr>
+            <w:tcBorders>
+              <w:bottom w:val="none" w:sz="0" w:space="0" w:color="000000"/>
+              <w:top w:val="none" w:sz="0" w:space="0" w:color="000000"/>
+              <w:left w:val="none" w:sz="0" w:space="0" w:color="000000"/>
+              <w:right w:val="none" w:sz="0" w:space="0" w:color="000000"/>
+            </w:tcBorders>
+            <w:shd w:val="clear" w:color="auto" w:fill="FFFFFF"/>
+            <w:tcMar>
+              <w:top w:w="0" w:type="dxa"/>
+              <w:bottom w:w="0" w:type="dxa"/>
+              <w:left w:w="0" w:type="dxa"/>
+              <w:right w:w="0" w:type="dxa"/>
+            </w:tcMar>
+            <w:vAlign w:val="center"/>
+          </w:tcPr>
+          <w:p>
+            <w:pPr>
+              <w:pStyle w:val="Normal"/>
+              <w:jc w:val="right"/>
+              <w:pBdr>
+                <w:bottom w:val="none" w:sz="0" w:space="0" w:color="000000"/>
+                <w:top w:val="none" w:sz="0" w:space="0" w:color="000000"/>
+                <w:left w:val="none" w:sz="0" w:space="0" w:color="000000"/>
+                <w:right w:val="none" w:sz="0" w:space="0" w:color="000000"/>
+              </w:pBdr>
+              <w:spacing w:after="60" w:before="60" w:line="240"/>
+              <w:ind w:left="60" w:right="60" w:firstLine="0" w:firstLineChars="0"/>
+              <w:rPr>
+                <w:rFonts w:ascii="Times New Roman" w:hAnsi="Times New Roman" w:eastAsia="Times New Roman" w:cs="Times New Roman"/>
+                <w:i w:val="false"/>
+                <w:b w:val="false"/>
+                <w:u w:val="none"/>
+                <w:sz w:val="26"/>
+                <w:szCs w:val="26"/>
+                <w:color w:val="000000"/>
+              </w:rPr>
+            </w:pPr>
+            <w:r xmlns:w="http://schemas.openxmlformats.org/wordprocessingml/2006/main" xmlns:wp="http://schemas.openxmlformats.org/drawingml/2006/wordprocessingDrawing" xmlns:r="http://schemas.openxmlformats.org/officeDocument/2006/relationships" xmlns:w14="http://schemas.microsoft.com/office/word/2010/wordml">
+              <w:rPr>
+                <w:rFonts w:ascii="Times New Roman" w:hAnsi="Times New Roman" w:eastAsia="Times New Roman" w:cs="Times New Roman"/>
+                <w:i w:val="false"/>
+                <w:b w:val="false"/>
+                <w:u w:val="none"/>
+                <w:sz w:val="26"/>
+                <w:szCs w:val="26"/>
+                <w:color w:val="000000"/>
+              </w:rPr>
+              <w:t xml:space="preserve">110</w:t>
+            </w:r>
+          </w:p>
+        </w:tc>
+        <w:tc>
+          <w:tcPr>
+            <w:tcBorders>
+              <w:bottom w:val="none" w:sz="0" w:space="0" w:color="000000"/>
+              <w:top w:val="none" w:sz="0" w:space="0" w:color="000000"/>
+              <w:left w:val="none" w:sz="0" w:space="0" w:color="000000"/>
+              <w:right w:val="none" w:sz="0" w:space="0" w:color="000000"/>
+            </w:tcBorders>
+            <w:shd w:val="clear" w:color="auto" w:fill="FFFFFF"/>
+            <w:tcMar>
+              <w:top w:w="0" w:type="dxa"/>
+              <w:bottom w:w="0" w:type="dxa"/>
+              <w:left w:w="0" w:type="dxa"/>
+              <w:right w:w="0" w:type="dxa"/>
+            </w:tcMar>
+            <w:vAlign w:val="center"/>
+          </w:tcPr>
+          <w:p>
+            <w:pPr>
+              <w:pStyle w:val="Normal"/>
+              <w:jc w:val="right"/>
+              <w:pBdr>
+                <w:bottom w:val="none" w:sz="0" w:space="0" w:color="000000"/>
+                <w:top w:val="none" w:sz="0" w:space="0" w:color="000000"/>
+                <w:left w:val="none" w:sz="0" w:space="0" w:color="000000"/>
+                <w:right w:val="none" w:sz="0" w:space="0" w:color="000000"/>
+              </w:pBdr>
+              <w:spacing w:after="60" w:before="60" w:line="240"/>
+              <w:ind w:left="60" w:right="60" w:firstLine="0" w:firstLineChars="0"/>
+              <w:rPr>
+                <w:rFonts w:ascii="Times New Roman" w:hAnsi="Times New Roman" w:eastAsia="Times New Roman" w:cs="Times New Roman"/>
+                <w:i w:val="false"/>
+                <w:b w:val="false"/>
+                <w:u w:val="none"/>
+                <w:sz w:val="26"/>
+                <w:szCs w:val="26"/>
+                <w:color w:val="000000"/>
+              </w:rPr>
+            </w:pPr>
+            <w:r xmlns:w="http://schemas.openxmlformats.org/wordprocessingml/2006/main" xmlns:wp="http://schemas.openxmlformats.org/drawingml/2006/wordprocessingDrawing" xmlns:r="http://schemas.openxmlformats.org/officeDocument/2006/relationships" xmlns:w14="http://schemas.microsoft.com/office/word/2010/wordml">
+              <w:rPr>
+                <w:rFonts w:ascii="Times New Roman" w:hAnsi="Times New Roman" w:eastAsia="Times New Roman" w:cs="Times New Roman"/>
+                <w:i w:val="false"/>
+                <w:b w:val="false"/>
+                <w:u w:val="none"/>
+                <w:sz w:val="26"/>
+                <w:szCs w:val="26"/>
+                <w:color w:val="000000"/>
+              </w:rPr>
+              <w:t xml:space="preserve">52</w:t>
+            </w:r>
+          </w:p>
+        </w:tc>
+        <w:tc>
+          <w:tcPr>
+            <w:tcBorders>
+              <w:bottom w:val="none" w:sz="0" w:space="0" w:color="000000"/>
+              <w:top w:val="none" w:sz="0" w:space="0" w:color="000000"/>
+              <w:left w:val="none" w:sz="0" w:space="0" w:color="000000"/>
+              <w:right w:val="none" w:sz="0" w:space="0" w:color="000000"/>
+            </w:tcBorders>
+            <w:shd w:val="clear" w:color="auto" w:fill="FFFFFF"/>
+            <w:tcMar>
+              <w:top w:w="0" w:type="dxa"/>
+              <w:bottom w:w="0" w:type="dxa"/>
+              <w:left w:w="0" w:type="dxa"/>
+              <w:right w:w="0" w:type="dxa"/>
+            </w:tcMar>
+            <w:vAlign w:val="center"/>
+          </w:tcPr>
+          <w:p>
+            <w:pPr>
+              <w:pStyle w:val="Normal"/>
+              <w:jc w:val="right"/>
+              <w:pBdr>
+                <w:bottom w:val="none" w:sz="0" w:space="0" w:color="000000"/>
+                <w:top w:val="none" w:sz="0" w:space="0" w:color="000000"/>
+                <w:left w:val="none" w:sz="0" w:space="0" w:color="000000"/>
+                <w:right w:val="none" w:sz="0" w:space="0" w:color="000000"/>
+              </w:pBdr>
+              <w:spacing w:after="60" w:before="60" w:line="240"/>
+              <w:ind w:left="60" w:right="60" w:firstLine="0" w:firstLineChars="0"/>
+              <w:rPr>
+                <w:rFonts w:ascii="Times New Roman" w:hAnsi="Times New Roman" w:eastAsia="Times New Roman" w:cs="Times New Roman"/>
+                <w:i w:val="false"/>
+                <w:b w:val="false"/>
+                <w:u w:val="none"/>
+                <w:sz w:val="26"/>
+                <w:szCs w:val="26"/>
+                <w:color w:val="000000"/>
+              </w:rPr>
+            </w:pPr>
+            <w:r xmlns:w="http://schemas.openxmlformats.org/wordprocessingml/2006/main" xmlns:wp="http://schemas.openxmlformats.org/drawingml/2006/wordprocessingDrawing" xmlns:r="http://schemas.openxmlformats.org/officeDocument/2006/relationships" xmlns:w14="http://schemas.microsoft.com/office/word/2010/wordml">
+              <w:rPr>
+                <w:rFonts w:ascii="Times New Roman" w:hAnsi="Times New Roman" w:eastAsia="Times New Roman" w:cs="Times New Roman"/>
+                <w:i w:val="false"/>
+                <w:b w:val="false"/>
+                <w:u w:val="none"/>
+                <w:sz w:val="26"/>
+                <w:szCs w:val="26"/>
+                <w:color w:val="000000"/>
+              </w:rPr>
+              <w:t xml:space="preserve">0,47</w:t>
+            </w:r>
+          </w:p>
+        </w:tc>
+      </w:tr>
+      <w:tr>
+        <w:trPr>
+          <w:trHeight w:val="360" w:hRule="auto"/>
+        </w:trPr>
+        body14
+        <w:tc>
+          <w:tcPr>
+            <w:tcBorders>
+              <w:bottom w:val="none" w:sz="0" w:space="0" w:color="000000"/>
+              <w:top w:val="none" w:sz="0" w:space="0" w:color="000000"/>
+              <w:left w:val="none" w:sz="0" w:space="0" w:color="000000"/>
+              <w:right w:val="none" w:sz="0" w:space="0" w:color="000000"/>
+            </w:tcBorders>
+            <w:shd w:val="clear" w:color="auto" w:fill="FFFFFF"/>
+            <w:tcMar>
+              <w:top w:w="0" w:type="dxa"/>
+              <w:bottom w:w="0" w:type="dxa"/>
+              <w:left w:w="0" w:type="dxa"/>
+              <w:right w:w="0" w:type="dxa"/>
+            </w:tcMar>
+            <w:vAlign w:val="center"/>
+          </w:tcPr>
+          <w:p>
+            <w:pPr>
+              <w:pStyle w:val="Normal"/>
+              <w:jc w:val="right"/>
+              <w:pBdr>
+                <w:bottom w:val="none" w:sz="0" w:space="0" w:color="000000"/>
+                <w:top w:val="none" w:sz="0" w:space="0" w:color="000000"/>
+                <w:left w:val="none" w:sz="0" w:space="0" w:color="000000"/>
+                <w:right w:val="none" w:sz="0" w:space="0" w:color="000000"/>
+              </w:pBdr>
+              <w:spacing w:after="60" w:before="60" w:line="240"/>
+              <w:ind w:left="60" w:right="60" w:firstLine="0" w:firstLineChars="0"/>
+              <w:rPr>
+                <w:rFonts w:ascii="Times New Roman" w:hAnsi="Times New Roman" w:eastAsia="Times New Roman" w:cs="Times New Roman"/>
+                <w:i w:val="false"/>
+                <w:b w:val="false"/>
+                <w:u w:val="none"/>
+                <w:sz w:val="26"/>
+                <w:szCs w:val="26"/>
+                <w:color w:val="000000"/>
+              </w:rPr>
+            </w:pPr>
+            <w:r xmlns:w="http://schemas.openxmlformats.org/wordprocessingml/2006/main" xmlns:wp="http://schemas.openxmlformats.org/drawingml/2006/wordprocessingDrawing" xmlns:r="http://schemas.openxmlformats.org/officeDocument/2006/relationships" xmlns:w14="http://schemas.microsoft.com/office/word/2010/wordml">
+              <w:rPr>
+                <w:rFonts w:ascii="Times New Roman" w:hAnsi="Times New Roman" w:eastAsia="Times New Roman" w:cs="Times New Roman"/>
+                <w:i w:val="false"/>
+                <w:b w:val="false"/>
+                <w:u w:val="none"/>
+                <w:sz w:val="26"/>
+                <w:szCs w:val="26"/>
+                <w:color w:val="000000"/>
+              </w:rPr>
+              <w:t xml:space="preserve">15</w:t>
+            </w:r>
+          </w:p>
+        </w:tc>
+        <w:tc>
+          <w:tcPr>
+            <w:tcBorders>
+              <w:bottom w:val="none" w:sz="0" w:space="0" w:color="000000"/>
+              <w:top w:val="none" w:sz="0" w:space="0" w:color="000000"/>
+              <w:left w:val="none" w:sz="0" w:space="0" w:color="000000"/>
+              <w:right w:val="none" w:sz="0" w:space="0" w:color="000000"/>
+            </w:tcBorders>
+            <w:shd w:val="clear" w:color="auto" w:fill="FFFFFF"/>
+            <w:tcMar>
+              <w:top w:w="0" w:type="dxa"/>
+              <w:bottom w:w="0" w:type="dxa"/>
+              <w:left w:w="0" w:type="dxa"/>
+              <w:right w:w="0" w:type="dxa"/>
+            </w:tcMar>
+            <w:vAlign w:val="center"/>
+          </w:tcPr>
+          <w:p>
+            <w:pPr>
+              <w:pStyle w:val="Normal"/>
+              <w:jc w:val="right"/>
+              <w:pBdr>
+                <w:bottom w:val="none" w:sz="0" w:space="0" w:color="000000"/>
+                <w:top w:val="none" w:sz="0" w:space="0" w:color="000000"/>
+                <w:left w:val="none" w:sz="0" w:space="0" w:color="000000"/>
+                <w:right w:val="none" w:sz="0" w:space="0" w:color="000000"/>
+              </w:pBdr>
+              <w:spacing w:after="60" w:before="60" w:line="240"/>
+              <w:ind w:left="60" w:right="60" w:firstLine="0" w:firstLineChars="0"/>
+              <w:rPr>
+                <w:rFonts w:ascii="Times New Roman" w:hAnsi="Times New Roman" w:eastAsia="Times New Roman" w:cs="Times New Roman"/>
+                <w:i w:val="false"/>
+                <w:b w:val="false"/>
+                <w:u w:val="none"/>
+                <w:sz w:val="26"/>
+                <w:szCs w:val="26"/>
+                <w:color w:val="000000"/>
+              </w:rPr>
+            </w:pPr>
+            <w:r xmlns:w="http://schemas.openxmlformats.org/wordprocessingml/2006/main" xmlns:wp="http://schemas.openxmlformats.org/drawingml/2006/wordprocessingDrawing" xmlns:r="http://schemas.openxmlformats.org/officeDocument/2006/relationships" xmlns:w14="http://schemas.microsoft.com/office/word/2010/wordml">
+              <w:rPr>
+                <w:rFonts w:ascii="Times New Roman" w:hAnsi="Times New Roman" w:eastAsia="Times New Roman" w:cs="Times New Roman"/>
+                <w:i w:val="false"/>
+                <w:b w:val="false"/>
+                <w:u w:val="none"/>
+                <w:sz w:val="26"/>
+                <w:szCs w:val="26"/>
+                <w:color w:val="000000"/>
+              </w:rPr>
+              <w:t xml:space="preserve">87</w:t>
+            </w:r>
+          </w:p>
+        </w:tc>
+        <w:tc>
+          <w:tcPr>
+            <w:tcBorders>
+              <w:bottom w:val="none" w:sz="0" w:space="0" w:color="000000"/>
+              <w:top w:val="none" w:sz="0" w:space="0" w:color="000000"/>
+              <w:left w:val="none" w:sz="0" w:space="0" w:color="000000"/>
+              <w:right w:val="none" w:sz="0" w:space="0" w:color="000000"/>
+            </w:tcBorders>
+            <w:shd w:val="clear" w:color="auto" w:fill="FFFFFF"/>
+            <w:tcMar>
+              <w:top w:w="0" w:type="dxa"/>
+              <w:bottom w:w="0" w:type="dxa"/>
+              <w:left w:w="0" w:type="dxa"/>
+              <w:right w:w="0" w:type="dxa"/>
+            </w:tcMar>
+            <w:vAlign w:val="center"/>
+          </w:tcPr>
+          <w:p>
+            <w:pPr>
+              <w:pStyle w:val="Normal"/>
+              <w:jc w:val="right"/>
+              <w:pBdr>
+                <w:bottom w:val="none" w:sz="0" w:space="0" w:color="000000"/>
+                <w:top w:val="none" w:sz="0" w:space="0" w:color="000000"/>
+                <w:left w:val="none" w:sz="0" w:space="0" w:color="000000"/>
+                <w:right w:val="none" w:sz="0" w:space="0" w:color="000000"/>
+              </w:pBdr>
+              <w:spacing w:after="60" w:before="60" w:line="240"/>
+              <w:ind w:left="60" w:right="60" w:firstLine="0" w:firstLineChars="0"/>
+              <w:rPr>
+                <w:rFonts w:ascii="Times New Roman" w:hAnsi="Times New Roman" w:eastAsia="Times New Roman" w:cs="Times New Roman"/>
+                <w:i w:val="false"/>
+                <w:b w:val="false"/>
+                <w:u w:val="none"/>
+                <w:sz w:val="26"/>
+                <w:szCs w:val="26"/>
+                <w:color w:val="000000"/>
+              </w:rPr>
+            </w:pPr>
+            <w:r xmlns:w="http://schemas.openxmlformats.org/wordprocessingml/2006/main" xmlns:wp="http://schemas.openxmlformats.org/drawingml/2006/wordprocessingDrawing" xmlns:r="http://schemas.openxmlformats.org/officeDocument/2006/relationships" xmlns:w14="http://schemas.microsoft.com/office/word/2010/wordml">
+              <w:rPr>
+                <w:rFonts w:ascii="Times New Roman" w:hAnsi="Times New Roman" w:eastAsia="Times New Roman" w:cs="Times New Roman"/>
+                <w:i w:val="false"/>
+                <w:b w:val="false"/>
+                <w:u w:val="none"/>
+                <w:sz w:val="26"/>
+                <w:szCs w:val="26"/>
+                <w:color w:val="000000"/>
+              </w:rPr>
+              <w:t xml:space="preserve">-21</w:t>
+            </w:r>
+          </w:p>
+        </w:tc>
+        <w:tc>
+          <w:tcPr>
+            <w:tcBorders>
+              <w:bottom w:val="none" w:sz="0" w:space="0" w:color="000000"/>
+              <w:top w:val="none" w:sz="0" w:space="0" w:color="000000"/>
+              <w:left w:val="none" w:sz="0" w:space="0" w:color="000000"/>
+              <w:right w:val="none" w:sz="0" w:space="0" w:color="000000"/>
+            </w:tcBorders>
+            <w:shd w:val="clear" w:color="auto" w:fill="FFFFFF"/>
+            <w:tcMar>
+              <w:top w:w="0" w:type="dxa"/>
+              <w:bottom w:w="0" w:type="dxa"/>
+              <w:left w:w="0" w:type="dxa"/>
+              <w:right w:w="0" w:type="dxa"/>
+            </w:tcMar>
+            <w:vAlign w:val="center"/>
+          </w:tcPr>
+          <w:p>
+            <w:pPr>
+              <w:pStyle w:val="Normal"/>
+              <w:jc w:val="right"/>
+              <w:pBdr>
+                <w:bottom w:val="none" w:sz="0" w:space="0" w:color="000000"/>
+                <w:top w:val="none" w:sz="0" w:space="0" w:color="000000"/>
+                <w:left w:val="none" w:sz="0" w:space="0" w:color="000000"/>
+                <w:right w:val="none" w:sz="0" w:space="0" w:color="000000"/>
+              </w:pBdr>
+              <w:spacing w:after="60" w:before="60" w:line="240"/>
+              <w:ind w:left="60" w:right="60" w:firstLine="0" w:firstLineChars="0"/>
+              <w:rPr>
+                <w:rFonts w:ascii="Times New Roman" w:hAnsi="Times New Roman" w:eastAsia="Times New Roman" w:cs="Times New Roman"/>
+                <w:i w:val="false"/>
+                <w:b w:val="false"/>
+                <w:u w:val="none"/>
+                <w:sz w:val="26"/>
+                <w:szCs w:val="26"/>
+                <w:color w:val="000000"/>
+              </w:rPr>
+            </w:pPr>
+            <w:r xmlns:w="http://schemas.openxmlformats.org/wordprocessingml/2006/main" xmlns:wp="http://schemas.openxmlformats.org/drawingml/2006/wordprocessingDrawing" xmlns:r="http://schemas.openxmlformats.org/officeDocument/2006/relationships" xmlns:w14="http://schemas.microsoft.com/office/word/2010/wordml">
+              <w:rPr>
+                <w:rFonts w:ascii="Times New Roman" w:hAnsi="Times New Roman" w:eastAsia="Times New Roman" w:cs="Times New Roman"/>
+                <w:i w:val="false"/>
+                <w:b w:val="false"/>
+                <w:u w:val="none"/>
+                <w:sz w:val="26"/>
+                <w:szCs w:val="26"/>
+                <w:color w:val="000000"/>
+              </w:rPr>
+              <w:t xml:space="preserve">-0,24</w:t>
+            </w:r>
+          </w:p>
+        </w:tc>
+      </w:tr>
+      <w:tr>
+        <w:trPr>
+          <w:trHeight w:val="360" w:hRule="auto"/>
+        </w:trPr>
+        body15
+        <w:tc>
+          <w:tcPr>
+            <w:tcBorders>
+              <w:bottom w:val="none" w:sz="0" w:space="0" w:color="000000"/>
+              <w:top w:val="none" w:sz="0" w:space="0" w:color="000000"/>
+              <w:left w:val="none" w:sz="0" w:space="0" w:color="000000"/>
+              <w:right w:val="none" w:sz="0" w:space="0" w:color="000000"/>
+            </w:tcBorders>
+            <w:shd w:val="clear" w:color="auto" w:fill="FFFFFF"/>
+            <w:tcMar>
+              <w:top w:w="0" w:type="dxa"/>
+              <w:bottom w:w="0" w:type="dxa"/>
+              <w:left w:w="0" w:type="dxa"/>
+              <w:right w:w="0" w:type="dxa"/>
+            </w:tcMar>
+            <w:vAlign w:val="center"/>
+          </w:tcPr>
+          <w:p>
+            <w:pPr>
+              <w:pStyle w:val="Normal"/>
+              <w:jc w:val="right"/>
+              <w:pBdr>
+                <w:bottom w:val="none" w:sz="0" w:space="0" w:color="000000"/>
+                <w:top w:val="none" w:sz="0" w:space="0" w:color="000000"/>
+                <w:left w:val="none" w:sz="0" w:space="0" w:color="000000"/>
+                <w:right w:val="none" w:sz="0" w:space="0" w:color="000000"/>
+              </w:pBdr>
+              <w:spacing w:after="60" w:before="60" w:line="240"/>
+              <w:ind w:left="60" w:right="60" w:firstLine="0" w:firstLineChars="0"/>
+              <w:rPr>
+                <w:rFonts w:ascii="Times New Roman" w:hAnsi="Times New Roman" w:eastAsia="Times New Roman" w:cs="Times New Roman"/>
+                <w:i w:val="false"/>
+                <w:b w:val="false"/>
+                <w:u w:val="none"/>
+                <w:sz w:val="26"/>
+                <w:szCs w:val="26"/>
+                <w:color w:val="000000"/>
+              </w:rPr>
+            </w:pPr>
+            <w:r xmlns:w="http://schemas.openxmlformats.org/wordprocessingml/2006/main" xmlns:wp="http://schemas.openxmlformats.org/drawingml/2006/wordprocessingDrawing" xmlns:r="http://schemas.openxmlformats.org/officeDocument/2006/relationships" xmlns:w14="http://schemas.microsoft.com/office/word/2010/wordml">
+              <w:rPr>
+                <w:rFonts w:ascii="Times New Roman" w:hAnsi="Times New Roman" w:eastAsia="Times New Roman" w:cs="Times New Roman"/>
+                <w:i w:val="false"/>
+                <w:b w:val="false"/>
+                <w:u w:val="none"/>
+                <w:sz w:val="26"/>
+                <w:szCs w:val="26"/>
+                <w:color w:val="000000"/>
+              </w:rPr>
+              <w:t xml:space="preserve">16</w:t>
+            </w:r>
+          </w:p>
+        </w:tc>
+        <w:tc>
+          <w:tcPr>
+            <w:tcBorders>
+              <w:bottom w:val="none" w:sz="0" w:space="0" w:color="000000"/>
+              <w:top w:val="none" w:sz="0" w:space="0" w:color="000000"/>
+              <w:left w:val="none" w:sz="0" w:space="0" w:color="000000"/>
+              <w:right w:val="none" w:sz="0" w:space="0" w:color="000000"/>
+            </w:tcBorders>
+            <w:shd w:val="clear" w:color="auto" w:fill="FFFFFF"/>
+            <w:tcMar>
+              <w:top w:w="0" w:type="dxa"/>
+              <w:bottom w:w="0" w:type="dxa"/>
+              <w:left w:w="0" w:type="dxa"/>
+              <w:right w:w="0" w:type="dxa"/>
+            </w:tcMar>
+            <w:vAlign w:val="center"/>
+          </w:tcPr>
+          <w:p>
+            <w:pPr>
+              <w:pStyle w:val="Normal"/>
+              <w:jc w:val="right"/>
+              <w:pBdr>
+                <w:bottom w:val="none" w:sz="0" w:space="0" w:color="000000"/>
+                <w:top w:val="none" w:sz="0" w:space="0" w:color="000000"/>
+                <w:left w:val="none" w:sz="0" w:space="0" w:color="000000"/>
+                <w:right w:val="none" w:sz="0" w:space="0" w:color="000000"/>
+              </w:pBdr>
+              <w:spacing w:after="60" w:before="60" w:line="240"/>
+              <w:ind w:left="60" w:right="60" w:firstLine="0" w:firstLineChars="0"/>
+              <w:rPr>
+                <w:rFonts w:ascii="Times New Roman" w:hAnsi="Times New Roman" w:eastAsia="Times New Roman" w:cs="Times New Roman"/>
+                <w:i w:val="false"/>
+                <w:b w:val="false"/>
+                <w:u w:val="none"/>
+                <w:sz w:val="26"/>
+                <w:szCs w:val="26"/>
+                <w:color w:val="000000"/>
+              </w:rPr>
+            </w:pPr>
+            <w:r xmlns:w="http://schemas.openxmlformats.org/wordprocessingml/2006/main" xmlns:wp="http://schemas.openxmlformats.org/drawingml/2006/wordprocessingDrawing" xmlns:r="http://schemas.openxmlformats.org/officeDocument/2006/relationships" xmlns:w14="http://schemas.microsoft.com/office/word/2010/wordml">
+              <w:rPr>
+                <w:rFonts w:ascii="Times New Roman" w:hAnsi="Times New Roman" w:eastAsia="Times New Roman" w:cs="Times New Roman"/>
+                <w:i w:val="false"/>
+                <w:b w:val="false"/>
+                <w:u w:val="none"/>
+                <w:sz w:val="26"/>
+                <w:szCs w:val="26"/>
+                <w:color w:val="000000"/>
+              </w:rPr>
+              <w:t xml:space="preserve">83</w:t>
+            </w:r>
+          </w:p>
+        </w:tc>
+        <w:tc>
+          <w:tcPr>
+            <w:tcBorders>
+              <w:bottom w:val="none" w:sz="0" w:space="0" w:color="000000"/>
+              <w:top w:val="none" w:sz="0" w:space="0" w:color="000000"/>
+              <w:left w:val="none" w:sz="0" w:space="0" w:color="000000"/>
+              <w:right w:val="none" w:sz="0" w:space="0" w:color="000000"/>
+            </w:tcBorders>
+            <w:shd w:val="clear" w:color="auto" w:fill="FFFFFF"/>
+            <w:tcMar>
+              <w:top w:w="0" w:type="dxa"/>
+              <w:bottom w:w="0" w:type="dxa"/>
+              <w:left w:w="0" w:type="dxa"/>
+              <w:right w:w="0" w:type="dxa"/>
+            </w:tcMar>
+            <w:vAlign w:val="center"/>
+          </w:tcPr>
+          <w:p>
+            <w:pPr>
+              <w:pStyle w:val="Normal"/>
+              <w:jc w:val="right"/>
+              <w:pBdr>
+                <w:bottom w:val="none" w:sz="0" w:space="0" w:color="000000"/>
+                <w:top w:val="none" w:sz="0" w:space="0" w:color="000000"/>
+                <w:left w:val="none" w:sz="0" w:space="0" w:color="000000"/>
+                <w:right w:val="none" w:sz="0" w:space="0" w:color="000000"/>
+              </w:pBdr>
+              <w:spacing w:after="60" w:before="60" w:line="240"/>
+              <w:ind w:left="60" w:right="60" w:firstLine="0" w:firstLineChars="0"/>
+              <w:rPr>
+                <w:rFonts w:ascii="Times New Roman" w:hAnsi="Times New Roman" w:eastAsia="Times New Roman" w:cs="Times New Roman"/>
+                <w:i w:val="false"/>
+                <w:b w:val="false"/>
+                <w:u w:val="none"/>
+                <w:sz w:val="26"/>
+                <w:szCs w:val="26"/>
+                <w:color w:val="000000"/>
+              </w:rPr>
+            </w:pPr>
+            <w:r xmlns:w="http://schemas.openxmlformats.org/wordprocessingml/2006/main" xmlns:wp="http://schemas.openxmlformats.org/drawingml/2006/wordprocessingDrawing" xmlns:r="http://schemas.openxmlformats.org/officeDocument/2006/relationships" xmlns:w14="http://schemas.microsoft.com/office/word/2010/wordml">
+              <w:rPr>
+                <w:rFonts w:ascii="Times New Roman" w:hAnsi="Times New Roman" w:eastAsia="Times New Roman" w:cs="Times New Roman"/>
+                <w:i w:val="false"/>
+                <w:b w:val="false"/>
+                <w:u w:val="none"/>
+                <w:sz w:val="26"/>
+                <w:szCs w:val="26"/>
+                <w:color w:val="000000"/>
+              </w:rPr>
+              <w:t xml:space="preserve">11</w:t>
+            </w:r>
+          </w:p>
+        </w:tc>
+        <w:tc>
+          <w:tcPr>
+            <w:tcBorders>
+              <w:bottom w:val="none" w:sz="0" w:space="0" w:color="000000"/>
+              <w:top w:val="none" w:sz="0" w:space="0" w:color="000000"/>
+              <w:left w:val="none" w:sz="0" w:space="0" w:color="000000"/>
+              <w:right w:val="none" w:sz="0" w:space="0" w:color="000000"/>
+            </w:tcBorders>
+            <w:shd w:val="clear" w:color="auto" w:fill="FFFFFF"/>
+            <w:tcMar>
+              <w:top w:w="0" w:type="dxa"/>
+              <w:bottom w:w="0" w:type="dxa"/>
+              <w:left w:w="0" w:type="dxa"/>
+              <w:right w:w="0" w:type="dxa"/>
+            </w:tcMar>
+            <w:vAlign w:val="center"/>
+          </w:tcPr>
+          <w:p>
+            <w:pPr>
+              <w:pStyle w:val="Normal"/>
+              <w:jc w:val="right"/>
+              <w:pBdr>
+                <w:bottom w:val="none" w:sz="0" w:space="0" w:color="000000"/>
+                <w:top w:val="none" w:sz="0" w:space="0" w:color="000000"/>
+                <w:left w:val="none" w:sz="0" w:space="0" w:color="000000"/>
+                <w:right w:val="none" w:sz="0" w:space="0" w:color="000000"/>
+              </w:pBdr>
+              <w:spacing w:after="60" w:before="60" w:line="240"/>
+              <w:ind w:left="60" w:right="60" w:firstLine="0" w:firstLineChars="0"/>
+              <w:rPr>
+                <w:rFonts w:ascii="Times New Roman" w:hAnsi="Times New Roman" w:eastAsia="Times New Roman" w:cs="Times New Roman"/>
+                <w:i w:val="false"/>
+                <w:b w:val="false"/>
+                <w:u w:val="none"/>
+                <w:sz w:val="26"/>
+                <w:szCs w:val="26"/>
+                <w:color w:val="000000"/>
+              </w:rPr>
+            </w:pPr>
+            <w:r xmlns:w="http://schemas.openxmlformats.org/wordprocessingml/2006/main" xmlns:wp="http://schemas.openxmlformats.org/drawingml/2006/wordprocessingDrawing" xmlns:r="http://schemas.openxmlformats.org/officeDocument/2006/relationships" xmlns:w14="http://schemas.microsoft.com/office/word/2010/wordml">
+              <w:rPr>
+                <w:rFonts w:ascii="Times New Roman" w:hAnsi="Times New Roman" w:eastAsia="Times New Roman" w:cs="Times New Roman"/>
+                <w:i w:val="false"/>
+                <w:b w:val="false"/>
+                <w:u w:val="none"/>
+                <w:sz w:val="26"/>
+                <w:szCs w:val="26"/>
+                <w:color w:val="000000"/>
+              </w:rPr>
+              <w:t xml:space="preserve">0,13</w:t>
+            </w:r>
+          </w:p>
+        </w:tc>
+      </w:tr>
+      <w:tr>
+        <w:trPr>
+          <w:trHeight w:val="360" w:hRule="auto"/>
+        </w:trPr>
+        body16
+        <w:tc>
+          <w:tcPr>
+            <w:tcBorders>
+              <w:bottom w:val="none" w:sz="0" w:space="0" w:color="000000"/>
+              <w:top w:val="none" w:sz="0" w:space="0" w:color="000000"/>
+              <w:left w:val="none" w:sz="0" w:space="0" w:color="000000"/>
+              <w:right w:val="none" w:sz="0" w:space="0" w:color="000000"/>
+            </w:tcBorders>
+            <w:shd w:val="clear" w:color="auto" w:fill="FFFFFF"/>
+            <w:tcMar>
+              <w:top w:w="0" w:type="dxa"/>
+              <w:bottom w:w="0" w:type="dxa"/>
+              <w:left w:w="0" w:type="dxa"/>
+              <w:right w:w="0" w:type="dxa"/>
+            </w:tcMar>
+            <w:vAlign w:val="center"/>
+          </w:tcPr>
+          <w:p>
+            <w:pPr>
+              <w:pStyle w:val="Normal"/>
+              <w:jc w:val="right"/>
+              <w:pBdr>
+                <w:bottom w:val="none" w:sz="0" w:space="0" w:color="000000"/>
+                <w:top w:val="none" w:sz="0" w:space="0" w:color="000000"/>
+                <w:left w:val="none" w:sz="0" w:space="0" w:color="000000"/>
+                <w:right w:val="none" w:sz="0" w:space="0" w:color="000000"/>
+              </w:pBdr>
+              <w:spacing w:after="60" w:before="60" w:line="240"/>
+              <w:ind w:left="60" w:right="60" w:firstLine="0" w:firstLineChars="0"/>
+              <w:rPr>
+                <w:rFonts w:ascii="Times New Roman" w:hAnsi="Times New Roman" w:eastAsia="Times New Roman" w:cs="Times New Roman"/>
+                <w:i w:val="false"/>
+                <w:b w:val="false"/>
+                <w:u w:val="none"/>
+                <w:sz w:val="26"/>
+                <w:szCs w:val="26"/>
+                <w:color w:val="000000"/>
+              </w:rPr>
+            </w:pPr>
+            <w:r xmlns:w="http://schemas.openxmlformats.org/wordprocessingml/2006/main" xmlns:wp="http://schemas.openxmlformats.org/drawingml/2006/wordprocessingDrawing" xmlns:r="http://schemas.openxmlformats.org/officeDocument/2006/relationships" xmlns:w14="http://schemas.microsoft.com/office/word/2010/wordml">
+              <w:rPr>
+                <w:rFonts w:ascii="Times New Roman" w:hAnsi="Times New Roman" w:eastAsia="Times New Roman" w:cs="Times New Roman"/>
+                <w:i w:val="false"/>
+                <w:b w:val="false"/>
+                <w:u w:val="none"/>
+                <w:sz w:val="26"/>
+                <w:szCs w:val="26"/>
+                <w:color w:val="000000"/>
+              </w:rPr>
+              <w:t xml:space="preserve">17</w:t>
+            </w:r>
+          </w:p>
+        </w:tc>
+        <w:tc>
+          <w:tcPr>
+            <w:tcBorders>
+              <w:bottom w:val="none" w:sz="0" w:space="0" w:color="000000"/>
+              <w:top w:val="none" w:sz="0" w:space="0" w:color="000000"/>
+              <w:left w:val="none" w:sz="0" w:space="0" w:color="000000"/>
+              <w:right w:val="none" w:sz="0" w:space="0" w:color="000000"/>
+            </w:tcBorders>
+            <w:shd w:val="clear" w:color="auto" w:fill="FFFFFF"/>
+            <w:tcMar>
+              <w:top w:w="0" w:type="dxa"/>
+              <w:bottom w:w="0" w:type="dxa"/>
+              <w:left w:w="0" w:type="dxa"/>
+              <w:right w:w="0" w:type="dxa"/>
+            </w:tcMar>
+            <w:vAlign w:val="center"/>
+          </w:tcPr>
+          <w:p>
+            <w:pPr>
+              <w:pStyle w:val="Normal"/>
+              <w:jc w:val="right"/>
+              <w:pBdr>
+                <w:bottom w:val="none" w:sz="0" w:space="0" w:color="000000"/>
+                <w:top w:val="none" w:sz="0" w:space="0" w:color="000000"/>
+                <w:left w:val="none" w:sz="0" w:space="0" w:color="000000"/>
+                <w:right w:val="none" w:sz="0" w:space="0" w:color="000000"/>
+              </w:pBdr>
+              <w:spacing w:after="60" w:before="60" w:line="240"/>
+              <w:ind w:left="60" w:right="60" w:firstLine="0" w:firstLineChars="0"/>
+              <w:rPr>
+                <w:rFonts w:ascii="Times New Roman" w:hAnsi="Times New Roman" w:eastAsia="Times New Roman" w:cs="Times New Roman"/>
+                <w:i w:val="false"/>
+                <w:b w:val="false"/>
+                <w:u w:val="none"/>
+                <w:sz w:val="26"/>
+                <w:szCs w:val="26"/>
+                <w:color w:val="000000"/>
+              </w:rPr>
+            </w:pPr>
+            <w:r xmlns:w="http://schemas.openxmlformats.org/wordprocessingml/2006/main" xmlns:wp="http://schemas.openxmlformats.org/drawingml/2006/wordprocessingDrawing" xmlns:r="http://schemas.openxmlformats.org/officeDocument/2006/relationships" xmlns:w14="http://schemas.microsoft.com/office/word/2010/wordml">
+              <w:rPr>
+                <w:rFonts w:ascii="Times New Roman" w:hAnsi="Times New Roman" w:eastAsia="Times New Roman" w:cs="Times New Roman"/>
+                <w:i w:val="false"/>
+                <w:b w:val="false"/>
+                <w:u w:val="none"/>
+                <w:sz w:val="26"/>
+                <w:szCs w:val="26"/>
+                <w:color w:val="000000"/>
+              </w:rPr>
+              <w:t xml:space="preserve">107</w:t>
+            </w:r>
+          </w:p>
+        </w:tc>
+        <w:tc>
+          <w:tcPr>
+            <w:tcBorders>
+              <w:bottom w:val="none" w:sz="0" w:space="0" w:color="000000"/>
+              <w:top w:val="none" w:sz="0" w:space="0" w:color="000000"/>
+              <w:left w:val="none" w:sz="0" w:space="0" w:color="000000"/>
+              <w:right w:val="none" w:sz="0" w:space="0" w:color="000000"/>
+            </w:tcBorders>
+            <w:shd w:val="clear" w:color="auto" w:fill="FFFFFF"/>
+            <w:tcMar>
+              <w:top w:w="0" w:type="dxa"/>
+              <w:bottom w:w="0" w:type="dxa"/>
+              <w:left w:w="0" w:type="dxa"/>
+              <w:right w:w="0" w:type="dxa"/>
+            </w:tcMar>
+            <w:vAlign w:val="center"/>
+          </w:tcPr>
+          <w:p>
+            <w:pPr>
+              <w:pStyle w:val="Normal"/>
+              <w:jc w:val="right"/>
+              <w:pBdr>
+                <w:bottom w:val="none" w:sz="0" w:space="0" w:color="000000"/>
+                <w:top w:val="none" w:sz="0" w:space="0" w:color="000000"/>
+                <w:left w:val="none" w:sz="0" w:space="0" w:color="000000"/>
+                <w:right w:val="none" w:sz="0" w:space="0" w:color="000000"/>
+              </w:pBdr>
+              <w:spacing w:after="60" w:before="60" w:line="240"/>
+              <w:ind w:left="60" w:right="60" w:firstLine="0" w:firstLineChars="0"/>
+              <w:rPr>
+                <w:rFonts w:ascii="Times New Roman" w:hAnsi="Times New Roman" w:eastAsia="Times New Roman" w:cs="Times New Roman"/>
+                <w:i w:val="false"/>
+                <w:b w:val="false"/>
+                <w:u w:val="none"/>
+                <w:sz w:val="26"/>
+                <w:szCs w:val="26"/>
+                <w:color w:val="000000"/>
+              </w:rPr>
+            </w:pPr>
+            <w:r xmlns:w="http://schemas.openxmlformats.org/wordprocessingml/2006/main" xmlns:wp="http://schemas.openxmlformats.org/drawingml/2006/wordprocessingDrawing" xmlns:r="http://schemas.openxmlformats.org/officeDocument/2006/relationships" xmlns:w14="http://schemas.microsoft.com/office/word/2010/wordml">
+              <w:rPr>
+                <w:rFonts w:ascii="Times New Roman" w:hAnsi="Times New Roman" w:eastAsia="Times New Roman" w:cs="Times New Roman"/>
+                <w:i w:val="false"/>
+                <w:b w:val="false"/>
+                <w:u w:val="none"/>
+                <w:sz w:val="26"/>
+                <w:szCs w:val="26"/>
+                <w:color w:val="000000"/>
+              </w:rPr>
+              <w:t xml:space="preserve">13</w:t>
+            </w:r>
+          </w:p>
+        </w:tc>
+        <w:tc>
+          <w:tcPr>
+            <w:tcBorders>
+              <w:bottom w:val="none" w:sz="0" w:space="0" w:color="000000"/>
+              <w:top w:val="none" w:sz="0" w:space="0" w:color="000000"/>
+              <w:left w:val="none" w:sz="0" w:space="0" w:color="000000"/>
+              <w:right w:val="none" w:sz="0" w:space="0" w:color="000000"/>
+            </w:tcBorders>
+            <w:shd w:val="clear" w:color="auto" w:fill="FFFFFF"/>
+            <w:tcMar>
+              <w:top w:w="0" w:type="dxa"/>
+              <w:bottom w:w="0" w:type="dxa"/>
+              <w:left w:w="0" w:type="dxa"/>
+              <w:right w:w="0" w:type="dxa"/>
+            </w:tcMar>
+            <w:vAlign w:val="center"/>
+          </w:tcPr>
+          <w:p>
+            <w:pPr>
+              <w:pStyle w:val="Normal"/>
+              <w:jc w:val="right"/>
+              <w:pBdr>
+                <w:bottom w:val="none" w:sz="0" w:space="0" w:color="000000"/>
+                <w:top w:val="none" w:sz="0" w:space="0" w:color="000000"/>
+                <w:left w:val="none" w:sz="0" w:space="0" w:color="000000"/>
+                <w:right w:val="none" w:sz="0" w:space="0" w:color="000000"/>
+              </w:pBdr>
+              <w:spacing w:after="60" w:before="60" w:line="240"/>
+              <w:ind w:left="60" w:right="60" w:firstLine="0" w:firstLineChars="0"/>
+              <w:rPr>
+                <w:rFonts w:ascii="Times New Roman" w:hAnsi="Times New Roman" w:eastAsia="Times New Roman" w:cs="Times New Roman"/>
+                <w:i w:val="false"/>
+                <w:b w:val="false"/>
+                <w:u w:val="none"/>
+                <w:sz w:val="26"/>
+                <w:szCs w:val="26"/>
+                <w:color w:val="000000"/>
+              </w:rPr>
+            </w:pPr>
+            <w:r xmlns:w="http://schemas.openxmlformats.org/wordprocessingml/2006/main" xmlns:wp="http://schemas.openxmlformats.org/drawingml/2006/wordprocessingDrawing" xmlns:r="http://schemas.openxmlformats.org/officeDocument/2006/relationships" xmlns:w14="http://schemas.microsoft.com/office/word/2010/wordml">
+              <w:rPr>
+                <w:rFonts w:ascii="Times New Roman" w:hAnsi="Times New Roman" w:eastAsia="Times New Roman" w:cs="Times New Roman"/>
+                <w:i w:val="false"/>
+                <w:b w:val="false"/>
+                <w:u w:val="none"/>
+                <w:sz w:val="26"/>
+                <w:szCs w:val="26"/>
+                <w:color w:val="000000"/>
+              </w:rPr>
+              <w:t xml:space="preserve">0,12</w:t>
+            </w:r>
+          </w:p>
+        </w:tc>
+      </w:tr>
+      <w:tr>
+        <w:trPr>
+          <w:trHeight w:val="360" w:hRule="auto"/>
+        </w:trPr>
+        body17
+        <w:tc>
+          <w:tcPr>
+            <w:tcBorders>
+              <w:bottom w:val="none" w:sz="0" w:space="0" w:color="000000"/>
+              <w:top w:val="none" w:sz="0" w:space="0" w:color="000000"/>
+              <w:left w:val="none" w:sz="0" w:space="0" w:color="000000"/>
+              <w:right w:val="none" w:sz="0" w:space="0" w:color="000000"/>
+            </w:tcBorders>
+            <w:shd w:val="clear" w:color="auto" w:fill="FFFFFF"/>
+            <w:tcMar>
+              <w:top w:w="0" w:type="dxa"/>
+              <w:bottom w:w="0" w:type="dxa"/>
+              <w:left w:w="0" w:type="dxa"/>
+              <w:right w:w="0" w:type="dxa"/>
+            </w:tcMar>
+            <w:vAlign w:val="center"/>
+          </w:tcPr>
+          <w:p>
+            <w:pPr>
+              <w:pStyle w:val="Normal"/>
+              <w:jc w:val="right"/>
+              <w:pBdr>
+                <w:bottom w:val="none" w:sz="0" w:space="0" w:color="000000"/>
+                <w:top w:val="none" w:sz="0" w:space="0" w:color="000000"/>
+                <w:left w:val="none" w:sz="0" w:space="0" w:color="000000"/>
+                <w:right w:val="none" w:sz="0" w:space="0" w:color="000000"/>
+              </w:pBdr>
+              <w:spacing w:after="60" w:before="60" w:line="240"/>
+              <w:ind w:left="60" w:right="60" w:firstLine="0" w:firstLineChars="0"/>
+              <w:rPr>
+                <w:rFonts w:ascii="Times New Roman" w:hAnsi="Times New Roman" w:eastAsia="Times New Roman" w:cs="Times New Roman"/>
+                <w:i w:val="false"/>
+                <w:b w:val="false"/>
+                <w:u w:val="none"/>
+                <w:sz w:val="26"/>
+                <w:szCs w:val="26"/>
+                <w:color w:val="000000"/>
+              </w:rPr>
+            </w:pPr>
+            <w:r xmlns:w="http://schemas.openxmlformats.org/wordprocessingml/2006/main" xmlns:wp="http://schemas.openxmlformats.org/drawingml/2006/wordprocessingDrawing" xmlns:r="http://schemas.openxmlformats.org/officeDocument/2006/relationships" xmlns:w14="http://schemas.microsoft.com/office/word/2010/wordml">
+              <w:rPr>
+                <w:rFonts w:ascii="Times New Roman" w:hAnsi="Times New Roman" w:eastAsia="Times New Roman" w:cs="Times New Roman"/>
+                <w:i w:val="false"/>
+                <w:b w:val="false"/>
+                <w:u w:val="none"/>
+                <w:sz w:val="26"/>
+                <w:szCs w:val="26"/>
+                <w:color w:val="000000"/>
+              </w:rPr>
+              <w:t xml:space="preserve">18</w:t>
+            </w:r>
+          </w:p>
+        </w:tc>
+        <w:tc>
+          <w:tcPr>
+            <w:tcBorders>
+              <w:bottom w:val="none" w:sz="0" w:space="0" w:color="000000"/>
+              <w:top w:val="none" w:sz="0" w:space="0" w:color="000000"/>
+              <w:left w:val="none" w:sz="0" w:space="0" w:color="000000"/>
+              <w:right w:val="none" w:sz="0" w:space="0" w:color="000000"/>
+            </w:tcBorders>
+            <w:shd w:val="clear" w:color="auto" w:fill="FFFFFF"/>
+            <w:tcMar>
+              <w:top w:w="0" w:type="dxa"/>
+              <w:bottom w:w="0" w:type="dxa"/>
+              <w:left w:w="0" w:type="dxa"/>
+              <w:right w:w="0" w:type="dxa"/>
+            </w:tcMar>
+            <w:vAlign w:val="center"/>
+          </w:tcPr>
+          <w:p>
+            <w:pPr>
+              <w:pStyle w:val="Normal"/>
+              <w:jc w:val="right"/>
+              <w:pBdr>
+                <w:bottom w:val="none" w:sz="0" w:space="0" w:color="000000"/>
+                <w:top w:val="none" w:sz="0" w:space="0" w:color="000000"/>
+                <w:left w:val="none" w:sz="0" w:space="0" w:color="000000"/>
+                <w:right w:val="none" w:sz="0" w:space="0" w:color="000000"/>
+              </w:pBdr>
+              <w:spacing w:after="60" w:before="60" w:line="240"/>
+              <w:ind w:left="60" w:right="60" w:firstLine="0" w:firstLineChars="0"/>
+              <w:rPr>
+                <w:rFonts w:ascii="Times New Roman" w:hAnsi="Times New Roman" w:eastAsia="Times New Roman" w:cs="Times New Roman"/>
+                <w:i w:val="false"/>
+                <w:b w:val="false"/>
+                <w:u w:val="none"/>
+                <w:sz w:val="26"/>
+                <w:szCs w:val="26"/>
+                <w:color w:val="000000"/>
+              </w:rPr>
+            </w:pPr>
+            <w:r xmlns:w="http://schemas.openxmlformats.org/wordprocessingml/2006/main" xmlns:wp="http://schemas.openxmlformats.org/drawingml/2006/wordprocessingDrawing" xmlns:r="http://schemas.openxmlformats.org/officeDocument/2006/relationships" xmlns:w14="http://schemas.microsoft.com/office/word/2010/wordml">
+              <w:rPr>
+                <w:rFonts w:ascii="Times New Roman" w:hAnsi="Times New Roman" w:eastAsia="Times New Roman" w:cs="Times New Roman"/>
+                <w:i w:val="false"/>
+                <w:b w:val="false"/>
+                <w:u w:val="none"/>
+                <w:sz w:val="26"/>
+                <w:szCs w:val="26"/>
+                <w:color w:val="000000"/>
+              </w:rPr>
+              <w:t xml:space="preserve">78</w:t>
+            </w:r>
+          </w:p>
+        </w:tc>
+        <w:tc>
+          <w:tcPr>
+            <w:tcBorders>
+              <w:bottom w:val="none" w:sz="0" w:space="0" w:color="000000"/>
+              <w:top w:val="none" w:sz="0" w:space="0" w:color="000000"/>
+              <w:left w:val="none" w:sz="0" w:space="0" w:color="000000"/>
+              <w:right w:val="none" w:sz="0" w:space="0" w:color="000000"/>
+            </w:tcBorders>
+            <w:shd w:val="clear" w:color="auto" w:fill="FFFFFF"/>
+            <w:tcMar>
+              <w:top w:w="0" w:type="dxa"/>
+              <w:bottom w:w="0" w:type="dxa"/>
+              <w:left w:w="0" w:type="dxa"/>
+              <w:right w:w="0" w:type="dxa"/>
+            </w:tcMar>
+            <w:vAlign w:val="center"/>
+          </w:tcPr>
+          <w:p>
+            <w:pPr>
+              <w:pStyle w:val="Normal"/>
+              <w:jc w:val="right"/>
+              <w:pBdr>
+                <w:bottom w:val="none" w:sz="0" w:space="0" w:color="000000"/>
+                <w:top w:val="none" w:sz="0" w:space="0" w:color="000000"/>
+                <w:left w:val="none" w:sz="0" w:space="0" w:color="000000"/>
+                <w:right w:val="none" w:sz="0" w:space="0" w:color="000000"/>
+              </w:pBdr>
+              <w:spacing w:after="60" w:before="60" w:line="240"/>
+              <w:ind w:left="60" w:right="60" w:firstLine="0" w:firstLineChars="0"/>
+              <w:rPr>
+                <w:rFonts w:ascii="Times New Roman" w:hAnsi="Times New Roman" w:eastAsia="Times New Roman" w:cs="Times New Roman"/>
+                <w:i w:val="false"/>
+                <w:b w:val="false"/>
+                <w:u w:val="none"/>
+                <w:sz w:val="26"/>
+                <w:szCs w:val="26"/>
+                <w:color w:val="000000"/>
+              </w:rPr>
+            </w:pPr>
+            <w:r xmlns:w="http://schemas.openxmlformats.org/wordprocessingml/2006/main" xmlns:wp="http://schemas.openxmlformats.org/drawingml/2006/wordprocessingDrawing" xmlns:r="http://schemas.openxmlformats.org/officeDocument/2006/relationships" xmlns:w14="http://schemas.microsoft.com/office/word/2010/wordml">
+              <w:rPr>
+                <w:rFonts w:ascii="Times New Roman" w:hAnsi="Times New Roman" w:eastAsia="Times New Roman" w:cs="Times New Roman"/>
+                <w:i w:val="false"/>
+                <w:b w:val="false"/>
+                <w:u w:val="none"/>
+                <w:sz w:val="26"/>
+                <w:szCs w:val="26"/>
+                <w:color w:val="000000"/>
+              </w:rPr>
+              <w:t xml:space="preserve">-12</w:t>
+            </w:r>
+          </w:p>
+        </w:tc>
+        <w:tc>
+          <w:tcPr>
+            <w:tcBorders>
+              <w:bottom w:val="none" w:sz="0" w:space="0" w:color="000000"/>
+              <w:top w:val="none" w:sz="0" w:space="0" w:color="000000"/>
+              <w:left w:val="none" w:sz="0" w:space="0" w:color="000000"/>
+              <w:right w:val="none" w:sz="0" w:space="0" w:color="000000"/>
+            </w:tcBorders>
+            <w:shd w:val="clear" w:color="auto" w:fill="FFFFFF"/>
+            <w:tcMar>
+              <w:top w:w="0" w:type="dxa"/>
+              <w:bottom w:w="0" w:type="dxa"/>
+              <w:left w:w="0" w:type="dxa"/>
+              <w:right w:w="0" w:type="dxa"/>
+            </w:tcMar>
+            <w:vAlign w:val="center"/>
+          </w:tcPr>
+          <w:p>
+            <w:pPr>
+              <w:pStyle w:val="Normal"/>
+              <w:jc w:val="right"/>
+              <w:pBdr>
+                <w:bottom w:val="none" w:sz="0" w:space="0" w:color="000000"/>
+                <w:top w:val="none" w:sz="0" w:space="0" w:color="000000"/>
+                <w:left w:val="none" w:sz="0" w:space="0" w:color="000000"/>
+                <w:right w:val="none" w:sz="0" w:space="0" w:color="000000"/>
+              </w:pBdr>
+              <w:spacing w:after="60" w:before="60" w:line="240"/>
+              <w:ind w:left="60" w:right="60" w:firstLine="0" w:firstLineChars="0"/>
+              <w:rPr>
+                <w:rFonts w:ascii="Times New Roman" w:hAnsi="Times New Roman" w:eastAsia="Times New Roman" w:cs="Times New Roman"/>
+                <w:i w:val="false"/>
+                <w:b w:val="false"/>
+                <w:u w:val="none"/>
+                <w:sz w:val="26"/>
+                <w:szCs w:val="26"/>
+                <w:color w:val="000000"/>
+              </w:rPr>
+            </w:pPr>
+            <w:r xmlns:w="http://schemas.openxmlformats.org/wordprocessingml/2006/main" xmlns:wp="http://schemas.openxmlformats.org/drawingml/2006/wordprocessingDrawing" xmlns:r="http://schemas.openxmlformats.org/officeDocument/2006/relationships" xmlns:w14="http://schemas.microsoft.com/office/word/2010/wordml">
+              <w:rPr>
+                <w:rFonts w:ascii="Times New Roman" w:hAnsi="Times New Roman" w:eastAsia="Times New Roman" w:cs="Times New Roman"/>
+                <w:i w:val="false"/>
+                <w:b w:val="false"/>
+                <w:u w:val="none"/>
+                <w:sz w:val="26"/>
+                <w:szCs w:val="26"/>
+                <w:color w:val="000000"/>
+              </w:rPr>
+              <w:t xml:space="preserve">-0,15</w:t>
+            </w:r>
+          </w:p>
+        </w:tc>
+      </w:tr>
+      <w:tr>
+        <w:trPr>
+          <w:trHeight w:val="360" w:hRule="auto"/>
+        </w:trPr>
+        body18
+        <w:tc>
+          <w:tcPr>
+            <w:tcBorders>
+              <w:bottom w:val="none" w:sz="0" w:space="0" w:color="000000"/>
+              <w:top w:val="none" w:sz="0" w:space="0" w:color="000000"/>
+              <w:left w:val="none" w:sz="0" w:space="0" w:color="000000"/>
+              <w:right w:val="none" w:sz="0" w:space="0" w:color="000000"/>
+            </w:tcBorders>
+            <w:shd w:val="clear" w:color="auto" w:fill="FFFFFF"/>
+            <w:tcMar>
+              <w:top w:w="0" w:type="dxa"/>
+              <w:bottom w:w="0" w:type="dxa"/>
+              <w:left w:w="0" w:type="dxa"/>
+              <w:right w:w="0" w:type="dxa"/>
+            </w:tcMar>
+            <w:vAlign w:val="center"/>
+          </w:tcPr>
+          <w:p>
+            <w:pPr>
+              <w:pStyle w:val="Normal"/>
+              <w:jc w:val="right"/>
+              <w:pBdr>
+                <w:bottom w:val="none" w:sz="0" w:space="0" w:color="000000"/>
+                <w:top w:val="none" w:sz="0" w:space="0" w:color="000000"/>
+                <w:left w:val="none" w:sz="0" w:space="0" w:color="000000"/>
+                <w:right w:val="none" w:sz="0" w:space="0" w:color="000000"/>
+              </w:pBdr>
+              <w:spacing w:after="60" w:before="60" w:line="240"/>
+              <w:ind w:left="60" w:right="60" w:firstLine="0" w:firstLineChars="0"/>
+              <w:rPr>
+                <w:rFonts w:ascii="Times New Roman" w:hAnsi="Times New Roman" w:eastAsia="Times New Roman" w:cs="Times New Roman"/>
+                <w:i w:val="false"/>
+                <w:b w:val="false"/>
+                <w:u w:val="none"/>
+                <w:sz w:val="26"/>
+                <w:szCs w:val="26"/>
+                <w:color w:val="000000"/>
+              </w:rPr>
+            </w:pPr>
+            <w:r xmlns:w="http://schemas.openxmlformats.org/wordprocessingml/2006/main" xmlns:wp="http://schemas.openxmlformats.org/drawingml/2006/wordprocessingDrawing" xmlns:r="http://schemas.openxmlformats.org/officeDocument/2006/relationships" xmlns:w14="http://schemas.microsoft.com/office/word/2010/wordml">
+              <w:rPr>
+                <w:rFonts w:ascii="Times New Roman" w:hAnsi="Times New Roman" w:eastAsia="Times New Roman" w:cs="Times New Roman"/>
+                <w:i w:val="false"/>
+                <w:b w:val="false"/>
+                <w:u w:val="none"/>
+                <w:sz w:val="26"/>
+                <w:szCs w:val="26"/>
+                <w:color w:val="000000"/>
+              </w:rPr>
+              <w:t xml:space="preserve">19</w:t>
+            </w:r>
+          </w:p>
+        </w:tc>
+        <w:tc>
+          <w:tcPr>
+            <w:tcBorders>
+              <w:bottom w:val="none" w:sz="0" w:space="0" w:color="000000"/>
+              <w:top w:val="none" w:sz="0" w:space="0" w:color="000000"/>
+              <w:left w:val="none" w:sz="0" w:space="0" w:color="000000"/>
+              <w:right w:val="none" w:sz="0" w:space="0" w:color="000000"/>
+            </w:tcBorders>
+            <w:shd w:val="clear" w:color="auto" w:fill="FFFFFF"/>
+            <w:tcMar>
+              <w:top w:w="0" w:type="dxa"/>
+              <w:bottom w:w="0" w:type="dxa"/>
+              <w:left w:w="0" w:type="dxa"/>
+              <w:right w:w="0" w:type="dxa"/>
+            </w:tcMar>
+            <w:vAlign w:val="center"/>
+          </w:tcPr>
+          <w:p>
+            <w:pPr>
+              <w:pStyle w:val="Normal"/>
+              <w:jc w:val="right"/>
+              <w:pBdr>
+                <w:bottom w:val="none" w:sz="0" w:space="0" w:color="000000"/>
+                <w:top w:val="none" w:sz="0" w:space="0" w:color="000000"/>
+                <w:left w:val="none" w:sz="0" w:space="0" w:color="000000"/>
+                <w:right w:val="none" w:sz="0" w:space="0" w:color="000000"/>
+              </w:pBdr>
+              <w:spacing w:after="60" w:before="60" w:line="240"/>
+              <w:ind w:left="60" w:right="60" w:firstLine="0" w:firstLineChars="0"/>
+              <w:rPr>
+                <w:rFonts w:ascii="Times New Roman" w:hAnsi="Times New Roman" w:eastAsia="Times New Roman" w:cs="Times New Roman"/>
+                <w:i w:val="false"/>
+                <w:b w:val="false"/>
+                <w:u w:val="none"/>
+                <w:sz w:val="26"/>
+                <w:szCs w:val="26"/>
+                <w:color w:val="000000"/>
+              </w:rPr>
+            </w:pPr>
+            <w:r xmlns:w="http://schemas.openxmlformats.org/wordprocessingml/2006/main" xmlns:wp="http://schemas.openxmlformats.org/drawingml/2006/wordprocessingDrawing" xmlns:r="http://schemas.openxmlformats.org/officeDocument/2006/relationships" xmlns:w14="http://schemas.microsoft.com/office/word/2010/wordml">
+              <w:rPr>
+                <w:rFonts w:ascii="Times New Roman" w:hAnsi="Times New Roman" w:eastAsia="Times New Roman" w:cs="Times New Roman"/>
+                <w:i w:val="false"/>
+                <w:b w:val="false"/>
+                <w:u w:val="none"/>
+                <w:sz w:val="26"/>
+                <w:szCs w:val="26"/>
+                <w:color w:val="000000"/>
+              </w:rPr>
+              <w:t xml:space="preserve">124</w:t>
+            </w:r>
+          </w:p>
+        </w:tc>
+        <w:tc>
+          <w:tcPr>
+            <w:tcBorders>
+              <w:bottom w:val="none" w:sz="0" w:space="0" w:color="000000"/>
+              <w:top w:val="none" w:sz="0" w:space="0" w:color="000000"/>
+              <w:left w:val="none" w:sz="0" w:space="0" w:color="000000"/>
+              <w:right w:val="none" w:sz="0" w:space="0" w:color="000000"/>
+            </w:tcBorders>
+            <w:shd w:val="clear" w:color="auto" w:fill="FFFFFF"/>
+            <w:tcMar>
+              <w:top w:w="0" w:type="dxa"/>
+              <w:bottom w:w="0" w:type="dxa"/>
+              <w:left w:w="0" w:type="dxa"/>
+              <w:right w:w="0" w:type="dxa"/>
+            </w:tcMar>
+            <w:vAlign w:val="center"/>
+          </w:tcPr>
+          <w:p>
+            <w:pPr>
+              <w:pStyle w:val="Normal"/>
+              <w:jc w:val="right"/>
+              <w:pBdr>
+                <w:bottom w:val="none" w:sz="0" w:space="0" w:color="000000"/>
+                <w:top w:val="none" w:sz="0" w:space="0" w:color="000000"/>
+                <w:left w:val="none" w:sz="0" w:space="0" w:color="000000"/>
+                <w:right w:val="none" w:sz="0" w:space="0" w:color="000000"/>
+              </w:pBdr>
+              <w:spacing w:after="60" w:before="60" w:line="240"/>
+              <w:ind w:left="60" w:right="60" w:firstLine="0" w:firstLineChars="0"/>
+              <w:rPr>
+                <w:rFonts w:ascii="Times New Roman" w:hAnsi="Times New Roman" w:eastAsia="Times New Roman" w:cs="Times New Roman"/>
+                <w:i w:val="false"/>
+                <w:b w:val="false"/>
+                <w:u w:val="none"/>
+                <w:sz w:val="26"/>
+                <w:szCs w:val="26"/>
+                <w:color w:val="000000"/>
+              </w:rPr>
+            </w:pPr>
+            <w:r xmlns:w="http://schemas.openxmlformats.org/wordprocessingml/2006/main" xmlns:wp="http://schemas.openxmlformats.org/drawingml/2006/wordprocessingDrawing" xmlns:r="http://schemas.openxmlformats.org/officeDocument/2006/relationships" xmlns:w14="http://schemas.microsoft.com/office/word/2010/wordml">
+              <w:rPr>
+                <w:rFonts w:ascii="Times New Roman" w:hAnsi="Times New Roman" w:eastAsia="Times New Roman" w:cs="Times New Roman"/>
+                <w:i w:val="false"/>
+                <w:b w:val="false"/>
+                <w:u w:val="none"/>
+                <w:sz w:val="26"/>
+                <w:szCs w:val="26"/>
+                <w:color w:val="000000"/>
+              </w:rPr>
+              <w:t xml:space="preserve">12</w:t>
+            </w:r>
+          </w:p>
+        </w:tc>
+        <w:tc>
+          <w:tcPr>
+            <w:tcBorders>
+              <w:bottom w:val="none" w:sz="0" w:space="0" w:color="000000"/>
+              <w:top w:val="none" w:sz="0" w:space="0" w:color="000000"/>
+              <w:left w:val="none" w:sz="0" w:space="0" w:color="000000"/>
+              <w:right w:val="none" w:sz="0" w:space="0" w:color="000000"/>
+            </w:tcBorders>
+            <w:shd w:val="clear" w:color="auto" w:fill="FFFFFF"/>
+            <w:tcMar>
+              <w:top w:w="0" w:type="dxa"/>
+              <w:bottom w:w="0" w:type="dxa"/>
+              <w:left w:w="0" w:type="dxa"/>
+              <w:right w:w="0" w:type="dxa"/>
+            </w:tcMar>
+            <w:vAlign w:val="center"/>
+          </w:tcPr>
+          <w:p>
+            <w:pPr>
+              <w:pStyle w:val="Normal"/>
+              <w:jc w:val="right"/>
+              <w:pBdr>
+                <w:bottom w:val="none" w:sz="0" w:space="0" w:color="000000"/>
+                <w:top w:val="none" w:sz="0" w:space="0" w:color="000000"/>
+                <w:left w:val="none" w:sz="0" w:space="0" w:color="000000"/>
+                <w:right w:val="none" w:sz="0" w:space="0" w:color="000000"/>
+              </w:pBdr>
+              <w:spacing w:after="60" w:before="60" w:line="240"/>
+              <w:ind w:left="60" w:right="60" w:firstLine="0" w:firstLineChars="0"/>
+              <w:rPr>
+                <w:rFonts w:ascii="Times New Roman" w:hAnsi="Times New Roman" w:eastAsia="Times New Roman" w:cs="Times New Roman"/>
+                <w:i w:val="false"/>
+                <w:b w:val="false"/>
+                <w:u w:val="none"/>
+                <w:sz w:val="26"/>
+                <w:szCs w:val="26"/>
+                <w:color w:val="000000"/>
+              </w:rPr>
+            </w:pPr>
+            <w:r xmlns:w="http://schemas.openxmlformats.org/wordprocessingml/2006/main" xmlns:wp="http://schemas.openxmlformats.org/drawingml/2006/wordprocessingDrawing" xmlns:r="http://schemas.openxmlformats.org/officeDocument/2006/relationships" xmlns:w14="http://schemas.microsoft.com/office/word/2010/wordml">
+              <w:rPr>
+                <w:rFonts w:ascii="Times New Roman" w:hAnsi="Times New Roman" w:eastAsia="Times New Roman" w:cs="Times New Roman"/>
+                <w:i w:val="false"/>
+                <w:b w:val="false"/>
+                <w:u w:val="none"/>
+                <w:sz w:val="26"/>
+                <w:szCs w:val="26"/>
+                <w:color w:val="000000"/>
+              </w:rPr>
+              <w:t xml:space="preserve">0,10</w:t>
+            </w:r>
+          </w:p>
+        </w:tc>
+      </w:tr>
+      <w:tr>
+        <w:trPr>
+          <w:trHeight w:val="360" w:hRule="auto"/>
+        </w:trPr>
+        body19
+        <w:tc>
+          <w:tcPr>
+            <w:tcBorders>
+              <w:bottom w:val="none" w:sz="0" w:space="0" w:color="000000"/>
+              <w:top w:val="none" w:sz="0" w:space="0" w:color="000000"/>
+              <w:left w:val="none" w:sz="0" w:space="0" w:color="000000"/>
+              <w:right w:val="none" w:sz="0" w:space="0" w:color="000000"/>
+            </w:tcBorders>
+            <w:shd w:val="clear" w:color="auto" w:fill="FFFFFF"/>
+            <w:tcMar>
+              <w:top w:w="0" w:type="dxa"/>
+              <w:bottom w:w="0" w:type="dxa"/>
+              <w:left w:w="0" w:type="dxa"/>
+              <w:right w:w="0" w:type="dxa"/>
+            </w:tcMar>
+            <w:vAlign w:val="center"/>
+          </w:tcPr>
+          <w:p>
+            <w:pPr>
+              <w:pStyle w:val="Normal"/>
+              <w:jc w:val="right"/>
+              <w:pBdr>
+                <w:bottom w:val="none" w:sz="0" w:space="0" w:color="000000"/>
+                <w:top w:val="none" w:sz="0" w:space="0" w:color="000000"/>
+                <w:left w:val="none" w:sz="0" w:space="0" w:color="000000"/>
+                <w:right w:val="none" w:sz="0" w:space="0" w:color="000000"/>
+              </w:pBdr>
+              <w:spacing w:after="60" w:before="60" w:line="240"/>
+              <w:ind w:left="60" w:right="60" w:firstLine="0" w:firstLineChars="0"/>
+              <w:rPr>
+                <w:rFonts w:ascii="Times New Roman" w:hAnsi="Times New Roman" w:eastAsia="Times New Roman" w:cs="Times New Roman"/>
+                <w:i w:val="false"/>
+                <w:b w:val="false"/>
+                <w:u w:val="none"/>
+                <w:sz w:val="26"/>
+                <w:szCs w:val="26"/>
+                <w:color w:val="000000"/>
+              </w:rPr>
+            </w:pPr>
+            <w:r xmlns:w="http://schemas.openxmlformats.org/wordprocessingml/2006/main" xmlns:wp="http://schemas.openxmlformats.org/drawingml/2006/wordprocessingDrawing" xmlns:r="http://schemas.openxmlformats.org/officeDocument/2006/relationships" xmlns:w14="http://schemas.microsoft.com/office/word/2010/wordml">
+              <w:rPr>
+                <w:rFonts w:ascii="Times New Roman" w:hAnsi="Times New Roman" w:eastAsia="Times New Roman" w:cs="Times New Roman"/>
+                <w:i w:val="false"/>
+                <w:b w:val="false"/>
+                <w:u w:val="none"/>
+                <w:sz w:val="26"/>
+                <w:szCs w:val="26"/>
+                <w:color w:val="000000"/>
+              </w:rPr>
+              <w:t xml:space="preserve">20</w:t>
+            </w:r>
+          </w:p>
+        </w:tc>
+        <w:tc>
+          <w:tcPr>
+            <w:tcBorders>
+              <w:bottom w:val="none" w:sz="0" w:space="0" w:color="000000"/>
+              <w:top w:val="none" w:sz="0" w:space="0" w:color="000000"/>
+              <w:left w:val="none" w:sz="0" w:space="0" w:color="000000"/>
+              <w:right w:val="none" w:sz="0" w:space="0" w:color="000000"/>
+            </w:tcBorders>
+            <w:shd w:val="clear" w:color="auto" w:fill="FFFFFF"/>
+            <w:tcMar>
+              <w:top w:w="0" w:type="dxa"/>
+              <w:bottom w:w="0" w:type="dxa"/>
+              <w:left w:w="0" w:type="dxa"/>
+              <w:right w:w="0" w:type="dxa"/>
+            </w:tcMar>
+            <w:vAlign w:val="center"/>
+          </w:tcPr>
+          <w:p>
+            <w:pPr>
+              <w:pStyle w:val="Normal"/>
+              <w:jc w:val="right"/>
+              <w:pBdr>
+                <w:bottom w:val="none" w:sz="0" w:space="0" w:color="000000"/>
+                <w:top w:val="none" w:sz="0" w:space="0" w:color="000000"/>
+                <w:left w:val="none" w:sz="0" w:space="0" w:color="000000"/>
+                <w:right w:val="none" w:sz="0" w:space="0" w:color="000000"/>
+              </w:pBdr>
+              <w:spacing w:after="60" w:before="60" w:line="240"/>
+              <w:ind w:left="60" w:right="60" w:firstLine="0" w:firstLineChars="0"/>
+              <w:rPr>
+                <w:rFonts w:ascii="Times New Roman" w:hAnsi="Times New Roman" w:eastAsia="Times New Roman" w:cs="Times New Roman"/>
+                <w:i w:val="false"/>
+                <w:b w:val="false"/>
+                <w:u w:val="none"/>
+                <w:sz w:val="26"/>
+                <w:szCs w:val="26"/>
+                <w:color w:val="000000"/>
+              </w:rPr>
+            </w:pPr>
+            <w:r xmlns:w="http://schemas.openxmlformats.org/wordprocessingml/2006/main" xmlns:wp="http://schemas.openxmlformats.org/drawingml/2006/wordprocessingDrawing" xmlns:r="http://schemas.openxmlformats.org/officeDocument/2006/relationships" xmlns:w14="http://schemas.microsoft.com/office/word/2010/wordml">
+              <w:rPr>
+                <w:rFonts w:ascii="Times New Roman" w:hAnsi="Times New Roman" w:eastAsia="Times New Roman" w:cs="Times New Roman"/>
+                <w:i w:val="false"/>
+                <w:b w:val="false"/>
+                <w:u w:val="none"/>
+                <w:sz w:val="26"/>
+                <w:szCs w:val="26"/>
+                <w:color w:val="000000"/>
+              </w:rPr>
+              <w:t xml:space="preserve">96</w:t>
+            </w:r>
+          </w:p>
+        </w:tc>
+        <w:tc>
+          <w:tcPr>
+            <w:tcBorders>
+              <w:bottom w:val="none" w:sz="0" w:space="0" w:color="000000"/>
+              <w:top w:val="none" w:sz="0" w:space="0" w:color="000000"/>
+              <w:left w:val="none" w:sz="0" w:space="0" w:color="000000"/>
+              <w:right w:val="none" w:sz="0" w:space="0" w:color="000000"/>
+            </w:tcBorders>
+            <w:shd w:val="clear" w:color="auto" w:fill="FFFFFF"/>
+            <w:tcMar>
+              <w:top w:w="0" w:type="dxa"/>
+              <w:bottom w:w="0" w:type="dxa"/>
+              <w:left w:w="0" w:type="dxa"/>
+              <w:right w:w="0" w:type="dxa"/>
+            </w:tcMar>
+            <w:vAlign w:val="center"/>
+          </w:tcPr>
+          <w:p>
+            <w:pPr>
+              <w:pStyle w:val="Normal"/>
+              <w:jc w:val="right"/>
+              <w:pBdr>
+                <w:bottom w:val="none" w:sz="0" w:space="0" w:color="000000"/>
+                <w:top w:val="none" w:sz="0" w:space="0" w:color="000000"/>
+                <w:left w:val="none" w:sz="0" w:space="0" w:color="000000"/>
+                <w:right w:val="none" w:sz="0" w:space="0" w:color="000000"/>
+              </w:pBdr>
+              <w:spacing w:after="60" w:before="60" w:line="240"/>
+              <w:ind w:left="60" w:right="60" w:firstLine="0" w:firstLineChars="0"/>
+              <w:rPr>
+                <w:rFonts w:ascii="Times New Roman" w:hAnsi="Times New Roman" w:eastAsia="Times New Roman" w:cs="Times New Roman"/>
+                <w:i w:val="false"/>
+                <w:b w:val="false"/>
+                <w:u w:val="none"/>
+                <w:sz w:val="26"/>
+                <w:szCs w:val="26"/>
+                <w:color w:val="000000"/>
+              </w:rPr>
+            </w:pPr>
+            <w:r xmlns:w="http://schemas.openxmlformats.org/wordprocessingml/2006/main" xmlns:wp="http://schemas.openxmlformats.org/drawingml/2006/wordprocessingDrawing" xmlns:r="http://schemas.openxmlformats.org/officeDocument/2006/relationships" xmlns:w14="http://schemas.microsoft.com/office/word/2010/wordml">
+              <w:rPr>
+                <w:rFonts w:ascii="Times New Roman" w:hAnsi="Times New Roman" w:eastAsia="Times New Roman" w:cs="Times New Roman"/>
+                <w:i w:val="false"/>
+                <w:b w:val="false"/>
+                <w:u w:val="none"/>
+                <w:sz w:val="26"/>
+                <w:szCs w:val="26"/>
+                <w:color w:val="000000"/>
+              </w:rPr>
+              <w:t xml:space="preserve">22</w:t>
+            </w:r>
+          </w:p>
+        </w:tc>
+        <w:tc>
+          <w:tcPr>
+            <w:tcBorders>
+              <w:bottom w:val="none" w:sz="0" w:space="0" w:color="000000"/>
+              <w:top w:val="none" w:sz="0" w:space="0" w:color="000000"/>
+              <w:left w:val="none" w:sz="0" w:space="0" w:color="000000"/>
+              <w:right w:val="none" w:sz="0" w:space="0" w:color="000000"/>
+            </w:tcBorders>
+            <w:shd w:val="clear" w:color="auto" w:fill="FFFFFF"/>
+            <w:tcMar>
+              <w:top w:w="0" w:type="dxa"/>
+              <w:bottom w:w="0" w:type="dxa"/>
+              <w:left w:w="0" w:type="dxa"/>
+              <w:right w:w="0" w:type="dxa"/>
+            </w:tcMar>
+            <w:vAlign w:val="center"/>
+          </w:tcPr>
+          <w:p>
+            <w:pPr>
+              <w:pStyle w:val="Normal"/>
+              <w:jc w:val="right"/>
+              <w:pBdr>
+                <w:bottom w:val="none" w:sz="0" w:space="0" w:color="000000"/>
+                <w:top w:val="none" w:sz="0" w:space="0" w:color="000000"/>
+                <w:left w:val="none" w:sz="0" w:space="0" w:color="000000"/>
+                <w:right w:val="none" w:sz="0" w:space="0" w:color="000000"/>
+              </w:pBdr>
+              <w:spacing w:after="60" w:before="60" w:line="240"/>
+              <w:ind w:left="60" w:right="60" w:firstLine="0" w:firstLineChars="0"/>
+              <w:rPr>
+                <w:rFonts w:ascii="Times New Roman" w:hAnsi="Times New Roman" w:eastAsia="Times New Roman" w:cs="Times New Roman"/>
+                <w:i w:val="false"/>
+                <w:b w:val="false"/>
+                <w:u w:val="none"/>
+                <w:sz w:val="26"/>
+                <w:szCs w:val="26"/>
+                <w:color w:val="000000"/>
+              </w:rPr>
+            </w:pPr>
+            <w:r xmlns:w="http://schemas.openxmlformats.org/wordprocessingml/2006/main" xmlns:wp="http://schemas.openxmlformats.org/drawingml/2006/wordprocessingDrawing" xmlns:r="http://schemas.openxmlformats.org/officeDocument/2006/relationships" xmlns:w14="http://schemas.microsoft.com/office/word/2010/wordml">
+              <w:rPr>
+                <w:rFonts w:ascii="Times New Roman" w:hAnsi="Times New Roman" w:eastAsia="Times New Roman" w:cs="Times New Roman"/>
+                <w:i w:val="false"/>
+                <w:b w:val="false"/>
+                <w:u w:val="none"/>
+                <w:sz w:val="26"/>
+                <w:szCs w:val="26"/>
+                <w:color w:val="000000"/>
+              </w:rPr>
+              <w:t xml:space="preserve">0,23</w:t>
+            </w:r>
+          </w:p>
+        </w:tc>
+      </w:tr>
+      <w:tr>
+        <w:trPr>
+          <w:trHeight w:val="360" w:hRule="auto"/>
+        </w:trPr>
+        body20
+        <w:tc>
+          <w:tcPr>
+            <w:tcBorders>
+              <w:bottom w:val="none" w:sz="0" w:space="0" w:color="000000"/>
+              <w:top w:val="none" w:sz="0" w:space="0" w:color="000000"/>
+              <w:left w:val="none" w:sz="0" w:space="0" w:color="000000"/>
+              <w:right w:val="none" w:sz="0" w:space="0" w:color="000000"/>
+            </w:tcBorders>
+            <w:shd w:val="clear" w:color="auto" w:fill="FFFFFF"/>
+            <w:tcMar>
+              <w:top w:w="0" w:type="dxa"/>
+              <w:bottom w:w="0" w:type="dxa"/>
+              <w:left w:w="0" w:type="dxa"/>
+              <w:right w:w="0" w:type="dxa"/>
+            </w:tcMar>
+            <w:vAlign w:val="center"/>
+          </w:tcPr>
+          <w:p>
+            <w:pPr>
+              <w:pStyle w:val="Normal"/>
+              <w:jc w:val="right"/>
+              <w:pBdr>
+                <w:bottom w:val="none" w:sz="0" w:space="0" w:color="000000"/>
+                <w:top w:val="none" w:sz="0" w:space="0" w:color="000000"/>
+                <w:left w:val="none" w:sz="0" w:space="0" w:color="000000"/>
+                <w:right w:val="none" w:sz="0" w:space="0" w:color="000000"/>
+              </w:pBdr>
+              <w:spacing w:after="60" w:before="60" w:line="240"/>
+              <w:ind w:left="60" w:right="60" w:firstLine="0" w:firstLineChars="0"/>
+              <w:rPr>
+                <w:rFonts w:ascii="Times New Roman" w:hAnsi="Times New Roman" w:eastAsia="Times New Roman" w:cs="Times New Roman"/>
+                <w:i w:val="false"/>
+                <w:b w:val="false"/>
+                <w:u w:val="none"/>
+                <w:sz w:val="26"/>
+                <w:szCs w:val="26"/>
+                <w:color w:val="000000"/>
+              </w:rPr>
+            </w:pPr>
+            <w:r xmlns:w="http://schemas.openxmlformats.org/wordprocessingml/2006/main" xmlns:wp="http://schemas.openxmlformats.org/drawingml/2006/wordprocessingDrawing" xmlns:r="http://schemas.openxmlformats.org/officeDocument/2006/relationships" xmlns:w14="http://schemas.microsoft.com/office/word/2010/wordml">
+              <w:rPr>
+                <w:rFonts w:ascii="Times New Roman" w:hAnsi="Times New Roman" w:eastAsia="Times New Roman" w:cs="Times New Roman"/>
+                <w:i w:val="false"/>
+                <w:b w:val="false"/>
+                <w:u w:val="none"/>
+                <w:sz w:val="26"/>
+                <w:szCs w:val="26"/>
+                <w:color w:val="000000"/>
+              </w:rPr>
+              <w:t xml:space="preserve">21</w:t>
+            </w:r>
+          </w:p>
+        </w:tc>
+        <w:tc>
+          <w:tcPr>
+            <w:tcBorders>
+              <w:bottom w:val="none" w:sz="0" w:space="0" w:color="000000"/>
+              <w:top w:val="none" w:sz="0" w:space="0" w:color="000000"/>
+              <w:left w:val="none" w:sz="0" w:space="0" w:color="000000"/>
+              <w:right w:val="none" w:sz="0" w:space="0" w:color="000000"/>
+            </w:tcBorders>
+            <w:shd w:val="clear" w:color="auto" w:fill="FFFFFF"/>
+            <w:tcMar>
+              <w:top w:w="0" w:type="dxa"/>
+              <w:bottom w:w="0" w:type="dxa"/>
+              <w:left w:w="0" w:type="dxa"/>
+              <w:right w:w="0" w:type="dxa"/>
+            </w:tcMar>
+            <w:vAlign w:val="center"/>
+          </w:tcPr>
+          <w:p>
+            <w:pPr>
+              <w:pStyle w:val="Normal"/>
+              <w:jc w:val="right"/>
+              <w:pBdr>
+                <w:bottom w:val="none" w:sz="0" w:space="0" w:color="000000"/>
+                <w:top w:val="none" w:sz="0" w:space="0" w:color="000000"/>
+                <w:left w:val="none" w:sz="0" w:space="0" w:color="000000"/>
+                <w:right w:val="none" w:sz="0" w:space="0" w:color="000000"/>
+              </w:pBdr>
+              <w:spacing w:after="60" w:before="60" w:line="240"/>
+              <w:ind w:left="60" w:right="60" w:firstLine="0" w:firstLineChars="0"/>
+              <w:rPr>
+                <w:rFonts w:ascii="Times New Roman" w:hAnsi="Times New Roman" w:eastAsia="Times New Roman" w:cs="Times New Roman"/>
+                <w:i w:val="false"/>
+                <w:b w:val="false"/>
+                <w:u w:val="none"/>
+                <w:sz w:val="26"/>
+                <w:szCs w:val="26"/>
+                <w:color w:val="000000"/>
+              </w:rPr>
+            </w:pPr>
+            <w:r xmlns:w="http://schemas.openxmlformats.org/wordprocessingml/2006/main" xmlns:wp="http://schemas.openxmlformats.org/drawingml/2006/wordprocessingDrawing" xmlns:r="http://schemas.openxmlformats.org/officeDocument/2006/relationships" xmlns:w14="http://schemas.microsoft.com/office/word/2010/wordml">
+              <w:rPr>
+                <w:rFonts w:ascii="Times New Roman" w:hAnsi="Times New Roman" w:eastAsia="Times New Roman" w:cs="Times New Roman"/>
+                <w:i w:val="false"/>
+                <w:b w:val="false"/>
+                <w:u w:val="none"/>
+                <w:sz w:val="26"/>
+                <w:szCs w:val="26"/>
+                <w:color w:val="000000"/>
+              </w:rPr>
+              <w:t xml:space="preserve">168</w:t>
+            </w:r>
+          </w:p>
+        </w:tc>
+        <w:tc>
+          <w:tcPr>
+            <w:tcBorders>
+              <w:bottom w:val="none" w:sz="0" w:space="0" w:color="000000"/>
+              <w:top w:val="none" w:sz="0" w:space="0" w:color="000000"/>
+              <w:left w:val="none" w:sz="0" w:space="0" w:color="000000"/>
+              <w:right w:val="none" w:sz="0" w:space="0" w:color="000000"/>
+            </w:tcBorders>
+            <w:shd w:val="clear" w:color="auto" w:fill="FFFFFF"/>
+            <w:tcMar>
+              <w:top w:w="0" w:type="dxa"/>
+              <w:bottom w:w="0" w:type="dxa"/>
+              <w:left w:w="0" w:type="dxa"/>
+              <w:right w:w="0" w:type="dxa"/>
+            </w:tcMar>
+            <w:vAlign w:val="center"/>
+          </w:tcPr>
+          <w:p>
+            <w:pPr>
+              <w:pStyle w:val="Normal"/>
+              <w:jc w:val="right"/>
+              <w:pBdr>
+                <w:bottom w:val="none" w:sz="0" w:space="0" w:color="000000"/>
+                <w:top w:val="none" w:sz="0" w:space="0" w:color="000000"/>
+                <w:left w:val="none" w:sz="0" w:space="0" w:color="000000"/>
+                <w:right w:val="none" w:sz="0" w:space="0" w:color="000000"/>
+              </w:pBdr>
+              <w:spacing w:after="60" w:before="60" w:line="240"/>
+              <w:ind w:left="60" w:right="60" w:firstLine="0" w:firstLineChars="0"/>
+              <w:rPr>
+                <w:rFonts w:ascii="Times New Roman" w:hAnsi="Times New Roman" w:eastAsia="Times New Roman" w:cs="Times New Roman"/>
+                <w:i w:val="false"/>
+                <w:b w:val="false"/>
+                <w:u w:val="none"/>
+                <w:sz w:val="26"/>
+                <w:szCs w:val="26"/>
+                <w:color w:val="000000"/>
+              </w:rPr>
+            </w:pPr>
+            <w:r xmlns:w="http://schemas.openxmlformats.org/wordprocessingml/2006/main" xmlns:wp="http://schemas.openxmlformats.org/drawingml/2006/wordprocessingDrawing" xmlns:r="http://schemas.openxmlformats.org/officeDocument/2006/relationships" xmlns:w14="http://schemas.microsoft.com/office/word/2010/wordml">
+              <w:rPr>
+                <w:rFonts w:ascii="Times New Roman" w:hAnsi="Times New Roman" w:eastAsia="Times New Roman" w:cs="Times New Roman"/>
+                <w:i w:val="false"/>
+                <w:b w:val="false"/>
+                <w:u w:val="none"/>
+                <w:sz w:val="26"/>
+                <w:szCs w:val="26"/>
+                <w:color w:val="000000"/>
+              </w:rPr>
+              <w:t xml:space="preserve">0</w:t>
+            </w:r>
+          </w:p>
+        </w:tc>
+        <w:tc>
+          <w:tcPr>
+            <w:tcBorders>
+              <w:bottom w:val="none" w:sz="0" w:space="0" w:color="000000"/>
+              <w:top w:val="none" w:sz="0" w:space="0" w:color="000000"/>
+              <w:left w:val="none" w:sz="0" w:space="0" w:color="000000"/>
+              <w:right w:val="none" w:sz="0" w:space="0" w:color="000000"/>
+            </w:tcBorders>
+            <w:shd w:val="clear" w:color="auto" w:fill="FFFFFF"/>
+            <w:tcMar>
+              <w:top w:w="0" w:type="dxa"/>
+              <w:bottom w:w="0" w:type="dxa"/>
+              <w:left w:w="0" w:type="dxa"/>
+              <w:right w:w="0" w:type="dxa"/>
+            </w:tcMar>
+            <w:vAlign w:val="center"/>
+          </w:tcPr>
+          <w:p>
+            <w:pPr>
+              <w:pStyle w:val="Normal"/>
+              <w:jc w:val="right"/>
+              <w:pBdr>
+                <w:bottom w:val="none" w:sz="0" w:space="0" w:color="000000"/>
+                <w:top w:val="none" w:sz="0" w:space="0" w:color="000000"/>
+                <w:left w:val="none" w:sz="0" w:space="0" w:color="000000"/>
+                <w:right w:val="none" w:sz="0" w:space="0" w:color="000000"/>
+              </w:pBdr>
+              <w:spacing w:after="60" w:before="60" w:line="240"/>
+              <w:ind w:left="60" w:right="60" w:firstLine="0" w:firstLineChars="0"/>
+              <w:rPr>
+                <w:rFonts w:ascii="Times New Roman" w:hAnsi="Times New Roman" w:eastAsia="Times New Roman" w:cs="Times New Roman"/>
+                <w:i w:val="false"/>
+                <w:b w:val="false"/>
+                <w:u w:val="none"/>
+                <w:sz w:val="26"/>
+                <w:szCs w:val="26"/>
+                <w:color w:val="000000"/>
+              </w:rPr>
+            </w:pPr>
+            <w:r xmlns:w="http://schemas.openxmlformats.org/wordprocessingml/2006/main" xmlns:wp="http://schemas.openxmlformats.org/drawingml/2006/wordprocessingDrawing" xmlns:r="http://schemas.openxmlformats.org/officeDocument/2006/relationships" xmlns:w14="http://schemas.microsoft.com/office/word/2010/wordml">
+              <w:rPr>
+                <w:rFonts w:ascii="Times New Roman" w:hAnsi="Times New Roman" w:eastAsia="Times New Roman" w:cs="Times New Roman"/>
+                <w:i w:val="false"/>
+                <w:b w:val="false"/>
+                <w:u w:val="none"/>
+                <w:sz w:val="26"/>
+                <w:szCs w:val="26"/>
+                <w:color w:val="000000"/>
+              </w:rPr>
+              <w:t xml:space="preserve">0,00</w:t>
+            </w:r>
+          </w:p>
+        </w:tc>
+      </w:tr>
+      <w:tr>
+        <w:trPr>
+          <w:trHeight w:val="360" w:hRule="auto"/>
+        </w:trPr>
+        body21
+        <w:tc>
+          <w:tcPr>
+            <w:tcBorders>
+              <w:bottom w:val="none" w:sz="0" w:space="0" w:color="000000"/>
+              <w:top w:val="none" w:sz="0" w:space="0" w:color="000000"/>
+              <w:left w:val="none" w:sz="0" w:space="0" w:color="000000"/>
+              <w:right w:val="none" w:sz="0" w:space="0" w:color="000000"/>
+            </w:tcBorders>
+            <w:shd w:val="clear" w:color="auto" w:fill="FFFFFF"/>
+            <w:tcMar>
+              <w:top w:w="0" w:type="dxa"/>
+              <w:bottom w:w="0" w:type="dxa"/>
+              <w:left w:w="0" w:type="dxa"/>
+              <w:right w:w="0" w:type="dxa"/>
+            </w:tcMar>
+            <w:vAlign w:val="center"/>
+          </w:tcPr>
+          <w:p>
+            <w:pPr>
+              <w:pStyle w:val="Normal"/>
+              <w:jc w:val="right"/>
+              <w:pBdr>
+                <w:bottom w:val="none" w:sz="0" w:space="0" w:color="000000"/>
+                <w:top w:val="none" w:sz="0" w:space="0" w:color="000000"/>
+                <w:left w:val="none" w:sz="0" w:space="0" w:color="000000"/>
+                <w:right w:val="none" w:sz="0" w:space="0" w:color="000000"/>
+              </w:pBdr>
+              <w:spacing w:after="60" w:before="60" w:line="240"/>
+              <w:ind w:left="60" w:right="60" w:firstLine="0" w:firstLineChars="0"/>
+              <w:rPr>
+                <w:rFonts w:ascii="Times New Roman" w:hAnsi="Times New Roman" w:eastAsia="Times New Roman" w:cs="Times New Roman"/>
+                <w:i w:val="false"/>
+                <w:b w:val="false"/>
+                <w:u w:val="none"/>
+                <w:sz w:val="26"/>
+                <w:szCs w:val="26"/>
+                <w:color w:val="000000"/>
+              </w:rPr>
+            </w:pPr>
+            <w:r xmlns:w="http://schemas.openxmlformats.org/wordprocessingml/2006/main" xmlns:wp="http://schemas.openxmlformats.org/drawingml/2006/wordprocessingDrawing" xmlns:r="http://schemas.openxmlformats.org/officeDocument/2006/relationships" xmlns:w14="http://schemas.microsoft.com/office/word/2010/wordml">
+              <w:rPr>
+                <w:rFonts w:ascii="Times New Roman" w:hAnsi="Times New Roman" w:eastAsia="Times New Roman" w:cs="Times New Roman"/>
+                <w:i w:val="false"/>
+                <w:b w:val="false"/>
+                <w:u w:val="none"/>
+                <w:sz w:val="26"/>
+                <w:szCs w:val="26"/>
+                <w:color w:val="000000"/>
+              </w:rPr>
+              <w:t xml:space="preserve">22</w:t>
+            </w:r>
+          </w:p>
+        </w:tc>
+        <w:tc>
+          <w:tcPr>
+            <w:tcBorders>
+              <w:bottom w:val="none" w:sz="0" w:space="0" w:color="000000"/>
+              <w:top w:val="none" w:sz="0" w:space="0" w:color="000000"/>
+              <w:left w:val="none" w:sz="0" w:space="0" w:color="000000"/>
+              <w:right w:val="none" w:sz="0" w:space="0" w:color="000000"/>
+            </w:tcBorders>
+            <w:shd w:val="clear" w:color="auto" w:fill="FFFFFF"/>
+            <w:tcMar>
+              <w:top w:w="0" w:type="dxa"/>
+              <w:bottom w:w="0" w:type="dxa"/>
+              <w:left w:w="0" w:type="dxa"/>
+              <w:right w:w="0" w:type="dxa"/>
+            </w:tcMar>
+            <w:vAlign w:val="center"/>
+          </w:tcPr>
+          <w:p>
+            <w:pPr>
+              <w:pStyle w:val="Normal"/>
+              <w:jc w:val="right"/>
+              <w:pBdr>
+                <w:bottom w:val="none" w:sz="0" w:space="0" w:color="000000"/>
+                <w:top w:val="none" w:sz="0" w:space="0" w:color="000000"/>
+                <w:left w:val="none" w:sz="0" w:space="0" w:color="000000"/>
+                <w:right w:val="none" w:sz="0" w:space="0" w:color="000000"/>
+              </w:pBdr>
+              <w:spacing w:after="60" w:before="60" w:line="240"/>
+              <w:ind w:left="60" w:right="60" w:firstLine="0" w:firstLineChars="0"/>
+              <w:rPr>
+                <w:rFonts w:ascii="Times New Roman" w:hAnsi="Times New Roman" w:eastAsia="Times New Roman" w:cs="Times New Roman"/>
+                <w:i w:val="false"/>
+                <w:b w:val="false"/>
+                <w:u w:val="none"/>
+                <w:sz w:val="26"/>
+                <w:szCs w:val="26"/>
+                <w:color w:val="000000"/>
+              </w:rPr>
+            </w:pPr>
+            <w:r xmlns:w="http://schemas.openxmlformats.org/wordprocessingml/2006/main" xmlns:wp="http://schemas.openxmlformats.org/drawingml/2006/wordprocessingDrawing" xmlns:r="http://schemas.openxmlformats.org/officeDocument/2006/relationships" xmlns:w14="http://schemas.microsoft.com/office/word/2010/wordml">
+              <w:rPr>
+                <w:rFonts w:ascii="Times New Roman" w:hAnsi="Times New Roman" w:eastAsia="Times New Roman" w:cs="Times New Roman"/>
+                <w:i w:val="false"/>
+                <w:b w:val="false"/>
+                <w:u w:val="none"/>
+                <w:sz w:val="26"/>
+                <w:szCs w:val="26"/>
+                <w:color w:val="000000"/>
+              </w:rPr>
+              <w:t xml:space="preserve">110</w:t>
+            </w:r>
+          </w:p>
+        </w:tc>
+        <w:tc>
+          <w:tcPr>
+            <w:tcBorders>
+              <w:bottom w:val="none" w:sz="0" w:space="0" w:color="000000"/>
+              <w:top w:val="none" w:sz="0" w:space="0" w:color="000000"/>
+              <w:left w:val="none" w:sz="0" w:space="0" w:color="000000"/>
+              <w:right w:val="none" w:sz="0" w:space="0" w:color="000000"/>
+            </w:tcBorders>
+            <w:shd w:val="clear" w:color="auto" w:fill="FFFFFF"/>
+            <w:tcMar>
+              <w:top w:w="0" w:type="dxa"/>
+              <w:bottom w:w="0" w:type="dxa"/>
+              <w:left w:w="0" w:type="dxa"/>
+              <w:right w:w="0" w:type="dxa"/>
+            </w:tcMar>
+            <w:vAlign w:val="center"/>
+          </w:tcPr>
+          <w:p>
+            <w:pPr>
+              <w:pStyle w:val="Normal"/>
+              <w:jc w:val="right"/>
+              <w:pBdr>
+                <w:bottom w:val="none" w:sz="0" w:space="0" w:color="000000"/>
+                <w:top w:val="none" w:sz="0" w:space="0" w:color="000000"/>
+                <w:left w:val="none" w:sz="0" w:space="0" w:color="000000"/>
+                <w:right w:val="none" w:sz="0" w:space="0" w:color="000000"/>
+              </w:pBdr>
+              <w:spacing w:after="60" w:before="60" w:line="240"/>
+              <w:ind w:left="60" w:right="60" w:firstLine="0" w:firstLineChars="0"/>
+              <w:rPr>
+                <w:rFonts w:ascii="Times New Roman" w:hAnsi="Times New Roman" w:eastAsia="Times New Roman" w:cs="Times New Roman"/>
+                <w:i w:val="false"/>
+                <w:b w:val="false"/>
+                <w:u w:val="none"/>
+                <w:sz w:val="26"/>
+                <w:szCs w:val="26"/>
+                <w:color w:val="000000"/>
+              </w:rPr>
+            </w:pPr>
+            <w:r xmlns:w="http://schemas.openxmlformats.org/wordprocessingml/2006/main" xmlns:wp="http://schemas.openxmlformats.org/drawingml/2006/wordprocessingDrawing" xmlns:r="http://schemas.openxmlformats.org/officeDocument/2006/relationships" xmlns:w14="http://schemas.microsoft.com/office/word/2010/wordml">
+              <w:rPr>
+                <w:rFonts w:ascii="Times New Roman" w:hAnsi="Times New Roman" w:eastAsia="Times New Roman" w:cs="Times New Roman"/>
+                <w:i w:val="false"/>
+                <w:b w:val="false"/>
+                <w:u w:val="none"/>
+                <w:sz w:val="26"/>
+                <w:szCs w:val="26"/>
+                <w:color w:val="000000"/>
+              </w:rPr>
+              <w:t xml:space="preserve">6</w:t>
+            </w:r>
+          </w:p>
+        </w:tc>
+        <w:tc>
+          <w:tcPr>
+            <w:tcBorders>
+              <w:bottom w:val="none" w:sz="0" w:space="0" w:color="000000"/>
+              <w:top w:val="none" w:sz="0" w:space="0" w:color="000000"/>
+              <w:left w:val="none" w:sz="0" w:space="0" w:color="000000"/>
+              <w:right w:val="none" w:sz="0" w:space="0" w:color="000000"/>
+            </w:tcBorders>
+            <w:shd w:val="clear" w:color="auto" w:fill="FFFFFF"/>
+            <w:tcMar>
+              <w:top w:w="0" w:type="dxa"/>
+              <w:bottom w:w="0" w:type="dxa"/>
+              <w:left w:w="0" w:type="dxa"/>
+              <w:right w:w="0" w:type="dxa"/>
+            </w:tcMar>
+            <w:vAlign w:val="center"/>
+          </w:tcPr>
+          <w:p>
+            <w:pPr>
+              <w:pStyle w:val="Normal"/>
+              <w:jc w:val="right"/>
+              <w:pBdr>
+                <w:bottom w:val="none" w:sz="0" w:space="0" w:color="000000"/>
+                <w:top w:val="none" w:sz="0" w:space="0" w:color="000000"/>
+                <w:left w:val="none" w:sz="0" w:space="0" w:color="000000"/>
+                <w:right w:val="none" w:sz="0" w:space="0" w:color="000000"/>
+              </w:pBdr>
+              <w:spacing w:after="60" w:before="60" w:line="240"/>
+              <w:ind w:left="60" w:right="60" w:firstLine="0" w:firstLineChars="0"/>
+              <w:rPr>
+                <w:rFonts w:ascii="Times New Roman" w:hAnsi="Times New Roman" w:eastAsia="Times New Roman" w:cs="Times New Roman"/>
+                <w:i w:val="false"/>
+                <w:b w:val="false"/>
+                <w:u w:val="none"/>
+                <w:sz w:val="26"/>
+                <w:szCs w:val="26"/>
+                <w:color w:val="000000"/>
+              </w:rPr>
+            </w:pPr>
+            <w:r xmlns:w="http://schemas.openxmlformats.org/wordprocessingml/2006/main" xmlns:wp="http://schemas.openxmlformats.org/drawingml/2006/wordprocessingDrawing" xmlns:r="http://schemas.openxmlformats.org/officeDocument/2006/relationships" xmlns:w14="http://schemas.microsoft.com/office/word/2010/wordml">
+              <w:rPr>
+                <w:rFonts w:ascii="Times New Roman" w:hAnsi="Times New Roman" w:eastAsia="Times New Roman" w:cs="Times New Roman"/>
+                <w:i w:val="false"/>
+                <w:b w:val="false"/>
+                <w:u w:val="none"/>
+                <w:sz w:val="26"/>
+                <w:szCs w:val="26"/>
+                <w:color w:val="000000"/>
+              </w:rPr>
+              <w:t xml:space="preserve">0,05</w:t>
+            </w:r>
+          </w:p>
+        </w:tc>
+      </w:tr>
+      <w:tr>
+        <w:trPr>
+          <w:trHeight w:val="360" w:hRule="auto"/>
+        </w:trPr>
+        body22
+        <w:tc>
+          <w:tcPr>
+            <w:tcBorders>
+              <w:bottom w:val="none" w:sz="0" w:space="0" w:color="000000"/>
+              <w:top w:val="none" w:sz="0" w:space="0" w:color="000000"/>
+              <w:left w:val="none" w:sz="0" w:space="0" w:color="000000"/>
+              <w:right w:val="none" w:sz="0" w:space="0" w:color="000000"/>
+            </w:tcBorders>
+            <w:shd w:val="clear" w:color="auto" w:fill="FFFFFF"/>
+            <w:tcMar>
+              <w:top w:w="0" w:type="dxa"/>
+              <w:bottom w:w="0" w:type="dxa"/>
+              <w:left w:w="0" w:type="dxa"/>
+              <w:right w:w="0" w:type="dxa"/>
+            </w:tcMar>
+            <w:vAlign w:val="center"/>
+          </w:tcPr>
+          <w:p>
+            <w:pPr>
+              <w:pStyle w:val="Normal"/>
+              <w:jc w:val="right"/>
+              <w:pBdr>
+                <w:bottom w:val="none" w:sz="0" w:space="0" w:color="000000"/>
+                <w:top w:val="none" w:sz="0" w:space="0" w:color="000000"/>
+                <w:left w:val="none" w:sz="0" w:space="0" w:color="000000"/>
+                <w:right w:val="none" w:sz="0" w:space="0" w:color="000000"/>
+              </w:pBdr>
+              <w:spacing w:after="60" w:before="60" w:line="240"/>
+              <w:ind w:left="60" w:right="60" w:firstLine="0" w:firstLineChars="0"/>
+              <w:rPr>
+                <w:rFonts w:ascii="Times New Roman" w:hAnsi="Times New Roman" w:eastAsia="Times New Roman" w:cs="Times New Roman"/>
+                <w:i w:val="false"/>
+                <w:b w:val="false"/>
+                <w:u w:val="none"/>
+                <w:sz w:val="26"/>
+                <w:szCs w:val="26"/>
+                <w:color w:val="000000"/>
+              </w:rPr>
+            </w:pPr>
+            <w:r xmlns:w="http://schemas.openxmlformats.org/wordprocessingml/2006/main" xmlns:wp="http://schemas.openxmlformats.org/drawingml/2006/wordprocessingDrawing" xmlns:r="http://schemas.openxmlformats.org/officeDocument/2006/relationships" xmlns:w14="http://schemas.microsoft.com/office/word/2010/wordml">
+              <w:rPr>
+                <w:rFonts w:ascii="Times New Roman" w:hAnsi="Times New Roman" w:eastAsia="Times New Roman" w:cs="Times New Roman"/>
+                <w:i w:val="false"/>
+                <w:b w:val="false"/>
+                <w:u w:val="none"/>
+                <w:sz w:val="26"/>
+                <w:szCs w:val="26"/>
+                <w:color w:val="000000"/>
+              </w:rPr>
+              <w:t xml:space="preserve">23</w:t>
+            </w:r>
+          </w:p>
+        </w:tc>
+        <w:tc>
+          <w:tcPr>
+            <w:tcBorders>
+              <w:bottom w:val="none" w:sz="0" w:space="0" w:color="000000"/>
+              <w:top w:val="none" w:sz="0" w:space="0" w:color="000000"/>
+              <w:left w:val="none" w:sz="0" w:space="0" w:color="000000"/>
+              <w:right w:val="none" w:sz="0" w:space="0" w:color="000000"/>
+            </w:tcBorders>
+            <w:shd w:val="clear" w:color="auto" w:fill="FFFFFF"/>
+            <w:tcMar>
+              <w:top w:w="0" w:type="dxa"/>
+              <w:bottom w:w="0" w:type="dxa"/>
+              <w:left w:w="0" w:type="dxa"/>
+              <w:right w:w="0" w:type="dxa"/>
+            </w:tcMar>
+            <w:vAlign w:val="center"/>
+          </w:tcPr>
+          <w:p>
+            <w:pPr>
+              <w:pStyle w:val="Normal"/>
+              <w:jc w:val="right"/>
+              <w:pBdr>
+                <w:bottom w:val="none" w:sz="0" w:space="0" w:color="000000"/>
+                <w:top w:val="none" w:sz="0" w:space="0" w:color="000000"/>
+                <w:left w:val="none" w:sz="0" w:space="0" w:color="000000"/>
+                <w:right w:val="none" w:sz="0" w:space="0" w:color="000000"/>
+              </w:pBdr>
+              <w:spacing w:after="60" w:before="60" w:line="240"/>
+              <w:ind w:left="60" w:right="60" w:firstLine="0" w:firstLineChars="0"/>
+              <w:rPr>
+                <w:rFonts w:ascii="Times New Roman" w:hAnsi="Times New Roman" w:eastAsia="Times New Roman" w:cs="Times New Roman"/>
+                <w:i w:val="false"/>
+                <w:b w:val="false"/>
+                <w:u w:val="none"/>
+                <w:sz w:val="26"/>
+                <w:szCs w:val="26"/>
+                <w:color w:val="000000"/>
+              </w:rPr>
+            </w:pPr>
+            <w:r xmlns:w="http://schemas.openxmlformats.org/wordprocessingml/2006/main" xmlns:wp="http://schemas.openxmlformats.org/drawingml/2006/wordprocessingDrawing" xmlns:r="http://schemas.openxmlformats.org/officeDocument/2006/relationships" xmlns:w14="http://schemas.microsoft.com/office/word/2010/wordml">
+              <w:rPr>
+                <w:rFonts w:ascii="Times New Roman" w:hAnsi="Times New Roman" w:eastAsia="Times New Roman" w:cs="Times New Roman"/>
+                <w:i w:val="false"/>
+                <w:b w:val="false"/>
+                <w:u w:val="none"/>
+                <w:sz w:val="26"/>
+                <w:szCs w:val="26"/>
+                <w:color w:val="000000"/>
+              </w:rPr>
+              <w:t xml:space="preserve">92</w:t>
+            </w:r>
+          </w:p>
+        </w:tc>
+        <w:tc>
+          <w:tcPr>
+            <w:tcBorders>
+              <w:bottom w:val="none" w:sz="0" w:space="0" w:color="000000"/>
+              <w:top w:val="none" w:sz="0" w:space="0" w:color="000000"/>
+              <w:left w:val="none" w:sz="0" w:space="0" w:color="000000"/>
+              <w:right w:val="none" w:sz="0" w:space="0" w:color="000000"/>
+            </w:tcBorders>
+            <w:shd w:val="clear" w:color="auto" w:fill="FFFFFF"/>
+            <w:tcMar>
+              <w:top w:w="0" w:type="dxa"/>
+              <w:bottom w:w="0" w:type="dxa"/>
+              <w:left w:w="0" w:type="dxa"/>
+              <w:right w:w="0" w:type="dxa"/>
+            </w:tcMar>
+            <w:vAlign w:val="center"/>
+          </w:tcPr>
+          <w:p>
+            <w:pPr>
+              <w:pStyle w:val="Normal"/>
+              <w:jc w:val="right"/>
+              <w:pBdr>
+                <w:bottom w:val="none" w:sz="0" w:space="0" w:color="000000"/>
+                <w:top w:val="none" w:sz="0" w:space="0" w:color="000000"/>
+                <w:left w:val="none" w:sz="0" w:space="0" w:color="000000"/>
+                <w:right w:val="none" w:sz="0" w:space="0" w:color="000000"/>
+              </w:pBdr>
+              <w:spacing w:after="60" w:before="60" w:line="240"/>
+              <w:ind w:left="60" w:right="60" w:firstLine="0" w:firstLineChars="0"/>
+              <w:rPr>
+                <w:rFonts w:ascii="Times New Roman" w:hAnsi="Times New Roman" w:eastAsia="Times New Roman" w:cs="Times New Roman"/>
+                <w:i w:val="false"/>
+                <w:b w:val="false"/>
+                <w:u w:val="none"/>
+                <w:sz w:val="26"/>
+                <w:szCs w:val="26"/>
+                <w:color w:val="000000"/>
+              </w:rPr>
+            </w:pPr>
+            <w:r xmlns:w="http://schemas.openxmlformats.org/wordprocessingml/2006/main" xmlns:wp="http://schemas.openxmlformats.org/drawingml/2006/wordprocessingDrawing" xmlns:r="http://schemas.openxmlformats.org/officeDocument/2006/relationships" xmlns:w14="http://schemas.microsoft.com/office/word/2010/wordml">
+              <w:rPr>
+                <w:rFonts w:ascii="Times New Roman" w:hAnsi="Times New Roman" w:eastAsia="Times New Roman" w:cs="Times New Roman"/>
+                <w:i w:val="false"/>
+                <w:b w:val="false"/>
+                <w:u w:val="none"/>
+                <w:sz w:val="26"/>
+                <w:szCs w:val="26"/>
+                <w:color w:val="000000"/>
+              </w:rPr>
+              <w:t xml:space="preserve">30</w:t>
+            </w:r>
+          </w:p>
+        </w:tc>
+        <w:tc>
+          <w:tcPr>
+            <w:tcBorders>
+              <w:bottom w:val="none" w:sz="0" w:space="0" w:color="000000"/>
+              <w:top w:val="none" w:sz="0" w:space="0" w:color="000000"/>
+              <w:left w:val="none" w:sz="0" w:space="0" w:color="000000"/>
+              <w:right w:val="none" w:sz="0" w:space="0" w:color="000000"/>
+            </w:tcBorders>
+            <w:shd w:val="clear" w:color="auto" w:fill="FFFFFF"/>
+            <w:tcMar>
+              <w:top w:w="0" w:type="dxa"/>
+              <w:bottom w:w="0" w:type="dxa"/>
+              <w:left w:w="0" w:type="dxa"/>
+              <w:right w:w="0" w:type="dxa"/>
+            </w:tcMar>
+            <w:vAlign w:val="center"/>
+          </w:tcPr>
+          <w:p>
+            <w:pPr>
+              <w:pStyle w:val="Normal"/>
+              <w:jc w:val="right"/>
+              <w:pBdr>
+                <w:bottom w:val="none" w:sz="0" w:space="0" w:color="000000"/>
+                <w:top w:val="none" w:sz="0" w:space="0" w:color="000000"/>
+                <w:left w:val="none" w:sz="0" w:space="0" w:color="000000"/>
+                <w:right w:val="none" w:sz="0" w:space="0" w:color="000000"/>
+              </w:pBdr>
+              <w:spacing w:after="60" w:before="60" w:line="240"/>
+              <w:ind w:left="60" w:right="60" w:firstLine="0" w:firstLineChars="0"/>
+              <w:rPr>
+                <w:rFonts w:ascii="Times New Roman" w:hAnsi="Times New Roman" w:eastAsia="Times New Roman" w:cs="Times New Roman"/>
+                <w:i w:val="false"/>
+                <w:b w:val="false"/>
+                <w:u w:val="none"/>
+                <w:sz w:val="26"/>
+                <w:szCs w:val="26"/>
+                <w:color w:val="000000"/>
+              </w:rPr>
+            </w:pPr>
+            <w:r xmlns:w="http://schemas.openxmlformats.org/wordprocessingml/2006/main" xmlns:wp="http://schemas.openxmlformats.org/drawingml/2006/wordprocessingDrawing" xmlns:r="http://schemas.openxmlformats.org/officeDocument/2006/relationships" xmlns:w14="http://schemas.microsoft.com/office/word/2010/wordml">
+              <w:rPr>
+                <w:rFonts w:ascii="Times New Roman" w:hAnsi="Times New Roman" w:eastAsia="Times New Roman" w:cs="Times New Roman"/>
+                <w:i w:val="false"/>
+                <w:b w:val="false"/>
+                <w:u w:val="none"/>
+                <w:sz w:val="26"/>
+                <w:szCs w:val="26"/>
+                <w:color w:val="000000"/>
+              </w:rPr>
+              <w:t xml:space="preserve">0,33</w:t>
+            </w:r>
+          </w:p>
+        </w:tc>
+      </w:tr>
+      <w:tr>
+        <w:trPr>
+          <w:trHeight w:val="360" w:hRule="auto"/>
+        </w:trPr>
+        body23
+        <w:tc>
+          <w:tcPr>
+            <w:tcBorders>
+              <w:bottom w:val="none" w:sz="0" w:space="0" w:color="000000"/>
+              <w:top w:val="none" w:sz="0" w:space="0" w:color="000000"/>
+              <w:left w:val="none" w:sz="0" w:space="0" w:color="000000"/>
+              <w:right w:val="none" w:sz="0" w:space="0" w:color="000000"/>
+            </w:tcBorders>
+            <w:shd w:val="clear" w:color="auto" w:fill="FFFFFF"/>
+            <w:tcMar>
+              <w:top w:w="0" w:type="dxa"/>
+              <w:bottom w:w="0" w:type="dxa"/>
+              <w:left w:w="0" w:type="dxa"/>
+              <w:right w:w="0" w:type="dxa"/>
+            </w:tcMar>
+            <w:vAlign w:val="center"/>
+          </w:tcPr>
+          <w:p>
+            <w:pPr>
+              <w:pStyle w:val="Normal"/>
+              <w:jc w:val="right"/>
+              <w:pBdr>
+                <w:bottom w:val="none" w:sz="0" w:space="0" w:color="000000"/>
+                <w:top w:val="none" w:sz="0" w:space="0" w:color="000000"/>
+                <w:left w:val="none" w:sz="0" w:space="0" w:color="000000"/>
+                <w:right w:val="none" w:sz="0" w:space="0" w:color="000000"/>
+              </w:pBdr>
+              <w:spacing w:after="60" w:before="60" w:line="240"/>
+              <w:ind w:left="60" w:right="60" w:firstLine="0" w:firstLineChars="0"/>
+              <w:rPr>
+                <w:rFonts w:ascii="Times New Roman" w:hAnsi="Times New Roman" w:eastAsia="Times New Roman" w:cs="Times New Roman"/>
+                <w:i w:val="false"/>
+                <w:b w:val="false"/>
+                <w:u w:val="none"/>
+                <w:sz w:val="26"/>
+                <w:szCs w:val="26"/>
+                <w:color w:val="000000"/>
+              </w:rPr>
+            </w:pPr>
+            <w:r xmlns:w="http://schemas.openxmlformats.org/wordprocessingml/2006/main" xmlns:wp="http://schemas.openxmlformats.org/drawingml/2006/wordprocessingDrawing" xmlns:r="http://schemas.openxmlformats.org/officeDocument/2006/relationships" xmlns:w14="http://schemas.microsoft.com/office/word/2010/wordml">
+              <w:rPr>
+                <w:rFonts w:ascii="Times New Roman" w:hAnsi="Times New Roman" w:eastAsia="Times New Roman" w:cs="Times New Roman"/>
+                <w:i w:val="false"/>
+                <w:b w:val="false"/>
+                <w:u w:val="none"/>
+                <w:sz w:val="26"/>
+                <w:szCs w:val="26"/>
+                <w:color w:val="000000"/>
+              </w:rPr>
+              <w:t xml:space="preserve">24</w:t>
+            </w:r>
+          </w:p>
+        </w:tc>
+        <w:tc>
+          <w:tcPr>
+            <w:tcBorders>
+              <w:bottom w:val="none" w:sz="0" w:space="0" w:color="000000"/>
+              <w:top w:val="none" w:sz="0" w:space="0" w:color="000000"/>
+              <w:left w:val="none" w:sz="0" w:space="0" w:color="000000"/>
+              <w:right w:val="none" w:sz="0" w:space="0" w:color="000000"/>
+            </w:tcBorders>
+            <w:shd w:val="clear" w:color="auto" w:fill="FFFFFF"/>
+            <w:tcMar>
+              <w:top w:w="0" w:type="dxa"/>
+              <w:bottom w:w="0" w:type="dxa"/>
+              <w:left w:w="0" w:type="dxa"/>
+              <w:right w:w="0" w:type="dxa"/>
+            </w:tcMar>
+            <w:vAlign w:val="center"/>
+          </w:tcPr>
+          <w:p>
+            <w:pPr>
+              <w:pStyle w:val="Normal"/>
+              <w:jc w:val="right"/>
+              <w:pBdr>
+                <w:bottom w:val="none" w:sz="0" w:space="0" w:color="000000"/>
+                <w:top w:val="none" w:sz="0" w:space="0" w:color="000000"/>
+                <w:left w:val="none" w:sz="0" w:space="0" w:color="000000"/>
+                <w:right w:val="none" w:sz="0" w:space="0" w:color="000000"/>
+              </w:pBdr>
+              <w:spacing w:after="60" w:before="60" w:line="240"/>
+              <w:ind w:left="60" w:right="60" w:firstLine="0" w:firstLineChars="0"/>
+              <w:rPr>
+                <w:rFonts w:ascii="Times New Roman" w:hAnsi="Times New Roman" w:eastAsia="Times New Roman" w:cs="Times New Roman"/>
+                <w:i w:val="false"/>
+                <w:b w:val="false"/>
+                <w:u w:val="none"/>
+                <w:sz w:val="26"/>
+                <w:szCs w:val="26"/>
+                <w:color w:val="000000"/>
+              </w:rPr>
+            </w:pPr>
+            <w:r xmlns:w="http://schemas.openxmlformats.org/wordprocessingml/2006/main" xmlns:wp="http://schemas.openxmlformats.org/drawingml/2006/wordprocessingDrawing" xmlns:r="http://schemas.openxmlformats.org/officeDocument/2006/relationships" xmlns:w14="http://schemas.microsoft.com/office/word/2010/wordml">
+              <w:rPr>
+                <w:rFonts w:ascii="Times New Roman" w:hAnsi="Times New Roman" w:eastAsia="Times New Roman" w:cs="Times New Roman"/>
+                <w:i w:val="false"/>
+                <w:b w:val="false"/>
+                <w:u w:val="none"/>
+                <w:sz w:val="26"/>
+                <w:szCs w:val="26"/>
+                <w:color w:val="000000"/>
+              </w:rPr>
+              <w:t xml:space="preserve">98</w:t>
+            </w:r>
+          </w:p>
+        </w:tc>
+        <w:tc>
+          <w:tcPr>
+            <w:tcBorders>
+              <w:bottom w:val="none" w:sz="0" w:space="0" w:color="000000"/>
+              <w:top w:val="none" w:sz="0" w:space="0" w:color="000000"/>
+              <w:left w:val="none" w:sz="0" w:space="0" w:color="000000"/>
+              <w:right w:val="none" w:sz="0" w:space="0" w:color="000000"/>
+            </w:tcBorders>
+            <w:shd w:val="clear" w:color="auto" w:fill="FFFFFF"/>
+            <w:tcMar>
+              <w:top w:w="0" w:type="dxa"/>
+              <w:bottom w:w="0" w:type="dxa"/>
+              <w:left w:w="0" w:type="dxa"/>
+              <w:right w:w="0" w:type="dxa"/>
+            </w:tcMar>
+            <w:vAlign w:val="center"/>
+          </w:tcPr>
+          <w:p>
+            <w:pPr>
+              <w:pStyle w:val="Normal"/>
+              <w:jc w:val="right"/>
+              <w:pBdr>
+                <w:bottom w:val="none" w:sz="0" w:space="0" w:color="000000"/>
+                <w:top w:val="none" w:sz="0" w:space="0" w:color="000000"/>
+                <w:left w:val="none" w:sz="0" w:space="0" w:color="000000"/>
+                <w:right w:val="none" w:sz="0" w:space="0" w:color="000000"/>
+              </w:pBdr>
+              <w:spacing w:after="60" w:before="60" w:line="240"/>
+              <w:ind w:left="60" w:right="60" w:firstLine="0" w:firstLineChars="0"/>
+              <w:rPr>
+                <w:rFonts w:ascii="Times New Roman" w:hAnsi="Times New Roman" w:eastAsia="Times New Roman" w:cs="Times New Roman"/>
+                <w:i w:val="false"/>
+                <w:b w:val="false"/>
+                <w:u w:val="none"/>
+                <w:sz w:val="26"/>
+                <w:szCs w:val="26"/>
+                <w:color w:val="000000"/>
+              </w:rPr>
+            </w:pPr>
+            <w:r xmlns:w="http://schemas.openxmlformats.org/wordprocessingml/2006/main" xmlns:wp="http://schemas.openxmlformats.org/drawingml/2006/wordprocessingDrawing" xmlns:r="http://schemas.openxmlformats.org/officeDocument/2006/relationships" xmlns:w14="http://schemas.microsoft.com/office/word/2010/wordml">
+              <w:rPr>
+                <w:rFonts w:ascii="Times New Roman" w:hAnsi="Times New Roman" w:eastAsia="Times New Roman" w:cs="Times New Roman"/>
+                <w:i w:val="false"/>
+                <w:b w:val="false"/>
+                <w:u w:val="none"/>
+                <w:sz w:val="26"/>
+                <w:szCs w:val="26"/>
+                <w:color w:val="000000"/>
+              </w:rPr>
+              <w:t xml:space="preserve">14</w:t>
+            </w:r>
+          </w:p>
+        </w:tc>
+        <w:tc>
+          <w:tcPr>
+            <w:tcBorders>
+              <w:bottom w:val="none" w:sz="0" w:space="0" w:color="000000"/>
+              <w:top w:val="none" w:sz="0" w:space="0" w:color="000000"/>
+              <w:left w:val="none" w:sz="0" w:space="0" w:color="000000"/>
+              <w:right w:val="none" w:sz="0" w:space="0" w:color="000000"/>
+            </w:tcBorders>
+            <w:shd w:val="clear" w:color="auto" w:fill="FFFFFF"/>
+            <w:tcMar>
+              <w:top w:w="0" w:type="dxa"/>
+              <w:bottom w:w="0" w:type="dxa"/>
+              <w:left w:w="0" w:type="dxa"/>
+              <w:right w:w="0" w:type="dxa"/>
+            </w:tcMar>
+            <w:vAlign w:val="center"/>
+          </w:tcPr>
+          <w:p>
+            <w:pPr>
+              <w:pStyle w:val="Normal"/>
+              <w:jc w:val="right"/>
+              <w:pBdr>
+                <w:bottom w:val="none" w:sz="0" w:space="0" w:color="000000"/>
+                <w:top w:val="none" w:sz="0" w:space="0" w:color="000000"/>
+                <w:left w:val="none" w:sz="0" w:space="0" w:color="000000"/>
+                <w:right w:val="none" w:sz="0" w:space="0" w:color="000000"/>
+              </w:pBdr>
+              <w:spacing w:after="60" w:before="60" w:line="240"/>
+              <w:ind w:left="60" w:right="60" w:firstLine="0" w:firstLineChars="0"/>
+              <w:rPr>
+                <w:rFonts w:ascii="Times New Roman" w:hAnsi="Times New Roman" w:eastAsia="Times New Roman" w:cs="Times New Roman"/>
+                <w:i w:val="false"/>
+                <w:b w:val="false"/>
+                <w:u w:val="none"/>
+                <w:sz w:val="26"/>
+                <w:szCs w:val="26"/>
+                <w:color w:val="000000"/>
+              </w:rPr>
+            </w:pPr>
+            <w:r xmlns:w="http://schemas.openxmlformats.org/wordprocessingml/2006/main" xmlns:wp="http://schemas.openxmlformats.org/drawingml/2006/wordprocessingDrawing" xmlns:r="http://schemas.openxmlformats.org/officeDocument/2006/relationships" xmlns:w14="http://schemas.microsoft.com/office/word/2010/wordml">
+              <w:rPr>
+                <w:rFonts w:ascii="Times New Roman" w:hAnsi="Times New Roman" w:eastAsia="Times New Roman" w:cs="Times New Roman"/>
+                <w:i w:val="false"/>
+                <w:b w:val="false"/>
+                <w:u w:val="none"/>
+                <w:sz w:val="26"/>
+                <w:szCs w:val="26"/>
+                <w:color w:val="000000"/>
+              </w:rPr>
+              <w:t xml:space="preserve">0,14</w:t>
+            </w:r>
+          </w:p>
+        </w:tc>
+      </w:tr>
+      <w:tr>
+        <w:trPr>
+          <w:trHeight w:val="360" w:hRule="auto"/>
+        </w:trPr>
+        body24
+        <w:tc>
+          <w:tcPr>
+            <w:tcBorders>
+              <w:bottom w:val="none" w:sz="0" w:space="0" w:color="000000"/>
+              <w:top w:val="none" w:sz="0" w:space="0" w:color="000000"/>
+              <w:left w:val="none" w:sz="0" w:space="0" w:color="000000"/>
+              <w:right w:val="none" w:sz="0" w:space="0" w:color="000000"/>
+            </w:tcBorders>
+            <w:shd w:val="clear" w:color="auto" w:fill="FFFFFF"/>
+            <w:tcMar>
+              <w:top w:w="0" w:type="dxa"/>
+              <w:bottom w:w="0" w:type="dxa"/>
+              <w:left w:w="0" w:type="dxa"/>
+              <w:right w:w="0" w:type="dxa"/>
+            </w:tcMar>
+            <w:vAlign w:val="center"/>
+          </w:tcPr>
+          <w:p>
+            <w:pPr>
+              <w:pStyle w:val="Normal"/>
+              <w:jc w:val="right"/>
+              <w:pBdr>
+                <w:bottom w:val="none" w:sz="0" w:space="0" w:color="000000"/>
+                <w:top w:val="none" w:sz="0" w:space="0" w:color="000000"/>
+                <w:left w:val="none" w:sz="0" w:space="0" w:color="000000"/>
+                <w:right w:val="none" w:sz="0" w:space="0" w:color="000000"/>
+              </w:pBdr>
+              <w:spacing w:after="60" w:before="60" w:line="240"/>
+              <w:ind w:left="60" w:right="60" w:firstLine="0" w:firstLineChars="0"/>
+              <w:rPr>
+                <w:rFonts w:ascii="Times New Roman" w:hAnsi="Times New Roman" w:eastAsia="Times New Roman" w:cs="Times New Roman"/>
+                <w:i w:val="false"/>
+                <w:b w:val="false"/>
+                <w:u w:val="none"/>
+                <w:sz w:val="26"/>
+                <w:szCs w:val="26"/>
+                <w:color w:val="000000"/>
+              </w:rPr>
+            </w:pPr>
+            <w:r xmlns:w="http://schemas.openxmlformats.org/wordprocessingml/2006/main" xmlns:wp="http://schemas.openxmlformats.org/drawingml/2006/wordprocessingDrawing" xmlns:r="http://schemas.openxmlformats.org/officeDocument/2006/relationships" xmlns:w14="http://schemas.microsoft.com/office/word/2010/wordml">
+              <w:rPr>
+                <w:rFonts w:ascii="Times New Roman" w:hAnsi="Times New Roman" w:eastAsia="Times New Roman" w:cs="Times New Roman"/>
+                <w:i w:val="false"/>
+                <w:b w:val="false"/>
+                <w:u w:val="none"/>
+                <w:sz w:val="26"/>
+                <w:szCs w:val="26"/>
+                <w:color w:val="000000"/>
+              </w:rPr>
+              <w:t xml:space="preserve">25</w:t>
+            </w:r>
+          </w:p>
+        </w:tc>
+        <w:tc>
+          <w:tcPr>
+            <w:tcBorders>
+              <w:bottom w:val="none" w:sz="0" w:space="0" w:color="000000"/>
+              <w:top w:val="none" w:sz="0" w:space="0" w:color="000000"/>
+              <w:left w:val="none" w:sz="0" w:space="0" w:color="000000"/>
+              <w:right w:val="none" w:sz="0" w:space="0" w:color="000000"/>
+            </w:tcBorders>
+            <w:shd w:val="clear" w:color="auto" w:fill="FFFFFF"/>
+            <w:tcMar>
+              <w:top w:w="0" w:type="dxa"/>
+              <w:bottom w:w="0" w:type="dxa"/>
+              <w:left w:w="0" w:type="dxa"/>
+              <w:right w:w="0" w:type="dxa"/>
+            </w:tcMar>
+            <w:vAlign w:val="center"/>
+          </w:tcPr>
+          <w:p>
+            <w:pPr>
+              <w:pStyle w:val="Normal"/>
+              <w:jc w:val="right"/>
+              <w:pBdr>
+                <w:bottom w:val="none" w:sz="0" w:space="0" w:color="000000"/>
+                <w:top w:val="none" w:sz="0" w:space="0" w:color="000000"/>
+                <w:left w:val="none" w:sz="0" w:space="0" w:color="000000"/>
+                <w:right w:val="none" w:sz="0" w:space="0" w:color="000000"/>
+              </w:pBdr>
+              <w:spacing w:after="60" w:before="60" w:line="240"/>
+              <w:ind w:left="60" w:right="60" w:firstLine="0" w:firstLineChars="0"/>
+              <w:rPr>
+                <w:rFonts w:ascii="Times New Roman" w:hAnsi="Times New Roman" w:eastAsia="Times New Roman" w:cs="Times New Roman"/>
+                <w:i w:val="false"/>
+                <w:b w:val="false"/>
+                <w:u w:val="none"/>
+                <w:sz w:val="26"/>
+                <w:szCs w:val="26"/>
+                <w:color w:val="000000"/>
+              </w:rPr>
+            </w:pPr>
+            <w:r xmlns:w="http://schemas.openxmlformats.org/wordprocessingml/2006/main" xmlns:wp="http://schemas.openxmlformats.org/drawingml/2006/wordprocessingDrawing" xmlns:r="http://schemas.openxmlformats.org/officeDocument/2006/relationships" xmlns:w14="http://schemas.microsoft.com/office/word/2010/wordml">
+              <w:rPr>
+                <w:rFonts w:ascii="Times New Roman" w:hAnsi="Times New Roman" w:eastAsia="Times New Roman" w:cs="Times New Roman"/>
+                <w:i w:val="false"/>
+                <w:b w:val="false"/>
+                <w:u w:val="none"/>
+                <w:sz w:val="26"/>
+                <w:szCs w:val="26"/>
+                <w:color w:val="000000"/>
+              </w:rPr>
+              <w:t xml:space="preserve">99</w:t>
+            </w:r>
+          </w:p>
+        </w:tc>
+        <w:tc>
+          <w:tcPr>
+            <w:tcBorders>
+              <w:bottom w:val="none" w:sz="0" w:space="0" w:color="000000"/>
+              <w:top w:val="none" w:sz="0" w:space="0" w:color="000000"/>
+              <w:left w:val="none" w:sz="0" w:space="0" w:color="000000"/>
+              <w:right w:val="none" w:sz="0" w:space="0" w:color="000000"/>
+            </w:tcBorders>
+            <w:shd w:val="clear" w:color="auto" w:fill="FFFFFF"/>
+            <w:tcMar>
+              <w:top w:w="0" w:type="dxa"/>
+              <w:bottom w:w="0" w:type="dxa"/>
+              <w:left w:w="0" w:type="dxa"/>
+              <w:right w:w="0" w:type="dxa"/>
+            </w:tcMar>
+            <w:vAlign w:val="center"/>
+          </w:tcPr>
+          <w:p>
+            <w:pPr>
+              <w:pStyle w:val="Normal"/>
+              <w:jc w:val="right"/>
+              <w:pBdr>
+                <w:bottom w:val="none" w:sz="0" w:space="0" w:color="000000"/>
+                <w:top w:val="none" w:sz="0" w:space="0" w:color="000000"/>
+                <w:left w:val="none" w:sz="0" w:space="0" w:color="000000"/>
+                <w:right w:val="none" w:sz="0" w:space="0" w:color="000000"/>
+              </w:pBdr>
+              <w:spacing w:after="60" w:before="60" w:line="240"/>
+              <w:ind w:left="60" w:right="60" w:firstLine="0" w:firstLineChars="0"/>
+              <w:rPr>
+                <w:rFonts w:ascii="Times New Roman" w:hAnsi="Times New Roman" w:eastAsia="Times New Roman" w:cs="Times New Roman"/>
+                <w:i w:val="false"/>
+                <w:b w:val="false"/>
+                <w:u w:val="none"/>
+                <w:sz w:val="26"/>
+                <w:szCs w:val="26"/>
+                <w:color w:val="000000"/>
+              </w:rPr>
+            </w:pPr>
+            <w:r xmlns:w="http://schemas.openxmlformats.org/wordprocessingml/2006/main" xmlns:wp="http://schemas.openxmlformats.org/drawingml/2006/wordprocessingDrawing" xmlns:r="http://schemas.openxmlformats.org/officeDocument/2006/relationships" xmlns:w14="http://schemas.microsoft.com/office/word/2010/wordml">
+              <w:rPr>
+                <w:rFonts w:ascii="Times New Roman" w:hAnsi="Times New Roman" w:eastAsia="Times New Roman" w:cs="Times New Roman"/>
+                <w:i w:val="false"/>
+                <w:b w:val="false"/>
+                <w:u w:val="none"/>
+                <w:sz w:val="26"/>
+                <w:szCs w:val="26"/>
+                <w:color w:val="000000"/>
+              </w:rPr>
+              <w:t xml:space="preserve">3</w:t>
+            </w:r>
+          </w:p>
+        </w:tc>
+        <w:tc>
+          <w:tcPr>
+            <w:tcBorders>
+              <w:bottom w:val="none" w:sz="0" w:space="0" w:color="000000"/>
+              <w:top w:val="none" w:sz="0" w:space="0" w:color="000000"/>
+              <w:left w:val="none" w:sz="0" w:space="0" w:color="000000"/>
+              <w:right w:val="none" w:sz="0" w:space="0" w:color="000000"/>
+            </w:tcBorders>
+            <w:shd w:val="clear" w:color="auto" w:fill="FFFFFF"/>
+            <w:tcMar>
+              <w:top w:w="0" w:type="dxa"/>
+              <w:bottom w:w="0" w:type="dxa"/>
+              <w:left w:w="0" w:type="dxa"/>
+              <w:right w:w="0" w:type="dxa"/>
+            </w:tcMar>
+            <w:vAlign w:val="center"/>
+          </w:tcPr>
+          <w:p>
+            <w:pPr>
+              <w:pStyle w:val="Normal"/>
+              <w:jc w:val="right"/>
+              <w:pBdr>
+                <w:bottom w:val="none" w:sz="0" w:space="0" w:color="000000"/>
+                <w:top w:val="none" w:sz="0" w:space="0" w:color="000000"/>
+                <w:left w:val="none" w:sz="0" w:space="0" w:color="000000"/>
+                <w:right w:val="none" w:sz="0" w:space="0" w:color="000000"/>
+              </w:pBdr>
+              <w:spacing w:after="60" w:before="60" w:line="240"/>
+              <w:ind w:left="60" w:right="60" w:firstLine="0" w:firstLineChars="0"/>
+              <w:rPr>
+                <w:rFonts w:ascii="Times New Roman" w:hAnsi="Times New Roman" w:eastAsia="Times New Roman" w:cs="Times New Roman"/>
+                <w:i w:val="false"/>
+                <w:b w:val="false"/>
+                <w:u w:val="none"/>
+                <w:sz w:val="26"/>
+                <w:szCs w:val="26"/>
+                <w:color w:val="000000"/>
+              </w:rPr>
+            </w:pPr>
+            <w:r xmlns:w="http://schemas.openxmlformats.org/wordprocessingml/2006/main" xmlns:wp="http://schemas.openxmlformats.org/drawingml/2006/wordprocessingDrawing" xmlns:r="http://schemas.openxmlformats.org/officeDocument/2006/relationships" xmlns:w14="http://schemas.microsoft.com/office/word/2010/wordml">
+              <w:rPr>
+                <w:rFonts w:ascii="Times New Roman" w:hAnsi="Times New Roman" w:eastAsia="Times New Roman" w:cs="Times New Roman"/>
+                <w:i w:val="false"/>
+                <w:b w:val="false"/>
+                <w:u w:val="none"/>
+                <w:sz w:val="26"/>
+                <w:szCs w:val="26"/>
+                <w:color w:val="000000"/>
+              </w:rPr>
+              <w:t xml:space="preserve">0,03</w:t>
+            </w:r>
+          </w:p>
+        </w:tc>
+      </w:tr>
+      <w:tr>
+        <w:trPr>
+          <w:trHeight w:val="360" w:hRule="auto"/>
+        </w:trPr>
+        body25
+        <w:tc>
+          <w:tcPr>
+            <w:tcBorders>
+              <w:bottom w:val="none" w:sz="0" w:space="0" w:color="000000"/>
+              <w:top w:val="none" w:sz="0" w:space="0" w:color="000000"/>
+              <w:left w:val="none" w:sz="0" w:space="0" w:color="000000"/>
+              <w:right w:val="none" w:sz="0" w:space="0" w:color="000000"/>
+            </w:tcBorders>
+            <w:shd w:val="clear" w:color="auto" w:fill="FFFFFF"/>
+            <w:tcMar>
+              <w:top w:w="0" w:type="dxa"/>
+              <w:bottom w:w="0" w:type="dxa"/>
+              <w:left w:w="0" w:type="dxa"/>
+              <w:right w:w="0" w:type="dxa"/>
+            </w:tcMar>
+            <w:vAlign w:val="center"/>
+          </w:tcPr>
+          <w:p>
+            <w:pPr>
+              <w:pStyle w:val="Normal"/>
+              <w:jc w:val="right"/>
+              <w:pBdr>
+                <w:bottom w:val="none" w:sz="0" w:space="0" w:color="000000"/>
+                <w:top w:val="none" w:sz="0" w:space="0" w:color="000000"/>
+                <w:left w:val="none" w:sz="0" w:space="0" w:color="000000"/>
+                <w:right w:val="none" w:sz="0" w:space="0" w:color="000000"/>
+              </w:pBdr>
+              <w:spacing w:after="60" w:before="60" w:line="240"/>
+              <w:ind w:left="60" w:right="60" w:firstLine="0" w:firstLineChars="0"/>
+              <w:rPr>
+                <w:rFonts w:ascii="Times New Roman" w:hAnsi="Times New Roman" w:eastAsia="Times New Roman" w:cs="Times New Roman"/>
+                <w:i w:val="false"/>
+                <w:b w:val="false"/>
+                <w:u w:val="none"/>
+                <w:sz w:val="26"/>
+                <w:szCs w:val="26"/>
+                <w:color w:val="000000"/>
+              </w:rPr>
+            </w:pPr>
+            <w:r xmlns:w="http://schemas.openxmlformats.org/wordprocessingml/2006/main" xmlns:wp="http://schemas.openxmlformats.org/drawingml/2006/wordprocessingDrawing" xmlns:r="http://schemas.openxmlformats.org/officeDocument/2006/relationships" xmlns:w14="http://schemas.microsoft.com/office/word/2010/wordml">
+              <w:rPr>
+                <w:rFonts w:ascii="Times New Roman" w:hAnsi="Times New Roman" w:eastAsia="Times New Roman" w:cs="Times New Roman"/>
+                <w:i w:val="false"/>
+                <w:b w:val="false"/>
+                <w:u w:val="none"/>
+                <w:sz w:val="26"/>
+                <w:szCs w:val="26"/>
+                <w:color w:val="000000"/>
+              </w:rPr>
+              <w:t xml:space="preserve">26</w:t>
+            </w:r>
+          </w:p>
+        </w:tc>
+        <w:tc>
+          <w:tcPr>
+            <w:tcBorders>
+              <w:bottom w:val="none" w:sz="0" w:space="0" w:color="000000"/>
+              <w:top w:val="none" w:sz="0" w:space="0" w:color="000000"/>
+              <w:left w:val="none" w:sz="0" w:space="0" w:color="000000"/>
+              <w:right w:val="none" w:sz="0" w:space="0" w:color="000000"/>
+            </w:tcBorders>
+            <w:shd w:val="clear" w:color="auto" w:fill="FFFFFF"/>
+            <w:tcMar>
+              <w:top w:w="0" w:type="dxa"/>
+              <w:bottom w:w="0" w:type="dxa"/>
+              <w:left w:w="0" w:type="dxa"/>
+              <w:right w:w="0" w:type="dxa"/>
+            </w:tcMar>
+            <w:vAlign w:val="center"/>
+          </w:tcPr>
+          <w:p>
+            <w:pPr>
+              <w:pStyle w:val="Normal"/>
+              <w:jc w:val="right"/>
+              <w:pBdr>
+                <w:bottom w:val="none" w:sz="0" w:space="0" w:color="000000"/>
+                <w:top w:val="none" w:sz="0" w:space="0" w:color="000000"/>
+                <w:left w:val="none" w:sz="0" w:space="0" w:color="000000"/>
+                <w:right w:val="none" w:sz="0" w:space="0" w:color="000000"/>
+              </w:pBdr>
+              <w:spacing w:after="60" w:before="60" w:line="240"/>
+              <w:ind w:left="60" w:right="60" w:firstLine="0" w:firstLineChars="0"/>
+              <w:rPr>
+                <w:rFonts w:ascii="Times New Roman" w:hAnsi="Times New Roman" w:eastAsia="Times New Roman" w:cs="Times New Roman"/>
+                <w:i w:val="false"/>
+                <w:b w:val="false"/>
+                <w:u w:val="none"/>
+                <w:sz w:val="26"/>
+                <w:szCs w:val="26"/>
+                <w:color w:val="000000"/>
+              </w:rPr>
+            </w:pPr>
+            <w:r xmlns:w="http://schemas.openxmlformats.org/wordprocessingml/2006/main" xmlns:wp="http://schemas.openxmlformats.org/drawingml/2006/wordprocessingDrawing" xmlns:r="http://schemas.openxmlformats.org/officeDocument/2006/relationships" xmlns:w14="http://schemas.microsoft.com/office/word/2010/wordml">
+              <w:rPr>
+                <w:rFonts w:ascii="Times New Roman" w:hAnsi="Times New Roman" w:eastAsia="Times New Roman" w:cs="Times New Roman"/>
+                <w:i w:val="false"/>
+                <w:b w:val="false"/>
+                <w:u w:val="none"/>
+                <w:sz w:val="26"/>
+                <w:szCs w:val="26"/>
+                <w:color w:val="000000"/>
+              </w:rPr>
+              <w:t xml:space="preserve">75</w:t>
+            </w:r>
+          </w:p>
+        </w:tc>
+        <w:tc>
+          <w:tcPr>
+            <w:tcBorders>
+              <w:bottom w:val="none" w:sz="0" w:space="0" w:color="000000"/>
+              <w:top w:val="none" w:sz="0" w:space="0" w:color="000000"/>
+              <w:left w:val="none" w:sz="0" w:space="0" w:color="000000"/>
+              <w:right w:val="none" w:sz="0" w:space="0" w:color="000000"/>
+            </w:tcBorders>
+            <w:shd w:val="clear" w:color="auto" w:fill="FFFFFF"/>
+            <w:tcMar>
+              <w:top w:w="0" w:type="dxa"/>
+              <w:bottom w:w="0" w:type="dxa"/>
+              <w:left w:w="0" w:type="dxa"/>
+              <w:right w:w="0" w:type="dxa"/>
+            </w:tcMar>
+            <w:vAlign w:val="center"/>
+          </w:tcPr>
+          <w:p>
+            <w:pPr>
+              <w:pStyle w:val="Normal"/>
+              <w:jc w:val="right"/>
+              <w:pBdr>
+                <w:bottom w:val="none" w:sz="0" w:space="0" w:color="000000"/>
+                <w:top w:val="none" w:sz="0" w:space="0" w:color="000000"/>
+                <w:left w:val="none" w:sz="0" w:space="0" w:color="000000"/>
+                <w:right w:val="none" w:sz="0" w:space="0" w:color="000000"/>
+              </w:pBdr>
+              <w:spacing w:after="60" w:before="60" w:line="240"/>
+              <w:ind w:left="60" w:right="60" w:firstLine="0" w:firstLineChars="0"/>
+              <w:rPr>
+                <w:rFonts w:ascii="Times New Roman" w:hAnsi="Times New Roman" w:eastAsia="Times New Roman" w:cs="Times New Roman"/>
+                <w:i w:val="false"/>
+                <w:b w:val="false"/>
+                <w:u w:val="none"/>
+                <w:sz w:val="26"/>
+                <w:szCs w:val="26"/>
+                <w:color w:val="000000"/>
+              </w:rPr>
+            </w:pPr>
+            <w:r xmlns:w="http://schemas.openxmlformats.org/wordprocessingml/2006/main" xmlns:wp="http://schemas.openxmlformats.org/drawingml/2006/wordprocessingDrawing" xmlns:r="http://schemas.openxmlformats.org/officeDocument/2006/relationships" xmlns:w14="http://schemas.microsoft.com/office/word/2010/wordml">
+              <w:rPr>
+                <w:rFonts w:ascii="Times New Roman" w:hAnsi="Times New Roman" w:eastAsia="Times New Roman" w:cs="Times New Roman"/>
+                <w:i w:val="false"/>
+                <w:b w:val="false"/>
+                <w:u w:val="none"/>
+                <w:sz w:val="26"/>
+                <w:szCs w:val="26"/>
+                <w:color w:val="000000"/>
+              </w:rPr>
+              <w:t xml:space="preserve">5</w:t>
+            </w:r>
+          </w:p>
+        </w:tc>
+        <w:tc>
+          <w:tcPr>
+            <w:tcBorders>
+              <w:bottom w:val="none" w:sz="0" w:space="0" w:color="000000"/>
+              <w:top w:val="none" w:sz="0" w:space="0" w:color="000000"/>
+              <w:left w:val="none" w:sz="0" w:space="0" w:color="000000"/>
+              <w:right w:val="none" w:sz="0" w:space="0" w:color="000000"/>
+            </w:tcBorders>
+            <w:shd w:val="clear" w:color="auto" w:fill="FFFFFF"/>
+            <w:tcMar>
+              <w:top w:w="0" w:type="dxa"/>
+              <w:bottom w:w="0" w:type="dxa"/>
+              <w:left w:w="0" w:type="dxa"/>
+              <w:right w:w="0" w:type="dxa"/>
+            </w:tcMar>
+            <w:vAlign w:val="center"/>
+          </w:tcPr>
+          <w:p>
+            <w:pPr>
+              <w:pStyle w:val="Normal"/>
+              <w:jc w:val="right"/>
+              <w:pBdr>
+                <w:bottom w:val="none" w:sz="0" w:space="0" w:color="000000"/>
+                <w:top w:val="none" w:sz="0" w:space="0" w:color="000000"/>
+                <w:left w:val="none" w:sz="0" w:space="0" w:color="000000"/>
+                <w:right w:val="none" w:sz="0" w:space="0" w:color="000000"/>
+              </w:pBdr>
+              <w:spacing w:after="60" w:before="60" w:line="240"/>
+              <w:ind w:left="60" w:right="60" w:firstLine="0" w:firstLineChars="0"/>
+              <w:rPr>
+                <w:rFonts w:ascii="Times New Roman" w:hAnsi="Times New Roman" w:eastAsia="Times New Roman" w:cs="Times New Roman"/>
+                <w:i w:val="false"/>
+                <w:b w:val="false"/>
+                <w:u w:val="none"/>
+                <w:sz w:val="26"/>
+                <w:szCs w:val="26"/>
+                <w:color w:val="000000"/>
+              </w:rPr>
+            </w:pPr>
+            <w:r xmlns:w="http://schemas.openxmlformats.org/wordprocessingml/2006/main" xmlns:wp="http://schemas.openxmlformats.org/drawingml/2006/wordprocessingDrawing" xmlns:r="http://schemas.openxmlformats.org/officeDocument/2006/relationships" xmlns:w14="http://schemas.microsoft.com/office/word/2010/wordml">
+              <w:rPr>
+                <w:rFonts w:ascii="Times New Roman" w:hAnsi="Times New Roman" w:eastAsia="Times New Roman" w:cs="Times New Roman"/>
+                <w:i w:val="false"/>
+                <w:b w:val="false"/>
+                <w:u w:val="none"/>
+                <w:sz w:val="26"/>
+                <w:szCs w:val="26"/>
+                <w:color w:val="000000"/>
+              </w:rPr>
+              <w:t xml:space="preserve">0,07</w:t>
+            </w:r>
+          </w:p>
+        </w:tc>
+      </w:tr>
+      <w:tr>
+        <w:trPr>
+          <w:trHeight w:val="360" w:hRule="auto"/>
+        </w:trPr>
+        body26
+        <w:tc>
+          <w:tcPr>
+            <w:tcBorders>
+              <w:bottom w:val="none" w:sz="0" w:space="0" w:color="000000"/>
+              <w:top w:val="none" w:sz="0" w:space="0" w:color="000000"/>
+              <w:left w:val="none" w:sz="0" w:space="0" w:color="000000"/>
+              <w:right w:val="none" w:sz="0" w:space="0" w:color="000000"/>
+            </w:tcBorders>
+            <w:shd w:val="clear" w:color="auto" w:fill="FFFFFF"/>
+            <w:tcMar>
+              <w:top w:w="0" w:type="dxa"/>
+              <w:bottom w:w="0" w:type="dxa"/>
+              <w:left w:w="0" w:type="dxa"/>
+              <w:right w:w="0" w:type="dxa"/>
+            </w:tcMar>
+            <w:vAlign w:val="center"/>
+          </w:tcPr>
+          <w:p>
+            <w:pPr>
+              <w:pStyle w:val="Normal"/>
+              <w:jc w:val="right"/>
+              <w:pBdr>
+                <w:bottom w:val="none" w:sz="0" w:space="0" w:color="000000"/>
+                <w:top w:val="none" w:sz="0" w:space="0" w:color="000000"/>
+                <w:left w:val="none" w:sz="0" w:space="0" w:color="000000"/>
+                <w:right w:val="none" w:sz="0" w:space="0" w:color="000000"/>
+              </w:pBdr>
+              <w:spacing w:after="60" w:before="60" w:line="240"/>
+              <w:ind w:left="60" w:right="60" w:firstLine="0" w:firstLineChars="0"/>
+              <w:rPr>
+                <w:rFonts w:ascii="Times New Roman" w:hAnsi="Times New Roman" w:eastAsia="Times New Roman" w:cs="Times New Roman"/>
+                <w:i w:val="false"/>
+                <w:b w:val="false"/>
+                <w:u w:val="none"/>
+                <w:sz w:val="26"/>
+                <w:szCs w:val="26"/>
+                <w:color w:val="000000"/>
+              </w:rPr>
+            </w:pPr>
+            <w:r xmlns:w="http://schemas.openxmlformats.org/wordprocessingml/2006/main" xmlns:wp="http://schemas.openxmlformats.org/drawingml/2006/wordprocessingDrawing" xmlns:r="http://schemas.openxmlformats.org/officeDocument/2006/relationships" xmlns:w14="http://schemas.microsoft.com/office/word/2010/wordml">
+              <w:rPr>
+                <w:rFonts w:ascii="Times New Roman" w:hAnsi="Times New Roman" w:eastAsia="Times New Roman" w:cs="Times New Roman"/>
+                <w:i w:val="false"/>
+                <w:b w:val="false"/>
+                <w:u w:val="none"/>
+                <w:sz w:val="26"/>
+                <w:szCs w:val="26"/>
+                <w:color w:val="000000"/>
+              </w:rPr>
+              <w:t xml:space="preserve">27</w:t>
+            </w:r>
+          </w:p>
+        </w:tc>
+        <w:tc>
+          <w:tcPr>
+            <w:tcBorders>
+              <w:bottom w:val="none" w:sz="0" w:space="0" w:color="000000"/>
+              <w:top w:val="none" w:sz="0" w:space="0" w:color="000000"/>
+              <w:left w:val="none" w:sz="0" w:space="0" w:color="000000"/>
+              <w:right w:val="none" w:sz="0" w:space="0" w:color="000000"/>
+            </w:tcBorders>
+            <w:shd w:val="clear" w:color="auto" w:fill="FFFFFF"/>
+            <w:tcMar>
+              <w:top w:w="0" w:type="dxa"/>
+              <w:bottom w:w="0" w:type="dxa"/>
+              <w:left w:w="0" w:type="dxa"/>
+              <w:right w:w="0" w:type="dxa"/>
+            </w:tcMar>
+            <w:vAlign w:val="center"/>
+          </w:tcPr>
+          <w:p>
+            <w:pPr>
+              <w:pStyle w:val="Normal"/>
+              <w:jc w:val="right"/>
+              <w:pBdr>
+                <w:bottom w:val="none" w:sz="0" w:space="0" w:color="000000"/>
+                <w:top w:val="none" w:sz="0" w:space="0" w:color="000000"/>
+                <w:left w:val="none" w:sz="0" w:space="0" w:color="000000"/>
+                <w:right w:val="none" w:sz="0" w:space="0" w:color="000000"/>
+              </w:pBdr>
+              <w:spacing w:after="60" w:before="60" w:line="240"/>
+              <w:ind w:left="60" w:right="60" w:firstLine="0" w:firstLineChars="0"/>
+              <w:rPr>
+                <w:rFonts w:ascii="Times New Roman" w:hAnsi="Times New Roman" w:eastAsia="Times New Roman" w:cs="Times New Roman"/>
+                <w:i w:val="false"/>
+                <w:b w:val="false"/>
+                <w:u w:val="none"/>
+                <w:sz w:val="26"/>
+                <w:szCs w:val="26"/>
+                <w:color w:val="000000"/>
+              </w:rPr>
+            </w:pPr>
+            <w:r xmlns:w="http://schemas.openxmlformats.org/wordprocessingml/2006/main" xmlns:wp="http://schemas.openxmlformats.org/drawingml/2006/wordprocessingDrawing" xmlns:r="http://schemas.openxmlformats.org/officeDocument/2006/relationships" xmlns:w14="http://schemas.microsoft.com/office/word/2010/wordml">
+              <w:rPr>
+                <w:rFonts w:ascii="Times New Roman" w:hAnsi="Times New Roman" w:eastAsia="Times New Roman" w:cs="Times New Roman"/>
+                <w:i w:val="false"/>
+                <w:b w:val="false"/>
+                <w:u w:val="none"/>
+                <w:sz w:val="26"/>
+                <w:szCs w:val="26"/>
+                <w:color w:val="000000"/>
+              </w:rPr>
+              <w:t xml:space="preserve">91</w:t>
+            </w:r>
+          </w:p>
+        </w:tc>
+        <w:tc>
+          <w:tcPr>
+            <w:tcBorders>
+              <w:bottom w:val="none" w:sz="0" w:space="0" w:color="000000"/>
+              <w:top w:val="none" w:sz="0" w:space="0" w:color="000000"/>
+              <w:left w:val="none" w:sz="0" w:space="0" w:color="000000"/>
+              <w:right w:val="none" w:sz="0" w:space="0" w:color="000000"/>
+            </w:tcBorders>
+            <w:shd w:val="clear" w:color="auto" w:fill="FFFFFF"/>
+            <w:tcMar>
+              <w:top w:w="0" w:type="dxa"/>
+              <w:bottom w:w="0" w:type="dxa"/>
+              <w:left w:w="0" w:type="dxa"/>
+              <w:right w:w="0" w:type="dxa"/>
+            </w:tcMar>
+            <w:vAlign w:val="center"/>
+          </w:tcPr>
+          <w:p>
+            <w:pPr>
+              <w:pStyle w:val="Normal"/>
+              <w:jc w:val="right"/>
+              <w:pBdr>
+                <w:bottom w:val="none" w:sz="0" w:space="0" w:color="000000"/>
+                <w:top w:val="none" w:sz="0" w:space="0" w:color="000000"/>
+                <w:left w:val="none" w:sz="0" w:space="0" w:color="000000"/>
+                <w:right w:val="none" w:sz="0" w:space="0" w:color="000000"/>
+              </w:pBdr>
+              <w:spacing w:after="60" w:before="60" w:line="240"/>
+              <w:ind w:left="60" w:right="60" w:firstLine="0" w:firstLineChars="0"/>
+              <w:rPr>
+                <w:rFonts w:ascii="Times New Roman" w:hAnsi="Times New Roman" w:eastAsia="Times New Roman" w:cs="Times New Roman"/>
+                <w:i w:val="false"/>
+                <w:b w:val="false"/>
+                <w:u w:val="none"/>
+                <w:sz w:val="26"/>
+                <w:szCs w:val="26"/>
+                <w:color w:val="000000"/>
+              </w:rPr>
+            </w:pPr>
+            <w:r xmlns:w="http://schemas.openxmlformats.org/wordprocessingml/2006/main" xmlns:wp="http://schemas.openxmlformats.org/drawingml/2006/wordprocessingDrawing" xmlns:r="http://schemas.openxmlformats.org/officeDocument/2006/relationships" xmlns:w14="http://schemas.microsoft.com/office/word/2010/wordml">
+              <w:rPr>
+                <w:rFonts w:ascii="Times New Roman" w:hAnsi="Times New Roman" w:eastAsia="Times New Roman" w:cs="Times New Roman"/>
+                <w:i w:val="false"/>
+                <w:b w:val="false"/>
+                <w:u w:val="none"/>
+                <w:sz w:val="26"/>
+                <w:szCs w:val="26"/>
+                <w:color w:val="000000"/>
+              </w:rPr>
+              <w:t xml:space="preserve">5</w:t>
+            </w:r>
+          </w:p>
+        </w:tc>
+        <w:tc>
+          <w:tcPr>
+            <w:tcBorders>
+              <w:bottom w:val="none" w:sz="0" w:space="0" w:color="000000"/>
+              <w:top w:val="none" w:sz="0" w:space="0" w:color="000000"/>
+              <w:left w:val="none" w:sz="0" w:space="0" w:color="000000"/>
+              <w:right w:val="none" w:sz="0" w:space="0" w:color="000000"/>
+            </w:tcBorders>
+            <w:shd w:val="clear" w:color="auto" w:fill="FFFFFF"/>
+            <w:tcMar>
+              <w:top w:w="0" w:type="dxa"/>
+              <w:bottom w:w="0" w:type="dxa"/>
+              <w:left w:w="0" w:type="dxa"/>
+              <w:right w:w="0" w:type="dxa"/>
+            </w:tcMar>
+            <w:vAlign w:val="center"/>
+          </w:tcPr>
+          <w:p>
+            <w:pPr>
+              <w:pStyle w:val="Normal"/>
+              <w:jc w:val="right"/>
+              <w:pBdr>
+                <w:bottom w:val="none" w:sz="0" w:space="0" w:color="000000"/>
+                <w:top w:val="none" w:sz="0" w:space="0" w:color="000000"/>
+                <w:left w:val="none" w:sz="0" w:space="0" w:color="000000"/>
+                <w:right w:val="none" w:sz="0" w:space="0" w:color="000000"/>
+              </w:pBdr>
+              <w:spacing w:after="60" w:before="60" w:line="240"/>
+              <w:ind w:left="60" w:right="60" w:firstLine="0" w:firstLineChars="0"/>
+              <w:rPr>
+                <w:rFonts w:ascii="Times New Roman" w:hAnsi="Times New Roman" w:eastAsia="Times New Roman" w:cs="Times New Roman"/>
+                <w:i w:val="false"/>
+                <w:b w:val="false"/>
+                <w:u w:val="none"/>
+                <w:sz w:val="26"/>
+                <w:szCs w:val="26"/>
+                <w:color w:val="000000"/>
+              </w:rPr>
+            </w:pPr>
+            <w:r xmlns:w="http://schemas.openxmlformats.org/wordprocessingml/2006/main" xmlns:wp="http://schemas.openxmlformats.org/drawingml/2006/wordprocessingDrawing" xmlns:r="http://schemas.openxmlformats.org/officeDocument/2006/relationships" xmlns:w14="http://schemas.microsoft.com/office/word/2010/wordml">
+              <w:rPr>
+                <w:rFonts w:ascii="Times New Roman" w:hAnsi="Times New Roman" w:eastAsia="Times New Roman" w:cs="Times New Roman"/>
+                <w:i w:val="false"/>
+                <w:b w:val="false"/>
+                <w:u w:val="none"/>
+                <w:sz w:val="26"/>
+                <w:szCs w:val="26"/>
+                <w:color w:val="000000"/>
+              </w:rPr>
+              <w:t xml:space="preserve">0,05</w:t>
+            </w:r>
+          </w:p>
+        </w:tc>
+      </w:tr>
+      <w:tr>
+        <w:trPr>
+          <w:trHeight w:val="360" w:hRule="auto"/>
+        </w:trPr>
+        body27
+        <w:tc>
+          <w:tcPr>
+            <w:tcBorders>
+              <w:bottom w:val="none" w:sz="0" w:space="0" w:color="000000"/>
+              <w:top w:val="none" w:sz="0" w:space="0" w:color="000000"/>
+              <w:left w:val="none" w:sz="0" w:space="0" w:color="000000"/>
+              <w:right w:val="none" w:sz="0" w:space="0" w:color="000000"/>
+            </w:tcBorders>
+            <w:shd w:val="clear" w:color="auto" w:fill="FFFFFF"/>
+            <w:tcMar>
+              <w:top w:w="0" w:type="dxa"/>
+              <w:bottom w:w="0" w:type="dxa"/>
+              <w:left w:w="0" w:type="dxa"/>
+              <w:right w:w="0" w:type="dxa"/>
+            </w:tcMar>
+            <w:vAlign w:val="center"/>
+          </w:tcPr>
+          <w:p>
+            <w:pPr>
+              <w:pStyle w:val="Normal"/>
+              <w:jc w:val="right"/>
+              <w:pBdr>
+                <w:bottom w:val="none" w:sz="0" w:space="0" w:color="000000"/>
+                <w:top w:val="none" w:sz="0" w:space="0" w:color="000000"/>
+                <w:left w:val="none" w:sz="0" w:space="0" w:color="000000"/>
+                <w:right w:val="none" w:sz="0" w:space="0" w:color="000000"/>
+              </w:pBdr>
+              <w:spacing w:after="60" w:before="60" w:line="240"/>
+              <w:ind w:left="60" w:right="60" w:firstLine="0" w:firstLineChars="0"/>
+              <w:rPr>
+                <w:rFonts w:ascii="Times New Roman" w:hAnsi="Times New Roman" w:eastAsia="Times New Roman" w:cs="Times New Roman"/>
+                <w:i w:val="false"/>
+                <w:b w:val="false"/>
+                <w:u w:val="none"/>
+                <w:sz w:val="26"/>
+                <w:szCs w:val="26"/>
+                <w:color w:val="000000"/>
+              </w:rPr>
+            </w:pPr>
+            <w:r xmlns:w="http://schemas.openxmlformats.org/wordprocessingml/2006/main" xmlns:wp="http://schemas.openxmlformats.org/drawingml/2006/wordprocessingDrawing" xmlns:r="http://schemas.openxmlformats.org/officeDocument/2006/relationships" xmlns:w14="http://schemas.microsoft.com/office/word/2010/wordml">
+              <w:rPr>
+                <w:rFonts w:ascii="Times New Roman" w:hAnsi="Times New Roman" w:eastAsia="Times New Roman" w:cs="Times New Roman"/>
+                <w:i w:val="false"/>
+                <w:b w:val="false"/>
+                <w:u w:val="none"/>
+                <w:sz w:val="26"/>
+                <w:szCs w:val="26"/>
+                <w:color w:val="000000"/>
+              </w:rPr>
+              <w:t xml:space="preserve">28</w:t>
+            </w:r>
+          </w:p>
+        </w:tc>
+        <w:tc>
+          <w:tcPr>
+            <w:tcBorders>
+              <w:bottom w:val="none" w:sz="0" w:space="0" w:color="000000"/>
+              <w:top w:val="none" w:sz="0" w:space="0" w:color="000000"/>
+              <w:left w:val="none" w:sz="0" w:space="0" w:color="000000"/>
+              <w:right w:val="none" w:sz="0" w:space="0" w:color="000000"/>
+            </w:tcBorders>
+            <w:shd w:val="clear" w:color="auto" w:fill="FFFFFF"/>
+            <w:tcMar>
+              <w:top w:w="0" w:type="dxa"/>
+              <w:bottom w:w="0" w:type="dxa"/>
+              <w:left w:w="0" w:type="dxa"/>
+              <w:right w:w="0" w:type="dxa"/>
+            </w:tcMar>
+            <w:vAlign w:val="center"/>
+          </w:tcPr>
+          <w:p>
+            <w:pPr>
+              <w:pStyle w:val="Normal"/>
+              <w:jc w:val="right"/>
+              <w:pBdr>
+                <w:bottom w:val="none" w:sz="0" w:space="0" w:color="000000"/>
+                <w:top w:val="none" w:sz="0" w:space="0" w:color="000000"/>
+                <w:left w:val="none" w:sz="0" w:space="0" w:color="000000"/>
+                <w:right w:val="none" w:sz="0" w:space="0" w:color="000000"/>
+              </w:pBdr>
+              <w:spacing w:after="60" w:before="60" w:line="240"/>
+              <w:ind w:left="60" w:right="60" w:firstLine="0" w:firstLineChars="0"/>
+              <w:rPr>
+                <w:rFonts w:ascii="Times New Roman" w:hAnsi="Times New Roman" w:eastAsia="Times New Roman" w:cs="Times New Roman"/>
+                <w:i w:val="false"/>
+                <w:b w:val="false"/>
+                <w:u w:val="none"/>
+                <w:sz w:val="26"/>
+                <w:szCs w:val="26"/>
+                <w:color w:val="000000"/>
+              </w:rPr>
+            </w:pPr>
+            <w:r xmlns:w="http://schemas.openxmlformats.org/wordprocessingml/2006/main" xmlns:wp="http://schemas.openxmlformats.org/drawingml/2006/wordprocessingDrawing" xmlns:r="http://schemas.openxmlformats.org/officeDocument/2006/relationships" xmlns:w14="http://schemas.microsoft.com/office/word/2010/wordml">
+              <w:rPr>
+                <w:rFonts w:ascii="Times New Roman" w:hAnsi="Times New Roman" w:eastAsia="Times New Roman" w:cs="Times New Roman"/>
+                <w:i w:val="false"/>
+                <w:b w:val="false"/>
+                <w:u w:val="none"/>
+                <w:sz w:val="26"/>
+                <w:szCs w:val="26"/>
+                <w:color w:val="000000"/>
+              </w:rPr>
+              <w:t xml:space="preserve">136</w:t>
+            </w:r>
+          </w:p>
+        </w:tc>
+        <w:tc>
+          <w:tcPr>
+            <w:tcBorders>
+              <w:bottom w:val="none" w:sz="0" w:space="0" w:color="000000"/>
+              <w:top w:val="none" w:sz="0" w:space="0" w:color="000000"/>
+              <w:left w:val="none" w:sz="0" w:space="0" w:color="000000"/>
+              <w:right w:val="none" w:sz="0" w:space="0" w:color="000000"/>
+            </w:tcBorders>
+            <w:shd w:val="clear" w:color="auto" w:fill="FFFFFF"/>
+            <w:tcMar>
+              <w:top w:w="0" w:type="dxa"/>
+              <w:bottom w:w="0" w:type="dxa"/>
+              <w:left w:w="0" w:type="dxa"/>
+              <w:right w:w="0" w:type="dxa"/>
+            </w:tcMar>
+            <w:vAlign w:val="center"/>
+          </w:tcPr>
+          <w:p>
+            <w:pPr>
+              <w:pStyle w:val="Normal"/>
+              <w:jc w:val="right"/>
+              <w:pBdr>
+                <w:bottom w:val="none" w:sz="0" w:space="0" w:color="000000"/>
+                <w:top w:val="none" w:sz="0" w:space="0" w:color="000000"/>
+                <w:left w:val="none" w:sz="0" w:space="0" w:color="000000"/>
+                <w:right w:val="none" w:sz="0" w:space="0" w:color="000000"/>
+              </w:pBdr>
+              <w:spacing w:after="60" w:before="60" w:line="240"/>
+              <w:ind w:left="60" w:right="60" w:firstLine="0" w:firstLineChars="0"/>
+              <w:rPr>
+                <w:rFonts w:ascii="Times New Roman" w:hAnsi="Times New Roman" w:eastAsia="Times New Roman" w:cs="Times New Roman"/>
+                <w:i w:val="false"/>
+                <w:b w:val="false"/>
+                <w:u w:val="none"/>
+                <w:sz w:val="26"/>
+                <w:szCs w:val="26"/>
+                <w:color w:val="000000"/>
+              </w:rPr>
+            </w:pPr>
+            <w:r xmlns:w="http://schemas.openxmlformats.org/wordprocessingml/2006/main" xmlns:wp="http://schemas.openxmlformats.org/drawingml/2006/wordprocessingDrawing" xmlns:r="http://schemas.openxmlformats.org/officeDocument/2006/relationships" xmlns:w14="http://schemas.microsoft.com/office/word/2010/wordml">
+              <w:rPr>
+                <w:rFonts w:ascii="Times New Roman" w:hAnsi="Times New Roman" w:eastAsia="Times New Roman" w:cs="Times New Roman"/>
+                <w:i w:val="false"/>
+                <w:b w:val="false"/>
+                <w:u w:val="none"/>
+                <w:sz w:val="26"/>
+                <w:szCs w:val="26"/>
+                <w:color w:val="000000"/>
+              </w:rPr>
+              <w:t xml:space="preserve">-18</w:t>
+            </w:r>
+          </w:p>
+        </w:tc>
+        <w:tc>
+          <w:tcPr>
+            <w:tcBorders>
+              <w:bottom w:val="none" w:sz="0" w:space="0" w:color="000000"/>
+              <w:top w:val="none" w:sz="0" w:space="0" w:color="000000"/>
+              <w:left w:val="none" w:sz="0" w:space="0" w:color="000000"/>
+              <w:right w:val="none" w:sz="0" w:space="0" w:color="000000"/>
+            </w:tcBorders>
+            <w:shd w:val="clear" w:color="auto" w:fill="FFFFFF"/>
+            <w:tcMar>
+              <w:top w:w="0" w:type="dxa"/>
+              <w:bottom w:w="0" w:type="dxa"/>
+              <w:left w:w="0" w:type="dxa"/>
+              <w:right w:w="0" w:type="dxa"/>
+            </w:tcMar>
+            <w:vAlign w:val="center"/>
+          </w:tcPr>
+          <w:p>
+            <w:pPr>
+              <w:pStyle w:val="Normal"/>
+              <w:jc w:val="right"/>
+              <w:pBdr>
+                <w:bottom w:val="none" w:sz="0" w:space="0" w:color="000000"/>
+                <w:top w:val="none" w:sz="0" w:space="0" w:color="000000"/>
+                <w:left w:val="none" w:sz="0" w:space="0" w:color="000000"/>
+                <w:right w:val="none" w:sz="0" w:space="0" w:color="000000"/>
+              </w:pBdr>
+              <w:spacing w:after="60" w:before="60" w:line="240"/>
+              <w:ind w:left="60" w:right="60" w:firstLine="0" w:firstLineChars="0"/>
+              <w:rPr>
+                <w:rFonts w:ascii="Times New Roman" w:hAnsi="Times New Roman" w:eastAsia="Times New Roman" w:cs="Times New Roman"/>
+                <w:i w:val="false"/>
+                <w:b w:val="false"/>
+                <w:u w:val="none"/>
+                <w:sz w:val="26"/>
+                <w:szCs w:val="26"/>
+                <w:color w:val="000000"/>
+              </w:rPr>
+            </w:pPr>
+            <w:r xmlns:w="http://schemas.openxmlformats.org/wordprocessingml/2006/main" xmlns:wp="http://schemas.openxmlformats.org/drawingml/2006/wordprocessingDrawing" xmlns:r="http://schemas.openxmlformats.org/officeDocument/2006/relationships" xmlns:w14="http://schemas.microsoft.com/office/word/2010/wordml">
+              <w:rPr>
+                <w:rFonts w:ascii="Times New Roman" w:hAnsi="Times New Roman" w:eastAsia="Times New Roman" w:cs="Times New Roman"/>
+                <w:i w:val="false"/>
+                <w:b w:val="false"/>
+                <w:u w:val="none"/>
+                <w:sz w:val="26"/>
+                <w:szCs w:val="26"/>
+                <w:color w:val="000000"/>
+              </w:rPr>
+              <w:t xml:space="preserve">-0,13</w:t>
+            </w:r>
+          </w:p>
+        </w:tc>
+      </w:tr>
+      <w:tr>
+        <w:trPr>
+          <w:trHeight w:val="360" w:hRule="auto"/>
+        </w:trPr>
+        body28
+        <w:tc>
+          <w:tcPr>
+            <w:tcBorders>
+              <w:bottom w:val="none" w:sz="0" w:space="0" w:color="000000"/>
+              <w:top w:val="none" w:sz="0" w:space="0" w:color="000000"/>
+              <w:left w:val="none" w:sz="0" w:space="0" w:color="000000"/>
+              <w:right w:val="none" w:sz="0" w:space="0" w:color="000000"/>
+            </w:tcBorders>
+            <w:shd w:val="clear" w:color="auto" w:fill="FFFFFF"/>
+            <w:tcMar>
+              <w:top w:w="0" w:type="dxa"/>
+              <w:bottom w:w="0" w:type="dxa"/>
+              <w:left w:w="0" w:type="dxa"/>
+              <w:right w:w="0" w:type="dxa"/>
+            </w:tcMar>
+            <w:vAlign w:val="center"/>
+          </w:tcPr>
+          <w:p>
+            <w:pPr>
+              <w:pStyle w:val="Normal"/>
+              <w:jc w:val="right"/>
+              <w:pBdr>
+                <w:bottom w:val="none" w:sz="0" w:space="0" w:color="000000"/>
+                <w:top w:val="none" w:sz="0" w:space="0" w:color="000000"/>
+                <w:left w:val="none" w:sz="0" w:space="0" w:color="000000"/>
+                <w:right w:val="none" w:sz="0" w:space="0" w:color="000000"/>
+              </w:pBdr>
+              <w:spacing w:after="60" w:before="60" w:line="240"/>
+              <w:ind w:left="60" w:right="60" w:firstLine="0" w:firstLineChars="0"/>
+              <w:rPr>
+                <w:rFonts w:ascii="Times New Roman" w:hAnsi="Times New Roman" w:eastAsia="Times New Roman" w:cs="Times New Roman"/>
+                <w:i w:val="false"/>
+                <w:b w:val="false"/>
+                <w:u w:val="none"/>
+                <w:sz w:val="26"/>
+                <w:szCs w:val="26"/>
+                <w:color w:val="000000"/>
+              </w:rPr>
+            </w:pPr>
+            <w:r xmlns:w="http://schemas.openxmlformats.org/wordprocessingml/2006/main" xmlns:wp="http://schemas.openxmlformats.org/drawingml/2006/wordprocessingDrawing" xmlns:r="http://schemas.openxmlformats.org/officeDocument/2006/relationships" xmlns:w14="http://schemas.microsoft.com/office/word/2010/wordml">
+              <w:rPr>
+                <w:rFonts w:ascii="Times New Roman" w:hAnsi="Times New Roman" w:eastAsia="Times New Roman" w:cs="Times New Roman"/>
+                <w:i w:val="false"/>
+                <w:b w:val="false"/>
+                <w:u w:val="none"/>
+                <w:sz w:val="26"/>
+                <w:szCs w:val="26"/>
+                <w:color w:val="000000"/>
+              </w:rPr>
+              <w:t xml:space="preserve">29</w:t>
+            </w:r>
+          </w:p>
+        </w:tc>
+        <w:tc>
+          <w:tcPr>
+            <w:tcBorders>
+              <w:bottom w:val="none" w:sz="0" w:space="0" w:color="000000"/>
+              <w:top w:val="none" w:sz="0" w:space="0" w:color="000000"/>
+              <w:left w:val="none" w:sz="0" w:space="0" w:color="000000"/>
+              <w:right w:val="none" w:sz="0" w:space="0" w:color="000000"/>
+            </w:tcBorders>
+            <w:shd w:val="clear" w:color="auto" w:fill="FFFFFF"/>
+            <w:tcMar>
+              <w:top w:w="0" w:type="dxa"/>
+              <w:bottom w:w="0" w:type="dxa"/>
+              <w:left w:w="0" w:type="dxa"/>
+              <w:right w:w="0" w:type="dxa"/>
+            </w:tcMar>
+            <w:vAlign w:val="center"/>
+          </w:tcPr>
+          <w:p>
+            <w:pPr>
+              <w:pStyle w:val="Normal"/>
+              <w:jc w:val="right"/>
+              <w:pBdr>
+                <w:bottom w:val="none" w:sz="0" w:space="0" w:color="000000"/>
+                <w:top w:val="none" w:sz="0" w:space="0" w:color="000000"/>
+                <w:left w:val="none" w:sz="0" w:space="0" w:color="000000"/>
+                <w:right w:val="none" w:sz="0" w:space="0" w:color="000000"/>
+              </w:pBdr>
+              <w:spacing w:after="60" w:before="60" w:line="240"/>
+              <w:ind w:left="60" w:right="60" w:firstLine="0" w:firstLineChars="0"/>
+              <w:rPr>
+                <w:rFonts w:ascii="Times New Roman" w:hAnsi="Times New Roman" w:eastAsia="Times New Roman" w:cs="Times New Roman"/>
+                <w:i w:val="false"/>
+                <w:b w:val="false"/>
+                <w:u w:val="none"/>
+                <w:sz w:val="26"/>
+                <w:szCs w:val="26"/>
+                <w:color w:val="000000"/>
+              </w:rPr>
+            </w:pPr>
+            <w:r xmlns:w="http://schemas.openxmlformats.org/wordprocessingml/2006/main" xmlns:wp="http://schemas.openxmlformats.org/drawingml/2006/wordprocessingDrawing" xmlns:r="http://schemas.openxmlformats.org/officeDocument/2006/relationships" xmlns:w14="http://schemas.microsoft.com/office/word/2010/wordml">
+              <w:rPr>
+                <w:rFonts w:ascii="Times New Roman" w:hAnsi="Times New Roman" w:eastAsia="Times New Roman" w:cs="Times New Roman"/>
+                <w:i w:val="false"/>
+                <w:b w:val="false"/>
+                <w:u w:val="none"/>
+                <w:sz w:val="26"/>
+                <w:szCs w:val="26"/>
+                <w:color w:val="000000"/>
+              </w:rPr>
+              <w:t xml:space="preserve">112</w:t>
+            </w:r>
+          </w:p>
+        </w:tc>
+        <w:tc>
+          <w:tcPr>
+            <w:tcBorders>
+              <w:bottom w:val="none" w:sz="0" w:space="0" w:color="000000"/>
+              <w:top w:val="none" w:sz="0" w:space="0" w:color="000000"/>
+              <w:left w:val="none" w:sz="0" w:space="0" w:color="000000"/>
+              <w:right w:val="none" w:sz="0" w:space="0" w:color="000000"/>
+            </w:tcBorders>
+            <w:shd w:val="clear" w:color="auto" w:fill="FFFFFF"/>
+            <w:tcMar>
+              <w:top w:w="0" w:type="dxa"/>
+              <w:bottom w:w="0" w:type="dxa"/>
+              <w:left w:w="0" w:type="dxa"/>
+              <w:right w:w="0" w:type="dxa"/>
+            </w:tcMar>
+            <w:vAlign w:val="center"/>
+          </w:tcPr>
+          <w:p>
+            <w:pPr>
+              <w:pStyle w:val="Normal"/>
+              <w:jc w:val="right"/>
+              <w:pBdr>
+                <w:bottom w:val="none" w:sz="0" w:space="0" w:color="000000"/>
+                <w:top w:val="none" w:sz="0" w:space="0" w:color="000000"/>
+                <w:left w:val="none" w:sz="0" w:space="0" w:color="000000"/>
+                <w:right w:val="none" w:sz="0" w:space="0" w:color="000000"/>
+              </w:pBdr>
+              <w:spacing w:after="60" w:before="60" w:line="240"/>
+              <w:ind w:left="60" w:right="60" w:firstLine="0" w:firstLineChars="0"/>
+              <w:rPr>
+                <w:rFonts w:ascii="Times New Roman" w:hAnsi="Times New Roman" w:eastAsia="Times New Roman" w:cs="Times New Roman"/>
+                <w:i w:val="false"/>
+                <w:b w:val="false"/>
+                <w:u w:val="none"/>
+                <w:sz w:val="26"/>
+                <w:szCs w:val="26"/>
+                <w:color w:val="000000"/>
+              </w:rPr>
+            </w:pPr>
+            <w:r xmlns:w="http://schemas.openxmlformats.org/wordprocessingml/2006/main" xmlns:wp="http://schemas.openxmlformats.org/drawingml/2006/wordprocessingDrawing" xmlns:r="http://schemas.openxmlformats.org/officeDocument/2006/relationships" xmlns:w14="http://schemas.microsoft.com/office/word/2010/wordml">
+              <w:rPr>
+                <w:rFonts w:ascii="Times New Roman" w:hAnsi="Times New Roman" w:eastAsia="Times New Roman" w:cs="Times New Roman"/>
+                <w:i w:val="false"/>
+                <w:b w:val="false"/>
+                <w:u w:val="none"/>
+                <w:sz w:val="26"/>
+                <w:szCs w:val="26"/>
+                <w:color w:val="000000"/>
+              </w:rPr>
+              <w:t xml:space="preserve">8</w:t>
+            </w:r>
+          </w:p>
+        </w:tc>
+        <w:tc>
+          <w:tcPr>
+            <w:tcBorders>
+              <w:bottom w:val="none" w:sz="0" w:space="0" w:color="000000"/>
+              <w:top w:val="none" w:sz="0" w:space="0" w:color="000000"/>
+              <w:left w:val="none" w:sz="0" w:space="0" w:color="000000"/>
+              <w:right w:val="none" w:sz="0" w:space="0" w:color="000000"/>
+            </w:tcBorders>
+            <w:shd w:val="clear" w:color="auto" w:fill="FFFFFF"/>
+            <w:tcMar>
+              <w:top w:w="0" w:type="dxa"/>
+              <w:bottom w:w="0" w:type="dxa"/>
+              <w:left w:w="0" w:type="dxa"/>
+              <w:right w:w="0" w:type="dxa"/>
+            </w:tcMar>
+            <w:vAlign w:val="center"/>
+          </w:tcPr>
+          <w:p>
+            <w:pPr>
+              <w:pStyle w:val="Normal"/>
+              <w:jc w:val="right"/>
+              <w:pBdr>
+                <w:bottom w:val="none" w:sz="0" w:space="0" w:color="000000"/>
+                <w:top w:val="none" w:sz="0" w:space="0" w:color="000000"/>
+                <w:left w:val="none" w:sz="0" w:space="0" w:color="000000"/>
+                <w:right w:val="none" w:sz="0" w:space="0" w:color="000000"/>
+              </w:pBdr>
+              <w:spacing w:after="60" w:before="60" w:line="240"/>
+              <w:ind w:left="60" w:right="60" w:firstLine="0" w:firstLineChars="0"/>
+              <w:rPr>
+                <w:rFonts w:ascii="Times New Roman" w:hAnsi="Times New Roman" w:eastAsia="Times New Roman" w:cs="Times New Roman"/>
+                <w:i w:val="false"/>
+                <w:b w:val="false"/>
+                <w:u w:val="none"/>
+                <w:sz w:val="26"/>
+                <w:szCs w:val="26"/>
+                <w:color w:val="000000"/>
+              </w:rPr>
+            </w:pPr>
+            <w:r xmlns:w="http://schemas.openxmlformats.org/wordprocessingml/2006/main" xmlns:wp="http://schemas.openxmlformats.org/drawingml/2006/wordprocessingDrawing" xmlns:r="http://schemas.openxmlformats.org/officeDocument/2006/relationships" xmlns:w14="http://schemas.microsoft.com/office/word/2010/wordml">
+              <w:rPr>
+                <w:rFonts w:ascii="Times New Roman" w:hAnsi="Times New Roman" w:eastAsia="Times New Roman" w:cs="Times New Roman"/>
+                <w:i w:val="false"/>
+                <w:b w:val="false"/>
+                <w:u w:val="none"/>
+                <w:sz w:val="26"/>
+                <w:szCs w:val="26"/>
+                <w:color w:val="000000"/>
+              </w:rPr>
+              <w:t xml:space="preserve">0,07</w:t>
+            </w:r>
+          </w:p>
+        </w:tc>
+      </w:tr>
+      <w:tr>
+        <w:trPr>
+          <w:trHeight w:val="360" w:hRule="auto"/>
+        </w:trPr>
+        body29
+        <w:tc>
+          <w:tcPr>
+            <w:tcBorders>
+              <w:bottom w:val="none" w:sz="0" w:space="0" w:color="000000"/>
+              <w:top w:val="none" w:sz="0" w:space="0" w:color="000000"/>
+              <w:left w:val="none" w:sz="0" w:space="0" w:color="000000"/>
+              <w:right w:val="none" w:sz="0" w:space="0" w:color="000000"/>
+            </w:tcBorders>
+            <w:shd w:val="clear" w:color="auto" w:fill="FFFFFF"/>
+            <w:tcMar>
+              <w:top w:w="0" w:type="dxa"/>
+              <w:bottom w:w="0" w:type="dxa"/>
+              <w:left w:w="0" w:type="dxa"/>
+              <w:right w:w="0" w:type="dxa"/>
+            </w:tcMar>
+            <w:vAlign w:val="center"/>
+          </w:tcPr>
+          <w:p>
+            <w:pPr>
+              <w:pStyle w:val="Normal"/>
+              <w:jc w:val="right"/>
+              <w:pBdr>
+                <w:bottom w:val="none" w:sz="0" w:space="0" w:color="000000"/>
+                <w:top w:val="none" w:sz="0" w:space="0" w:color="000000"/>
+                <w:left w:val="none" w:sz="0" w:space="0" w:color="000000"/>
+                <w:right w:val="none" w:sz="0" w:space="0" w:color="000000"/>
+              </w:pBdr>
+              <w:spacing w:after="60" w:before="60" w:line="240"/>
+              <w:ind w:left="60" w:right="60" w:firstLine="0" w:firstLineChars="0"/>
+              <w:rPr>
+                <w:rFonts w:ascii="Times New Roman" w:hAnsi="Times New Roman" w:eastAsia="Times New Roman" w:cs="Times New Roman"/>
+                <w:i w:val="false"/>
+                <w:b w:val="false"/>
+                <w:u w:val="none"/>
+                <w:sz w:val="26"/>
+                <w:szCs w:val="26"/>
+                <w:color w:val="000000"/>
+              </w:rPr>
+            </w:pPr>
+            <w:r xmlns:w="http://schemas.openxmlformats.org/wordprocessingml/2006/main" xmlns:wp="http://schemas.openxmlformats.org/drawingml/2006/wordprocessingDrawing" xmlns:r="http://schemas.openxmlformats.org/officeDocument/2006/relationships" xmlns:w14="http://schemas.microsoft.com/office/word/2010/wordml">
+              <w:rPr>
+                <w:rFonts w:ascii="Times New Roman" w:hAnsi="Times New Roman" w:eastAsia="Times New Roman" w:cs="Times New Roman"/>
+                <w:i w:val="false"/>
+                <w:b w:val="false"/>
+                <w:u w:val="none"/>
+                <w:sz w:val="26"/>
+                <w:szCs w:val="26"/>
+                <w:color w:val="000000"/>
+              </w:rPr>
+              <w:t xml:space="preserve">30</w:t>
+            </w:r>
+          </w:p>
+        </w:tc>
+        <w:tc>
+          <w:tcPr>
+            <w:tcBorders>
+              <w:bottom w:val="none" w:sz="0" w:space="0" w:color="000000"/>
+              <w:top w:val="none" w:sz="0" w:space="0" w:color="000000"/>
+              <w:left w:val="none" w:sz="0" w:space="0" w:color="000000"/>
+              <w:right w:val="none" w:sz="0" w:space="0" w:color="000000"/>
+            </w:tcBorders>
+            <w:shd w:val="clear" w:color="auto" w:fill="FFFFFF"/>
+            <w:tcMar>
+              <w:top w:w="0" w:type="dxa"/>
+              <w:bottom w:w="0" w:type="dxa"/>
+              <w:left w:w="0" w:type="dxa"/>
+              <w:right w:w="0" w:type="dxa"/>
+            </w:tcMar>
+            <w:vAlign w:val="center"/>
+          </w:tcPr>
+          <w:p>
+            <w:pPr>
+              <w:pStyle w:val="Normal"/>
+              <w:jc w:val="right"/>
+              <w:pBdr>
+                <w:bottom w:val="none" w:sz="0" w:space="0" w:color="000000"/>
+                <w:top w:val="none" w:sz="0" w:space="0" w:color="000000"/>
+                <w:left w:val="none" w:sz="0" w:space="0" w:color="000000"/>
+                <w:right w:val="none" w:sz="0" w:space="0" w:color="000000"/>
+              </w:pBdr>
+              <w:spacing w:after="60" w:before="60" w:line="240"/>
+              <w:ind w:left="60" w:right="60" w:firstLine="0" w:firstLineChars="0"/>
+              <w:rPr>
+                <w:rFonts w:ascii="Times New Roman" w:hAnsi="Times New Roman" w:eastAsia="Times New Roman" w:cs="Times New Roman"/>
+                <w:i w:val="false"/>
+                <w:b w:val="false"/>
+                <w:u w:val="none"/>
+                <w:sz w:val="26"/>
+                <w:szCs w:val="26"/>
+                <w:color w:val="000000"/>
+              </w:rPr>
+            </w:pPr>
+            <w:r xmlns:w="http://schemas.openxmlformats.org/wordprocessingml/2006/main" xmlns:wp="http://schemas.openxmlformats.org/drawingml/2006/wordprocessingDrawing" xmlns:r="http://schemas.openxmlformats.org/officeDocument/2006/relationships" xmlns:w14="http://schemas.microsoft.com/office/word/2010/wordml">
+              <w:rPr>
+                <w:rFonts w:ascii="Times New Roman" w:hAnsi="Times New Roman" w:eastAsia="Times New Roman" w:cs="Times New Roman"/>
+                <w:i w:val="false"/>
+                <w:b w:val="false"/>
+                <w:u w:val="none"/>
+                <w:sz w:val="26"/>
+                <w:szCs w:val="26"/>
+                <w:color w:val="000000"/>
+              </w:rPr>
+              <w:t xml:space="preserve">127</w:t>
+            </w:r>
+          </w:p>
+        </w:tc>
+        <w:tc>
+          <w:tcPr>
+            <w:tcBorders>
+              <w:bottom w:val="none" w:sz="0" w:space="0" w:color="000000"/>
+              <w:top w:val="none" w:sz="0" w:space="0" w:color="000000"/>
+              <w:left w:val="none" w:sz="0" w:space="0" w:color="000000"/>
+              <w:right w:val="none" w:sz="0" w:space="0" w:color="000000"/>
+            </w:tcBorders>
+            <w:shd w:val="clear" w:color="auto" w:fill="FFFFFF"/>
+            <w:tcMar>
+              <w:top w:w="0" w:type="dxa"/>
+              <w:bottom w:w="0" w:type="dxa"/>
+              <w:left w:w="0" w:type="dxa"/>
+              <w:right w:w="0" w:type="dxa"/>
+            </w:tcMar>
+            <w:vAlign w:val="center"/>
+          </w:tcPr>
+          <w:p>
+            <w:pPr>
+              <w:pStyle w:val="Normal"/>
+              <w:jc w:val="right"/>
+              <w:pBdr>
+                <w:bottom w:val="none" w:sz="0" w:space="0" w:color="000000"/>
+                <w:top w:val="none" w:sz="0" w:space="0" w:color="000000"/>
+                <w:left w:val="none" w:sz="0" w:space="0" w:color="000000"/>
+                <w:right w:val="none" w:sz="0" w:space="0" w:color="000000"/>
+              </w:pBdr>
+              <w:spacing w:after="60" w:before="60" w:line="240"/>
+              <w:ind w:left="60" w:right="60" w:firstLine="0" w:firstLineChars="0"/>
+              <w:rPr>
+                <w:rFonts w:ascii="Times New Roman" w:hAnsi="Times New Roman" w:eastAsia="Times New Roman" w:cs="Times New Roman"/>
+                <w:i w:val="false"/>
+                <w:b w:val="false"/>
+                <w:u w:val="none"/>
+                <w:sz w:val="26"/>
+                <w:szCs w:val="26"/>
+                <w:color w:val="000000"/>
+              </w:rPr>
+            </w:pPr>
+            <w:r xmlns:w="http://schemas.openxmlformats.org/wordprocessingml/2006/main" xmlns:wp="http://schemas.openxmlformats.org/drawingml/2006/wordprocessingDrawing" xmlns:r="http://schemas.openxmlformats.org/officeDocument/2006/relationships" xmlns:w14="http://schemas.microsoft.com/office/word/2010/wordml">
+              <w:rPr>
+                <w:rFonts w:ascii="Times New Roman" w:hAnsi="Times New Roman" w:eastAsia="Times New Roman" w:cs="Times New Roman"/>
+                <w:i w:val="false"/>
+                <w:b w:val="false"/>
+                <w:u w:val="none"/>
+                <w:sz w:val="26"/>
+                <w:szCs w:val="26"/>
+                <w:color w:val="000000"/>
+              </w:rPr>
+              <w:t xml:space="preserve">-55</w:t>
+            </w:r>
+          </w:p>
+        </w:tc>
+        <w:tc>
+          <w:tcPr>
+            <w:tcBorders>
+              <w:bottom w:val="none" w:sz="0" w:space="0" w:color="000000"/>
+              <w:top w:val="none" w:sz="0" w:space="0" w:color="000000"/>
+              <w:left w:val="none" w:sz="0" w:space="0" w:color="000000"/>
+              <w:right w:val="none" w:sz="0" w:space="0" w:color="000000"/>
+            </w:tcBorders>
+            <w:shd w:val="clear" w:color="auto" w:fill="FFFFFF"/>
+            <w:tcMar>
+              <w:top w:w="0" w:type="dxa"/>
+              <w:bottom w:w="0" w:type="dxa"/>
+              <w:left w:w="0" w:type="dxa"/>
+              <w:right w:w="0" w:type="dxa"/>
+            </w:tcMar>
+            <w:vAlign w:val="center"/>
+          </w:tcPr>
+          <w:p>
+            <w:pPr>
+              <w:pStyle w:val="Normal"/>
+              <w:jc w:val="right"/>
+              <w:pBdr>
+                <w:bottom w:val="none" w:sz="0" w:space="0" w:color="000000"/>
+                <w:top w:val="none" w:sz="0" w:space="0" w:color="000000"/>
+                <w:left w:val="none" w:sz="0" w:space="0" w:color="000000"/>
+                <w:right w:val="none" w:sz="0" w:space="0" w:color="000000"/>
+              </w:pBdr>
+              <w:spacing w:after="60" w:before="60" w:line="240"/>
+              <w:ind w:left="60" w:right="60" w:firstLine="0" w:firstLineChars="0"/>
+              <w:rPr>
+                <w:rFonts w:ascii="Times New Roman" w:hAnsi="Times New Roman" w:eastAsia="Times New Roman" w:cs="Times New Roman"/>
+                <w:i w:val="false"/>
+                <w:b w:val="false"/>
+                <w:u w:val="none"/>
+                <w:sz w:val="26"/>
+                <w:szCs w:val="26"/>
+                <w:color w:val="000000"/>
+              </w:rPr>
+            </w:pPr>
+            <w:r xmlns:w="http://schemas.openxmlformats.org/wordprocessingml/2006/main" xmlns:wp="http://schemas.openxmlformats.org/drawingml/2006/wordprocessingDrawing" xmlns:r="http://schemas.openxmlformats.org/officeDocument/2006/relationships" xmlns:w14="http://schemas.microsoft.com/office/word/2010/wordml">
+              <w:rPr>
+                <w:rFonts w:ascii="Times New Roman" w:hAnsi="Times New Roman" w:eastAsia="Times New Roman" w:cs="Times New Roman"/>
+                <w:i w:val="false"/>
+                <w:b w:val="false"/>
+                <w:u w:val="none"/>
+                <w:sz w:val="26"/>
+                <w:szCs w:val="26"/>
+                <w:color w:val="000000"/>
+              </w:rPr>
+              <w:t xml:space="preserve">-0,43</w:t>
+            </w:r>
+          </w:p>
+        </w:tc>
+      </w:tr>
+      <w:tr>
+        <w:trPr>
+          <w:trHeight w:val="360" w:hRule="auto"/>
+        </w:trPr>
+        body30
+        <w:tc>
+          <w:tcPr>
+            <w:tcBorders>
+              <w:bottom w:val="none" w:sz="0" w:space="0" w:color="000000"/>
+              <w:top w:val="none" w:sz="0" w:space="0" w:color="000000"/>
+              <w:left w:val="none" w:sz="0" w:space="0" w:color="000000"/>
+              <w:right w:val="none" w:sz="0" w:space="0" w:color="000000"/>
+            </w:tcBorders>
+            <w:shd w:val="clear" w:color="auto" w:fill="FFFFFF"/>
+            <w:tcMar>
+              <w:top w:w="0" w:type="dxa"/>
+              <w:bottom w:w="0" w:type="dxa"/>
+              <w:left w:w="0" w:type="dxa"/>
+              <w:right w:w="0" w:type="dxa"/>
+            </w:tcMar>
+            <w:vAlign w:val="center"/>
+          </w:tcPr>
+          <w:p>
+            <w:pPr>
+              <w:pStyle w:val="Normal"/>
+              <w:jc w:val="right"/>
+              <w:pBdr>
+                <w:bottom w:val="none" w:sz="0" w:space="0" w:color="000000"/>
+                <w:top w:val="none" w:sz="0" w:space="0" w:color="000000"/>
+                <w:left w:val="none" w:sz="0" w:space="0" w:color="000000"/>
+                <w:right w:val="none" w:sz="0" w:space="0" w:color="000000"/>
+              </w:pBdr>
+              <w:spacing w:after="60" w:before="60" w:line="240"/>
+              <w:ind w:left="60" w:right="60" w:firstLine="0" w:firstLineChars="0"/>
+              <w:rPr>
+                <w:rFonts w:ascii="Times New Roman" w:hAnsi="Times New Roman" w:eastAsia="Times New Roman" w:cs="Times New Roman"/>
+                <w:i w:val="false"/>
+                <w:b w:val="false"/>
+                <w:u w:val="none"/>
+                <w:sz w:val="26"/>
+                <w:szCs w:val="26"/>
+                <w:color w:val="000000"/>
+              </w:rPr>
+            </w:pPr>
+            <w:r xmlns:w="http://schemas.openxmlformats.org/wordprocessingml/2006/main" xmlns:wp="http://schemas.openxmlformats.org/drawingml/2006/wordprocessingDrawing" xmlns:r="http://schemas.openxmlformats.org/officeDocument/2006/relationships" xmlns:w14="http://schemas.microsoft.com/office/word/2010/wordml">
+              <w:rPr>
+                <w:rFonts w:ascii="Times New Roman" w:hAnsi="Times New Roman" w:eastAsia="Times New Roman" w:cs="Times New Roman"/>
+                <w:i w:val="false"/>
+                <w:b w:val="false"/>
+                <w:u w:val="none"/>
+                <w:sz w:val="26"/>
+                <w:szCs w:val="26"/>
+                <w:color w:val="000000"/>
+              </w:rPr>
+              <w:t xml:space="preserve">31</w:t>
+            </w:r>
+          </w:p>
+        </w:tc>
+        <w:tc>
+          <w:tcPr>
+            <w:tcBorders>
+              <w:bottom w:val="none" w:sz="0" w:space="0" w:color="000000"/>
+              <w:top w:val="none" w:sz="0" w:space="0" w:color="000000"/>
+              <w:left w:val="none" w:sz="0" w:space="0" w:color="000000"/>
+              <w:right w:val="none" w:sz="0" w:space="0" w:color="000000"/>
+            </w:tcBorders>
+            <w:shd w:val="clear" w:color="auto" w:fill="FFFFFF"/>
+            <w:tcMar>
+              <w:top w:w="0" w:type="dxa"/>
+              <w:bottom w:w="0" w:type="dxa"/>
+              <w:left w:w="0" w:type="dxa"/>
+              <w:right w:w="0" w:type="dxa"/>
+            </w:tcMar>
+            <w:vAlign w:val="center"/>
+          </w:tcPr>
+          <w:p>
+            <w:pPr>
+              <w:pStyle w:val="Normal"/>
+              <w:jc w:val="right"/>
+              <w:pBdr>
+                <w:bottom w:val="none" w:sz="0" w:space="0" w:color="000000"/>
+                <w:top w:val="none" w:sz="0" w:space="0" w:color="000000"/>
+                <w:left w:val="none" w:sz="0" w:space="0" w:color="000000"/>
+                <w:right w:val="none" w:sz="0" w:space="0" w:color="000000"/>
+              </w:pBdr>
+              <w:spacing w:after="60" w:before="60" w:line="240"/>
+              <w:ind w:left="60" w:right="60" w:firstLine="0" w:firstLineChars="0"/>
+              <w:rPr>
+                <w:rFonts w:ascii="Times New Roman" w:hAnsi="Times New Roman" w:eastAsia="Times New Roman" w:cs="Times New Roman"/>
+                <w:i w:val="false"/>
+                <w:b w:val="false"/>
+                <w:u w:val="none"/>
+                <w:sz w:val="26"/>
+                <w:szCs w:val="26"/>
+                <w:color w:val="000000"/>
+              </w:rPr>
+            </w:pPr>
+            <w:r xmlns:w="http://schemas.openxmlformats.org/wordprocessingml/2006/main" xmlns:wp="http://schemas.openxmlformats.org/drawingml/2006/wordprocessingDrawing" xmlns:r="http://schemas.openxmlformats.org/officeDocument/2006/relationships" xmlns:w14="http://schemas.microsoft.com/office/word/2010/wordml">
+              <w:rPr>
+                <w:rFonts w:ascii="Times New Roman" w:hAnsi="Times New Roman" w:eastAsia="Times New Roman" w:cs="Times New Roman"/>
+                <w:i w:val="false"/>
+                <w:b w:val="false"/>
+                <w:u w:val="none"/>
+                <w:sz w:val="26"/>
+                <w:szCs w:val="26"/>
+                <w:color w:val="000000"/>
+              </w:rPr>
+              <w:t xml:space="preserve">86</w:t>
+            </w:r>
+          </w:p>
+        </w:tc>
+        <w:tc>
+          <w:tcPr>
+            <w:tcBorders>
+              <w:bottom w:val="none" w:sz="0" w:space="0" w:color="000000"/>
+              <w:top w:val="none" w:sz="0" w:space="0" w:color="000000"/>
+              <w:left w:val="none" w:sz="0" w:space="0" w:color="000000"/>
+              <w:right w:val="none" w:sz="0" w:space="0" w:color="000000"/>
+            </w:tcBorders>
+            <w:shd w:val="clear" w:color="auto" w:fill="FFFFFF"/>
+            <w:tcMar>
+              <w:top w:w="0" w:type="dxa"/>
+              <w:bottom w:w="0" w:type="dxa"/>
+              <w:left w:w="0" w:type="dxa"/>
+              <w:right w:w="0" w:type="dxa"/>
+            </w:tcMar>
+            <w:vAlign w:val="center"/>
+          </w:tcPr>
+          <w:p>
+            <w:pPr>
+              <w:pStyle w:val="Normal"/>
+              <w:jc w:val="right"/>
+              <w:pBdr>
+                <w:bottom w:val="none" w:sz="0" w:space="0" w:color="000000"/>
+                <w:top w:val="none" w:sz="0" w:space="0" w:color="000000"/>
+                <w:left w:val="none" w:sz="0" w:space="0" w:color="000000"/>
+                <w:right w:val="none" w:sz="0" w:space="0" w:color="000000"/>
+              </w:pBdr>
+              <w:spacing w:after="60" w:before="60" w:line="240"/>
+              <w:ind w:left="60" w:right="60" w:firstLine="0" w:firstLineChars="0"/>
+              <w:rPr>
+                <w:rFonts w:ascii="Times New Roman" w:hAnsi="Times New Roman" w:eastAsia="Times New Roman" w:cs="Times New Roman"/>
+                <w:i w:val="false"/>
+                <w:b w:val="false"/>
+                <w:u w:val="none"/>
+                <w:sz w:val="26"/>
+                <w:szCs w:val="26"/>
+                <w:color w:val="000000"/>
+              </w:rPr>
+            </w:pPr>
+            <w:r xmlns:w="http://schemas.openxmlformats.org/wordprocessingml/2006/main" xmlns:wp="http://schemas.openxmlformats.org/drawingml/2006/wordprocessingDrawing" xmlns:r="http://schemas.openxmlformats.org/officeDocument/2006/relationships" xmlns:w14="http://schemas.microsoft.com/office/word/2010/wordml">
+              <w:rPr>
+                <w:rFonts w:ascii="Times New Roman" w:hAnsi="Times New Roman" w:eastAsia="Times New Roman" w:cs="Times New Roman"/>
+                <w:i w:val="false"/>
+                <w:b w:val="false"/>
+                <w:u w:val="none"/>
+                <w:sz w:val="26"/>
+                <w:szCs w:val="26"/>
+                <w:color w:val="000000"/>
+              </w:rPr>
+              <w:t xml:space="preserve">14</w:t>
+            </w:r>
+          </w:p>
+        </w:tc>
+        <w:tc>
+          <w:tcPr>
+            <w:tcBorders>
+              <w:bottom w:val="none" w:sz="0" w:space="0" w:color="000000"/>
+              <w:top w:val="none" w:sz="0" w:space="0" w:color="000000"/>
+              <w:left w:val="none" w:sz="0" w:space="0" w:color="000000"/>
+              <w:right w:val="none" w:sz="0" w:space="0" w:color="000000"/>
+            </w:tcBorders>
+            <w:shd w:val="clear" w:color="auto" w:fill="FFFFFF"/>
+            <w:tcMar>
+              <w:top w:w="0" w:type="dxa"/>
+              <w:bottom w:w="0" w:type="dxa"/>
+              <w:left w:w="0" w:type="dxa"/>
+              <w:right w:w="0" w:type="dxa"/>
+            </w:tcMar>
+            <w:vAlign w:val="center"/>
+          </w:tcPr>
+          <w:p>
+            <w:pPr>
+              <w:pStyle w:val="Normal"/>
+              <w:jc w:val="right"/>
+              <w:pBdr>
+                <w:bottom w:val="none" w:sz="0" w:space="0" w:color="000000"/>
+                <w:top w:val="none" w:sz="0" w:space="0" w:color="000000"/>
+                <w:left w:val="none" w:sz="0" w:space="0" w:color="000000"/>
+                <w:right w:val="none" w:sz="0" w:space="0" w:color="000000"/>
+              </w:pBdr>
+              <w:spacing w:after="60" w:before="60" w:line="240"/>
+              <w:ind w:left="60" w:right="60" w:firstLine="0" w:firstLineChars="0"/>
+              <w:rPr>
+                <w:rFonts w:ascii="Times New Roman" w:hAnsi="Times New Roman" w:eastAsia="Times New Roman" w:cs="Times New Roman"/>
+                <w:i w:val="false"/>
+                <w:b w:val="false"/>
+                <w:u w:val="none"/>
+                <w:sz w:val="26"/>
+                <w:szCs w:val="26"/>
+                <w:color w:val="000000"/>
+              </w:rPr>
+            </w:pPr>
+            <w:r xmlns:w="http://schemas.openxmlformats.org/wordprocessingml/2006/main" xmlns:wp="http://schemas.openxmlformats.org/drawingml/2006/wordprocessingDrawing" xmlns:r="http://schemas.openxmlformats.org/officeDocument/2006/relationships" xmlns:w14="http://schemas.microsoft.com/office/word/2010/wordml">
+              <w:rPr>
+                <w:rFonts w:ascii="Times New Roman" w:hAnsi="Times New Roman" w:eastAsia="Times New Roman" w:cs="Times New Roman"/>
+                <w:i w:val="false"/>
+                <w:b w:val="false"/>
+                <w:u w:val="none"/>
+                <w:sz w:val="26"/>
+                <w:szCs w:val="26"/>
+                <w:color w:val="000000"/>
+              </w:rPr>
+              <w:t xml:space="preserve">0,16</w:t>
+            </w:r>
+          </w:p>
+        </w:tc>
+      </w:tr>
+      <w:tr>
+        <w:trPr>
+          <w:trHeight w:val="360" w:hRule="auto"/>
+        </w:trPr>
+        body31
+        <w:tc>
+          <w:tcPr>
+            <w:tcBorders>
+              <w:bottom w:val="none" w:sz="0" w:space="0" w:color="000000"/>
+              <w:top w:val="none" w:sz="0" w:space="0" w:color="000000"/>
+              <w:left w:val="none" w:sz="0" w:space="0" w:color="000000"/>
+              <w:right w:val="none" w:sz="0" w:space="0" w:color="000000"/>
+            </w:tcBorders>
+            <w:shd w:val="clear" w:color="auto" w:fill="FFFFFF"/>
+            <w:tcMar>
+              <w:top w:w="0" w:type="dxa"/>
+              <w:bottom w:w="0" w:type="dxa"/>
+              <w:left w:w="0" w:type="dxa"/>
+              <w:right w:w="0" w:type="dxa"/>
+            </w:tcMar>
+            <w:vAlign w:val="center"/>
+          </w:tcPr>
+          <w:p>
+            <w:pPr>
+              <w:pStyle w:val="Normal"/>
+              <w:jc w:val="right"/>
+              <w:pBdr>
+                <w:bottom w:val="none" w:sz="0" w:space="0" w:color="000000"/>
+                <w:top w:val="none" w:sz="0" w:space="0" w:color="000000"/>
+                <w:left w:val="none" w:sz="0" w:space="0" w:color="000000"/>
+                <w:right w:val="none" w:sz="0" w:space="0" w:color="000000"/>
+              </w:pBdr>
+              <w:spacing w:after="60" w:before="60" w:line="240"/>
+              <w:ind w:left="60" w:right="60" w:firstLine="0" w:firstLineChars="0"/>
+              <w:rPr>
+                <w:rFonts w:ascii="Times New Roman" w:hAnsi="Times New Roman" w:eastAsia="Times New Roman" w:cs="Times New Roman"/>
+                <w:i w:val="false"/>
+                <w:b w:val="false"/>
+                <w:u w:val="none"/>
+                <w:sz w:val="26"/>
+                <w:szCs w:val="26"/>
+                <w:color w:val="000000"/>
+              </w:rPr>
+            </w:pPr>
+            <w:r xmlns:w="http://schemas.openxmlformats.org/wordprocessingml/2006/main" xmlns:wp="http://schemas.openxmlformats.org/drawingml/2006/wordprocessingDrawing" xmlns:r="http://schemas.openxmlformats.org/officeDocument/2006/relationships" xmlns:w14="http://schemas.microsoft.com/office/word/2010/wordml">
+              <w:rPr>
+                <w:rFonts w:ascii="Times New Roman" w:hAnsi="Times New Roman" w:eastAsia="Times New Roman" w:cs="Times New Roman"/>
+                <w:i w:val="false"/>
+                <w:b w:val="false"/>
+                <w:u w:val="none"/>
+                <w:sz w:val="26"/>
+                <w:szCs w:val="26"/>
+                <w:color w:val="000000"/>
+              </w:rPr>
+              <w:t xml:space="preserve">32</w:t>
+            </w:r>
+          </w:p>
+        </w:tc>
+        <w:tc>
+          <w:tcPr>
+            <w:tcBorders>
+              <w:bottom w:val="none" w:sz="0" w:space="0" w:color="000000"/>
+              <w:top w:val="none" w:sz="0" w:space="0" w:color="000000"/>
+              <w:left w:val="none" w:sz="0" w:space="0" w:color="000000"/>
+              <w:right w:val="none" w:sz="0" w:space="0" w:color="000000"/>
+            </w:tcBorders>
+            <w:shd w:val="clear" w:color="auto" w:fill="FFFFFF"/>
+            <w:tcMar>
+              <w:top w:w="0" w:type="dxa"/>
+              <w:bottom w:w="0" w:type="dxa"/>
+              <w:left w:w="0" w:type="dxa"/>
+              <w:right w:w="0" w:type="dxa"/>
+            </w:tcMar>
+            <w:vAlign w:val="center"/>
+          </w:tcPr>
+          <w:p>
+            <w:pPr>
+              <w:pStyle w:val="Normal"/>
+              <w:jc w:val="right"/>
+              <w:pBdr>
+                <w:bottom w:val="none" w:sz="0" w:space="0" w:color="000000"/>
+                <w:top w:val="none" w:sz="0" w:space="0" w:color="000000"/>
+                <w:left w:val="none" w:sz="0" w:space="0" w:color="000000"/>
+                <w:right w:val="none" w:sz="0" w:space="0" w:color="000000"/>
+              </w:pBdr>
+              <w:spacing w:after="60" w:before="60" w:line="240"/>
+              <w:ind w:left="60" w:right="60" w:firstLine="0" w:firstLineChars="0"/>
+              <w:rPr>
+                <w:rFonts w:ascii="Times New Roman" w:hAnsi="Times New Roman" w:eastAsia="Times New Roman" w:cs="Times New Roman"/>
+                <w:i w:val="false"/>
+                <w:b w:val="false"/>
+                <w:u w:val="none"/>
+                <w:sz w:val="26"/>
+                <w:szCs w:val="26"/>
+                <w:color w:val="000000"/>
+              </w:rPr>
+            </w:pPr>
+            <w:r xmlns:w="http://schemas.openxmlformats.org/wordprocessingml/2006/main" xmlns:wp="http://schemas.openxmlformats.org/drawingml/2006/wordprocessingDrawing" xmlns:r="http://schemas.openxmlformats.org/officeDocument/2006/relationships" xmlns:w14="http://schemas.microsoft.com/office/word/2010/wordml">
+              <w:rPr>
+                <w:rFonts w:ascii="Times New Roman" w:hAnsi="Times New Roman" w:eastAsia="Times New Roman" w:cs="Times New Roman"/>
+                <w:i w:val="false"/>
+                <w:b w:val="false"/>
+                <w:u w:val="none"/>
+                <w:sz w:val="26"/>
+                <w:szCs w:val="26"/>
+                <w:color w:val="000000"/>
+              </w:rPr>
+              <w:t xml:space="preserve">53</w:t>
+            </w:r>
+          </w:p>
+        </w:tc>
+        <w:tc>
+          <w:tcPr>
+            <w:tcBorders>
+              <w:bottom w:val="none" w:sz="0" w:space="0" w:color="000000"/>
+              <w:top w:val="none" w:sz="0" w:space="0" w:color="000000"/>
+              <w:left w:val="none" w:sz="0" w:space="0" w:color="000000"/>
+              <w:right w:val="none" w:sz="0" w:space="0" w:color="000000"/>
+            </w:tcBorders>
+            <w:shd w:val="clear" w:color="auto" w:fill="FFFFFF"/>
+            <w:tcMar>
+              <w:top w:w="0" w:type="dxa"/>
+              <w:bottom w:w="0" w:type="dxa"/>
+              <w:left w:w="0" w:type="dxa"/>
+              <w:right w:w="0" w:type="dxa"/>
+            </w:tcMar>
+            <w:vAlign w:val="center"/>
+          </w:tcPr>
+          <w:p>
+            <w:pPr>
+              <w:pStyle w:val="Normal"/>
+              <w:jc w:val="right"/>
+              <w:pBdr>
+                <w:bottom w:val="none" w:sz="0" w:space="0" w:color="000000"/>
+                <w:top w:val="none" w:sz="0" w:space="0" w:color="000000"/>
+                <w:left w:val="none" w:sz="0" w:space="0" w:color="000000"/>
+                <w:right w:val="none" w:sz="0" w:space="0" w:color="000000"/>
+              </w:pBdr>
+              <w:spacing w:after="60" w:before="60" w:line="240"/>
+              <w:ind w:left="60" w:right="60" w:firstLine="0" w:firstLineChars="0"/>
+              <w:rPr>
+                <w:rFonts w:ascii="Times New Roman" w:hAnsi="Times New Roman" w:eastAsia="Times New Roman" w:cs="Times New Roman"/>
+                <w:i w:val="false"/>
+                <w:b w:val="false"/>
+                <w:u w:val="none"/>
+                <w:sz w:val="26"/>
+                <w:szCs w:val="26"/>
+                <w:color w:val="000000"/>
+              </w:rPr>
+            </w:pPr>
+            <w:r xmlns:w="http://schemas.openxmlformats.org/wordprocessingml/2006/main" xmlns:wp="http://schemas.openxmlformats.org/drawingml/2006/wordprocessingDrawing" xmlns:r="http://schemas.openxmlformats.org/officeDocument/2006/relationships" xmlns:w14="http://schemas.microsoft.com/office/word/2010/wordml">
+              <w:rPr>
+                <w:rFonts w:ascii="Times New Roman" w:hAnsi="Times New Roman" w:eastAsia="Times New Roman" w:cs="Times New Roman"/>
+                <w:i w:val="false"/>
+                <w:b w:val="false"/>
+                <w:u w:val="none"/>
+                <w:sz w:val="26"/>
+                <w:szCs w:val="26"/>
+                <w:color w:val="000000"/>
+              </w:rPr>
+              <w:t xml:space="preserve">7</w:t>
+            </w:r>
+          </w:p>
+        </w:tc>
+        <w:tc>
+          <w:tcPr>
+            <w:tcBorders>
+              <w:bottom w:val="none" w:sz="0" w:space="0" w:color="000000"/>
+              <w:top w:val="none" w:sz="0" w:space="0" w:color="000000"/>
+              <w:left w:val="none" w:sz="0" w:space="0" w:color="000000"/>
+              <w:right w:val="none" w:sz="0" w:space="0" w:color="000000"/>
+            </w:tcBorders>
+            <w:shd w:val="clear" w:color="auto" w:fill="FFFFFF"/>
+            <w:tcMar>
+              <w:top w:w="0" w:type="dxa"/>
+              <w:bottom w:w="0" w:type="dxa"/>
+              <w:left w:w="0" w:type="dxa"/>
+              <w:right w:w="0" w:type="dxa"/>
+            </w:tcMar>
+            <w:vAlign w:val="center"/>
+          </w:tcPr>
+          <w:p>
+            <w:pPr>
+              <w:pStyle w:val="Normal"/>
+              <w:jc w:val="right"/>
+              <w:pBdr>
+                <w:bottom w:val="none" w:sz="0" w:space="0" w:color="000000"/>
+                <w:top w:val="none" w:sz="0" w:space="0" w:color="000000"/>
+                <w:left w:val="none" w:sz="0" w:space="0" w:color="000000"/>
+                <w:right w:val="none" w:sz="0" w:space="0" w:color="000000"/>
+              </w:pBdr>
+              <w:spacing w:after="60" w:before="60" w:line="240"/>
+              <w:ind w:left="60" w:right="60" w:firstLine="0" w:firstLineChars="0"/>
+              <w:rPr>
+                <w:rFonts w:ascii="Times New Roman" w:hAnsi="Times New Roman" w:eastAsia="Times New Roman" w:cs="Times New Roman"/>
+                <w:i w:val="false"/>
+                <w:b w:val="false"/>
+                <w:u w:val="none"/>
+                <w:sz w:val="26"/>
+                <w:szCs w:val="26"/>
+                <w:color w:val="000000"/>
+              </w:rPr>
+            </w:pPr>
+            <w:r xmlns:w="http://schemas.openxmlformats.org/wordprocessingml/2006/main" xmlns:wp="http://schemas.openxmlformats.org/drawingml/2006/wordprocessingDrawing" xmlns:r="http://schemas.openxmlformats.org/officeDocument/2006/relationships" xmlns:w14="http://schemas.microsoft.com/office/word/2010/wordml">
+              <w:rPr>
+                <w:rFonts w:ascii="Times New Roman" w:hAnsi="Times New Roman" w:eastAsia="Times New Roman" w:cs="Times New Roman"/>
+                <w:i w:val="false"/>
+                <w:b w:val="false"/>
+                <w:u w:val="none"/>
+                <w:sz w:val="26"/>
+                <w:szCs w:val="26"/>
+                <w:color w:val="000000"/>
+              </w:rPr>
+              <w:t xml:space="preserve">0,13</w:t>
+            </w:r>
+          </w:p>
+        </w:tc>
+      </w:tr>
+      <w:tr>
+        <w:trPr>
+          <w:trHeight w:val="360" w:hRule="auto"/>
+        </w:trPr>
+        body32
+        <w:tc>
+          <w:tcPr>
+            <w:tcBorders>
+              <w:bottom w:val="none" w:sz="0" w:space="0" w:color="000000"/>
+              <w:top w:val="none" w:sz="0" w:space="0" w:color="000000"/>
+              <w:left w:val="none" w:sz="0" w:space="0" w:color="000000"/>
+              <w:right w:val="none" w:sz="0" w:space="0" w:color="000000"/>
+            </w:tcBorders>
+            <w:shd w:val="clear" w:color="auto" w:fill="FFFFFF"/>
+            <w:tcMar>
+              <w:top w:w="0" w:type="dxa"/>
+              <w:bottom w:w="0" w:type="dxa"/>
+              <w:left w:w="0" w:type="dxa"/>
+              <w:right w:w="0" w:type="dxa"/>
+            </w:tcMar>
+            <w:vAlign w:val="center"/>
+          </w:tcPr>
+          <w:p>
+            <w:pPr>
+              <w:pStyle w:val="Normal"/>
+              <w:jc w:val="right"/>
+              <w:pBdr>
+                <w:bottom w:val="none" w:sz="0" w:space="0" w:color="000000"/>
+                <w:top w:val="none" w:sz="0" w:space="0" w:color="000000"/>
+                <w:left w:val="none" w:sz="0" w:space="0" w:color="000000"/>
+                <w:right w:val="none" w:sz="0" w:space="0" w:color="000000"/>
+              </w:pBdr>
+              <w:spacing w:after="60" w:before="60" w:line="240"/>
+              <w:ind w:left="60" w:right="60" w:firstLine="0" w:firstLineChars="0"/>
+              <w:rPr>
+                <w:rFonts w:ascii="Times New Roman" w:hAnsi="Times New Roman" w:eastAsia="Times New Roman" w:cs="Times New Roman"/>
+                <w:i w:val="false"/>
+                <w:b w:val="false"/>
+                <w:u w:val="none"/>
+                <w:sz w:val="26"/>
+                <w:szCs w:val="26"/>
+                <w:color w:val="000000"/>
+              </w:rPr>
+            </w:pPr>
+            <w:r xmlns:w="http://schemas.openxmlformats.org/wordprocessingml/2006/main" xmlns:wp="http://schemas.openxmlformats.org/drawingml/2006/wordprocessingDrawing" xmlns:r="http://schemas.openxmlformats.org/officeDocument/2006/relationships" xmlns:w14="http://schemas.microsoft.com/office/word/2010/wordml">
+              <w:rPr>
+                <w:rFonts w:ascii="Times New Roman" w:hAnsi="Times New Roman" w:eastAsia="Times New Roman" w:cs="Times New Roman"/>
+                <w:i w:val="false"/>
+                <w:b w:val="false"/>
+                <w:u w:val="none"/>
+                <w:sz w:val="26"/>
+                <w:szCs w:val="26"/>
+                <w:color w:val="000000"/>
+              </w:rPr>
+              <w:t xml:space="preserve">33</w:t>
+            </w:r>
+          </w:p>
+        </w:tc>
+        <w:tc>
+          <w:tcPr>
+            <w:tcBorders>
+              <w:bottom w:val="none" w:sz="0" w:space="0" w:color="000000"/>
+              <w:top w:val="none" w:sz="0" w:space="0" w:color="000000"/>
+              <w:left w:val="none" w:sz="0" w:space="0" w:color="000000"/>
+              <w:right w:val="none" w:sz="0" w:space="0" w:color="000000"/>
+            </w:tcBorders>
+            <w:shd w:val="clear" w:color="auto" w:fill="FFFFFF"/>
+            <w:tcMar>
+              <w:top w:w="0" w:type="dxa"/>
+              <w:bottom w:w="0" w:type="dxa"/>
+              <w:left w:w="0" w:type="dxa"/>
+              <w:right w:w="0" w:type="dxa"/>
+            </w:tcMar>
+            <w:vAlign w:val="center"/>
+          </w:tcPr>
+          <w:p>
+            <w:pPr>
+              <w:pStyle w:val="Normal"/>
+              <w:jc w:val="right"/>
+              <w:pBdr>
+                <w:bottom w:val="none" w:sz="0" w:space="0" w:color="000000"/>
+                <w:top w:val="none" w:sz="0" w:space="0" w:color="000000"/>
+                <w:left w:val="none" w:sz="0" w:space="0" w:color="000000"/>
+                <w:right w:val="none" w:sz="0" w:space="0" w:color="000000"/>
+              </w:pBdr>
+              <w:spacing w:after="60" w:before="60" w:line="240"/>
+              <w:ind w:left="60" w:right="60" w:firstLine="0" w:firstLineChars="0"/>
+              <w:rPr>
+                <w:rFonts w:ascii="Times New Roman" w:hAnsi="Times New Roman" w:eastAsia="Times New Roman" w:cs="Times New Roman"/>
+                <w:i w:val="false"/>
+                <w:b w:val="false"/>
+                <w:u w:val="none"/>
+                <w:sz w:val="26"/>
+                <w:szCs w:val="26"/>
+                <w:color w:val="000000"/>
+              </w:rPr>
+            </w:pPr>
+            <w:r xmlns:w="http://schemas.openxmlformats.org/wordprocessingml/2006/main" xmlns:wp="http://schemas.openxmlformats.org/drawingml/2006/wordprocessingDrawing" xmlns:r="http://schemas.openxmlformats.org/officeDocument/2006/relationships" xmlns:w14="http://schemas.microsoft.com/office/word/2010/wordml">
+              <w:rPr>
+                <w:rFonts w:ascii="Times New Roman" w:hAnsi="Times New Roman" w:eastAsia="Times New Roman" w:cs="Times New Roman"/>
+                <w:i w:val="false"/>
+                <w:b w:val="false"/>
+                <w:u w:val="none"/>
+                <w:sz w:val="26"/>
+                <w:szCs w:val="26"/>
+                <w:color w:val="000000"/>
+              </w:rPr>
+              <w:t xml:space="preserve">165</w:t>
+            </w:r>
+          </w:p>
+        </w:tc>
+        <w:tc>
+          <w:tcPr>
+            <w:tcBorders>
+              <w:bottom w:val="none" w:sz="0" w:space="0" w:color="000000"/>
+              <w:top w:val="none" w:sz="0" w:space="0" w:color="000000"/>
+              <w:left w:val="none" w:sz="0" w:space="0" w:color="000000"/>
+              <w:right w:val="none" w:sz="0" w:space="0" w:color="000000"/>
+            </w:tcBorders>
+            <w:shd w:val="clear" w:color="auto" w:fill="FFFFFF"/>
+            <w:tcMar>
+              <w:top w:w="0" w:type="dxa"/>
+              <w:bottom w:w="0" w:type="dxa"/>
+              <w:left w:w="0" w:type="dxa"/>
+              <w:right w:w="0" w:type="dxa"/>
+            </w:tcMar>
+            <w:vAlign w:val="center"/>
+          </w:tcPr>
+          <w:p>
+            <w:pPr>
+              <w:pStyle w:val="Normal"/>
+              <w:jc w:val="right"/>
+              <w:pBdr>
+                <w:bottom w:val="none" w:sz="0" w:space="0" w:color="000000"/>
+                <w:top w:val="none" w:sz="0" w:space="0" w:color="000000"/>
+                <w:left w:val="none" w:sz="0" w:space="0" w:color="000000"/>
+                <w:right w:val="none" w:sz="0" w:space="0" w:color="000000"/>
+              </w:pBdr>
+              <w:spacing w:after="60" w:before="60" w:line="240"/>
+              <w:ind w:left="60" w:right="60" w:firstLine="0" w:firstLineChars="0"/>
+              <w:rPr>
+                <w:rFonts w:ascii="Times New Roman" w:hAnsi="Times New Roman" w:eastAsia="Times New Roman" w:cs="Times New Roman"/>
+                <w:i w:val="false"/>
+                <w:b w:val="false"/>
+                <w:u w:val="none"/>
+                <w:sz w:val="26"/>
+                <w:szCs w:val="26"/>
+                <w:color w:val="000000"/>
+              </w:rPr>
+            </w:pPr>
+            <w:r xmlns:w="http://schemas.openxmlformats.org/wordprocessingml/2006/main" xmlns:wp="http://schemas.openxmlformats.org/drawingml/2006/wordprocessingDrawing" xmlns:r="http://schemas.openxmlformats.org/officeDocument/2006/relationships" xmlns:w14="http://schemas.microsoft.com/office/word/2010/wordml">
+              <w:rPr>
+                <w:rFonts w:ascii="Times New Roman" w:hAnsi="Times New Roman" w:eastAsia="Times New Roman" w:cs="Times New Roman"/>
+                <w:i w:val="false"/>
+                <w:b w:val="false"/>
+                <w:u w:val="none"/>
+                <w:sz w:val="26"/>
+                <w:szCs w:val="26"/>
+                <w:color w:val="000000"/>
+              </w:rPr>
+              <w:t xml:space="preserve">5</w:t>
+            </w:r>
+          </w:p>
+        </w:tc>
+        <w:tc>
+          <w:tcPr>
+            <w:tcBorders>
+              <w:bottom w:val="none" w:sz="0" w:space="0" w:color="000000"/>
+              <w:top w:val="none" w:sz="0" w:space="0" w:color="000000"/>
+              <w:left w:val="none" w:sz="0" w:space="0" w:color="000000"/>
+              <w:right w:val="none" w:sz="0" w:space="0" w:color="000000"/>
+            </w:tcBorders>
+            <w:shd w:val="clear" w:color="auto" w:fill="FFFFFF"/>
+            <w:tcMar>
+              <w:top w:w="0" w:type="dxa"/>
+              <w:bottom w:w="0" w:type="dxa"/>
+              <w:left w:w="0" w:type="dxa"/>
+              <w:right w:w="0" w:type="dxa"/>
+            </w:tcMar>
+            <w:vAlign w:val="center"/>
+          </w:tcPr>
+          <w:p>
+            <w:pPr>
+              <w:pStyle w:val="Normal"/>
+              <w:jc w:val="right"/>
+              <w:pBdr>
+                <w:bottom w:val="none" w:sz="0" w:space="0" w:color="000000"/>
+                <w:top w:val="none" w:sz="0" w:space="0" w:color="000000"/>
+                <w:left w:val="none" w:sz="0" w:space="0" w:color="000000"/>
+                <w:right w:val="none" w:sz="0" w:space="0" w:color="000000"/>
+              </w:pBdr>
+              <w:spacing w:after="60" w:before="60" w:line="240"/>
+              <w:ind w:left="60" w:right="60" w:firstLine="0" w:firstLineChars="0"/>
+              <w:rPr>
+                <w:rFonts w:ascii="Times New Roman" w:hAnsi="Times New Roman" w:eastAsia="Times New Roman" w:cs="Times New Roman"/>
+                <w:i w:val="false"/>
+                <w:b w:val="false"/>
+                <w:u w:val="none"/>
+                <w:sz w:val="26"/>
+                <w:szCs w:val="26"/>
+                <w:color w:val="000000"/>
+              </w:rPr>
+            </w:pPr>
+            <w:r xmlns:w="http://schemas.openxmlformats.org/wordprocessingml/2006/main" xmlns:wp="http://schemas.openxmlformats.org/drawingml/2006/wordprocessingDrawing" xmlns:r="http://schemas.openxmlformats.org/officeDocument/2006/relationships" xmlns:w14="http://schemas.microsoft.com/office/word/2010/wordml">
+              <w:rPr>
+                <w:rFonts w:ascii="Times New Roman" w:hAnsi="Times New Roman" w:eastAsia="Times New Roman" w:cs="Times New Roman"/>
+                <w:i w:val="false"/>
+                <w:b w:val="false"/>
+                <w:u w:val="none"/>
+                <w:sz w:val="26"/>
+                <w:szCs w:val="26"/>
+                <w:color w:val="000000"/>
+              </w:rPr>
+              <w:t xml:space="preserve">0,03</w:t>
+            </w:r>
+          </w:p>
+        </w:tc>
+      </w:tr>
+      <w:tr>
+        <w:trPr>
+          <w:trHeight w:val="360" w:hRule="auto"/>
+        </w:trPr>
+        body33
+        <w:tc>
+          <w:tcPr>
+            <w:tcBorders>
+              <w:bottom w:val="none" w:sz="0" w:space="0" w:color="000000"/>
+              <w:top w:val="none" w:sz="0" w:space="0" w:color="000000"/>
+              <w:left w:val="none" w:sz="0" w:space="0" w:color="000000"/>
+              <w:right w:val="none" w:sz="0" w:space="0" w:color="000000"/>
+            </w:tcBorders>
+            <w:shd w:val="clear" w:color="auto" w:fill="FFFFFF"/>
+            <w:tcMar>
+              <w:top w:w="0" w:type="dxa"/>
+              <w:bottom w:w="0" w:type="dxa"/>
+              <w:left w:w="0" w:type="dxa"/>
+              <w:right w:w="0" w:type="dxa"/>
+            </w:tcMar>
+            <w:vAlign w:val="center"/>
+          </w:tcPr>
+          <w:p>
+            <w:pPr>
+              <w:pStyle w:val="Normal"/>
+              <w:jc w:val="right"/>
+              <w:pBdr>
+                <w:bottom w:val="none" w:sz="0" w:space="0" w:color="000000"/>
+                <w:top w:val="none" w:sz="0" w:space="0" w:color="000000"/>
+                <w:left w:val="none" w:sz="0" w:space="0" w:color="000000"/>
+                <w:right w:val="none" w:sz="0" w:space="0" w:color="000000"/>
+              </w:pBdr>
+              <w:spacing w:after="60" w:before="60" w:line="240"/>
+              <w:ind w:left="60" w:right="60" w:firstLine="0" w:firstLineChars="0"/>
+              <w:rPr>
+                <w:rFonts w:ascii="Times New Roman" w:hAnsi="Times New Roman" w:eastAsia="Times New Roman" w:cs="Times New Roman"/>
+                <w:i w:val="false"/>
+                <w:b w:val="false"/>
+                <w:u w:val="none"/>
+                <w:sz w:val="26"/>
+                <w:szCs w:val="26"/>
+                <w:color w:val="000000"/>
+              </w:rPr>
+            </w:pPr>
+            <w:r xmlns:w="http://schemas.openxmlformats.org/wordprocessingml/2006/main" xmlns:wp="http://schemas.openxmlformats.org/drawingml/2006/wordprocessingDrawing" xmlns:r="http://schemas.openxmlformats.org/officeDocument/2006/relationships" xmlns:w14="http://schemas.microsoft.com/office/word/2010/wordml">
+              <w:rPr>
+                <w:rFonts w:ascii="Times New Roman" w:hAnsi="Times New Roman" w:eastAsia="Times New Roman" w:cs="Times New Roman"/>
+                <w:i w:val="false"/>
+                <w:b w:val="false"/>
+                <w:u w:val="none"/>
+                <w:sz w:val="26"/>
+                <w:szCs w:val="26"/>
+                <w:color w:val="000000"/>
+              </w:rPr>
+              <w:t xml:space="preserve">34</w:t>
+            </w:r>
+          </w:p>
+        </w:tc>
+        <w:tc>
+          <w:tcPr>
+            <w:tcBorders>
+              <w:bottom w:val="none" w:sz="0" w:space="0" w:color="000000"/>
+              <w:top w:val="none" w:sz="0" w:space="0" w:color="000000"/>
+              <w:left w:val="none" w:sz="0" w:space="0" w:color="000000"/>
+              <w:right w:val="none" w:sz="0" w:space="0" w:color="000000"/>
+            </w:tcBorders>
+            <w:shd w:val="clear" w:color="auto" w:fill="FFFFFF"/>
+            <w:tcMar>
+              <w:top w:w="0" w:type="dxa"/>
+              <w:bottom w:w="0" w:type="dxa"/>
+              <w:left w:w="0" w:type="dxa"/>
+              <w:right w:w="0" w:type="dxa"/>
+            </w:tcMar>
+            <w:vAlign w:val="center"/>
+          </w:tcPr>
+          <w:p>
+            <w:pPr>
+              <w:pStyle w:val="Normal"/>
+              <w:jc w:val="right"/>
+              <w:pBdr>
+                <w:bottom w:val="none" w:sz="0" w:space="0" w:color="000000"/>
+                <w:top w:val="none" w:sz="0" w:space="0" w:color="000000"/>
+                <w:left w:val="none" w:sz="0" w:space="0" w:color="000000"/>
+                <w:right w:val="none" w:sz="0" w:space="0" w:color="000000"/>
+              </w:pBdr>
+              <w:spacing w:after="60" w:before="60" w:line="240"/>
+              <w:ind w:left="60" w:right="60" w:firstLine="0" w:firstLineChars="0"/>
+              <w:rPr>
+                <w:rFonts w:ascii="Times New Roman" w:hAnsi="Times New Roman" w:eastAsia="Times New Roman" w:cs="Times New Roman"/>
+                <w:i w:val="false"/>
+                <w:b w:val="false"/>
+                <w:u w:val="none"/>
+                <w:sz w:val="26"/>
+                <w:szCs w:val="26"/>
+                <w:color w:val="000000"/>
+              </w:rPr>
+            </w:pPr>
+            <w:r xmlns:w="http://schemas.openxmlformats.org/wordprocessingml/2006/main" xmlns:wp="http://schemas.openxmlformats.org/drawingml/2006/wordprocessingDrawing" xmlns:r="http://schemas.openxmlformats.org/officeDocument/2006/relationships" xmlns:w14="http://schemas.microsoft.com/office/word/2010/wordml">
+              <w:rPr>
+                <w:rFonts w:ascii="Times New Roman" w:hAnsi="Times New Roman" w:eastAsia="Times New Roman" w:cs="Times New Roman"/>
+                <w:i w:val="false"/>
+                <w:b w:val="false"/>
+                <w:u w:val="none"/>
+                <w:sz w:val="26"/>
+                <w:szCs w:val="26"/>
+                <w:color w:val="000000"/>
+              </w:rPr>
+              <w:t xml:space="preserve">68</w:t>
+            </w:r>
+          </w:p>
+        </w:tc>
+        <w:tc>
+          <w:tcPr>
+            <w:tcBorders>
+              <w:bottom w:val="none" w:sz="0" w:space="0" w:color="000000"/>
+              <w:top w:val="none" w:sz="0" w:space="0" w:color="000000"/>
+              <w:left w:val="none" w:sz="0" w:space="0" w:color="000000"/>
+              <w:right w:val="none" w:sz="0" w:space="0" w:color="000000"/>
+            </w:tcBorders>
+            <w:shd w:val="clear" w:color="auto" w:fill="FFFFFF"/>
+            <w:tcMar>
+              <w:top w:w="0" w:type="dxa"/>
+              <w:bottom w:w="0" w:type="dxa"/>
+              <w:left w:w="0" w:type="dxa"/>
+              <w:right w:w="0" w:type="dxa"/>
+            </w:tcMar>
+            <w:vAlign w:val="center"/>
+          </w:tcPr>
+          <w:p>
+            <w:pPr>
+              <w:pStyle w:val="Normal"/>
+              <w:jc w:val="right"/>
+              <w:pBdr>
+                <w:bottom w:val="none" w:sz="0" w:space="0" w:color="000000"/>
+                <w:top w:val="none" w:sz="0" w:space="0" w:color="000000"/>
+                <w:left w:val="none" w:sz="0" w:space="0" w:color="000000"/>
+                <w:right w:val="none" w:sz="0" w:space="0" w:color="000000"/>
+              </w:pBdr>
+              <w:spacing w:after="60" w:before="60" w:line="240"/>
+              <w:ind w:left="60" w:right="60" w:firstLine="0" w:firstLineChars="0"/>
+              <w:rPr>
+                <w:rFonts w:ascii="Times New Roman" w:hAnsi="Times New Roman" w:eastAsia="Times New Roman" w:cs="Times New Roman"/>
+                <w:i w:val="false"/>
+                <w:b w:val="false"/>
+                <w:u w:val="none"/>
+                <w:sz w:val="26"/>
+                <w:szCs w:val="26"/>
+                <w:color w:val="000000"/>
+              </w:rPr>
+            </w:pPr>
+            <w:r xmlns:w="http://schemas.openxmlformats.org/wordprocessingml/2006/main" xmlns:wp="http://schemas.openxmlformats.org/drawingml/2006/wordprocessingDrawing" xmlns:r="http://schemas.openxmlformats.org/officeDocument/2006/relationships" xmlns:w14="http://schemas.microsoft.com/office/word/2010/wordml">
+              <w:rPr>
+                <w:rFonts w:ascii="Times New Roman" w:hAnsi="Times New Roman" w:eastAsia="Times New Roman" w:cs="Times New Roman"/>
+                <w:i w:val="false"/>
+                <w:b w:val="false"/>
+                <w:u w:val="none"/>
+                <w:sz w:val="26"/>
+                <w:szCs w:val="26"/>
+                <w:color w:val="000000"/>
+              </w:rPr>
+              <w:t xml:space="preserve">-10</w:t>
+            </w:r>
+          </w:p>
+        </w:tc>
+        <w:tc>
+          <w:tcPr>
+            <w:tcBorders>
+              <w:bottom w:val="none" w:sz="0" w:space="0" w:color="000000"/>
+              <w:top w:val="none" w:sz="0" w:space="0" w:color="000000"/>
+              <w:left w:val="none" w:sz="0" w:space="0" w:color="000000"/>
+              <w:right w:val="none" w:sz="0" w:space="0" w:color="000000"/>
+            </w:tcBorders>
+            <w:shd w:val="clear" w:color="auto" w:fill="FFFFFF"/>
+            <w:tcMar>
+              <w:top w:w="0" w:type="dxa"/>
+              <w:bottom w:w="0" w:type="dxa"/>
+              <w:left w:w="0" w:type="dxa"/>
+              <w:right w:w="0" w:type="dxa"/>
+            </w:tcMar>
+            <w:vAlign w:val="center"/>
+          </w:tcPr>
+          <w:p>
+            <w:pPr>
+              <w:pStyle w:val="Normal"/>
+              <w:jc w:val="right"/>
+              <w:pBdr>
+                <w:bottom w:val="none" w:sz="0" w:space="0" w:color="000000"/>
+                <w:top w:val="none" w:sz="0" w:space="0" w:color="000000"/>
+                <w:left w:val="none" w:sz="0" w:space="0" w:color="000000"/>
+                <w:right w:val="none" w:sz="0" w:space="0" w:color="000000"/>
+              </w:pBdr>
+              <w:spacing w:after="60" w:before="60" w:line="240"/>
+              <w:ind w:left="60" w:right="60" w:firstLine="0" w:firstLineChars="0"/>
+              <w:rPr>
+                <w:rFonts w:ascii="Times New Roman" w:hAnsi="Times New Roman" w:eastAsia="Times New Roman" w:cs="Times New Roman"/>
+                <w:i w:val="false"/>
+                <w:b w:val="false"/>
+                <w:u w:val="none"/>
+                <w:sz w:val="26"/>
+                <w:szCs w:val="26"/>
+                <w:color w:val="000000"/>
+              </w:rPr>
+            </w:pPr>
+            <w:r xmlns:w="http://schemas.openxmlformats.org/wordprocessingml/2006/main" xmlns:wp="http://schemas.openxmlformats.org/drawingml/2006/wordprocessingDrawing" xmlns:r="http://schemas.openxmlformats.org/officeDocument/2006/relationships" xmlns:w14="http://schemas.microsoft.com/office/word/2010/wordml">
+              <w:rPr>
+                <w:rFonts w:ascii="Times New Roman" w:hAnsi="Times New Roman" w:eastAsia="Times New Roman" w:cs="Times New Roman"/>
+                <w:i w:val="false"/>
+                <w:b w:val="false"/>
+                <w:u w:val="none"/>
+                <w:sz w:val="26"/>
+                <w:szCs w:val="26"/>
+                <w:color w:val="000000"/>
+              </w:rPr>
+              <w:t xml:space="preserve">-0,15</w:t>
+            </w:r>
+          </w:p>
+        </w:tc>
+      </w:tr>
+      <w:tr>
+        <w:trPr>
+          <w:trHeight w:val="360" w:hRule="auto"/>
+        </w:trPr>
+        body34
+        <w:tc>
+          <w:tcPr>
+            <w:tcBorders>
+              <w:bottom w:val="single" w:sz="12" w:space="0" w:color="666666"/>
+              <w:top w:val="none" w:sz="0" w:space="0" w:color="000000"/>
+              <w:left w:val="none" w:sz="0" w:space="0" w:color="000000"/>
+              <w:right w:val="none" w:sz="0" w:space="0" w:color="000000"/>
+            </w:tcBorders>
+            <w:shd w:val="clear" w:color="auto" w:fill="FFFFFF"/>
+            <w:tcMar>
+              <w:top w:w="0" w:type="dxa"/>
+              <w:bottom w:w="0" w:type="dxa"/>
+              <w:left w:w="0" w:type="dxa"/>
+              <w:right w:w="0" w:type="dxa"/>
+            </w:tcMar>
+            <w:vAlign w:val="center"/>
+          </w:tcPr>
+          <w:p>
+            <w:pPr>
+              <w:pStyle w:val="Normal"/>
+              <w:jc w:val="right"/>
+              <w:pBdr>
+                <w:bottom w:val="none" w:sz="0" w:space="0" w:color="000000"/>
+                <w:top w:val="none" w:sz="0" w:space="0" w:color="000000"/>
+                <w:left w:val="none" w:sz="0" w:space="0" w:color="000000"/>
+                <w:right w:val="none" w:sz="0" w:space="0" w:color="000000"/>
+              </w:pBdr>
+              <w:spacing w:after="60" w:before="60" w:line="240"/>
+              <w:ind w:left="60" w:right="60" w:firstLine="0" w:firstLineChars="0"/>
+              <w:rPr>
+                <w:rFonts w:ascii="Times New Roman" w:hAnsi="Times New Roman" w:eastAsia="Times New Roman" w:cs="Times New Roman"/>
+                <w:i w:val="false"/>
+                <w:b w:val="false"/>
+                <w:u w:val="none"/>
+                <w:sz w:val="26"/>
+                <w:szCs w:val="26"/>
+                <w:color w:val="000000"/>
+              </w:rPr>
+            </w:pPr>
+            <w:r xmlns:w="http://schemas.openxmlformats.org/wordprocessingml/2006/main" xmlns:wp="http://schemas.openxmlformats.org/drawingml/2006/wordprocessingDrawing" xmlns:r="http://schemas.openxmlformats.org/officeDocument/2006/relationships" xmlns:w14="http://schemas.microsoft.com/office/word/2010/wordml">
+              <w:rPr>
+                <w:rFonts w:ascii="Times New Roman" w:hAnsi="Times New Roman" w:eastAsia="Times New Roman" w:cs="Times New Roman"/>
+                <w:i w:val="false"/>
+                <w:b w:val="false"/>
+                <w:u w:val="none"/>
+                <w:sz w:val="26"/>
+                <w:szCs w:val="26"/>
+                <w:color w:val="000000"/>
+              </w:rPr>
+              <w:t xml:space="preserve">35</w:t>
+            </w:r>
+          </w:p>
+        </w:tc>
+        <w:tc>
+          <w:tcPr>
+            <w:tcBorders>
+              <w:bottom w:val="single" w:sz="12" w:space="0" w:color="666666"/>
+              <w:top w:val="none" w:sz="0" w:space="0" w:color="000000"/>
+              <w:left w:val="none" w:sz="0" w:space="0" w:color="000000"/>
+              <w:right w:val="none" w:sz="0" w:space="0" w:color="000000"/>
+            </w:tcBorders>
+            <w:shd w:val="clear" w:color="auto" w:fill="FFFFFF"/>
+            <w:tcMar>
+              <w:top w:w="0" w:type="dxa"/>
+              <w:bottom w:w="0" w:type="dxa"/>
+              <w:left w:w="0" w:type="dxa"/>
+              <w:right w:w="0" w:type="dxa"/>
+            </w:tcMar>
+            <w:vAlign w:val="center"/>
+          </w:tcPr>
+          <w:p>
+            <w:pPr>
+              <w:pStyle w:val="Normal"/>
+              <w:jc w:val="right"/>
+              <w:pBdr>
+                <w:bottom w:val="none" w:sz="0" w:space="0" w:color="000000"/>
+                <w:top w:val="none" w:sz="0" w:space="0" w:color="000000"/>
+                <w:left w:val="none" w:sz="0" w:space="0" w:color="000000"/>
+                <w:right w:val="none" w:sz="0" w:space="0" w:color="000000"/>
+              </w:pBdr>
+              <w:spacing w:after="60" w:before="60" w:line="240"/>
+              <w:ind w:left="60" w:right="60" w:firstLine="0" w:firstLineChars="0"/>
+              <w:rPr>
+                <w:rFonts w:ascii="Times New Roman" w:hAnsi="Times New Roman" w:eastAsia="Times New Roman" w:cs="Times New Roman"/>
+                <w:i w:val="false"/>
+                <w:b w:val="false"/>
+                <w:u w:val="none"/>
+                <w:sz w:val="26"/>
+                <w:szCs w:val="26"/>
+                <w:color w:val="000000"/>
+              </w:rPr>
+            </w:pPr>
+            <w:r xmlns:w="http://schemas.openxmlformats.org/wordprocessingml/2006/main" xmlns:wp="http://schemas.openxmlformats.org/drawingml/2006/wordprocessingDrawing" xmlns:r="http://schemas.openxmlformats.org/officeDocument/2006/relationships" xmlns:w14="http://schemas.microsoft.com/office/word/2010/wordml">
+              <w:rPr>
+                <w:rFonts w:ascii="Times New Roman" w:hAnsi="Times New Roman" w:eastAsia="Times New Roman" w:cs="Times New Roman"/>
+                <w:i w:val="false"/>
+                <w:b w:val="false"/>
+                <w:u w:val="none"/>
+                <w:sz w:val="26"/>
+                <w:szCs w:val="26"/>
+                <w:color w:val="000000"/>
+              </w:rPr>
+              <w:t xml:space="preserve">7</w:t>
+            </w:r>
+          </w:p>
+        </w:tc>
+        <w:tc>
+          <w:tcPr>
+            <w:tcBorders>
+              <w:bottom w:val="single" w:sz="12" w:space="0" w:color="666666"/>
+              <w:top w:val="none" w:sz="0" w:space="0" w:color="000000"/>
+              <w:left w:val="none" w:sz="0" w:space="0" w:color="000000"/>
+              <w:right w:val="none" w:sz="0" w:space="0" w:color="000000"/>
+            </w:tcBorders>
+            <w:shd w:val="clear" w:color="auto" w:fill="FFFFFF"/>
+            <w:tcMar>
+              <w:top w:w="0" w:type="dxa"/>
+              <w:bottom w:w="0" w:type="dxa"/>
+              <w:left w:w="0" w:type="dxa"/>
+              <w:right w:w="0" w:type="dxa"/>
+            </w:tcMar>
+            <w:vAlign w:val="center"/>
+          </w:tcPr>
+          <w:p>
+            <w:pPr>
+              <w:pStyle w:val="Normal"/>
+              <w:jc w:val="right"/>
+              <w:pBdr>
+                <w:bottom w:val="none" w:sz="0" w:space="0" w:color="000000"/>
+                <w:top w:val="none" w:sz="0" w:space="0" w:color="000000"/>
+                <w:left w:val="none" w:sz="0" w:space="0" w:color="000000"/>
+                <w:right w:val="none" w:sz="0" w:space="0" w:color="000000"/>
+              </w:pBdr>
+              <w:spacing w:after="60" w:before="60" w:line="240"/>
+              <w:ind w:left="60" w:right="60" w:firstLine="0" w:firstLineChars="0"/>
+              <w:rPr>
+                <w:rFonts w:ascii="Times New Roman" w:hAnsi="Times New Roman" w:eastAsia="Times New Roman" w:cs="Times New Roman"/>
+                <w:i w:val="false"/>
+                <w:b w:val="false"/>
+                <w:u w:val="none"/>
+                <w:sz w:val="26"/>
+                <w:szCs w:val="26"/>
+                <w:color w:val="000000"/>
+              </w:rPr>
+            </w:pPr>
+            <w:r xmlns:w="http://schemas.openxmlformats.org/wordprocessingml/2006/main" xmlns:wp="http://schemas.openxmlformats.org/drawingml/2006/wordprocessingDrawing" xmlns:r="http://schemas.openxmlformats.org/officeDocument/2006/relationships" xmlns:w14="http://schemas.microsoft.com/office/word/2010/wordml">
+              <w:rPr>
+                <w:rFonts w:ascii="Times New Roman" w:hAnsi="Times New Roman" w:eastAsia="Times New Roman" w:cs="Times New Roman"/>
+                <w:i w:val="false"/>
+                <w:b w:val="false"/>
+                <w:u w:val="none"/>
+                <w:sz w:val="26"/>
+                <w:szCs w:val="26"/>
+                <w:color w:val="000000"/>
+              </w:rPr>
+              <w:t xml:space="preserve">-5</w:t>
+            </w:r>
+          </w:p>
+        </w:tc>
+        <w:tc>
+          <w:tcPr>
+            <w:tcBorders>
+              <w:bottom w:val="single" w:sz="12" w:space="0" w:color="666666"/>
+              <w:top w:val="none" w:sz="0" w:space="0" w:color="000000"/>
+              <w:left w:val="none" w:sz="0" w:space="0" w:color="000000"/>
+              <w:right w:val="none" w:sz="0" w:space="0" w:color="000000"/>
+            </w:tcBorders>
+            <w:shd w:val="clear" w:color="auto" w:fill="FFFFFF"/>
+            <w:tcMar>
+              <w:top w:w="0" w:type="dxa"/>
+              <w:bottom w:w="0" w:type="dxa"/>
+              <w:left w:w="0" w:type="dxa"/>
+              <w:right w:w="0" w:type="dxa"/>
+            </w:tcMar>
+            <w:vAlign w:val="center"/>
+          </w:tcPr>
+          <w:p>
+            <w:pPr>
+              <w:pStyle w:val="Normal"/>
+              <w:jc w:val="right"/>
+              <w:pBdr>
+                <w:bottom w:val="none" w:sz="0" w:space="0" w:color="000000"/>
+                <w:top w:val="none" w:sz="0" w:space="0" w:color="000000"/>
+                <w:left w:val="none" w:sz="0" w:space="0" w:color="000000"/>
+                <w:right w:val="none" w:sz="0" w:space="0" w:color="000000"/>
+              </w:pBdr>
+              <w:spacing w:after="60" w:before="60" w:line="240"/>
+              <w:ind w:left="60" w:right="60" w:firstLine="0" w:firstLineChars="0"/>
+              <w:rPr>
+                <w:rFonts w:ascii="Times New Roman" w:hAnsi="Times New Roman" w:eastAsia="Times New Roman" w:cs="Times New Roman"/>
+                <w:i w:val="false"/>
+                <w:b w:val="false"/>
+                <w:u w:val="none"/>
+                <w:sz w:val="26"/>
+                <w:szCs w:val="26"/>
+                <w:color w:val="000000"/>
+              </w:rPr>
+            </w:pPr>
+            <w:r xmlns:w="http://schemas.openxmlformats.org/wordprocessingml/2006/main" xmlns:wp="http://schemas.openxmlformats.org/drawingml/2006/wordprocessingDrawing" xmlns:r="http://schemas.openxmlformats.org/officeDocument/2006/relationships" xmlns:w14="http://schemas.microsoft.com/office/word/2010/wordml">
+              <w:rPr>
+                <w:rFonts w:ascii="Times New Roman" w:hAnsi="Times New Roman" w:eastAsia="Times New Roman" w:cs="Times New Roman"/>
+                <w:i w:val="false"/>
+                <w:b w:val="false"/>
+                <w:u w:val="none"/>
+                <w:sz w:val="26"/>
+                <w:szCs w:val="26"/>
+                <w:color w:val="000000"/>
+              </w:rPr>
+              <w:t xml:space="preserve">-0,71</w:t>
+            </w:r>
+          </w:p>
+        </w:tc>
+      </w:tr>
+    </w:tbl>
+    <w:bookmarkStart w:id="70" w:name="Xc079fb6ac7a83de354261c977e0a4019ce2bc4c"/>
+    <w:p>
+      <w:pPr>
+        <w:pStyle w:val="Heading5"/>
+      </w:pPr>
+      <w:r>
+        <w:t xml:space="preserve">Trung bình các chương có điểm cảm xúc là 0,05. Chương tích cực nhất đạt 0,47 điểm, trong khi chương thấp nhất là -0,71.</w:t>
       </w:r>
     </w:p>
     <w:p>
@@ -29859,6 +37505,76 @@
         <w:pStyle w:val="FirstParagraph"/>
       </w:pPr>
       <w:r>
+        <w:drawing>
+          <wp:inline>
+            <wp:extent cx="4587290" cy="2834945"/>
+            <wp:effectExtent b="0" l="0" r="0" t="0"/>
+            <wp:docPr descr="" title="" id="68" name="Picture"/>
+            <a:graphic>
+              <a:graphicData uri="http://schemas.openxmlformats.org/drawingml/2006/picture">
+                <pic:pic>
+                  <pic:nvPicPr>
+                    <pic:cNvPr descr="80_quato_words_output_files/figure-docx/unnamed-chunk-11-1.png" id="69" name="Picture"/>
+                    <pic:cNvPicPr>
+                      <a:picLocks noChangeArrowheads="1" noChangeAspect="1"/>
+                    </pic:cNvPicPr>
+                  </pic:nvPicPr>
+                  <pic:blipFill>
+                    <a:blip r:embed="rId67"/>
+                    <a:stretch>
+                      <a:fillRect/>
+                    </a:stretch>
+                  </pic:blipFill>
+                  <pic:spPr bwMode="auto">
+                    <a:xfrm>
+                      <a:off x="0" y="0"/>
+                      <a:ext cx="4587290" cy="2834945"/>
+                    </a:xfrm>
+                    <a:prstGeom prst="rect">
+                      <a:avLst/>
+                    </a:prstGeom>
+                    <a:noFill/>
+                    <a:ln w="9525">
+                      <a:noFill/>
+                      <a:headEnd/>
+                      <a:tailEnd/>
+                    </a:ln>
+                  </pic:spPr>
+                </pic:pic>
+              </a:graphicData>
+            </a:graphic>
+          </wp:inline>
+        </w:drawing>
+      </w:r>
+    </w:p>
+    <w:bookmarkEnd w:id="70"/>
+    <w:bookmarkStart w:id="71" w:name="X4f31d6bed1bc9c3235e5913d1a127c542402fdb"/>
+    <w:p>
+      <w:pPr>
+        <w:pStyle w:val="Heading5"/>
+      </w:pPr>
+      <w:r>
+        <w:t xml:space="preserve">Chương có cảm xúc tích cự nhất là chương 14 (trung bình 0,47), trong khi chương 35 có xu hướng tiêu cực hơn (trung bình -0,71). Điều này phản ánh biến động cảm xúc của hành trình trong tác phẩm.</w:t>
+      </w:r>
+    </w:p>
+    <w:bookmarkEnd w:id="71"/>
+    <w:bookmarkEnd w:id="72"/>
+    <w:bookmarkEnd w:id="73"/>
+    <w:bookmarkEnd w:id="74"/>
+    <w:bookmarkStart w:id="114" w:name="bàn-luận"/>
+    <w:p>
+      <w:pPr>
+        <w:pStyle w:val="Heading1"/>
+      </w:pPr>
+      <w:r>
+        <w:t xml:space="preserve">BÀN LUẬN</w:t>
+      </w:r>
+    </w:p>
+    <w:p>
+      <w:pPr>
+        <w:pStyle w:val="FirstParagraph"/>
+      </w:pPr>
+      <w:r>
         <w:t xml:space="preserve">Trong nghiên cứu này, chúng tôi đã tiến hành phân tích tần suất từ khóa trong văn bản Around the World in 80 Days nhằm làm rõ những yếu tố nội dung cốt lõi của tiểu thuyết. Kết quả cho thấy từ xuất hiện nhiều nhất là</w:t>
       </w:r>
       <w:r>
@@ -30058,7 +37774,7 @@
         <w:t xml:space="preserve">Tổng kết lại, phân tích tần suất từ đã cho thấy cấu trúc nhân vật, chủ đề và phong cách viết đặc trưng của Jules Verne trong Around the World in 80 Days. Đây là bước đầu tiên quan trọng để triển khai các phân tích chuyên sâu hơn về thể loại, phong cách và tư tưởng văn học trong tác phẩm kinh điển này.x</w:t>
       </w:r>
     </w:p>
-    <w:bookmarkStart w:id="69" w:name="đặc-điểm-mẫu-của-nghiên-cứu"/>
+    <w:bookmarkStart w:id="75" w:name="đặc-điểm-mẫu-của-nghiên-cứu"/>
     <w:p>
       <w:pPr>
         <w:pStyle w:val="Heading2"/>
@@ -30230,8 +37946,8 @@
         <w:t xml:space="preserve">Tóm lại, phân tích cảm xúc cho thấy Around the World in 80 Days là một tác phẩm tích cực, lạc quan và đầy cảm hứng. Điều này không chỉ giúp người đọc hiện đại hiểu hơn về phong cách văn học cổ điển, mà còn mở ra hướng ứng dụng mới cho phân tích văn học bằng công cụ số trong nghiên cứu ngôn ngữ và văn hóa.</w:t>
       </w:r>
     </w:p>
-    <w:bookmarkEnd w:id="69"/>
-    <w:bookmarkStart w:id="97" w:name="bàn-luận-từ-khóa-theo-chủ-đề"/>
+    <w:bookmarkEnd w:id="75"/>
+    <w:bookmarkStart w:id="76" w:name="bàn-luận-từ-khóa-theo-chủ-đề"/>
     <w:p>
       <w:pPr>
         <w:pStyle w:val="Heading2"/>
@@ -30529,6 +38245,174 @@
         <w:t xml:space="preserve">.</w:t>
       </w:r>
     </w:p>
+    <w:bookmarkEnd w:id="76"/>
+    <w:bookmarkStart w:id="77" w:name="bàn-luận-về-số-từ-các-chương"/>
+    <w:p>
+      <w:pPr>
+        <w:pStyle w:val="Heading2"/>
+      </w:pPr>
+      <w:r>
+        <w:t xml:space="preserve">Bàn luận về số từ các chương</w:t>
+      </w:r>
+    </w:p>
+    <w:p>
+      <w:pPr>
+        <w:pStyle w:val="FirstParagraph"/>
+      </w:pPr>
+      <w:r>
+        <w:t xml:space="preserve">Trong bài phân tích từ vựng của các chương, Chapter 2 nổi lên như chương</w:t>
+      </w:r>
+      <w:r>
+        <w:t xml:space="preserve"> </w:t>
+      </w:r>
+      <w:r>
+        <w:t xml:space="preserve">“ít nổi bật”</w:t>
+      </w:r>
+      <w:r>
+        <w:t xml:space="preserve"> </w:t>
+      </w:r>
+      <w:r>
+        <w:t xml:space="preserve">nhất bất chấp việc có bốn từ thường xuyên được sử dụng — bao gồm passepartout (12 lần), fogg (8 lần), house và past (5 lần mỗi từ). So với các chương như Chapter 3 hoặc 4, nơi có sự lặp lại rõ rệt của các từ chủ đạo (như fogg, passepartout), Chapter 2 thể hiện mức độ phân tán từ khóa cao, dấu hiệu cho thấy nội dung không tập trung vào một chủ đề rõ ràng1.</w:t>
+      </w:r>
+    </w:p>
+    <w:p>
+      <w:pPr>
+        <w:pStyle w:val="BodyText"/>
+      </w:pPr>
+      <w:r>
+        <w:t xml:space="preserve">Theo lý thuyết xử lý văn bản, tần suất từ khóa cao (như các thuật ngữ chủ đề hoặc nhân vật trung tâm) phản ánh trọng tâm nội dung, trong khi tần suất thấp hoặc phân bố đồng đều cho thấy nội dung còn lan man</w:t>
+      </w:r>
+      <w:r>
+        <w:t xml:space="preserve">[16]</w:t>
+      </w:r>
+      <w:r>
+        <w:t xml:space="preserve">. Chẳng hạn, TF-IDF — phương pháp đánh giá tầm quan trọng ngôn ngữ trong văn bản — ưu tiên các từ có TF cao trong một tài liệu nhưng hiếm gặp trong toàn tập hợp, từ đó nhấn mạnh nội dung độc đáo của tài liệu đó</w:t>
+      </w:r>
+      <w:r>
+        <w:t xml:space="preserve">[17]</w:t>
+      </w:r>
+      <w:r>
+        <w:t xml:space="preserve">. Với Chapter 2, việc xuất hiện thấp của từ khóa chủ chốt làm giảm độ</w:t>
+      </w:r>
+      <w:r>
+        <w:t xml:space="preserve"> </w:t>
+      </w:r>
+      <w:r>
+        <w:t xml:space="preserve">“đặc trưng”</w:t>
+      </w:r>
+      <w:r>
+        <w:t xml:space="preserve"> </w:t>
+      </w:r>
+      <w:r>
+        <w:t xml:space="preserve">theo chuẩn TF-IDF, dẫn đến đánh giá chương kém ấn tượng hơn xét về phương diện từ vựng.</w:t>
+      </w:r>
+    </w:p>
+    <w:bookmarkEnd w:id="77"/>
+    <w:bookmarkStart w:id="113" w:name="X6645b2fd894182eba48e5475e4dbf889de8d742"/>
+    <w:p>
+      <w:pPr>
+        <w:pStyle w:val="Heading2"/>
+      </w:pPr>
+      <w:r>
+        <w:t xml:space="preserve">Diễn biến cảm xúc trong hành trình của tác phẩm</w:t>
+      </w:r>
+    </w:p>
+    <w:p>
+      <w:pPr>
+        <w:pStyle w:val="FirstParagraph"/>
+      </w:pPr>
+      <w:r>
+        <w:t xml:space="preserve">Phân tích cảm xúc từng chương của tác phẩm Around the World in Eighty Days dựa trên lexicon bing cho thấy mức độ dao động rõ rệt về cảm xúc xuyên suốt hành trình của nhân vật chính. Trung bình điểm cảm xúc qua các chương là 0,05, cho thấy văn bản có xu hướng cân bằng nhẹ về mặt cảm xúc, không nghiêng hẳn về tích cực hay tiêu cực.</w:t>
+      </w:r>
+    </w:p>
+    <w:p>
+      <w:pPr>
+        <w:pStyle w:val="BodyText"/>
+      </w:pPr>
+      <w:r>
+        <w:t xml:space="preserve">Đáng chú ý, chương 14 có điểm cảm xúc trung bình cao nhất (0,47), phản ánh nội dung chương này mang tính chất tích cực, có thể liên quan đến những diễn tiến thuận lợi trong cuộc hành trình (như đạt được mục tiêu trung gian hoặc vượt qua trở ngại lớn). Trong khi đó, chương 35 có điểm cảm xúc thấp nhất (-0,71) – cho thấy đỉnh điểm tiêu cực, có thể là thời điểm thất bại hoặc khủng hoảng về thời gian. Mô hình dao động này phản ánh cấu trúc điển hình của tiểu thuyết phiêu lưu, nơi cảm xúc của nhân vật và người đọc được điều tiết theo từng biến cố</w:t>
+      </w:r>
+      <w:r>
+        <w:t xml:space="preserve"> </w:t>
+      </w:r>
+      <w:r>
+        <w:t xml:space="preserve">[18]</w:t>
+      </w:r>
+      <w:r>
+        <w:t xml:space="preserve">.</w:t>
+      </w:r>
+    </w:p>
+    <w:p>
+      <w:pPr>
+        <w:pStyle w:val="BodyText"/>
+      </w:pPr>
+      <w:r>
+        <w:t xml:space="preserve">Biểu đồ timeline cảm xúc đã minh hoạ điều này rõ nét: đường biểu diễn dao động mạnh quanh mức 0, với các đỉnh tích cực và tiêu cực xen kẽ. Các chương từ 10 đến 13 thể hiện xu hướng giảm cảm xúc, trong khi chương 14–16 lại có dấu hiệu hồi phục rõ rệt.</w:t>
+      </w:r>
+    </w:p>
+    <w:p>
+      <w:pPr>
+        <w:pStyle w:val="BodyText"/>
+      </w:pPr>
+      <w:r>
+        <w:t xml:space="preserve">Việc sử dụng phân tích cảm xúc trong nghiên cứu văn học không chỉ giúp hiểu rõ hơn về nhịp độ cảm xúc và cấu trúc truyện, mà còn mở ra tiềm năng ứng dụng trong giáo dục và truyền thông. Các nghiên cứu gần đây đã cho thấy hiệu quả của kỹ thuật tidytext trong việc phân tích văn bản tiếng Anh và ngữ cảnh văn học</w:t>
+      </w:r>
+      <w:r>
+        <w:t xml:space="preserve"> </w:t>
+      </w:r>
+      <w:r>
+        <w:t xml:space="preserve">[16,17]</w:t>
+      </w:r>
+      <w:r>
+        <w:t xml:space="preserve">. Bên cạnh đó, việc tích hợp dữ liệu cảm xúc vào hệ thống trực quan như Shiny hoặc dashboard giảng dạy có thể nâng cao mức độ tương tác của học sinh, sinh viên với văn học cổ điển</w:t>
+      </w:r>
+      <w:r>
+        <w:t xml:space="preserve"> </w:t>
+      </w:r>
+      <w:r>
+        <w:t xml:space="preserve">[19]</w:t>
+      </w:r>
+      <w:r>
+        <w:t xml:space="preserve">.</w:t>
+      </w:r>
+    </w:p>
+    <w:p>
+      <w:pPr>
+        <w:pStyle w:val="BodyText"/>
+      </w:pPr>
+      <w:r>
+        <w:t xml:space="preserve">Ngoài ra, sự kết hợp giữa công cụ phân tích cảm xúc và trực quan hoá dữ liệu cho phép người học nắm bắt nhanh các cao trào nội dung và nhận diện các chương</w:t>
+      </w:r>
+      <w:r>
+        <w:t xml:space="preserve"> </w:t>
+      </w:r>
+      <w:r>
+        <w:t xml:space="preserve">“nút thắt”</w:t>
+      </w:r>
+      <w:r>
+        <w:t xml:space="preserve"> </w:t>
+      </w:r>
+      <w:r>
+        <w:t xml:space="preserve">hoặc</w:t>
+      </w:r>
+      <w:r>
+        <w:t xml:space="preserve"> </w:t>
+      </w:r>
+      <w:r>
+        <w:t xml:space="preserve">“giải toả”</w:t>
+      </w:r>
+      <w:r>
+        <w:t xml:space="preserve">. Đây là hướng nghiên cứu liên ngành giàu tiềm năng, đặc biệt khi được triển khai trong môi trường học tập kỹ thuật số.</w:t>
+      </w:r>
+    </w:p>
+    <w:p>
+      <w:pPr>
+        <w:pStyle w:val="BodyText"/>
+      </w:pPr>
+      <w:r>
+        <w:t xml:space="preserve">Tóm lại, biểu đồ timeline cảm xúc không chỉ là một công cụ trực quan, mà còn là phương pháp tiếp cận hiện đại giúp khám phá chiều sâu cảm xúc trong văn học cổ điển, góp phần thúc đẩy đổi mới trong giảng dạy và nghiên cứu văn học bằng công nghệ dữ liệu.</w:t>
+      </w:r>
+    </w:p>
     <w:p>
       <w:pPr>
         <w:pStyle w:val="CANGIUADAM14ONE"/>
@@ -30537,8 +38421,8 @@
         <w:t xml:space="preserve">TÀI LIỆU THAM KHẢO</w:t>
       </w:r>
     </w:p>
-    <w:bookmarkStart w:id="96" w:name="refs"/>
-    <w:bookmarkStart w:id="71" w:name="ref-evans2013jules"/>
+    <w:bookmarkStart w:id="112" w:name="refs"/>
+    <w:bookmarkStart w:id="79" w:name="ref-evans2013jules"/>
     <w:p>
       <w:pPr>
         <w:pStyle w:val="Bibliography"/>
@@ -30568,7 +38452,7 @@
       <w:r>
         <w:t xml:space="preserve">. 2013;500:506–507. doi:</w:t>
       </w:r>
-      <w:hyperlink r:id="rId70">
+      <w:hyperlink r:id="rId78">
         <w:r>
           <w:rPr>
             <w:rStyle w:val="Hyperlink"/>
@@ -30577,8 +38461,8 @@
         </w:r>
       </w:hyperlink>
     </w:p>
-    <w:bookmarkEnd w:id="71"/>
-    <w:bookmarkStart w:id="73" w:name="ref-silge2017text"/>
+    <w:bookmarkEnd w:id="79"/>
+    <w:bookmarkStart w:id="81" w:name="ref-silge2017text"/>
     <w:p>
       <w:pPr>
         <w:pStyle w:val="Bibliography"/>
@@ -30611,7 +38495,7 @@
       <w:r>
         <w:t xml:space="preserve"> </w:t>
       </w:r>
-      <w:hyperlink r:id="rId72">
+      <w:hyperlink r:id="rId80">
         <w:r>
           <w:rPr>
             <w:rStyle w:val="Hyperlink"/>
@@ -30620,8 +38504,8 @@
         </w:r>
       </w:hyperlink>
     </w:p>
-    <w:bookmarkEnd w:id="73"/>
-    <w:bookmarkStart w:id="75" w:name="ref-grimmer2013text"/>
+    <w:bookmarkEnd w:id="81"/>
+    <w:bookmarkStart w:id="83" w:name="ref-grimmer2013text"/>
     <w:p>
       <w:pPr>
         <w:pStyle w:val="Bibliography"/>
@@ -30651,7 +38535,7 @@
       <w:r>
         <w:t xml:space="preserve">. 2013;21(3):267–297. doi:</w:t>
       </w:r>
-      <w:hyperlink r:id="rId74">
+      <w:hyperlink r:id="rId82">
         <w:r>
           <w:rPr>
             <w:rStyle w:val="Hyperlink"/>
@@ -30660,8 +38544,8 @@
         </w:r>
       </w:hyperlink>
     </w:p>
-    <w:bookmarkEnd w:id="75"/>
-    <w:bookmarkStart w:id="77" w:name="ref-reagan2016emotional"/>
+    <w:bookmarkEnd w:id="83"/>
+    <w:bookmarkStart w:id="85" w:name="ref-reagan2016emotional"/>
     <w:p>
       <w:pPr>
         <w:pStyle w:val="Bibliography"/>
@@ -30691,7 +38575,7 @@
       <w:r>
         <w:t xml:space="preserve">. 2016;5(1):31. doi:</w:t>
       </w:r>
-      <w:hyperlink r:id="rId76">
+      <w:hyperlink r:id="rId84">
         <w:r>
           <w:rPr>
             <w:rStyle w:val="Hyperlink"/>
@@ -30700,8 +38584,8 @@
         </w:r>
       </w:hyperlink>
     </w:p>
-    <w:bookmarkEnd w:id="77"/>
-    <w:bookmarkStart w:id="79" w:name="ref-jockers2014text"/>
+    <w:bookmarkEnd w:id="85"/>
+    <w:bookmarkStart w:id="87" w:name="ref-jockers2014text"/>
     <w:p>
       <w:pPr>
         <w:pStyle w:val="Bibliography"/>
@@ -30734,7 +38618,7 @@
       <w:r>
         <w:t xml:space="preserve"> </w:t>
       </w:r>
-      <w:hyperlink r:id="rId78">
+      <w:hyperlink r:id="rId86">
         <w:r>
           <w:rPr>
             <w:rStyle w:val="Hyperlink"/>
@@ -30743,8 +38627,8 @@
         </w:r>
       </w:hyperlink>
     </w:p>
-    <w:bookmarkEnd w:id="79"/>
-    <w:bookmarkStart w:id="81" w:name="ref-underwood2016life"/>
+    <w:bookmarkEnd w:id="87"/>
+    <w:bookmarkStart w:id="89" w:name="ref-underwood2016life"/>
     <w:p>
       <w:pPr>
         <w:pStyle w:val="Bibliography"/>
@@ -30777,7 +38661,7 @@
       <w:r>
         <w:t xml:space="preserve"> </w:t>
       </w:r>
-      <w:hyperlink r:id="rId80">
+      <w:hyperlink r:id="rId88">
         <w:r>
           <w:rPr>
             <w:rStyle w:val="Hyperlink"/>
@@ -30786,8 +38670,8 @@
         </w:r>
       </w:hyperlink>
     </w:p>
-    <w:bookmarkEnd w:id="81"/>
-    <w:bookmarkStart w:id="83" w:name="ref-evans2012machine"/>
+    <w:bookmarkEnd w:id="89"/>
+    <w:bookmarkStart w:id="91" w:name="ref-evans2012machine"/>
     <w:p>
       <w:pPr>
         <w:pStyle w:val="Bibliography"/>
@@ -30817,7 +38701,7 @@
       <w:r>
         <w:t xml:space="preserve">. 2016;42:21–50. doi:</w:t>
       </w:r>
-      <w:hyperlink r:id="rId82">
+      <w:hyperlink r:id="rId90">
         <w:r>
           <w:rPr>
             <w:rStyle w:val="Hyperlink"/>
@@ -30826,8 +38710,8 @@
         </w:r>
       </w:hyperlink>
     </w:p>
-    <w:bookmarkEnd w:id="83"/>
-    <w:bookmarkStart w:id="85" w:name="ref-jockers2013macroanalysis"/>
+    <w:bookmarkEnd w:id="91"/>
+    <w:bookmarkStart w:id="93" w:name="ref-jockers2013macroanalysis"/>
     <w:p>
       <w:pPr>
         <w:pStyle w:val="Bibliography"/>
@@ -30860,7 +38744,7 @@
       <w:r>
         <w:t xml:space="preserve"> </w:t>
       </w:r>
-      <w:hyperlink r:id="rId84">
+      <w:hyperlink r:id="rId92">
         <w:r>
           <w:rPr>
             <w:rStyle w:val="Hyperlink"/>
@@ -30869,8 +38753,8 @@
         </w:r>
       </w:hyperlink>
     </w:p>
-    <w:bookmarkEnd w:id="85"/>
-    <w:bookmarkStart w:id="86" w:name="ref-silge2017tidytext"/>
+    <w:bookmarkEnd w:id="93"/>
+    <w:bookmarkStart w:id="94" w:name="ref-silge2017tidytext"/>
     <w:p>
       <w:pPr>
         <w:pStyle w:val="Bibliography"/>
@@ -30903,7 +38787,7 @@
       <w:r>
         <w:t xml:space="preserve"> </w:t>
       </w:r>
-      <w:hyperlink r:id="rId72">
+      <w:hyperlink r:id="rId80">
         <w:r>
           <w:rPr>
             <w:rStyle w:val="Hyperlink"/>
@@ -30912,8 +38796,8 @@
         </w:r>
       </w:hyperlink>
     </w:p>
-    <w:bookmarkEnd w:id="86"/>
-    <w:bookmarkStart w:id="87" w:name="ref-evans2013verne"/>
+    <w:bookmarkEnd w:id="94"/>
+    <w:bookmarkStart w:id="95" w:name="ref-evans2013verne"/>
     <w:p>
       <w:pPr>
         <w:pStyle w:val="Bibliography"/>
@@ -30944,8 +38828,8 @@
         <w:t xml:space="preserve">. 2013;40(3):411–423.</w:t>
       </w:r>
     </w:p>
-    <w:bookmarkEnd w:id="87"/>
-    <w:bookmarkStart w:id="89" w:name="ref-underwood2016quantitative"/>
+    <w:bookmarkEnd w:id="95"/>
+    <w:bookmarkStart w:id="97" w:name="ref-underwood2016quantitative"/>
     <w:p>
       <w:pPr>
         <w:pStyle w:val="Bibliography"/>
@@ -30978,7 +38862,7 @@
       <w:r>
         <w:t xml:space="preserve"> </w:t>
       </w:r>
-      <w:hyperlink r:id="rId88">
+      <w:hyperlink r:id="rId96">
         <w:r>
           <w:rPr>
             <w:rStyle w:val="Hyperlink"/>
@@ -30987,8 +38871,8 @@
         </w:r>
       </w:hyperlink>
     </w:p>
-    <w:bookmarkEnd w:id="89"/>
-    <w:bookmarkStart w:id="91" w:name="ref-bing2007opinion"/>
+    <w:bookmarkEnd w:id="97"/>
+    <w:bookmarkStart w:id="99" w:name="ref-bing2007opinion"/>
     <w:p>
       <w:pPr>
         <w:pStyle w:val="Bibliography"/>
@@ -31018,7 +38902,7 @@
       <w:r>
         <w:t xml:space="preserve">. 2007;1(2):1–135. doi:</w:t>
       </w:r>
-      <w:hyperlink r:id="rId90">
+      <w:hyperlink r:id="rId98">
         <w:r>
           <w:rPr>
             <w:rStyle w:val="Hyperlink"/>
@@ -31027,8 +38911,8 @@
         </w:r>
       </w:hyperlink>
     </w:p>
-    <w:bookmarkEnd w:id="91"/>
-    <w:bookmarkStart w:id="92" w:name="ref-moretti2005graphs"/>
+    <w:bookmarkEnd w:id="99"/>
+    <w:bookmarkStart w:id="100" w:name="ref-moretti2005graphs"/>
     <w:p>
       <w:pPr>
         <w:pStyle w:val="Bibliography"/>
@@ -31059,8 +38943,8 @@
         <w:t xml:space="preserve">. Verso Books; 2005.</w:t>
       </w:r>
     </w:p>
-    <w:bookmarkEnd w:id="92"/>
-    <w:bookmarkStart w:id="94" w:name="ref-liu2012sentiment"/>
+    <w:bookmarkEnd w:id="100"/>
+    <w:bookmarkStart w:id="102" w:name="ref-liu2012sentiment"/>
     <w:p>
       <w:pPr>
         <w:pStyle w:val="Bibliography"/>
@@ -31090,7 +38974,7 @@
       <w:r>
         <w:t xml:space="preserve">. 2012;5(1):1–167. doi:</w:t>
       </w:r>
-      <w:hyperlink r:id="rId93">
+      <w:hyperlink r:id="rId101">
         <w:r>
           <w:rPr>
             <w:rStyle w:val="Hyperlink"/>
@@ -31099,8 +38983,8 @@
         </w:r>
       </w:hyperlink>
     </w:p>
-    <w:bookmarkEnd w:id="94"/>
-    <w:bookmarkStart w:id="95" w:name="ref-underwood2019distant"/>
+    <w:bookmarkEnd w:id="102"/>
+    <w:bookmarkStart w:id="103" w:name="ref-underwood2019distant"/>
     <w:p>
       <w:pPr>
         <w:pStyle w:val="Bibliography"/>
@@ -31131,10 +39015,153 @@
         <w:t xml:space="preserve">. University of Chicago Press; 2019.</w:t>
       </w:r>
     </w:p>
-    <w:bookmarkEnd w:id="95"/>
-    <w:bookmarkEnd w:id="96"/>
-    <w:bookmarkEnd w:id="97"/>
-    <w:bookmarkEnd w:id="98"/>
+    <w:bookmarkEnd w:id="103"/>
+    <w:bookmarkStart w:id="105" w:name="ref-Kaushik2023"/>
+    <w:p>
+      <w:pPr>
+        <w:pStyle w:val="Bibliography"/>
+      </w:pPr>
+      <w:r>
+        <w:t xml:space="preserve">16.</w:t>
+      </w:r>
+      <w:r>
+        <w:t xml:space="preserve"> </w:t>
+      </w:r>
+      <w:r>
+        <w:t xml:space="preserve">	</w:t>
+      </w:r>
+      <w:r>
+        <w:t xml:space="preserve">Kaushik A. Sentiment Analysis Using Tidytext in R. Published online 2023.</w:t>
+      </w:r>
+      <w:r>
+        <w:t xml:space="preserve"> </w:t>
+      </w:r>
+      <w:hyperlink r:id="rId104">
+        <w:r>
+          <w:rPr>
+            <w:rStyle w:val="Hyperlink"/>
+          </w:rPr>
+          <w:t xml:space="preserve">https://anmolkaushik.com/sentiment-analysis-r-tidytext/</w:t>
+        </w:r>
+      </w:hyperlink>
+    </w:p>
+    <w:bookmarkEnd w:id="105"/>
+    <w:bookmarkStart w:id="107" w:name="ref-Geeksforgeeks2025"/>
+    <w:p>
+      <w:pPr>
+        <w:pStyle w:val="Bibliography"/>
+      </w:pPr>
+      <w:r>
+        <w:t xml:space="preserve">17.</w:t>
+      </w:r>
+      <w:r>
+        <w:t xml:space="preserve"> </w:t>
+      </w:r>
+      <w:r>
+        <w:t xml:space="preserve">	</w:t>
+      </w:r>
+      <w:r>
+        <w:t xml:space="preserve">GeeksforGeeks Contributors. How to Perform Sentiment Analysis in R. Published online 2025.</w:t>
+      </w:r>
+      <w:r>
+        <w:t xml:space="preserve"> </w:t>
+      </w:r>
+      <w:hyperlink r:id="rId106">
+        <w:r>
+          <w:rPr>
+            <w:rStyle w:val="Hyperlink"/>
+          </w:rPr>
+          <w:t xml:space="preserve">https://www.geeksforgeeks.org/sentiment-analysis-in-r/</w:t>
+        </w:r>
+      </w:hyperlink>
+    </w:p>
+    <w:bookmarkEnd w:id="107"/>
+    <w:bookmarkStart w:id="109" w:name="ref-jockers2017syuzhet"/>
+    <w:p>
+      <w:pPr>
+        <w:pStyle w:val="Bibliography"/>
+      </w:pPr>
+      <w:r>
+        <w:t xml:space="preserve">18.</w:t>
+      </w:r>
+      <w:r>
+        <w:t xml:space="preserve"> </w:t>
+      </w:r>
+      <w:r>
+        <w:t xml:space="preserve">	</w:t>
+      </w:r>
+      <w:r>
+        <w:t xml:space="preserve">Jockers ML. Revealing Sentiment and Plot Structure with the Syuzhet Package.</w:t>
+      </w:r>
+      <w:r>
+        <w:t xml:space="preserve"> </w:t>
+      </w:r>
+      <w:r>
+        <w:rPr>
+          <w:i/>
+          <w:iCs/>
+        </w:rPr>
+        <w:t xml:space="preserve">CRAN R Package</w:t>
+      </w:r>
+      <w:r>
+        <w:t xml:space="preserve">. Published online 2017.</w:t>
+      </w:r>
+      <w:r>
+        <w:t xml:space="preserve"> </w:t>
+      </w:r>
+      <w:hyperlink r:id="rId108">
+        <w:r>
+          <w:rPr>
+            <w:rStyle w:val="Hyperlink"/>
+          </w:rPr>
+          <w:t xml:space="preserve">https://cran.r-project.org/web/packages/syuzhet/</w:t>
+        </w:r>
+      </w:hyperlink>
+    </w:p>
+    <w:bookmarkEnd w:id="109"/>
+    <w:bookmarkStart w:id="111" w:name="ref-he2021teaching"/>
+    <w:p>
+      <w:pPr>
+        <w:pStyle w:val="Bibliography"/>
+      </w:pPr>
+      <w:r>
+        <w:t xml:space="preserve">19.</w:t>
+      </w:r>
+      <w:r>
+        <w:t xml:space="preserve"> </w:t>
+      </w:r>
+      <w:r>
+        <w:t xml:space="preserve">	</w:t>
+      </w:r>
+      <w:r>
+        <w:t xml:space="preserve">He Z, Liu Y. Teaching Literature with Data: An Empirical Study Using Text Mining and Sentiment Analysis.</w:t>
+      </w:r>
+      <w:r>
+        <w:t xml:space="preserve"> </w:t>
+      </w:r>
+      <w:r>
+        <w:rPr>
+          <w:i/>
+          <w:iCs/>
+        </w:rPr>
+        <w:t xml:space="preserve">Digital Scholarship in the Humanities</w:t>
+      </w:r>
+      <w:r>
+        <w:t xml:space="preserve">. 2021;36(1):123–135. doi:</w:t>
+      </w:r>
+      <w:hyperlink r:id="rId110">
+        <w:r>
+          <w:rPr>
+            <w:rStyle w:val="Hyperlink"/>
+          </w:rPr>
+          <w:t xml:space="preserve">10.1093/llc/fqz060</w:t>
+        </w:r>
+      </w:hyperlink>
+    </w:p>
+    <w:bookmarkEnd w:id="111"/>
+    <w:bookmarkEnd w:id="112"/>
+    <w:bookmarkEnd w:id="113"/>
+    <w:bookmarkEnd w:id="114"/>
     <w:sectPr>
       <w:pgSz w:code="9" w:h="16838" w:w="11906"/>
       <w:pgMar w:bottom="1701" w:footer="720" w:gutter="0" w:header="720" w:left="1985" w:right="1134" w:top="1985"/>
